--- a/Travaille ecrit TM.docx
+++ b/Travaille ecrit TM.docx
@@ -715,29 +715,7 @@
           <w:szCs w:val="24"/>
           <w:lang w:eastAsia="fr-CH"/>
         </w:rPr>
-        <w:t xml:space="preserve">Ce qui m’a motivé à choisir ce thème était mon affinité avec les mathématiques. Mais je ne voulais pas </w:t>
-      </w:r>
-      <w:proofErr w:type="gramStart"/>
-      <w:r>
-        <w:rPr>
-          <w:rFonts w:ascii="Times New Roman" w:eastAsia="Times New Roman" w:hAnsi="Times New Roman" w:cs="Times New Roman"/>
-          <w:kern w:val="36"/>
-          <w:sz w:val="24"/>
-          <w:szCs w:val="24"/>
-          <w:lang w:eastAsia="fr-CH"/>
-        </w:rPr>
-        <w:t>faire</w:t>
-      </w:r>
-      <w:proofErr w:type="gramEnd"/>
-      <w:r>
-        <w:rPr>
-          <w:rFonts w:ascii="Times New Roman" w:eastAsia="Times New Roman" w:hAnsi="Times New Roman" w:cs="Times New Roman"/>
-          <w:kern w:val="36"/>
-          <w:sz w:val="24"/>
-          <w:szCs w:val="24"/>
-          <w:lang w:eastAsia="fr-CH"/>
-        </w:rPr>
-        <w:t xml:space="preserve"> un travail de maturité à 100 % en mathématiques, je cherchais une partie pratique dans laquelle je pourrais appliquer des math. Durant la période à laquelle je cherchais un TM, j’ai reçu une mauvaise note en math appliqué sur des matrices, par curiosité et désire de vengeances, j’ai choisi de m’orienter de ce côté-là. Par chance, les matrices cochaient parfaitement mes désirs de mixité et il semblait très intéressent à étudier les applications de celle-ci dans la rotation d’objet. De plus, ce sujet m’offrait une partie de codage challengeant pour moi qui ne suis pas très doué en informatique.</w:t>
+        <w:t>Ce qui m’a motivé à choisir ce thème était mon affinité avec les mathématiques. Mais je ne voulais pas faire un travail de maturité à 100 % en mathématiques, je cherchais une partie pratique dans laquelle je pourrais appliquer des math. Durant la période à laquelle je cherchais un TM, j’ai reçu une mauvaise note en math appliqué sur des matrices, par curiosité et désire de vengeances, j’ai choisi de m’orienter de ce côté-là. Par chance, les matrices cochaient parfaitement mes désirs de mixité et il semblait très intéressent à étudier les applications de celle-ci dans la rotation d’objet. De plus, ce sujet m’offrait une partie de codage challengeant pour moi qui ne suis pas très doué en informatique.</w:t>
       </w:r>
     </w:p>
     <w:p>
@@ -1007,8 +985,10 @@
         <w:spacing w:after="0" w:line="240" w:lineRule="auto"/>
         <w:rPr>
           <w:rFonts w:ascii="Times New Roman" w:eastAsia="Times New Roman" w:hAnsi="Times New Roman" w:cs="Times New Roman"/>
-          <w:sz w:val="24"/>
-          <w:szCs w:val="24"/>
+          <w:b/>
+          <w:bCs/>
+          <w:sz w:val="27"/>
+          <w:szCs w:val="27"/>
           <w:lang w:eastAsia="fr-CH"/>
         </w:rPr>
       </w:pPr>
@@ -1016,6 +996,1526 @@
     <w:p>
       <w:pPr>
         <w:spacing w:after="0" w:line="240" w:lineRule="auto"/>
+        <w:rPr>
+          <w:rFonts w:ascii="Times New Roman" w:eastAsia="Times New Roman" w:hAnsi="Times New Roman" w:cs="Times New Roman"/>
+          <w:b/>
+          <w:bCs/>
+          <w:sz w:val="27"/>
+          <w:szCs w:val="27"/>
+          <w:lang w:eastAsia="fr-CH"/>
+        </w:rPr>
+      </w:pPr>
+      <w:bookmarkStart w:id="1" w:name="_Hlk193643712"/>
+      <w:r>
+        <w:rPr>
+          <w:rFonts w:ascii="Times New Roman" w:eastAsia="Times New Roman" w:hAnsi="Times New Roman" w:cs="Times New Roman"/>
+          <w:b/>
+          <w:bCs/>
+          <w:sz w:val="27"/>
+          <w:szCs w:val="27"/>
+          <w:lang w:eastAsia="fr-CH"/>
+        </w:rPr>
+        <w:t>Définition d’un espace vectoriel </w:t>
+      </w:r>
+      <w:r>
+        <w:rPr>
+          <w:rFonts w:ascii="Times New Roman" w:eastAsia="Times New Roman" w:hAnsi="Times New Roman" w:cs="Times New Roman"/>
+          <w:b/>
+          <w:bCs/>
+          <w:sz w:val="27"/>
+          <w:szCs w:val="27"/>
+          <w:lang w:eastAsia="fr-CH"/>
+        </w:rPr>
+        <w:t>et vecteur</w:t>
+      </w:r>
+      <w:r>
+        <w:rPr>
+          <w:rFonts w:ascii="Times New Roman" w:eastAsia="Times New Roman" w:hAnsi="Times New Roman" w:cs="Times New Roman"/>
+          <w:b/>
+          <w:bCs/>
+          <w:sz w:val="27"/>
+          <w:szCs w:val="27"/>
+          <w:lang w:eastAsia="fr-CH"/>
+        </w:rPr>
+        <w:t xml:space="preserve"> :</w:t>
+      </w:r>
+      <w:bookmarkEnd w:id="1"/>
+    </w:p>
+    <w:p>
+      <w:pPr>
+        <w:spacing w:after="0" w:line="240" w:lineRule="auto"/>
+        <w:rPr>
+          <w:rFonts w:ascii="Times New Roman" w:eastAsia="Times New Roman" w:hAnsi="Times New Roman" w:cs="Times New Roman"/>
+          <w:sz w:val="24"/>
+          <w:szCs w:val="24"/>
+          <w:lang w:eastAsia="fr-CH"/>
+        </w:rPr>
+      </w:pPr>
+      <w:r>
+        <w:rPr>
+          <w:rFonts w:ascii="Times New Roman" w:eastAsia="Times New Roman" w:hAnsi="Times New Roman" w:cs="Times New Roman"/>
+          <w:sz w:val="24"/>
+          <w:szCs w:val="24"/>
+          <w:lang w:eastAsia="fr-CH"/>
+        </w:rPr>
+        <w:t xml:space="preserve">En algèbre linéaire un espace vectoriel est </w:t>
+      </w:r>
+      <w:r>
+        <w:rPr>
+          <w:rFonts w:ascii="Times New Roman" w:eastAsia="Times New Roman" w:hAnsi="Times New Roman" w:cs="Times New Roman"/>
+          <w:sz w:val="24"/>
+          <w:szCs w:val="24"/>
+          <w:lang w:eastAsia="fr-CH"/>
+        </w:rPr>
+        <w:t>un ensemble</w:t>
+      </w:r>
+      <w:r>
+        <w:rPr>
+          <w:rFonts w:ascii="Times New Roman" w:eastAsia="Times New Roman" w:hAnsi="Times New Roman" w:cs="Times New Roman"/>
+          <w:sz w:val="24"/>
+          <w:szCs w:val="24"/>
+          <w:lang w:eastAsia="fr-CH"/>
+        </w:rPr>
+        <w:t xml:space="preserve"> d’objets, appelées des vecteurs</w:t>
+      </w:r>
+      <w:r>
+        <w:rPr>
+          <w:rFonts w:ascii="Times New Roman" w:eastAsia="Times New Roman" w:hAnsi="Times New Roman" w:cs="Times New Roman"/>
+          <w:sz w:val="24"/>
+          <w:szCs w:val="24"/>
+          <w:lang w:eastAsia="fr-CH"/>
+        </w:rPr>
+        <w:t xml:space="preserve">. </w:t>
+      </w:r>
+      <w:r>
+        <w:rPr>
+          <w:rFonts w:ascii="Times New Roman" w:eastAsia="Times New Roman" w:hAnsi="Times New Roman" w:cs="Times New Roman"/>
+          <w:sz w:val="24"/>
+          <w:szCs w:val="24"/>
+          <w:lang w:eastAsia="fr-CH"/>
+        </w:rPr>
+        <w:t>Un vecteur est un élément d’un espace vectoriel. Il est représenté comme un segment en forme de flèche ayant un point de départ et un point d’arrivé. Sa direction et sa taille sont définis à l’aide d’une matrice de dimension 1×2 (</w:t>
+      </w:r>
+      <w:bookmarkStart w:id="2" w:name="_Hlk193642600"/>
+      <m:oMath>
+        <m:box>
+          <m:boxPr>
+            <m:opEmu m:val="1"/>
+            <m:ctrlPr>
+              <w:rPr>
+                <w:rFonts w:ascii="Cambria Math" w:eastAsia="Times New Roman" w:hAnsi="Cambria Math" w:cs="Times New Roman"/>
+                <w:i/>
+                <w:sz w:val="24"/>
+                <w:szCs w:val="24"/>
+                <w:lang w:eastAsia="fr-CH"/>
+              </w:rPr>
+            </m:ctrlPr>
+          </m:boxPr>
+          <m:e>
+            <m:acc>
+              <m:accPr>
+                <m:chr m:val="⃗"/>
+                <m:ctrlPr>
+                  <w:rPr>
+                    <w:rFonts w:ascii="Cambria Math" w:eastAsia="Times New Roman" w:hAnsi="Cambria Math" w:cs="Times New Roman"/>
+                    <w:i/>
+                    <w:sz w:val="24"/>
+                    <w:szCs w:val="24"/>
+                    <w:lang w:eastAsia="fr-CH"/>
+                  </w:rPr>
+                </m:ctrlPr>
+              </m:accPr>
+              <m:e>
+                <m:r>
+                  <w:rPr>
+                    <w:rFonts w:ascii="Cambria Math" w:eastAsia="Times New Roman" w:hAnsi="Cambria Math" w:cs="Times New Roman"/>
+                    <w:sz w:val="24"/>
+                    <w:szCs w:val="24"/>
+                    <w:lang w:eastAsia="fr-CH"/>
+                  </w:rPr>
+                  <m:t>v</m:t>
+                </m:r>
+              </m:e>
+            </m:acc>
+            <m:r>
+              <w:rPr>
+                <w:rFonts w:ascii="Cambria Math" w:eastAsia="Times New Roman" w:hAnsi="Cambria Math" w:cs="Times New Roman"/>
+                <w:sz w:val="24"/>
+                <w:szCs w:val="24"/>
+                <w:lang w:eastAsia="fr-CH"/>
+              </w:rPr>
+              <m:t>=</m:t>
+            </m:r>
+            <m:d>
+              <m:dPr>
+                <m:ctrlPr>
+                  <w:rPr>
+                    <w:rFonts w:ascii="Cambria Math" w:eastAsia="Times New Roman" w:hAnsi="Cambria Math" w:cs="Times New Roman"/>
+                    <w:i/>
+                    <w:sz w:val="24"/>
+                    <w:szCs w:val="24"/>
+                    <w:lang w:eastAsia="fr-CH"/>
+                  </w:rPr>
+                </m:ctrlPr>
+              </m:dPr>
+              <m:e>
+                <m:m>
+                  <m:mPr>
+                    <m:mcs>
+                      <m:mc>
+                        <m:mcPr>
+                          <m:count m:val="1"/>
+                          <m:mcJc m:val="center"/>
+                        </m:mcPr>
+                      </m:mc>
+                    </m:mcs>
+                    <m:ctrlPr>
+                      <w:rPr>
+                        <w:rFonts w:ascii="Cambria Math" w:eastAsia="Times New Roman" w:hAnsi="Cambria Math" w:cs="Times New Roman"/>
+                        <w:i/>
+                        <w:sz w:val="24"/>
+                        <w:szCs w:val="24"/>
+                        <w:lang w:eastAsia="fr-CH"/>
+                      </w:rPr>
+                    </m:ctrlPr>
+                  </m:mPr>
+                  <m:mr>
+                    <m:e>
+                      <m:r>
+                        <w:rPr>
+                          <w:rFonts w:ascii="Cambria Math" w:eastAsia="Times New Roman" w:hAnsi="Cambria Math" w:cs="Times New Roman"/>
+                          <w:sz w:val="24"/>
+                          <w:szCs w:val="24"/>
+                          <w:lang w:eastAsia="fr-CH"/>
+                        </w:rPr>
+                        <m:t>a</m:t>
+                      </m:r>
+                    </m:e>
+                  </m:mr>
+                  <m:mr>
+                    <m:e>
+                      <m:r>
+                        <w:rPr>
+                          <w:rFonts w:ascii="Cambria Math" w:eastAsia="Times New Roman" w:hAnsi="Cambria Math" w:cs="Times New Roman"/>
+                          <w:sz w:val="24"/>
+                          <w:szCs w:val="24"/>
+                          <w:lang w:eastAsia="fr-CH"/>
+                        </w:rPr>
+                        <m:t>b</m:t>
+                      </m:r>
+                    </m:e>
+                  </m:mr>
+                </m:m>
+              </m:e>
+            </m:d>
+          </m:e>
+        </m:box>
+      </m:oMath>
+      <w:bookmarkEnd w:id="2"/>
+      <w:r>
+        <w:rPr>
+          <w:rFonts w:ascii="Times New Roman" w:eastAsia="Times New Roman" w:hAnsi="Times New Roman" w:cs="Times New Roman"/>
+          <w:sz w:val="24"/>
+          <w:szCs w:val="24"/>
+          <w:lang w:eastAsia="fr-CH"/>
+        </w:rPr>
+        <w:t xml:space="preserve">) </w:t>
+      </w:r>
+      <w:r>
+        <w:rPr>
+          <w:rFonts w:ascii="Times New Roman" w:eastAsia="Times New Roman" w:hAnsi="Times New Roman" w:cs="Times New Roman"/>
+          <w:sz w:val="24"/>
+          <w:szCs w:val="24"/>
+          <w:lang w:eastAsia="fr-CH"/>
+        </w:rPr>
+        <w:t>que l’on appelle ses composantes</w:t>
+      </w:r>
+      <w:r>
+        <w:rPr>
+          <w:rFonts w:ascii="Times New Roman" w:eastAsia="Times New Roman" w:hAnsi="Times New Roman" w:cs="Times New Roman"/>
+          <w:sz w:val="24"/>
+          <w:szCs w:val="24"/>
+          <w:lang w:eastAsia="fr-CH"/>
+        </w:rPr>
+        <w:t xml:space="preserve">, </w:t>
+      </w:r>
+      <w:r>
+        <w:rPr>
+          <w:rFonts w:ascii="Times New Roman" w:eastAsia="Times New Roman" w:hAnsi="Times New Roman" w:cs="Times New Roman"/>
+          <w:sz w:val="24"/>
+          <w:szCs w:val="24"/>
+          <w:lang w:eastAsia="fr-CH"/>
+        </w:rPr>
+        <w:t>a et b représente le nombre d’unités nécessaire pour aller d’un point de départ à un point d’arrivé en se déplacent de parallèlement à l’axe des abscisses puis celle des ordonnées</w:t>
+      </w:r>
+      <w:r>
+        <w:rPr>
+          <w:rFonts w:ascii="Times New Roman" w:eastAsia="Times New Roman" w:hAnsi="Times New Roman" w:cs="Times New Roman"/>
+          <w:sz w:val="24"/>
+          <w:szCs w:val="24"/>
+          <w:lang w:eastAsia="fr-CH"/>
+        </w:rPr>
+        <w:t>.</w:t>
+      </w:r>
+      <w:r>
+        <w:rPr>
+          <w:rFonts w:ascii="Times New Roman" w:eastAsia="Times New Roman" w:hAnsi="Times New Roman" w:cs="Times New Roman"/>
+          <w:sz w:val="24"/>
+          <w:szCs w:val="24"/>
+          <w:lang w:eastAsia="fr-CH"/>
+        </w:rPr>
+        <w:t xml:space="preserve"> </w:t>
+      </w:r>
+    </w:p>
+    <w:p>
+      <w:pPr>
+        <w:spacing w:after="0" w:line="240" w:lineRule="auto"/>
+        <w:rPr>
+          <w:rFonts w:ascii="Times New Roman" w:eastAsia="Times New Roman" w:hAnsi="Times New Roman" w:cs="Times New Roman"/>
+          <w:sz w:val="24"/>
+          <w:szCs w:val="24"/>
+          <w:lang w:eastAsia="fr-CH"/>
+        </w:rPr>
+      </w:pPr>
+      <w:r>
+        <w:rPr>
+          <w:rFonts w:ascii="Times New Roman" w:eastAsia="Times New Roman" w:hAnsi="Times New Roman" w:cs="Times New Roman"/>
+          <w:sz w:val="24"/>
+          <w:szCs w:val="24"/>
+          <w:lang w:eastAsia="fr-CH"/>
+        </w:rPr>
+        <w:lastRenderedPageBreak/>
+        <w:t>Les vecteurs peuvent être</w:t>
+      </w:r>
+      <w:r>
+        <w:rPr>
+          <w:rFonts w:ascii="Times New Roman" w:eastAsia="Times New Roman" w:hAnsi="Times New Roman" w:cs="Times New Roman"/>
+          <w:sz w:val="24"/>
+          <w:szCs w:val="24"/>
+          <w:lang w:eastAsia="fr-CH"/>
+        </w:rPr>
+        <w:t xml:space="preserve"> additionner entre eux pour créer de nouveaux vecteurs </w:t>
+      </w:r>
+      <w:r>
+        <w:rPr>
+          <w:rFonts w:ascii="Times New Roman" w:eastAsia="Times New Roman" w:hAnsi="Times New Roman" w:cs="Times New Roman"/>
+          <w:sz w:val="24"/>
+          <w:szCs w:val="24"/>
+          <w:lang w:eastAsia="fr-CH"/>
+        </w:rPr>
+        <w:t xml:space="preserve">et peuvent être </w:t>
+      </w:r>
+      <w:r>
+        <w:rPr>
+          <w:rFonts w:ascii="Times New Roman" w:eastAsia="Times New Roman" w:hAnsi="Times New Roman" w:cs="Times New Roman"/>
+          <w:sz w:val="24"/>
+          <w:szCs w:val="24"/>
+          <w:lang w:eastAsia="fr-CH"/>
+        </w:rPr>
+        <w:t xml:space="preserve">multiplier par un </w:t>
+      </w:r>
+      <w:r>
+        <w:rPr>
+          <w:rFonts w:ascii="Times New Roman" w:eastAsia="Times New Roman" w:hAnsi="Times New Roman" w:cs="Times New Roman"/>
+          <w:sz w:val="24"/>
+          <w:szCs w:val="24"/>
+          <w:lang w:eastAsia="fr-CH"/>
+        </w:rPr>
+        <w:t>scalaire (</w:t>
+      </w:r>
+      <w:r>
+        <w:rPr>
+          <w:rFonts w:ascii="Times New Roman" w:eastAsia="Times New Roman" w:hAnsi="Times New Roman" w:cs="Times New Roman"/>
+          <w:sz w:val="24"/>
+          <w:szCs w:val="24"/>
+          <w:lang w:eastAsia="fr-CH"/>
+        </w:rPr>
+        <w:t xml:space="preserve">généralement un nombre réel) pour </w:t>
+      </w:r>
+      <w:r>
+        <w:rPr>
+          <w:rFonts w:ascii="Times New Roman" w:eastAsia="Times New Roman" w:hAnsi="Times New Roman" w:cs="Times New Roman"/>
+          <w:sz w:val="24"/>
+          <w:szCs w:val="24"/>
+          <w:lang w:eastAsia="fr-CH"/>
+        </w:rPr>
+        <w:t>s</w:t>
+      </w:r>
+      <w:r>
+        <w:rPr>
+          <w:rFonts w:ascii="Times New Roman" w:eastAsia="Times New Roman" w:hAnsi="Times New Roman" w:cs="Times New Roman"/>
+          <w:sz w:val="24"/>
+          <w:szCs w:val="24"/>
+          <w:lang w:eastAsia="fr-CH"/>
+        </w:rPr>
+        <w:t>’</w:t>
+      </w:r>
+      <w:r>
+        <w:rPr>
+          <w:rFonts w:ascii="Times New Roman" w:eastAsia="Times New Roman" w:hAnsi="Times New Roman" w:cs="Times New Roman"/>
+          <w:sz w:val="24"/>
+          <w:szCs w:val="24"/>
+          <w:lang w:eastAsia="fr-CH"/>
+        </w:rPr>
+        <w:t xml:space="preserve">allonger, </w:t>
+      </w:r>
+      <w:r>
+        <w:rPr>
+          <w:rFonts w:ascii="Times New Roman" w:eastAsia="Times New Roman" w:hAnsi="Times New Roman" w:cs="Times New Roman"/>
+          <w:sz w:val="24"/>
+          <w:szCs w:val="24"/>
+          <w:lang w:eastAsia="fr-CH"/>
+        </w:rPr>
+        <w:t>se</w:t>
+      </w:r>
+      <w:r>
+        <w:rPr>
+          <w:rFonts w:ascii="Times New Roman" w:eastAsia="Times New Roman" w:hAnsi="Times New Roman" w:cs="Times New Roman"/>
+          <w:sz w:val="24"/>
+          <w:szCs w:val="24"/>
+          <w:lang w:eastAsia="fr-CH"/>
+        </w:rPr>
+        <w:t xml:space="preserve"> </w:t>
+      </w:r>
+      <w:r>
+        <w:rPr>
+          <w:rFonts w:ascii="Times New Roman" w:eastAsia="Times New Roman" w:hAnsi="Times New Roman" w:cs="Times New Roman"/>
+          <w:sz w:val="24"/>
+          <w:szCs w:val="24"/>
+          <w:lang w:eastAsia="fr-CH"/>
+        </w:rPr>
+        <w:t>rétrécir ou changer</w:t>
+      </w:r>
+      <w:r>
+        <w:rPr>
+          <w:rFonts w:ascii="Times New Roman" w:eastAsia="Times New Roman" w:hAnsi="Times New Roman" w:cs="Times New Roman"/>
+          <w:sz w:val="24"/>
+          <w:szCs w:val="24"/>
+          <w:lang w:eastAsia="fr-CH"/>
+        </w:rPr>
+        <w:t xml:space="preserve"> </w:t>
+      </w:r>
+      <w:r>
+        <w:rPr>
+          <w:rFonts w:ascii="Times New Roman" w:eastAsia="Times New Roman" w:hAnsi="Times New Roman" w:cs="Times New Roman"/>
+          <w:sz w:val="24"/>
+          <w:szCs w:val="24"/>
+          <w:lang w:eastAsia="fr-CH"/>
+        </w:rPr>
+        <w:t>de</w:t>
+      </w:r>
+      <w:r>
+        <w:rPr>
+          <w:rFonts w:ascii="Times New Roman" w:eastAsia="Times New Roman" w:hAnsi="Times New Roman" w:cs="Times New Roman"/>
+          <w:sz w:val="24"/>
+          <w:szCs w:val="24"/>
+          <w:lang w:eastAsia="fr-CH"/>
+        </w:rPr>
+        <w:t xml:space="preserve"> direction</w:t>
+      </w:r>
+      <w:r>
+        <w:rPr>
+          <w:rFonts w:ascii="Times New Roman" w:eastAsia="Times New Roman" w:hAnsi="Times New Roman" w:cs="Times New Roman"/>
+          <w:sz w:val="24"/>
+          <w:szCs w:val="24"/>
+          <w:lang w:eastAsia="fr-CH"/>
+        </w:rPr>
+        <w:t>.</w:t>
+      </w:r>
+      <w:r>
+        <w:rPr>
+          <w:rFonts w:ascii="Times New Roman" w:eastAsia="Times New Roman" w:hAnsi="Times New Roman" w:cs="Times New Roman"/>
+          <w:sz w:val="24"/>
+          <w:szCs w:val="24"/>
+          <w:lang w:eastAsia="fr-CH"/>
+        </w:rPr>
+        <w:t xml:space="preserve"> L’addition des deux propriétés dites s’appelle une combinaison linéaire  </w:t>
+      </w:r>
+    </w:p>
+    <w:p>
+      <w:pPr>
+        <w:spacing w:after="0" w:line="240" w:lineRule="auto"/>
+        <w:rPr>
+          <w:rFonts w:ascii="Times New Roman" w:eastAsia="Times New Roman" w:hAnsi="Times New Roman" w:cs="Times New Roman"/>
+          <w:sz w:val="24"/>
+          <w:szCs w:val="24"/>
+          <w:u w:val="single"/>
+          <w:lang w:eastAsia="fr-CH"/>
+        </w:rPr>
+      </w:pPr>
+      <w:r>
+        <w:rPr>
+          <w:rFonts w:ascii="Times New Roman" w:eastAsia="Times New Roman" w:hAnsi="Times New Roman" w:cs="Times New Roman"/>
+          <w:sz w:val="24"/>
+          <w:szCs w:val="24"/>
+          <w:u w:val="single"/>
+          <w:lang w:eastAsia="fr-CH"/>
+        </w:rPr>
+        <w:t>On les représente comme ça dans un plan :</w:t>
+      </w:r>
+    </w:p>
+    <w:p>
+      <w:pPr>
+        <w:spacing w:after="0" w:line="240" w:lineRule="auto"/>
+        <w:rPr>
+          <w:rFonts w:ascii="Times New Roman" w:eastAsia="Times New Roman" w:hAnsi="Times New Roman" w:cs="Times New Roman"/>
+          <w:sz w:val="24"/>
+          <w:szCs w:val="24"/>
+          <w:lang w:eastAsia="fr-CH"/>
+        </w:rPr>
+      </w:pPr>
+      <w:r>
+        <w:rPr>
+          <w:rFonts w:ascii="Times New Roman" w:eastAsia="Times New Roman" w:hAnsi="Times New Roman" w:cs="Times New Roman"/>
+          <w:sz w:val="24"/>
+          <w:szCs w:val="24"/>
+          <w:lang w:eastAsia="fr-CH"/>
+        </w:rPr>
+        <w:drawing>
+          <wp:anchor distT="0" distB="0" distL="114300" distR="114300" simplePos="0" relativeHeight="251658240" behindDoc="0" locked="0" layoutInCell="1" allowOverlap="1" wp14:anchorId="247BEE2A" wp14:editId="1EE390BC">
+            <wp:simplePos x="0" y="0"/>
+            <wp:positionH relativeFrom="column">
+              <wp:posOffset>-763</wp:posOffset>
+            </wp:positionH>
+            <wp:positionV relativeFrom="paragraph">
+              <wp:posOffset>-1083</wp:posOffset>
+            </wp:positionV>
+            <wp:extent cx="2843630" cy="2286000"/>
+            <wp:effectExtent l="0" t="0" r="0" b="0"/>
+            <wp:wrapSquare wrapText="bothSides"/>
+            <wp:docPr id="1220564459" name="Image 1" descr="Une image contenant ligne, Parallèle, diagramme, Tracé&#10;&#10;Le contenu généré par l’IA peut être incorrect."/>
+            <wp:cNvGraphicFramePr>
+              <a:graphicFrameLocks xmlns:a="http://schemas.openxmlformats.org/drawingml/2006/main" noChangeAspect="1"/>
+            </wp:cNvGraphicFramePr>
+            <a:graphic xmlns:a="http://schemas.openxmlformats.org/drawingml/2006/main">
+              <a:graphicData uri="http://schemas.openxmlformats.org/drawingml/2006/picture">
+                <pic:pic xmlns:pic="http://schemas.openxmlformats.org/drawingml/2006/picture">
+                  <pic:nvPicPr>
+                    <pic:cNvPr id="1220564459" name="Image 1" descr="Une image contenant ligne, Parallèle, diagramme, Tracé&#10;&#10;Le contenu généré par l’IA peut être incorrect."/>
+                    <pic:cNvPicPr/>
+                  </pic:nvPicPr>
+                  <pic:blipFill>
+                    <a:blip r:embed="rId8" cstate="print">
+                      <a:extLst>
+                        <a:ext uri="{28A0092B-C50C-407E-A947-70E740481C1C}">
+                          <a14:useLocalDpi xmlns:a14="http://schemas.microsoft.com/office/drawing/2010/main" val="0"/>
+                        </a:ext>
+                      </a:extLst>
+                    </a:blip>
+                    <a:stretch>
+                      <a:fillRect/>
+                    </a:stretch>
+                  </pic:blipFill>
+                  <pic:spPr>
+                    <a:xfrm>
+                      <a:off x="0" y="0"/>
+                      <a:ext cx="2843630" cy="2286000"/>
+                    </a:xfrm>
+                    <a:prstGeom prst="rect">
+                      <a:avLst/>
+                    </a:prstGeom>
+                  </pic:spPr>
+                </pic:pic>
+              </a:graphicData>
+            </a:graphic>
+          </wp:anchor>
+        </w:drawing>
+      </w:r>
+    </w:p>
+    <w:p>
+      <w:pPr>
+        <w:spacing w:after="0" w:line="240" w:lineRule="auto"/>
+        <w:rPr>
+          <w:rFonts w:ascii="Times New Roman" w:eastAsia="Times New Roman" w:hAnsi="Times New Roman" w:cs="Times New Roman"/>
+          <w:sz w:val="24"/>
+          <w:szCs w:val="24"/>
+          <w:lang w:eastAsia="fr-CH"/>
+        </w:rPr>
+      </w:pPr>
+      <m:oMathPara>
+        <m:oMathParaPr>
+          <m:jc m:val="left"/>
+        </m:oMathParaPr>
+        <m:oMath>
+          <m:box>
+            <m:boxPr>
+              <m:opEmu m:val="1"/>
+              <m:ctrlPr>
+                <w:rPr>
+                  <w:rFonts w:ascii="Cambria Math" w:eastAsia="Times New Roman" w:hAnsi="Cambria Math" w:cs="Times New Roman"/>
+                  <w:i/>
+                  <w:sz w:val="24"/>
+                  <w:szCs w:val="24"/>
+                  <w:lang w:eastAsia="fr-CH"/>
+                </w:rPr>
+              </m:ctrlPr>
+            </m:boxPr>
+            <m:e>
+              <w:bookmarkStart w:id="3" w:name="_Hlk193643371"/>
+              <m:acc>
+                <m:accPr>
+                  <m:chr m:val="⃗"/>
+                  <m:ctrlPr>
+                    <w:rPr>
+                      <w:rFonts w:ascii="Cambria Math" w:eastAsia="Times New Roman" w:hAnsi="Cambria Math" w:cs="Times New Roman"/>
+                      <w:i/>
+                      <w:sz w:val="24"/>
+                      <w:szCs w:val="24"/>
+                      <w:lang w:eastAsia="fr-CH"/>
+                    </w:rPr>
+                  </m:ctrlPr>
+                </m:accPr>
+                <m:e>
+                  <m:r>
+                    <w:rPr>
+                      <w:rFonts w:ascii="Cambria Math" w:eastAsia="Times New Roman" w:hAnsi="Cambria Math" w:cs="Times New Roman"/>
+                      <w:sz w:val="24"/>
+                      <w:szCs w:val="24"/>
+                      <w:lang w:eastAsia="fr-CH"/>
+                    </w:rPr>
+                    <m:t>u</m:t>
+                  </m:r>
+                </m:e>
+              </m:acc>
+              <m:r>
+                <w:rPr>
+                  <w:rFonts w:ascii="Cambria Math" w:eastAsia="Times New Roman" w:hAnsi="Cambria Math" w:cs="Times New Roman"/>
+                  <w:sz w:val="24"/>
+                  <w:szCs w:val="24"/>
+                  <w:lang w:eastAsia="fr-CH"/>
+                </w:rPr>
+                <m:t>=</m:t>
+              </m:r>
+              <m:d>
+                <m:dPr>
+                  <m:ctrlPr>
+                    <w:rPr>
+                      <w:rFonts w:ascii="Cambria Math" w:eastAsia="Times New Roman" w:hAnsi="Cambria Math" w:cs="Times New Roman"/>
+                      <w:i/>
+                      <w:sz w:val="24"/>
+                      <w:szCs w:val="24"/>
+                      <w:lang w:eastAsia="fr-CH"/>
+                    </w:rPr>
+                  </m:ctrlPr>
+                </m:dPr>
+                <m:e>
+                  <m:m>
+                    <m:mPr>
+                      <m:mcs>
+                        <m:mc>
+                          <m:mcPr>
+                            <m:count m:val="1"/>
+                            <m:mcJc m:val="center"/>
+                          </m:mcPr>
+                        </m:mc>
+                      </m:mcs>
+                      <m:ctrlPr>
+                        <w:rPr>
+                          <w:rFonts w:ascii="Cambria Math" w:eastAsia="Times New Roman" w:hAnsi="Cambria Math" w:cs="Times New Roman"/>
+                          <w:i/>
+                          <w:sz w:val="24"/>
+                          <w:szCs w:val="24"/>
+                          <w:lang w:eastAsia="fr-CH"/>
+                        </w:rPr>
+                      </m:ctrlPr>
+                    </m:mPr>
+                    <m:mr>
+                      <m:e>
+                        <m:r>
+                          <w:rPr>
+                            <w:rFonts w:ascii="Cambria Math" w:eastAsia="Times New Roman" w:hAnsi="Cambria Math" w:cs="Times New Roman"/>
+                            <w:sz w:val="24"/>
+                            <w:szCs w:val="24"/>
+                            <w:lang w:eastAsia="fr-CH"/>
+                          </w:rPr>
+                          <m:t>2</m:t>
+                        </m:r>
+                      </m:e>
+                    </m:mr>
+                    <m:mr>
+                      <m:e>
+                        <m:r>
+                          <w:rPr>
+                            <w:rFonts w:ascii="Cambria Math" w:eastAsia="Times New Roman" w:hAnsi="Cambria Math" w:cs="Times New Roman"/>
+                            <w:sz w:val="24"/>
+                            <w:szCs w:val="24"/>
+                            <w:lang w:eastAsia="fr-CH"/>
+                          </w:rPr>
+                          <m:t>1</m:t>
+                        </m:r>
+                      </m:e>
+                    </m:mr>
+                  </m:m>
+                </m:e>
+              </m:d>
+              <m:r>
+                <w:rPr>
+                  <w:rFonts w:ascii="Cambria Math" w:eastAsia="Times New Roman" w:hAnsi="Cambria Math" w:cs="Times New Roman"/>
+                  <w:sz w:val="24"/>
+                  <w:szCs w:val="24"/>
+                  <w:lang w:eastAsia="fr-CH"/>
+                </w:rPr>
+                <m:t>=</m:t>
+              </m:r>
+              <w:bookmarkStart w:id="4" w:name="_Hlk193643625"/>
+              <m:acc>
+                <m:accPr>
+                  <m:chr m:val="⃗"/>
+                  <m:ctrlPr>
+                    <w:rPr>
+                      <w:rFonts w:ascii="Cambria Math" w:eastAsia="Times New Roman" w:hAnsi="Cambria Math" w:cs="Times New Roman"/>
+                      <w:i/>
+                      <w:sz w:val="24"/>
+                      <w:szCs w:val="24"/>
+                      <w:lang w:eastAsia="fr-CH"/>
+                    </w:rPr>
+                  </m:ctrlPr>
+                </m:accPr>
+                <m:e>
+                  <m:r>
+                    <w:rPr>
+                      <w:rFonts w:ascii="Cambria Math" w:eastAsia="Times New Roman" w:hAnsi="Cambria Math" w:cs="Times New Roman"/>
+                      <w:sz w:val="24"/>
+                      <w:szCs w:val="24"/>
+                      <w:lang w:eastAsia="fr-CH"/>
+                    </w:rPr>
+                    <m:t>v</m:t>
+                  </m:r>
+                </m:e>
+              </m:acc>
+              <m:r>
+                <w:rPr>
+                  <w:rFonts w:ascii="Cambria Math" w:eastAsia="Times New Roman" w:hAnsi="Cambria Math" w:cs="Times New Roman"/>
+                  <w:sz w:val="24"/>
+                  <w:szCs w:val="24"/>
+                  <w:lang w:eastAsia="fr-CH"/>
+                </w:rPr>
+                <m:t>+</m:t>
+              </m:r>
+              <m:acc>
+                <m:accPr>
+                  <m:chr m:val="⃗"/>
+                  <m:ctrlPr>
+                    <w:rPr>
+                      <w:rFonts w:ascii="Cambria Math" w:eastAsia="Times New Roman" w:hAnsi="Cambria Math" w:cs="Times New Roman"/>
+                      <w:i/>
+                      <w:sz w:val="24"/>
+                      <w:szCs w:val="24"/>
+                      <w:lang w:eastAsia="fr-CH"/>
+                    </w:rPr>
+                  </m:ctrlPr>
+                </m:accPr>
+                <m:e>
+                  <m:r>
+                    <w:rPr>
+                      <w:rFonts w:ascii="Cambria Math" w:eastAsia="Times New Roman" w:hAnsi="Cambria Math" w:cs="Times New Roman"/>
+                      <w:sz w:val="24"/>
+                      <w:szCs w:val="24"/>
+                      <w:lang w:eastAsia="fr-CH"/>
+                    </w:rPr>
+                    <m:t>w</m:t>
+                  </m:r>
+                </m:e>
+              </m:acc>
+              <w:bookmarkEnd w:id="3"/>
+              <w:bookmarkEnd w:id="4"/>
+            </m:e>
+          </m:box>
+        </m:oMath>
+      </m:oMathPara>
+    </w:p>
+    <w:p>
+      <w:pPr>
+        <w:spacing w:after="0" w:line="240" w:lineRule="auto"/>
+        <w:rPr>
+          <w:rFonts w:ascii="Times New Roman" w:eastAsia="Times New Roman" w:hAnsi="Times New Roman" w:cs="Times New Roman"/>
+          <w:sz w:val="24"/>
+          <w:szCs w:val="24"/>
+          <w:lang w:eastAsia="fr-CH"/>
+        </w:rPr>
+      </w:pPr>
+      <m:oMathPara>
+        <m:oMathParaPr>
+          <m:jc m:val="left"/>
+        </m:oMathParaPr>
+        <m:oMath>
+          <m:r>
+            <w:rPr>
+              <w:rFonts w:ascii="Cambria Math" w:eastAsia="Times New Roman" w:hAnsi="Cambria Math" w:cs="Times New Roman"/>
+              <w:sz w:val="24"/>
+              <w:szCs w:val="24"/>
+              <w:lang w:eastAsia="fr-CH"/>
+            </w:rPr>
+            <m:t>-2</m:t>
+          </m:r>
+          <m:acc>
+            <m:accPr>
+              <m:chr m:val="⃗"/>
+              <m:ctrlPr>
+                <w:rPr>
+                  <w:rFonts w:ascii="Cambria Math" w:eastAsia="Times New Roman" w:hAnsi="Cambria Math" w:cs="Times New Roman"/>
+                  <w:i/>
+                  <w:sz w:val="24"/>
+                  <w:szCs w:val="24"/>
+                  <w:lang w:eastAsia="fr-CH"/>
+                </w:rPr>
+              </m:ctrlPr>
+            </m:accPr>
+            <m:e>
+              <m:r>
+                <w:rPr>
+                  <w:rFonts w:ascii="Cambria Math" w:eastAsia="Times New Roman" w:hAnsi="Cambria Math" w:cs="Times New Roman"/>
+                  <w:sz w:val="24"/>
+                  <w:szCs w:val="24"/>
+                  <w:lang w:eastAsia="fr-CH"/>
+                </w:rPr>
+                <m:t>u</m:t>
+              </m:r>
+            </m:e>
+          </m:acc>
+          <m:r>
+            <w:rPr>
+              <w:rFonts w:ascii="Cambria Math" w:eastAsia="Times New Roman" w:hAnsi="Cambria Math" w:cs="Times New Roman"/>
+              <w:sz w:val="24"/>
+              <w:szCs w:val="24"/>
+              <w:lang w:eastAsia="fr-CH"/>
+            </w:rPr>
+            <m:t>=</m:t>
+          </m:r>
+          <m:r>
+            <w:rPr>
+              <w:rFonts w:ascii="Cambria Math" w:eastAsia="Times New Roman" w:hAnsi="Cambria Math" w:cs="Times New Roman"/>
+              <w:sz w:val="24"/>
+              <w:szCs w:val="24"/>
+              <w:lang w:eastAsia="fr-CH"/>
+            </w:rPr>
+            <m:t>-2</m:t>
+          </m:r>
+          <m:d>
+            <m:dPr>
+              <m:ctrlPr>
+                <w:rPr>
+                  <w:rFonts w:ascii="Cambria Math" w:eastAsia="Times New Roman" w:hAnsi="Cambria Math" w:cs="Times New Roman"/>
+                  <w:i/>
+                  <w:sz w:val="24"/>
+                  <w:szCs w:val="24"/>
+                  <w:lang w:eastAsia="fr-CH"/>
+                </w:rPr>
+              </m:ctrlPr>
+            </m:dPr>
+            <m:e>
+              <m:m>
+                <m:mPr>
+                  <m:mcs>
+                    <m:mc>
+                      <m:mcPr>
+                        <m:count m:val="1"/>
+                        <m:mcJc m:val="center"/>
+                      </m:mcPr>
+                    </m:mc>
+                  </m:mcs>
+                  <m:ctrlPr>
+                    <w:rPr>
+                      <w:rFonts w:ascii="Cambria Math" w:eastAsia="Times New Roman" w:hAnsi="Cambria Math" w:cs="Times New Roman"/>
+                      <w:i/>
+                      <w:sz w:val="24"/>
+                      <w:szCs w:val="24"/>
+                      <w:lang w:eastAsia="fr-CH"/>
+                    </w:rPr>
+                  </m:ctrlPr>
+                </m:mPr>
+                <m:mr>
+                  <m:e>
+                    <m:r>
+                      <w:rPr>
+                        <w:rFonts w:ascii="Cambria Math" w:eastAsia="Times New Roman" w:hAnsi="Cambria Math" w:cs="Times New Roman"/>
+                        <w:sz w:val="24"/>
+                        <w:szCs w:val="24"/>
+                        <w:lang w:eastAsia="fr-CH"/>
+                      </w:rPr>
+                      <m:t>2</m:t>
+                    </m:r>
+                  </m:e>
+                </m:mr>
+                <m:mr>
+                  <m:e>
+                    <m:r>
+                      <w:rPr>
+                        <w:rFonts w:ascii="Cambria Math" w:eastAsia="Times New Roman" w:hAnsi="Cambria Math" w:cs="Times New Roman"/>
+                        <w:sz w:val="24"/>
+                        <w:szCs w:val="24"/>
+                        <w:lang w:eastAsia="fr-CH"/>
+                      </w:rPr>
+                      <m:t>1</m:t>
+                    </m:r>
+                  </m:e>
+                </m:mr>
+              </m:m>
+            </m:e>
+          </m:d>
+          <m:r>
+            <w:rPr>
+              <w:rFonts w:ascii="Cambria Math" w:eastAsia="Times New Roman" w:hAnsi="Cambria Math" w:cs="Times New Roman"/>
+              <w:sz w:val="24"/>
+              <w:szCs w:val="24"/>
+              <w:lang w:eastAsia="fr-CH"/>
+            </w:rPr>
+            <m:t>=</m:t>
+          </m:r>
+          <m:r>
+            <w:rPr>
+              <w:rFonts w:ascii="Cambria Math" w:eastAsia="Times New Roman" w:hAnsi="Cambria Math" w:cs="Times New Roman"/>
+              <w:sz w:val="24"/>
+              <w:szCs w:val="24"/>
+              <w:lang w:eastAsia="fr-CH"/>
+            </w:rPr>
+            <m:t>-2</m:t>
+          </m:r>
+          <m:acc>
+            <m:accPr>
+              <m:chr m:val="⃗"/>
+              <m:ctrlPr>
+                <w:rPr>
+                  <w:rFonts w:ascii="Cambria Math" w:eastAsia="Times New Roman" w:hAnsi="Cambria Math" w:cs="Times New Roman"/>
+                  <w:i/>
+                  <w:sz w:val="24"/>
+                  <w:szCs w:val="24"/>
+                  <w:lang w:eastAsia="fr-CH"/>
+                </w:rPr>
+              </m:ctrlPr>
+            </m:accPr>
+            <m:e>
+              <m:r>
+                <w:rPr>
+                  <w:rFonts w:ascii="Cambria Math" w:eastAsia="Times New Roman" w:hAnsi="Cambria Math" w:cs="Times New Roman"/>
+                  <w:sz w:val="24"/>
+                  <w:szCs w:val="24"/>
+                  <w:lang w:eastAsia="fr-CH"/>
+                </w:rPr>
+                <m:t>v</m:t>
+              </m:r>
+            </m:e>
+          </m:acc>
+          <m:r>
+            <w:rPr>
+              <w:rFonts w:ascii="Cambria Math" w:eastAsia="Times New Roman" w:hAnsi="Cambria Math" w:cs="Times New Roman"/>
+              <w:sz w:val="24"/>
+              <w:szCs w:val="24"/>
+              <w:lang w:eastAsia="fr-CH"/>
+            </w:rPr>
+            <m:t>-2</m:t>
+          </m:r>
+          <m:acc>
+            <m:accPr>
+              <m:chr m:val="⃗"/>
+              <m:ctrlPr>
+                <w:rPr>
+                  <w:rFonts w:ascii="Cambria Math" w:eastAsia="Times New Roman" w:hAnsi="Cambria Math" w:cs="Times New Roman"/>
+                  <w:i/>
+                  <w:sz w:val="24"/>
+                  <w:szCs w:val="24"/>
+                  <w:lang w:eastAsia="fr-CH"/>
+                </w:rPr>
+              </m:ctrlPr>
+            </m:accPr>
+            <m:e>
+              <m:r>
+                <w:rPr>
+                  <w:rFonts w:ascii="Cambria Math" w:eastAsia="Times New Roman" w:hAnsi="Cambria Math" w:cs="Times New Roman"/>
+                  <w:sz w:val="24"/>
+                  <w:szCs w:val="24"/>
+                  <w:lang w:eastAsia="fr-CH"/>
+                </w:rPr>
+                <m:t>w</m:t>
+              </m:r>
+            </m:e>
+          </m:acc>
+        </m:oMath>
+      </m:oMathPara>
+    </w:p>
+    <w:p>
+      <w:pPr>
+        <w:spacing w:after="0" w:line="240" w:lineRule="auto"/>
+        <w:rPr>
+          <w:rFonts w:ascii="Times New Roman" w:eastAsia="Times New Roman" w:hAnsi="Times New Roman" w:cs="Times New Roman"/>
+          <w:sz w:val="24"/>
+          <w:szCs w:val="24"/>
+          <w:lang w:eastAsia="fr-CH"/>
+        </w:rPr>
+      </w:pPr>
+      <w:r>
+        <w:rPr>
+          <w:rFonts w:ascii="Times New Roman" w:eastAsia="Times New Roman" w:hAnsi="Times New Roman" w:cs="Times New Roman"/>
+          <w:sz w:val="24"/>
+          <w:szCs w:val="24"/>
+          <w:lang w:eastAsia="fr-CH"/>
+        </w:rPr>
+        <w:t xml:space="preserve">Ici nous avons fait deux combinaisons linéaires pour représenter les vecteur </w:t>
+      </w:r>
+      <m:oMath>
+        <m:r>
+          <w:rPr>
+            <w:rFonts w:ascii="Cambria Math" w:eastAsia="Times New Roman" w:hAnsi="Cambria Math" w:cs="Times New Roman"/>
+            <w:sz w:val="24"/>
+            <w:szCs w:val="24"/>
+            <w:lang w:eastAsia="fr-CH"/>
+          </w:rPr>
+          <m:t>-2</m:t>
+        </m:r>
+        <m:acc>
+          <m:accPr>
+            <m:chr m:val="⃗"/>
+            <m:ctrlPr>
+              <w:rPr>
+                <w:rFonts w:ascii="Cambria Math" w:eastAsia="Times New Roman" w:hAnsi="Cambria Math" w:cs="Times New Roman"/>
+                <w:i/>
+                <w:sz w:val="24"/>
+                <w:szCs w:val="24"/>
+                <w:lang w:eastAsia="fr-CH"/>
+              </w:rPr>
+            </m:ctrlPr>
+          </m:accPr>
+          <m:e>
+            <m:r>
+              <w:rPr>
+                <w:rFonts w:ascii="Cambria Math" w:eastAsia="Times New Roman" w:hAnsi="Cambria Math" w:cs="Times New Roman"/>
+                <w:sz w:val="24"/>
+                <w:szCs w:val="24"/>
+                <w:lang w:eastAsia="fr-CH"/>
+              </w:rPr>
+              <m:t>u</m:t>
+            </m:r>
+          </m:e>
+        </m:acc>
+        <m:r>
+          <w:rPr>
+            <w:rFonts w:ascii="Cambria Math" w:eastAsia="Times New Roman" w:hAnsi="Cambria Math" w:cs="Times New Roman"/>
+            <w:sz w:val="24"/>
+            <w:szCs w:val="24"/>
+            <w:lang w:eastAsia="fr-CH"/>
+          </w:rPr>
+          <m:t xml:space="preserve"> et </m:t>
+        </m:r>
+        <m:acc>
+          <m:accPr>
+            <m:chr m:val="⃗"/>
+            <m:ctrlPr>
+              <w:rPr>
+                <w:rFonts w:ascii="Cambria Math" w:eastAsia="Times New Roman" w:hAnsi="Cambria Math" w:cs="Times New Roman"/>
+                <w:i/>
+                <w:sz w:val="24"/>
+                <w:szCs w:val="24"/>
+                <w:lang w:eastAsia="fr-CH"/>
+              </w:rPr>
+            </m:ctrlPr>
+          </m:accPr>
+          <m:e>
+            <m:r>
+              <w:rPr>
+                <w:rFonts w:ascii="Cambria Math" w:eastAsia="Times New Roman" w:hAnsi="Cambria Math" w:cs="Times New Roman"/>
+                <w:sz w:val="24"/>
+                <w:szCs w:val="24"/>
+                <w:lang w:eastAsia="fr-CH"/>
+              </w:rPr>
+              <m:t>u</m:t>
+            </m:r>
+          </m:e>
+        </m:acc>
+        <m:r>
+          <w:rPr>
+            <w:rFonts w:ascii="Cambria Math" w:eastAsia="Times New Roman" w:hAnsi="Cambria Math" w:cs="Times New Roman"/>
+            <w:sz w:val="24"/>
+            <w:szCs w:val="24"/>
+            <w:lang w:eastAsia="fr-CH"/>
+          </w:rPr>
+          <m:t xml:space="preserve"> </m:t>
+        </m:r>
+      </m:oMath>
+      <w:r>
+        <w:rPr>
+          <w:rFonts w:ascii="Times New Roman" w:eastAsia="Times New Roman" w:hAnsi="Times New Roman" w:cs="Times New Roman"/>
+          <w:sz w:val="24"/>
+          <w:szCs w:val="24"/>
+          <w:lang w:eastAsia="fr-CH"/>
+        </w:rPr>
+        <w:t xml:space="preserve">à l’aide des vecteurs  </w:t>
+      </w:r>
+      <m:oMath>
+        <m:acc>
+          <m:accPr>
+            <m:chr m:val="⃗"/>
+            <m:ctrlPr>
+              <w:rPr>
+                <w:rFonts w:ascii="Cambria Math" w:eastAsia="Times New Roman" w:hAnsi="Cambria Math" w:cs="Times New Roman"/>
+                <w:i/>
+                <w:sz w:val="24"/>
+                <w:szCs w:val="24"/>
+                <w:lang w:eastAsia="fr-CH"/>
+              </w:rPr>
+            </m:ctrlPr>
+          </m:accPr>
+          <m:e>
+            <m:r>
+              <w:rPr>
+                <w:rFonts w:ascii="Cambria Math" w:eastAsia="Times New Roman" w:hAnsi="Cambria Math" w:cs="Times New Roman"/>
+                <w:sz w:val="24"/>
+                <w:szCs w:val="24"/>
+                <w:lang w:eastAsia="fr-CH"/>
+              </w:rPr>
+              <m:t>v</m:t>
+            </m:r>
+          </m:e>
+        </m:acc>
+        <m:r>
+          <w:rPr>
+            <w:rFonts w:ascii="Cambria Math" w:eastAsia="Times New Roman" w:hAnsi="Cambria Math" w:cs="Times New Roman"/>
+            <w:sz w:val="24"/>
+            <w:szCs w:val="24"/>
+            <w:lang w:eastAsia="fr-CH"/>
+          </w:rPr>
+          <m:t xml:space="preserve"> et </m:t>
+        </m:r>
+        <m:acc>
+          <m:accPr>
+            <m:chr m:val="⃗"/>
+            <m:ctrlPr>
+              <w:rPr>
+                <w:rFonts w:ascii="Cambria Math" w:eastAsia="Times New Roman" w:hAnsi="Cambria Math" w:cs="Times New Roman"/>
+                <w:i/>
+                <w:sz w:val="24"/>
+                <w:szCs w:val="24"/>
+                <w:lang w:eastAsia="fr-CH"/>
+              </w:rPr>
+            </m:ctrlPr>
+          </m:accPr>
+          <m:e>
+            <m:r>
+              <w:rPr>
+                <w:rFonts w:ascii="Cambria Math" w:eastAsia="Times New Roman" w:hAnsi="Cambria Math" w:cs="Times New Roman"/>
+                <w:sz w:val="24"/>
+                <w:szCs w:val="24"/>
+                <w:lang w:eastAsia="fr-CH"/>
+              </w:rPr>
+              <m:t>w</m:t>
+            </m:r>
+          </m:e>
+        </m:acc>
+      </m:oMath>
+      <w:r>
+        <w:rPr>
+          <w:rFonts w:ascii="Times New Roman" w:eastAsia="Times New Roman" w:hAnsi="Times New Roman" w:cs="Times New Roman"/>
+          <w:sz w:val="24"/>
+          <w:szCs w:val="24"/>
+          <w:lang w:eastAsia="fr-CH"/>
+        </w:rPr>
+        <w:t xml:space="preserve"> et le scalaire 1 et -2</w:t>
+      </w:r>
+    </w:p>
+    <w:p>
+      <w:pPr>
+        <w:spacing w:after="0" w:line="240" w:lineRule="auto"/>
+        <w:rPr>
+          <w:rFonts w:ascii="Times New Roman" w:eastAsia="Times New Roman" w:hAnsi="Times New Roman" w:cs="Times New Roman"/>
+          <w:sz w:val="24"/>
+          <w:szCs w:val="24"/>
+          <w:lang w:eastAsia="fr-CH"/>
+        </w:rPr>
+      </w:pPr>
+    </w:p>
+    <w:p>
+      <w:pPr>
+        <w:spacing w:after="0" w:line="240" w:lineRule="auto"/>
+        <w:rPr>
+          <w:rFonts w:ascii="Times New Roman" w:eastAsia="Times New Roman" w:hAnsi="Times New Roman" w:cs="Times New Roman"/>
+          <w:sz w:val="24"/>
+          <w:szCs w:val="24"/>
+          <w:lang w:eastAsia="fr-CH"/>
+        </w:rPr>
+      </w:pPr>
+    </w:p>
+    <w:p>
+      <w:pPr>
+        <w:spacing w:before="100" w:beforeAutospacing="1" w:after="100" w:afterAutospacing="1" w:line="240" w:lineRule="auto"/>
+        <w:ind w:left="720"/>
+        <w:rPr>
+          <w:rFonts w:ascii="Times New Roman" w:eastAsia="Times New Roman" w:hAnsi="Times New Roman" w:cs="Times New Roman"/>
+          <w:sz w:val="24"/>
+          <w:szCs w:val="24"/>
+          <w:lang w:eastAsia="fr-CH"/>
+        </w:rPr>
+      </w:pPr>
+    </w:p>
+    <w:p>
+      <w:pPr>
+        <w:spacing w:before="100" w:beforeAutospacing="1" w:after="100" w:afterAutospacing="1" w:line="240" w:lineRule="auto"/>
+        <w:rPr>
+          <w:rFonts w:ascii="Times New Roman" w:eastAsia="Times New Roman" w:hAnsi="Times New Roman" w:cs="Times New Roman"/>
+          <w:b/>
+          <w:bCs/>
+          <w:sz w:val="27"/>
+          <w:szCs w:val="27"/>
+          <w:lang w:eastAsia="fr-CH"/>
+        </w:rPr>
+      </w:pPr>
+      <w:r>
+        <w:rPr>
+          <w:rFonts w:ascii="Times New Roman" w:eastAsia="Times New Roman" w:hAnsi="Times New Roman" w:cs="Times New Roman"/>
+          <w:b/>
+          <w:bCs/>
+          <w:sz w:val="27"/>
+          <w:szCs w:val="27"/>
+          <w:lang w:eastAsia="fr-CH"/>
+        </w:rPr>
+        <w:t xml:space="preserve">Définition </w:t>
+      </w:r>
+      <w:r>
+        <w:rPr>
+          <w:rFonts w:ascii="Times New Roman" w:eastAsia="Times New Roman" w:hAnsi="Times New Roman" w:cs="Times New Roman"/>
+          <w:b/>
+          <w:bCs/>
+          <w:sz w:val="27"/>
+          <w:szCs w:val="27"/>
+          <w:lang w:eastAsia="fr-CH"/>
+        </w:rPr>
+        <w:t>du système de coordonnées cartésien et polaire</w:t>
+      </w:r>
+      <w:r>
+        <w:rPr>
+          <w:rFonts w:ascii="Times New Roman" w:eastAsia="Times New Roman" w:hAnsi="Times New Roman" w:cs="Times New Roman"/>
+          <w:b/>
+          <w:bCs/>
+          <w:sz w:val="27"/>
+          <w:szCs w:val="27"/>
+          <w:lang w:eastAsia="fr-CH"/>
+        </w:rPr>
+        <w:t xml:space="preserve"> :</w:t>
+      </w:r>
+    </w:p>
+    <w:p>
+      <w:pPr>
+        <w:spacing w:before="100" w:beforeAutospacing="1" w:after="100" w:afterAutospacing="1" w:line="240" w:lineRule="auto"/>
+        <w:rPr>
+          <w:rFonts w:ascii="Times New Roman" w:eastAsia="Times New Roman" w:hAnsi="Times New Roman" w:cs="Times New Roman"/>
+          <w:sz w:val="24"/>
+          <w:szCs w:val="24"/>
+          <w:lang w:eastAsia="fr-CH"/>
+        </w:rPr>
+      </w:pPr>
+      <w:r>
+        <w:rPr>
+          <w:rFonts w:ascii="Times New Roman" w:eastAsia="Times New Roman" w:hAnsi="Times New Roman" w:cs="Times New Roman"/>
+          <w:sz w:val="24"/>
+          <w:szCs w:val="24"/>
+          <w:lang w:eastAsia="fr-CH"/>
+        </w:rPr>
+        <w:t xml:space="preserve"> </w:t>
+      </w:r>
+      <w:r>
+        <w:rPr>
+          <w:rFonts w:ascii="Times New Roman" w:eastAsia="Times New Roman" w:hAnsi="Times New Roman" w:cs="Times New Roman"/>
+          <w:sz w:val="24"/>
+          <w:szCs w:val="24"/>
+          <w:lang w:eastAsia="fr-CH"/>
+        </w:rPr>
+        <w:t>Un plan est une surface plate illimité, munie de notion de d’alignement, d’angle et de distance. Il y a un point nommé origine au centre du plan et deux axes passant par ce point (axe : X et Y) parallèlement par rapport a eu. On peut y définir des points de façon cartésienne en notent ses coordonnées par rapport à l’axe X et Y</w:t>
+      </w:r>
+      <w:r>
+        <w:rPr>
+          <w:rFonts w:ascii="Times New Roman" w:eastAsia="Times New Roman" w:hAnsi="Times New Roman" w:cs="Times New Roman"/>
+          <w:sz w:val="24"/>
+          <w:szCs w:val="24"/>
+          <w:lang w:eastAsia="fr-CH"/>
+        </w:rPr>
+        <w:t>. Ou encore de façon polaire ou le point va être défini par la distance qui le sépare de l’origine et l’angle que forme le segment entre l’origine et le point par rapport à l’axe X.</w:t>
+      </w:r>
+    </w:p>
+    <w:p>
+      <w:pPr>
+        <w:spacing w:before="100" w:beforeAutospacing="1" w:after="100" w:afterAutospacing="1" w:line="240" w:lineRule="auto"/>
+        <w:rPr>
+          <w:rFonts w:ascii="Times New Roman" w:eastAsia="Times New Roman" w:hAnsi="Times New Roman" w:cs="Times New Roman"/>
+          <w:sz w:val="24"/>
+          <w:szCs w:val="24"/>
+          <w:u w:val="single"/>
+          <w:lang w:eastAsia="fr-CH"/>
+        </w:rPr>
+      </w:pPr>
+      <w:r>
+        <w:rPr>
+          <w:rFonts w:ascii="Times New Roman" w:eastAsia="Times New Roman" w:hAnsi="Times New Roman" w:cs="Times New Roman"/>
+          <w:sz w:val="24"/>
+          <w:szCs w:val="24"/>
+          <w:lang w:eastAsia="fr-CH"/>
+        </w:rPr>
+        <w:t xml:space="preserve"> </w:t>
+      </w:r>
+      <w:r>
+        <w:rPr>
+          <w:rFonts w:ascii="Times New Roman" w:eastAsia="Times New Roman" w:hAnsi="Times New Roman" w:cs="Times New Roman"/>
+          <w:sz w:val="24"/>
+          <w:szCs w:val="24"/>
+          <w:u w:val="single"/>
+          <w:lang w:eastAsia="fr-CH"/>
+        </w:rPr>
+        <w:t>On le représente</w:t>
+      </w:r>
+      <w:r>
+        <w:rPr>
+          <w:rFonts w:ascii="Times New Roman" w:eastAsia="Times New Roman" w:hAnsi="Times New Roman" w:cs="Times New Roman"/>
+          <w:sz w:val="24"/>
+          <w:szCs w:val="24"/>
+          <w:u w:val="single"/>
+          <w:lang w:eastAsia="fr-CH"/>
+        </w:rPr>
+        <w:t> :</w:t>
+      </w:r>
+    </w:p>
+    <w:p>
+      <w:pPr>
+        <w:spacing w:before="100" w:beforeAutospacing="1" w:after="100" w:afterAutospacing="1" w:line="240" w:lineRule="auto"/>
+        <w:rPr>
+          <w:rFonts w:ascii="Times New Roman" w:eastAsia="Times New Roman" w:hAnsi="Times New Roman" w:cs="Times New Roman"/>
+          <w:sz w:val="24"/>
+          <w:szCs w:val="24"/>
+          <w:u w:val="single"/>
+          <w:lang w:eastAsia="fr-CH"/>
+        </w:rPr>
+      </w:pPr>
+      <w:r>
+        <w:rPr>
+          <w:rFonts w:ascii="Times New Roman" w:eastAsia="Times New Roman" w:hAnsi="Times New Roman" w:cs="Times New Roman"/>
+          <w:sz w:val="24"/>
+          <w:szCs w:val="24"/>
+          <w:u w:val="single"/>
+          <w:lang w:eastAsia="fr-CH"/>
+        </w:rPr>
+        <w:drawing>
+          <wp:anchor distT="0" distB="0" distL="114300" distR="114300" simplePos="0" relativeHeight="251659264" behindDoc="1" locked="0" layoutInCell="1" allowOverlap="1" wp14:anchorId="48E3141C" wp14:editId="654CF2E6">
+            <wp:simplePos x="0" y="0"/>
+            <wp:positionH relativeFrom="column">
+              <wp:posOffset>-1161</wp:posOffset>
+            </wp:positionH>
+            <wp:positionV relativeFrom="paragraph">
+              <wp:posOffset>1379</wp:posOffset>
+            </wp:positionV>
+            <wp:extent cx="2699845" cy="2695679"/>
+            <wp:effectExtent l="0" t="0" r="5715" b="0"/>
+            <wp:wrapTight wrapText="bothSides">
+              <wp:wrapPolygon edited="0">
+                <wp:start x="0" y="0"/>
+                <wp:lineTo x="0" y="21371"/>
+                <wp:lineTo x="21493" y="21371"/>
+                <wp:lineTo x="21493" y="0"/>
+                <wp:lineTo x="0" y="0"/>
+              </wp:wrapPolygon>
+            </wp:wrapTight>
+            <wp:docPr id="1186042641" name="Image 1" descr="Une image contenant diagramme, ligne, cercle, Tracé&#10;&#10;Le contenu généré par l’IA peut être incorrect."/>
+            <wp:cNvGraphicFramePr>
+              <a:graphicFrameLocks xmlns:a="http://schemas.openxmlformats.org/drawingml/2006/main" noChangeAspect="1"/>
+            </wp:cNvGraphicFramePr>
+            <a:graphic xmlns:a="http://schemas.openxmlformats.org/drawingml/2006/main">
+              <a:graphicData uri="http://schemas.openxmlformats.org/drawingml/2006/picture">
+                <pic:pic xmlns:pic="http://schemas.openxmlformats.org/drawingml/2006/picture">
+                  <pic:nvPicPr>
+                    <pic:cNvPr id="1186042641" name="Image 1" descr="Une image contenant diagramme, ligne, cercle, Tracé&#10;&#10;Le contenu généré par l’IA peut être incorrect."/>
+                    <pic:cNvPicPr/>
+                  </pic:nvPicPr>
+                  <pic:blipFill>
+                    <a:blip r:embed="rId9" cstate="print">
+                      <a:extLst>
+                        <a:ext uri="{28A0092B-C50C-407E-A947-70E740481C1C}">
+                          <a14:useLocalDpi xmlns:a14="http://schemas.microsoft.com/office/drawing/2010/main" val="0"/>
+                        </a:ext>
+                      </a:extLst>
+                    </a:blip>
+                    <a:stretch>
+                      <a:fillRect/>
+                    </a:stretch>
+                  </pic:blipFill>
+                  <pic:spPr>
+                    <a:xfrm>
+                      <a:off x="0" y="0"/>
+                      <a:ext cx="2699845" cy="2695679"/>
+                    </a:xfrm>
+                    <a:prstGeom prst="rect">
+                      <a:avLst/>
+                    </a:prstGeom>
+                  </pic:spPr>
+                </pic:pic>
+              </a:graphicData>
+            </a:graphic>
+          </wp:anchor>
+        </w:drawing>
+      </w:r>
+    </w:p>
+    <w:p>
+      <w:pPr>
+        <w:spacing w:before="100" w:beforeAutospacing="1" w:after="100" w:afterAutospacing="1" w:line="240" w:lineRule="auto"/>
+        <w:rPr>
+          <w:rFonts w:ascii="Times New Roman" w:eastAsia="Times New Roman" w:hAnsi="Times New Roman" w:cs="Times New Roman"/>
+          <w:sz w:val="24"/>
+          <w:szCs w:val="24"/>
+          <w:lang w:eastAsia="fr-CH"/>
+        </w:rPr>
+      </w:pPr>
+      <w:r>
+        <w:rPr>
+          <w:rFonts w:ascii="Times New Roman" w:eastAsia="Times New Roman" w:hAnsi="Times New Roman" w:cs="Times New Roman"/>
+          <w:sz w:val="24"/>
+          <w:szCs w:val="24"/>
+          <w:lang w:eastAsia="fr-CH"/>
+        </w:rPr>
+        <w:t xml:space="preserve">Le point B est donné comme </w:t>
+      </w:r>
+      <m:oMath>
+        <m:r>
+          <w:rPr>
+            <w:rFonts w:ascii="Cambria Math" w:eastAsia="Times New Roman" w:hAnsi="Cambria Math" w:cs="Times New Roman"/>
+            <w:sz w:val="24"/>
+            <w:szCs w:val="24"/>
+            <w:lang w:eastAsia="fr-CH"/>
+          </w:rPr>
+          <m:t>B</m:t>
+        </m:r>
+        <m:d>
+          <m:dPr>
+            <m:ctrlPr>
+              <w:rPr>
+                <w:rFonts w:ascii="Cambria Math" w:eastAsia="Times New Roman" w:hAnsi="Cambria Math" w:cs="Times New Roman"/>
+                <w:i/>
+                <w:sz w:val="24"/>
+                <w:szCs w:val="24"/>
+                <w:lang w:eastAsia="fr-CH"/>
+              </w:rPr>
+            </m:ctrlPr>
+          </m:dPr>
+          <m:e>
+            <m:r>
+              <w:rPr>
+                <w:rFonts w:ascii="Cambria Math" w:eastAsia="Times New Roman" w:hAnsi="Cambria Math" w:cs="Times New Roman"/>
+                <w:sz w:val="24"/>
+                <w:szCs w:val="24"/>
+                <w:lang w:eastAsia="fr-CH"/>
+              </w:rPr>
+              <m:t>4;3</m:t>
+            </m:r>
+          </m:e>
+        </m:d>
+      </m:oMath>
+      <w:r>
+        <w:rPr>
+          <w:rFonts w:ascii="Times New Roman" w:eastAsia="Times New Roman" w:hAnsi="Times New Roman" w:cs="Times New Roman"/>
+          <w:sz w:val="24"/>
+          <w:szCs w:val="24"/>
+          <w:lang w:eastAsia="fr-CH"/>
+        </w:rPr>
+        <w:t xml:space="preserve"> avec des coordonnées cartésiennes.</w:t>
+      </w:r>
+    </w:p>
+    <w:p>
+      <w:pPr>
+        <w:spacing w:before="100" w:beforeAutospacing="1" w:after="100" w:afterAutospacing="1" w:line="240" w:lineRule="auto"/>
+        <w:rPr>
+          <w:rFonts w:ascii="Times New Roman" w:eastAsia="Times New Roman" w:hAnsi="Times New Roman" w:cs="Times New Roman"/>
+          <w:sz w:val="24"/>
+          <w:szCs w:val="24"/>
+          <w:lang w:eastAsia="fr-CH"/>
+        </w:rPr>
+      </w:pPr>
+      <w:r>
+        <w:rPr>
+          <w:rFonts w:ascii="Times New Roman" w:eastAsia="Times New Roman" w:hAnsi="Times New Roman" w:cs="Times New Roman"/>
+          <w:sz w:val="24"/>
+          <w:szCs w:val="24"/>
+          <w:lang w:eastAsia="fr-CH"/>
+        </w:rPr>
+        <w:t xml:space="preserve">Le point B est donné </w:t>
+      </w:r>
+      <w:r>
+        <w:rPr>
+          <w:rFonts w:ascii="Times New Roman" w:eastAsia="Times New Roman" w:hAnsi="Times New Roman" w:cs="Times New Roman"/>
+          <w:sz w:val="24"/>
+          <w:szCs w:val="24"/>
+          <w:lang w:eastAsia="fr-CH"/>
+        </w:rPr>
+        <w:t xml:space="preserve">comme </w:t>
+      </w:r>
+      <m:oMath>
+        <m:r>
+          <w:rPr>
+            <w:rFonts w:ascii="Cambria Math" w:eastAsia="Times New Roman" w:hAnsi="Cambria Math" w:cs="Times New Roman"/>
+            <w:sz w:val="24"/>
+            <w:szCs w:val="24"/>
+            <w:lang w:eastAsia="fr-CH"/>
+          </w:rPr>
+          <m:t>B(5;36,87°)</m:t>
+        </m:r>
+      </m:oMath>
+      <w:r>
+        <w:rPr>
+          <w:rFonts w:ascii="Times New Roman" w:eastAsia="Times New Roman" w:hAnsi="Times New Roman" w:cs="Times New Roman"/>
+          <w:sz w:val="24"/>
+          <w:szCs w:val="24"/>
+          <w:lang w:eastAsia="fr-CH"/>
+        </w:rPr>
+        <w:t xml:space="preserve"> (distance ; angle)</w:t>
+      </w:r>
+    </w:p>
+    <w:p>
+      <w:pPr>
+        <w:spacing w:before="100" w:beforeAutospacing="1" w:after="100" w:afterAutospacing="1" w:line="240" w:lineRule="auto"/>
+        <w:rPr>
+          <w:rFonts w:ascii="Times New Roman" w:eastAsia="Times New Roman" w:hAnsi="Times New Roman" w:cs="Times New Roman"/>
+          <w:sz w:val="24"/>
+          <w:szCs w:val="24"/>
+          <w:lang w:eastAsia="fr-CH"/>
+        </w:rPr>
+      </w:pPr>
+      <w:r>
+        <w:rPr>
+          <w:rFonts w:ascii="Times New Roman" w:eastAsia="Times New Roman" w:hAnsi="Times New Roman" w:cs="Times New Roman"/>
+          <w:sz w:val="24"/>
+          <w:szCs w:val="24"/>
+          <w:lang w:eastAsia="fr-CH"/>
+        </w:rPr>
+        <w:t xml:space="preserve"> </w:t>
+      </w:r>
+      <w:r>
+        <w:rPr>
+          <w:rFonts w:ascii="Times New Roman" w:eastAsia="Times New Roman" w:hAnsi="Times New Roman" w:cs="Times New Roman"/>
+          <w:sz w:val="24"/>
+          <w:szCs w:val="24"/>
+          <w:lang w:eastAsia="fr-CH"/>
+        </w:rPr>
+        <w:t xml:space="preserve"> </w:t>
+      </w:r>
+    </w:p>
+    <w:p>
+      <w:pPr>
+        <w:spacing w:before="100" w:beforeAutospacing="1" w:after="100" w:afterAutospacing="1" w:line="240" w:lineRule="auto"/>
+        <w:rPr>
+          <w:rFonts w:ascii="Times New Roman" w:eastAsia="Times New Roman" w:hAnsi="Times New Roman" w:cs="Times New Roman"/>
+          <w:sz w:val="24"/>
+          <w:szCs w:val="24"/>
+          <w:lang w:eastAsia="fr-CH"/>
+        </w:rPr>
+      </w:pPr>
+    </w:p>
+    <w:p>
+      <w:pPr>
+        <w:spacing w:before="100" w:beforeAutospacing="1" w:after="100" w:afterAutospacing="1" w:line="240" w:lineRule="auto"/>
+        <w:ind w:left="720"/>
+        <w:rPr>
+          <w:rFonts w:ascii="Times New Roman" w:eastAsia="Times New Roman" w:hAnsi="Times New Roman" w:cs="Times New Roman"/>
+          <w:sz w:val="24"/>
+          <w:szCs w:val="24"/>
+          <w:lang w:eastAsia="fr-CH"/>
+        </w:rPr>
+      </w:pPr>
+    </w:p>
+    <w:p>
+      <w:pPr>
+        <w:spacing w:before="100" w:beforeAutospacing="1" w:after="100" w:afterAutospacing="1" w:line="240" w:lineRule="auto"/>
         <w:rPr>
           <w:rFonts w:ascii="Times New Roman" w:eastAsia="Times New Roman" w:hAnsi="Times New Roman" w:cs="Times New Roman"/>
           <w:sz w:val="24"/>
@@ -1115,6 +2615,7 @@
           <w:szCs w:val="24"/>
           <w:lang w:eastAsia="fr-CH"/>
         </w:rPr>
+        <w:lastRenderedPageBreak/>
         <w:t>Définition et propriétés</w:t>
       </w:r>
     </w:p>
@@ -1163,7 +2664,6 @@
           <w:szCs w:val="24"/>
           <w:lang w:eastAsia="fr-CH"/>
         </w:rPr>
-        <w:lastRenderedPageBreak/>
         <w:t>Invariants de la rotation</w:t>
       </w:r>
     </w:p>
@@ -1725,7 +3225,7 @@
           <w:lang w:eastAsia="fr-CH"/>
         </w:rPr>
         <w:pict w14:anchorId="7EB04D39">
-          <v:rect id="_x0000_i1028" style="width:0;height:1.5pt" o:hralign="center" o:bullet="t" o:hrstd="t" o:hr="t" fillcolor="#a0a0a0" stroked="f"/>
+          <v:rect id="_x0000_i1027" style="width:0;height:1.5pt" o:hralign="center" o:bullet="t" o:hrstd="t" o:hr="t" fillcolor="#a0a0a0" stroked="f"/>
         </w:pict>
       </w:r>
     </w:p>
@@ -1792,6 +3292,7 @@
           <w:szCs w:val="27"/>
           <w:lang w:eastAsia="fr-CH"/>
         </w:rPr>
+        <w:lastRenderedPageBreak/>
         <w:t>1. Programmation de la Rotation 3D</w:t>
       </w:r>
     </w:p>
@@ -1816,7 +3317,6 @@
           <w:szCs w:val="24"/>
           <w:lang w:eastAsia="fr-CH"/>
         </w:rPr>
-        <w:lastRenderedPageBreak/>
         <w:t>Implémentation avec matrices 4×4 (translation)</w:t>
       </w:r>
     </w:p>
@@ -1886,7 +3386,7 @@
           <w:lang w:eastAsia="fr-CH"/>
         </w:rPr>
         <w:pict w14:anchorId="4C8F8927">
-          <v:rect id="_x0000_i1029" style="width:0;height:1.5pt" o:hralign="center" o:bullet="t" o:hrstd="t" o:hr="t" fillcolor="#a0a0a0" stroked="f"/>
+          <v:rect id="_x0000_i1028" style="width:0;height:1.5pt" o:hralign="center" o:bullet="t" o:hrstd="t" o:hr="t" fillcolor="#a0a0a0" stroked="f"/>
         </w:pict>
       </w:r>
       <w:r>
@@ -7109,6 +8609,16 @@
       <w:szCs w:val="20"/>
     </w:rPr>
   </w:style>
+  <w:style w:type="character" w:styleId="Textedelespacerserv">
+    <w:name w:val="Placeholder Text"/>
+    <w:basedOn w:val="Policepardfaut"/>
+    <w:uiPriority w:val="99"/>
+    <w:semiHidden/>
+    <w:rsid w:val="00C23F94"/>
+    <w:rPr>
+      <w:color w:val="666666"/>
+    </w:rPr>
+  </w:style>
 </w:styles>
 </file>
 

--- a/Travaille ecrit TM.docx
+++ b/Travaille ecrit TM.docx
@@ -1013,6 +1013,7 @@
           <w:bCs/>
           <w:sz w:val="27"/>
           <w:szCs w:val="27"/>
+          <w:highlight w:val="yellow"/>
           <w:lang w:eastAsia="fr-CH"/>
         </w:rPr>
         <w:t>Définition d’un espace vectoriel </w:t>
@@ -1024,20 +1025,10 @@
           <w:bCs/>
           <w:sz w:val="27"/>
           <w:szCs w:val="27"/>
-          <w:lang w:eastAsia="fr-CH"/>
-        </w:rPr>
-        <w:t>et vecteur</w:t>
-      </w:r>
-      <w:r>
-        <w:rPr>
-          <w:rFonts w:ascii="Times New Roman" w:eastAsia="Times New Roman" w:hAnsi="Times New Roman" w:cs="Times New Roman"/>
-          <w:b/>
-          <w:bCs/>
-          <w:sz w:val="27"/>
-          <w:szCs w:val="27"/>
-          <w:lang w:eastAsia="fr-CH"/>
-        </w:rPr>
-        <w:t xml:space="preserve"> :</w:t>
+          <w:highlight w:val="yellow"/>
+          <w:lang w:eastAsia="fr-CH"/>
+        </w:rPr>
+        <w:t>et vecteur :</w:t>
       </w:r>
       <w:bookmarkEnd w:id="1"/>
     </w:p>
@@ -1085,16 +1076,43 @@
           <w:szCs w:val="24"/>
           <w:lang w:eastAsia="fr-CH"/>
         </w:rPr>
-        <w:t xml:space="preserve">. </w:t>
-      </w:r>
-      <w:r>
-        <w:rPr>
-          <w:rFonts w:ascii="Times New Roman" w:eastAsia="Times New Roman" w:hAnsi="Times New Roman" w:cs="Times New Roman"/>
-          <w:sz w:val="24"/>
-          <w:szCs w:val="24"/>
-          <w:lang w:eastAsia="fr-CH"/>
-        </w:rPr>
-        <w:t>Un vecteur est un élément d’un espace vectoriel. Il est représenté comme un segment en forme de flèche ayant un point de départ et un point d’arrivé. Sa direction et sa taille sont définis à l’aide d’une matrice de dimension 1×2 (</w:t>
+        <w:t xml:space="preserve">. Un vecteur est un élément d’un espace vectoriel. Il est représenté comme un segment en forme de flèche ayant un point de départ et un point d’arrivé. Sa direction et sa taille sont définis à l’aide d’une matrice de dimension </w:t>
+      </w:r>
+      <w:r>
+        <w:rPr>
+          <w:rFonts w:ascii="Times New Roman" w:eastAsia="Times New Roman" w:hAnsi="Times New Roman" w:cs="Times New Roman"/>
+          <w:sz w:val="24"/>
+          <w:szCs w:val="24"/>
+          <w:lang w:eastAsia="fr-CH"/>
+        </w:rPr>
+        <w:t>2</w:t>
+      </w:r>
+      <w:r>
+        <w:rPr>
+          <w:rFonts w:ascii="Times New Roman" w:eastAsia="Times New Roman" w:hAnsi="Times New Roman" w:cs="Times New Roman"/>
+          <w:sz w:val="24"/>
+          <w:szCs w:val="24"/>
+          <w:lang w:eastAsia="fr-CH"/>
+        </w:rPr>
+        <w:t>×</w:t>
+      </w:r>
+      <w:r>
+        <w:rPr>
+          <w:rFonts w:ascii="Times New Roman" w:eastAsia="Times New Roman" w:hAnsi="Times New Roman" w:cs="Times New Roman"/>
+          <w:sz w:val="24"/>
+          <w:szCs w:val="24"/>
+          <w:lang w:eastAsia="fr-CH"/>
+        </w:rPr>
+        <w:t>1</w:t>
+      </w:r>
+      <w:r>
+        <w:rPr>
+          <w:rFonts w:ascii="Times New Roman" w:eastAsia="Times New Roman" w:hAnsi="Times New Roman" w:cs="Times New Roman"/>
+          <w:sz w:val="24"/>
+          <w:szCs w:val="24"/>
+          <w:lang w:eastAsia="fr-CH"/>
+        </w:rPr>
+        <w:t xml:space="preserve"> (</w:t>
       </w:r>
       <w:bookmarkStart w:id="2" w:name="_Hlk193642600"/>
       <m:oMath>
@@ -1266,6 +1284,312 @@
         </w:rPr>
         <w:t xml:space="preserve"> </w:t>
       </w:r>
+      <w:r>
+        <w:rPr>
+          <w:rFonts w:ascii="Times New Roman" w:eastAsia="Times New Roman" w:hAnsi="Times New Roman" w:cs="Times New Roman"/>
+          <w:sz w:val="24"/>
+          <w:szCs w:val="24"/>
+          <w:lang w:eastAsia="fr-CH"/>
+        </w:rPr>
+        <w:t xml:space="preserve">Sur le plan il y a deux vecteurs unitaires de référence, </w:t>
+      </w:r>
+      <w:bookmarkStart w:id="3" w:name="_Hlk195811581"/>
+      <w:bookmarkStart w:id="4" w:name="_Hlk195811060"/>
+      <m:oMath>
+        <m:sSub>
+          <m:sSubPr>
+            <m:ctrlPr>
+              <w:rPr>
+                <w:rFonts w:ascii="Cambria Math" w:eastAsia="Times New Roman" w:hAnsi="Cambria Math" w:cs="Times New Roman"/>
+                <w:i/>
+                <w:sz w:val="24"/>
+                <w:szCs w:val="24"/>
+                <w:lang w:eastAsia="fr-CH"/>
+              </w:rPr>
+            </m:ctrlPr>
+          </m:sSubPr>
+          <m:e>
+            <m:acc>
+              <m:accPr>
+                <m:chr m:val="⃗"/>
+                <m:ctrlPr>
+                  <w:rPr>
+                    <w:rFonts w:ascii="Cambria Math" w:eastAsia="Times New Roman" w:hAnsi="Cambria Math" w:cs="Times New Roman"/>
+                    <w:i/>
+                    <w:sz w:val="24"/>
+                    <w:szCs w:val="24"/>
+                    <w:lang w:eastAsia="fr-CH"/>
+                  </w:rPr>
+                </m:ctrlPr>
+              </m:accPr>
+              <m:e>
+                <m:r>
+                  <w:rPr>
+                    <w:rFonts w:ascii="Cambria Math" w:eastAsia="Times New Roman" w:hAnsi="Cambria Math" w:cs="Times New Roman"/>
+                    <w:sz w:val="24"/>
+                    <w:szCs w:val="24"/>
+                    <w:lang w:eastAsia="fr-CH"/>
+                  </w:rPr>
+                  <m:t>e</m:t>
+                </m:r>
+              </m:e>
+            </m:acc>
+          </m:e>
+          <m:sub>
+            <m:r>
+              <w:rPr>
+                <w:rFonts w:ascii="Cambria Math" w:eastAsia="Times New Roman" w:hAnsi="Cambria Math" w:cs="Times New Roman"/>
+                <w:sz w:val="24"/>
+                <w:szCs w:val="24"/>
+                <w:lang w:eastAsia="fr-CH"/>
+              </w:rPr>
+              <m:t>1</m:t>
+            </m:r>
+          </m:sub>
+        </m:sSub>
+        <w:bookmarkEnd w:id="3"/>
+        <m:r>
+          <w:rPr>
+            <w:rFonts w:ascii="Cambria Math" w:eastAsia="Times New Roman" w:hAnsi="Cambria Math" w:cs="Times New Roman"/>
+            <w:sz w:val="24"/>
+            <w:szCs w:val="24"/>
+            <w:lang w:eastAsia="fr-CH"/>
+          </w:rPr>
+          <m:t xml:space="preserve">= </m:t>
+        </m:r>
+        <m:d>
+          <m:dPr>
+            <m:ctrlPr>
+              <w:rPr>
+                <w:rFonts w:ascii="Cambria Math" w:eastAsia="Times New Roman" w:hAnsi="Cambria Math" w:cs="Times New Roman"/>
+                <w:i/>
+                <w:sz w:val="24"/>
+                <w:szCs w:val="24"/>
+                <w:lang w:eastAsia="fr-CH"/>
+              </w:rPr>
+            </m:ctrlPr>
+          </m:dPr>
+          <m:e>
+            <m:m>
+              <m:mPr>
+                <m:mcs>
+                  <m:mc>
+                    <m:mcPr>
+                      <m:count m:val="1"/>
+                      <m:mcJc m:val="center"/>
+                    </m:mcPr>
+                  </m:mc>
+                </m:mcs>
+                <m:ctrlPr>
+                  <w:rPr>
+                    <w:rFonts w:ascii="Cambria Math" w:eastAsia="Times New Roman" w:hAnsi="Cambria Math" w:cs="Times New Roman"/>
+                    <w:i/>
+                    <w:sz w:val="24"/>
+                    <w:szCs w:val="24"/>
+                    <w:lang w:eastAsia="fr-CH"/>
+                  </w:rPr>
+                </m:ctrlPr>
+              </m:mPr>
+              <m:mr>
+                <m:e>
+                  <m:r>
+                    <w:rPr>
+                      <w:rFonts w:ascii="Cambria Math" w:eastAsia="Times New Roman" w:hAnsi="Cambria Math" w:cs="Times New Roman"/>
+                      <w:sz w:val="24"/>
+                      <w:szCs w:val="24"/>
+                      <w:lang w:eastAsia="fr-CH"/>
+                    </w:rPr>
+                    <m:t>1</m:t>
+                  </m:r>
+                </m:e>
+              </m:mr>
+              <m:mr>
+                <m:e>
+                  <m:r>
+                    <w:rPr>
+                      <w:rFonts w:ascii="Cambria Math" w:eastAsia="Times New Roman" w:hAnsi="Cambria Math" w:cs="Times New Roman"/>
+                      <w:sz w:val="24"/>
+                      <w:szCs w:val="24"/>
+                      <w:lang w:eastAsia="fr-CH"/>
+                    </w:rPr>
+                    <m:t>0</m:t>
+                  </m:r>
+                </m:e>
+              </m:mr>
+            </m:m>
+          </m:e>
+        </m:d>
+        <m:r>
+          <w:rPr>
+            <w:rFonts w:ascii="Cambria Math" w:eastAsia="Times New Roman" w:hAnsi="Cambria Math" w:cs="Times New Roman"/>
+            <w:sz w:val="24"/>
+            <w:szCs w:val="24"/>
+            <w:lang w:eastAsia="fr-CH"/>
+          </w:rPr>
+          <m:t xml:space="preserve"> </m:t>
+        </m:r>
+        <w:bookmarkEnd w:id="4"/>
+        <m:r>
+          <w:rPr>
+            <w:rFonts w:ascii="Cambria Math" w:eastAsia="Times New Roman" w:hAnsi="Cambria Math" w:cs="Times New Roman"/>
+            <w:sz w:val="24"/>
+            <w:szCs w:val="24"/>
+            <w:lang w:eastAsia="fr-CH"/>
+          </w:rPr>
+          <m:t xml:space="preserve">et </m:t>
+        </m:r>
+        <w:bookmarkStart w:id="5" w:name="_Hlk195811626"/>
+        <m:sSub>
+          <m:sSubPr>
+            <m:ctrlPr>
+              <w:rPr>
+                <w:rFonts w:ascii="Cambria Math" w:eastAsia="Times New Roman" w:hAnsi="Cambria Math" w:cs="Times New Roman"/>
+                <w:i/>
+                <w:sz w:val="24"/>
+                <w:szCs w:val="24"/>
+                <w:lang w:eastAsia="fr-CH"/>
+              </w:rPr>
+            </m:ctrlPr>
+          </m:sSubPr>
+          <m:e>
+            <m:acc>
+              <m:accPr>
+                <m:chr m:val="⃗"/>
+                <m:ctrlPr>
+                  <w:rPr>
+                    <w:rFonts w:ascii="Cambria Math" w:eastAsia="Times New Roman" w:hAnsi="Cambria Math" w:cs="Times New Roman"/>
+                    <w:i/>
+                    <w:sz w:val="24"/>
+                    <w:szCs w:val="24"/>
+                    <w:lang w:eastAsia="fr-CH"/>
+                  </w:rPr>
+                </m:ctrlPr>
+              </m:accPr>
+              <m:e>
+                <m:r>
+                  <w:rPr>
+                    <w:rFonts w:ascii="Cambria Math" w:eastAsia="Times New Roman" w:hAnsi="Cambria Math" w:cs="Times New Roman"/>
+                    <w:sz w:val="24"/>
+                    <w:szCs w:val="24"/>
+                    <w:lang w:eastAsia="fr-CH"/>
+                  </w:rPr>
+                  <m:t>e</m:t>
+                </m:r>
+              </m:e>
+            </m:acc>
+          </m:e>
+          <m:sub>
+            <m:r>
+              <w:rPr>
+                <w:rFonts w:ascii="Cambria Math" w:eastAsia="Times New Roman" w:hAnsi="Cambria Math" w:cs="Times New Roman"/>
+                <w:sz w:val="24"/>
+                <w:szCs w:val="24"/>
+                <w:lang w:eastAsia="fr-CH"/>
+              </w:rPr>
+              <m:t>2</m:t>
+            </m:r>
+          </m:sub>
+        </m:sSub>
+        <w:bookmarkEnd w:id="5"/>
+        <m:r>
+          <w:rPr>
+            <w:rFonts w:ascii="Cambria Math" w:eastAsia="Times New Roman" w:hAnsi="Cambria Math" w:cs="Times New Roman"/>
+            <w:sz w:val="24"/>
+            <w:szCs w:val="24"/>
+            <w:lang w:eastAsia="fr-CH"/>
+          </w:rPr>
+          <m:t xml:space="preserve">= </m:t>
+        </m:r>
+        <m:d>
+          <m:dPr>
+            <m:ctrlPr>
+              <w:rPr>
+                <w:rFonts w:ascii="Cambria Math" w:eastAsia="Times New Roman" w:hAnsi="Cambria Math" w:cs="Times New Roman"/>
+                <w:i/>
+                <w:sz w:val="24"/>
+                <w:szCs w:val="24"/>
+                <w:lang w:eastAsia="fr-CH"/>
+              </w:rPr>
+            </m:ctrlPr>
+          </m:dPr>
+          <m:e>
+            <m:m>
+              <m:mPr>
+                <m:mcs>
+                  <m:mc>
+                    <m:mcPr>
+                      <m:count m:val="1"/>
+                      <m:mcJc m:val="center"/>
+                    </m:mcPr>
+                  </m:mc>
+                </m:mcs>
+                <m:ctrlPr>
+                  <w:rPr>
+                    <w:rFonts w:ascii="Cambria Math" w:eastAsia="Times New Roman" w:hAnsi="Cambria Math" w:cs="Times New Roman"/>
+                    <w:i/>
+                    <w:sz w:val="24"/>
+                    <w:szCs w:val="24"/>
+                    <w:lang w:eastAsia="fr-CH"/>
+                  </w:rPr>
+                </m:ctrlPr>
+              </m:mPr>
+              <m:mr>
+                <m:e>
+                  <m:r>
+                    <w:rPr>
+                      <w:rFonts w:ascii="Cambria Math" w:eastAsia="Times New Roman" w:hAnsi="Cambria Math" w:cs="Times New Roman"/>
+                      <w:sz w:val="24"/>
+                      <w:szCs w:val="24"/>
+                      <w:lang w:eastAsia="fr-CH"/>
+                    </w:rPr>
+                    <m:t>0</m:t>
+                  </m:r>
+                </m:e>
+              </m:mr>
+              <m:mr>
+                <m:e>
+                  <m:r>
+                    <w:rPr>
+                      <w:rFonts w:ascii="Cambria Math" w:eastAsia="Times New Roman" w:hAnsi="Cambria Math" w:cs="Times New Roman"/>
+                      <w:sz w:val="24"/>
+                      <w:szCs w:val="24"/>
+                      <w:lang w:eastAsia="fr-CH"/>
+                    </w:rPr>
+                    <m:t>1</m:t>
+                  </m:r>
+                </m:e>
+              </m:mr>
+            </m:m>
+          </m:e>
+        </m:d>
+        <m:r>
+          <w:rPr>
+            <w:rFonts w:ascii="Cambria Math" w:eastAsia="Times New Roman" w:hAnsi="Cambria Math" w:cs="Times New Roman"/>
+            <w:sz w:val="24"/>
+            <w:szCs w:val="24"/>
+            <w:lang w:eastAsia="fr-CH"/>
+          </w:rPr>
+          <m:t xml:space="preserve"> </m:t>
+        </m:r>
+      </m:oMath>
+      <w:r>
+        <w:rPr>
+          <w:rFonts w:ascii="Times New Roman" w:eastAsia="Times New Roman" w:hAnsi="Times New Roman" w:cs="Times New Roman"/>
+          <w:sz w:val="24"/>
+          <w:szCs w:val="24"/>
+          <w:lang w:eastAsia="fr-CH"/>
+        </w:rPr>
+        <w:t>.</w:t>
+      </w:r>
+      <w:r>
+        <w:rPr>
+          <w:rFonts w:ascii="Times New Roman" w:eastAsia="Times New Roman" w:hAnsi="Times New Roman" w:cs="Times New Roman"/>
+          <w:sz w:val="24"/>
+          <w:szCs w:val="24"/>
+          <w:lang w:eastAsia="fr-CH"/>
+        </w:rPr>
+        <w:t xml:space="preserve"> </w:t>
+      </w:r>
     </w:p>
     <w:p>
       <w:pPr>
@@ -1429,7 +1753,7 @@
           <w:szCs w:val="24"/>
           <w:lang w:eastAsia="fr-CH"/>
         </w:rPr>
-        <w:t xml:space="preserve"> L’addition des deux propriétés dites s’appelle une combinaison linéaire  </w:t>
+        <w:t xml:space="preserve"> L’addition des deux propriétés dites s’appelle une combinaison linéaire </w:t>
       </w:r>
     </w:p>
     <w:p>
@@ -1467,12 +1791,13 @@
       <w:r>
         <w:rPr>
           <w:rFonts w:ascii="Times New Roman" w:eastAsia="Times New Roman" w:hAnsi="Times New Roman" w:cs="Times New Roman"/>
+          <w:noProof/>
           <w:sz w:val="24"/>
           <w:szCs w:val="24"/>
           <w:lang w:eastAsia="fr-CH"/>
         </w:rPr>
         <w:drawing>
-          <wp:anchor distT="0" distB="0" distL="114300" distR="114300" simplePos="0" relativeHeight="251658240" behindDoc="0" locked="0" layoutInCell="1" allowOverlap="1" wp14:anchorId="247BEE2A" wp14:editId="1EE390BC">
+          <wp:anchor distT="0" distB="0" distL="114300" distR="114300" simplePos="0" relativeHeight="251658240" behindDoc="0" locked="0" layoutInCell="1" allowOverlap="1" wp14:anchorId="247BEE2A" wp14:editId="5F00A487">
             <wp:simplePos x="0" y="0"/>
             <wp:positionH relativeFrom="column">
               <wp:posOffset>-763</wp:posOffset>
@@ -1551,7 +1876,7 @@
               </m:ctrlPr>
             </m:boxPr>
             <m:e>
-              <w:bookmarkStart w:id="3" w:name="_Hlk193643371"/>
+              <w:bookmarkStart w:id="6" w:name="_Hlk193643371"/>
               <m:acc>
                 <m:accPr>
                   <m:chr m:val="⃗"/>
@@ -1657,10 +1982,10 @@
                 </w:rPr>
                 <m:t>=</m:t>
               </m:r>
-              <w:bookmarkStart w:id="4" w:name="_Hlk193643625"/>
-              <m:acc>
-                <m:accPr>
-                  <m:chr m:val="⃗"/>
+              <w:bookmarkStart w:id="7" w:name="_Hlk195811731"/>
+              <w:bookmarkStart w:id="8" w:name="_Hlk193643625"/>
+              <m:sSub>
+                <m:sSubPr>
                   <m:ctrlPr>
                     <w:rPr>
                       <w:rFonts w:ascii="Cambria Math" w:eastAsia="Times New Roman" w:hAnsi="Cambria Math" w:cs="Times New Roman"/>
@@ -1670,7 +1995,7 @@
                       <w:lang w:eastAsia="fr-CH"/>
                     </w:rPr>
                   </m:ctrlPr>
-                </m:accPr>
+                </m:sSubPr>
                 <m:e>
                   <m:r>
                     <w:rPr>
@@ -1679,10 +2004,47 @@
                       <w:szCs w:val="24"/>
                       <w:lang w:eastAsia="fr-CH"/>
                     </w:rPr>
-                    <m:t>v</m:t>
+                    <m:t>2</m:t>
                   </m:r>
+                  <m:acc>
+                    <m:accPr>
+                      <m:chr m:val="⃗"/>
+                      <m:ctrlPr>
+                        <w:rPr>
+                          <w:rFonts w:ascii="Cambria Math" w:eastAsia="Times New Roman" w:hAnsi="Cambria Math" w:cs="Times New Roman"/>
+                          <w:i/>
+                          <w:sz w:val="24"/>
+                          <w:szCs w:val="24"/>
+                          <w:lang w:eastAsia="fr-CH"/>
+                        </w:rPr>
+                      </m:ctrlPr>
+                    </m:accPr>
+                    <m:e>
+                      <m:r>
+                        <w:rPr>
+                          <w:rFonts w:ascii="Cambria Math" w:eastAsia="Times New Roman" w:hAnsi="Cambria Math" w:cs="Times New Roman"/>
+                          <w:sz w:val="24"/>
+                          <w:szCs w:val="24"/>
+                          <w:lang w:eastAsia="fr-CH"/>
+                        </w:rPr>
+                        <m:t>e</m:t>
+                      </m:r>
+                    </m:e>
+                  </m:acc>
                 </m:e>
-              </m:acc>
+                <m:sub>
+                  <m:r>
+                    <w:rPr>
+                      <w:rFonts w:ascii="Cambria Math" w:eastAsia="Times New Roman" w:hAnsi="Cambria Math" w:cs="Times New Roman"/>
+                      <w:sz w:val="24"/>
+                      <w:szCs w:val="24"/>
+                      <w:lang w:eastAsia="fr-CH"/>
+                    </w:rPr>
+                    <m:t>1</m:t>
+                  </m:r>
+                </m:sub>
+              </m:sSub>
+              <w:bookmarkEnd w:id="7"/>
               <m:r>
                 <w:rPr>
                   <w:rFonts w:ascii="Cambria Math" w:eastAsia="Times New Roman" w:hAnsi="Cambria Math" w:cs="Times New Roman"/>
@@ -1692,9 +2054,11 @@
                 </w:rPr>
                 <m:t>+</m:t>
               </m:r>
-              <m:acc>
-                <m:accPr>
-                  <m:chr m:val="⃗"/>
+              <w:bookmarkStart w:id="9" w:name="_Hlk195811794"/>
+              <w:bookmarkEnd w:id="6"/>
+              <w:bookmarkEnd w:id="8"/>
+              <m:sSub>
+                <m:sSubPr>
                   <m:ctrlPr>
                     <w:rPr>
                       <w:rFonts w:ascii="Cambria Math" w:eastAsia="Times New Roman" w:hAnsi="Cambria Math" w:cs="Times New Roman"/>
@@ -1704,8 +2068,35 @@
                       <w:lang w:eastAsia="fr-CH"/>
                     </w:rPr>
                   </m:ctrlPr>
-                </m:accPr>
+                </m:sSubPr>
                 <m:e>
+                  <m:acc>
+                    <m:accPr>
+                      <m:chr m:val="⃗"/>
+                      <m:ctrlPr>
+                        <w:rPr>
+                          <w:rFonts w:ascii="Cambria Math" w:eastAsia="Times New Roman" w:hAnsi="Cambria Math" w:cs="Times New Roman"/>
+                          <w:i/>
+                          <w:sz w:val="24"/>
+                          <w:szCs w:val="24"/>
+                          <w:lang w:eastAsia="fr-CH"/>
+                        </w:rPr>
+                      </m:ctrlPr>
+                    </m:accPr>
+                    <m:e>
+                      <m:r>
+                        <w:rPr>
+                          <w:rFonts w:ascii="Cambria Math" w:eastAsia="Times New Roman" w:hAnsi="Cambria Math" w:cs="Times New Roman"/>
+                          <w:sz w:val="24"/>
+                          <w:szCs w:val="24"/>
+                          <w:lang w:eastAsia="fr-CH"/>
+                        </w:rPr>
+                        <m:t>e</m:t>
+                      </m:r>
+                    </m:e>
+                  </m:acc>
+                </m:e>
+                <m:sub>
                   <m:r>
                     <w:rPr>
                       <w:rFonts w:ascii="Cambria Math" w:eastAsia="Times New Roman" w:hAnsi="Cambria Math" w:cs="Times New Roman"/>
@@ -1713,12 +2104,11 @@
                       <w:szCs w:val="24"/>
                       <w:lang w:eastAsia="fr-CH"/>
                     </w:rPr>
-                    <m:t>w</m:t>
+                    <m:t>2</m:t>
                   </m:r>
-                </m:e>
-              </m:acc>
-              <w:bookmarkEnd w:id="3"/>
-              <w:bookmarkEnd w:id="4"/>
+                </m:sub>
+              </m:sSub>
+              <w:bookmarkEnd w:id="9"/>
             </m:e>
           </m:box>
         </m:oMath>
@@ -1780,16 +2170,7 @@
               <w:szCs w:val="24"/>
               <w:lang w:eastAsia="fr-CH"/>
             </w:rPr>
-            <m:t>=</m:t>
-          </m:r>
-          <m:r>
-            <w:rPr>
-              <w:rFonts w:ascii="Cambria Math" w:eastAsia="Times New Roman" w:hAnsi="Cambria Math" w:cs="Times New Roman"/>
-              <w:sz w:val="24"/>
-              <w:szCs w:val="24"/>
-              <w:lang w:eastAsia="fr-CH"/>
-            </w:rPr>
-            <m:t>-2</m:t>
+            <m:t>=-2</m:t>
           </m:r>
           <m:d>
             <m:dPr>
@@ -1862,6 +2243,66 @@
             </w:rPr>
             <m:t>=</m:t>
           </m:r>
+          <m:sSub>
+            <m:sSubPr>
+              <m:ctrlPr>
+                <w:rPr>
+                  <w:rFonts w:ascii="Cambria Math" w:eastAsia="Times New Roman" w:hAnsi="Cambria Math" w:cs="Times New Roman"/>
+                  <w:i/>
+                  <w:sz w:val="24"/>
+                  <w:szCs w:val="24"/>
+                  <w:lang w:eastAsia="fr-CH"/>
+                </w:rPr>
+              </m:ctrlPr>
+            </m:sSubPr>
+            <m:e>
+              <m:r>
+                <w:rPr>
+                  <w:rFonts w:ascii="Cambria Math" w:eastAsia="Times New Roman" w:hAnsi="Cambria Math" w:cs="Times New Roman"/>
+                  <w:sz w:val="24"/>
+                  <w:szCs w:val="24"/>
+                  <w:lang w:eastAsia="fr-CH"/>
+                </w:rPr>
+                <m:t>-4</m:t>
+              </m:r>
+              <m:acc>
+                <m:accPr>
+                  <m:chr m:val="⃗"/>
+                  <m:ctrlPr>
+                    <w:rPr>
+                      <w:rFonts w:ascii="Cambria Math" w:eastAsia="Times New Roman" w:hAnsi="Cambria Math" w:cs="Times New Roman"/>
+                      <w:i/>
+                      <w:sz w:val="24"/>
+                      <w:szCs w:val="24"/>
+                      <w:lang w:eastAsia="fr-CH"/>
+                    </w:rPr>
+                  </m:ctrlPr>
+                </m:accPr>
+                <m:e>
+                  <m:r>
+                    <w:rPr>
+                      <w:rFonts w:ascii="Cambria Math" w:eastAsia="Times New Roman" w:hAnsi="Cambria Math" w:cs="Times New Roman"/>
+                      <w:sz w:val="24"/>
+                      <w:szCs w:val="24"/>
+                      <w:lang w:eastAsia="fr-CH"/>
+                    </w:rPr>
+                    <m:t>e</m:t>
+                  </m:r>
+                </m:e>
+              </m:acc>
+            </m:e>
+            <m:sub>
+              <m:r>
+                <w:rPr>
+                  <w:rFonts w:ascii="Cambria Math" w:eastAsia="Times New Roman" w:hAnsi="Cambria Math" w:cs="Times New Roman"/>
+                  <w:sz w:val="24"/>
+                  <w:szCs w:val="24"/>
+                  <w:lang w:eastAsia="fr-CH"/>
+                </w:rPr>
+                <m:t>1</m:t>
+              </m:r>
+            </m:sub>
+          </m:sSub>
           <m:r>
             <w:rPr>
               <w:rFonts w:ascii="Cambria Math" w:eastAsia="Times New Roman" w:hAnsi="Cambria Math" w:cs="Times New Roman"/>
@@ -1871,9 +2312,8 @@
             </w:rPr>
             <m:t>-2</m:t>
           </m:r>
-          <m:acc>
-            <m:accPr>
-              <m:chr m:val="⃗"/>
+          <m:sSub>
+            <m:sSubPr>
               <m:ctrlPr>
                 <w:rPr>
                   <w:rFonts w:ascii="Cambria Math" w:eastAsia="Times New Roman" w:hAnsi="Cambria Math" w:cs="Times New Roman"/>
@@ -1883,8 +2323,35 @@
                   <w:lang w:eastAsia="fr-CH"/>
                 </w:rPr>
               </m:ctrlPr>
-            </m:accPr>
+            </m:sSubPr>
             <m:e>
+              <m:acc>
+                <m:accPr>
+                  <m:chr m:val="⃗"/>
+                  <m:ctrlPr>
+                    <w:rPr>
+                      <w:rFonts w:ascii="Cambria Math" w:eastAsia="Times New Roman" w:hAnsi="Cambria Math" w:cs="Times New Roman"/>
+                      <w:i/>
+                      <w:sz w:val="24"/>
+                      <w:szCs w:val="24"/>
+                      <w:lang w:eastAsia="fr-CH"/>
+                    </w:rPr>
+                  </m:ctrlPr>
+                </m:accPr>
+                <m:e>
+                  <m:r>
+                    <w:rPr>
+                      <w:rFonts w:ascii="Cambria Math" w:eastAsia="Times New Roman" w:hAnsi="Cambria Math" w:cs="Times New Roman"/>
+                      <w:sz w:val="24"/>
+                      <w:szCs w:val="24"/>
+                      <w:lang w:eastAsia="fr-CH"/>
+                    </w:rPr>
+                    <m:t>e</m:t>
+                  </m:r>
+                </m:e>
+              </m:acc>
+            </m:e>
+            <m:sub>
               <m:r>
                 <w:rPr>
                   <w:rFonts w:ascii="Cambria Math" w:eastAsia="Times New Roman" w:hAnsi="Cambria Math" w:cs="Times New Roman"/>
@@ -1892,44 +2359,10 @@
                   <w:szCs w:val="24"/>
                   <w:lang w:eastAsia="fr-CH"/>
                 </w:rPr>
-                <m:t>v</m:t>
+                <m:t>2</m:t>
               </m:r>
-            </m:e>
-          </m:acc>
-          <m:r>
-            <w:rPr>
-              <w:rFonts w:ascii="Cambria Math" w:eastAsia="Times New Roman" w:hAnsi="Cambria Math" w:cs="Times New Roman"/>
-              <w:sz w:val="24"/>
-              <w:szCs w:val="24"/>
-              <w:lang w:eastAsia="fr-CH"/>
-            </w:rPr>
-            <m:t>-2</m:t>
-          </m:r>
-          <m:acc>
-            <m:accPr>
-              <m:chr m:val="⃗"/>
-              <m:ctrlPr>
-                <w:rPr>
-                  <w:rFonts w:ascii="Cambria Math" w:eastAsia="Times New Roman" w:hAnsi="Cambria Math" w:cs="Times New Roman"/>
-                  <w:i/>
-                  <w:sz w:val="24"/>
-                  <w:szCs w:val="24"/>
-                  <w:lang w:eastAsia="fr-CH"/>
-                </w:rPr>
-              </m:ctrlPr>
-            </m:accPr>
-            <m:e>
-              <m:r>
-                <w:rPr>
-                  <w:rFonts w:ascii="Cambria Math" w:eastAsia="Times New Roman" w:hAnsi="Cambria Math" w:cs="Times New Roman"/>
-                  <w:sz w:val="24"/>
-                  <w:szCs w:val="24"/>
-                  <w:lang w:eastAsia="fr-CH"/>
-                </w:rPr>
-                <m:t>w</m:t>
-              </m:r>
-            </m:e>
-          </m:acc>
+            </m:sub>
+          </m:sSub>
         </m:oMath>
       </m:oMathPara>
     </w:p>
@@ -2038,69 +2471,17 @@
           <w:szCs w:val="24"/>
           <w:lang w:eastAsia="fr-CH"/>
         </w:rPr>
-        <w:t xml:space="preserve">à l’aide des vecteurs  </w:t>
-      </w:r>
-      <m:oMath>
-        <m:acc>
-          <m:accPr>
-            <m:chr m:val="⃗"/>
-            <m:ctrlPr>
-              <w:rPr>
-                <w:rFonts w:ascii="Cambria Math" w:eastAsia="Times New Roman" w:hAnsi="Cambria Math" w:cs="Times New Roman"/>
-                <w:i/>
-                <w:sz w:val="24"/>
-                <w:szCs w:val="24"/>
-                <w:lang w:eastAsia="fr-CH"/>
-              </w:rPr>
-            </m:ctrlPr>
-          </m:accPr>
-          <m:e>
-            <m:r>
-              <w:rPr>
-                <w:rFonts w:ascii="Cambria Math" w:eastAsia="Times New Roman" w:hAnsi="Cambria Math" w:cs="Times New Roman"/>
-                <w:sz w:val="24"/>
-                <w:szCs w:val="24"/>
-                <w:lang w:eastAsia="fr-CH"/>
-              </w:rPr>
-              <m:t>v</m:t>
-            </m:r>
-          </m:e>
-        </m:acc>
-        <m:r>
-          <w:rPr>
-            <w:rFonts w:ascii="Cambria Math" w:eastAsia="Times New Roman" w:hAnsi="Cambria Math" w:cs="Times New Roman"/>
-            <w:sz w:val="24"/>
-            <w:szCs w:val="24"/>
-            <w:lang w:eastAsia="fr-CH"/>
-          </w:rPr>
-          <m:t xml:space="preserve"> et </m:t>
-        </m:r>
-        <m:acc>
-          <m:accPr>
-            <m:chr m:val="⃗"/>
-            <m:ctrlPr>
-              <w:rPr>
-                <w:rFonts w:ascii="Cambria Math" w:eastAsia="Times New Roman" w:hAnsi="Cambria Math" w:cs="Times New Roman"/>
-                <w:i/>
-                <w:sz w:val="24"/>
-                <w:szCs w:val="24"/>
-                <w:lang w:eastAsia="fr-CH"/>
-              </w:rPr>
-            </m:ctrlPr>
-          </m:accPr>
-          <m:e>
-            <m:r>
-              <w:rPr>
-                <w:rFonts w:ascii="Cambria Math" w:eastAsia="Times New Roman" w:hAnsi="Cambria Math" w:cs="Times New Roman"/>
-                <w:sz w:val="24"/>
-                <w:szCs w:val="24"/>
-                <w:lang w:eastAsia="fr-CH"/>
-              </w:rPr>
-              <m:t>w</m:t>
-            </m:r>
-          </m:e>
-        </m:acc>
-      </m:oMath>
+        <w:t xml:space="preserve">à l’aide des vecteurs </w:t>
+      </w:r>
+      <w:r>
+        <w:rPr>
+          <w:rFonts w:ascii="Times New Roman" w:eastAsia="Times New Roman" w:hAnsi="Times New Roman" w:cs="Times New Roman"/>
+          <w:sz w:val="24"/>
+          <w:szCs w:val="24"/>
+          <w:lang w:eastAsia="fr-CH"/>
+        </w:rPr>
+        <w:t>deux vecteurs unitaires de référence</w:t>
+      </w:r>
       <w:r>
         <w:rPr>
           <w:rFonts w:ascii="Times New Roman" w:eastAsia="Times New Roman" w:hAnsi="Times New Roman" w:cs="Times New Roman"/>
@@ -2127,11 +2508,22 @@
         <w:spacing w:after="0" w:line="240" w:lineRule="auto"/>
         <w:rPr>
           <w:rFonts w:ascii="Times New Roman" w:eastAsia="Times New Roman" w:hAnsi="Times New Roman" w:cs="Times New Roman"/>
-          <w:sz w:val="24"/>
-          <w:szCs w:val="24"/>
-          <w:lang w:eastAsia="fr-CH"/>
-        </w:rPr>
-      </w:pPr>
+          <w:color w:val="FF0000"/>
+          <w:sz w:val="24"/>
+          <w:szCs w:val="24"/>
+          <w:lang w:eastAsia="fr-CH"/>
+        </w:rPr>
+      </w:pPr>
+      <w:r>
+        <w:rPr>
+          <w:rFonts w:ascii="Times New Roman" w:eastAsia="Times New Roman" w:hAnsi="Times New Roman" w:cs="Times New Roman"/>
+          <w:color w:val="FF0000"/>
+          <w:sz w:val="24"/>
+          <w:szCs w:val="24"/>
+          <w:lang w:eastAsia="fr-CH"/>
+        </w:rPr>
+        <w:t>Image à changer</w:t>
+      </w:r>
     </w:p>
     <w:p>
       <w:pPr>
@@ -2217,7 +2609,79 @@
           <w:szCs w:val="24"/>
           <w:lang w:eastAsia="fr-CH"/>
         </w:rPr>
-        <w:t>Un plan est une surface plate illimité, munie de notion de d’alignement, d’angle et de distance. Il y a un point nommé origine au centre du plan et deux axes passant par ce point (axe : X et Y) parallèlement par rapport a eu. On peut y définir des points de façon cartésienne en notent ses coordonnées par rapport à l’axe X et Y</w:t>
+        <w:t xml:space="preserve">Un plan est une surface plate illimité, munie de notion de d’alignement, d’angle et de distance. Il y a un point nommé origine au centre du plan et deux axes passant par ce point (axe : </w:t>
+      </w:r>
+      <w:r>
+        <w:rPr>
+          <w:rFonts w:ascii="Times New Roman" w:eastAsia="Times New Roman" w:hAnsi="Times New Roman" w:cs="Times New Roman"/>
+          <w:sz w:val="24"/>
+          <w:szCs w:val="24"/>
+          <w:lang w:eastAsia="fr-CH"/>
+        </w:rPr>
+        <w:t>oX</w:t>
+      </w:r>
+      <w:r>
+        <w:rPr>
+          <w:rFonts w:ascii="Times New Roman" w:eastAsia="Times New Roman" w:hAnsi="Times New Roman" w:cs="Times New Roman"/>
+          <w:sz w:val="24"/>
+          <w:szCs w:val="24"/>
+          <w:lang w:eastAsia="fr-CH"/>
+        </w:rPr>
+        <w:t xml:space="preserve"> et </w:t>
+      </w:r>
+      <w:r>
+        <w:rPr>
+          <w:rFonts w:ascii="Times New Roman" w:eastAsia="Times New Roman" w:hAnsi="Times New Roman" w:cs="Times New Roman"/>
+          <w:sz w:val="24"/>
+          <w:szCs w:val="24"/>
+          <w:lang w:eastAsia="fr-CH"/>
+        </w:rPr>
+        <w:t>oY</w:t>
+      </w:r>
+      <w:r>
+        <w:rPr>
+          <w:rFonts w:ascii="Times New Roman" w:eastAsia="Times New Roman" w:hAnsi="Times New Roman" w:cs="Times New Roman"/>
+          <w:sz w:val="24"/>
+          <w:szCs w:val="24"/>
+          <w:lang w:eastAsia="fr-CH"/>
+        </w:rPr>
+        <w:t xml:space="preserve">) parallèlement par rapport a eu. On peut y définir des points de façon cartésienne en notent ses coordonnées par rapport à l’axe </w:t>
+      </w:r>
+      <w:r>
+        <w:rPr>
+          <w:rFonts w:ascii="Times New Roman" w:eastAsia="Times New Roman" w:hAnsi="Times New Roman" w:cs="Times New Roman"/>
+          <w:sz w:val="24"/>
+          <w:szCs w:val="24"/>
+          <w:lang w:eastAsia="fr-CH"/>
+        </w:rPr>
+        <w:t>o</w:t>
+      </w:r>
+      <w:r>
+        <w:rPr>
+          <w:rFonts w:ascii="Times New Roman" w:eastAsia="Times New Roman" w:hAnsi="Times New Roman" w:cs="Times New Roman"/>
+          <w:sz w:val="24"/>
+          <w:szCs w:val="24"/>
+          <w:lang w:eastAsia="fr-CH"/>
+        </w:rPr>
+        <w:t xml:space="preserve">X et </w:t>
+      </w:r>
+      <w:r>
+        <w:rPr>
+          <w:rFonts w:ascii="Times New Roman" w:eastAsia="Times New Roman" w:hAnsi="Times New Roman" w:cs="Times New Roman"/>
+          <w:sz w:val="24"/>
+          <w:szCs w:val="24"/>
+          <w:lang w:eastAsia="fr-CH"/>
+        </w:rPr>
+        <w:t>o</w:t>
+      </w:r>
+      <w:r>
+        <w:rPr>
+          <w:rFonts w:ascii="Times New Roman" w:eastAsia="Times New Roman" w:hAnsi="Times New Roman" w:cs="Times New Roman"/>
+          <w:sz w:val="24"/>
+          <w:szCs w:val="24"/>
+          <w:lang w:eastAsia="fr-CH"/>
+        </w:rPr>
+        <w:t>Y</w:t>
       </w:r>
       <w:r>
         <w:rPr>
@@ -2284,6 +2748,7 @@
       <w:r>
         <w:rPr>
           <w:rFonts w:ascii="Times New Roman" w:eastAsia="Times New Roman" w:hAnsi="Times New Roman" w:cs="Times New Roman"/>
+          <w:noProof/>
           <w:sz w:val="24"/>
           <w:szCs w:val="24"/>
           <w:u w:val="single"/>
@@ -2458,7 +2923,25 @@
           <w:szCs w:val="24"/>
           <w:lang w:eastAsia="fr-CH"/>
         </w:rPr>
-        <w:t xml:space="preserve"> (distance ; angle)</w:t>
+        <w:t xml:space="preserve"> (distance ; angle</w:t>
+      </w:r>
+      <w:r>
+        <w:rPr>
+          <w:rFonts w:ascii="Times New Roman" w:eastAsia="Times New Roman" w:hAnsi="Times New Roman" w:cs="Times New Roman"/>
+          <w:sz w:val="24"/>
+          <w:szCs w:val="24"/>
+          <w:lang w:eastAsia="fr-CH"/>
+        </w:rPr>
+        <w:t xml:space="preserve"> en degré ou radiant</w:t>
+      </w:r>
+      <w:r>
+        <w:rPr>
+          <w:rFonts w:ascii="Times New Roman" w:eastAsia="Times New Roman" w:hAnsi="Times New Roman" w:cs="Times New Roman"/>
+          <w:sz w:val="24"/>
+          <w:szCs w:val="24"/>
+          <w:lang w:eastAsia="fr-CH"/>
+        </w:rPr>
+        <w:t>)</w:t>
       </w:r>
     </w:p>
     <w:p>
@@ -2545,8 +3028,19 @@
           <w:szCs w:val="24"/>
           <w:lang w:eastAsia="fr-CH"/>
         </w:rPr>
-        <w:t>Espaces vectoriels et matrice de transformations</w:t>
-      </w:r>
+        <w:t xml:space="preserve">Espaces vectoriels et </w:t>
+      </w:r>
+      <w:bookmarkStart w:id="10" w:name="_Hlk195813050"/>
+      <w:r>
+        <w:rPr>
+          <w:rFonts w:ascii="Times New Roman" w:eastAsia="Times New Roman" w:hAnsi="Times New Roman" w:cs="Times New Roman"/>
+          <w:sz w:val="24"/>
+          <w:szCs w:val="24"/>
+          <w:lang w:eastAsia="fr-CH"/>
+        </w:rPr>
+        <w:t>matrice de transformations</w:t>
+      </w:r>
+      <w:bookmarkEnd w:id="10"/>
     </w:p>
     <w:p>
       <w:pPr>
@@ -2582,7 +3076,21 @@
           <w:lang w:eastAsia="fr-CH"/>
         </w:rPr>
       </w:pPr>
-      <w:r>
+    </w:p>
+    <w:p>
+      <w:pPr>
+        <w:spacing w:before="100" w:beforeAutospacing="1" w:after="100" w:afterAutospacing="1" w:line="240" w:lineRule="auto"/>
+        <w:rPr>
+          <w:rFonts w:ascii="Times New Roman" w:eastAsia="Times New Roman" w:hAnsi="Times New Roman" w:cs="Times New Roman"/>
+          <w:sz w:val="24"/>
+          <w:szCs w:val="24"/>
+          <w:lang w:eastAsia="fr-CH"/>
+        </w:rPr>
+      </w:pPr>
+    </w:p>
+    <w:p>
+      <w:pPr>
+        <w:spacing w:before="100" w:beforeAutospacing="1" w:after="100" w:afterAutospacing="1" w:line="240" w:lineRule="auto"/>
         <w:rPr>
           <w:rFonts w:ascii="Times New Roman" w:eastAsia="Times New Roman" w:hAnsi="Times New Roman" w:cs="Times New Roman"/>
           <w:b/>
@@ -2591,8 +3099,2017 @@
           <w:szCs w:val="27"/>
           <w:lang w:eastAsia="fr-CH"/>
         </w:rPr>
-        <w:t xml:space="preserve"> Matrice de Rotation en 2D</w:t>
-      </w:r>
+      </w:pPr>
+      <w:r>
+        <w:rPr>
+          <w:rFonts w:ascii="Times New Roman" w:eastAsia="Times New Roman" w:hAnsi="Times New Roman" w:cs="Times New Roman"/>
+          <w:b/>
+          <w:bCs/>
+          <w:sz w:val="27"/>
+          <w:szCs w:val="27"/>
+          <w:lang w:eastAsia="fr-CH"/>
+        </w:rPr>
+        <w:t>Transformation linéaire</w:t>
+      </w:r>
+    </w:p>
+    <w:p>
+      <w:pPr>
+        <w:spacing w:before="100" w:beforeAutospacing="1" w:after="100" w:afterAutospacing="1" w:line="240" w:lineRule="auto"/>
+        <w:rPr>
+          <w:rFonts w:ascii="Times New Roman" w:eastAsia="Times New Roman" w:hAnsi="Times New Roman" w:cs="Times New Roman"/>
+          <w:sz w:val="24"/>
+          <w:szCs w:val="24"/>
+          <w:lang w:eastAsia="fr-CH"/>
+        </w:rPr>
+      </w:pPr>
+      <w:r>
+        <w:rPr>
+          <w:rFonts w:ascii="Times New Roman" w:eastAsia="Times New Roman" w:hAnsi="Times New Roman" w:cs="Times New Roman"/>
+          <w:sz w:val="24"/>
+          <w:szCs w:val="24"/>
+          <w:lang w:eastAsia="fr-CH"/>
+        </w:rPr>
+        <w:t xml:space="preserve">Une </w:t>
+      </w:r>
+      <w:r>
+        <w:rPr>
+          <w:rFonts w:ascii="Times New Roman" w:eastAsia="Times New Roman" w:hAnsi="Times New Roman" w:cs="Times New Roman"/>
+          <w:sz w:val="24"/>
+          <w:szCs w:val="24"/>
+          <w:lang w:eastAsia="fr-CH"/>
+        </w:rPr>
+        <w:t xml:space="preserve">transformation linéaire de </w:t>
+      </w:r>
+      <w:r>
+        <w:rPr>
+          <w:rFonts w:ascii="Times New Roman" w:eastAsia="Times New Roman" w:hAnsi="Times New Roman" w:cs="Times New Roman"/>
+          <w:sz w:val="24"/>
+          <w:szCs w:val="24"/>
+          <w:highlight w:val="yellow"/>
+          <w:lang w:eastAsia="fr-CH"/>
+        </w:rPr>
+        <w:t>R2</w:t>
+      </w:r>
+      <w:r>
+        <w:rPr>
+          <w:rFonts w:ascii="Times New Roman" w:eastAsia="Times New Roman" w:hAnsi="Times New Roman" w:cs="Times New Roman"/>
+          <w:sz w:val="24"/>
+          <w:szCs w:val="24"/>
+          <w:lang w:eastAsia="fr-CH"/>
+        </w:rPr>
+        <w:t>(le plan)</w:t>
+      </w:r>
+      <w:r>
+        <w:rPr>
+          <w:rFonts w:ascii="Times New Roman" w:eastAsia="Times New Roman" w:hAnsi="Times New Roman" w:cs="Times New Roman"/>
+          <w:sz w:val="24"/>
+          <w:szCs w:val="24"/>
+          <w:lang w:eastAsia="fr-CH"/>
+        </w:rPr>
+        <w:t xml:space="preserve"> </w:t>
+      </w:r>
+      <w:r>
+        <w:rPr>
+          <w:rFonts w:ascii="Times New Roman" w:eastAsia="Times New Roman" w:hAnsi="Times New Roman" w:cs="Times New Roman"/>
+          <w:sz w:val="24"/>
+          <w:szCs w:val="24"/>
+          <w:lang w:eastAsia="fr-CH"/>
+        </w:rPr>
+        <w:t xml:space="preserve">T </w:t>
+      </w:r>
+      <w:r>
+        <w:rPr>
+          <w:rFonts w:ascii="Times New Roman" w:eastAsia="Times New Roman" w:hAnsi="Times New Roman" w:cs="Times New Roman"/>
+          <w:sz w:val="24"/>
+          <w:szCs w:val="24"/>
+          <w:lang w:eastAsia="fr-CH"/>
+        </w:rPr>
+        <w:t xml:space="preserve">associée à une matrice </w:t>
+      </w:r>
+      <w:r>
+        <w:rPr>
+          <w:rFonts w:ascii="Times New Roman" w:eastAsia="Times New Roman" w:hAnsi="Times New Roman" w:cs="Times New Roman"/>
+          <w:sz w:val="24"/>
+          <w:szCs w:val="24"/>
+          <w:highlight w:val="yellow"/>
+          <w:lang w:eastAsia="fr-CH"/>
+        </w:rPr>
+        <w:t>M</w:t>
+      </w:r>
+      <w:r>
+        <w:rPr>
+          <w:rFonts w:ascii="Times New Roman" w:eastAsia="Times New Roman" w:hAnsi="Times New Roman" w:cs="Times New Roman"/>
+          <w:sz w:val="24"/>
+          <w:szCs w:val="24"/>
+          <w:lang w:eastAsia="fr-CH"/>
+        </w:rPr>
+        <w:t>t</w:t>
+      </w:r>
+      <w:r>
+        <w:rPr>
+          <w:rFonts w:ascii="Times New Roman" w:eastAsia="Times New Roman" w:hAnsi="Times New Roman" w:cs="Times New Roman"/>
+          <w:sz w:val="24"/>
+          <w:szCs w:val="24"/>
+          <w:lang w:eastAsia="fr-CH"/>
+        </w:rPr>
+        <w:t xml:space="preserve"> est une application qui, à un un vecteur </w:t>
+      </w:r>
+      <w:r>
+        <w:rPr>
+          <w:rFonts w:ascii="Times New Roman" w:eastAsia="Times New Roman" w:hAnsi="Times New Roman" w:cs="Times New Roman"/>
+          <w:sz w:val="24"/>
+          <w:szCs w:val="24"/>
+          <w:highlight w:val="yellow"/>
+          <w:lang w:eastAsia="fr-CH"/>
+        </w:rPr>
+        <w:t>V</w:t>
+      </w:r>
+      <w:r>
+        <w:rPr>
+          <w:rFonts w:ascii="Times New Roman" w:eastAsia="Times New Roman" w:hAnsi="Times New Roman" w:cs="Times New Roman"/>
+          <w:sz w:val="24"/>
+          <w:szCs w:val="24"/>
+          <w:lang w:eastAsia="fr-CH"/>
+        </w:rPr>
+        <w:t xml:space="preserve">, fait correspondre le vecteur </w:t>
+      </w:r>
+      <w:r>
+        <w:rPr>
+          <w:rFonts w:ascii="Times New Roman" w:eastAsia="Times New Roman" w:hAnsi="Times New Roman" w:cs="Times New Roman"/>
+          <w:sz w:val="24"/>
+          <w:szCs w:val="24"/>
+          <w:highlight w:val="yellow"/>
+          <w:lang w:eastAsia="fr-CH"/>
+        </w:rPr>
+        <w:t>T</w:t>
+      </w:r>
+      <w:r>
+        <w:rPr>
+          <w:rFonts w:ascii="Times New Roman" w:eastAsia="Times New Roman" w:hAnsi="Times New Roman" w:cs="Times New Roman"/>
+          <w:sz w:val="24"/>
+          <w:szCs w:val="24"/>
+          <w:highlight w:val="yellow"/>
+          <w:lang w:eastAsia="fr-CH"/>
+        </w:rPr>
+        <w:t>(v)</w:t>
+      </w:r>
+      <w:r>
+        <w:rPr>
+          <w:rFonts w:ascii="Times New Roman" w:eastAsia="Times New Roman" w:hAnsi="Times New Roman" w:cs="Times New Roman"/>
+          <w:sz w:val="24"/>
+          <w:szCs w:val="24"/>
+          <w:lang w:eastAsia="fr-CH"/>
+        </w:rPr>
+        <w:t xml:space="preserve"> = M</w:t>
+      </w:r>
+      <w:r>
+        <w:rPr>
+          <w:rFonts w:ascii="Times New Roman" w:eastAsia="Times New Roman" w:hAnsi="Times New Roman" w:cs="Times New Roman"/>
+          <w:sz w:val="24"/>
+          <w:szCs w:val="24"/>
+          <w:lang w:eastAsia="fr-CH"/>
+        </w:rPr>
+        <w:t>t</w:t>
+      </w:r>
+      <w:r>
+        <w:rPr>
+          <w:rFonts w:ascii="Times New Roman" w:eastAsia="Times New Roman" w:hAnsi="Times New Roman" w:cs="Times New Roman"/>
+          <w:sz w:val="24"/>
+          <w:szCs w:val="24"/>
+          <w:lang w:eastAsia="fr-CH"/>
+        </w:rPr>
+        <w:t>*v</w:t>
+      </w:r>
+      <w:r>
+        <w:rPr>
+          <w:rStyle w:val="Appelnotedebasdep"/>
+          <w:rFonts w:ascii="Times New Roman" w:eastAsia="Times New Roman" w:hAnsi="Times New Roman" w:cs="Times New Roman"/>
+          <w:sz w:val="24"/>
+          <w:szCs w:val="24"/>
+          <w:lang w:eastAsia="fr-CH"/>
+        </w:rPr>
+        <w:footnoteReference w:id="1"/>
+      </w:r>
+    </w:p>
+    <w:p>
+      <w:pPr>
+        <w:pStyle w:val="Paragraphedeliste"/>
+        <w:numPr>
+          <w:ilvl w:val="0"/>
+          <w:numId w:val="28"/>
+        </w:numPr>
+        <w:spacing w:before="100" w:beforeAutospacing="1" w:after="100" w:afterAutospacing="1" w:line="240" w:lineRule="auto"/>
+        <w:rPr>
+          <w:rFonts w:ascii="Times New Roman" w:eastAsia="Times New Roman" w:hAnsi="Times New Roman" w:cs="Times New Roman"/>
+          <w:sz w:val="24"/>
+          <w:szCs w:val="24"/>
+          <w:lang w:eastAsia="fr-CH"/>
+        </w:rPr>
+      </w:pPr>
+      <m:oMath>
+        <m:r>
+          <w:rPr>
+            <w:rFonts w:ascii="Cambria Math" w:eastAsia="Times New Roman" w:hAnsi="Cambria Math" w:cs="Times New Roman"/>
+            <w:sz w:val="24"/>
+            <w:szCs w:val="24"/>
+            <w:lang w:eastAsia="fr-CH"/>
+          </w:rPr>
+          <m:t>T</m:t>
+        </m:r>
+        <m:d>
+          <m:dPr>
+            <m:ctrlPr>
+              <w:rPr>
+                <w:rFonts w:ascii="Cambria Math" w:eastAsia="Times New Roman" w:hAnsi="Cambria Math" w:cs="Times New Roman"/>
+                <w:i/>
+                <w:sz w:val="24"/>
+                <w:szCs w:val="24"/>
+                <w:lang w:eastAsia="fr-CH"/>
+              </w:rPr>
+            </m:ctrlPr>
+          </m:dPr>
+          <m:e>
+            <m:r>
+              <w:rPr>
+                <w:rFonts w:ascii="Cambria Math" w:eastAsia="Times New Roman" w:hAnsi="Cambria Math" w:cs="Times New Roman"/>
+                <w:sz w:val="24"/>
+                <w:szCs w:val="24"/>
+                <w:lang w:eastAsia="fr-CH"/>
+              </w:rPr>
+              <m:t>λ</m:t>
+            </m:r>
+            <m:acc>
+              <m:accPr>
+                <m:chr m:val="⃗"/>
+                <m:ctrlPr>
+                  <w:rPr>
+                    <w:rFonts w:ascii="Cambria Math" w:eastAsia="Times New Roman" w:hAnsi="Cambria Math" w:cs="Times New Roman"/>
+                    <w:i/>
+                    <w:sz w:val="24"/>
+                    <w:szCs w:val="24"/>
+                    <w:lang w:eastAsia="fr-CH"/>
+                  </w:rPr>
+                </m:ctrlPr>
+              </m:accPr>
+              <m:e>
+                <m:r>
+                  <w:rPr>
+                    <w:rFonts w:ascii="Cambria Math" w:eastAsia="Times New Roman" w:hAnsi="Cambria Math" w:cs="Times New Roman"/>
+                    <w:sz w:val="24"/>
+                    <w:szCs w:val="24"/>
+                    <w:lang w:eastAsia="fr-CH"/>
+                  </w:rPr>
+                  <m:t>v</m:t>
+                </m:r>
+              </m:e>
+            </m:acc>
+          </m:e>
+        </m:d>
+        <m:r>
+          <w:rPr>
+            <w:rFonts w:ascii="Cambria Math" w:eastAsia="Times New Roman" w:hAnsi="Cambria Math" w:cs="Times New Roman"/>
+            <w:sz w:val="24"/>
+            <w:szCs w:val="24"/>
+            <w:lang w:eastAsia="fr-CH"/>
+          </w:rPr>
+          <m:t>=λT</m:t>
+        </m:r>
+        <m:d>
+          <m:dPr>
+            <m:ctrlPr>
+              <w:rPr>
+                <w:rFonts w:ascii="Cambria Math" w:eastAsia="Times New Roman" w:hAnsi="Cambria Math" w:cs="Times New Roman"/>
+                <w:i/>
+                <w:sz w:val="24"/>
+                <w:szCs w:val="24"/>
+                <w:lang w:eastAsia="fr-CH"/>
+              </w:rPr>
+            </m:ctrlPr>
+          </m:dPr>
+          <m:e>
+            <m:acc>
+              <m:accPr>
+                <m:chr m:val="⃗"/>
+                <m:ctrlPr>
+                  <w:rPr>
+                    <w:rFonts w:ascii="Cambria Math" w:eastAsia="Times New Roman" w:hAnsi="Cambria Math" w:cs="Times New Roman"/>
+                    <w:i/>
+                    <w:sz w:val="24"/>
+                    <w:szCs w:val="24"/>
+                    <w:lang w:eastAsia="fr-CH"/>
+                  </w:rPr>
+                </m:ctrlPr>
+              </m:accPr>
+              <m:e>
+                <m:r>
+                  <w:rPr>
+                    <w:rFonts w:ascii="Cambria Math" w:eastAsia="Times New Roman" w:hAnsi="Cambria Math" w:cs="Times New Roman"/>
+                    <w:sz w:val="24"/>
+                    <w:szCs w:val="24"/>
+                    <w:lang w:eastAsia="fr-CH"/>
+                  </w:rPr>
+                  <m:t>v</m:t>
+                </m:r>
+              </m:e>
+            </m:acc>
+          </m:e>
+        </m:d>
+      </m:oMath>
+      <w:r>
+        <w:rPr>
+          <w:rFonts w:ascii="Times New Roman" w:eastAsia="Times New Roman" w:hAnsi="Times New Roman" w:cs="Times New Roman"/>
+          <w:sz w:val="24"/>
+          <w:szCs w:val="24"/>
+          <w:lang w:eastAsia="fr-CH"/>
+        </w:rPr>
+        <w:t xml:space="preserve"> </w:t>
+      </w:r>
+    </w:p>
+    <w:p>
+      <w:pPr>
+        <w:pStyle w:val="Paragraphedeliste"/>
+        <w:numPr>
+          <w:ilvl w:val="0"/>
+          <w:numId w:val="28"/>
+        </w:numPr>
+        <w:spacing w:before="100" w:beforeAutospacing="1" w:after="100" w:afterAutospacing="1" w:line="240" w:lineRule="auto"/>
+        <w:rPr>
+          <w:rFonts w:ascii="Times New Roman" w:eastAsia="Times New Roman" w:hAnsi="Times New Roman" w:cs="Times New Roman"/>
+          <w:sz w:val="24"/>
+          <w:szCs w:val="24"/>
+          <w:lang w:eastAsia="fr-CH"/>
+        </w:rPr>
+      </w:pPr>
+      <m:oMath>
+        <m:r>
+          <w:rPr>
+            <w:rFonts w:ascii="Cambria Math" w:eastAsia="Times New Roman" w:hAnsi="Cambria Math" w:cs="Times New Roman"/>
+            <w:sz w:val="24"/>
+            <w:szCs w:val="24"/>
+            <w:lang w:eastAsia="fr-CH"/>
+          </w:rPr>
+          <m:t>T</m:t>
+        </m:r>
+        <m:d>
+          <m:dPr>
+            <m:ctrlPr>
+              <w:rPr>
+                <w:rFonts w:ascii="Cambria Math" w:eastAsia="Times New Roman" w:hAnsi="Cambria Math" w:cs="Times New Roman"/>
+                <w:i/>
+                <w:sz w:val="24"/>
+                <w:szCs w:val="24"/>
+                <w:lang w:eastAsia="fr-CH"/>
+              </w:rPr>
+            </m:ctrlPr>
+          </m:dPr>
+          <m:e>
+            <m:acc>
+              <m:accPr>
+                <m:chr m:val="⃗"/>
+                <m:ctrlPr>
+                  <w:rPr>
+                    <w:rFonts w:ascii="Cambria Math" w:eastAsia="Times New Roman" w:hAnsi="Cambria Math" w:cs="Times New Roman"/>
+                    <w:i/>
+                    <w:sz w:val="24"/>
+                    <w:szCs w:val="24"/>
+                    <w:lang w:eastAsia="fr-CH"/>
+                  </w:rPr>
+                </m:ctrlPr>
+              </m:accPr>
+              <m:e>
+                <m:r>
+                  <w:rPr>
+                    <w:rFonts w:ascii="Cambria Math" w:eastAsia="Times New Roman" w:hAnsi="Cambria Math" w:cs="Times New Roman"/>
+                    <w:sz w:val="24"/>
+                    <w:szCs w:val="24"/>
+                    <w:lang w:eastAsia="fr-CH"/>
+                  </w:rPr>
+                  <m:t>u</m:t>
+                </m:r>
+              </m:e>
+            </m:acc>
+            <m:r>
+              <w:rPr>
+                <w:rFonts w:ascii="Cambria Math" w:eastAsia="Times New Roman" w:hAnsi="Cambria Math" w:cs="Times New Roman"/>
+                <w:sz w:val="24"/>
+                <w:szCs w:val="24"/>
+                <w:lang w:eastAsia="fr-CH"/>
+              </w:rPr>
+              <m:t>+</m:t>
+            </m:r>
+            <m:acc>
+              <m:accPr>
+                <m:chr m:val="⃗"/>
+                <m:ctrlPr>
+                  <w:rPr>
+                    <w:rFonts w:ascii="Cambria Math" w:eastAsia="Times New Roman" w:hAnsi="Cambria Math" w:cs="Times New Roman"/>
+                    <w:i/>
+                    <w:sz w:val="24"/>
+                    <w:szCs w:val="24"/>
+                    <w:lang w:eastAsia="fr-CH"/>
+                  </w:rPr>
+                </m:ctrlPr>
+              </m:accPr>
+              <m:e>
+                <m:r>
+                  <w:rPr>
+                    <w:rFonts w:ascii="Cambria Math" w:eastAsia="Times New Roman" w:hAnsi="Cambria Math" w:cs="Times New Roman"/>
+                    <w:sz w:val="24"/>
+                    <w:szCs w:val="24"/>
+                    <w:lang w:eastAsia="fr-CH"/>
+                  </w:rPr>
+                  <m:t>v</m:t>
+                </m:r>
+              </m:e>
+            </m:acc>
+          </m:e>
+        </m:d>
+        <m:r>
+          <w:rPr>
+            <w:rFonts w:ascii="Cambria Math" w:eastAsia="Times New Roman" w:hAnsi="Cambria Math" w:cs="Times New Roman"/>
+            <w:sz w:val="24"/>
+            <w:szCs w:val="24"/>
+            <w:lang w:eastAsia="fr-CH"/>
+          </w:rPr>
+          <m:t>=T</m:t>
+        </m:r>
+        <m:d>
+          <m:dPr>
+            <m:ctrlPr>
+              <w:rPr>
+                <w:rFonts w:ascii="Cambria Math" w:eastAsia="Times New Roman" w:hAnsi="Cambria Math" w:cs="Times New Roman"/>
+                <w:i/>
+                <w:sz w:val="24"/>
+                <w:szCs w:val="24"/>
+                <w:lang w:eastAsia="fr-CH"/>
+              </w:rPr>
+            </m:ctrlPr>
+          </m:dPr>
+          <m:e>
+            <m:acc>
+              <m:accPr>
+                <m:chr m:val="⃗"/>
+                <m:ctrlPr>
+                  <w:rPr>
+                    <w:rFonts w:ascii="Cambria Math" w:eastAsia="Times New Roman" w:hAnsi="Cambria Math" w:cs="Times New Roman"/>
+                    <w:i/>
+                    <w:sz w:val="24"/>
+                    <w:szCs w:val="24"/>
+                    <w:lang w:eastAsia="fr-CH"/>
+                  </w:rPr>
+                </m:ctrlPr>
+              </m:accPr>
+              <m:e>
+                <m:r>
+                  <w:rPr>
+                    <w:rFonts w:ascii="Cambria Math" w:eastAsia="Times New Roman" w:hAnsi="Cambria Math" w:cs="Times New Roman"/>
+                    <w:sz w:val="24"/>
+                    <w:szCs w:val="24"/>
+                    <w:lang w:eastAsia="fr-CH"/>
+                  </w:rPr>
+                  <m:t>u</m:t>
+                </m:r>
+              </m:e>
+            </m:acc>
+          </m:e>
+        </m:d>
+        <m:r>
+          <w:rPr>
+            <w:rFonts w:ascii="Cambria Math" w:eastAsia="Times New Roman" w:hAnsi="Cambria Math" w:cs="Times New Roman"/>
+            <w:sz w:val="24"/>
+            <w:szCs w:val="24"/>
+            <w:lang w:eastAsia="fr-CH"/>
+          </w:rPr>
+          <m:t>+T</m:t>
+        </m:r>
+        <m:d>
+          <m:dPr>
+            <m:ctrlPr>
+              <w:rPr>
+                <w:rFonts w:ascii="Cambria Math" w:eastAsia="Times New Roman" w:hAnsi="Cambria Math" w:cs="Times New Roman"/>
+                <w:i/>
+                <w:sz w:val="24"/>
+                <w:szCs w:val="24"/>
+                <w:lang w:eastAsia="fr-CH"/>
+              </w:rPr>
+            </m:ctrlPr>
+          </m:dPr>
+          <m:e>
+            <m:acc>
+              <m:accPr>
+                <m:chr m:val="⃗"/>
+                <m:ctrlPr>
+                  <w:rPr>
+                    <w:rFonts w:ascii="Cambria Math" w:eastAsia="Times New Roman" w:hAnsi="Cambria Math" w:cs="Times New Roman"/>
+                    <w:i/>
+                    <w:sz w:val="24"/>
+                    <w:szCs w:val="24"/>
+                    <w:lang w:eastAsia="fr-CH"/>
+                  </w:rPr>
+                </m:ctrlPr>
+              </m:accPr>
+              <m:e>
+                <m:r>
+                  <w:rPr>
+                    <w:rFonts w:ascii="Cambria Math" w:eastAsia="Times New Roman" w:hAnsi="Cambria Math" w:cs="Times New Roman"/>
+                    <w:sz w:val="24"/>
+                    <w:szCs w:val="24"/>
+                    <w:lang w:eastAsia="fr-CH"/>
+                  </w:rPr>
+                  <m:t>v</m:t>
+                </m:r>
+              </m:e>
+            </m:acc>
+          </m:e>
+        </m:d>
+      </m:oMath>
+    </w:p>
+    <w:p>
+      <w:pPr>
+        <w:pStyle w:val="Paragraphedeliste"/>
+        <w:numPr>
+          <w:ilvl w:val="0"/>
+          <w:numId w:val="28"/>
+        </w:numPr>
+        <w:spacing w:before="100" w:beforeAutospacing="1" w:after="100" w:afterAutospacing="1" w:line="240" w:lineRule="auto"/>
+        <w:rPr>
+          <w:rFonts w:ascii="Times New Roman" w:eastAsia="Times New Roman" w:hAnsi="Times New Roman" w:cs="Times New Roman"/>
+          <w:sz w:val="24"/>
+          <w:szCs w:val="24"/>
+          <w:lang w:eastAsia="fr-CH"/>
+        </w:rPr>
+      </w:pPr>
+      <m:oMath>
+        <m:r>
+          <w:rPr>
+            <w:rFonts w:ascii="Cambria Math" w:eastAsia="Times New Roman" w:hAnsi="Cambria Math" w:cs="Times New Roman"/>
+            <w:sz w:val="24"/>
+            <w:szCs w:val="24"/>
+            <w:lang w:eastAsia="fr-CH"/>
+          </w:rPr>
+          <m:t>T</m:t>
+        </m:r>
+        <m:d>
+          <m:dPr>
+            <m:ctrlPr>
+              <w:rPr>
+                <w:rFonts w:ascii="Cambria Math" w:eastAsia="Times New Roman" w:hAnsi="Cambria Math" w:cs="Times New Roman"/>
+                <w:i/>
+                <w:sz w:val="24"/>
+                <w:szCs w:val="24"/>
+                <w:lang w:eastAsia="fr-CH"/>
+              </w:rPr>
+            </m:ctrlPr>
+          </m:dPr>
+          <m:e>
+            <m:acc>
+              <m:accPr>
+                <m:chr m:val="⃗"/>
+                <m:ctrlPr>
+                  <w:rPr>
+                    <w:rFonts w:ascii="Cambria Math" w:eastAsia="Times New Roman" w:hAnsi="Cambria Math" w:cs="Times New Roman"/>
+                    <w:i/>
+                    <w:sz w:val="24"/>
+                    <w:szCs w:val="24"/>
+                    <w:lang w:eastAsia="fr-CH"/>
+                  </w:rPr>
+                </m:ctrlPr>
+              </m:accPr>
+              <m:e>
+                <m:r>
+                  <w:rPr>
+                    <w:rFonts w:ascii="Cambria Math" w:eastAsia="Times New Roman" w:hAnsi="Cambria Math" w:cs="Times New Roman"/>
+                    <w:sz w:val="24"/>
+                    <w:szCs w:val="24"/>
+                    <w:lang w:eastAsia="fr-CH"/>
+                  </w:rPr>
+                  <m:t>0</m:t>
+                </m:r>
+              </m:e>
+            </m:acc>
+          </m:e>
+        </m:d>
+        <m:r>
+          <w:rPr>
+            <w:rFonts w:ascii="Cambria Math" w:eastAsia="Times New Roman" w:hAnsi="Cambria Math" w:cs="Times New Roman"/>
+            <w:sz w:val="24"/>
+            <w:szCs w:val="24"/>
+            <w:lang w:eastAsia="fr-CH"/>
+          </w:rPr>
+          <m:t>=</m:t>
+        </m:r>
+        <m:acc>
+          <m:accPr>
+            <m:chr m:val="⃗"/>
+            <m:ctrlPr>
+              <w:rPr>
+                <w:rFonts w:ascii="Cambria Math" w:eastAsia="Times New Roman" w:hAnsi="Cambria Math" w:cs="Times New Roman"/>
+                <w:i/>
+                <w:sz w:val="24"/>
+                <w:szCs w:val="24"/>
+                <w:lang w:eastAsia="fr-CH"/>
+              </w:rPr>
+            </m:ctrlPr>
+          </m:accPr>
+          <m:e>
+            <m:r>
+              <w:rPr>
+                <w:rFonts w:ascii="Cambria Math" w:eastAsia="Times New Roman" w:hAnsi="Cambria Math" w:cs="Times New Roman"/>
+                <w:sz w:val="24"/>
+                <w:szCs w:val="24"/>
+                <w:lang w:eastAsia="fr-CH"/>
+              </w:rPr>
+              <m:t>0</m:t>
+            </m:r>
+          </m:e>
+        </m:acc>
+      </m:oMath>
+    </w:p>
+    <w:p>
+      <w:pPr>
+        <w:spacing w:before="100" w:beforeAutospacing="1" w:after="100" w:afterAutospacing="1" w:line="240" w:lineRule="auto"/>
+        <w:rPr>
+          <w:rFonts w:ascii="Times New Roman" w:eastAsia="Times New Roman" w:hAnsi="Times New Roman" w:cs="Times New Roman"/>
+          <w:sz w:val="24"/>
+          <w:szCs w:val="24"/>
+          <w:lang w:eastAsia="fr-CH"/>
+        </w:rPr>
+      </w:pPr>
+      <w:r>
+        <w:rPr>
+          <w:rFonts w:ascii="Times New Roman" w:eastAsia="Times New Roman" w:hAnsi="Times New Roman" w:cs="Times New Roman"/>
+          <w:sz w:val="24"/>
+          <w:szCs w:val="24"/>
+          <w:lang w:eastAsia="fr-CH"/>
+        </w:rPr>
+        <w:t>La transformation linaire nous donne plusieurs possibilités, comme celle de faire des homothéties ou encore des rotations. Nous allons brièvement explorer les homothéties comme exemple à la transformation linéaire et plus précisément les rotations.</w:t>
+      </w:r>
+    </w:p>
+    <w:p>
+      <w:pPr>
+        <w:spacing w:before="100" w:beforeAutospacing="1" w:after="100" w:afterAutospacing="1" w:line="240" w:lineRule="auto"/>
+        <w:rPr>
+          <w:rFonts w:ascii="Times New Roman" w:eastAsia="Times New Roman" w:hAnsi="Times New Roman" w:cs="Times New Roman"/>
+          <w:b/>
+          <w:bCs/>
+          <w:sz w:val="27"/>
+          <w:szCs w:val="27"/>
+          <w:lang w:eastAsia="fr-CH"/>
+        </w:rPr>
+      </w:pPr>
+      <w:r>
+        <w:rPr>
+          <w:rFonts w:ascii="Times New Roman" w:eastAsia="Times New Roman" w:hAnsi="Times New Roman" w:cs="Times New Roman"/>
+          <w:b/>
+          <w:bCs/>
+          <w:sz w:val="27"/>
+          <w:szCs w:val="27"/>
+          <w:lang w:eastAsia="fr-CH"/>
+        </w:rPr>
+        <w:t>Homothétie</w:t>
+      </w:r>
+    </w:p>
+    <w:p>
+      <w:pPr>
+        <w:spacing w:before="100" w:beforeAutospacing="1" w:after="100" w:afterAutospacing="1" w:line="240" w:lineRule="auto"/>
+        <w:rPr>
+          <w:rFonts w:ascii="Times New Roman" w:eastAsia="Times New Roman" w:hAnsi="Times New Roman" w:cs="Times New Roman"/>
+          <w:sz w:val="27"/>
+          <w:szCs w:val="27"/>
+          <w:lang w:eastAsia="fr-CH"/>
+        </w:rPr>
+      </w:pPr>
+      <w:r>
+        <w:rPr>
+          <w:rFonts w:ascii="Times New Roman" w:eastAsia="Times New Roman" w:hAnsi="Times New Roman" w:cs="Times New Roman"/>
+          <w:sz w:val="27"/>
+          <w:szCs w:val="27"/>
+          <w:lang w:eastAsia="fr-CH"/>
+        </w:rPr>
+        <w:t xml:space="preserve">Le </w:t>
+      </w:r>
+      <w:r>
+        <w:rPr>
+          <w:rFonts w:ascii="Times New Roman" w:eastAsia="Times New Roman" w:hAnsi="Times New Roman" w:cs="Times New Roman"/>
+          <w:sz w:val="27"/>
+          <w:szCs w:val="27"/>
+          <w:lang w:eastAsia="fr-CH"/>
+        </w:rPr>
+        <w:t>principe de l’homothétie consiste en le fait d’agrandir ou de rétrécir</w:t>
+      </w:r>
+      <w:r>
+        <w:rPr>
+          <w:rFonts w:ascii="Times New Roman" w:eastAsia="Times New Roman" w:hAnsi="Times New Roman" w:cs="Times New Roman"/>
+          <w:sz w:val="27"/>
+          <w:szCs w:val="27"/>
+          <w:lang w:eastAsia="fr-CH"/>
+        </w:rPr>
+        <w:t xml:space="preserve">. Nous y arrivons usuellement à l’aide d’une constant ce qui nous donne </w:t>
+      </w:r>
+      <m:oMath>
+        <m:r>
+          <w:rPr>
+            <w:rFonts w:ascii="Cambria Math" w:eastAsia="Times New Roman" w:hAnsi="Cambria Math" w:cs="Times New Roman"/>
+            <w:sz w:val="27"/>
+            <w:szCs w:val="27"/>
+            <w:lang w:eastAsia="fr-CH"/>
+          </w:rPr>
+          <m:t>k</m:t>
+        </m:r>
+        <m:acc>
+          <m:accPr>
+            <m:chr m:val="⃗"/>
+            <m:ctrlPr>
+              <w:rPr>
+                <w:rFonts w:ascii="Cambria Math" w:eastAsia="Times New Roman" w:hAnsi="Cambria Math" w:cs="Times New Roman"/>
+                <w:i/>
+                <w:sz w:val="27"/>
+                <w:szCs w:val="27"/>
+                <w:lang w:eastAsia="fr-CH"/>
+              </w:rPr>
+            </m:ctrlPr>
+          </m:accPr>
+          <m:e>
+            <m:r>
+              <w:rPr>
+                <w:rFonts w:ascii="Cambria Math" w:eastAsia="Times New Roman" w:hAnsi="Cambria Math" w:cs="Times New Roman"/>
+                <w:sz w:val="27"/>
+                <w:szCs w:val="27"/>
+                <w:lang w:eastAsia="fr-CH"/>
+              </w:rPr>
+              <m:t>v</m:t>
+            </m:r>
+          </m:e>
+        </m:acc>
+      </m:oMath>
+      <w:r>
+        <w:rPr>
+          <w:rFonts w:ascii="Times New Roman" w:eastAsia="Times New Roman" w:hAnsi="Times New Roman" w:cs="Times New Roman"/>
+          <w:sz w:val="27"/>
+          <w:szCs w:val="27"/>
+          <w:lang w:eastAsia="fr-CH"/>
+        </w:rPr>
+        <w:t>. Il nous faut donc une fonction T qui joue le même rôle donc</w:t>
+      </w:r>
+    </w:p>
+    <w:p>
+      <w:pPr>
+        <w:spacing w:before="100" w:beforeAutospacing="1" w:after="100" w:afterAutospacing="1" w:line="240" w:lineRule="auto"/>
+        <w:rPr>
+          <w:rFonts w:ascii="Times New Roman" w:eastAsia="Times New Roman" w:hAnsi="Times New Roman" w:cs="Times New Roman"/>
+          <w:sz w:val="27"/>
+          <w:szCs w:val="27"/>
+          <w:lang w:eastAsia="fr-CH"/>
+        </w:rPr>
+      </w:pPr>
+      <w:r>
+        <w:rPr>
+          <w:rFonts w:ascii="Times New Roman" w:eastAsia="Times New Roman" w:hAnsi="Times New Roman" w:cs="Times New Roman"/>
+          <w:sz w:val="27"/>
+          <w:szCs w:val="27"/>
+          <w:lang w:eastAsia="fr-CH"/>
+        </w:rPr>
+        <w:t xml:space="preserve"> </w:t>
+      </w:r>
+      <m:oMath>
+        <m:r>
+          <w:rPr>
+            <w:rFonts w:ascii="Cambria Math" w:eastAsia="Times New Roman" w:hAnsi="Cambria Math" w:cs="Times New Roman"/>
+            <w:sz w:val="27"/>
+            <w:szCs w:val="27"/>
+            <w:lang w:eastAsia="fr-CH"/>
+          </w:rPr>
+          <m:t>T</m:t>
+        </m:r>
+        <m:d>
+          <m:dPr>
+            <m:ctrlPr>
+              <w:rPr>
+                <w:rFonts w:ascii="Cambria Math" w:eastAsia="Times New Roman" w:hAnsi="Cambria Math" w:cs="Times New Roman"/>
+                <w:i/>
+                <w:sz w:val="27"/>
+                <w:szCs w:val="27"/>
+                <w:lang w:eastAsia="fr-CH"/>
+              </w:rPr>
+            </m:ctrlPr>
+          </m:dPr>
+          <m:e>
+            <m:acc>
+              <m:accPr>
+                <m:chr m:val="⃗"/>
+                <m:ctrlPr>
+                  <w:rPr>
+                    <w:rFonts w:ascii="Cambria Math" w:eastAsia="Times New Roman" w:hAnsi="Cambria Math" w:cs="Times New Roman"/>
+                    <w:i/>
+                    <w:sz w:val="27"/>
+                    <w:szCs w:val="27"/>
+                    <w:lang w:eastAsia="fr-CH"/>
+                  </w:rPr>
+                </m:ctrlPr>
+              </m:accPr>
+              <m:e>
+                <m:r>
+                  <w:rPr>
+                    <w:rFonts w:ascii="Cambria Math" w:eastAsia="Times New Roman" w:hAnsi="Cambria Math" w:cs="Times New Roman"/>
+                    <w:sz w:val="27"/>
+                    <w:szCs w:val="27"/>
+                    <w:lang w:eastAsia="fr-CH"/>
+                  </w:rPr>
+                  <m:t>v</m:t>
+                </m:r>
+              </m:e>
+            </m:acc>
+          </m:e>
+        </m:d>
+        <m:r>
+          <w:rPr>
+            <w:rFonts w:ascii="Cambria Math" w:eastAsia="Times New Roman" w:hAnsi="Cambria Math" w:cs="Times New Roman"/>
+            <w:sz w:val="27"/>
+            <w:szCs w:val="27"/>
+            <w:lang w:eastAsia="fr-CH"/>
+          </w:rPr>
+          <m:t>=</m:t>
+        </m:r>
+        <m:sSub>
+          <m:sSubPr>
+            <m:ctrlPr>
+              <w:rPr>
+                <w:rFonts w:ascii="Cambria Math" w:eastAsia="Times New Roman" w:hAnsi="Cambria Math" w:cs="Times New Roman"/>
+                <w:i/>
+                <w:sz w:val="27"/>
+                <w:szCs w:val="27"/>
+                <w:lang w:eastAsia="fr-CH"/>
+              </w:rPr>
+            </m:ctrlPr>
+          </m:sSubPr>
+          <m:e>
+            <m:r>
+              <w:rPr>
+                <w:rFonts w:ascii="Cambria Math" w:eastAsia="Times New Roman" w:hAnsi="Cambria Math" w:cs="Times New Roman"/>
+                <w:sz w:val="27"/>
+                <w:szCs w:val="27"/>
+                <w:lang w:eastAsia="fr-CH"/>
+              </w:rPr>
+              <m:t>M</m:t>
+            </m:r>
+          </m:e>
+          <m:sub>
+            <m:r>
+              <w:rPr>
+                <w:rFonts w:ascii="Cambria Math" w:eastAsia="Times New Roman" w:hAnsi="Cambria Math" w:cs="Times New Roman"/>
+                <w:sz w:val="27"/>
+                <w:szCs w:val="27"/>
+                <w:lang w:eastAsia="fr-CH"/>
+              </w:rPr>
+              <m:t>T</m:t>
+            </m:r>
+          </m:sub>
+        </m:sSub>
+        <m:acc>
+          <m:accPr>
+            <m:chr m:val="⃗"/>
+            <m:ctrlPr>
+              <w:rPr>
+                <w:rFonts w:ascii="Cambria Math" w:eastAsia="Times New Roman" w:hAnsi="Cambria Math" w:cs="Times New Roman"/>
+                <w:i/>
+                <w:sz w:val="27"/>
+                <w:szCs w:val="27"/>
+                <w:lang w:eastAsia="fr-CH"/>
+              </w:rPr>
+            </m:ctrlPr>
+          </m:accPr>
+          <m:e>
+            <m:r>
+              <w:rPr>
+                <w:rFonts w:ascii="Cambria Math" w:eastAsia="Times New Roman" w:hAnsi="Cambria Math" w:cs="Times New Roman"/>
+                <w:sz w:val="27"/>
+                <w:szCs w:val="27"/>
+                <w:lang w:eastAsia="fr-CH"/>
+              </w:rPr>
+              <m:t>v</m:t>
+            </m:r>
+          </m:e>
+        </m:acc>
+        <m:r>
+          <w:rPr>
+            <w:rFonts w:ascii="Cambria Math" w:eastAsia="Times New Roman" w:hAnsi="Cambria Math" w:cs="Times New Roman"/>
+            <w:sz w:val="27"/>
+            <w:szCs w:val="27"/>
+            <w:lang w:eastAsia="fr-CH"/>
+          </w:rPr>
+          <m:t>=k</m:t>
+        </m:r>
+        <m:acc>
+          <m:accPr>
+            <m:chr m:val="⃗"/>
+            <m:ctrlPr>
+              <w:rPr>
+                <w:rFonts w:ascii="Cambria Math" w:eastAsia="Times New Roman" w:hAnsi="Cambria Math" w:cs="Times New Roman"/>
+                <w:i/>
+                <w:sz w:val="27"/>
+                <w:szCs w:val="27"/>
+                <w:lang w:eastAsia="fr-CH"/>
+              </w:rPr>
+            </m:ctrlPr>
+          </m:accPr>
+          <m:e>
+            <m:r>
+              <w:rPr>
+                <w:rFonts w:ascii="Cambria Math" w:eastAsia="Times New Roman" w:hAnsi="Cambria Math" w:cs="Times New Roman"/>
+                <w:sz w:val="27"/>
+                <w:szCs w:val="27"/>
+                <w:lang w:eastAsia="fr-CH"/>
+              </w:rPr>
+              <m:t>v</m:t>
+            </m:r>
+          </m:e>
+        </m:acc>
+      </m:oMath>
+    </w:p>
+    <w:p>
+      <w:pPr>
+        <w:spacing w:before="100" w:beforeAutospacing="1" w:after="100" w:afterAutospacing="1" w:line="240" w:lineRule="auto"/>
+        <w:rPr>
+          <w:rFonts w:ascii="Times New Roman" w:eastAsia="Times New Roman" w:hAnsi="Times New Roman" w:cs="Times New Roman"/>
+          <w:sz w:val="27"/>
+          <w:szCs w:val="27"/>
+          <w:lang w:eastAsia="fr-CH"/>
+        </w:rPr>
+      </w:pPr>
+      <m:oMathPara>
+        <m:oMathParaPr>
+          <m:jc m:val="left"/>
+        </m:oMathParaPr>
+        <m:oMath>
+          <m:r>
+            <w:rPr>
+              <w:rFonts w:ascii="Cambria Math" w:eastAsia="Times New Roman" w:hAnsi="Cambria Math" w:cs="Times New Roman"/>
+              <w:sz w:val="27"/>
+              <w:szCs w:val="27"/>
+              <w:lang w:eastAsia="fr-CH"/>
+            </w:rPr>
+            <m:t>⇒</m:t>
+          </m:r>
+          <m:sSub>
+            <m:sSubPr>
+              <m:ctrlPr>
+                <w:rPr>
+                  <w:rFonts w:ascii="Cambria Math" w:eastAsia="Times New Roman" w:hAnsi="Cambria Math" w:cs="Times New Roman"/>
+                  <w:i/>
+                  <w:sz w:val="27"/>
+                  <w:szCs w:val="27"/>
+                  <w:lang w:eastAsia="fr-CH"/>
+                </w:rPr>
+              </m:ctrlPr>
+            </m:sSubPr>
+            <m:e>
+              <m:r>
+                <w:rPr>
+                  <w:rFonts w:ascii="Cambria Math" w:eastAsia="Times New Roman" w:hAnsi="Cambria Math" w:cs="Times New Roman"/>
+                  <w:sz w:val="27"/>
+                  <w:szCs w:val="27"/>
+                  <w:lang w:eastAsia="fr-CH"/>
+                </w:rPr>
+                <m:t>M</m:t>
+              </m:r>
+            </m:e>
+            <m:sub>
+              <m:r>
+                <w:rPr>
+                  <w:rFonts w:ascii="Cambria Math" w:eastAsia="Times New Roman" w:hAnsi="Cambria Math" w:cs="Times New Roman"/>
+                  <w:sz w:val="27"/>
+                  <w:szCs w:val="27"/>
+                  <w:lang w:eastAsia="fr-CH"/>
+                </w:rPr>
+                <m:t>T</m:t>
+              </m:r>
+            </m:sub>
+          </m:sSub>
+          <m:acc>
+            <m:accPr>
+              <m:chr m:val="⃗"/>
+              <m:ctrlPr>
+                <w:rPr>
+                  <w:rFonts w:ascii="Cambria Math" w:eastAsia="Times New Roman" w:hAnsi="Cambria Math" w:cs="Times New Roman"/>
+                  <w:i/>
+                  <w:sz w:val="27"/>
+                  <w:szCs w:val="27"/>
+                  <w:lang w:eastAsia="fr-CH"/>
+                </w:rPr>
+              </m:ctrlPr>
+            </m:accPr>
+            <m:e>
+              <m:r>
+                <w:rPr>
+                  <w:rFonts w:ascii="Cambria Math" w:eastAsia="Times New Roman" w:hAnsi="Cambria Math" w:cs="Times New Roman"/>
+                  <w:sz w:val="27"/>
+                  <w:szCs w:val="27"/>
+                  <w:lang w:eastAsia="fr-CH"/>
+                </w:rPr>
+                <m:t>v</m:t>
+              </m:r>
+            </m:e>
+          </m:acc>
+          <m:r>
+            <w:rPr>
+              <w:rFonts w:ascii="Cambria Math" w:eastAsia="Times New Roman" w:hAnsi="Cambria Math" w:cs="Times New Roman"/>
+              <w:sz w:val="27"/>
+              <w:szCs w:val="27"/>
+              <w:lang w:eastAsia="fr-CH"/>
+            </w:rPr>
+            <m:t>=kI</m:t>
+          </m:r>
+          <m:acc>
+            <m:accPr>
+              <m:chr m:val="⃗"/>
+              <m:ctrlPr>
+                <w:rPr>
+                  <w:rFonts w:ascii="Cambria Math" w:eastAsia="Times New Roman" w:hAnsi="Cambria Math" w:cs="Times New Roman"/>
+                  <w:i/>
+                  <w:sz w:val="27"/>
+                  <w:szCs w:val="27"/>
+                  <w:lang w:eastAsia="fr-CH"/>
+                </w:rPr>
+              </m:ctrlPr>
+            </m:accPr>
+            <m:e>
+              <m:r>
+                <w:rPr>
+                  <w:rFonts w:ascii="Cambria Math" w:eastAsia="Times New Roman" w:hAnsi="Cambria Math" w:cs="Times New Roman"/>
+                  <w:sz w:val="27"/>
+                  <w:szCs w:val="27"/>
+                  <w:lang w:eastAsia="fr-CH"/>
+                </w:rPr>
+                <m:t>v</m:t>
+              </m:r>
+            </m:e>
+          </m:acc>
+        </m:oMath>
+      </m:oMathPara>
+    </w:p>
+    <w:p>
+      <w:pPr>
+        <w:spacing w:before="100" w:beforeAutospacing="1" w:after="100" w:afterAutospacing="1" w:line="240" w:lineRule="auto"/>
+        <w:rPr>
+          <w:rFonts w:ascii="Times New Roman" w:eastAsia="Times New Roman" w:hAnsi="Times New Roman" w:cs="Times New Roman"/>
+          <w:sz w:val="27"/>
+          <w:szCs w:val="27"/>
+          <w:lang w:eastAsia="fr-CH"/>
+        </w:rPr>
+      </w:pPr>
+      <w:r>
+        <w:rPr>
+          <w:rFonts w:ascii="Times New Roman" w:eastAsia="Times New Roman" w:hAnsi="Times New Roman" w:cs="Times New Roman"/>
+          <w:sz w:val="27"/>
+          <w:szCs w:val="27"/>
+          <w:lang w:eastAsia="fr-CH"/>
+        </w:rPr>
+        <w:t xml:space="preserve">Ce qui veut dire que la matrice de transformation </w:t>
+      </w:r>
+      <m:oMath>
+        <m:sSub>
+          <m:sSubPr>
+            <m:ctrlPr>
+              <w:rPr>
+                <w:rFonts w:ascii="Cambria Math" w:eastAsia="Times New Roman" w:hAnsi="Cambria Math" w:cs="Times New Roman"/>
+                <w:i/>
+                <w:sz w:val="27"/>
+                <w:szCs w:val="27"/>
+                <w:highlight w:val="yellow"/>
+                <w:lang w:eastAsia="fr-CH"/>
+              </w:rPr>
+            </m:ctrlPr>
+          </m:sSubPr>
+          <m:e>
+            <m:r>
+              <w:rPr>
+                <w:rFonts w:ascii="Cambria Math" w:eastAsia="Times New Roman" w:hAnsi="Cambria Math" w:cs="Times New Roman"/>
+                <w:sz w:val="27"/>
+                <w:szCs w:val="27"/>
+                <w:highlight w:val="yellow"/>
+                <w:lang w:eastAsia="fr-CH"/>
+              </w:rPr>
+              <m:t>M</m:t>
+            </m:r>
+          </m:e>
+          <m:sub>
+            <m:r>
+              <w:rPr>
+                <w:rFonts w:ascii="Cambria Math" w:eastAsia="Times New Roman" w:hAnsi="Cambria Math" w:cs="Times New Roman"/>
+                <w:sz w:val="27"/>
+                <w:szCs w:val="27"/>
+                <w:highlight w:val="yellow"/>
+                <w:lang w:eastAsia="fr-CH"/>
+              </w:rPr>
+              <m:t>T</m:t>
+            </m:r>
+          </m:sub>
+        </m:sSub>
+        <m:r>
+          <w:rPr>
+            <w:rFonts w:ascii="Cambria Math" w:eastAsia="Times New Roman" w:hAnsi="Cambria Math" w:cs="Times New Roman"/>
+            <w:sz w:val="27"/>
+            <w:szCs w:val="27"/>
+            <w:highlight w:val="yellow"/>
+            <w:lang w:eastAsia="fr-CH"/>
+          </w:rPr>
+          <m:t>=Ik</m:t>
+        </m:r>
+      </m:oMath>
+      <w:r>
+        <w:rPr>
+          <w:rFonts w:ascii="Times New Roman" w:eastAsia="Times New Roman" w:hAnsi="Times New Roman" w:cs="Times New Roman"/>
+          <w:sz w:val="27"/>
+          <w:szCs w:val="27"/>
+          <w:lang w:eastAsia="fr-CH"/>
+        </w:rPr>
+        <w:t xml:space="preserve"> avec </w:t>
+      </w:r>
+      <m:oMath>
+        <m:r>
+          <w:rPr>
+            <w:rFonts w:ascii="Cambria Math" w:eastAsia="Times New Roman" w:hAnsi="Cambria Math" w:cs="Times New Roman"/>
+            <w:sz w:val="27"/>
+            <w:szCs w:val="27"/>
+            <w:lang w:eastAsia="fr-CH"/>
+          </w:rPr>
+          <m:t>k=λ</m:t>
+        </m:r>
+      </m:oMath>
+      <w:r>
+        <w:rPr>
+          <w:rFonts w:ascii="Times New Roman" w:eastAsia="Times New Roman" w:hAnsi="Times New Roman" w:cs="Times New Roman"/>
+          <w:sz w:val="27"/>
+          <w:szCs w:val="27"/>
+          <w:lang w:eastAsia="fr-CH"/>
+        </w:rPr>
+        <w:t xml:space="preserve"> car </w:t>
+      </w:r>
+      <m:oMath>
+        <m:r>
+          <w:rPr>
+            <w:rFonts w:ascii="Cambria Math" w:eastAsia="Times New Roman" w:hAnsi="Cambria Math" w:cs="Times New Roman"/>
+            <w:sz w:val="27"/>
+            <w:szCs w:val="27"/>
+            <w:lang w:eastAsia="fr-CH"/>
+          </w:rPr>
+          <m:t>k</m:t>
+        </m:r>
+        <m:acc>
+          <m:accPr>
+            <m:chr m:val="⃗"/>
+            <m:ctrlPr>
+              <w:rPr>
+                <w:rFonts w:ascii="Cambria Math" w:eastAsia="Times New Roman" w:hAnsi="Cambria Math" w:cs="Times New Roman"/>
+                <w:i/>
+                <w:sz w:val="27"/>
+                <w:szCs w:val="27"/>
+                <w:lang w:eastAsia="fr-CH"/>
+              </w:rPr>
+            </m:ctrlPr>
+          </m:accPr>
+          <m:e>
+            <m:r>
+              <w:rPr>
+                <w:rFonts w:ascii="Cambria Math" w:eastAsia="Times New Roman" w:hAnsi="Cambria Math" w:cs="Times New Roman"/>
+                <w:sz w:val="27"/>
+                <w:szCs w:val="27"/>
+                <w:lang w:eastAsia="fr-CH"/>
+              </w:rPr>
+              <m:t>v</m:t>
+            </m:r>
+          </m:e>
+        </m:acc>
+        <m:r>
+          <w:rPr>
+            <w:rFonts w:ascii="Cambria Math" w:eastAsia="Times New Roman" w:hAnsi="Cambria Math" w:cs="Times New Roman"/>
+            <w:sz w:val="27"/>
+            <w:szCs w:val="27"/>
+            <w:lang w:eastAsia="fr-CH"/>
+          </w:rPr>
+          <m:t>=λ</m:t>
+        </m:r>
+        <m:acc>
+          <m:accPr>
+            <m:chr m:val="⃗"/>
+            <m:ctrlPr>
+              <w:rPr>
+                <w:rFonts w:ascii="Cambria Math" w:eastAsia="Times New Roman" w:hAnsi="Cambria Math" w:cs="Times New Roman"/>
+                <w:i/>
+                <w:sz w:val="27"/>
+                <w:szCs w:val="27"/>
+                <w:lang w:eastAsia="fr-CH"/>
+              </w:rPr>
+            </m:ctrlPr>
+          </m:accPr>
+          <m:e>
+            <m:r>
+              <w:rPr>
+                <w:rFonts w:ascii="Cambria Math" w:eastAsia="Times New Roman" w:hAnsi="Cambria Math" w:cs="Times New Roman"/>
+                <w:sz w:val="27"/>
+                <w:szCs w:val="27"/>
+                <w:lang w:eastAsia="fr-CH"/>
+              </w:rPr>
+              <m:t>v</m:t>
+            </m:r>
+          </m:e>
+        </m:acc>
+      </m:oMath>
+    </w:p>
+    <w:p>
+      <w:pPr>
+        <w:spacing w:before="100" w:beforeAutospacing="1" w:after="100" w:afterAutospacing="1" w:line="240" w:lineRule="auto"/>
+        <w:rPr>
+          <w:rFonts w:ascii="Times New Roman" w:eastAsia="Times New Roman" w:hAnsi="Times New Roman" w:cs="Times New Roman"/>
+          <w:sz w:val="27"/>
+          <w:szCs w:val="27"/>
+          <w:lang w:eastAsia="fr-CH"/>
+        </w:rPr>
+      </w:pPr>
+      <w:r>
+        <w:rPr>
+          <w:rFonts w:ascii="Times New Roman" w:eastAsia="Times New Roman" w:hAnsi="Times New Roman" w:cs="Times New Roman"/>
+          <w:sz w:val="27"/>
+          <w:szCs w:val="27"/>
+          <w:lang w:eastAsia="fr-CH"/>
+        </w:rPr>
+        <w:t>Un exemple s’impose :</w:t>
+      </w:r>
+    </w:p>
+    <w:p>
+      <w:pPr>
+        <w:spacing w:before="100" w:beforeAutospacing="1" w:after="100" w:afterAutospacing="1" w:line="240" w:lineRule="auto"/>
+        <w:rPr>
+          <w:rFonts w:ascii="Times New Roman" w:eastAsia="Times New Roman" w:hAnsi="Times New Roman" w:cs="Times New Roman"/>
+          <w:sz w:val="24"/>
+          <w:szCs w:val="24"/>
+          <w:lang w:eastAsia="fr-CH"/>
+        </w:rPr>
+      </w:pPr>
+      <w:r>
+        <w:rPr>
+          <w:rFonts w:ascii="Times New Roman" w:eastAsia="Times New Roman" w:hAnsi="Times New Roman" w:cs="Times New Roman"/>
+          <w:sz w:val="24"/>
+          <w:szCs w:val="24"/>
+          <w:lang w:eastAsia="fr-CH"/>
+        </w:rPr>
+        <w:t xml:space="preserve">Je veux </w:t>
+      </w:r>
+      <w:r>
+        <w:rPr>
+          <w:rFonts w:ascii="Times New Roman" w:eastAsia="Times New Roman" w:hAnsi="Times New Roman" w:cs="Times New Roman"/>
+          <w:sz w:val="24"/>
+          <w:szCs w:val="24"/>
+          <w:lang w:eastAsia="fr-CH"/>
+        </w:rPr>
+        <w:t>agrandir</w:t>
+      </w:r>
+      <w:r>
+        <w:rPr>
+          <w:rFonts w:ascii="Times New Roman" w:eastAsia="Times New Roman" w:hAnsi="Times New Roman" w:cs="Times New Roman"/>
+          <w:sz w:val="24"/>
+          <w:szCs w:val="24"/>
+          <w:lang w:eastAsia="fr-CH"/>
+        </w:rPr>
+        <w:t xml:space="preserve"> un vecteur </w:t>
+      </w:r>
+      <w:bookmarkStart w:id="11" w:name="_Hlk196692089"/>
+      <m:oMath>
+        <m:sSub>
+          <m:sSubPr>
+            <m:ctrlPr>
+              <w:rPr>
+                <w:rFonts w:ascii="Cambria Math" w:eastAsia="Times New Roman" w:hAnsi="Cambria Math" w:cs="Times New Roman"/>
+                <w:i/>
+                <w:sz w:val="24"/>
+                <w:szCs w:val="24"/>
+                <w:lang w:eastAsia="fr-CH"/>
+              </w:rPr>
+            </m:ctrlPr>
+          </m:sSubPr>
+          <m:e>
+            <m:acc>
+              <m:accPr>
+                <m:chr m:val="⃗"/>
+                <m:ctrlPr>
+                  <w:rPr>
+                    <w:rFonts w:ascii="Cambria Math" w:eastAsia="Times New Roman" w:hAnsi="Cambria Math" w:cs="Times New Roman"/>
+                    <w:i/>
+                    <w:sz w:val="24"/>
+                    <w:szCs w:val="24"/>
+                    <w:lang w:eastAsia="fr-CH"/>
+                  </w:rPr>
+                </m:ctrlPr>
+              </m:accPr>
+              <m:e>
+                <m:r>
+                  <w:rPr>
+                    <w:rFonts w:ascii="Cambria Math" w:eastAsia="Times New Roman" w:hAnsi="Cambria Math" w:cs="Times New Roman"/>
+                    <w:sz w:val="24"/>
+                    <w:szCs w:val="24"/>
+                    <w:lang w:eastAsia="fr-CH"/>
+                  </w:rPr>
+                  <m:t>e</m:t>
+                </m:r>
+              </m:e>
+            </m:acc>
+          </m:e>
+          <m:sub>
+            <m:r>
+              <w:rPr>
+                <w:rFonts w:ascii="Cambria Math" w:eastAsia="Times New Roman" w:hAnsi="Cambria Math" w:cs="Times New Roman"/>
+                <w:sz w:val="24"/>
+                <w:szCs w:val="24"/>
+                <w:lang w:eastAsia="fr-CH"/>
+              </w:rPr>
+              <m:t>1</m:t>
+            </m:r>
+          </m:sub>
+        </m:sSub>
+        <w:bookmarkEnd w:id="11"/>
+        <m:r>
+          <w:rPr>
+            <w:rFonts w:ascii="Cambria Math" w:eastAsia="Times New Roman" w:hAnsi="Cambria Math" w:cs="Times New Roman"/>
+            <w:sz w:val="24"/>
+            <w:szCs w:val="24"/>
+            <w:lang w:eastAsia="fr-CH"/>
+          </w:rPr>
+          <m:t>=</m:t>
+        </m:r>
+        <m:d>
+          <m:dPr>
+            <m:ctrlPr>
+              <w:rPr>
+                <w:rFonts w:ascii="Cambria Math" w:eastAsia="Times New Roman" w:hAnsi="Cambria Math" w:cs="Times New Roman"/>
+                <w:i/>
+                <w:sz w:val="24"/>
+                <w:szCs w:val="24"/>
+                <w:lang w:eastAsia="fr-CH"/>
+              </w:rPr>
+            </m:ctrlPr>
+          </m:dPr>
+          <m:e>
+            <m:eqArr>
+              <m:eqArrPr>
+                <m:ctrlPr>
+                  <w:rPr>
+                    <w:rFonts w:ascii="Cambria Math" w:eastAsia="Times New Roman" w:hAnsi="Cambria Math" w:cs="Times New Roman"/>
+                    <w:i/>
+                    <w:sz w:val="24"/>
+                    <w:szCs w:val="24"/>
+                    <w:lang w:eastAsia="fr-CH"/>
+                  </w:rPr>
+                </m:ctrlPr>
+              </m:eqArrPr>
+              <m:e>
+                <m:r>
+                  <w:rPr>
+                    <w:rFonts w:ascii="Cambria Math" w:eastAsia="Times New Roman" w:hAnsi="Cambria Math" w:cs="Times New Roman"/>
+                    <w:sz w:val="24"/>
+                    <w:szCs w:val="24"/>
+                    <w:lang w:eastAsia="fr-CH"/>
+                  </w:rPr>
+                  <m:t>1</m:t>
+                </m:r>
+              </m:e>
+              <m:e>
+                <m:r>
+                  <w:rPr>
+                    <w:rFonts w:ascii="Cambria Math" w:eastAsia="Times New Roman" w:hAnsi="Cambria Math" w:cs="Times New Roman"/>
+                    <w:sz w:val="24"/>
+                    <w:szCs w:val="24"/>
+                    <w:lang w:eastAsia="fr-CH"/>
+                  </w:rPr>
+                  <m:t>0</m:t>
+                </m:r>
+              </m:e>
+            </m:eqArr>
+          </m:e>
+        </m:d>
+      </m:oMath>
+      <w:r>
+        <w:rPr>
+          <w:rFonts w:ascii="Times New Roman" w:eastAsia="Times New Roman" w:hAnsi="Times New Roman" w:cs="Times New Roman"/>
+          <w:sz w:val="24"/>
+          <w:szCs w:val="24"/>
+          <w:lang w:eastAsia="fr-CH"/>
+        </w:rPr>
+        <w:t xml:space="preserve"> d’un facteur 2, donc k = 2 trouvons la matrice de transformation.</w:t>
+      </w:r>
+    </w:p>
+    <w:p>
+      <w:pPr>
+        <w:spacing w:before="100" w:beforeAutospacing="1" w:after="100" w:afterAutospacing="1" w:line="240" w:lineRule="auto"/>
+        <w:rPr>
+          <w:rFonts w:ascii="Times New Roman" w:eastAsia="Times New Roman" w:hAnsi="Times New Roman" w:cs="Times New Roman"/>
+          <w:sz w:val="24"/>
+          <w:szCs w:val="24"/>
+          <w:lang w:eastAsia="fr-CH"/>
+        </w:rPr>
+      </w:pPr>
+      <m:oMath>
+        <m:sSub>
+          <m:sSubPr>
+            <m:ctrlPr>
+              <w:rPr>
+                <w:rFonts w:ascii="Cambria Math" w:eastAsia="Times New Roman" w:hAnsi="Cambria Math" w:cs="Times New Roman"/>
+                <w:i/>
+                <w:sz w:val="24"/>
+                <w:szCs w:val="24"/>
+                <w:lang w:eastAsia="fr-CH"/>
+              </w:rPr>
+            </m:ctrlPr>
+          </m:sSubPr>
+          <m:e>
+            <m:r>
+              <w:rPr>
+                <w:rFonts w:ascii="Cambria Math" w:eastAsia="Times New Roman" w:hAnsi="Cambria Math" w:cs="Times New Roman"/>
+                <w:sz w:val="24"/>
+                <w:szCs w:val="24"/>
+                <w:lang w:eastAsia="fr-CH"/>
+              </w:rPr>
+              <m:t>M</m:t>
+            </m:r>
+          </m:e>
+          <m:sub>
+            <m:r>
+              <w:rPr>
+                <w:rFonts w:ascii="Cambria Math" w:eastAsia="Times New Roman" w:hAnsi="Cambria Math" w:cs="Times New Roman"/>
+                <w:sz w:val="24"/>
+                <w:szCs w:val="24"/>
+                <w:lang w:eastAsia="fr-CH"/>
+              </w:rPr>
+              <m:t>T</m:t>
+            </m:r>
+          </m:sub>
+        </m:sSub>
+        <m:r>
+          <w:rPr>
+            <w:rFonts w:ascii="Cambria Math" w:eastAsia="Times New Roman" w:hAnsi="Cambria Math" w:cs="Times New Roman"/>
+            <w:sz w:val="24"/>
+            <w:szCs w:val="24"/>
+            <w:lang w:eastAsia="fr-CH"/>
+          </w:rPr>
+          <m:t>=Ik=</m:t>
+        </m:r>
+        <m:d>
+          <m:dPr>
+            <m:ctrlPr>
+              <w:rPr>
+                <w:rFonts w:ascii="Cambria Math" w:eastAsia="Times New Roman" w:hAnsi="Cambria Math" w:cs="Times New Roman"/>
+                <w:i/>
+                <w:sz w:val="24"/>
+                <w:szCs w:val="24"/>
+                <w:lang w:eastAsia="fr-CH"/>
+              </w:rPr>
+            </m:ctrlPr>
+          </m:dPr>
+          <m:e>
+            <m:m>
+              <m:mPr>
+                <m:plcHide m:val="1"/>
+                <m:mcs>
+                  <m:mc>
+                    <m:mcPr>
+                      <m:count m:val="2"/>
+                      <m:mcJc m:val="center"/>
+                    </m:mcPr>
+                  </m:mc>
+                </m:mcs>
+                <m:ctrlPr>
+                  <w:rPr>
+                    <w:rFonts w:ascii="Cambria Math" w:eastAsia="Times New Roman" w:hAnsi="Cambria Math" w:cs="Times New Roman"/>
+                    <w:i/>
+                    <w:sz w:val="24"/>
+                    <w:szCs w:val="24"/>
+                    <w:lang w:eastAsia="fr-CH"/>
+                  </w:rPr>
+                </m:ctrlPr>
+              </m:mPr>
+              <m:mr>
+                <m:e>
+                  <m:r>
+                    <w:rPr>
+                      <w:rFonts w:ascii="Cambria Math" w:eastAsia="Times New Roman" w:hAnsi="Cambria Math" w:cs="Times New Roman"/>
+                      <w:sz w:val="24"/>
+                      <w:szCs w:val="24"/>
+                      <w:lang w:eastAsia="fr-CH"/>
+                    </w:rPr>
+                    <m:t>2</m:t>
+                  </m:r>
+                </m:e>
+                <m:e>
+                  <m:r>
+                    <w:rPr>
+                      <w:rFonts w:ascii="Cambria Math" w:eastAsia="Times New Roman" w:hAnsi="Cambria Math" w:cs="Times New Roman"/>
+                      <w:sz w:val="24"/>
+                      <w:szCs w:val="24"/>
+                      <w:lang w:eastAsia="fr-CH"/>
+                    </w:rPr>
+                    <m:t>0</m:t>
+                  </m:r>
+                </m:e>
+              </m:mr>
+              <m:mr>
+                <m:e>
+                  <m:r>
+                    <w:rPr>
+                      <w:rFonts w:ascii="Cambria Math" w:eastAsia="Times New Roman" w:hAnsi="Cambria Math" w:cs="Times New Roman"/>
+                      <w:sz w:val="24"/>
+                      <w:szCs w:val="24"/>
+                      <w:lang w:eastAsia="fr-CH"/>
+                    </w:rPr>
+                    <m:t>0</m:t>
+                  </m:r>
+                </m:e>
+                <m:e>
+                  <m:r>
+                    <w:rPr>
+                      <w:rFonts w:ascii="Cambria Math" w:eastAsia="Times New Roman" w:hAnsi="Cambria Math" w:cs="Times New Roman"/>
+                      <w:sz w:val="24"/>
+                      <w:szCs w:val="24"/>
+                      <w:lang w:eastAsia="fr-CH"/>
+                    </w:rPr>
+                    <m:t>2</m:t>
+                  </m:r>
+                </m:e>
+              </m:mr>
+            </m:m>
+          </m:e>
+        </m:d>
+      </m:oMath>
+      <w:r>
+        <w:rPr>
+          <w:rFonts w:ascii="Times New Roman" w:eastAsia="Times New Roman" w:hAnsi="Times New Roman" w:cs="Times New Roman"/>
+          <w:sz w:val="24"/>
+          <w:szCs w:val="24"/>
+          <w:lang w:eastAsia="fr-CH"/>
+        </w:rPr>
+        <w:t xml:space="preserve">  Calculons maintenant :</w:t>
+      </w:r>
+    </w:p>
+    <w:p>
+      <w:pPr>
+        <w:spacing w:before="100" w:beforeAutospacing="1" w:after="100" w:afterAutospacing="1" w:line="240" w:lineRule="auto"/>
+        <w:rPr>
+          <w:rFonts w:ascii="Times New Roman" w:eastAsia="Times New Roman" w:hAnsi="Times New Roman" w:cs="Times New Roman"/>
+          <w:sz w:val="24"/>
+          <w:szCs w:val="24"/>
+          <w:lang w:eastAsia="fr-CH"/>
+        </w:rPr>
+      </w:pPr>
+      <w:r>
+        <w:rPr>
+          <w:rFonts w:ascii="Times New Roman" w:eastAsia="Times New Roman" w:hAnsi="Times New Roman" w:cs="Times New Roman"/>
+          <w:sz w:val="24"/>
+          <w:szCs w:val="24"/>
+          <w:lang w:eastAsia="fr-CH"/>
+        </w:rPr>
+        <w:t xml:space="preserve"> </w:t>
+      </w:r>
+      <m:oMath>
+        <m:r>
+          <w:rPr>
+            <w:rFonts w:ascii="Cambria Math" w:eastAsia="Times New Roman" w:hAnsi="Cambria Math" w:cs="Times New Roman"/>
+            <w:sz w:val="24"/>
+            <w:szCs w:val="24"/>
+            <w:lang w:eastAsia="fr-CH"/>
+          </w:rPr>
+          <m:t>T</m:t>
+        </m:r>
+        <m:d>
+          <m:dPr>
+            <m:ctrlPr>
+              <w:rPr>
+                <w:rFonts w:ascii="Cambria Math" w:eastAsia="Times New Roman" w:hAnsi="Cambria Math" w:cs="Times New Roman"/>
+                <w:i/>
+                <w:sz w:val="24"/>
+                <w:szCs w:val="24"/>
+                <w:lang w:eastAsia="fr-CH"/>
+              </w:rPr>
+            </m:ctrlPr>
+          </m:dPr>
+          <m:e>
+            <m:eqArr>
+              <m:eqArrPr>
+                <m:ctrlPr>
+                  <w:rPr>
+                    <w:rFonts w:ascii="Cambria Math" w:eastAsia="Times New Roman" w:hAnsi="Cambria Math" w:cs="Times New Roman"/>
+                    <w:i/>
+                    <w:sz w:val="24"/>
+                    <w:szCs w:val="24"/>
+                    <w:lang w:eastAsia="fr-CH"/>
+                  </w:rPr>
+                </m:ctrlPr>
+              </m:eqArrPr>
+              <m:e>
+                <m:r>
+                  <w:rPr>
+                    <w:rFonts w:ascii="Cambria Math" w:eastAsia="Times New Roman" w:hAnsi="Cambria Math" w:cs="Times New Roman"/>
+                    <w:sz w:val="24"/>
+                    <w:szCs w:val="24"/>
+                    <w:lang w:eastAsia="fr-CH"/>
+                  </w:rPr>
+                  <m:t>1</m:t>
+                </m:r>
+              </m:e>
+              <m:e>
+                <m:r>
+                  <w:rPr>
+                    <w:rFonts w:ascii="Cambria Math" w:eastAsia="Times New Roman" w:hAnsi="Cambria Math" w:cs="Times New Roman"/>
+                    <w:sz w:val="24"/>
+                    <w:szCs w:val="24"/>
+                    <w:lang w:eastAsia="fr-CH"/>
+                  </w:rPr>
+                  <m:t>0</m:t>
+                </m:r>
+              </m:e>
+            </m:eqArr>
+          </m:e>
+        </m:d>
+        <m:r>
+          <w:rPr>
+            <w:rFonts w:ascii="Cambria Math" w:eastAsia="Times New Roman" w:hAnsi="Cambria Math" w:cs="Times New Roman"/>
+            <w:sz w:val="24"/>
+            <w:szCs w:val="24"/>
+            <w:lang w:eastAsia="fr-CH"/>
+          </w:rPr>
+          <m:t>=</m:t>
+        </m:r>
+        <m:d>
+          <m:dPr>
+            <m:ctrlPr>
+              <w:rPr>
+                <w:rFonts w:ascii="Cambria Math" w:eastAsia="Times New Roman" w:hAnsi="Cambria Math" w:cs="Times New Roman"/>
+                <w:i/>
+                <w:sz w:val="24"/>
+                <w:szCs w:val="24"/>
+                <w:lang w:eastAsia="fr-CH"/>
+              </w:rPr>
+            </m:ctrlPr>
+          </m:dPr>
+          <m:e>
+            <m:m>
+              <m:mPr>
+                <m:plcHide m:val="1"/>
+                <m:mcs>
+                  <m:mc>
+                    <m:mcPr>
+                      <m:count m:val="2"/>
+                      <m:mcJc m:val="center"/>
+                    </m:mcPr>
+                  </m:mc>
+                </m:mcs>
+                <m:ctrlPr>
+                  <w:rPr>
+                    <w:rFonts w:ascii="Cambria Math" w:eastAsia="Times New Roman" w:hAnsi="Cambria Math" w:cs="Times New Roman"/>
+                    <w:i/>
+                    <w:sz w:val="24"/>
+                    <w:szCs w:val="24"/>
+                    <w:lang w:eastAsia="fr-CH"/>
+                  </w:rPr>
+                </m:ctrlPr>
+              </m:mPr>
+              <m:mr>
+                <m:e>
+                  <m:r>
+                    <w:rPr>
+                      <w:rFonts w:ascii="Cambria Math" w:eastAsia="Times New Roman" w:hAnsi="Cambria Math" w:cs="Times New Roman"/>
+                      <w:sz w:val="24"/>
+                      <w:szCs w:val="24"/>
+                      <w:lang w:eastAsia="fr-CH"/>
+                    </w:rPr>
+                    <m:t>2</m:t>
+                  </m:r>
+                </m:e>
+                <m:e>
+                  <m:r>
+                    <w:rPr>
+                      <w:rFonts w:ascii="Cambria Math" w:eastAsia="Times New Roman" w:hAnsi="Cambria Math" w:cs="Times New Roman"/>
+                      <w:sz w:val="24"/>
+                      <w:szCs w:val="24"/>
+                      <w:lang w:eastAsia="fr-CH"/>
+                    </w:rPr>
+                    <m:t>0</m:t>
+                  </m:r>
+                </m:e>
+              </m:mr>
+              <m:mr>
+                <m:e>
+                  <m:r>
+                    <w:rPr>
+                      <w:rFonts w:ascii="Cambria Math" w:eastAsia="Times New Roman" w:hAnsi="Cambria Math" w:cs="Times New Roman"/>
+                      <w:sz w:val="24"/>
+                      <w:szCs w:val="24"/>
+                      <w:lang w:eastAsia="fr-CH"/>
+                    </w:rPr>
+                    <m:t>0</m:t>
+                  </m:r>
+                </m:e>
+                <m:e>
+                  <m:r>
+                    <w:rPr>
+                      <w:rFonts w:ascii="Cambria Math" w:eastAsia="Times New Roman" w:hAnsi="Cambria Math" w:cs="Times New Roman"/>
+                      <w:sz w:val="24"/>
+                      <w:szCs w:val="24"/>
+                      <w:lang w:eastAsia="fr-CH"/>
+                    </w:rPr>
+                    <m:t>2</m:t>
+                  </m:r>
+                </m:e>
+              </m:mr>
+            </m:m>
+          </m:e>
+        </m:d>
+        <m:d>
+          <m:dPr>
+            <m:ctrlPr>
+              <w:rPr>
+                <w:rFonts w:ascii="Cambria Math" w:eastAsia="Times New Roman" w:hAnsi="Cambria Math" w:cs="Times New Roman"/>
+                <w:i/>
+                <w:sz w:val="24"/>
+                <w:szCs w:val="24"/>
+                <w:lang w:eastAsia="fr-CH"/>
+              </w:rPr>
+            </m:ctrlPr>
+          </m:dPr>
+          <m:e>
+            <m:eqArr>
+              <m:eqArrPr>
+                <m:ctrlPr>
+                  <w:rPr>
+                    <w:rFonts w:ascii="Cambria Math" w:eastAsia="Times New Roman" w:hAnsi="Cambria Math" w:cs="Times New Roman"/>
+                    <w:i/>
+                    <w:sz w:val="24"/>
+                    <w:szCs w:val="24"/>
+                    <w:lang w:eastAsia="fr-CH"/>
+                  </w:rPr>
+                </m:ctrlPr>
+              </m:eqArrPr>
+              <m:e>
+                <m:r>
+                  <w:rPr>
+                    <w:rFonts w:ascii="Cambria Math" w:eastAsia="Times New Roman" w:hAnsi="Cambria Math" w:cs="Times New Roman"/>
+                    <w:sz w:val="24"/>
+                    <w:szCs w:val="24"/>
+                    <w:lang w:eastAsia="fr-CH"/>
+                  </w:rPr>
+                  <m:t>1</m:t>
+                </m:r>
+              </m:e>
+              <m:e>
+                <m:r>
+                  <w:rPr>
+                    <w:rFonts w:ascii="Cambria Math" w:eastAsia="Times New Roman" w:hAnsi="Cambria Math" w:cs="Times New Roman"/>
+                    <w:sz w:val="24"/>
+                    <w:szCs w:val="24"/>
+                    <w:lang w:eastAsia="fr-CH"/>
+                  </w:rPr>
+                  <m:t>0</m:t>
+                </m:r>
+              </m:e>
+            </m:eqArr>
+          </m:e>
+        </m:d>
+        <m:r>
+          <w:rPr>
+            <w:rFonts w:ascii="Cambria Math" w:eastAsia="Times New Roman" w:hAnsi="Cambria Math" w:cs="Times New Roman"/>
+            <w:sz w:val="24"/>
+            <w:szCs w:val="24"/>
+            <w:lang w:eastAsia="fr-CH"/>
+          </w:rPr>
+          <m:t>=</m:t>
+        </m:r>
+        <m:d>
+          <m:dPr>
+            <m:ctrlPr>
+              <w:rPr>
+                <w:rFonts w:ascii="Cambria Math" w:eastAsia="Times New Roman" w:hAnsi="Cambria Math" w:cs="Times New Roman"/>
+                <w:i/>
+                <w:sz w:val="24"/>
+                <w:szCs w:val="24"/>
+                <w:lang w:eastAsia="fr-CH"/>
+              </w:rPr>
+            </m:ctrlPr>
+          </m:dPr>
+          <m:e>
+            <m:eqArr>
+              <m:eqArrPr>
+                <m:ctrlPr>
+                  <w:rPr>
+                    <w:rFonts w:ascii="Cambria Math" w:eastAsia="Times New Roman" w:hAnsi="Cambria Math" w:cs="Times New Roman"/>
+                    <w:i/>
+                    <w:sz w:val="24"/>
+                    <w:szCs w:val="24"/>
+                    <w:lang w:eastAsia="fr-CH"/>
+                  </w:rPr>
+                </m:ctrlPr>
+              </m:eqArrPr>
+              <m:e>
+                <m:r>
+                  <w:rPr>
+                    <w:rFonts w:ascii="Cambria Math" w:eastAsia="Times New Roman" w:hAnsi="Cambria Math" w:cs="Times New Roman"/>
+                    <w:sz w:val="24"/>
+                    <w:szCs w:val="24"/>
+                    <w:lang w:eastAsia="fr-CH"/>
+                  </w:rPr>
+                  <m:t>2</m:t>
+                </m:r>
+              </m:e>
+              <m:e>
+                <m:r>
+                  <w:rPr>
+                    <w:rFonts w:ascii="Cambria Math" w:eastAsia="Times New Roman" w:hAnsi="Cambria Math" w:cs="Times New Roman"/>
+                    <w:sz w:val="24"/>
+                    <w:szCs w:val="24"/>
+                    <w:lang w:eastAsia="fr-CH"/>
+                  </w:rPr>
+                  <m:t>0</m:t>
+                </m:r>
+              </m:e>
+            </m:eqArr>
+          </m:e>
+        </m:d>
+      </m:oMath>
+      <w:r>
+        <w:rPr>
+          <w:rFonts w:ascii="Times New Roman" w:eastAsia="Times New Roman" w:hAnsi="Times New Roman" w:cs="Times New Roman"/>
+          <w:sz w:val="24"/>
+          <w:szCs w:val="24"/>
+          <w:lang w:eastAsia="fr-CH"/>
+        </w:rPr>
+        <w:t xml:space="preserve">  </w:t>
+      </w:r>
+      <m:oMath>
+        <m:sSub>
+          <m:sSubPr>
+            <m:ctrlPr>
+              <w:rPr>
+                <w:rFonts w:ascii="Cambria Math" w:eastAsia="Times New Roman" w:hAnsi="Cambria Math" w:cs="Times New Roman"/>
+                <w:i/>
+                <w:sz w:val="24"/>
+                <w:szCs w:val="24"/>
+                <w:lang w:eastAsia="fr-CH"/>
+              </w:rPr>
+            </m:ctrlPr>
+          </m:sSubPr>
+          <m:e>
+            <m:acc>
+              <m:accPr>
+                <m:chr m:val="⃗"/>
+                <m:ctrlPr>
+                  <w:rPr>
+                    <w:rFonts w:ascii="Cambria Math" w:eastAsia="Times New Roman" w:hAnsi="Cambria Math" w:cs="Times New Roman"/>
+                    <w:i/>
+                    <w:sz w:val="24"/>
+                    <w:szCs w:val="24"/>
+                    <w:lang w:eastAsia="fr-CH"/>
+                  </w:rPr>
+                </m:ctrlPr>
+              </m:accPr>
+              <m:e>
+                <m:r>
+                  <w:rPr>
+                    <w:rFonts w:ascii="Cambria Math" w:eastAsia="Times New Roman" w:hAnsi="Cambria Math" w:cs="Times New Roman"/>
+                    <w:sz w:val="24"/>
+                    <w:szCs w:val="24"/>
+                    <w:lang w:eastAsia="fr-CH"/>
+                  </w:rPr>
+                  <m:t>e</m:t>
+                </m:r>
+              </m:e>
+            </m:acc>
+          </m:e>
+          <m:sub>
+            <m:r>
+              <w:rPr>
+                <w:rFonts w:ascii="Cambria Math" w:eastAsia="Times New Roman" w:hAnsi="Cambria Math" w:cs="Times New Roman"/>
+                <w:sz w:val="24"/>
+                <w:szCs w:val="24"/>
+                <w:lang w:eastAsia="fr-CH"/>
+              </w:rPr>
+              <m:t>1</m:t>
+            </m:r>
+          </m:sub>
+        </m:sSub>
+      </m:oMath>
+      <w:r>
+        <w:rPr>
+          <w:rFonts w:ascii="Times New Roman" w:eastAsia="Times New Roman" w:hAnsi="Times New Roman" w:cs="Times New Roman"/>
+          <w:sz w:val="24"/>
+          <w:szCs w:val="24"/>
+          <w:lang w:eastAsia="fr-CH"/>
+        </w:rPr>
+        <w:t xml:space="preserve"> a effectivement été allongé dans la même d</w:t>
+      </w:r>
+      <w:r>
+        <w:rPr>
+          <w:rFonts w:ascii="Times New Roman" w:eastAsia="Times New Roman" w:hAnsi="Times New Roman" w:cs="Times New Roman"/>
+          <w:sz w:val="24"/>
+          <w:szCs w:val="24"/>
+          <w:lang w:eastAsia="fr-CH"/>
+        </w:rPr>
+        <w:t>irection d’un facteur 2</w:t>
+      </w:r>
+    </w:p>
+    <w:p>
+      <w:pPr>
+        <w:spacing w:before="100" w:beforeAutospacing="1" w:after="100" w:afterAutospacing="1" w:line="240" w:lineRule="auto"/>
+        <w:rPr>
+          <w:rFonts w:ascii="Times New Roman" w:eastAsia="Times New Roman" w:hAnsi="Times New Roman" w:cs="Times New Roman"/>
+          <w:sz w:val="24"/>
+          <w:szCs w:val="24"/>
+          <w:lang w:eastAsia="fr-CH"/>
+        </w:rPr>
+      </w:pPr>
+      <w:r>
+        <w:rPr>
+          <w:rFonts w:ascii="Times New Roman" w:eastAsia="Times New Roman" w:hAnsi="Times New Roman" w:cs="Times New Roman"/>
+          <w:sz w:val="24"/>
+          <w:szCs w:val="24"/>
+          <w:lang w:eastAsia="fr-CH"/>
+        </w:rPr>
+        <w:t>Vérifions les conditions ……………………….</w:t>
+      </w:r>
+    </w:p>
+    <w:p>
+      <w:pPr>
+        <w:spacing w:before="100" w:beforeAutospacing="1" w:after="100" w:afterAutospacing="1" w:line="240" w:lineRule="auto"/>
+        <w:rPr>
+          <w:rFonts w:ascii="Times New Roman" w:eastAsia="Times New Roman" w:hAnsi="Times New Roman" w:cs="Times New Roman"/>
+          <w:sz w:val="24"/>
+          <w:szCs w:val="24"/>
+          <w:lang w:eastAsia="fr-CH"/>
+        </w:rPr>
+      </w:pPr>
+      <w:r>
+        <w:rPr>
+          <w:rFonts w:ascii="Times New Roman" w:eastAsia="Times New Roman" w:hAnsi="Times New Roman" w:cs="Times New Roman"/>
+          <w:sz w:val="24"/>
+          <w:szCs w:val="24"/>
+          <w:lang w:eastAsia="fr-CH"/>
+        </w:rPr>
+        <w:t xml:space="preserve">Prenons maintenant </w:t>
+      </w:r>
+    </w:p>
+    <w:p>
+      <w:pPr>
+        <w:spacing w:before="100" w:beforeAutospacing="1" w:after="100" w:afterAutospacing="1" w:line="240" w:lineRule="auto"/>
+        <w:rPr>
+          <w:rFonts w:ascii="Times New Roman" w:eastAsia="Times New Roman" w:hAnsi="Times New Roman" w:cs="Times New Roman"/>
+          <w:b/>
+          <w:bCs/>
+          <w:sz w:val="27"/>
+          <w:szCs w:val="27"/>
+          <w:lang w:eastAsia="fr-CH"/>
+        </w:rPr>
+      </w:pPr>
+      <w:r>
+        <w:rPr>
+          <w:rFonts w:ascii="Times New Roman" w:eastAsia="Times New Roman" w:hAnsi="Times New Roman" w:cs="Times New Roman"/>
+          <w:b/>
+          <w:bCs/>
+          <w:sz w:val="27"/>
+          <w:szCs w:val="27"/>
+          <w:lang w:eastAsia="fr-CH"/>
+        </w:rPr>
+        <w:t>Rotation</w:t>
+      </w:r>
+    </w:p>
+    <w:p>
+      <w:pPr>
+        <w:spacing w:before="100" w:beforeAutospacing="1" w:after="100" w:afterAutospacing="1" w:line="240" w:lineRule="auto"/>
+        <w:rPr>
+          <w:rFonts w:ascii="Times New Roman" w:eastAsia="Times New Roman" w:hAnsi="Times New Roman" w:cs="Times New Roman"/>
+          <w:sz w:val="27"/>
+          <w:szCs w:val="27"/>
+          <w:lang w:eastAsia="fr-CH"/>
+        </w:rPr>
+      </w:pPr>
+    </w:p>
+    <w:p>
+      <w:pPr>
+        <w:spacing w:before="100" w:beforeAutospacing="1" w:after="100" w:afterAutospacing="1" w:line="240" w:lineRule="auto"/>
+        <w:rPr>
+          <w:rFonts w:ascii="Times New Roman" w:eastAsia="Times New Roman" w:hAnsi="Times New Roman" w:cs="Times New Roman"/>
+          <w:b/>
+          <w:bCs/>
+          <w:sz w:val="27"/>
+          <w:szCs w:val="27"/>
+          <w:lang w:eastAsia="fr-CH"/>
+        </w:rPr>
+      </w:pPr>
+    </w:p>
+    <w:p>
+      <w:pPr>
+        <w:spacing w:before="100" w:beforeAutospacing="1" w:after="100" w:afterAutospacing="1" w:line="240" w:lineRule="auto"/>
+        <w:rPr>
+          <w:rFonts w:ascii="Times New Roman" w:eastAsia="Times New Roman" w:hAnsi="Times New Roman" w:cs="Times New Roman"/>
+          <w:sz w:val="24"/>
+          <w:szCs w:val="24"/>
+          <w:lang w:eastAsia="fr-CH"/>
+        </w:rPr>
+      </w:pPr>
     </w:p>
     <w:p>
       <w:pPr>
@@ -2615,7 +5132,6 @@
           <w:szCs w:val="24"/>
           <w:lang w:eastAsia="fr-CH"/>
         </w:rPr>
-        <w:lastRenderedPageBreak/>
         <w:t>Définition et propriétés</w:t>
       </w:r>
     </w:p>
@@ -2645,30 +5161,6 @@
     </w:p>
     <w:p>
       <w:pPr>
-        <w:numPr>
-          <w:ilvl w:val="0"/>
-          <w:numId w:val="17"/>
-        </w:numPr>
-        <w:spacing w:before="100" w:beforeAutospacing="1" w:after="100" w:afterAutospacing="1" w:line="240" w:lineRule="auto"/>
-        <w:rPr>
-          <w:rFonts w:ascii="Times New Roman" w:eastAsia="Times New Roman" w:hAnsi="Times New Roman" w:cs="Times New Roman"/>
-          <w:sz w:val="24"/>
-          <w:szCs w:val="24"/>
-          <w:lang w:eastAsia="fr-CH"/>
-        </w:rPr>
-      </w:pPr>
-      <w:r>
-        <w:rPr>
-          <w:rFonts w:ascii="Times New Roman" w:eastAsia="Times New Roman" w:hAnsi="Times New Roman" w:cs="Times New Roman"/>
-          <w:sz w:val="24"/>
-          <w:szCs w:val="24"/>
-          <w:lang w:eastAsia="fr-CH"/>
-        </w:rPr>
-        <w:t>Invariants de la rotation</w:t>
-      </w:r>
-    </w:p>
-    <w:p>
-      <w:pPr>
         <w:spacing w:before="100" w:beforeAutospacing="1" w:after="100" w:afterAutospacing="1" w:line="240" w:lineRule="auto"/>
         <w:rPr>
           <w:rFonts w:ascii="Times New Roman" w:eastAsia="Times New Roman" w:hAnsi="Times New Roman" w:cs="Times New Roman"/>
@@ -3224,6 +5716,7 @@
           <w:szCs w:val="24"/>
           <w:lang w:eastAsia="fr-CH"/>
         </w:rPr>
+        <w:lastRenderedPageBreak/>
         <w:pict w14:anchorId="7EB04D39">
           <v:rect id="_x0000_i1027" style="width:0;height:1.5pt" o:hralign="center" o:bullet="t" o:hrstd="t" o:hr="t" fillcolor="#a0a0a0" stroked="f"/>
         </w:pict>
@@ -3292,7 +5785,6 @@
           <w:szCs w:val="27"/>
           <w:lang w:eastAsia="fr-CH"/>
         </w:rPr>
-        <w:lastRenderedPageBreak/>
         <w:t>1. Programmation de la Rotation 3D</w:t>
       </w:r>
     </w:p>
@@ -3597,6 +6089,22 @@
       </w:r>
     </w:p>
   </w:footnote>
+  <w:footnote w:id="1">
+    <w:p>
+      <w:pPr>
+        <w:pStyle w:val="Notedebasdepage"/>
+      </w:pPr>
+      <w:r>
+        <w:rPr>
+          <w:rStyle w:val="Appelnotedebasdep"/>
+        </w:rPr>
+        <w:footnoteRef/>
+      </w:r>
+      <w:r>
+        <w:t xml:space="preserve"> Cours sur les matrices de M.Hochuli p.60</w:t>
+      </w:r>
+    </w:p>
+  </w:footnote>
 </w:footnotes>
 </file>
 
@@ -3752,6 +6260,95 @@
     </w:lvl>
   </w:abstractNum>
   <w:abstractNum w:abstractNumId="1" w15:restartNumberingAfterBreak="0">
+    <w:nsid w:val="062C6D28"/>
+    <w:multiLevelType w:val="hybridMultilevel"/>
+    <w:tmpl w:val="E4A068E8"/>
+    <w:lvl w:ilvl="0" w:tplc="100C0011">
+      <w:start w:val="1"/>
+      <w:numFmt w:val="decimal"/>
+      <w:lvlText w:val="%1)"/>
+      <w:lvlJc w:val="left"/>
+      <w:pPr>
+        <w:ind w:left="1068" w:hanging="360"/>
+      </w:pPr>
+      <w:rPr>
+        <w:rFonts w:hint="default"/>
+      </w:rPr>
+    </w:lvl>
+    <w:lvl w:ilvl="1" w:tplc="100C0019" w:tentative="1">
+      <w:start w:val="1"/>
+      <w:numFmt w:val="lowerLetter"/>
+      <w:lvlText w:val="%2."/>
+      <w:lvlJc w:val="left"/>
+      <w:pPr>
+        <w:ind w:left="1788" w:hanging="360"/>
+      </w:pPr>
+    </w:lvl>
+    <w:lvl w:ilvl="2" w:tplc="100C001B" w:tentative="1">
+      <w:start w:val="1"/>
+      <w:numFmt w:val="lowerRoman"/>
+      <w:lvlText w:val="%3."/>
+      <w:lvlJc w:val="right"/>
+      <w:pPr>
+        <w:ind w:left="2508" w:hanging="180"/>
+      </w:pPr>
+    </w:lvl>
+    <w:lvl w:ilvl="3" w:tplc="100C000F" w:tentative="1">
+      <w:start w:val="1"/>
+      <w:numFmt w:val="decimal"/>
+      <w:lvlText w:val="%4."/>
+      <w:lvlJc w:val="left"/>
+      <w:pPr>
+        <w:ind w:left="3228" w:hanging="360"/>
+      </w:pPr>
+    </w:lvl>
+    <w:lvl w:ilvl="4" w:tplc="100C0019" w:tentative="1">
+      <w:start w:val="1"/>
+      <w:numFmt w:val="lowerLetter"/>
+      <w:lvlText w:val="%5."/>
+      <w:lvlJc w:val="left"/>
+      <w:pPr>
+        <w:ind w:left="3948" w:hanging="360"/>
+      </w:pPr>
+    </w:lvl>
+    <w:lvl w:ilvl="5" w:tplc="100C001B" w:tentative="1">
+      <w:start w:val="1"/>
+      <w:numFmt w:val="lowerRoman"/>
+      <w:lvlText w:val="%6."/>
+      <w:lvlJc w:val="right"/>
+      <w:pPr>
+        <w:ind w:left="4668" w:hanging="180"/>
+      </w:pPr>
+    </w:lvl>
+    <w:lvl w:ilvl="6" w:tplc="100C000F" w:tentative="1">
+      <w:start w:val="1"/>
+      <w:numFmt w:val="decimal"/>
+      <w:lvlText w:val="%7."/>
+      <w:lvlJc w:val="left"/>
+      <w:pPr>
+        <w:ind w:left="5388" w:hanging="360"/>
+      </w:pPr>
+    </w:lvl>
+    <w:lvl w:ilvl="7" w:tplc="100C0019" w:tentative="1">
+      <w:start w:val="1"/>
+      <w:numFmt w:val="lowerLetter"/>
+      <w:lvlText w:val="%8."/>
+      <w:lvlJc w:val="left"/>
+      <w:pPr>
+        <w:ind w:left="6108" w:hanging="360"/>
+      </w:pPr>
+    </w:lvl>
+    <w:lvl w:ilvl="8" w:tplc="100C001B" w:tentative="1">
+      <w:start w:val="1"/>
+      <w:numFmt w:val="lowerRoman"/>
+      <w:lvlText w:val="%9."/>
+      <w:lvlJc w:val="right"/>
+      <w:pPr>
+        <w:ind w:left="6828" w:hanging="180"/>
+      </w:pPr>
+    </w:lvl>
+  </w:abstractNum>
+  <w:abstractNum w:abstractNumId="2" w15:restartNumberingAfterBreak="0">
     <w:nsid w:val="0E0C028A"/>
     <w:multiLevelType w:val="multilevel"/>
     <w:tmpl w:val="4D042BA6"/>
@@ -3872,7 +6469,7 @@
       </w:pPr>
     </w:lvl>
   </w:abstractNum>
-  <w:abstractNum w:abstractNumId="2" w15:restartNumberingAfterBreak="0">
+  <w:abstractNum w:abstractNumId="3" w15:restartNumberingAfterBreak="0">
     <w:nsid w:val="0E7561D0"/>
     <w:multiLevelType w:val="multilevel"/>
     <w:tmpl w:val="47B44B66"/>
@@ -4021,7 +6618,7 @@
       </w:rPr>
     </w:lvl>
   </w:abstractNum>
-  <w:abstractNum w:abstractNumId="3" w15:restartNumberingAfterBreak="0">
+  <w:abstractNum w:abstractNumId="4" w15:restartNumberingAfterBreak="0">
     <w:nsid w:val="123B1B31"/>
     <w:multiLevelType w:val="multilevel"/>
     <w:tmpl w:val="D02A8B9C"/>
@@ -4170,7 +6767,7 @@
       </w:rPr>
     </w:lvl>
   </w:abstractNum>
-  <w:abstractNum w:abstractNumId="4" w15:restartNumberingAfterBreak="0">
+  <w:abstractNum w:abstractNumId="5" w15:restartNumberingAfterBreak="0">
     <w:nsid w:val="147F70AE"/>
     <w:multiLevelType w:val="multilevel"/>
     <w:tmpl w:val="072A20B2"/>
@@ -4319,7 +6916,7 @@
       </w:rPr>
     </w:lvl>
   </w:abstractNum>
-  <w:abstractNum w:abstractNumId="5" w15:restartNumberingAfterBreak="0">
+  <w:abstractNum w:abstractNumId="6" w15:restartNumberingAfterBreak="0">
     <w:nsid w:val="1ACE7C51"/>
     <w:multiLevelType w:val="multilevel"/>
     <w:tmpl w:val="28247AAA"/>
@@ -4468,7 +7065,7 @@
       </w:rPr>
     </w:lvl>
   </w:abstractNum>
-  <w:abstractNum w:abstractNumId="6" w15:restartNumberingAfterBreak="0">
+  <w:abstractNum w:abstractNumId="7" w15:restartNumberingAfterBreak="0">
     <w:nsid w:val="1BCF1B1A"/>
     <w:multiLevelType w:val="multilevel"/>
     <w:tmpl w:val="F252ED70"/>
@@ -4617,7 +7214,7 @@
       </w:rPr>
     </w:lvl>
   </w:abstractNum>
-  <w:abstractNum w:abstractNumId="7" w15:restartNumberingAfterBreak="0">
+  <w:abstractNum w:abstractNumId="8" w15:restartNumberingAfterBreak="0">
     <w:nsid w:val="1D3826C6"/>
     <w:multiLevelType w:val="multilevel"/>
     <w:tmpl w:val="88F00182"/>
@@ -4766,7 +7363,7 @@
       </w:rPr>
     </w:lvl>
   </w:abstractNum>
-  <w:abstractNum w:abstractNumId="8" w15:restartNumberingAfterBreak="0">
+  <w:abstractNum w:abstractNumId="9" w15:restartNumberingAfterBreak="0">
     <w:nsid w:val="20186DAD"/>
     <w:multiLevelType w:val="multilevel"/>
     <w:tmpl w:val="9522A42A"/>
@@ -4915,7 +7512,7 @@
       </w:rPr>
     </w:lvl>
   </w:abstractNum>
-  <w:abstractNum w:abstractNumId="9" w15:restartNumberingAfterBreak="0">
+  <w:abstractNum w:abstractNumId="10" w15:restartNumberingAfterBreak="0">
     <w:nsid w:val="26FC5C85"/>
     <w:multiLevelType w:val="multilevel"/>
     <w:tmpl w:val="B54EF408"/>
@@ -5028,7 +7625,7 @@
       </w:rPr>
     </w:lvl>
   </w:abstractNum>
-  <w:abstractNum w:abstractNumId="10" w15:restartNumberingAfterBreak="0">
+  <w:abstractNum w:abstractNumId="11" w15:restartNumberingAfterBreak="0">
     <w:nsid w:val="3880581C"/>
     <w:multiLevelType w:val="multilevel"/>
     <w:tmpl w:val="D8FCB458"/>
@@ -5177,7 +7774,7 @@
       </w:rPr>
     </w:lvl>
   </w:abstractNum>
-  <w:abstractNum w:abstractNumId="11" w15:restartNumberingAfterBreak="0">
+  <w:abstractNum w:abstractNumId="12" w15:restartNumberingAfterBreak="0">
     <w:nsid w:val="3D6452CC"/>
     <w:multiLevelType w:val="multilevel"/>
     <w:tmpl w:val="2E96A7BC"/>
@@ -5326,7 +7923,7 @@
       </w:rPr>
     </w:lvl>
   </w:abstractNum>
-  <w:abstractNum w:abstractNumId="12" w15:restartNumberingAfterBreak="0">
+  <w:abstractNum w:abstractNumId="13" w15:restartNumberingAfterBreak="0">
     <w:nsid w:val="49AA422B"/>
     <w:multiLevelType w:val="multilevel"/>
     <w:tmpl w:val="68E47168"/>
@@ -5475,7 +8072,7 @@
       </w:rPr>
     </w:lvl>
   </w:abstractNum>
-  <w:abstractNum w:abstractNumId="13" w15:restartNumberingAfterBreak="0">
+  <w:abstractNum w:abstractNumId="14" w15:restartNumberingAfterBreak="0">
     <w:nsid w:val="50C317EB"/>
     <w:multiLevelType w:val="multilevel"/>
     <w:tmpl w:val="87EE5C44"/>
@@ -5624,7 +8221,7 @@
       </w:rPr>
     </w:lvl>
   </w:abstractNum>
-  <w:abstractNum w:abstractNumId="14" w15:restartNumberingAfterBreak="0">
+  <w:abstractNum w:abstractNumId="15" w15:restartNumberingAfterBreak="0">
     <w:nsid w:val="52595C88"/>
     <w:multiLevelType w:val="multilevel"/>
     <w:tmpl w:val="4920AC1C"/>
@@ -5773,7 +8370,7 @@
       </w:rPr>
     </w:lvl>
   </w:abstractNum>
-  <w:abstractNum w:abstractNumId="15" w15:restartNumberingAfterBreak="0">
+  <w:abstractNum w:abstractNumId="16" w15:restartNumberingAfterBreak="0">
     <w:nsid w:val="537D2459"/>
     <w:multiLevelType w:val="multilevel"/>
     <w:tmpl w:val="6B6A636A"/>
@@ -5922,7 +8519,7 @@
       </w:rPr>
     </w:lvl>
   </w:abstractNum>
-  <w:abstractNum w:abstractNumId="16" w15:restartNumberingAfterBreak="0">
+  <w:abstractNum w:abstractNumId="17" w15:restartNumberingAfterBreak="0">
     <w:nsid w:val="592B15B0"/>
     <w:multiLevelType w:val="multilevel"/>
     <w:tmpl w:val="48BCBAE4"/>
@@ -6071,7 +8668,7 @@
       </w:rPr>
     </w:lvl>
   </w:abstractNum>
-  <w:abstractNum w:abstractNumId="17" w15:restartNumberingAfterBreak="0">
+  <w:abstractNum w:abstractNumId="18" w15:restartNumberingAfterBreak="0">
     <w:nsid w:val="5A431244"/>
     <w:multiLevelType w:val="multilevel"/>
     <w:tmpl w:val="C4629496"/>
@@ -6220,7 +8817,7 @@
       </w:rPr>
     </w:lvl>
   </w:abstractNum>
-  <w:abstractNum w:abstractNumId="18" w15:restartNumberingAfterBreak="0">
+  <w:abstractNum w:abstractNumId="19" w15:restartNumberingAfterBreak="0">
     <w:nsid w:val="5B4E132D"/>
     <w:multiLevelType w:val="multilevel"/>
     <w:tmpl w:val="B0BA79DE"/>
@@ -6369,7 +8966,7 @@
       </w:rPr>
     </w:lvl>
   </w:abstractNum>
-  <w:abstractNum w:abstractNumId="19" w15:restartNumberingAfterBreak="0">
+  <w:abstractNum w:abstractNumId="20" w15:restartNumberingAfterBreak="0">
     <w:nsid w:val="5E2B6736"/>
     <w:multiLevelType w:val="multilevel"/>
     <w:tmpl w:val="B0485772"/>
@@ -6518,7 +9115,7 @@
       </w:rPr>
     </w:lvl>
   </w:abstractNum>
-  <w:abstractNum w:abstractNumId="20" w15:restartNumberingAfterBreak="0">
+  <w:abstractNum w:abstractNumId="21" w15:restartNumberingAfterBreak="0">
     <w:nsid w:val="63533173"/>
     <w:multiLevelType w:val="multilevel"/>
     <w:tmpl w:val="95624FA8"/>
@@ -6667,7 +9264,96 @@
       </w:rPr>
     </w:lvl>
   </w:abstractNum>
-  <w:abstractNum w:abstractNumId="21" w15:restartNumberingAfterBreak="0">
+  <w:abstractNum w:abstractNumId="22" w15:restartNumberingAfterBreak="0">
+    <w:nsid w:val="638E7BBA"/>
+    <w:multiLevelType w:val="hybridMultilevel"/>
+    <w:tmpl w:val="E8AA4372"/>
+    <w:lvl w:ilvl="0" w:tplc="D928808C">
+      <w:start w:val="1"/>
+      <w:numFmt w:val="decimal"/>
+      <w:lvlText w:val="%1)"/>
+      <w:lvlJc w:val="left"/>
+      <w:pPr>
+        <w:ind w:left="1068" w:hanging="360"/>
+      </w:pPr>
+      <w:rPr>
+        <w:rFonts w:hint="default"/>
+      </w:rPr>
+    </w:lvl>
+    <w:lvl w:ilvl="1" w:tplc="100C0019" w:tentative="1">
+      <w:start w:val="1"/>
+      <w:numFmt w:val="lowerLetter"/>
+      <w:lvlText w:val="%2."/>
+      <w:lvlJc w:val="left"/>
+      <w:pPr>
+        <w:ind w:left="1788" w:hanging="360"/>
+      </w:pPr>
+    </w:lvl>
+    <w:lvl w:ilvl="2" w:tplc="100C001B" w:tentative="1">
+      <w:start w:val="1"/>
+      <w:numFmt w:val="lowerRoman"/>
+      <w:lvlText w:val="%3."/>
+      <w:lvlJc w:val="right"/>
+      <w:pPr>
+        <w:ind w:left="2508" w:hanging="180"/>
+      </w:pPr>
+    </w:lvl>
+    <w:lvl w:ilvl="3" w:tplc="100C000F" w:tentative="1">
+      <w:start w:val="1"/>
+      <w:numFmt w:val="decimal"/>
+      <w:lvlText w:val="%4."/>
+      <w:lvlJc w:val="left"/>
+      <w:pPr>
+        <w:ind w:left="3228" w:hanging="360"/>
+      </w:pPr>
+    </w:lvl>
+    <w:lvl w:ilvl="4" w:tplc="100C0019" w:tentative="1">
+      <w:start w:val="1"/>
+      <w:numFmt w:val="lowerLetter"/>
+      <w:lvlText w:val="%5."/>
+      <w:lvlJc w:val="left"/>
+      <w:pPr>
+        <w:ind w:left="3948" w:hanging="360"/>
+      </w:pPr>
+    </w:lvl>
+    <w:lvl w:ilvl="5" w:tplc="100C001B" w:tentative="1">
+      <w:start w:val="1"/>
+      <w:numFmt w:val="lowerRoman"/>
+      <w:lvlText w:val="%6."/>
+      <w:lvlJc w:val="right"/>
+      <w:pPr>
+        <w:ind w:left="4668" w:hanging="180"/>
+      </w:pPr>
+    </w:lvl>
+    <w:lvl w:ilvl="6" w:tplc="100C000F" w:tentative="1">
+      <w:start w:val="1"/>
+      <w:numFmt w:val="decimal"/>
+      <w:lvlText w:val="%7."/>
+      <w:lvlJc w:val="left"/>
+      <w:pPr>
+        <w:ind w:left="5388" w:hanging="360"/>
+      </w:pPr>
+    </w:lvl>
+    <w:lvl w:ilvl="7" w:tplc="100C0019" w:tentative="1">
+      <w:start w:val="1"/>
+      <w:numFmt w:val="lowerLetter"/>
+      <w:lvlText w:val="%8."/>
+      <w:lvlJc w:val="left"/>
+      <w:pPr>
+        <w:ind w:left="6108" w:hanging="360"/>
+      </w:pPr>
+    </w:lvl>
+    <w:lvl w:ilvl="8" w:tplc="100C001B" w:tentative="1">
+      <w:start w:val="1"/>
+      <w:numFmt w:val="lowerRoman"/>
+      <w:lvlText w:val="%9."/>
+      <w:lvlJc w:val="right"/>
+      <w:pPr>
+        <w:ind w:left="6828" w:hanging="180"/>
+      </w:pPr>
+    </w:lvl>
+  </w:abstractNum>
+  <w:abstractNum w:abstractNumId="23" w15:restartNumberingAfterBreak="0">
     <w:nsid w:val="68A13C35"/>
     <w:multiLevelType w:val="multilevel"/>
     <w:tmpl w:val="0222398A"/>
@@ -6816,7 +9502,7 @@
       </w:rPr>
     </w:lvl>
   </w:abstractNum>
-  <w:abstractNum w:abstractNumId="22" w15:restartNumberingAfterBreak="0">
+  <w:abstractNum w:abstractNumId="24" w15:restartNumberingAfterBreak="0">
     <w:nsid w:val="68A4171B"/>
     <w:multiLevelType w:val="multilevel"/>
     <w:tmpl w:val="22046390"/>
@@ -6965,7 +9651,7 @@
       </w:rPr>
     </w:lvl>
   </w:abstractNum>
-  <w:abstractNum w:abstractNumId="23" w15:restartNumberingAfterBreak="0">
+  <w:abstractNum w:abstractNumId="25" w15:restartNumberingAfterBreak="0">
     <w:nsid w:val="70A078A3"/>
     <w:multiLevelType w:val="multilevel"/>
     <w:tmpl w:val="D128A5C8"/>
@@ -7114,7 +9800,7 @@
       </w:rPr>
     </w:lvl>
   </w:abstractNum>
-  <w:abstractNum w:abstractNumId="24" w15:restartNumberingAfterBreak="0">
+  <w:abstractNum w:abstractNumId="26" w15:restartNumberingAfterBreak="0">
     <w:nsid w:val="760734EB"/>
     <w:multiLevelType w:val="multilevel"/>
     <w:tmpl w:val="BA640C30"/>
@@ -7263,7 +9949,7 @@
       </w:rPr>
     </w:lvl>
   </w:abstractNum>
-  <w:abstractNum w:abstractNumId="25" w15:restartNumberingAfterBreak="0">
+  <w:abstractNum w:abstractNumId="27" w15:restartNumberingAfterBreak="0">
     <w:nsid w:val="7A2A6E7E"/>
     <w:multiLevelType w:val="multilevel"/>
     <w:tmpl w:val="5F4C5D94"/>
@@ -7413,82 +10099,88 @@
     </w:lvl>
   </w:abstractNum>
   <w:num w:numId="1" w16cid:durableId="946040283">
+    <w:abstractNumId w:val="10"/>
+  </w:num>
+  <w:num w:numId="2" w16cid:durableId="2135174606">
+    <w:abstractNumId w:val="26"/>
+  </w:num>
+  <w:num w:numId="3" w16cid:durableId="1215237484">
     <w:abstractNumId w:val="9"/>
   </w:num>
-  <w:num w:numId="2" w16cid:durableId="2135174606">
-    <w:abstractNumId w:val="24"/>
-  </w:num>
-  <w:num w:numId="3" w16cid:durableId="1215237484">
+  <w:num w:numId="4" w16cid:durableId="685441642">
     <w:abstractNumId w:val="8"/>
   </w:num>
-  <w:num w:numId="4" w16cid:durableId="685441642">
-    <w:abstractNumId w:val="7"/>
-  </w:num>
   <w:num w:numId="5" w16cid:durableId="414740598">
-    <w:abstractNumId w:val="13"/>
+    <w:abstractNumId w:val="14"/>
   </w:num>
   <w:num w:numId="6" w16cid:durableId="653610323">
-    <w:abstractNumId w:val="25"/>
+    <w:abstractNumId w:val="27"/>
   </w:num>
   <w:num w:numId="7" w16cid:durableId="1067997481">
+    <w:abstractNumId w:val="12"/>
+  </w:num>
+  <w:num w:numId="8" w16cid:durableId="388454707">
     <w:abstractNumId w:val="11"/>
   </w:num>
-  <w:num w:numId="8" w16cid:durableId="388454707">
-    <w:abstractNumId w:val="10"/>
-  </w:num>
   <w:num w:numId="9" w16cid:durableId="912273303">
-    <w:abstractNumId w:val="5"/>
+    <w:abstractNumId w:val="6"/>
   </w:num>
   <w:num w:numId="10" w16cid:durableId="1438871860">
     <w:abstractNumId w:val="0"/>
   </w:num>
   <w:num w:numId="11" w16cid:durableId="1399204329">
+    <w:abstractNumId w:val="18"/>
+  </w:num>
+  <w:num w:numId="12" w16cid:durableId="294258061">
+    <w:abstractNumId w:val="24"/>
+  </w:num>
+  <w:num w:numId="13" w16cid:durableId="1365980273">
+    <w:abstractNumId w:val="7"/>
+  </w:num>
+  <w:num w:numId="14" w16cid:durableId="1736077082">
+    <w:abstractNumId w:val="2"/>
+  </w:num>
+  <w:num w:numId="15" w16cid:durableId="775715551">
+    <w:abstractNumId w:val="4"/>
+  </w:num>
+  <w:num w:numId="16" w16cid:durableId="1818759114">
+    <w:abstractNumId w:val="5"/>
+  </w:num>
+  <w:num w:numId="17" w16cid:durableId="1766419161">
+    <w:abstractNumId w:val="23"/>
+  </w:num>
+  <w:num w:numId="18" w16cid:durableId="616374997">
+    <w:abstractNumId w:val="21"/>
+  </w:num>
+  <w:num w:numId="19" w16cid:durableId="103308622">
+    <w:abstractNumId w:val="20"/>
+  </w:num>
+  <w:num w:numId="20" w16cid:durableId="629408920">
+    <w:abstractNumId w:val="16"/>
+  </w:num>
+  <w:num w:numId="21" w16cid:durableId="1672755209">
+    <w:abstractNumId w:val="19"/>
+  </w:num>
+  <w:num w:numId="22" w16cid:durableId="943806556">
     <w:abstractNumId w:val="17"/>
   </w:num>
-  <w:num w:numId="12" w16cid:durableId="294258061">
-    <w:abstractNumId w:val="22"/>
+  <w:num w:numId="23" w16cid:durableId="2096051638">
+    <w:abstractNumId w:val="3"/>
   </w:num>
-  <w:num w:numId="13" w16cid:durableId="1365980273">
-    <w:abstractNumId w:val="6"/>
+  <w:num w:numId="24" w16cid:durableId="656761687">
+    <w:abstractNumId w:val="15"/>
   </w:num>
-  <w:num w:numId="14" w16cid:durableId="1736077082">
+  <w:num w:numId="25" w16cid:durableId="488712393">
+    <w:abstractNumId w:val="13"/>
+  </w:num>
+  <w:num w:numId="26" w16cid:durableId="1241403015">
+    <w:abstractNumId w:val="25"/>
+  </w:num>
+  <w:num w:numId="27" w16cid:durableId="1307129848">
     <w:abstractNumId w:val="1"/>
   </w:num>
-  <w:num w:numId="15" w16cid:durableId="775715551">
-    <w:abstractNumId w:val="3"/>
-  </w:num>
-  <w:num w:numId="16" w16cid:durableId="1818759114">
-    <w:abstractNumId w:val="4"/>
-  </w:num>
-  <w:num w:numId="17" w16cid:durableId="1766419161">
-    <w:abstractNumId w:val="21"/>
-  </w:num>
-  <w:num w:numId="18" w16cid:durableId="616374997">
-    <w:abstractNumId w:val="20"/>
-  </w:num>
-  <w:num w:numId="19" w16cid:durableId="103308622">
-    <w:abstractNumId w:val="19"/>
-  </w:num>
-  <w:num w:numId="20" w16cid:durableId="629408920">
-    <w:abstractNumId w:val="15"/>
-  </w:num>
-  <w:num w:numId="21" w16cid:durableId="1672755209">
-    <w:abstractNumId w:val="18"/>
-  </w:num>
-  <w:num w:numId="22" w16cid:durableId="943806556">
-    <w:abstractNumId w:val="16"/>
-  </w:num>
-  <w:num w:numId="23" w16cid:durableId="2096051638">
-    <w:abstractNumId w:val="2"/>
-  </w:num>
-  <w:num w:numId="24" w16cid:durableId="656761687">
-    <w:abstractNumId w:val="14"/>
-  </w:num>
-  <w:num w:numId="25" w16cid:durableId="488712393">
-    <w:abstractNumId w:val="12"/>
-  </w:num>
-  <w:num w:numId="26" w16cid:durableId="1241403015">
-    <w:abstractNumId w:val="23"/>
+  <w:num w:numId="28" w16cid:durableId="1108626656">
+    <w:abstractNumId w:val="22"/>
   </w:num>
 </w:numbering>
 </file>

--- a/Travaille ecrit TM.docx
+++ b/Travaille ecrit TM.docx
@@ -1797,7 +1797,7 @@
           <w:lang w:eastAsia="fr-CH"/>
         </w:rPr>
         <w:drawing>
-          <wp:anchor distT="0" distB="0" distL="114300" distR="114300" simplePos="0" relativeHeight="251658240" behindDoc="0" locked="0" layoutInCell="1" allowOverlap="1" wp14:anchorId="247BEE2A" wp14:editId="5F00A487">
+          <wp:anchor distT="0" distB="0" distL="114300" distR="114300" simplePos="0" relativeHeight="251658240" behindDoc="0" locked="0" layoutInCell="1" allowOverlap="1" wp14:anchorId="247BEE2A" wp14:editId="4F2502BC">
             <wp:simplePos x="0" y="0"/>
             <wp:positionH relativeFrom="column">
               <wp:posOffset>-763</wp:posOffset>
@@ -2611,6 +2611,7 @@
         </w:rPr>
         <w:t xml:space="preserve">Un plan est une surface plate illimité, munie de notion de d’alignement, d’angle et de distance. Il y a un point nommé origine au centre du plan et deux axes passant par ce point (axe : </w:t>
       </w:r>
+      <w:proofErr w:type="spellStart"/>
       <w:r>
         <w:rPr>
           <w:rFonts w:ascii="Times New Roman" w:eastAsia="Times New Roman" w:hAnsi="Times New Roman" w:cs="Times New Roman"/>
@@ -2620,6 +2621,7 @@
         </w:rPr>
         <w:t>oX</w:t>
       </w:r>
+      <w:proofErr w:type="spellEnd"/>
       <w:r>
         <w:rPr>
           <w:rFonts w:ascii="Times New Roman" w:eastAsia="Times New Roman" w:hAnsi="Times New Roman" w:cs="Times New Roman"/>
@@ -2629,6 +2631,7 @@
         </w:rPr>
         <w:t xml:space="preserve"> et </w:t>
       </w:r>
+      <w:proofErr w:type="spellStart"/>
       <w:r>
         <w:rPr>
           <w:rFonts w:ascii="Times New Roman" w:eastAsia="Times New Roman" w:hAnsi="Times New Roman" w:cs="Times New Roman"/>
@@ -2638,6 +2641,7 @@
         </w:rPr>
         <w:t>oY</w:t>
       </w:r>
+      <w:proofErr w:type="spellEnd"/>
       <w:r>
         <w:rPr>
           <w:rFonts w:ascii="Times New Roman" w:eastAsia="Times New Roman" w:hAnsi="Times New Roman" w:cs="Times New Roman"/>
@@ -2647,6 +2651,7 @@
         </w:rPr>
         <w:t xml:space="preserve">) parallèlement par rapport a eu. On peut y définir des points de façon cartésienne en notent ses coordonnées par rapport à l’axe </w:t>
       </w:r>
+      <w:proofErr w:type="spellStart"/>
       <w:r>
         <w:rPr>
           <w:rFonts w:ascii="Times New Roman" w:eastAsia="Times New Roman" w:hAnsi="Times New Roman" w:cs="Times New Roman"/>
@@ -2663,8 +2668,19 @@
           <w:szCs w:val="24"/>
           <w:lang w:eastAsia="fr-CH"/>
         </w:rPr>
-        <w:t xml:space="preserve">X et </w:t>
-      </w:r>
+        <w:t>X</w:t>
+      </w:r>
+      <w:proofErr w:type="spellEnd"/>
+      <w:r>
+        <w:rPr>
+          <w:rFonts w:ascii="Times New Roman" w:eastAsia="Times New Roman" w:hAnsi="Times New Roman" w:cs="Times New Roman"/>
+          <w:sz w:val="24"/>
+          <w:szCs w:val="24"/>
+          <w:lang w:eastAsia="fr-CH"/>
+        </w:rPr>
+        <w:t xml:space="preserve"> et </w:t>
+      </w:r>
+      <w:proofErr w:type="spellStart"/>
       <w:r>
         <w:rPr>
           <w:rFonts w:ascii="Times New Roman" w:eastAsia="Times New Roman" w:hAnsi="Times New Roman" w:cs="Times New Roman"/>
@@ -2683,6 +2699,7 @@
         </w:rPr>
         <w:t>Y</w:t>
       </w:r>
+      <w:proofErr w:type="spellEnd"/>
       <w:r>
         <w:rPr>
           <w:rFonts w:ascii="Times New Roman" w:eastAsia="Times New Roman" w:hAnsi="Times New Roman" w:cs="Times New Roman"/>
@@ -2949,6 +2966,7 @@
         <w:spacing w:before="100" w:beforeAutospacing="1" w:after="100" w:afterAutospacing="1" w:line="240" w:lineRule="auto"/>
         <w:rPr>
           <w:rFonts w:ascii="Times New Roman" w:eastAsia="Times New Roman" w:hAnsi="Times New Roman" w:cs="Times New Roman"/>
+          <w:color w:val="FF0000"/>
           <w:sz w:val="24"/>
           <w:szCs w:val="24"/>
           <w:lang w:eastAsia="fr-CH"/>
@@ -2972,6 +2990,28 @@
         </w:rPr>
         <w:t xml:space="preserve"> </w:t>
       </w:r>
+      <w:r>
+        <w:rPr>
+          <w:rFonts w:ascii="Times New Roman" w:eastAsia="Times New Roman" w:hAnsi="Times New Roman" w:cs="Times New Roman"/>
+          <w:color w:val="FF0000"/>
+          <w:sz w:val="24"/>
+          <w:szCs w:val="24"/>
+          <w:lang w:eastAsia="fr-CH"/>
+        </w:rPr>
+        <w:t xml:space="preserve">La conversion de polaire a </w:t>
+      </w:r>
+      <w:proofErr w:type="spellStart"/>
+      <w:r>
+        <w:rPr>
+          <w:rFonts w:ascii="Times New Roman" w:eastAsia="Times New Roman" w:hAnsi="Times New Roman" w:cs="Times New Roman"/>
+          <w:color w:val="FF0000"/>
+          <w:sz w:val="24"/>
+          <w:szCs w:val="24"/>
+          <w:lang w:eastAsia="fr-CH"/>
+        </w:rPr>
+        <w:t>cartesien</w:t>
+      </w:r>
+      <w:proofErr w:type="spellEnd"/>
     </w:p>
     <w:p>
       <w:pPr>
@@ -3186,6 +3226,7 @@
         </w:rPr>
         <w:t xml:space="preserve">associée à une matrice </w:t>
       </w:r>
+      <w:proofErr w:type="spellStart"/>
       <w:r>
         <w:rPr>
           <w:rFonts w:ascii="Times New Roman" w:eastAsia="Times New Roman" w:hAnsi="Times New Roman" w:cs="Times New Roman"/>
@@ -3203,16 +3244,37 @@
           <w:szCs w:val="24"/>
           <w:lang w:eastAsia="fr-CH"/>
         </w:rPr>
-        <w:t>t</w:t>
-      </w:r>
-      <w:r>
-        <w:rPr>
-          <w:rFonts w:ascii="Times New Roman" w:eastAsia="Times New Roman" w:hAnsi="Times New Roman" w:cs="Times New Roman"/>
-          <w:sz w:val="24"/>
-          <w:szCs w:val="24"/>
-          <w:lang w:eastAsia="fr-CH"/>
-        </w:rPr>
-        <w:t xml:space="preserve"> est une application qui, à un un vecteur </w:t>
+        <w:t>f</w:t>
+      </w:r>
+      <w:proofErr w:type="spellEnd"/>
+      <w:r>
+        <w:rPr>
+          <w:rFonts w:ascii="Times New Roman" w:eastAsia="Times New Roman" w:hAnsi="Times New Roman" w:cs="Times New Roman"/>
+          <w:sz w:val="24"/>
+          <w:szCs w:val="24"/>
+          <w:lang w:eastAsia="fr-CH"/>
+        </w:rPr>
+        <w:t xml:space="preserve"> est une application qui, à un </w:t>
+      </w:r>
+      <w:proofErr w:type="spellStart"/>
+      <w:r>
+        <w:rPr>
+          <w:rFonts w:ascii="Times New Roman" w:eastAsia="Times New Roman" w:hAnsi="Times New Roman" w:cs="Times New Roman"/>
+          <w:sz w:val="24"/>
+          <w:szCs w:val="24"/>
+          <w:lang w:eastAsia="fr-CH"/>
+        </w:rPr>
+        <w:t>un</w:t>
+      </w:r>
+      <w:proofErr w:type="spellEnd"/>
+      <w:r>
+        <w:rPr>
+          <w:rFonts w:ascii="Times New Roman" w:eastAsia="Times New Roman" w:hAnsi="Times New Roman" w:cs="Times New Roman"/>
+          <w:sz w:val="24"/>
+          <w:szCs w:val="24"/>
+          <w:lang w:eastAsia="fr-CH"/>
+        </w:rPr>
+        <w:t xml:space="preserve"> vecteur </w:t>
       </w:r>
       <w:r>
         <w:rPr>
@@ -3241,7 +3303,7 @@
           <w:highlight w:val="yellow"/>
           <w:lang w:eastAsia="fr-CH"/>
         </w:rPr>
-        <w:t>T</w:t>
+        <w:t>f</w:t>
       </w:r>
       <w:r>
         <w:rPr>
@@ -3301,6 +3363,7 @@
         <w:spacing w:before="100" w:beforeAutospacing="1" w:after="100" w:afterAutospacing="1" w:line="240" w:lineRule="auto"/>
         <w:rPr>
           <w:rFonts w:ascii="Times New Roman" w:eastAsia="Times New Roman" w:hAnsi="Times New Roman" w:cs="Times New Roman"/>
+          <w:i/>
           <w:sz w:val="24"/>
           <w:szCs w:val="24"/>
           <w:lang w:eastAsia="fr-CH"/>
@@ -3314,7 +3377,7 @@
             <w:szCs w:val="24"/>
             <w:lang w:eastAsia="fr-CH"/>
           </w:rPr>
-          <m:t>T</m:t>
+          <m:t>f</m:t>
         </m:r>
         <m:d>
           <m:dPr>
@@ -3372,7 +3435,7 @@
             <w:szCs w:val="24"/>
             <w:lang w:eastAsia="fr-CH"/>
           </w:rPr>
-          <m:t>=λT</m:t>
+          <m:t>=λf</m:t>
         </m:r>
         <m:d>
           <m:dPr>
@@ -3418,6 +3481,7 @@
       <w:r>
         <w:rPr>
           <w:rFonts w:ascii="Times New Roman" w:eastAsia="Times New Roman" w:hAnsi="Times New Roman" w:cs="Times New Roman"/>
+          <w:i/>
           <w:sz w:val="24"/>
           <w:szCs w:val="24"/>
           <w:lang w:eastAsia="fr-CH"/>
@@ -3435,6 +3499,7 @@
         <w:spacing w:before="100" w:beforeAutospacing="1" w:after="100" w:afterAutospacing="1" w:line="240" w:lineRule="auto"/>
         <w:rPr>
           <w:rFonts w:ascii="Times New Roman" w:eastAsia="Times New Roman" w:hAnsi="Times New Roman" w:cs="Times New Roman"/>
+          <w:i/>
           <w:sz w:val="24"/>
           <w:szCs w:val="24"/>
           <w:lang w:eastAsia="fr-CH"/>
@@ -3448,7 +3513,7 @@
             <w:szCs w:val="24"/>
             <w:lang w:eastAsia="fr-CH"/>
           </w:rPr>
-          <m:t>T</m:t>
+          <m:t>f</m:t>
         </m:r>
         <m:d>
           <m:dPr>
@@ -3531,7 +3596,7 @@
             <w:szCs w:val="24"/>
             <w:lang w:eastAsia="fr-CH"/>
           </w:rPr>
-          <m:t>=T</m:t>
+          <m:t>=f</m:t>
         </m:r>
         <m:d>
           <m:dPr>
@@ -3580,7 +3645,7 @@
             <w:szCs w:val="24"/>
             <w:lang w:eastAsia="fr-CH"/>
           </w:rPr>
-          <m:t>+T</m:t>
+          <m:t>+f</m:t>
         </m:r>
         <m:d>
           <m:dPr>
@@ -3634,6 +3699,7 @@
         <w:spacing w:before="100" w:beforeAutospacing="1" w:after="100" w:afterAutospacing="1" w:line="240" w:lineRule="auto"/>
         <w:rPr>
           <w:rFonts w:ascii="Times New Roman" w:eastAsia="Times New Roman" w:hAnsi="Times New Roman" w:cs="Times New Roman"/>
+          <w:i/>
           <w:sz w:val="24"/>
           <w:szCs w:val="24"/>
           <w:lang w:eastAsia="fr-CH"/>
@@ -3647,7 +3713,7 @@
             <w:szCs w:val="24"/>
             <w:lang w:eastAsia="fr-CH"/>
           </w:rPr>
-          <m:t>T</m:t>
+          <m:t>f</m:t>
         </m:r>
         <m:d>
           <m:dPr>
@@ -3727,9 +3793,46 @@
     </w:p>
     <w:p>
       <w:pPr>
+        <w:pStyle w:val="Paragraphedeliste"/>
+        <w:numPr>
+          <w:ilvl w:val="0"/>
+          <w:numId w:val="28"/>
+        </w:numPr>
         <w:spacing w:before="100" w:beforeAutospacing="1" w:after="100" w:afterAutospacing="1" w:line="240" w:lineRule="auto"/>
         <w:rPr>
           <w:rFonts w:ascii="Times New Roman" w:eastAsia="Times New Roman" w:hAnsi="Times New Roman" w:cs="Times New Roman"/>
+          <w:i/>
+          <w:sz w:val="24"/>
+          <w:szCs w:val="24"/>
+          <w:lang w:eastAsia="fr-CH"/>
+        </w:rPr>
+      </w:pPr>
+      <w:r>
+        <w:rPr>
+          <w:rFonts w:ascii="Times New Roman" w:eastAsia="Times New Roman" w:hAnsi="Times New Roman" w:cs="Times New Roman"/>
+          <w:i/>
+          <w:sz w:val="24"/>
+          <w:szCs w:val="24"/>
+          <w:lang w:eastAsia="fr-CH"/>
+        </w:rPr>
+        <w:t>f</w:t>
+      </w:r>
+      <w:r>
+        <w:rPr>
+          <w:rFonts w:ascii="Times New Roman" w:eastAsia="Times New Roman" w:hAnsi="Times New Roman" w:cs="Times New Roman"/>
+          <w:i/>
+          <w:sz w:val="24"/>
+          <w:szCs w:val="24"/>
+          <w:lang w:eastAsia="fr-CH"/>
+        </w:rPr>
+        <w:t>(e1) représente la première colonne de la matrice f et f(e2) représente sa deuxième colonne.</w:t>
+      </w:r>
+    </w:p>
+    <w:p>
+      <w:pPr>
+        <w:spacing w:before="100" w:beforeAutospacing="1" w:after="100" w:afterAutospacing="1" w:line="240" w:lineRule="auto"/>
+        <w:rPr>
+          <w:rFonts w:ascii="Times New Roman" w:eastAsia="Times New Roman" w:hAnsi="Times New Roman" w:cs="Times New Roman"/>
           <w:sz w:val="24"/>
           <w:szCs w:val="24"/>
           <w:lang w:eastAsia="fr-CH"/>
@@ -3744,6 +3847,161 @@
         </w:rPr>
         <w:t>La transformation linaire nous donne plusieurs possibilités, comme celle de faire des homothéties ou encore des rotations. Nous allons brièvement explorer les homothéties comme exemple à la transformation linéaire et plus précisément les rotations.</w:t>
       </w:r>
+      <w:r>
+        <w:rPr>
+          <w:rFonts w:ascii="Times New Roman" w:eastAsia="Times New Roman" w:hAnsi="Times New Roman" w:cs="Times New Roman"/>
+          <w:sz w:val="24"/>
+          <w:szCs w:val="24"/>
+          <w:lang w:eastAsia="fr-CH"/>
+        </w:rPr>
+        <w:t xml:space="preserve"> Nous pouvons imagines cette fonction un outil qui va modifier l’apparence du plan. Les deux colonnes de la matrice </w:t>
+      </w:r>
+      <w:proofErr w:type="spellStart"/>
+      <w:r>
+        <w:rPr>
+          <w:rFonts w:ascii="Times New Roman" w:eastAsia="Times New Roman" w:hAnsi="Times New Roman" w:cs="Times New Roman"/>
+          <w:sz w:val="24"/>
+          <w:szCs w:val="24"/>
+          <w:lang w:eastAsia="fr-CH"/>
+        </w:rPr>
+        <w:t>Mf</w:t>
+      </w:r>
+      <w:proofErr w:type="spellEnd"/>
+      <w:r>
+        <w:rPr>
+          <w:rFonts w:ascii="Times New Roman" w:eastAsia="Times New Roman" w:hAnsi="Times New Roman" w:cs="Times New Roman"/>
+          <w:sz w:val="24"/>
+          <w:szCs w:val="24"/>
+          <w:lang w:eastAsia="fr-CH"/>
+        </w:rPr>
+        <w:t xml:space="preserve"> représenterons les deux nouveau vecteurs e1 et e2 de la matrice modifiée. D’où la 4</w:t>
+      </w:r>
+      <w:r>
+        <w:rPr>
+          <w:rFonts w:ascii="Times New Roman" w:eastAsia="Times New Roman" w:hAnsi="Times New Roman" w:cs="Times New Roman"/>
+          <w:sz w:val="24"/>
+          <w:szCs w:val="24"/>
+          <w:vertAlign w:val="superscript"/>
+          <w:lang w:eastAsia="fr-CH"/>
+        </w:rPr>
+        <w:t>ème</w:t>
+      </w:r>
+      <w:r>
+        <w:rPr>
+          <w:rFonts w:ascii="Times New Roman" w:eastAsia="Times New Roman" w:hAnsi="Times New Roman" w:cs="Times New Roman"/>
+          <w:sz w:val="24"/>
+          <w:szCs w:val="24"/>
+          <w:lang w:eastAsia="fr-CH"/>
+        </w:rPr>
+        <w:t xml:space="preserve"> propriété.</w:t>
+      </w:r>
+    </w:p>
+    <w:p>
+      <w:pPr>
+        <w:keepNext/>
+        <w:spacing w:before="100" w:beforeAutospacing="1" w:after="100" w:afterAutospacing="1" w:line="240" w:lineRule="auto"/>
+      </w:pPr>
+      <w:r>
+        <w:rPr>
+          <w:rFonts w:ascii="Times New Roman" w:eastAsia="Times New Roman" w:hAnsi="Times New Roman" w:cs="Times New Roman"/>
+          <w:sz w:val="24"/>
+          <w:szCs w:val="24"/>
+          <w:lang w:eastAsia="fr-CH"/>
+        </w:rPr>
+        <w:drawing>
+          <wp:inline distT="0" distB="0" distL="0" distR="0" wp14:anchorId="021A61C9" wp14:editId="086CBD43">
+            <wp:extent cx="4500562" cy="2196207"/>
+            <wp:effectExtent l="0" t="0" r="0" b="0"/>
+            <wp:docPr id="1169936924" name="Image 1" descr="Une image contenant texte, dessin, diagramme, conception&#10;&#10;Le contenu généré par l’IA peut être incorrect."/>
+            <wp:cNvGraphicFramePr>
+              <a:graphicFrameLocks xmlns:a="http://schemas.openxmlformats.org/drawingml/2006/main" noChangeAspect="1"/>
+            </wp:cNvGraphicFramePr>
+            <a:graphic xmlns:a="http://schemas.openxmlformats.org/drawingml/2006/main">
+              <a:graphicData uri="http://schemas.openxmlformats.org/drawingml/2006/picture">
+                <pic:pic xmlns:pic="http://schemas.openxmlformats.org/drawingml/2006/picture">
+                  <pic:nvPicPr>
+                    <pic:cNvPr id="1169936924" name="Image 1" descr="Une image contenant texte, dessin, diagramme, conception&#10;&#10;Le contenu généré par l’IA peut être incorrect."/>
+                    <pic:cNvPicPr/>
+                  </pic:nvPicPr>
+                  <pic:blipFill>
+                    <a:blip r:embed="rId10">
+                      <a:extLst>
+                        <a:ext uri="{BEBA8EAE-BF5A-486C-A8C5-ECC9F3942E4B}">
+                          <a14:imgProps xmlns:a14="http://schemas.microsoft.com/office/drawing/2010/main">
+                            <a14:imgLayer r:embed="rId11">
+                              <a14:imgEffect>
+                                <a14:backgroundRemoval t="3229" b="99745" l="705" r="99088">
+                                  <a14:foregroundMark x1="17040" y1="19286" x2="72222" y2="29397"/>
+                                  <a14:foregroundMark x1="72222" y1="29397" x2="73010" y2="32285"/>
+                                  <a14:foregroundMark x1="622" y1="3908" x2="39221" y2="3059"/>
+                                  <a14:foregroundMark x1="39221" y1="3059" x2="94444" y2="4163"/>
+                                  <a14:foregroundMark x1="94444" y1="4163" x2="98798" y2="44180"/>
+                                  <a14:foregroundMark x1="89141" y1="73339" x2="83997" y2="88870"/>
+                                  <a14:foregroundMark x1="98798" y1="44180" x2="90566" y2="69033"/>
+                                  <a14:foregroundMark x1="83997" y1="88870" x2="6136" y2="95327"/>
+                                  <a14:foregroundMark x1="6136" y1="95327" x2="705" y2="56075"/>
+                                  <a14:foregroundMark x1="705" y1="56075" x2="1493" y2="5607"/>
+                                  <a14:foregroundMark x1="88599" y1="22345" x2="86609" y2="51827"/>
+                                  <a14:foregroundMark x1="86609" y1="51827" x2="97720" y2="60323"/>
+                                  <a14:foregroundMark x1="97720" y1="60323" x2="99129" y2="6287"/>
+                                  <a14:foregroundMark x1="99129" y1="6287" x2="89760" y2="3229"/>
+                                  <a14:foregroundMark x1="829" y1="89975" x2="52736" y2="80969"/>
+                                  <a14:foregroundMark x1="52736" y1="80969" x2="82629" y2="87850"/>
+                                  <a14:foregroundMark x1="82629" y1="87850" x2="86567" y2="99745"/>
+                                  <a14:foregroundMark x1="64138" y1="16737" x2="53317" y2="6117"/>
+                                  <a14:foregroundMark x1="53317" y1="6117" x2="64552" y2="14189"/>
+                                  <a14:foregroundMark x1="64552" y1="14189" x2="62852" y2="17587"/>
+                                  <a14:foregroundMark x1="12604" y1="52931" x2="19403" y2="23280"/>
+                                  <a14:foregroundMark x1="19403" y1="23280" x2="18325" y2="52082"/>
+                                  <a14:foregroundMark x1="18325" y1="52082" x2="8997" y2="47749"/>
+                                  <a14:backgroundMark x1="95564" y1="95667" x2="99710" y2="74936"/>
+                                  <a14:backgroundMark x1="99710" y1="74936" x2="98798" y2="98131"/>
+                                  <a14:backgroundMark x1="98798" y1="98131" x2="95896" y2="98046"/>
+                                  <a14:backgroundMark x1="89345" y1="73492" x2="88806" y2="71538"/>
+                                  <a14:backgroundMark x1="89428" y1="70943" x2="90920" y2="72642"/>
+                                </a14:backgroundRemoval>
+                              </a14:imgEffect>
+                            </a14:imgLayer>
+                          </a14:imgProps>
+                        </a:ext>
+                      </a:extLst>
+                    </a:blip>
+                    <a:stretch>
+                      <a:fillRect/>
+                    </a:stretch>
+                  </pic:blipFill>
+                  <pic:spPr>
+                    <a:xfrm>
+                      <a:off x="0" y="0"/>
+                      <a:ext cx="4510071" cy="2200847"/>
+                    </a:xfrm>
+                    <a:prstGeom prst="rect">
+                      <a:avLst/>
+                    </a:prstGeom>
+                  </pic:spPr>
+                </pic:pic>
+              </a:graphicData>
+            </a:graphic>
+          </wp:inline>
+        </w:drawing>
+      </w:r>
+      <w:r>
+        <w:rPr>
+          <w:rStyle w:val="Appelnotedebasdep"/>
+        </w:rPr>
+        <w:footnoteReference w:id="2"/>
+      </w:r>
+    </w:p>
+    <w:p>
+      <w:pPr>
+        <w:pStyle w:val="Lgende"/>
+        <w:rPr>
+          <w:rFonts w:ascii="Times New Roman" w:eastAsia="Times New Roman" w:hAnsi="Times New Roman" w:cs="Times New Roman"/>
+          <w:sz w:val="24"/>
+          <w:szCs w:val="24"/>
+          <w:lang w:eastAsia="fr-CH"/>
+        </w:rPr>
+      </w:pPr>
     </w:p>
     <w:p>
       <w:pPr>
@@ -3774,34 +4032,25 @@
         <w:spacing w:before="100" w:beforeAutospacing="1" w:after="100" w:afterAutospacing="1" w:line="240" w:lineRule="auto"/>
         <w:rPr>
           <w:rFonts w:ascii="Times New Roman" w:eastAsia="Times New Roman" w:hAnsi="Times New Roman" w:cs="Times New Roman"/>
-          <w:sz w:val="27"/>
-          <w:szCs w:val="27"/>
-          <w:lang w:eastAsia="fr-CH"/>
-        </w:rPr>
-      </w:pPr>
-      <w:r>
-        <w:rPr>
-          <w:rFonts w:ascii="Times New Roman" w:eastAsia="Times New Roman" w:hAnsi="Times New Roman" w:cs="Times New Roman"/>
-          <w:sz w:val="27"/>
-          <w:szCs w:val="27"/>
-          <w:lang w:eastAsia="fr-CH"/>
-        </w:rPr>
-        <w:t xml:space="preserve">Le </w:t>
-      </w:r>
-      <w:r>
-        <w:rPr>
-          <w:rFonts w:ascii="Times New Roman" w:eastAsia="Times New Roman" w:hAnsi="Times New Roman" w:cs="Times New Roman"/>
-          <w:sz w:val="27"/>
-          <w:szCs w:val="27"/>
-          <w:lang w:eastAsia="fr-CH"/>
-        </w:rPr>
-        <w:t>principe de l’homothétie consiste en le fait d’agrandir ou de rétrécir</w:t>
-      </w:r>
-      <w:r>
-        <w:rPr>
-          <w:rFonts w:ascii="Times New Roman" w:eastAsia="Times New Roman" w:hAnsi="Times New Roman" w:cs="Times New Roman"/>
-          <w:sz w:val="27"/>
-          <w:szCs w:val="27"/>
+          <w:sz w:val="24"/>
+          <w:szCs w:val="24"/>
+          <w:lang w:eastAsia="fr-CH"/>
+        </w:rPr>
+      </w:pPr>
+      <w:r>
+        <w:rPr>
+          <w:rFonts w:ascii="Times New Roman" w:eastAsia="Times New Roman" w:hAnsi="Times New Roman" w:cs="Times New Roman"/>
+          <w:sz w:val="24"/>
+          <w:szCs w:val="24"/>
+          <w:lang w:eastAsia="fr-CH"/>
+        </w:rPr>
+        <w:t>Le principe de l’homothétie consiste en le fait d’agrandir ou de rétrécir</w:t>
+      </w:r>
+      <w:r>
+        <w:rPr>
+          <w:rFonts w:ascii="Times New Roman" w:eastAsia="Times New Roman" w:hAnsi="Times New Roman" w:cs="Times New Roman"/>
+          <w:sz w:val="24"/>
+          <w:szCs w:val="24"/>
           <w:lang w:eastAsia="fr-CH"/>
         </w:rPr>
         <w:t xml:space="preserve">. Nous y arrivons usuellement à l’aide d’une constant ce qui nous donne </w:t>
@@ -3810,8 +4059,8 @@
         <m:r>
           <w:rPr>
             <w:rFonts w:ascii="Cambria Math" w:eastAsia="Times New Roman" w:hAnsi="Cambria Math" w:cs="Times New Roman"/>
-            <w:sz w:val="27"/>
-            <w:szCs w:val="27"/>
+            <w:sz w:val="24"/>
+            <w:szCs w:val="24"/>
             <w:lang w:eastAsia="fr-CH"/>
           </w:rPr>
           <m:t>k</m:t>
@@ -3823,8 +4072,8 @@
               <w:rPr>
                 <w:rFonts w:ascii="Cambria Math" w:eastAsia="Times New Roman" w:hAnsi="Cambria Math" w:cs="Times New Roman"/>
                 <w:i/>
-                <w:sz w:val="27"/>
-                <w:szCs w:val="27"/>
+                <w:sz w:val="24"/>
+                <w:szCs w:val="24"/>
                 <w:lang w:eastAsia="fr-CH"/>
               </w:rPr>
             </m:ctrlPr>
@@ -3833,8 +4082,8 @@
             <m:r>
               <w:rPr>
                 <w:rFonts w:ascii="Cambria Math" w:eastAsia="Times New Roman" w:hAnsi="Cambria Math" w:cs="Times New Roman"/>
-                <w:sz w:val="27"/>
-                <w:szCs w:val="27"/>
+                <w:sz w:val="24"/>
+                <w:szCs w:val="24"/>
                 <w:lang w:eastAsia="fr-CH"/>
               </w:rPr>
               <m:t>v</m:t>
@@ -3845,11 +4094,38 @@
       <w:r>
         <w:rPr>
           <w:rFonts w:ascii="Times New Roman" w:eastAsia="Times New Roman" w:hAnsi="Times New Roman" w:cs="Times New Roman"/>
-          <w:sz w:val="27"/>
-          <w:szCs w:val="27"/>
-          <w:lang w:eastAsia="fr-CH"/>
-        </w:rPr>
-        <w:t>. Il nous faut donc une fonction T qui joue le même rôle donc</w:t>
+          <w:sz w:val="24"/>
+          <w:szCs w:val="24"/>
+          <w:lang w:eastAsia="fr-CH"/>
+        </w:rPr>
+        <w:t xml:space="preserve">. Il nous faut donc une fonction </w:t>
+      </w:r>
+      <w:r>
+        <w:rPr>
+          <w:rFonts w:ascii="Times New Roman" w:eastAsia="Times New Roman" w:hAnsi="Times New Roman" w:cs="Times New Roman"/>
+          <w:sz w:val="24"/>
+          <w:szCs w:val="24"/>
+          <w:lang w:eastAsia="fr-CH"/>
+        </w:rPr>
+        <w:t>f</w:t>
+      </w:r>
+      <w:r>
+        <w:rPr>
+          <w:rFonts w:ascii="Times New Roman" w:eastAsia="Times New Roman" w:hAnsi="Times New Roman" w:cs="Times New Roman"/>
+          <w:sz w:val="24"/>
+          <w:szCs w:val="24"/>
+          <w:lang w:eastAsia="fr-CH"/>
+        </w:rPr>
+        <w:t xml:space="preserve"> qui joue le même rôle donc</w:t>
+      </w:r>
+      <w:r>
+        <w:rPr>
+          <w:rFonts w:ascii="Times New Roman" w:eastAsia="Times New Roman" w:hAnsi="Times New Roman" w:cs="Times New Roman"/>
+          <w:sz w:val="24"/>
+          <w:szCs w:val="24"/>
+          <w:lang w:eastAsia="fr-CH"/>
+        </w:rPr>
+        <w:t> :</w:t>
       </w:r>
     </w:p>
     <w:p>
@@ -3879,7 +4155,7 @@
             <w:szCs w:val="27"/>
             <w:lang w:eastAsia="fr-CH"/>
           </w:rPr>
-          <m:t>T</m:t>
+          <m:t>f</m:t>
         </m:r>
         <m:d>
           <m:dPr>
@@ -3961,7 +4237,7 @@
                 <w:szCs w:val="27"/>
                 <w:lang w:eastAsia="fr-CH"/>
               </w:rPr>
-              <m:t>T</m:t>
+              <m:t>f</m:t>
             </m:r>
           </m:sub>
         </m:sSub>
@@ -4081,7 +4357,7 @@
                   <w:szCs w:val="27"/>
                   <w:lang w:eastAsia="fr-CH"/>
                 </w:rPr>
-                <m:t>T</m:t>
+                <m:t>f</m:t>
               </m:r>
             </m:sub>
           </m:sSub>
@@ -4164,6 +4440,7 @@
           <w:szCs w:val="27"/>
           <w:lang w:eastAsia="fr-CH"/>
         </w:rPr>
+        <w:lastRenderedPageBreak/>
         <w:t xml:space="preserve">Ce qui veut dire que la matrice de transformation </w:t>
       </w:r>
       <m:oMath>
@@ -4201,7 +4478,7 @@
                 <w:highlight w:val="yellow"/>
                 <w:lang w:eastAsia="fr-CH"/>
               </w:rPr>
-              <m:t>T</m:t>
+              <m:t>f</m:t>
             </m:r>
           </m:sub>
         </m:sSub>
@@ -5027,6 +5304,7 @@
           <w:rFonts w:ascii="Times New Roman" w:eastAsia="Times New Roman" w:hAnsi="Times New Roman" w:cs="Times New Roman"/>
           <w:sz w:val="24"/>
           <w:szCs w:val="24"/>
+          <w:highlight w:val="yellow"/>
           <w:lang w:eastAsia="fr-CH"/>
         </w:rPr>
         <w:t>Vérifions les conditions ……………………….</w:t>
@@ -5081,21 +5359,1419 @@
         <w:spacing w:before="100" w:beforeAutospacing="1" w:after="100" w:afterAutospacing="1" w:line="240" w:lineRule="auto"/>
         <w:rPr>
           <w:rFonts w:ascii="Times New Roman" w:eastAsia="Times New Roman" w:hAnsi="Times New Roman" w:cs="Times New Roman"/>
-          <w:sz w:val="27"/>
-          <w:szCs w:val="27"/>
-          <w:lang w:eastAsia="fr-CH"/>
-        </w:rPr>
-      </w:pPr>
+          <w:sz w:val="24"/>
+          <w:szCs w:val="24"/>
+          <w:lang w:eastAsia="fr-CH"/>
+        </w:rPr>
+      </w:pPr>
+      <w:r>
+        <w:rPr>
+          <w:rFonts w:ascii="Times New Roman" w:eastAsia="Times New Roman" w:hAnsi="Times New Roman" w:cs="Times New Roman"/>
+          <w:sz w:val="24"/>
+          <w:szCs w:val="24"/>
+          <w:lang w:eastAsia="fr-CH"/>
+        </w:rPr>
+        <w:t>Passons maintenant à la rotation</w:t>
+      </w:r>
+      <w:r>
+        <w:rPr>
+          <w:rFonts w:ascii="Times New Roman" w:eastAsia="Times New Roman" w:hAnsi="Times New Roman" w:cs="Times New Roman"/>
+          <w:sz w:val="24"/>
+          <w:szCs w:val="24"/>
+          <w:lang w:eastAsia="fr-CH"/>
+        </w:rPr>
+        <w:t xml:space="preserve">. Nous souhaitons rotationnel un vecteur au tour de l’origine. </w:t>
+      </w:r>
+      <w:r>
+        <w:rPr>
+          <w:rFonts w:ascii="Times New Roman" w:eastAsia="Times New Roman" w:hAnsi="Times New Roman" w:cs="Times New Roman"/>
+          <w:sz w:val="24"/>
+          <w:szCs w:val="24"/>
+          <w:lang w:eastAsia="fr-CH"/>
+        </w:rPr>
+        <w:t>En premier cas : Imaginons</w:t>
+      </w:r>
+      <w:r>
+        <w:rPr>
+          <w:rFonts w:ascii="Times New Roman" w:eastAsia="Times New Roman" w:hAnsi="Times New Roman" w:cs="Times New Roman"/>
+          <w:sz w:val="24"/>
+          <w:szCs w:val="24"/>
+          <w:lang w:eastAsia="fr-CH"/>
+        </w:rPr>
+        <w:t xml:space="preserve"> le vecteur e1 que nous allons faire passe </w:t>
+      </w:r>
+      <w:r>
+        <w:rPr>
+          <w:rFonts w:ascii="Times New Roman" w:eastAsia="Times New Roman" w:hAnsi="Times New Roman" w:cs="Times New Roman"/>
+          <w:sz w:val="24"/>
+          <w:szCs w:val="24"/>
+          <w:lang w:eastAsia="fr-CH"/>
+        </w:rPr>
+        <w:t>au vecteur e2, cela représentera une rotation de 90 degrés pour le vecteur e1 par rapport à l’origine.</w:t>
+      </w:r>
+      <w:r>
+        <w:rPr>
+          <w:rFonts w:ascii="Times New Roman" w:eastAsia="Times New Roman" w:hAnsi="Times New Roman" w:cs="Times New Roman"/>
+          <w:sz w:val="24"/>
+          <w:szCs w:val="24"/>
+          <w:lang w:eastAsia="fr-CH"/>
+        </w:rPr>
+        <w:t xml:space="preserve"> </w:t>
+      </w:r>
+      <w:r>
+        <w:rPr>
+          <w:rFonts w:ascii="Times New Roman" w:eastAsia="Times New Roman" w:hAnsi="Times New Roman" w:cs="Times New Roman"/>
+          <w:sz w:val="24"/>
+          <w:szCs w:val="24"/>
+          <w:lang w:eastAsia="fr-CH"/>
+        </w:rPr>
+        <w:t>En deuxième cas :</w:t>
+      </w:r>
+      <w:r>
+        <w:rPr>
+          <w:rFonts w:ascii="Times New Roman" w:eastAsia="Times New Roman" w:hAnsi="Times New Roman" w:cs="Times New Roman"/>
+          <w:sz w:val="24"/>
+          <w:szCs w:val="24"/>
+          <w:lang w:eastAsia="fr-CH"/>
+        </w:rPr>
+        <w:t xml:space="preserve"> le vecteur e2</w:t>
+      </w:r>
+      <w:r>
+        <w:rPr>
+          <w:rFonts w:ascii="Times New Roman" w:eastAsia="Times New Roman" w:hAnsi="Times New Roman" w:cs="Times New Roman"/>
+          <w:sz w:val="24"/>
+          <w:szCs w:val="24"/>
+          <w:lang w:eastAsia="fr-CH"/>
+        </w:rPr>
+        <w:t xml:space="preserve"> deviendra -e1 s’il rotation de 90 </w:t>
+      </w:r>
+      <w:r>
+        <w:rPr>
+          <w:rFonts w:ascii="Times New Roman" w:eastAsia="Times New Roman" w:hAnsi="Times New Roman" w:cs="Times New Roman"/>
+          <w:sz w:val="24"/>
+          <w:szCs w:val="24"/>
+          <w:lang w:eastAsia="fr-CH"/>
+        </w:rPr>
+        <w:t>degrés</w:t>
+      </w:r>
+      <w:r>
+        <w:rPr>
+          <w:rFonts w:ascii="Times New Roman" w:eastAsia="Times New Roman" w:hAnsi="Times New Roman" w:cs="Times New Roman"/>
+          <w:sz w:val="24"/>
+          <w:szCs w:val="24"/>
+          <w:lang w:eastAsia="fr-CH"/>
+        </w:rPr>
+        <w:t xml:space="preserve"> par rapport à l’origine.</w:t>
+      </w:r>
+      <w:r>
+        <w:rPr>
+          <w:rFonts w:ascii="Times New Roman" w:eastAsia="Times New Roman" w:hAnsi="Times New Roman" w:cs="Times New Roman"/>
+          <w:sz w:val="24"/>
+          <w:szCs w:val="24"/>
+          <w:lang w:eastAsia="fr-CH"/>
+        </w:rPr>
+        <w:t xml:space="preserve"> Mis en équation ça nous donne ça :</w:t>
+      </w:r>
     </w:p>
     <w:p>
       <w:pPr>
         <w:spacing w:before="100" w:beforeAutospacing="1" w:after="100" w:afterAutospacing="1" w:line="240" w:lineRule="auto"/>
         <w:rPr>
           <w:rFonts w:ascii="Times New Roman" w:eastAsia="Times New Roman" w:hAnsi="Times New Roman" w:cs="Times New Roman"/>
-          <w:b/>
-          <w:bCs/>
-          <w:sz w:val="27"/>
-          <w:szCs w:val="27"/>
+          <w:sz w:val="24"/>
+          <w:szCs w:val="24"/>
+          <w:lang w:eastAsia="fr-CH"/>
+        </w:rPr>
+      </w:pPr>
+      <m:oMathPara>
+        <m:oMathParaPr>
+          <m:jc m:val="left"/>
+        </m:oMathParaPr>
+        <m:oMath>
+          <m:r>
+            <w:rPr>
+              <w:rFonts w:ascii="Cambria Math" w:eastAsia="Times New Roman" w:hAnsi="Cambria Math" w:cs="Times New Roman"/>
+              <w:sz w:val="24"/>
+              <w:szCs w:val="24"/>
+              <w:lang w:eastAsia="fr-CH"/>
+            </w:rPr>
+            <m:t xml:space="preserve">1 ) </m:t>
+          </m:r>
+          <m:r>
+            <w:rPr>
+              <w:rFonts w:ascii="Cambria Math" w:eastAsia="Times New Roman" w:hAnsi="Cambria Math" w:cs="Times New Roman"/>
+              <w:sz w:val="24"/>
+              <w:szCs w:val="24"/>
+              <w:lang w:eastAsia="fr-CH"/>
+            </w:rPr>
+            <m:t>f</m:t>
+          </m:r>
+          <m:d>
+            <m:dPr>
+              <m:ctrlPr>
+                <w:rPr>
+                  <w:rFonts w:ascii="Cambria Math" w:eastAsia="Times New Roman" w:hAnsi="Cambria Math" w:cs="Times New Roman"/>
+                  <w:i/>
+                  <w:sz w:val="24"/>
+                  <w:szCs w:val="24"/>
+                  <w:lang w:eastAsia="fr-CH"/>
+                </w:rPr>
+              </m:ctrlPr>
+            </m:dPr>
+            <m:e>
+              <m:sSub>
+                <m:sSubPr>
+                  <m:ctrlPr>
+                    <w:rPr>
+                      <w:rFonts w:ascii="Cambria Math" w:eastAsia="Times New Roman" w:hAnsi="Cambria Math" w:cs="Times New Roman"/>
+                      <w:i/>
+                      <w:sz w:val="24"/>
+                      <w:szCs w:val="24"/>
+                      <w:lang w:eastAsia="fr-CH"/>
+                    </w:rPr>
+                  </m:ctrlPr>
+                </m:sSubPr>
+                <m:e>
+                  <m:acc>
+                    <m:accPr>
+                      <m:chr m:val="⃗"/>
+                      <m:ctrlPr>
+                        <w:rPr>
+                          <w:rFonts w:ascii="Cambria Math" w:eastAsia="Times New Roman" w:hAnsi="Cambria Math" w:cs="Times New Roman"/>
+                          <w:i/>
+                          <w:sz w:val="24"/>
+                          <w:szCs w:val="24"/>
+                          <w:lang w:eastAsia="fr-CH"/>
+                        </w:rPr>
+                      </m:ctrlPr>
+                    </m:accPr>
+                    <m:e>
+                      <m:r>
+                        <w:rPr>
+                          <w:rFonts w:ascii="Cambria Math" w:eastAsia="Times New Roman" w:hAnsi="Cambria Math" w:cs="Times New Roman"/>
+                          <w:sz w:val="24"/>
+                          <w:szCs w:val="24"/>
+                          <w:lang w:eastAsia="fr-CH"/>
+                        </w:rPr>
+                        <m:t>e</m:t>
+                      </m:r>
+                    </m:e>
+                  </m:acc>
+                </m:e>
+                <m:sub>
+                  <m:r>
+                    <w:rPr>
+                      <w:rFonts w:ascii="Cambria Math" w:eastAsia="Times New Roman" w:hAnsi="Cambria Math" w:cs="Times New Roman"/>
+                      <w:sz w:val="24"/>
+                      <w:szCs w:val="24"/>
+                      <w:lang w:eastAsia="fr-CH"/>
+                    </w:rPr>
+                    <m:t>1</m:t>
+                  </m:r>
+                </m:sub>
+              </m:sSub>
+            </m:e>
+          </m:d>
+          <m:r>
+            <w:rPr>
+              <w:rFonts w:ascii="Cambria Math" w:eastAsia="Times New Roman" w:hAnsi="Cambria Math" w:cs="Times New Roman"/>
+              <w:sz w:val="24"/>
+              <w:szCs w:val="24"/>
+              <w:lang w:eastAsia="fr-CH"/>
+            </w:rPr>
+            <m:t>=</m:t>
+          </m:r>
+          <m:sSub>
+            <m:sSubPr>
+              <m:ctrlPr>
+                <w:rPr>
+                  <w:rFonts w:ascii="Cambria Math" w:eastAsia="Times New Roman" w:hAnsi="Cambria Math" w:cs="Times New Roman"/>
+                  <w:i/>
+                  <w:sz w:val="24"/>
+                  <w:szCs w:val="24"/>
+                  <w:lang w:eastAsia="fr-CH"/>
+                </w:rPr>
+              </m:ctrlPr>
+            </m:sSubPr>
+            <m:e>
+              <m:acc>
+                <m:accPr>
+                  <m:chr m:val="⃗"/>
+                  <m:ctrlPr>
+                    <w:rPr>
+                      <w:rFonts w:ascii="Cambria Math" w:eastAsia="Times New Roman" w:hAnsi="Cambria Math" w:cs="Times New Roman"/>
+                      <w:i/>
+                      <w:sz w:val="24"/>
+                      <w:szCs w:val="24"/>
+                      <w:lang w:eastAsia="fr-CH"/>
+                    </w:rPr>
+                  </m:ctrlPr>
+                </m:accPr>
+                <m:e>
+                  <m:r>
+                    <w:rPr>
+                      <w:rFonts w:ascii="Cambria Math" w:eastAsia="Times New Roman" w:hAnsi="Cambria Math" w:cs="Times New Roman"/>
+                      <w:sz w:val="24"/>
+                      <w:szCs w:val="24"/>
+                      <w:lang w:eastAsia="fr-CH"/>
+                    </w:rPr>
+                    <m:t>e</m:t>
+                  </m:r>
+                </m:e>
+              </m:acc>
+            </m:e>
+            <m:sub>
+              <m:r>
+                <w:rPr>
+                  <w:rFonts w:ascii="Cambria Math" w:eastAsia="Times New Roman" w:hAnsi="Cambria Math" w:cs="Times New Roman"/>
+                  <w:sz w:val="24"/>
+                  <w:szCs w:val="24"/>
+                  <w:lang w:eastAsia="fr-CH"/>
+                </w:rPr>
+                <m:t>2</m:t>
+              </m:r>
+            </m:sub>
+          </m:sSub>
+          <m:r>
+            <w:rPr>
+              <w:rFonts w:ascii="Cambria Math" w:eastAsia="Times New Roman" w:hAnsi="Cambria Math" w:cs="Times New Roman"/>
+              <w:sz w:val="24"/>
+              <w:szCs w:val="24"/>
+              <w:lang w:eastAsia="fr-CH"/>
+            </w:rPr>
+            <m:t>=</m:t>
+          </m:r>
+          <m:d>
+            <m:dPr>
+              <m:ctrlPr>
+                <w:rPr>
+                  <w:rFonts w:ascii="Cambria Math" w:eastAsia="Times New Roman" w:hAnsi="Cambria Math" w:cs="Times New Roman"/>
+                  <w:i/>
+                  <w:sz w:val="24"/>
+                  <w:szCs w:val="24"/>
+                  <w:lang w:eastAsia="fr-CH"/>
+                </w:rPr>
+              </m:ctrlPr>
+            </m:dPr>
+            <m:e>
+              <m:eqArr>
+                <m:eqArrPr>
+                  <m:ctrlPr>
+                    <w:rPr>
+                      <w:rFonts w:ascii="Cambria Math" w:eastAsia="Times New Roman" w:hAnsi="Cambria Math" w:cs="Times New Roman"/>
+                      <w:i/>
+                      <w:sz w:val="24"/>
+                      <w:szCs w:val="24"/>
+                      <w:lang w:eastAsia="fr-CH"/>
+                    </w:rPr>
+                  </m:ctrlPr>
+                </m:eqArrPr>
+                <m:e>
+                  <m:r>
+                    <w:rPr>
+                      <w:rFonts w:ascii="Cambria Math" w:eastAsia="Times New Roman" w:hAnsi="Cambria Math" w:cs="Times New Roman"/>
+                      <w:sz w:val="24"/>
+                      <w:szCs w:val="24"/>
+                      <w:lang w:eastAsia="fr-CH"/>
+                    </w:rPr>
+                    <m:t>0</m:t>
+                  </m:r>
+                </m:e>
+                <m:e>
+                  <m:r>
+                    <w:rPr>
+                      <w:rFonts w:ascii="Cambria Math" w:eastAsia="Times New Roman" w:hAnsi="Cambria Math" w:cs="Times New Roman"/>
+                      <w:sz w:val="24"/>
+                      <w:szCs w:val="24"/>
+                      <w:lang w:eastAsia="fr-CH"/>
+                    </w:rPr>
+                    <m:t>1</m:t>
+                  </m:r>
+                </m:e>
+              </m:eqArr>
+            </m:e>
+          </m:d>
+          <m:r>
+            <w:rPr>
+              <w:rFonts w:ascii="Cambria Math" w:eastAsia="Times New Roman" w:hAnsi="Cambria Math" w:cs="Times New Roman"/>
+              <w:sz w:val="24"/>
+              <w:szCs w:val="24"/>
+              <w:lang w:eastAsia="fr-CH"/>
+            </w:rPr>
+            <m:t xml:space="preserve"> </m:t>
+          </m:r>
+        </m:oMath>
+      </m:oMathPara>
+    </w:p>
+    <w:p>
+      <w:pPr>
+        <w:spacing w:before="100" w:beforeAutospacing="1" w:after="100" w:afterAutospacing="1" w:line="240" w:lineRule="auto"/>
+        <w:rPr>
+          <w:rFonts w:ascii="Times New Roman" w:eastAsia="Times New Roman" w:hAnsi="Times New Roman" w:cs="Times New Roman"/>
+          <w:sz w:val="24"/>
+          <w:szCs w:val="24"/>
+          <w:lang w:eastAsia="fr-CH"/>
+        </w:rPr>
+      </w:pPr>
+      <m:oMathPara>
+        <m:oMathParaPr>
+          <m:jc m:val="left"/>
+        </m:oMathParaPr>
+        <m:oMath>
+          <m:r>
+            <w:rPr>
+              <w:rFonts w:ascii="Cambria Math" w:eastAsia="Times New Roman" w:hAnsi="Cambria Math" w:cs="Times New Roman"/>
+              <w:sz w:val="24"/>
+              <w:szCs w:val="24"/>
+              <w:lang w:eastAsia="fr-CH"/>
+            </w:rPr>
+            <m:t xml:space="preserve">2) </m:t>
+          </m:r>
+          <m:r>
+            <w:rPr>
+              <w:rFonts w:ascii="Cambria Math" w:eastAsia="Times New Roman" w:hAnsi="Cambria Math" w:cs="Times New Roman"/>
+              <w:sz w:val="24"/>
+              <w:szCs w:val="24"/>
+              <w:lang w:eastAsia="fr-CH"/>
+            </w:rPr>
+            <m:t>f</m:t>
+          </m:r>
+          <m:d>
+            <m:dPr>
+              <m:ctrlPr>
+                <w:rPr>
+                  <w:rFonts w:ascii="Cambria Math" w:eastAsia="Times New Roman" w:hAnsi="Cambria Math" w:cs="Times New Roman"/>
+                  <w:i/>
+                  <w:sz w:val="24"/>
+                  <w:szCs w:val="24"/>
+                  <w:lang w:eastAsia="fr-CH"/>
+                </w:rPr>
+              </m:ctrlPr>
+            </m:dPr>
+            <m:e>
+              <m:sSub>
+                <m:sSubPr>
+                  <m:ctrlPr>
+                    <w:rPr>
+                      <w:rFonts w:ascii="Cambria Math" w:eastAsia="Times New Roman" w:hAnsi="Cambria Math" w:cs="Times New Roman"/>
+                      <w:i/>
+                      <w:sz w:val="24"/>
+                      <w:szCs w:val="24"/>
+                      <w:lang w:eastAsia="fr-CH"/>
+                    </w:rPr>
+                  </m:ctrlPr>
+                </m:sSubPr>
+                <m:e>
+                  <m:acc>
+                    <m:accPr>
+                      <m:chr m:val="⃗"/>
+                      <m:ctrlPr>
+                        <w:rPr>
+                          <w:rFonts w:ascii="Cambria Math" w:eastAsia="Times New Roman" w:hAnsi="Cambria Math" w:cs="Times New Roman"/>
+                          <w:i/>
+                          <w:sz w:val="24"/>
+                          <w:szCs w:val="24"/>
+                          <w:lang w:eastAsia="fr-CH"/>
+                        </w:rPr>
+                      </m:ctrlPr>
+                    </m:accPr>
+                    <m:e>
+                      <m:r>
+                        <w:rPr>
+                          <w:rFonts w:ascii="Cambria Math" w:eastAsia="Times New Roman" w:hAnsi="Cambria Math" w:cs="Times New Roman"/>
+                          <w:sz w:val="24"/>
+                          <w:szCs w:val="24"/>
+                          <w:lang w:eastAsia="fr-CH"/>
+                        </w:rPr>
+                        <m:t>e</m:t>
+                      </m:r>
+                    </m:e>
+                  </m:acc>
+                </m:e>
+                <m:sub>
+                  <m:r>
+                    <w:rPr>
+                      <w:rFonts w:ascii="Cambria Math" w:eastAsia="Times New Roman" w:hAnsi="Cambria Math" w:cs="Times New Roman"/>
+                      <w:sz w:val="24"/>
+                      <w:szCs w:val="24"/>
+                      <w:lang w:eastAsia="fr-CH"/>
+                    </w:rPr>
+                    <m:t>2</m:t>
+                  </m:r>
+                </m:sub>
+              </m:sSub>
+            </m:e>
+          </m:d>
+          <m:r>
+            <w:rPr>
+              <w:rFonts w:ascii="Cambria Math" w:eastAsia="Times New Roman" w:hAnsi="Cambria Math" w:cs="Times New Roman"/>
+              <w:sz w:val="24"/>
+              <w:szCs w:val="24"/>
+              <w:lang w:eastAsia="fr-CH"/>
+            </w:rPr>
+            <m:t>=-</m:t>
+          </m:r>
+          <m:sSub>
+            <m:sSubPr>
+              <m:ctrlPr>
+                <w:rPr>
+                  <w:rFonts w:ascii="Cambria Math" w:eastAsia="Times New Roman" w:hAnsi="Cambria Math" w:cs="Times New Roman"/>
+                  <w:i/>
+                  <w:sz w:val="24"/>
+                  <w:szCs w:val="24"/>
+                  <w:lang w:eastAsia="fr-CH"/>
+                </w:rPr>
+              </m:ctrlPr>
+            </m:sSubPr>
+            <m:e>
+              <m:acc>
+                <m:accPr>
+                  <m:chr m:val="⃗"/>
+                  <m:ctrlPr>
+                    <w:rPr>
+                      <w:rFonts w:ascii="Cambria Math" w:eastAsia="Times New Roman" w:hAnsi="Cambria Math" w:cs="Times New Roman"/>
+                      <w:i/>
+                      <w:sz w:val="24"/>
+                      <w:szCs w:val="24"/>
+                      <w:lang w:eastAsia="fr-CH"/>
+                    </w:rPr>
+                  </m:ctrlPr>
+                </m:accPr>
+                <m:e>
+                  <m:r>
+                    <w:rPr>
+                      <w:rFonts w:ascii="Cambria Math" w:eastAsia="Times New Roman" w:hAnsi="Cambria Math" w:cs="Times New Roman"/>
+                      <w:sz w:val="24"/>
+                      <w:szCs w:val="24"/>
+                      <w:lang w:eastAsia="fr-CH"/>
+                    </w:rPr>
+                    <m:t>e</m:t>
+                  </m:r>
+                </m:e>
+              </m:acc>
+            </m:e>
+            <m:sub>
+              <m:r>
+                <w:rPr>
+                  <w:rFonts w:ascii="Cambria Math" w:eastAsia="Times New Roman" w:hAnsi="Cambria Math" w:cs="Times New Roman"/>
+                  <w:sz w:val="24"/>
+                  <w:szCs w:val="24"/>
+                  <w:lang w:eastAsia="fr-CH"/>
+                </w:rPr>
+                <m:t>1</m:t>
+              </m:r>
+            </m:sub>
+          </m:sSub>
+          <m:r>
+            <w:rPr>
+              <w:rFonts w:ascii="Cambria Math" w:eastAsia="Times New Roman" w:hAnsi="Cambria Math" w:cs="Times New Roman"/>
+              <w:sz w:val="24"/>
+              <w:szCs w:val="24"/>
+              <w:lang w:eastAsia="fr-CH"/>
+            </w:rPr>
+            <m:t>=</m:t>
+          </m:r>
+          <m:d>
+            <m:dPr>
+              <m:ctrlPr>
+                <w:rPr>
+                  <w:rFonts w:ascii="Cambria Math" w:eastAsia="Times New Roman" w:hAnsi="Cambria Math" w:cs="Times New Roman"/>
+                  <w:i/>
+                  <w:sz w:val="24"/>
+                  <w:szCs w:val="24"/>
+                  <w:lang w:eastAsia="fr-CH"/>
+                </w:rPr>
+              </m:ctrlPr>
+            </m:dPr>
+            <m:e>
+              <m:eqArr>
+                <m:eqArrPr>
+                  <m:ctrlPr>
+                    <w:rPr>
+                      <w:rFonts w:ascii="Cambria Math" w:eastAsia="Times New Roman" w:hAnsi="Cambria Math" w:cs="Times New Roman"/>
+                      <w:i/>
+                      <w:sz w:val="24"/>
+                      <w:szCs w:val="24"/>
+                      <w:lang w:eastAsia="fr-CH"/>
+                    </w:rPr>
+                  </m:ctrlPr>
+                </m:eqArrPr>
+                <m:e>
+                  <m:r>
+                    <w:rPr>
+                      <w:rFonts w:ascii="Cambria Math" w:eastAsia="Times New Roman" w:hAnsi="Cambria Math" w:cs="Times New Roman"/>
+                      <w:sz w:val="24"/>
+                      <w:szCs w:val="24"/>
+                      <w:lang w:eastAsia="fr-CH"/>
+                    </w:rPr>
+                    <m:t>-1</m:t>
+                  </m:r>
+                </m:e>
+                <m:e>
+                  <m:r>
+                    <w:rPr>
+                      <w:rFonts w:ascii="Cambria Math" w:eastAsia="Times New Roman" w:hAnsi="Cambria Math" w:cs="Times New Roman"/>
+                      <w:sz w:val="24"/>
+                      <w:szCs w:val="24"/>
+                      <w:lang w:eastAsia="fr-CH"/>
+                    </w:rPr>
+                    <m:t>0</m:t>
+                  </m:r>
+                </m:e>
+              </m:eqArr>
+            </m:e>
+          </m:d>
+        </m:oMath>
+      </m:oMathPara>
+    </w:p>
+    <w:p>
+      <w:pPr>
+        <w:spacing w:before="100" w:beforeAutospacing="1" w:after="100" w:afterAutospacing="1" w:line="240" w:lineRule="auto"/>
+        <w:rPr>
+          <w:rFonts w:ascii="Times New Roman" w:eastAsia="Times New Roman" w:hAnsi="Times New Roman" w:cs="Times New Roman"/>
+          <w:sz w:val="24"/>
+          <w:szCs w:val="24"/>
+          <w:lang w:eastAsia="fr-CH"/>
+        </w:rPr>
+      </w:pPr>
+      <w:r>
+        <w:rPr>
+          <w:rFonts w:ascii="Times New Roman" w:eastAsia="Times New Roman" w:hAnsi="Times New Roman" w:cs="Times New Roman"/>
+          <w:sz w:val="24"/>
+          <w:szCs w:val="24"/>
+          <w:lang w:eastAsia="fr-CH"/>
+        </w:rPr>
+        <w:t>Souvenons-nous maintenant de la 4</w:t>
+      </w:r>
+      <w:r>
+        <w:rPr>
+          <w:rFonts w:ascii="Times New Roman" w:eastAsia="Times New Roman" w:hAnsi="Times New Roman" w:cs="Times New Roman"/>
+          <w:sz w:val="24"/>
+          <w:szCs w:val="24"/>
+          <w:vertAlign w:val="superscript"/>
+          <w:lang w:eastAsia="fr-CH"/>
+        </w:rPr>
+        <w:t>ème</w:t>
+      </w:r>
+      <w:r>
+        <w:rPr>
+          <w:rFonts w:ascii="Times New Roman" w:eastAsia="Times New Roman" w:hAnsi="Times New Roman" w:cs="Times New Roman"/>
+          <w:sz w:val="24"/>
+          <w:szCs w:val="24"/>
+          <w:lang w:eastAsia="fr-CH"/>
+        </w:rPr>
+        <w:t xml:space="preserve"> propriété de la transformation linéaire qui dit : </w:t>
+      </w:r>
+    </w:p>
+    <w:p>
+      <w:pPr>
+        <w:spacing w:before="100" w:beforeAutospacing="1" w:after="100" w:afterAutospacing="1" w:line="240" w:lineRule="auto"/>
+        <w:rPr>
+          <w:rFonts w:ascii="Times New Roman" w:eastAsia="Times New Roman" w:hAnsi="Times New Roman" w:cs="Times New Roman"/>
+          <w:i/>
+          <w:iCs/>
+          <w:sz w:val="24"/>
+          <w:szCs w:val="24"/>
+          <w:lang w:eastAsia="fr-CH"/>
+        </w:rPr>
+      </w:pPr>
+      <w:r>
+        <w:rPr>
+          <w:rFonts w:ascii="Times New Roman" w:eastAsia="Times New Roman" w:hAnsi="Times New Roman" w:cs="Times New Roman"/>
+          <w:i/>
+          <w:iCs/>
+          <w:sz w:val="24"/>
+          <w:szCs w:val="24"/>
+          <w:lang w:eastAsia="fr-CH"/>
+        </w:rPr>
+        <w:t>F(e1) représente la première colonne de la matrice f et f(e2) représente sa deuxième colonne</w:t>
+      </w:r>
+    </w:p>
+    <w:p>
+      <w:pPr>
+        <w:spacing w:before="100" w:beforeAutospacing="1" w:after="100" w:afterAutospacing="1" w:line="240" w:lineRule="auto"/>
+        <w:rPr>
+          <w:rFonts w:ascii="Times New Roman" w:eastAsia="Times New Roman" w:hAnsi="Times New Roman" w:cs="Times New Roman"/>
+          <w:sz w:val="24"/>
+          <w:szCs w:val="24"/>
+          <w:lang w:eastAsia="fr-CH"/>
+        </w:rPr>
+      </w:pPr>
+      <w:r>
+        <w:rPr>
+          <w:rFonts w:ascii="Times New Roman" w:eastAsia="Times New Roman" w:hAnsi="Times New Roman" w:cs="Times New Roman"/>
+          <w:sz w:val="24"/>
+          <w:szCs w:val="24"/>
+          <w:lang w:eastAsia="fr-CH"/>
+        </w:rPr>
+        <w:t xml:space="preserve">Cela nous permet de construire notre première matrice de rotation. Cette matrice de rotation nous permet de faire rotationnel un vecteur ou un point de 90 </w:t>
+      </w:r>
+      <w:r>
+        <w:rPr>
+          <w:rFonts w:ascii="Times New Roman" w:eastAsia="Times New Roman" w:hAnsi="Times New Roman" w:cs="Times New Roman"/>
+          <w:sz w:val="24"/>
+          <w:szCs w:val="24"/>
+          <w:lang w:eastAsia="fr-CH"/>
+        </w:rPr>
+        <w:t>degrés</w:t>
+      </w:r>
+      <w:r>
+        <w:rPr>
+          <w:rFonts w:ascii="Times New Roman" w:eastAsia="Times New Roman" w:hAnsi="Times New Roman" w:cs="Times New Roman"/>
+          <w:sz w:val="24"/>
+          <w:szCs w:val="24"/>
+          <w:lang w:eastAsia="fr-CH"/>
+        </w:rPr>
+        <w:t xml:space="preserve"> par rapport à l’origine.</w:t>
+      </w:r>
+    </w:p>
+    <w:p>
+      <w:pPr>
+        <w:spacing w:before="100" w:beforeAutospacing="1" w:after="100" w:afterAutospacing="1" w:line="240" w:lineRule="auto"/>
+        <w:rPr>
+          <w:rFonts w:ascii="Times New Roman" w:eastAsia="Times New Roman" w:hAnsi="Times New Roman" w:cs="Times New Roman"/>
+          <w:sz w:val="24"/>
+          <w:szCs w:val="24"/>
+          <w:lang w:eastAsia="fr-CH"/>
+        </w:rPr>
+      </w:pPr>
+      <m:oMathPara>
+        <m:oMathParaPr>
+          <m:jc m:val="left"/>
+        </m:oMathParaPr>
+        <m:oMath>
+          <m:sSub>
+            <m:sSubPr>
+              <m:ctrlPr>
+                <w:rPr>
+                  <w:rFonts w:ascii="Cambria Math" w:eastAsia="Times New Roman" w:hAnsi="Cambria Math" w:cs="Times New Roman"/>
+                  <w:i/>
+                  <w:sz w:val="24"/>
+                  <w:szCs w:val="24"/>
+                  <w:lang w:eastAsia="fr-CH"/>
+                </w:rPr>
+              </m:ctrlPr>
+            </m:sSubPr>
+            <m:e>
+              <m:r>
+                <w:rPr>
+                  <w:rFonts w:ascii="Cambria Math" w:eastAsia="Times New Roman" w:hAnsi="Cambria Math" w:cs="Times New Roman"/>
+                  <w:sz w:val="24"/>
+                  <w:szCs w:val="24"/>
+                  <w:lang w:eastAsia="fr-CH"/>
+                </w:rPr>
+                <m:t>M</m:t>
+              </m:r>
+            </m:e>
+            <m:sub>
+              <m:r>
+                <w:rPr>
+                  <w:rFonts w:ascii="Cambria Math" w:eastAsia="Times New Roman" w:hAnsi="Cambria Math" w:cs="Times New Roman"/>
+                  <w:sz w:val="24"/>
+                  <w:szCs w:val="24"/>
+                  <w:lang w:eastAsia="fr-CH"/>
+                </w:rPr>
+                <m:t>f</m:t>
+              </m:r>
+            </m:sub>
+          </m:sSub>
+          <m:r>
+            <w:rPr>
+              <w:rFonts w:ascii="Cambria Math" w:eastAsia="Times New Roman" w:hAnsi="Cambria Math" w:cs="Times New Roman"/>
+              <w:sz w:val="24"/>
+              <w:szCs w:val="24"/>
+              <w:lang w:eastAsia="fr-CH"/>
+            </w:rPr>
+            <m:t>=</m:t>
+          </m:r>
+          <m:d>
+            <m:dPr>
+              <m:ctrlPr>
+                <w:rPr>
+                  <w:rFonts w:ascii="Cambria Math" w:eastAsia="Times New Roman" w:hAnsi="Cambria Math" w:cs="Times New Roman"/>
+                  <w:i/>
+                  <w:sz w:val="24"/>
+                  <w:szCs w:val="24"/>
+                  <w:lang w:eastAsia="fr-CH"/>
+                </w:rPr>
+              </m:ctrlPr>
+            </m:dPr>
+            <m:e>
+              <m:m>
+                <m:mPr>
+                  <m:plcHide m:val="1"/>
+                  <m:mcs>
+                    <m:mc>
+                      <m:mcPr>
+                        <m:count m:val="2"/>
+                        <m:mcJc m:val="center"/>
+                      </m:mcPr>
+                    </m:mc>
+                  </m:mcs>
+                  <m:ctrlPr>
+                    <w:rPr>
+                      <w:rFonts w:ascii="Cambria Math" w:eastAsia="Times New Roman" w:hAnsi="Cambria Math" w:cs="Times New Roman"/>
+                      <w:i/>
+                      <w:sz w:val="24"/>
+                      <w:szCs w:val="24"/>
+                      <w:lang w:eastAsia="fr-CH"/>
+                    </w:rPr>
+                  </m:ctrlPr>
+                </m:mPr>
+                <m:mr>
+                  <m:e>
+                    <m:r>
+                      <w:rPr>
+                        <w:rFonts w:ascii="Cambria Math" w:eastAsia="Times New Roman" w:hAnsi="Cambria Math" w:cs="Times New Roman"/>
+                        <w:sz w:val="24"/>
+                        <w:szCs w:val="24"/>
+                        <w:lang w:eastAsia="fr-CH"/>
+                      </w:rPr>
+                      <m:t>0</m:t>
+                    </m:r>
+                  </m:e>
+                  <m:e>
+                    <m:r>
+                      <w:rPr>
+                        <w:rFonts w:ascii="Cambria Math" w:eastAsia="Times New Roman" w:hAnsi="Cambria Math" w:cs="Times New Roman"/>
+                        <w:sz w:val="24"/>
+                        <w:szCs w:val="24"/>
+                        <w:lang w:eastAsia="fr-CH"/>
+                      </w:rPr>
+                      <m:t>-1</m:t>
+                    </m:r>
+                  </m:e>
+                </m:mr>
+                <m:mr>
+                  <m:e>
+                    <m:r>
+                      <w:rPr>
+                        <w:rFonts w:ascii="Cambria Math" w:eastAsia="Times New Roman" w:hAnsi="Cambria Math" w:cs="Times New Roman"/>
+                        <w:sz w:val="24"/>
+                        <w:szCs w:val="24"/>
+                        <w:lang w:eastAsia="fr-CH"/>
+                      </w:rPr>
+                      <m:t>1</m:t>
+                    </m:r>
+                  </m:e>
+                  <m:e>
+                    <m:r>
+                      <w:rPr>
+                        <w:rFonts w:ascii="Cambria Math" w:eastAsia="Times New Roman" w:hAnsi="Cambria Math" w:cs="Times New Roman"/>
+                        <w:sz w:val="24"/>
+                        <w:szCs w:val="24"/>
+                        <w:lang w:eastAsia="fr-CH"/>
+                      </w:rPr>
+                      <m:t>0</m:t>
+                    </m:r>
+                  </m:e>
+                </m:mr>
+              </m:m>
+            </m:e>
+          </m:d>
+        </m:oMath>
+      </m:oMathPara>
+    </w:p>
+    <w:p>
+      <w:pPr>
+        <w:spacing w:before="100" w:beforeAutospacing="1" w:after="100" w:afterAutospacing="1" w:line="240" w:lineRule="auto"/>
+        <w:rPr>
+          <w:rFonts w:ascii="Times New Roman" w:eastAsia="Times New Roman" w:hAnsi="Times New Roman" w:cs="Times New Roman"/>
+          <w:color w:val="FF0000"/>
+          <w:sz w:val="24"/>
+          <w:szCs w:val="24"/>
+          <w:lang w:eastAsia="fr-CH"/>
+        </w:rPr>
+      </w:pPr>
+      <w:r>
+        <w:rPr>
+          <w:rFonts w:ascii="Times New Roman" w:eastAsia="Times New Roman" w:hAnsi="Times New Roman" w:cs="Times New Roman"/>
+          <w:color w:val="FF0000"/>
+          <w:sz w:val="24"/>
+          <w:szCs w:val="24"/>
+          <w:lang w:eastAsia="fr-CH"/>
+        </w:rPr>
+        <w:t>EXEMPLE</w:t>
+      </w:r>
+    </w:p>
+    <w:p>
+      <w:pPr>
+        <w:spacing w:before="100" w:beforeAutospacing="1" w:after="100" w:afterAutospacing="1" w:line="240" w:lineRule="auto"/>
+        <w:rPr>
+          <w:rFonts w:ascii="Times New Roman" w:eastAsia="Times New Roman" w:hAnsi="Times New Roman" w:cs="Times New Roman"/>
+          <w:sz w:val="24"/>
+          <w:szCs w:val="24"/>
+          <w:lang w:eastAsia="fr-CH"/>
+        </w:rPr>
+      </w:pPr>
+      <w:r>
+        <w:rPr>
+          <w:rFonts w:ascii="Times New Roman" w:eastAsia="Times New Roman" w:hAnsi="Times New Roman" w:cs="Times New Roman"/>
+          <w:sz w:val="24"/>
+          <w:szCs w:val="24"/>
+          <w:lang w:eastAsia="fr-CH"/>
+        </w:rPr>
+        <w:t xml:space="preserve">Cette méthode nous permet de faire une rotation de 180 dégrées en prenant </w:t>
+      </w:r>
+      <w:r>
+        <w:rPr>
+          <w:rFonts w:ascii="Times New Roman" w:eastAsia="Times New Roman" w:hAnsi="Times New Roman" w:cs="Times New Roman"/>
+          <w:sz w:val="24"/>
+          <w:szCs w:val="24"/>
+          <w:lang w:eastAsia="fr-CH"/>
+        </w:rPr>
+        <w:t xml:space="preserve">f(e1)=-e1 et f(e2)=-e2. Mais cette méthode se limite à des angles multiples de 90 degrés comme 270 degrés. </w:t>
+      </w:r>
+    </w:p>
+    <w:p>
+      <w:pPr>
+        <w:spacing w:before="100" w:beforeAutospacing="1" w:after="100" w:afterAutospacing="1" w:line="240" w:lineRule="auto"/>
+        <w:rPr>
+          <w:rFonts w:ascii="Times New Roman" w:eastAsia="Times New Roman" w:hAnsi="Times New Roman" w:cs="Times New Roman"/>
+          <w:sz w:val="24"/>
+          <w:szCs w:val="24"/>
+          <w:lang w:eastAsia="fr-CH"/>
+        </w:rPr>
+      </w:pPr>
+      <w:r>
+        <w:rPr>
+          <w:rFonts w:ascii="Times New Roman" w:eastAsia="Times New Roman" w:hAnsi="Times New Roman" w:cs="Times New Roman"/>
+          <w:sz w:val="24"/>
+          <w:szCs w:val="24"/>
+          <w:lang w:eastAsia="fr-CH"/>
+        </w:rPr>
+        <w:t xml:space="preserve">Cette réflexion nous emmène au fait qu’il est possible d’élaborer une matrice, nous permettant de faire la rotation d’un vecteur ou d’un point d’un angle α. </w:t>
+      </w:r>
+      <w:r>
+        <w:rPr>
+          <w:rFonts w:ascii="Times New Roman" w:eastAsia="Times New Roman" w:hAnsi="Times New Roman" w:cs="Times New Roman"/>
+          <w:sz w:val="24"/>
+          <w:szCs w:val="24"/>
+          <w:lang w:eastAsia="fr-CH"/>
+        </w:rPr>
+        <w:t xml:space="preserve"> </w:t>
+      </w:r>
+    </w:p>
+    <w:p>
+      <w:pPr>
+        <w:spacing w:before="100" w:beforeAutospacing="1" w:after="100" w:afterAutospacing="1" w:line="240" w:lineRule="auto"/>
+        <w:rPr>
+          <w:rFonts w:ascii="Times New Roman" w:eastAsia="Times New Roman" w:hAnsi="Times New Roman" w:cs="Times New Roman"/>
+          <w:sz w:val="24"/>
+          <w:szCs w:val="24"/>
+          <w:lang w:eastAsia="fr-CH"/>
+        </w:rPr>
+      </w:pPr>
+      <w:r>
+        <w:rPr>
+          <w:rFonts w:ascii="Times New Roman" w:eastAsia="Times New Roman" w:hAnsi="Times New Roman" w:cs="Times New Roman"/>
+          <w:sz w:val="24"/>
+          <w:szCs w:val="24"/>
+          <w:lang w:eastAsia="fr-CH"/>
+        </w:rPr>
+        <w:lastRenderedPageBreak/>
+        <w:drawing>
+          <wp:anchor distT="0" distB="0" distL="114300" distR="114300" simplePos="0" relativeHeight="251660288" behindDoc="1" locked="0" layoutInCell="1" allowOverlap="1" wp14:anchorId="3324F2D9" wp14:editId="120F049C">
+            <wp:simplePos x="0" y="0"/>
+            <wp:positionH relativeFrom="column">
+              <wp:posOffset>318</wp:posOffset>
+            </wp:positionH>
+            <wp:positionV relativeFrom="paragraph">
+              <wp:posOffset>318</wp:posOffset>
+            </wp:positionV>
+            <wp:extent cx="2390775" cy="2392883"/>
+            <wp:effectExtent l="0" t="0" r="0" b="7620"/>
+            <wp:wrapTight wrapText="bothSides">
+              <wp:wrapPolygon edited="0">
+                <wp:start x="0" y="0"/>
+                <wp:lineTo x="0" y="21497"/>
+                <wp:lineTo x="21342" y="21497"/>
+                <wp:lineTo x="21342" y="0"/>
+                <wp:lineTo x="0" y="0"/>
+              </wp:wrapPolygon>
+            </wp:wrapTight>
+            <wp:docPr id="1755519902" name="Image 1" descr="Une image contenant diagramme, ligne, cercle, Tracé&#10;&#10;Le contenu généré par l’IA peut être incorrect."/>
+            <wp:cNvGraphicFramePr>
+              <a:graphicFrameLocks xmlns:a="http://schemas.openxmlformats.org/drawingml/2006/main" noChangeAspect="1"/>
+            </wp:cNvGraphicFramePr>
+            <a:graphic xmlns:a="http://schemas.openxmlformats.org/drawingml/2006/main">
+              <a:graphicData uri="http://schemas.openxmlformats.org/drawingml/2006/picture">
+                <pic:pic xmlns:pic="http://schemas.openxmlformats.org/drawingml/2006/picture">
+                  <pic:nvPicPr>
+                    <pic:cNvPr id="1755519902" name="Image 1" descr="Une image contenant diagramme, ligne, cercle, Tracé&#10;&#10;Le contenu généré par l’IA peut être incorrect."/>
+                    <pic:cNvPicPr/>
+                  </pic:nvPicPr>
+                  <pic:blipFill>
+                    <a:blip r:embed="rId12" cstate="print">
+                      <a:extLst>
+                        <a:ext uri="{28A0092B-C50C-407E-A947-70E740481C1C}">
+                          <a14:useLocalDpi xmlns:a14="http://schemas.microsoft.com/office/drawing/2010/main" val="0"/>
+                        </a:ext>
+                      </a:extLst>
+                    </a:blip>
+                    <a:stretch>
+                      <a:fillRect/>
+                    </a:stretch>
+                  </pic:blipFill>
+                  <pic:spPr>
+                    <a:xfrm>
+                      <a:off x="0" y="0"/>
+                      <a:ext cx="2390775" cy="2392883"/>
+                    </a:xfrm>
+                    <a:prstGeom prst="rect">
+                      <a:avLst/>
+                    </a:prstGeom>
+                  </pic:spPr>
+                </pic:pic>
+              </a:graphicData>
+            </a:graphic>
+          </wp:anchor>
+        </w:drawing>
+      </w:r>
+      <w:r>
+        <w:rPr>
+          <w:rFonts w:ascii="Times New Roman" w:eastAsia="Times New Roman" w:hAnsi="Times New Roman" w:cs="Times New Roman"/>
+          <w:sz w:val="24"/>
+          <w:szCs w:val="24"/>
+          <w:lang w:eastAsia="fr-CH"/>
+        </w:rPr>
+        <w:t>Avant de commencer je tiens à rappeler que la norme des deux vecteurs sont égale à 1 deuxièmement, les vecteurs ont comme base l’origine, ce qui veut dire que les coordonnées du point d’arrivé des vecteurs sont également égale à leurs composantes.</w:t>
+      </w:r>
+    </w:p>
+    <w:p>
+      <w:pPr>
+        <w:spacing w:before="100" w:beforeAutospacing="1" w:after="100" w:afterAutospacing="1" w:line="240" w:lineRule="auto"/>
+        <w:rPr>
+          <w:rFonts w:ascii="Times New Roman" w:eastAsia="Times New Roman" w:hAnsi="Times New Roman" w:cs="Times New Roman"/>
+          <w:sz w:val="24"/>
+          <w:szCs w:val="24"/>
+          <w:lang w:eastAsia="fr-CH"/>
+        </w:rPr>
+      </w:pPr>
+      <w:r>
+        <w:rPr>
+          <w:rFonts w:ascii="Times New Roman" w:eastAsia="Times New Roman" w:hAnsi="Times New Roman" w:cs="Times New Roman"/>
+          <w:sz w:val="24"/>
+          <w:szCs w:val="24"/>
+          <w:lang w:eastAsia="fr-CH"/>
+        </w:rPr>
+        <w:t xml:space="preserve">Ici nous voyons le vecteur e1 et e2 </w:t>
+      </w:r>
+      <w:proofErr w:type="spellStart"/>
+      <w:r>
+        <w:rPr>
+          <w:rFonts w:ascii="Times New Roman" w:eastAsia="Times New Roman" w:hAnsi="Times New Roman" w:cs="Times New Roman"/>
+          <w:sz w:val="24"/>
+          <w:szCs w:val="24"/>
+          <w:lang w:eastAsia="fr-CH"/>
+        </w:rPr>
+        <w:t>rotationner</w:t>
+      </w:r>
+      <w:proofErr w:type="spellEnd"/>
+      <w:r>
+        <w:rPr>
+          <w:rFonts w:ascii="Times New Roman" w:eastAsia="Times New Roman" w:hAnsi="Times New Roman" w:cs="Times New Roman"/>
+          <w:sz w:val="24"/>
+          <w:szCs w:val="24"/>
+          <w:lang w:eastAsia="fr-CH"/>
+        </w:rPr>
+        <w:t xml:space="preserve"> d’un angle α. Ecrivons les coordonnées </w:t>
+      </w:r>
+      <w:r>
+        <w:rPr>
+          <w:rFonts w:ascii="Times New Roman" w:eastAsia="Times New Roman" w:hAnsi="Times New Roman" w:cs="Times New Roman"/>
+          <w:sz w:val="24"/>
+          <w:szCs w:val="24"/>
+          <w:lang w:eastAsia="fr-CH"/>
+        </w:rPr>
+        <w:t>polaires des points d’arrivées des vecteurs puis, transformons-les en coordonnées cartésiennes</w:t>
+      </w:r>
+    </w:p>
+    <w:p>
+      <w:pPr>
+        <w:spacing w:before="100" w:beforeAutospacing="1" w:after="100" w:afterAutospacing="1" w:line="240" w:lineRule="auto"/>
+        <w:rPr>
+          <w:rFonts w:ascii="Times New Roman" w:eastAsia="Times New Roman" w:hAnsi="Times New Roman" w:cs="Times New Roman"/>
+          <w:sz w:val="24"/>
+          <w:szCs w:val="24"/>
+          <w:lang w:eastAsia="fr-CH"/>
+        </w:rPr>
+      </w:pPr>
+      <m:oMathPara>
+        <m:oMathParaPr>
+          <m:jc m:val="left"/>
+        </m:oMathParaPr>
+        <m:oMath>
+          <m:r>
+            <w:rPr>
+              <w:rFonts w:ascii="Cambria Math" w:eastAsia="Times New Roman" w:hAnsi="Cambria Math" w:cs="Times New Roman"/>
+              <w:sz w:val="24"/>
+              <w:szCs w:val="24"/>
+              <w:lang w:eastAsia="fr-CH"/>
+            </w:rPr>
+            <m:t>e1</m:t>
+          </m:r>
+          <m:d>
+            <m:dPr>
+              <m:ctrlPr>
+                <w:rPr>
+                  <w:rFonts w:ascii="Cambria Math" w:eastAsia="Times New Roman" w:hAnsi="Cambria Math" w:cs="Times New Roman"/>
+                  <w:i/>
+                  <w:sz w:val="24"/>
+                  <w:szCs w:val="24"/>
+                  <w:lang w:eastAsia="fr-CH"/>
+                </w:rPr>
+              </m:ctrlPr>
+            </m:dPr>
+            <m:e>
+              <m:r>
+                <w:rPr>
+                  <w:rFonts w:ascii="Cambria Math" w:eastAsia="Times New Roman" w:hAnsi="Cambria Math" w:cs="Times New Roman"/>
+                  <w:sz w:val="24"/>
+                  <w:szCs w:val="24"/>
+                  <w:lang w:eastAsia="fr-CH"/>
+                </w:rPr>
+                <m:t>1;α</m:t>
+              </m:r>
+            </m:e>
+          </m:d>
+          <m:r>
+            <w:rPr>
+              <w:rFonts w:ascii="Cambria Math" w:eastAsia="Times New Roman" w:hAnsi="Cambria Math" w:cs="Times New Roman"/>
+              <w:sz w:val="24"/>
+              <w:szCs w:val="24"/>
+              <w:lang w:eastAsia="fr-CH"/>
+            </w:rPr>
+            <m:t xml:space="preserve">≡ </m:t>
+          </m:r>
+        </m:oMath>
+      </m:oMathPara>
+    </w:p>
+    <w:p>
+      <w:pPr>
+        <w:spacing w:before="100" w:beforeAutospacing="1" w:after="100" w:afterAutospacing="1" w:line="240" w:lineRule="auto"/>
+        <w:rPr>
+          <w:rFonts w:ascii="Times New Roman" w:eastAsia="Times New Roman" w:hAnsi="Times New Roman" w:cs="Times New Roman"/>
+          <w:sz w:val="24"/>
+          <w:szCs w:val="24"/>
+          <w:lang w:eastAsia="fr-CH"/>
+        </w:rPr>
+      </w:pPr>
+      <m:oMathPara>
+        <m:oMathParaPr>
+          <m:jc m:val="left"/>
+        </m:oMathParaPr>
+        <m:oMath>
+          <m:r>
+            <w:rPr>
+              <w:rFonts w:ascii="Cambria Math" w:eastAsia="Times New Roman" w:hAnsi="Cambria Math" w:cs="Times New Roman"/>
+              <w:sz w:val="24"/>
+              <w:szCs w:val="24"/>
+              <w:lang w:eastAsia="fr-CH"/>
+            </w:rPr>
+            <m:t>e2</m:t>
+          </m:r>
+          <m:d>
+            <m:dPr>
+              <m:ctrlPr>
+                <w:rPr>
+                  <w:rFonts w:ascii="Cambria Math" w:eastAsia="Times New Roman" w:hAnsi="Cambria Math" w:cs="Times New Roman"/>
+                  <w:i/>
+                  <w:sz w:val="24"/>
+                  <w:szCs w:val="24"/>
+                  <w:lang w:eastAsia="fr-CH"/>
+                </w:rPr>
+              </m:ctrlPr>
+            </m:dPr>
+            <m:e>
+              <m:r>
+                <w:rPr>
+                  <w:rFonts w:ascii="Cambria Math" w:eastAsia="Times New Roman" w:hAnsi="Cambria Math" w:cs="Times New Roman"/>
+                  <w:sz w:val="24"/>
+                  <w:szCs w:val="24"/>
+                  <w:lang w:eastAsia="fr-CH"/>
+                </w:rPr>
+                <m:t>1;α+90°</m:t>
+              </m:r>
+            </m:e>
+          </m:d>
+          <m:r>
+            <w:rPr>
+              <w:rFonts w:ascii="Cambria Math" w:eastAsia="Times New Roman" w:hAnsi="Cambria Math" w:cs="Times New Roman"/>
+              <w:sz w:val="24"/>
+              <w:szCs w:val="24"/>
+              <w:lang w:eastAsia="fr-CH"/>
+            </w:rPr>
+            <m:t xml:space="preserve"> ≡</m:t>
+          </m:r>
+          <m:r>
+            <w:rPr>
+              <w:rFonts w:ascii="Cambria Math" w:eastAsia="Times New Roman" w:hAnsi="Cambria Math" w:cs="Times New Roman"/>
+              <w:sz w:val="24"/>
+              <w:szCs w:val="24"/>
+              <w:lang w:eastAsia="fr-CH"/>
+            </w:rPr>
+            <m:t>(</m:t>
+          </m:r>
+          <m:func>
+            <m:funcPr>
+              <m:ctrlPr>
+                <w:rPr>
+                  <w:rFonts w:ascii="Cambria Math" w:eastAsia="Times New Roman" w:hAnsi="Cambria Math" w:cs="Times New Roman"/>
+                  <w:i/>
+                  <w:sz w:val="24"/>
+                  <w:szCs w:val="24"/>
+                  <w:lang w:eastAsia="fr-CH"/>
+                </w:rPr>
+              </m:ctrlPr>
+            </m:funcPr>
+            <m:fName>
+              <m:r>
+                <m:rPr>
+                  <m:sty m:val="p"/>
+                </m:rPr>
+                <w:rPr>
+                  <w:rFonts w:ascii="Cambria Math" w:eastAsia="Times New Roman" w:hAnsi="Cambria Math" w:cs="Times New Roman"/>
+                  <w:sz w:val="24"/>
+                  <w:szCs w:val="24"/>
+                  <w:lang w:eastAsia="fr-CH"/>
+                </w:rPr>
+                <m:t>cos</m:t>
+              </m:r>
+            </m:fName>
+            <m:e>
+              <m:d>
+                <m:dPr>
+                  <m:ctrlPr>
+                    <w:rPr>
+                      <w:rFonts w:ascii="Cambria Math" w:eastAsia="Times New Roman" w:hAnsi="Cambria Math" w:cs="Times New Roman"/>
+                      <w:i/>
+                      <w:sz w:val="24"/>
+                      <w:szCs w:val="24"/>
+                      <w:lang w:eastAsia="fr-CH"/>
+                    </w:rPr>
+                  </m:ctrlPr>
+                </m:dPr>
+                <m:e>
+                  <m:r>
+                    <w:rPr>
+                      <w:rFonts w:ascii="Cambria Math" w:eastAsia="Times New Roman" w:hAnsi="Cambria Math" w:cs="Times New Roman"/>
+                      <w:sz w:val="24"/>
+                      <w:szCs w:val="24"/>
+                      <w:lang w:eastAsia="fr-CH"/>
+                    </w:rPr>
+                    <m:t>α+</m:t>
+                  </m:r>
+                  <m:f>
+                    <m:fPr>
+                      <m:ctrlPr>
+                        <w:rPr>
+                          <w:rFonts w:ascii="Cambria Math" w:eastAsia="Times New Roman" w:hAnsi="Cambria Math" w:cs="Times New Roman"/>
+                          <w:i/>
+                          <w:sz w:val="24"/>
+                          <w:szCs w:val="24"/>
+                          <w:lang w:eastAsia="fr-CH"/>
+                        </w:rPr>
+                      </m:ctrlPr>
+                    </m:fPr>
+                    <m:num>
+                      <m:r>
+                        <w:rPr>
+                          <w:rFonts w:ascii="Cambria Math" w:eastAsia="Times New Roman" w:hAnsi="Cambria Math" w:cs="Times New Roman"/>
+                          <w:sz w:val="24"/>
+                          <w:szCs w:val="24"/>
+                          <w:lang w:eastAsia="fr-CH"/>
+                        </w:rPr>
+                        <m:t>π</m:t>
+                      </m:r>
+                    </m:num>
+                    <m:den>
+                      <m:r>
+                        <w:rPr>
+                          <w:rFonts w:ascii="Cambria Math" w:eastAsia="Times New Roman" w:hAnsi="Cambria Math" w:cs="Times New Roman"/>
+                          <w:sz w:val="24"/>
+                          <w:szCs w:val="24"/>
+                          <w:lang w:eastAsia="fr-CH"/>
+                        </w:rPr>
+                        <m:t>2</m:t>
+                      </m:r>
+                    </m:den>
+                  </m:f>
+                </m:e>
+              </m:d>
+            </m:e>
+          </m:func>
+          <m:r>
+            <w:rPr>
+              <w:rFonts w:ascii="Cambria Math" w:eastAsia="Times New Roman" w:hAnsi="Cambria Math" w:cs="Times New Roman"/>
+              <w:sz w:val="24"/>
+              <w:szCs w:val="24"/>
+              <w:lang w:eastAsia="fr-CH"/>
+            </w:rPr>
+            <m:t>;</m:t>
+          </m:r>
+          <m:func>
+            <m:funcPr>
+              <m:ctrlPr>
+                <w:rPr>
+                  <w:rFonts w:ascii="Cambria Math" w:eastAsia="Times New Roman" w:hAnsi="Cambria Math" w:cs="Times New Roman"/>
+                  <w:i/>
+                  <w:sz w:val="24"/>
+                  <w:szCs w:val="24"/>
+                  <w:lang w:eastAsia="fr-CH"/>
+                </w:rPr>
+              </m:ctrlPr>
+            </m:funcPr>
+            <m:fName>
+              <m:r>
+                <m:rPr>
+                  <m:sty m:val="p"/>
+                </m:rPr>
+                <w:rPr>
+                  <w:rFonts w:ascii="Cambria Math" w:eastAsia="Times New Roman" w:hAnsi="Cambria Math" w:cs="Times New Roman"/>
+                  <w:sz w:val="24"/>
+                  <w:szCs w:val="24"/>
+                  <w:lang w:eastAsia="fr-CH"/>
+                </w:rPr>
+                <m:t>sin</m:t>
+              </m:r>
+            </m:fName>
+            <m:e>
+              <m:d>
+                <m:dPr>
+                  <m:ctrlPr>
+                    <w:rPr>
+                      <w:rFonts w:ascii="Cambria Math" w:eastAsia="Times New Roman" w:hAnsi="Cambria Math" w:cs="Times New Roman"/>
+                      <w:i/>
+                      <w:sz w:val="24"/>
+                      <w:szCs w:val="24"/>
+                      <w:lang w:eastAsia="fr-CH"/>
+                    </w:rPr>
+                  </m:ctrlPr>
+                </m:dPr>
+                <m:e>
+                  <m:r>
+                    <w:rPr>
+                      <w:rFonts w:ascii="Cambria Math" w:eastAsia="Times New Roman" w:hAnsi="Cambria Math" w:cs="Times New Roman"/>
+                      <w:sz w:val="24"/>
+                      <w:szCs w:val="24"/>
+                      <w:lang w:eastAsia="fr-CH"/>
+                    </w:rPr>
+                    <m:t>a+</m:t>
+                  </m:r>
+                  <m:f>
+                    <m:fPr>
+                      <m:ctrlPr>
+                        <w:rPr>
+                          <w:rFonts w:ascii="Cambria Math" w:eastAsia="Times New Roman" w:hAnsi="Cambria Math" w:cs="Times New Roman"/>
+                          <w:i/>
+                          <w:sz w:val="24"/>
+                          <w:szCs w:val="24"/>
+                          <w:lang w:eastAsia="fr-CH"/>
+                        </w:rPr>
+                      </m:ctrlPr>
+                    </m:fPr>
+                    <m:num>
+                      <m:r>
+                        <w:rPr>
+                          <w:rFonts w:ascii="Cambria Math" w:eastAsia="Times New Roman" w:hAnsi="Cambria Math" w:cs="Times New Roman"/>
+                          <w:sz w:val="24"/>
+                          <w:szCs w:val="24"/>
+                          <w:lang w:eastAsia="fr-CH"/>
+                        </w:rPr>
+                        <m:t>π</m:t>
+                      </m:r>
+                    </m:num>
+                    <m:den>
+                      <m:r>
+                        <w:rPr>
+                          <w:rFonts w:ascii="Cambria Math" w:eastAsia="Times New Roman" w:hAnsi="Cambria Math" w:cs="Times New Roman"/>
+                          <w:sz w:val="24"/>
+                          <w:szCs w:val="24"/>
+                          <w:lang w:eastAsia="fr-CH"/>
+                        </w:rPr>
+                        <m:t>2</m:t>
+                      </m:r>
+                    </m:den>
+                  </m:f>
+                </m:e>
+              </m:d>
+            </m:e>
+          </m:func>
+          <m:r>
+            <w:rPr>
+              <w:rFonts w:ascii="Cambria Math" w:eastAsia="Times New Roman" w:hAnsi="Cambria Math" w:cs="Times New Roman"/>
+              <w:sz w:val="24"/>
+              <w:szCs w:val="24"/>
+              <w:lang w:eastAsia="fr-CH"/>
+            </w:rPr>
+            <m:t xml:space="preserve"> </m:t>
+          </m:r>
+        </m:oMath>
+      </m:oMathPara>
+    </w:p>
+    <w:p>
+      <w:pPr>
+        <w:spacing w:before="100" w:beforeAutospacing="1" w:after="100" w:afterAutospacing="1" w:line="240" w:lineRule="auto"/>
+        <w:rPr>
+          <w:rFonts w:ascii="Times New Roman" w:eastAsia="Times New Roman" w:hAnsi="Times New Roman" w:cs="Times New Roman"/>
+          <w:sz w:val="24"/>
+          <w:szCs w:val="24"/>
+          <w:lang w:eastAsia="fr-CH"/>
+        </w:rPr>
+      </w:pPr>
+    </w:p>
+    <w:p>
+      <w:pPr>
+        <w:spacing w:before="100" w:beforeAutospacing="1" w:after="100" w:afterAutospacing="1" w:line="240" w:lineRule="auto"/>
+        <w:rPr>
+          <w:rFonts w:ascii="Times New Roman" w:eastAsia="Times New Roman" w:hAnsi="Times New Roman" w:cs="Times New Roman"/>
+          <w:sz w:val="24"/>
+          <w:szCs w:val="24"/>
+          <w:lang w:eastAsia="fr-CH"/>
+        </w:rPr>
+      </w:pPr>
+    </w:p>
+    <w:p>
+      <w:pPr>
+        <w:spacing w:before="100" w:beforeAutospacing="1" w:after="100" w:afterAutospacing="1" w:line="240" w:lineRule="auto"/>
+        <w:rPr>
+          <w:rFonts w:ascii="Times New Roman" w:eastAsia="Times New Roman" w:hAnsi="Times New Roman" w:cs="Times New Roman"/>
+          <w:sz w:val="24"/>
+          <w:szCs w:val="24"/>
+          <w:lang w:eastAsia="fr-CH"/>
+        </w:rPr>
+      </w:pPr>
+    </w:p>
+    <w:p>
+      <w:pPr>
+        <w:spacing w:before="100" w:beforeAutospacing="1" w:after="100" w:afterAutospacing="1" w:line="240" w:lineRule="auto"/>
+        <w:rPr>
+          <w:rFonts w:ascii="Times New Roman" w:eastAsia="Times New Roman" w:hAnsi="Times New Roman" w:cs="Times New Roman"/>
+          <w:sz w:val="24"/>
+          <w:szCs w:val="24"/>
+          <w:lang w:eastAsia="fr-CH"/>
+        </w:rPr>
+      </w:pPr>
+    </w:p>
+    <w:p>
+      <w:pPr>
+        <w:spacing w:before="100" w:beforeAutospacing="1" w:after="100" w:afterAutospacing="1" w:line="240" w:lineRule="auto"/>
+        <w:rPr>
+          <w:rFonts w:ascii="Times New Roman" w:eastAsia="Times New Roman" w:hAnsi="Times New Roman" w:cs="Times New Roman"/>
+          <w:sz w:val="24"/>
+          <w:szCs w:val="24"/>
+          <w:lang w:eastAsia="fr-CH"/>
+        </w:rPr>
+      </w:pPr>
+    </w:p>
+    <w:p>
+      <w:pPr>
+        <w:spacing w:before="100" w:beforeAutospacing="1" w:after="100" w:afterAutospacing="1" w:line="240" w:lineRule="auto"/>
+        <w:rPr>
+          <w:rFonts w:ascii="Times New Roman" w:eastAsia="Times New Roman" w:hAnsi="Times New Roman" w:cs="Times New Roman"/>
+          <w:sz w:val="24"/>
+          <w:szCs w:val="24"/>
           <w:lang w:eastAsia="fr-CH"/>
         </w:rPr>
       </w:pPr>
@@ -5362,8 +7038,19 @@
           <w:szCs w:val="24"/>
           <w:lang w:eastAsia="fr-CH"/>
         </w:rPr>
-        <w:t>Implémentation en Python avec Matplotlib</w:t>
-      </w:r>
+        <w:t xml:space="preserve">Implémentation en Python avec </w:t>
+      </w:r>
+      <w:proofErr w:type="spellStart"/>
+      <w:r>
+        <w:rPr>
+          <w:rFonts w:ascii="Times New Roman" w:eastAsia="Times New Roman" w:hAnsi="Times New Roman" w:cs="Times New Roman"/>
+          <w:sz w:val="24"/>
+          <w:szCs w:val="24"/>
+          <w:lang w:eastAsia="fr-CH"/>
+        </w:rPr>
+        <w:t>Matplotlib</w:t>
+      </w:r>
+      <w:proofErr w:type="spellEnd"/>
     </w:p>
     <w:p>
       <w:pPr>
@@ -5384,6 +7071,7 @@
           <w:szCs w:val="27"/>
           <w:lang w:eastAsia="fr-CH"/>
         </w:rPr>
+        <w:lastRenderedPageBreak/>
         <w:t>3. Applications et Exemples</w:t>
       </w:r>
     </w:p>
@@ -5716,7 +7404,6 @@
           <w:szCs w:val="24"/>
           <w:lang w:eastAsia="fr-CH"/>
         </w:rPr>
-        <w:lastRenderedPageBreak/>
         <w:pict w14:anchorId="7EB04D39">
           <v:rect id="_x0000_i1027" style="width:0;height:1.5pt" o:hralign="center" o:bullet="t" o:hrstd="t" o:hr="t" fillcolor="#a0a0a0" stroked="f"/>
         </w:pict>
@@ -6101,8 +7788,40 @@
         <w:footnoteRef/>
       </w:r>
       <w:r>
-        <w:t xml:space="preserve"> Cours sur les matrices de M.Hochuli p.60</w:t>
-      </w:r>
+        <w:t xml:space="preserve"> Cours sur les matrices de </w:t>
+      </w:r>
+      <w:proofErr w:type="spellStart"/>
+      <w:r>
+        <w:t>M.Hochuli</w:t>
+      </w:r>
+      <w:proofErr w:type="spellEnd"/>
+      <w:r>
+        <w:t xml:space="preserve"> p.60</w:t>
+      </w:r>
+    </w:p>
+  </w:footnote>
+  <w:footnote w:id="2">
+    <w:p>
+      <w:pPr>
+        <w:pStyle w:val="Notedebasdepage"/>
+      </w:pPr>
+      <w:r>
+        <w:rPr>
+          <w:rStyle w:val="Appelnotedebasdep"/>
+        </w:rPr>
+        <w:footnoteRef/>
+      </w:r>
+      <w:r>
+        <w:t xml:space="preserve"> Vidéo sur les transformations linéaire </w:t>
+      </w:r>
+      <w:hyperlink r:id="rId1" w:history="1">
+        <w:r>
+          <w:rPr>
+            <w:rStyle w:val="Lienhypertexte"/>
+          </w:rPr>
+          <w:t>20-Les transformations linéaires</w:t>
+        </w:r>
+      </w:hyperlink>
     </w:p>
   </w:footnote>
 </w:footnotes>
@@ -11211,7 +12930,6 @@
     <w:basedOn w:val="Normal"/>
     <w:next w:val="Normal"/>
     <w:uiPriority w:val="35"/>
-    <w:semiHidden/>
     <w:unhideWhenUsed/>
     <w:qFormat/>
     <w:rsid w:val="00E4491B"/>
@@ -11309,6 +13027,18 @@
     <w:rsid w:val="00C23F94"/>
     <w:rPr>
       <w:color w:val="666666"/>
+    </w:rPr>
+  </w:style>
+  <w:style w:type="character" w:styleId="Lienhypertexte">
+    <w:name w:val="Hyperlink"/>
+    <w:basedOn w:val="Policepardfaut"/>
+    <w:uiPriority w:val="99"/>
+    <w:semiHidden/>
+    <w:unhideWhenUsed/>
+    <w:rsid w:val="000E160F"/>
+    <w:rPr>
+      <w:color w:val="0000FF"/>
+      <w:u w:val="single"/>
     </w:rPr>
   </w:style>
 </w:styles>

--- a/Travaille ecrit TM.docx
+++ b/Travaille ecrit TM.docx
@@ -715,7 +715,29 @@
           <w:szCs w:val="24"/>
           <w:lang w:eastAsia="fr-CH"/>
         </w:rPr>
-        <w:t>Ce qui m’a motivé à choisir ce thème était mon affinité avec les mathématiques. Mais je ne voulais pas faire un travail de maturité à 100 % en mathématiques, je cherchais une partie pratique dans laquelle je pourrais appliquer des math. Durant la période à laquelle je cherchais un TM, j’ai reçu une mauvaise note en math appliqué sur des matrices, par curiosité et désire de vengeances, j’ai choisi de m’orienter de ce côté-là. Par chance, les matrices cochaient parfaitement mes désirs de mixité et il semblait très intéressent à étudier les applications de celle-ci dans la rotation d’objet. De plus, ce sujet m’offrait une partie de codage challengeant pour moi qui ne suis pas très doué en informatique.</w:t>
+        <w:t xml:space="preserve">Ce qui m’a motivé à choisir ce thème était mon affinité avec les mathématiques. Mais je ne voulais pas </w:t>
+      </w:r>
+      <w:proofErr w:type="gramStart"/>
+      <w:r>
+        <w:rPr>
+          <w:rFonts w:ascii="Times New Roman" w:eastAsia="Times New Roman" w:hAnsi="Times New Roman" w:cs="Times New Roman"/>
+          <w:kern w:val="36"/>
+          <w:sz w:val="24"/>
+          <w:szCs w:val="24"/>
+          <w:lang w:eastAsia="fr-CH"/>
+        </w:rPr>
+        <w:t>faire</w:t>
+      </w:r>
+      <w:proofErr w:type="gramEnd"/>
+      <w:r>
+        <w:rPr>
+          <w:rFonts w:ascii="Times New Roman" w:eastAsia="Times New Roman" w:hAnsi="Times New Roman" w:cs="Times New Roman"/>
+          <w:kern w:val="36"/>
+          <w:sz w:val="24"/>
+          <w:szCs w:val="24"/>
+          <w:lang w:eastAsia="fr-CH"/>
+        </w:rPr>
+        <w:t xml:space="preserve"> un travail de maturité à 100 % en mathématiques, je cherchais une partie pratique dans laquelle je pourrais appliquer des math. Durant la période à laquelle je cherchais un TM, j’ai reçu une mauvaise note en math appliqué sur des matrices, par curiosité et désire de vengeances, j’ai choisi de m’orienter de ce côté-là. Par chance, les matrices cochaient parfaitement mes désirs de mixité et il semblait très intéressent à étudier les applications de celle-ci dans la rotation d’objet. De plus, ce sujet m’offrait une partie de codage challengeant pour moi qui ne suis pas très doué en informatique.</w:t>
       </w:r>
     </w:p>
     <w:p>
@@ -1028,7 +1050,55 @@
           <w:highlight w:val="yellow"/>
           <w:lang w:eastAsia="fr-CH"/>
         </w:rPr>
-        <w:t>et vecteur :</w:t>
+        <w:t>et</w:t>
+      </w:r>
+      <w:r>
+        <w:rPr>
+          <w:rFonts w:ascii="Times New Roman" w:eastAsia="Times New Roman" w:hAnsi="Times New Roman" w:cs="Times New Roman"/>
+          <w:b/>
+          <w:bCs/>
+          <w:sz w:val="27"/>
+          <w:szCs w:val="27"/>
+          <w:highlight w:val="yellow"/>
+          <w:lang w:eastAsia="fr-CH"/>
+        </w:rPr>
+        <w:t xml:space="preserve"> de</w:t>
+      </w:r>
+      <w:r>
+        <w:rPr>
+          <w:rFonts w:ascii="Times New Roman" w:eastAsia="Times New Roman" w:hAnsi="Times New Roman" w:cs="Times New Roman"/>
+          <w:b/>
+          <w:bCs/>
+          <w:sz w:val="27"/>
+          <w:szCs w:val="27"/>
+          <w:highlight w:val="yellow"/>
+          <w:lang w:eastAsia="fr-CH"/>
+        </w:rPr>
+        <w:t xml:space="preserve"> vecteur</w:t>
+      </w:r>
+      <w:r>
+        <w:rPr>
+          <w:rFonts w:ascii="Times New Roman" w:eastAsia="Times New Roman" w:hAnsi="Times New Roman" w:cs="Times New Roman"/>
+          <w:b/>
+          <w:bCs/>
+          <w:sz w:val="27"/>
+          <w:szCs w:val="27"/>
+          <w:highlight w:val="yellow"/>
+          <w:lang w:eastAsia="fr-CH"/>
+        </w:rPr>
+        <w:t xml:space="preserve"> en 2d</w:t>
+      </w:r>
+      <w:r>
+        <w:rPr>
+          <w:rFonts w:ascii="Times New Roman" w:eastAsia="Times New Roman" w:hAnsi="Times New Roman" w:cs="Times New Roman"/>
+          <w:b/>
+          <w:bCs/>
+          <w:sz w:val="27"/>
+          <w:szCs w:val="27"/>
+          <w:highlight w:val="yellow"/>
+          <w:lang w:eastAsia="fr-CH"/>
+        </w:rPr>
+        <w:t xml:space="preserve"> :</w:t>
       </w:r>
       <w:bookmarkEnd w:id="1"/>
     </w:p>
@@ -1797,7 +1867,7 @@
           <w:lang w:eastAsia="fr-CH"/>
         </w:rPr>
         <w:drawing>
-          <wp:anchor distT="0" distB="0" distL="114300" distR="114300" simplePos="0" relativeHeight="251658240" behindDoc="0" locked="0" layoutInCell="1" allowOverlap="1" wp14:anchorId="247BEE2A" wp14:editId="4F2502BC">
+          <wp:anchor distT="0" distB="0" distL="114300" distR="114300" simplePos="0" relativeHeight="251658240" behindDoc="0" locked="0" layoutInCell="1" allowOverlap="1" wp14:anchorId="247BEE2A" wp14:editId="45F75BD8">
             <wp:simplePos x="0" y="0"/>
             <wp:positionH relativeFrom="column">
               <wp:posOffset>-763</wp:posOffset>
@@ -3807,6 +3877,7 @@
           <w:lang w:eastAsia="fr-CH"/>
         </w:rPr>
       </w:pPr>
+      <w:proofErr w:type="gramStart"/>
       <w:r>
         <w:rPr>
           <w:rFonts w:ascii="Times New Roman" w:eastAsia="Times New Roman" w:hAnsi="Times New Roman" w:cs="Times New Roman"/>
@@ -3817,6 +3888,7 @@
         </w:rPr>
         <w:t>f</w:t>
       </w:r>
+      <w:proofErr w:type="gramEnd"/>
       <w:r>
         <w:rPr>
           <w:rFonts w:ascii="Times New Roman" w:eastAsia="Times New Roman" w:hAnsi="Times New Roman" w:cs="Times New Roman"/>
@@ -3904,6 +3976,7 @@
       <w:r>
         <w:rPr>
           <w:rFonts w:ascii="Times New Roman" w:eastAsia="Times New Roman" w:hAnsi="Times New Roman" w:cs="Times New Roman"/>
+          <w:noProof/>
           <w:sz w:val="24"/>
           <w:szCs w:val="24"/>
           <w:lang w:eastAsia="fr-CH"/>
@@ -5277,7 +5350,27 @@
           <w:szCs w:val="24"/>
           <w:lang w:eastAsia="fr-CH"/>
         </w:rPr>
-        <w:t xml:space="preserve"> a effectivement été allongé dans la même d</w:t>
+        <w:t xml:space="preserve"> </w:t>
+      </w:r>
+      <w:proofErr w:type="gramStart"/>
+      <w:r>
+        <w:rPr>
+          <w:rFonts w:ascii="Times New Roman" w:eastAsia="Times New Roman" w:hAnsi="Times New Roman" w:cs="Times New Roman"/>
+          <w:sz w:val="24"/>
+          <w:szCs w:val="24"/>
+          <w:lang w:eastAsia="fr-CH"/>
+        </w:rPr>
+        <w:t>a</w:t>
+      </w:r>
+      <w:proofErr w:type="gramEnd"/>
+      <w:r>
+        <w:rPr>
+          <w:rFonts w:ascii="Times New Roman" w:eastAsia="Times New Roman" w:hAnsi="Times New Roman" w:cs="Times New Roman"/>
+          <w:sz w:val="24"/>
+          <w:szCs w:val="24"/>
+          <w:lang w:eastAsia="fr-CH"/>
+        </w:rPr>
+        <w:t xml:space="preserve"> effectivement été allongé dans la même d</w:t>
       </w:r>
       <w:r>
         <w:rPr>
@@ -5294,14 +5387,16 @@
         <w:spacing w:before="100" w:beforeAutospacing="1" w:after="100" w:afterAutospacing="1" w:line="240" w:lineRule="auto"/>
         <w:rPr>
           <w:rFonts w:ascii="Times New Roman" w:eastAsia="Times New Roman" w:hAnsi="Times New Roman" w:cs="Times New Roman"/>
-          <w:sz w:val="24"/>
-          <w:szCs w:val="24"/>
-          <w:lang w:eastAsia="fr-CH"/>
-        </w:rPr>
-      </w:pPr>
-      <w:r>
-        <w:rPr>
-          <w:rFonts w:ascii="Times New Roman" w:eastAsia="Times New Roman" w:hAnsi="Times New Roman" w:cs="Times New Roman"/>
+          <w:color w:val="FF0000"/>
+          <w:sz w:val="24"/>
+          <w:szCs w:val="24"/>
+          <w:lang w:eastAsia="fr-CH"/>
+        </w:rPr>
+      </w:pPr>
+      <w:r>
+        <w:rPr>
+          <w:rFonts w:ascii="Times New Roman" w:eastAsia="Times New Roman" w:hAnsi="Times New Roman" w:cs="Times New Roman"/>
+          <w:color w:val="FF0000"/>
           <w:sz w:val="24"/>
           <w:szCs w:val="24"/>
           <w:highlight w:val="yellow"/>
@@ -5495,16 +5590,7 @@
               <w:szCs w:val="24"/>
               <w:lang w:eastAsia="fr-CH"/>
             </w:rPr>
-            <m:t xml:space="preserve">1 ) </m:t>
-          </m:r>
-          <m:r>
-            <w:rPr>
-              <w:rFonts w:ascii="Cambria Math" w:eastAsia="Times New Roman" w:hAnsi="Cambria Math" w:cs="Times New Roman"/>
-              <w:sz w:val="24"/>
-              <w:szCs w:val="24"/>
-              <w:lang w:eastAsia="fr-CH"/>
-            </w:rPr>
-            <m:t>f</m:t>
+            <m:t>1 ) f</m:t>
           </m:r>
           <m:d>
             <m:dPr>
@@ -5725,16 +5811,7 @@
               <w:szCs w:val="24"/>
               <w:lang w:eastAsia="fr-CH"/>
             </w:rPr>
-            <m:t xml:space="preserve">2) </m:t>
-          </m:r>
-          <m:r>
-            <w:rPr>
-              <w:rFonts w:ascii="Cambria Math" w:eastAsia="Times New Roman" w:hAnsi="Cambria Math" w:cs="Times New Roman"/>
-              <w:sz w:val="24"/>
-              <w:szCs w:val="24"/>
-              <w:lang w:eastAsia="fr-CH"/>
-            </w:rPr>
-            <m:t>f</m:t>
+            <m:t>2) f</m:t>
           </m:r>
           <m:d>
             <m:dPr>
@@ -6220,7 +6297,47 @@
           <w:szCs w:val="24"/>
           <w:lang w:eastAsia="fr-CH"/>
         </w:rPr>
-        <w:t xml:space="preserve">f(e1)=-e1 et f(e2)=-e2. Mais cette méthode se limite à des angles multiples de 90 degrés comme 270 degrés. </w:t>
+        <w:t>f(e</w:t>
+      </w:r>
+      <w:proofErr w:type="gramStart"/>
+      <w:r>
+        <w:rPr>
+          <w:rFonts w:ascii="Times New Roman" w:eastAsia="Times New Roman" w:hAnsi="Times New Roman" w:cs="Times New Roman"/>
+          <w:sz w:val="24"/>
+          <w:szCs w:val="24"/>
+          <w:lang w:eastAsia="fr-CH"/>
+        </w:rPr>
+        <w:t>1)=</w:t>
+      </w:r>
+      <w:proofErr w:type="gramEnd"/>
+      <w:r>
+        <w:rPr>
+          <w:rFonts w:ascii="Times New Roman" w:eastAsia="Times New Roman" w:hAnsi="Times New Roman" w:cs="Times New Roman"/>
+          <w:sz w:val="24"/>
+          <w:szCs w:val="24"/>
+          <w:lang w:eastAsia="fr-CH"/>
+        </w:rPr>
+        <w:t>-e1 et f(e</w:t>
+      </w:r>
+      <w:proofErr w:type="gramStart"/>
+      <w:r>
+        <w:rPr>
+          <w:rFonts w:ascii="Times New Roman" w:eastAsia="Times New Roman" w:hAnsi="Times New Roman" w:cs="Times New Roman"/>
+          <w:sz w:val="24"/>
+          <w:szCs w:val="24"/>
+          <w:lang w:eastAsia="fr-CH"/>
+        </w:rPr>
+        <w:t>2)=</w:t>
+      </w:r>
+      <w:proofErr w:type="gramEnd"/>
+      <w:r>
+        <w:rPr>
+          <w:rFonts w:ascii="Times New Roman" w:eastAsia="Times New Roman" w:hAnsi="Times New Roman" w:cs="Times New Roman"/>
+          <w:sz w:val="24"/>
+          <w:szCs w:val="24"/>
+          <w:lang w:eastAsia="fr-CH"/>
+        </w:rPr>
+        <w:t xml:space="preserve">-e2. Mais cette méthode se limite à des angles multiples de 90 degrés comme 270 degrés. </w:t>
       </w:r>
     </w:p>
     <w:p>
@@ -6240,7 +6357,7 @@
           <w:szCs w:val="24"/>
           <w:lang w:eastAsia="fr-CH"/>
         </w:rPr>
-        <w:t xml:space="preserve">Cette réflexion nous emmène au fait qu’il est possible d’élaborer une matrice, nous permettant de faire la rotation d’un vecteur ou d’un point d’un angle α. </w:t>
+        <w:t xml:space="preserve">Cette réflexion nous emmène au fait qu’il est possible d’élaborer une matrice nous permettant de faire la rotation d’un vecteur ou d’un point d’un angle α. </w:t>
       </w:r>
       <w:r>
         <w:rPr>
@@ -6265,6 +6382,7 @@
       <w:r>
         <w:rPr>
           <w:rFonts w:ascii="Times New Roman" w:eastAsia="Times New Roman" w:hAnsi="Times New Roman" w:cs="Times New Roman"/>
+          <w:noProof/>
           <w:sz w:val="24"/>
           <w:szCs w:val="24"/>
           <w:lang w:eastAsia="fr-CH"/>
@@ -6335,7 +6453,43 @@
           <w:szCs w:val="24"/>
           <w:lang w:eastAsia="fr-CH"/>
         </w:rPr>
-        <w:t>Avant de commencer je tiens à rappeler que la norme des deux vecteurs sont égale à 1 deuxièmement, les vecteurs ont comme base l’origine, ce qui veut dire que les coordonnées du point d’arrivé des vecteurs sont également égale à leurs composantes.</w:t>
+        <w:t xml:space="preserve">Avant de commencer je tiens à rappeler que la norme des deux vecteurs </w:t>
+      </w:r>
+      <w:r>
+        <w:rPr>
+          <w:rFonts w:ascii="Times New Roman" w:eastAsia="Times New Roman" w:hAnsi="Times New Roman" w:cs="Times New Roman"/>
+          <w:sz w:val="24"/>
+          <w:szCs w:val="24"/>
+          <w:lang w:eastAsia="fr-CH"/>
+        </w:rPr>
+        <w:t>est</w:t>
+      </w:r>
+      <w:r>
+        <w:rPr>
+          <w:rFonts w:ascii="Times New Roman" w:eastAsia="Times New Roman" w:hAnsi="Times New Roman" w:cs="Times New Roman"/>
+          <w:sz w:val="24"/>
+          <w:szCs w:val="24"/>
+          <w:lang w:eastAsia="fr-CH"/>
+        </w:rPr>
+        <w:t xml:space="preserve"> égale à 1</w:t>
+      </w:r>
+      <w:r>
+        <w:rPr>
+          <w:rFonts w:ascii="Times New Roman" w:eastAsia="Times New Roman" w:hAnsi="Times New Roman" w:cs="Times New Roman"/>
+          <w:sz w:val="24"/>
+          <w:szCs w:val="24"/>
+          <w:lang w:eastAsia="fr-CH"/>
+        </w:rPr>
+        <w:t>,</w:t>
+      </w:r>
+      <w:r>
+        <w:rPr>
+          <w:rFonts w:ascii="Times New Roman" w:eastAsia="Times New Roman" w:hAnsi="Times New Roman" w:cs="Times New Roman"/>
+          <w:sz w:val="24"/>
+          <w:szCs w:val="24"/>
+          <w:lang w:eastAsia="fr-CH"/>
+        </w:rPr>
+        <w:t xml:space="preserve"> deuxièmement les vecteurs ont comme base l’origine, ce qui veut dire que les coordonnées du point d’arrivé des vecteurs sont également égale à leurs composantes.</w:t>
       </w:r>
     </w:p>
     <w:p>
@@ -6375,7 +6529,16 @@
           <w:szCs w:val="24"/>
           <w:lang w:eastAsia="fr-CH"/>
         </w:rPr>
-        <w:t xml:space="preserve"> d’un angle α. Ecrivons les coordonnées </w:t>
+        <w:t xml:space="preserve"> </w:t>
+      </w:r>
+      <w:r>
+        <w:rPr>
+          <w:rFonts w:ascii="Times New Roman" w:eastAsia="Times New Roman" w:hAnsi="Times New Roman" w:cs="Times New Roman"/>
+          <w:sz w:val="24"/>
+          <w:szCs w:val="24"/>
+          <w:lang w:eastAsia="fr-CH"/>
+        </w:rPr>
+        <w:t xml:space="preserve">d’un angle α. Ecrivons les coordonnées </w:t>
       </w:r>
       <w:r>
         <w:rPr>
@@ -6386,6 +6549,62 @@
         </w:rPr>
         <w:t>polaires des points d’arrivées des vecteurs puis, transformons-les en coordonnées cartésiennes</w:t>
       </w:r>
+      <w:r>
+        <w:rPr>
+          <w:rFonts w:ascii="Times New Roman" w:eastAsia="Times New Roman" w:hAnsi="Times New Roman" w:cs="Times New Roman"/>
+          <w:sz w:val="24"/>
+          <w:szCs w:val="24"/>
+          <w:lang w:eastAsia="fr-CH"/>
+        </w:rPr>
+        <w:t xml:space="preserve">. Et </w:t>
+      </w:r>
+      <w:r>
+        <w:rPr>
+          <w:rFonts w:ascii="Times New Roman" w:eastAsia="Times New Roman" w:hAnsi="Times New Roman" w:cs="Times New Roman"/>
+          <w:sz w:val="24"/>
+          <w:szCs w:val="24"/>
+          <w:lang w:eastAsia="fr-CH"/>
+        </w:rPr>
+        <w:t>n’oublions</w:t>
+      </w:r>
+      <w:r>
+        <w:rPr>
+          <w:rFonts w:ascii="Times New Roman" w:eastAsia="Times New Roman" w:hAnsi="Times New Roman" w:cs="Times New Roman"/>
+          <w:sz w:val="24"/>
+          <w:szCs w:val="24"/>
+          <w:lang w:eastAsia="fr-CH"/>
+        </w:rPr>
+        <w:t xml:space="preserve"> pas </w:t>
+      </w:r>
+      <w:r>
+        <w:rPr>
+          <w:rFonts w:ascii="Times New Roman" w:eastAsia="Times New Roman" w:hAnsi="Times New Roman" w:cs="Times New Roman"/>
+          <w:sz w:val="24"/>
+          <w:szCs w:val="24"/>
+          <w:lang w:eastAsia="fr-CH"/>
+        </w:rPr>
+        <w:t>qu’un</w:t>
+      </w:r>
+      <w:r>
+        <w:rPr>
+          <w:rFonts w:ascii="Times New Roman" w:eastAsia="Times New Roman" w:hAnsi="Times New Roman" w:cs="Times New Roman"/>
+          <w:sz w:val="24"/>
+          <w:szCs w:val="24"/>
+          <w:lang w:eastAsia="fr-CH"/>
+        </w:rPr>
+        <w:t xml:space="preserve"> angle de 90 degrés sépare le vecteur e1 et e2.</w:t>
+      </w:r>
+    </w:p>
+    <w:p>
+      <w:pPr>
+        <w:spacing w:before="100" w:beforeAutospacing="1" w:after="100" w:afterAutospacing="1" w:line="240" w:lineRule="auto"/>
+        <w:rPr>
+          <w:rFonts w:ascii="Times New Roman" w:eastAsia="Times New Roman" w:hAnsi="Times New Roman" w:cs="Times New Roman"/>
+          <w:sz w:val="24"/>
+          <w:szCs w:val="24"/>
+          <w:lang w:eastAsia="fr-CH"/>
+        </w:rPr>
+      </w:pPr>
     </w:p>
     <w:p>
       <w:pPr>
@@ -6442,26 +6661,8 @@
               <w:szCs w:val="24"/>
               <w:lang w:eastAsia="fr-CH"/>
             </w:rPr>
-            <m:t xml:space="preserve">≡ </m:t>
+            <m:t>≡</m:t>
           </m:r>
-        </m:oMath>
-      </m:oMathPara>
-    </w:p>
-    <w:p>
-      <w:pPr>
-        <w:spacing w:before="100" w:beforeAutospacing="1" w:after="100" w:afterAutospacing="1" w:line="240" w:lineRule="auto"/>
-        <w:rPr>
-          <w:rFonts w:ascii="Times New Roman" w:eastAsia="Times New Roman" w:hAnsi="Times New Roman" w:cs="Times New Roman"/>
-          <w:sz w:val="24"/>
-          <w:szCs w:val="24"/>
-          <w:lang w:eastAsia="fr-CH"/>
-        </w:rPr>
-      </w:pPr>
-      <m:oMathPara>
-        <m:oMathParaPr>
-          <m:jc m:val="left"/>
-        </m:oMathParaPr>
-        <m:oMath>
           <m:r>
             <w:rPr>
               <w:rFonts w:ascii="Cambria Math" w:eastAsia="Times New Roman" w:hAnsi="Cambria Math" w:cs="Times New Roman"/>
@@ -6469,40 +6670,7 @@
               <w:szCs w:val="24"/>
               <w:lang w:eastAsia="fr-CH"/>
             </w:rPr>
-            <m:t>e2</m:t>
-          </m:r>
-          <m:d>
-            <m:dPr>
-              <m:ctrlPr>
-                <w:rPr>
-                  <w:rFonts w:ascii="Cambria Math" w:eastAsia="Times New Roman" w:hAnsi="Cambria Math" w:cs="Times New Roman"/>
-                  <w:i/>
-                  <w:sz w:val="24"/>
-                  <w:szCs w:val="24"/>
-                  <w:lang w:eastAsia="fr-CH"/>
-                </w:rPr>
-              </m:ctrlPr>
-            </m:dPr>
-            <m:e>
-              <m:r>
-                <w:rPr>
-                  <w:rFonts w:ascii="Cambria Math" w:eastAsia="Times New Roman" w:hAnsi="Cambria Math" w:cs="Times New Roman"/>
-                  <w:sz w:val="24"/>
-                  <w:szCs w:val="24"/>
-                  <w:lang w:eastAsia="fr-CH"/>
-                </w:rPr>
-                <m:t>1;α+90°</m:t>
-              </m:r>
-            </m:e>
-          </m:d>
-          <m:r>
-            <w:rPr>
-              <w:rFonts w:ascii="Cambria Math" w:eastAsia="Times New Roman" w:hAnsi="Cambria Math" w:cs="Times New Roman"/>
-              <w:sz w:val="24"/>
-              <w:szCs w:val="24"/>
-              <w:lang w:eastAsia="fr-CH"/>
-            </w:rPr>
-            <m:t xml:space="preserve"> ≡</m:t>
+            <m:t>e1</m:t>
           </m:r>
           <m:r>
             <w:rPr>
@@ -6518,7 +6686,6 @@
               <m:ctrlPr>
                 <w:rPr>
                   <w:rFonts w:ascii="Cambria Math" w:eastAsia="Times New Roman" w:hAnsi="Cambria Math" w:cs="Times New Roman"/>
-                  <w:i/>
                   <w:sz w:val="24"/>
                   <w:szCs w:val="24"/>
                   <w:lang w:eastAsia="fr-CH"/>
@@ -6538,6 +6705,15 @@
                 </w:rPr>
                 <m:t>cos</m:t>
               </m:r>
+              <m:ctrlPr>
+                <w:rPr>
+                  <w:rFonts w:ascii="Cambria Math" w:eastAsia="Times New Roman" w:hAnsi="Cambria Math" w:cs="Times New Roman"/>
+                  <w:i/>
+                  <w:sz w:val="24"/>
+                  <w:szCs w:val="24"/>
+                  <w:lang w:eastAsia="fr-CH"/>
+                </w:rPr>
+              </m:ctrlPr>
             </m:fName>
             <m:e>
               <m:d>
@@ -6560,43 +6736,8 @@
                       <w:szCs w:val="24"/>
                       <w:lang w:eastAsia="fr-CH"/>
                     </w:rPr>
-                    <m:t>α+</m:t>
+                    <m:t>α</m:t>
                   </m:r>
-                  <m:f>
-                    <m:fPr>
-                      <m:ctrlPr>
-                        <w:rPr>
-                          <w:rFonts w:ascii="Cambria Math" w:eastAsia="Times New Roman" w:hAnsi="Cambria Math" w:cs="Times New Roman"/>
-                          <w:i/>
-                          <w:sz w:val="24"/>
-                          <w:szCs w:val="24"/>
-                          <w:lang w:eastAsia="fr-CH"/>
-                        </w:rPr>
-                      </m:ctrlPr>
-                    </m:fPr>
-                    <m:num>
-                      <m:r>
-                        <w:rPr>
-                          <w:rFonts w:ascii="Cambria Math" w:eastAsia="Times New Roman" w:hAnsi="Cambria Math" w:cs="Times New Roman"/>
-                          <w:sz w:val="24"/>
-                          <w:szCs w:val="24"/>
-                          <w:lang w:eastAsia="fr-CH"/>
-                        </w:rPr>
-                        <m:t>π</m:t>
-                      </m:r>
-                    </m:num>
-                    <m:den>
-                      <m:r>
-                        <w:rPr>
-                          <w:rFonts w:ascii="Cambria Math" w:eastAsia="Times New Roman" w:hAnsi="Cambria Math" w:cs="Times New Roman"/>
-                          <w:sz w:val="24"/>
-                          <w:szCs w:val="24"/>
-                          <w:lang w:eastAsia="fr-CH"/>
-                        </w:rPr>
-                        <m:t>2</m:t>
-                      </m:r>
-                    </m:den>
-                  </m:f>
                 </m:e>
               </m:d>
             </m:e>
@@ -6615,7 +6756,6 @@
               <m:ctrlPr>
                 <w:rPr>
                   <w:rFonts w:ascii="Cambria Math" w:eastAsia="Times New Roman" w:hAnsi="Cambria Math" w:cs="Times New Roman"/>
-                  <w:i/>
                   <w:sz w:val="24"/>
                   <w:szCs w:val="24"/>
                   <w:lang w:eastAsia="fr-CH"/>
@@ -6635,6 +6775,15 @@
                 </w:rPr>
                 <m:t>sin</m:t>
               </m:r>
+              <m:ctrlPr>
+                <w:rPr>
+                  <w:rFonts w:ascii="Cambria Math" w:eastAsia="Times New Roman" w:hAnsi="Cambria Math" w:cs="Times New Roman"/>
+                  <w:i/>
+                  <w:sz w:val="24"/>
+                  <w:szCs w:val="24"/>
+                  <w:lang w:eastAsia="fr-CH"/>
+                </w:rPr>
+              </m:ctrlPr>
             </m:fName>
             <m:e>
               <m:d>
@@ -6657,43 +6806,8 @@
                       <w:szCs w:val="24"/>
                       <w:lang w:eastAsia="fr-CH"/>
                     </w:rPr>
-                    <m:t>a+</m:t>
+                    <m:t>α</m:t>
                   </m:r>
-                  <m:f>
-                    <m:fPr>
-                      <m:ctrlPr>
-                        <w:rPr>
-                          <w:rFonts w:ascii="Cambria Math" w:eastAsia="Times New Roman" w:hAnsi="Cambria Math" w:cs="Times New Roman"/>
-                          <w:i/>
-                          <w:sz w:val="24"/>
-                          <w:szCs w:val="24"/>
-                          <w:lang w:eastAsia="fr-CH"/>
-                        </w:rPr>
-                      </m:ctrlPr>
-                    </m:fPr>
-                    <m:num>
-                      <m:r>
-                        <w:rPr>
-                          <w:rFonts w:ascii="Cambria Math" w:eastAsia="Times New Roman" w:hAnsi="Cambria Math" w:cs="Times New Roman"/>
-                          <w:sz w:val="24"/>
-                          <w:szCs w:val="24"/>
-                          <w:lang w:eastAsia="fr-CH"/>
-                        </w:rPr>
-                        <m:t>π</m:t>
-                      </m:r>
-                    </m:num>
-                    <m:den>
-                      <m:r>
-                        <w:rPr>
-                          <w:rFonts w:ascii="Cambria Math" w:eastAsia="Times New Roman" w:hAnsi="Cambria Math" w:cs="Times New Roman"/>
-                          <w:sz w:val="24"/>
-                          <w:szCs w:val="24"/>
-                          <w:lang w:eastAsia="fr-CH"/>
-                        </w:rPr>
-                        <m:t>2</m:t>
-                      </m:r>
-                    </m:den>
-                  </m:f>
                 </m:e>
               </m:d>
             </m:e>
@@ -6705,10 +6819,1283 @@
               <w:szCs w:val="24"/>
               <w:lang w:eastAsia="fr-CH"/>
             </w:rPr>
-            <m:t xml:space="preserve"> </m:t>
+            <m:t>)</m:t>
           </m:r>
         </m:oMath>
       </m:oMathPara>
+    </w:p>
+    <w:p>
+      <w:pPr>
+        <w:spacing w:before="100" w:beforeAutospacing="1" w:after="100" w:afterAutospacing="1" w:line="240" w:lineRule="auto"/>
+        <w:rPr>
+          <w:rFonts w:ascii="Times New Roman" w:eastAsia="Times New Roman" w:hAnsi="Times New Roman" w:cs="Times New Roman"/>
+          <w:sz w:val="24"/>
+          <w:szCs w:val="24"/>
+          <w:lang w:eastAsia="fr-CH"/>
+        </w:rPr>
+      </w:pPr>
+      <m:oMath>
+        <m:r>
+          <w:rPr>
+            <w:rFonts w:ascii="Cambria Math" w:eastAsia="Times New Roman" w:hAnsi="Cambria Math" w:cs="Times New Roman"/>
+            <w:sz w:val="24"/>
+            <w:szCs w:val="24"/>
+            <w:lang w:eastAsia="fr-CH"/>
+          </w:rPr>
+          <m:t>e2</m:t>
+        </m:r>
+        <m:d>
+          <m:dPr>
+            <m:ctrlPr>
+              <w:rPr>
+                <w:rFonts w:ascii="Cambria Math" w:eastAsia="Times New Roman" w:hAnsi="Cambria Math" w:cs="Times New Roman"/>
+                <w:i/>
+                <w:sz w:val="24"/>
+                <w:szCs w:val="24"/>
+                <w:lang w:eastAsia="fr-CH"/>
+              </w:rPr>
+            </m:ctrlPr>
+          </m:dPr>
+          <m:e>
+            <m:r>
+              <w:rPr>
+                <w:rFonts w:ascii="Cambria Math" w:eastAsia="Times New Roman" w:hAnsi="Cambria Math" w:cs="Times New Roman"/>
+                <w:sz w:val="24"/>
+                <w:szCs w:val="24"/>
+                <w:lang w:eastAsia="fr-CH"/>
+              </w:rPr>
+              <m:t>1;α+90°</m:t>
+            </m:r>
+          </m:e>
+        </m:d>
+        <m:r>
+          <w:rPr>
+            <w:rFonts w:ascii="Cambria Math" w:eastAsia="Times New Roman" w:hAnsi="Cambria Math" w:cs="Times New Roman"/>
+            <w:sz w:val="24"/>
+            <w:szCs w:val="24"/>
+            <w:lang w:eastAsia="fr-CH"/>
+          </w:rPr>
+          <m:t xml:space="preserve"> ≡</m:t>
+        </m:r>
+        <m:r>
+          <w:rPr>
+            <w:rFonts w:ascii="Cambria Math" w:eastAsia="Times New Roman" w:hAnsi="Cambria Math" w:cs="Times New Roman"/>
+            <w:sz w:val="24"/>
+            <w:szCs w:val="24"/>
+            <w:lang w:eastAsia="fr-CH"/>
+          </w:rPr>
+          <m:t>e2</m:t>
+        </m:r>
+        <m:r>
+          <w:rPr>
+            <w:rFonts w:ascii="Cambria Math" w:eastAsia="Times New Roman" w:hAnsi="Cambria Math" w:cs="Times New Roman"/>
+            <w:sz w:val="24"/>
+            <w:szCs w:val="24"/>
+            <w:lang w:eastAsia="fr-CH"/>
+          </w:rPr>
+          <m:t>(</m:t>
+        </m:r>
+        <m:func>
+          <m:funcPr>
+            <m:ctrlPr>
+              <w:rPr>
+                <w:rFonts w:ascii="Cambria Math" w:eastAsia="Times New Roman" w:hAnsi="Cambria Math" w:cs="Times New Roman"/>
+                <w:i/>
+                <w:sz w:val="24"/>
+                <w:szCs w:val="24"/>
+                <w:lang w:eastAsia="fr-CH"/>
+              </w:rPr>
+            </m:ctrlPr>
+          </m:funcPr>
+          <m:fName>
+            <m:r>
+              <m:rPr>
+                <m:sty m:val="p"/>
+              </m:rPr>
+              <w:rPr>
+                <w:rFonts w:ascii="Cambria Math" w:eastAsia="Times New Roman" w:hAnsi="Cambria Math" w:cs="Times New Roman"/>
+                <w:sz w:val="24"/>
+                <w:szCs w:val="24"/>
+                <w:lang w:eastAsia="fr-CH"/>
+              </w:rPr>
+              <m:t>cos</m:t>
+            </m:r>
+          </m:fName>
+          <m:e>
+            <m:d>
+              <m:dPr>
+                <m:ctrlPr>
+                  <w:rPr>
+                    <w:rFonts w:ascii="Cambria Math" w:eastAsia="Times New Roman" w:hAnsi="Cambria Math" w:cs="Times New Roman"/>
+                    <w:i/>
+                    <w:sz w:val="24"/>
+                    <w:szCs w:val="24"/>
+                    <w:lang w:eastAsia="fr-CH"/>
+                  </w:rPr>
+                </m:ctrlPr>
+              </m:dPr>
+              <m:e>
+                <m:r>
+                  <w:rPr>
+                    <w:rFonts w:ascii="Cambria Math" w:eastAsia="Times New Roman" w:hAnsi="Cambria Math" w:cs="Times New Roman"/>
+                    <w:sz w:val="24"/>
+                    <w:szCs w:val="24"/>
+                    <w:lang w:eastAsia="fr-CH"/>
+                  </w:rPr>
+                  <m:t>α+</m:t>
+                </m:r>
+                <m:f>
+                  <m:fPr>
+                    <m:ctrlPr>
+                      <w:rPr>
+                        <w:rFonts w:ascii="Cambria Math" w:eastAsia="Times New Roman" w:hAnsi="Cambria Math" w:cs="Times New Roman"/>
+                        <w:i/>
+                        <w:sz w:val="24"/>
+                        <w:szCs w:val="24"/>
+                        <w:lang w:eastAsia="fr-CH"/>
+                      </w:rPr>
+                    </m:ctrlPr>
+                  </m:fPr>
+                  <m:num>
+                    <m:r>
+                      <w:rPr>
+                        <w:rFonts w:ascii="Cambria Math" w:eastAsia="Times New Roman" w:hAnsi="Cambria Math" w:cs="Times New Roman"/>
+                        <w:sz w:val="24"/>
+                        <w:szCs w:val="24"/>
+                        <w:lang w:eastAsia="fr-CH"/>
+                      </w:rPr>
+                      <m:t>π</m:t>
+                    </m:r>
+                  </m:num>
+                  <m:den>
+                    <m:r>
+                      <w:rPr>
+                        <w:rFonts w:ascii="Cambria Math" w:eastAsia="Times New Roman" w:hAnsi="Cambria Math" w:cs="Times New Roman"/>
+                        <w:sz w:val="24"/>
+                        <w:szCs w:val="24"/>
+                        <w:lang w:eastAsia="fr-CH"/>
+                      </w:rPr>
+                      <m:t>2</m:t>
+                    </m:r>
+                  </m:den>
+                </m:f>
+              </m:e>
+            </m:d>
+          </m:e>
+        </m:func>
+        <m:r>
+          <w:rPr>
+            <w:rFonts w:ascii="Cambria Math" w:eastAsia="Times New Roman" w:hAnsi="Cambria Math" w:cs="Times New Roman"/>
+            <w:sz w:val="24"/>
+            <w:szCs w:val="24"/>
+            <w:lang w:eastAsia="fr-CH"/>
+          </w:rPr>
+          <m:t>;</m:t>
+        </m:r>
+        <m:func>
+          <m:funcPr>
+            <m:ctrlPr>
+              <w:rPr>
+                <w:rFonts w:ascii="Cambria Math" w:eastAsia="Times New Roman" w:hAnsi="Cambria Math" w:cs="Times New Roman"/>
+                <w:i/>
+                <w:sz w:val="24"/>
+                <w:szCs w:val="24"/>
+                <w:lang w:eastAsia="fr-CH"/>
+              </w:rPr>
+            </m:ctrlPr>
+          </m:funcPr>
+          <m:fName>
+            <m:r>
+              <m:rPr>
+                <m:sty m:val="p"/>
+              </m:rPr>
+              <w:rPr>
+                <w:rFonts w:ascii="Cambria Math" w:eastAsia="Times New Roman" w:hAnsi="Cambria Math" w:cs="Times New Roman"/>
+                <w:sz w:val="24"/>
+                <w:szCs w:val="24"/>
+                <w:lang w:eastAsia="fr-CH"/>
+              </w:rPr>
+              <m:t>sin</m:t>
+            </m:r>
+          </m:fName>
+          <m:e>
+            <m:d>
+              <m:dPr>
+                <m:ctrlPr>
+                  <w:rPr>
+                    <w:rFonts w:ascii="Cambria Math" w:eastAsia="Times New Roman" w:hAnsi="Cambria Math" w:cs="Times New Roman"/>
+                    <w:i/>
+                    <w:sz w:val="24"/>
+                    <w:szCs w:val="24"/>
+                    <w:lang w:eastAsia="fr-CH"/>
+                  </w:rPr>
+                </m:ctrlPr>
+              </m:dPr>
+              <m:e>
+                <m:r>
+                  <w:rPr>
+                    <w:rFonts w:ascii="Cambria Math" w:eastAsia="Times New Roman" w:hAnsi="Cambria Math" w:cs="Times New Roman"/>
+                    <w:sz w:val="24"/>
+                    <w:szCs w:val="24"/>
+                    <w:lang w:eastAsia="fr-CH"/>
+                  </w:rPr>
+                  <m:t>a+</m:t>
+                </m:r>
+                <m:f>
+                  <m:fPr>
+                    <m:ctrlPr>
+                      <w:rPr>
+                        <w:rFonts w:ascii="Cambria Math" w:eastAsia="Times New Roman" w:hAnsi="Cambria Math" w:cs="Times New Roman"/>
+                        <w:i/>
+                        <w:sz w:val="24"/>
+                        <w:szCs w:val="24"/>
+                        <w:lang w:eastAsia="fr-CH"/>
+                      </w:rPr>
+                    </m:ctrlPr>
+                  </m:fPr>
+                  <m:num>
+                    <m:r>
+                      <w:rPr>
+                        <w:rFonts w:ascii="Cambria Math" w:eastAsia="Times New Roman" w:hAnsi="Cambria Math" w:cs="Times New Roman"/>
+                        <w:sz w:val="24"/>
+                        <w:szCs w:val="24"/>
+                        <w:lang w:eastAsia="fr-CH"/>
+                      </w:rPr>
+                      <m:t>π</m:t>
+                    </m:r>
+                  </m:num>
+                  <m:den>
+                    <m:r>
+                      <w:rPr>
+                        <w:rFonts w:ascii="Cambria Math" w:eastAsia="Times New Roman" w:hAnsi="Cambria Math" w:cs="Times New Roman"/>
+                        <w:sz w:val="24"/>
+                        <w:szCs w:val="24"/>
+                        <w:lang w:eastAsia="fr-CH"/>
+                      </w:rPr>
+                      <m:t>2</m:t>
+                    </m:r>
+                  </m:den>
+                </m:f>
+              </m:e>
+            </m:d>
+          </m:e>
+        </m:func>
+        <m:r>
+          <w:rPr>
+            <w:rFonts w:ascii="Cambria Math" w:eastAsia="Times New Roman" w:hAnsi="Cambria Math" w:cs="Times New Roman"/>
+            <w:sz w:val="24"/>
+            <w:szCs w:val="24"/>
+            <w:lang w:eastAsia="fr-CH"/>
+          </w:rPr>
+          <m:t xml:space="preserve"> </m:t>
+        </m:r>
+      </m:oMath>
+      <w:r>
+        <w:rPr>
+          <w:rFonts w:ascii="Times New Roman" w:eastAsia="Times New Roman" w:hAnsi="Times New Roman" w:cs="Times New Roman"/>
+          <w:sz w:val="24"/>
+          <w:szCs w:val="24"/>
+          <w:lang w:eastAsia="fr-CH"/>
+        </w:rPr>
+        <w:t>)</w:t>
+      </w:r>
+    </w:p>
+    <w:p>
+      <w:pPr>
+        <w:spacing w:before="100" w:beforeAutospacing="1" w:after="100" w:afterAutospacing="1" w:line="240" w:lineRule="auto"/>
+        <w:rPr>
+          <w:rFonts w:ascii="Times New Roman" w:eastAsia="Times New Roman" w:hAnsi="Times New Roman" w:cs="Times New Roman"/>
+          <w:sz w:val="24"/>
+          <w:szCs w:val="24"/>
+          <w:lang w:eastAsia="fr-CH"/>
+        </w:rPr>
+      </w:pPr>
+      <w:r>
+        <w:rPr>
+          <w:rFonts w:ascii="Times New Roman" w:eastAsia="Times New Roman" w:hAnsi="Times New Roman" w:cs="Times New Roman"/>
+          <w:sz w:val="24"/>
+          <w:szCs w:val="24"/>
+          <w:lang w:eastAsia="fr-CH"/>
+        </w:rPr>
+        <w:t xml:space="preserve">En trouvent les coordonnées des points d’arrivés, on trouve aussi les composantes des vecteur f(e1) et f(e2) qui sont égal </w:t>
+      </w:r>
+      <w:r>
+        <w:rPr>
+          <w:rFonts w:ascii="Times New Roman" w:eastAsia="Times New Roman" w:hAnsi="Times New Roman" w:cs="Times New Roman"/>
+          <w:sz w:val="24"/>
+          <w:szCs w:val="24"/>
+          <w:lang w:eastAsia="fr-CH"/>
+        </w:rPr>
+        <w:t>aux</w:t>
+      </w:r>
+      <w:r>
+        <w:rPr>
+          <w:rFonts w:ascii="Times New Roman" w:eastAsia="Times New Roman" w:hAnsi="Times New Roman" w:cs="Times New Roman"/>
+          <w:sz w:val="24"/>
+          <w:szCs w:val="24"/>
+          <w:lang w:eastAsia="fr-CH"/>
+        </w:rPr>
+        <w:t xml:space="preserve"> coordonnées. </w:t>
+      </w:r>
+    </w:p>
+    <w:p>
+      <w:pPr>
+        <w:spacing w:before="100" w:beforeAutospacing="1" w:after="100" w:afterAutospacing="1" w:line="240" w:lineRule="auto"/>
+        <w:rPr>
+          <w:rFonts w:ascii="Times New Roman" w:eastAsia="Times New Roman" w:hAnsi="Times New Roman" w:cs="Times New Roman"/>
+          <w:sz w:val="24"/>
+          <w:szCs w:val="24"/>
+          <w:lang w:eastAsia="fr-CH"/>
+        </w:rPr>
+      </w:pPr>
+      <m:oMath>
+        <m:r>
+          <w:rPr>
+            <w:rFonts w:ascii="Cambria Math" w:eastAsia="Times New Roman" w:hAnsi="Cambria Math" w:cs="Times New Roman"/>
+            <w:sz w:val="24"/>
+            <w:szCs w:val="24"/>
+            <w:lang w:eastAsia="fr-CH"/>
+          </w:rPr>
+          <m:t>f</m:t>
+        </m:r>
+        <m:d>
+          <m:dPr>
+            <m:ctrlPr>
+              <w:rPr>
+                <w:rFonts w:ascii="Cambria Math" w:eastAsia="Times New Roman" w:hAnsi="Cambria Math" w:cs="Times New Roman"/>
+                <w:i/>
+                <w:sz w:val="24"/>
+                <w:szCs w:val="24"/>
+                <w:lang w:eastAsia="fr-CH"/>
+              </w:rPr>
+            </m:ctrlPr>
+          </m:dPr>
+          <m:e>
+            <m:sSub>
+              <m:sSubPr>
+                <m:ctrlPr>
+                  <w:rPr>
+                    <w:rFonts w:ascii="Cambria Math" w:eastAsia="Times New Roman" w:hAnsi="Cambria Math" w:cs="Times New Roman"/>
+                    <w:i/>
+                    <w:sz w:val="24"/>
+                    <w:szCs w:val="24"/>
+                    <w:lang w:eastAsia="fr-CH"/>
+                  </w:rPr>
+                </m:ctrlPr>
+              </m:sSubPr>
+              <m:e>
+                <m:r>
+                  <w:rPr>
+                    <w:rFonts w:ascii="Cambria Math" w:eastAsia="Times New Roman" w:hAnsi="Cambria Math" w:cs="Times New Roman"/>
+                    <w:sz w:val="24"/>
+                    <w:szCs w:val="24"/>
+                    <w:lang w:eastAsia="fr-CH"/>
+                  </w:rPr>
+                  <m:t>e</m:t>
+                </m:r>
+              </m:e>
+              <m:sub>
+                <m:r>
+                  <w:rPr>
+                    <w:rFonts w:ascii="Cambria Math" w:eastAsia="Times New Roman" w:hAnsi="Cambria Math" w:cs="Times New Roman"/>
+                    <w:sz w:val="24"/>
+                    <w:szCs w:val="24"/>
+                    <w:lang w:eastAsia="fr-CH"/>
+                  </w:rPr>
+                  <m:t>1</m:t>
+                </m:r>
+              </m:sub>
+            </m:sSub>
+          </m:e>
+        </m:d>
+        <m:r>
+          <w:rPr>
+            <w:rFonts w:ascii="Cambria Math" w:eastAsia="Times New Roman" w:hAnsi="Cambria Math" w:cs="Times New Roman"/>
+            <w:sz w:val="24"/>
+            <w:szCs w:val="24"/>
+            <w:lang w:eastAsia="fr-CH"/>
+          </w:rPr>
+          <m:t>=</m:t>
+        </m:r>
+        <m:d>
+          <m:dPr>
+            <m:ctrlPr>
+              <w:rPr>
+                <w:rFonts w:ascii="Cambria Math" w:eastAsia="Times New Roman" w:hAnsi="Cambria Math" w:cs="Times New Roman"/>
+                <w:i/>
+                <w:sz w:val="24"/>
+                <w:szCs w:val="24"/>
+                <w:lang w:eastAsia="fr-CH"/>
+              </w:rPr>
+            </m:ctrlPr>
+          </m:dPr>
+          <m:e>
+            <m:eqArr>
+              <m:eqArrPr>
+                <m:ctrlPr>
+                  <w:rPr>
+                    <w:rFonts w:ascii="Cambria Math" w:eastAsia="Times New Roman" w:hAnsi="Cambria Math" w:cs="Times New Roman"/>
+                    <w:i/>
+                    <w:sz w:val="24"/>
+                    <w:szCs w:val="24"/>
+                    <w:lang w:eastAsia="fr-CH"/>
+                  </w:rPr>
+                </m:ctrlPr>
+              </m:eqArrPr>
+              <m:e>
+                <m:r>
+                  <m:rPr>
+                    <m:sty m:val="p"/>
+                  </m:rPr>
+                  <w:rPr>
+                    <w:rFonts w:ascii="Cambria Math" w:eastAsia="Times New Roman" w:hAnsi="Cambria Math" w:cs="Times New Roman"/>
+                    <w:sz w:val="24"/>
+                    <w:szCs w:val="24"/>
+                    <w:lang w:eastAsia="fr-CH"/>
+                  </w:rPr>
+                  <m:t>cos⁡</m:t>
+                </m:r>
+                <m:r>
+                  <w:rPr>
+                    <w:rFonts w:ascii="Cambria Math" w:eastAsia="Times New Roman" w:hAnsi="Cambria Math" w:cs="Times New Roman"/>
+                    <w:sz w:val="24"/>
+                    <w:szCs w:val="24"/>
+                    <w:lang w:eastAsia="fr-CH"/>
+                  </w:rPr>
+                  <m:t>(α)</m:t>
+                </m:r>
+              </m:e>
+              <m:e>
+                <m:r>
+                  <m:rPr>
+                    <m:sty m:val="p"/>
+                  </m:rPr>
+                  <w:rPr>
+                    <w:rFonts w:ascii="Cambria Math" w:eastAsia="Times New Roman" w:hAnsi="Cambria Math" w:cs="Times New Roman"/>
+                    <w:sz w:val="24"/>
+                    <w:szCs w:val="24"/>
+                    <w:lang w:eastAsia="fr-CH"/>
+                  </w:rPr>
+                  <m:t>sin⁡</m:t>
+                </m:r>
+                <m:r>
+                  <w:rPr>
+                    <w:rFonts w:ascii="Cambria Math" w:eastAsia="Times New Roman" w:hAnsi="Cambria Math" w:cs="Times New Roman"/>
+                    <w:sz w:val="24"/>
+                    <w:szCs w:val="24"/>
+                    <w:lang w:eastAsia="fr-CH"/>
+                  </w:rPr>
+                  <m:t>(α)</m:t>
+                </m:r>
+              </m:e>
+            </m:eqArr>
+          </m:e>
+        </m:d>
+      </m:oMath>
+      <w:r>
+        <w:rPr>
+          <w:rFonts w:ascii="Times New Roman" w:eastAsia="Times New Roman" w:hAnsi="Times New Roman" w:cs="Times New Roman"/>
+          <w:sz w:val="24"/>
+          <w:szCs w:val="24"/>
+          <w:lang w:eastAsia="fr-CH"/>
+        </w:rPr>
+        <w:t xml:space="preserve"> </w:t>
+      </w:r>
+      <w:proofErr w:type="gramStart"/>
+      <w:r>
+        <w:rPr>
+          <w:rFonts w:ascii="Times New Roman" w:eastAsia="Times New Roman" w:hAnsi="Times New Roman" w:cs="Times New Roman"/>
+          <w:sz w:val="24"/>
+          <w:szCs w:val="24"/>
+          <w:lang w:eastAsia="fr-CH"/>
+        </w:rPr>
+        <w:t>et</w:t>
+      </w:r>
+      <w:proofErr w:type="gramEnd"/>
+      <w:r>
+        <w:rPr>
+          <w:rFonts w:ascii="Times New Roman" w:eastAsia="Times New Roman" w:hAnsi="Times New Roman" w:cs="Times New Roman"/>
+          <w:sz w:val="24"/>
+          <w:szCs w:val="24"/>
+          <w:lang w:eastAsia="fr-CH"/>
+        </w:rPr>
+        <w:t xml:space="preserve">    </w:t>
+      </w:r>
+      <m:oMath>
+        <m:r>
+          <w:rPr>
+            <w:rFonts w:ascii="Cambria Math" w:eastAsia="Times New Roman" w:hAnsi="Cambria Math" w:cs="Times New Roman"/>
+            <w:sz w:val="24"/>
+            <w:szCs w:val="24"/>
+            <w:lang w:eastAsia="fr-CH"/>
+          </w:rPr>
+          <m:t>f</m:t>
+        </m:r>
+        <m:d>
+          <m:dPr>
+            <m:ctrlPr>
+              <w:rPr>
+                <w:rFonts w:ascii="Cambria Math" w:eastAsia="Times New Roman" w:hAnsi="Cambria Math" w:cs="Times New Roman"/>
+                <w:i/>
+                <w:sz w:val="24"/>
+                <w:szCs w:val="24"/>
+                <w:lang w:eastAsia="fr-CH"/>
+              </w:rPr>
+            </m:ctrlPr>
+          </m:dPr>
+          <m:e>
+            <m:sSub>
+              <m:sSubPr>
+                <m:ctrlPr>
+                  <w:rPr>
+                    <w:rFonts w:ascii="Cambria Math" w:eastAsia="Times New Roman" w:hAnsi="Cambria Math" w:cs="Times New Roman"/>
+                    <w:i/>
+                    <w:sz w:val="24"/>
+                    <w:szCs w:val="24"/>
+                    <w:lang w:eastAsia="fr-CH"/>
+                  </w:rPr>
+                </m:ctrlPr>
+              </m:sSubPr>
+              <m:e>
+                <m:r>
+                  <w:rPr>
+                    <w:rFonts w:ascii="Cambria Math" w:eastAsia="Times New Roman" w:hAnsi="Cambria Math" w:cs="Times New Roman"/>
+                    <w:sz w:val="24"/>
+                    <w:szCs w:val="24"/>
+                    <w:lang w:eastAsia="fr-CH"/>
+                  </w:rPr>
+                  <m:t>e</m:t>
+                </m:r>
+              </m:e>
+              <m:sub>
+                <m:r>
+                  <w:rPr>
+                    <w:rFonts w:ascii="Cambria Math" w:eastAsia="Times New Roman" w:hAnsi="Cambria Math" w:cs="Times New Roman"/>
+                    <w:sz w:val="24"/>
+                    <w:szCs w:val="24"/>
+                    <w:lang w:eastAsia="fr-CH"/>
+                  </w:rPr>
+                  <m:t>2</m:t>
+                </m:r>
+              </m:sub>
+            </m:sSub>
+          </m:e>
+        </m:d>
+        <m:r>
+          <w:rPr>
+            <w:rFonts w:ascii="Cambria Math" w:eastAsia="Times New Roman" w:hAnsi="Cambria Math" w:cs="Times New Roman"/>
+            <w:sz w:val="24"/>
+            <w:szCs w:val="24"/>
+            <w:lang w:eastAsia="fr-CH"/>
+          </w:rPr>
+          <m:t>=</m:t>
+        </m:r>
+        <m:d>
+          <m:dPr>
+            <m:ctrlPr>
+              <w:rPr>
+                <w:rFonts w:ascii="Cambria Math" w:eastAsia="Times New Roman" w:hAnsi="Cambria Math" w:cs="Times New Roman"/>
+                <w:i/>
+                <w:sz w:val="24"/>
+                <w:szCs w:val="24"/>
+                <w:lang w:eastAsia="fr-CH"/>
+              </w:rPr>
+            </m:ctrlPr>
+          </m:dPr>
+          <m:e>
+            <m:eqArr>
+              <m:eqArrPr>
+                <m:ctrlPr>
+                  <w:rPr>
+                    <w:rFonts w:ascii="Cambria Math" w:eastAsia="Times New Roman" w:hAnsi="Cambria Math" w:cs="Times New Roman"/>
+                    <w:i/>
+                    <w:sz w:val="24"/>
+                    <w:szCs w:val="24"/>
+                    <w:lang w:eastAsia="fr-CH"/>
+                  </w:rPr>
+                </m:ctrlPr>
+              </m:eqArrPr>
+              <m:e>
+                <m:r>
+                  <m:rPr>
+                    <m:sty m:val="p"/>
+                  </m:rPr>
+                  <w:rPr>
+                    <w:rFonts w:ascii="Cambria Math" w:eastAsia="Times New Roman" w:hAnsi="Cambria Math" w:cs="Times New Roman"/>
+                    <w:sz w:val="24"/>
+                    <w:szCs w:val="24"/>
+                    <w:lang w:eastAsia="fr-CH"/>
+                  </w:rPr>
+                  <m:t>cos⁡</m:t>
+                </m:r>
+                <m:r>
+                  <w:rPr>
+                    <w:rFonts w:ascii="Cambria Math" w:eastAsia="Times New Roman" w:hAnsi="Cambria Math" w:cs="Times New Roman"/>
+                    <w:sz w:val="24"/>
+                    <w:szCs w:val="24"/>
+                    <w:lang w:eastAsia="fr-CH"/>
+                  </w:rPr>
+                  <m:t>(α</m:t>
+                </m:r>
+                <m:r>
+                  <w:rPr>
+                    <w:rFonts w:ascii="Cambria Math" w:eastAsia="Times New Roman" w:hAnsi="Cambria Math" w:cs="Times New Roman"/>
+                    <w:sz w:val="24"/>
+                    <w:szCs w:val="24"/>
+                    <w:lang w:eastAsia="fr-CH"/>
+                  </w:rPr>
+                  <m:t>+</m:t>
+                </m:r>
+                <m:f>
+                  <m:fPr>
+                    <m:ctrlPr>
+                      <w:rPr>
+                        <w:rFonts w:ascii="Cambria Math" w:eastAsia="Times New Roman" w:hAnsi="Cambria Math" w:cs="Times New Roman"/>
+                        <w:i/>
+                        <w:sz w:val="24"/>
+                        <w:szCs w:val="24"/>
+                        <w:lang w:eastAsia="fr-CH"/>
+                      </w:rPr>
+                    </m:ctrlPr>
+                  </m:fPr>
+                  <m:num>
+                    <m:r>
+                      <w:rPr>
+                        <w:rFonts w:ascii="Cambria Math" w:eastAsia="Times New Roman" w:hAnsi="Cambria Math" w:cs="Times New Roman"/>
+                        <w:sz w:val="24"/>
+                        <w:szCs w:val="24"/>
+                        <w:lang w:eastAsia="fr-CH"/>
+                      </w:rPr>
+                      <m:t>π</m:t>
+                    </m:r>
+                  </m:num>
+                  <m:den>
+                    <m:r>
+                      <w:rPr>
+                        <w:rFonts w:ascii="Cambria Math" w:eastAsia="Times New Roman" w:hAnsi="Cambria Math" w:cs="Times New Roman"/>
+                        <w:sz w:val="24"/>
+                        <w:szCs w:val="24"/>
+                        <w:lang w:eastAsia="fr-CH"/>
+                      </w:rPr>
+                      <m:t>2</m:t>
+                    </m:r>
+                  </m:den>
+                </m:f>
+                <m:r>
+                  <w:rPr>
+                    <w:rFonts w:ascii="Cambria Math" w:eastAsia="Times New Roman" w:hAnsi="Cambria Math" w:cs="Times New Roman"/>
+                    <w:sz w:val="24"/>
+                    <w:szCs w:val="24"/>
+                    <w:lang w:eastAsia="fr-CH"/>
+                  </w:rPr>
+                  <m:t>)</m:t>
+                </m:r>
+              </m:e>
+              <m:e>
+                <m:r>
+                  <m:rPr>
+                    <m:sty m:val="p"/>
+                  </m:rPr>
+                  <w:rPr>
+                    <w:rFonts w:ascii="Cambria Math" w:eastAsia="Times New Roman" w:hAnsi="Cambria Math" w:cs="Times New Roman"/>
+                    <w:sz w:val="24"/>
+                    <w:szCs w:val="24"/>
+                    <w:lang w:eastAsia="fr-CH"/>
+                  </w:rPr>
+                  <m:t>sin⁡</m:t>
+                </m:r>
+                <m:r>
+                  <w:rPr>
+                    <w:rFonts w:ascii="Cambria Math" w:eastAsia="Times New Roman" w:hAnsi="Cambria Math" w:cs="Times New Roman"/>
+                    <w:sz w:val="24"/>
+                    <w:szCs w:val="24"/>
+                    <w:lang w:eastAsia="fr-CH"/>
+                  </w:rPr>
+                  <m:t>(α</m:t>
+                </m:r>
+                <m:r>
+                  <w:rPr>
+                    <w:rFonts w:ascii="Cambria Math" w:eastAsia="Times New Roman" w:hAnsi="Cambria Math" w:cs="Times New Roman"/>
+                    <w:sz w:val="24"/>
+                    <w:szCs w:val="24"/>
+                    <w:lang w:eastAsia="fr-CH"/>
+                  </w:rPr>
+                  <m:t>+</m:t>
+                </m:r>
+                <m:f>
+                  <m:fPr>
+                    <m:ctrlPr>
+                      <w:rPr>
+                        <w:rFonts w:ascii="Cambria Math" w:eastAsia="Times New Roman" w:hAnsi="Cambria Math" w:cs="Times New Roman"/>
+                        <w:i/>
+                        <w:sz w:val="24"/>
+                        <w:szCs w:val="24"/>
+                        <w:lang w:eastAsia="fr-CH"/>
+                      </w:rPr>
+                    </m:ctrlPr>
+                  </m:fPr>
+                  <m:num>
+                    <m:r>
+                      <w:rPr>
+                        <w:rFonts w:ascii="Cambria Math" w:eastAsia="Times New Roman" w:hAnsi="Cambria Math" w:cs="Times New Roman"/>
+                        <w:sz w:val="24"/>
+                        <w:szCs w:val="24"/>
+                        <w:lang w:eastAsia="fr-CH"/>
+                      </w:rPr>
+                      <m:t>π</m:t>
+                    </m:r>
+                  </m:num>
+                  <m:den>
+                    <m:r>
+                      <w:rPr>
+                        <w:rFonts w:ascii="Cambria Math" w:eastAsia="Times New Roman" w:hAnsi="Cambria Math" w:cs="Times New Roman"/>
+                        <w:sz w:val="24"/>
+                        <w:szCs w:val="24"/>
+                        <w:lang w:eastAsia="fr-CH"/>
+                      </w:rPr>
+                      <m:t>2</m:t>
+                    </m:r>
+                  </m:den>
+                </m:f>
+                <m:r>
+                  <w:rPr>
+                    <w:rFonts w:ascii="Cambria Math" w:eastAsia="Times New Roman" w:hAnsi="Cambria Math" w:cs="Times New Roman"/>
+                    <w:sz w:val="24"/>
+                    <w:szCs w:val="24"/>
+                    <w:lang w:eastAsia="fr-CH"/>
+                  </w:rPr>
+                  <m:t>)</m:t>
+                </m:r>
+              </m:e>
+            </m:eqArr>
+          </m:e>
+        </m:d>
+        <m:r>
+          <w:rPr>
+            <w:rFonts w:ascii="Cambria Math" w:eastAsia="Times New Roman" w:hAnsi="Cambria Math" w:cs="Times New Roman"/>
+            <w:sz w:val="24"/>
+            <w:szCs w:val="24"/>
+            <w:lang w:eastAsia="fr-CH"/>
+          </w:rPr>
+          <m:t>=</m:t>
+        </m:r>
+        <m:r>
+          <w:rPr>
+            <w:rFonts w:ascii="Cambria Math" w:eastAsia="Times New Roman" w:hAnsi="Cambria Math" w:cs="Times New Roman"/>
+            <w:sz w:val="24"/>
+            <w:szCs w:val="24"/>
+            <w:lang w:eastAsia="fr-CH"/>
+          </w:rPr>
+          <m:t>f</m:t>
+        </m:r>
+        <m:d>
+          <m:dPr>
+            <m:ctrlPr>
+              <w:rPr>
+                <w:rFonts w:ascii="Cambria Math" w:eastAsia="Times New Roman" w:hAnsi="Cambria Math" w:cs="Times New Roman"/>
+                <w:i/>
+                <w:sz w:val="24"/>
+                <w:szCs w:val="24"/>
+                <w:lang w:eastAsia="fr-CH"/>
+              </w:rPr>
+            </m:ctrlPr>
+          </m:dPr>
+          <m:e>
+            <m:sSub>
+              <m:sSubPr>
+                <m:ctrlPr>
+                  <w:rPr>
+                    <w:rFonts w:ascii="Cambria Math" w:eastAsia="Times New Roman" w:hAnsi="Cambria Math" w:cs="Times New Roman"/>
+                    <w:i/>
+                    <w:sz w:val="24"/>
+                    <w:szCs w:val="24"/>
+                    <w:lang w:eastAsia="fr-CH"/>
+                  </w:rPr>
+                </m:ctrlPr>
+              </m:sSubPr>
+              <m:e>
+                <m:r>
+                  <w:rPr>
+                    <w:rFonts w:ascii="Cambria Math" w:eastAsia="Times New Roman" w:hAnsi="Cambria Math" w:cs="Times New Roman"/>
+                    <w:sz w:val="24"/>
+                    <w:szCs w:val="24"/>
+                    <w:lang w:eastAsia="fr-CH"/>
+                  </w:rPr>
+                  <m:t>e</m:t>
+                </m:r>
+              </m:e>
+              <m:sub>
+                <m:r>
+                  <w:rPr>
+                    <w:rFonts w:ascii="Cambria Math" w:eastAsia="Times New Roman" w:hAnsi="Cambria Math" w:cs="Times New Roman"/>
+                    <w:sz w:val="24"/>
+                    <w:szCs w:val="24"/>
+                    <w:lang w:eastAsia="fr-CH"/>
+                  </w:rPr>
+                  <m:t>2</m:t>
+                </m:r>
+              </m:sub>
+            </m:sSub>
+          </m:e>
+        </m:d>
+        <m:r>
+          <w:rPr>
+            <w:rFonts w:ascii="Cambria Math" w:eastAsia="Times New Roman" w:hAnsi="Cambria Math" w:cs="Times New Roman"/>
+            <w:sz w:val="24"/>
+            <w:szCs w:val="24"/>
+            <w:lang w:eastAsia="fr-CH"/>
+          </w:rPr>
+          <m:t>=</m:t>
+        </m:r>
+        <m:d>
+          <m:dPr>
+            <m:ctrlPr>
+              <w:rPr>
+                <w:rFonts w:ascii="Cambria Math" w:eastAsia="Times New Roman" w:hAnsi="Cambria Math" w:cs="Times New Roman"/>
+                <w:i/>
+                <w:sz w:val="24"/>
+                <w:szCs w:val="24"/>
+                <w:lang w:eastAsia="fr-CH"/>
+              </w:rPr>
+            </m:ctrlPr>
+          </m:dPr>
+          <m:e>
+            <m:eqArr>
+              <m:eqArrPr>
+                <m:ctrlPr>
+                  <w:rPr>
+                    <w:rFonts w:ascii="Cambria Math" w:eastAsia="Times New Roman" w:hAnsi="Cambria Math" w:cs="Times New Roman"/>
+                    <w:i/>
+                    <w:sz w:val="24"/>
+                    <w:szCs w:val="24"/>
+                    <w:lang w:eastAsia="fr-CH"/>
+                  </w:rPr>
+                </m:ctrlPr>
+              </m:eqArrPr>
+              <m:e>
+                <m:r>
+                  <m:rPr>
+                    <m:sty m:val="p"/>
+                  </m:rPr>
+                  <w:rPr>
+                    <w:rFonts w:ascii="Cambria Math" w:eastAsia="Times New Roman" w:hAnsi="Cambria Math" w:cs="Times New Roman"/>
+                    <w:sz w:val="24"/>
+                    <w:szCs w:val="24"/>
+                    <w:lang w:eastAsia="fr-CH"/>
+                  </w:rPr>
+                  <m:t>-sin⁡(</m:t>
+                </m:r>
+                <m:r>
+                  <w:rPr>
+                    <w:rFonts w:ascii="Cambria Math" w:eastAsia="Times New Roman" w:hAnsi="Cambria Math" w:cs="Times New Roman"/>
+                    <w:sz w:val="24"/>
+                    <w:szCs w:val="24"/>
+                    <w:lang w:eastAsia="fr-CH"/>
+                  </w:rPr>
+                  <m:t>α</m:t>
+                </m:r>
+                <m:r>
+                  <w:rPr>
+                    <w:rFonts w:ascii="Cambria Math" w:eastAsia="Times New Roman" w:hAnsi="Cambria Math" w:cs="Times New Roman"/>
+                    <w:sz w:val="24"/>
+                    <w:szCs w:val="24"/>
+                    <w:lang w:eastAsia="fr-CH"/>
+                  </w:rPr>
+                  <m:t>)</m:t>
+                </m:r>
+              </m:e>
+              <m:e>
+                <m:r>
+                  <m:rPr>
+                    <m:sty m:val="p"/>
+                  </m:rPr>
+                  <w:rPr>
+                    <w:rFonts w:ascii="Cambria Math" w:eastAsia="Times New Roman" w:hAnsi="Cambria Math" w:cs="Times New Roman"/>
+                    <w:sz w:val="24"/>
+                    <w:szCs w:val="24"/>
+                    <w:lang w:eastAsia="fr-CH"/>
+                  </w:rPr>
+                  <m:t>cos⁡(</m:t>
+                </m:r>
+                <m:r>
+                  <w:rPr>
+                    <w:rFonts w:ascii="Cambria Math" w:eastAsia="Times New Roman" w:hAnsi="Cambria Math" w:cs="Times New Roman"/>
+                    <w:sz w:val="24"/>
+                    <w:szCs w:val="24"/>
+                    <w:lang w:eastAsia="fr-CH"/>
+                  </w:rPr>
+                  <m:t>α</m:t>
+                </m:r>
+                <m:r>
+                  <w:rPr>
+                    <w:rFonts w:ascii="Cambria Math" w:eastAsia="Times New Roman" w:hAnsi="Cambria Math" w:cs="Times New Roman"/>
+                    <w:sz w:val="24"/>
+                    <w:szCs w:val="24"/>
+                    <w:lang w:eastAsia="fr-CH"/>
+                  </w:rPr>
+                  <m:t>)</m:t>
+                </m:r>
+              </m:e>
+            </m:eqArr>
+          </m:e>
+        </m:d>
+      </m:oMath>
+    </w:p>
+    <w:p>
+      <w:pPr>
+        <w:spacing w:before="100" w:beforeAutospacing="1" w:after="100" w:afterAutospacing="1" w:line="240" w:lineRule="auto"/>
+        <w:rPr>
+          <w:rFonts w:ascii="Times New Roman" w:eastAsia="Times New Roman" w:hAnsi="Times New Roman" w:cs="Times New Roman"/>
+          <w:sz w:val="24"/>
+          <w:szCs w:val="24"/>
+          <w:lang w:eastAsia="fr-CH"/>
+        </w:rPr>
+      </w:pPr>
+      <w:r>
+        <w:rPr>
+          <w:rFonts w:ascii="Times New Roman" w:eastAsia="Times New Roman" w:hAnsi="Times New Roman" w:cs="Times New Roman"/>
+          <w:sz w:val="24"/>
+          <w:szCs w:val="24"/>
+          <w:lang w:eastAsia="fr-CH"/>
+        </w:rPr>
+        <w:t>Une fois l’image des deux vecteurs trouvés, plus qu’à écrire la matrice qui va être égal à :</w:t>
+      </w:r>
+    </w:p>
+    <w:p>
+      <w:pPr>
+        <w:spacing w:before="100" w:beforeAutospacing="1" w:after="100" w:afterAutospacing="1" w:line="240" w:lineRule="auto"/>
+        <w:rPr>
+          <w:rFonts w:ascii="Times New Roman" w:eastAsia="Times New Roman" w:hAnsi="Times New Roman" w:cs="Times New Roman"/>
+          <w:sz w:val="24"/>
+          <w:szCs w:val="24"/>
+          <w:lang w:eastAsia="fr-CH"/>
+        </w:rPr>
+      </w:pPr>
+      <m:oMath>
+        <m:sSub>
+          <m:sSubPr>
+            <m:ctrlPr>
+              <w:rPr>
+                <w:rFonts w:ascii="Cambria Math" w:eastAsia="Times New Roman" w:hAnsi="Cambria Math" w:cs="Times New Roman"/>
+                <w:i/>
+                <w:sz w:val="24"/>
+                <w:szCs w:val="24"/>
+                <w:lang w:eastAsia="fr-CH"/>
+              </w:rPr>
+            </m:ctrlPr>
+          </m:sSubPr>
+          <m:e>
+            <m:r>
+              <w:rPr>
+                <w:rFonts w:ascii="Cambria Math" w:eastAsia="Times New Roman" w:hAnsi="Cambria Math" w:cs="Times New Roman"/>
+                <w:sz w:val="24"/>
+                <w:szCs w:val="24"/>
+                <w:lang w:eastAsia="fr-CH"/>
+              </w:rPr>
+              <m:t>M</m:t>
+            </m:r>
+          </m:e>
+          <m:sub>
+            <m:r>
+              <w:rPr>
+                <w:rFonts w:ascii="Cambria Math" w:eastAsia="Times New Roman" w:hAnsi="Cambria Math" w:cs="Times New Roman"/>
+                <w:sz w:val="24"/>
+                <w:szCs w:val="24"/>
+                <w:lang w:eastAsia="fr-CH"/>
+              </w:rPr>
+              <m:t>f</m:t>
+            </m:r>
+          </m:sub>
+        </m:sSub>
+        <m:r>
+          <w:rPr>
+            <w:rFonts w:ascii="Cambria Math" w:eastAsia="Times New Roman" w:hAnsi="Cambria Math" w:cs="Times New Roman"/>
+            <w:sz w:val="24"/>
+            <w:szCs w:val="24"/>
+            <w:lang w:eastAsia="fr-CH"/>
+          </w:rPr>
+          <m:t>=</m:t>
+        </m:r>
+        <m:d>
+          <m:dPr>
+            <m:ctrlPr>
+              <w:rPr>
+                <w:rFonts w:ascii="Cambria Math" w:eastAsia="Times New Roman" w:hAnsi="Cambria Math" w:cs="Times New Roman"/>
+                <w:i/>
+                <w:sz w:val="24"/>
+                <w:szCs w:val="24"/>
+                <w:lang w:eastAsia="fr-CH"/>
+              </w:rPr>
+            </m:ctrlPr>
+          </m:dPr>
+          <m:e>
+            <m:m>
+              <m:mPr>
+                <m:plcHide m:val="1"/>
+                <m:mcs>
+                  <m:mc>
+                    <m:mcPr>
+                      <m:count m:val="2"/>
+                      <m:mcJc m:val="center"/>
+                    </m:mcPr>
+                  </m:mc>
+                </m:mcs>
+                <m:ctrlPr>
+                  <w:rPr>
+                    <w:rFonts w:ascii="Cambria Math" w:eastAsia="Times New Roman" w:hAnsi="Cambria Math" w:cs="Times New Roman"/>
+                    <w:i/>
+                    <w:sz w:val="24"/>
+                    <w:szCs w:val="24"/>
+                    <w:lang w:eastAsia="fr-CH"/>
+                  </w:rPr>
+                </m:ctrlPr>
+              </m:mPr>
+              <m:mr>
+                <m:e>
+                  <m:r>
+                    <m:rPr>
+                      <m:sty m:val="p"/>
+                    </m:rPr>
+                    <w:rPr>
+                      <w:rFonts w:ascii="Cambria Math" w:eastAsia="Times New Roman" w:hAnsi="Cambria Math" w:cs="Times New Roman"/>
+                      <w:sz w:val="24"/>
+                      <w:szCs w:val="24"/>
+                      <w:lang w:eastAsia="fr-CH"/>
+                    </w:rPr>
+                    <m:t>cos⁡</m:t>
+                  </m:r>
+                  <m:r>
+                    <w:rPr>
+                      <w:rFonts w:ascii="Cambria Math" w:eastAsia="Times New Roman" w:hAnsi="Cambria Math" w:cs="Times New Roman"/>
+                      <w:sz w:val="24"/>
+                      <w:szCs w:val="24"/>
+                      <w:lang w:eastAsia="fr-CH"/>
+                    </w:rPr>
+                    <m:t>(</m:t>
+                  </m:r>
+                  <m:r>
+                    <w:rPr>
+                      <w:rFonts w:ascii="Cambria Math" w:eastAsia="Times New Roman" w:hAnsi="Cambria Math" w:cs="Times New Roman"/>
+                      <w:sz w:val="24"/>
+                      <w:szCs w:val="24"/>
+                      <w:lang w:eastAsia="fr-CH"/>
+                    </w:rPr>
+                    <m:t>α</m:t>
+                  </m:r>
+                  <m:r>
+                    <w:rPr>
+                      <w:rFonts w:ascii="Cambria Math" w:eastAsia="Times New Roman" w:hAnsi="Cambria Math" w:cs="Times New Roman"/>
+                      <w:sz w:val="24"/>
+                      <w:szCs w:val="24"/>
+                      <w:lang w:eastAsia="fr-CH"/>
+                    </w:rPr>
+                    <m:t>)</m:t>
+                  </m:r>
+                </m:e>
+                <m:e>
+                  <m:r>
+                    <w:rPr>
+                      <w:rFonts w:ascii="Cambria Math" w:eastAsia="Times New Roman" w:hAnsi="Cambria Math" w:cs="Times New Roman"/>
+                      <w:sz w:val="24"/>
+                      <w:szCs w:val="24"/>
+                      <w:lang w:eastAsia="fr-CH"/>
+                    </w:rPr>
+                    <m:t>-</m:t>
+                  </m:r>
+                  <m:r>
+                    <m:rPr>
+                      <m:sty m:val="p"/>
+                    </m:rPr>
+                    <w:rPr>
+                      <w:rFonts w:ascii="Cambria Math" w:eastAsia="Times New Roman" w:hAnsi="Cambria Math" w:cs="Times New Roman"/>
+                      <w:sz w:val="24"/>
+                      <w:szCs w:val="24"/>
+                      <w:lang w:eastAsia="fr-CH"/>
+                    </w:rPr>
+                    <m:t>sin⁡</m:t>
+                  </m:r>
+                  <m:r>
+                    <w:rPr>
+                      <w:rFonts w:ascii="Cambria Math" w:eastAsia="Times New Roman" w:hAnsi="Cambria Math" w:cs="Times New Roman"/>
+                      <w:sz w:val="24"/>
+                      <w:szCs w:val="24"/>
+                      <w:lang w:eastAsia="fr-CH"/>
+                    </w:rPr>
+                    <m:t>(</m:t>
+                  </m:r>
+                  <m:r>
+                    <w:rPr>
+                      <w:rFonts w:ascii="Cambria Math" w:eastAsia="Times New Roman" w:hAnsi="Cambria Math" w:cs="Times New Roman"/>
+                      <w:sz w:val="24"/>
+                      <w:szCs w:val="24"/>
+                      <w:lang w:eastAsia="fr-CH"/>
+                    </w:rPr>
+                    <m:t>α</m:t>
+                  </m:r>
+                  <m:r>
+                    <w:rPr>
+                      <w:rFonts w:ascii="Cambria Math" w:eastAsia="Times New Roman" w:hAnsi="Cambria Math" w:cs="Times New Roman"/>
+                      <w:sz w:val="24"/>
+                      <w:szCs w:val="24"/>
+                      <w:lang w:eastAsia="fr-CH"/>
+                    </w:rPr>
+                    <m:t>)</m:t>
+                  </m:r>
+                </m:e>
+              </m:mr>
+              <m:mr>
+                <m:e>
+                  <m:r>
+                    <m:rPr>
+                      <m:sty m:val="p"/>
+                    </m:rPr>
+                    <w:rPr>
+                      <w:rFonts w:ascii="Cambria Math" w:eastAsia="Times New Roman" w:hAnsi="Cambria Math" w:cs="Times New Roman"/>
+                      <w:sz w:val="24"/>
+                      <w:szCs w:val="24"/>
+                      <w:lang w:eastAsia="fr-CH"/>
+                    </w:rPr>
+                    <m:t>sin⁡</m:t>
+                  </m:r>
+                  <m:r>
+                    <w:rPr>
+                      <w:rFonts w:ascii="Cambria Math" w:eastAsia="Times New Roman" w:hAnsi="Cambria Math" w:cs="Times New Roman"/>
+                      <w:sz w:val="24"/>
+                      <w:szCs w:val="24"/>
+                      <w:lang w:eastAsia="fr-CH"/>
+                    </w:rPr>
+                    <m:t>(</m:t>
+                  </m:r>
+                  <m:r>
+                    <w:rPr>
+                      <w:rFonts w:ascii="Cambria Math" w:eastAsia="Times New Roman" w:hAnsi="Cambria Math" w:cs="Times New Roman"/>
+                      <w:sz w:val="24"/>
+                      <w:szCs w:val="24"/>
+                      <w:lang w:eastAsia="fr-CH"/>
+                    </w:rPr>
+                    <m:t>α</m:t>
+                  </m:r>
+                  <m:r>
+                    <w:rPr>
+                      <w:rFonts w:ascii="Cambria Math" w:eastAsia="Times New Roman" w:hAnsi="Cambria Math" w:cs="Times New Roman"/>
+                      <w:sz w:val="24"/>
+                      <w:szCs w:val="24"/>
+                      <w:lang w:eastAsia="fr-CH"/>
+                    </w:rPr>
+                    <m:t>)</m:t>
+                  </m:r>
+                </m:e>
+                <m:e>
+                  <m:r>
+                    <m:rPr>
+                      <m:sty m:val="p"/>
+                    </m:rPr>
+                    <w:rPr>
+                      <w:rFonts w:ascii="Cambria Math" w:eastAsia="Times New Roman" w:hAnsi="Cambria Math" w:cs="Times New Roman"/>
+                      <w:sz w:val="24"/>
+                      <w:szCs w:val="24"/>
+                      <w:lang w:eastAsia="fr-CH"/>
+                    </w:rPr>
+                    <m:t>cos⁡</m:t>
+                  </m:r>
+                  <m:r>
+                    <w:rPr>
+                      <w:rFonts w:ascii="Cambria Math" w:eastAsia="Times New Roman" w:hAnsi="Cambria Math" w:cs="Times New Roman"/>
+                      <w:sz w:val="24"/>
+                      <w:szCs w:val="24"/>
+                      <w:lang w:eastAsia="fr-CH"/>
+                    </w:rPr>
+                    <m:t>(</m:t>
+                  </m:r>
+                  <m:r>
+                    <w:rPr>
+                      <w:rFonts w:ascii="Cambria Math" w:eastAsia="Times New Roman" w:hAnsi="Cambria Math" w:cs="Times New Roman"/>
+                      <w:sz w:val="24"/>
+                      <w:szCs w:val="24"/>
+                      <w:lang w:eastAsia="fr-CH"/>
+                    </w:rPr>
+                    <m:t>α</m:t>
+                  </m:r>
+                  <m:r>
+                    <w:rPr>
+                      <w:rFonts w:ascii="Cambria Math" w:eastAsia="Times New Roman" w:hAnsi="Cambria Math" w:cs="Times New Roman"/>
+                      <w:sz w:val="24"/>
+                      <w:szCs w:val="24"/>
+                      <w:lang w:eastAsia="fr-CH"/>
+                    </w:rPr>
+                    <m:t>)</m:t>
+                  </m:r>
+                </m:e>
+              </m:mr>
+            </m:m>
+          </m:e>
+        </m:d>
+      </m:oMath>
+      <w:r>
+        <w:rPr>
+          <w:rFonts w:ascii="Times New Roman" w:eastAsia="Times New Roman" w:hAnsi="Times New Roman" w:cs="Times New Roman"/>
+          <w:sz w:val="24"/>
+          <w:szCs w:val="24"/>
+          <w:lang w:eastAsia="fr-CH"/>
+        </w:rPr>
+        <w:t xml:space="preserve"> Voilà notre matrice nous permettant de faire tourner un vecteur d’un angle α au tour de l’origine.</w:t>
+      </w:r>
+    </w:p>
+    <w:p>
+      <w:pPr>
+        <w:spacing w:before="100" w:beforeAutospacing="1" w:after="100" w:afterAutospacing="1" w:line="240" w:lineRule="auto"/>
+        <w:rPr>
+          <w:rFonts w:ascii="Times New Roman" w:eastAsia="Times New Roman" w:hAnsi="Times New Roman" w:cs="Times New Roman"/>
+          <w:color w:val="FF0000"/>
+          <w:sz w:val="24"/>
+          <w:szCs w:val="24"/>
+          <w:lang w:eastAsia="fr-CH"/>
+        </w:rPr>
+      </w:pPr>
+      <w:r>
+        <w:rPr>
+          <w:rFonts w:ascii="Times New Roman" w:eastAsia="Times New Roman" w:hAnsi="Times New Roman" w:cs="Times New Roman"/>
+          <w:color w:val="FF0000"/>
+          <w:sz w:val="24"/>
+          <w:szCs w:val="24"/>
+          <w:lang w:eastAsia="fr-CH"/>
+        </w:rPr>
+        <w:t>EXEMPLE</w:t>
+      </w:r>
+    </w:p>
+    <w:p>
+      <w:pPr>
+        <w:spacing w:before="100" w:beforeAutospacing="1" w:after="100" w:afterAutospacing="1" w:line="240" w:lineRule="auto"/>
+        <w:rPr>
+          <w:rFonts w:ascii="Times New Roman" w:eastAsia="Times New Roman" w:hAnsi="Times New Roman" w:cs="Times New Roman"/>
+          <w:color w:val="FF0000"/>
+          <w:sz w:val="24"/>
+          <w:szCs w:val="24"/>
+          <w:lang w:eastAsia="fr-CH"/>
+        </w:rPr>
+      </w:pPr>
+      <w:r>
+        <w:rPr>
+          <w:rFonts w:ascii="Times New Roman" w:eastAsia="Times New Roman" w:hAnsi="Times New Roman" w:cs="Times New Roman"/>
+          <w:color w:val="FF0000"/>
+          <w:sz w:val="24"/>
+          <w:szCs w:val="24"/>
+          <w:lang w:eastAsia="fr-CH"/>
+        </w:rPr>
+        <w:t>(Optionnelle (comment le faire tourner au tour d’un autre point sur le plan))</w:t>
+      </w:r>
+    </w:p>
+    <w:p>
+      <w:pPr>
+        <w:spacing w:before="100" w:beforeAutospacing="1" w:after="100" w:afterAutospacing="1" w:line="240" w:lineRule="auto"/>
+        <w:rPr>
+          <w:rFonts w:ascii="Times New Roman" w:eastAsia="Times New Roman" w:hAnsi="Times New Roman" w:cs="Times New Roman"/>
+          <w:color w:val="FF0000"/>
+          <w:sz w:val="24"/>
+          <w:szCs w:val="24"/>
+          <w:lang w:eastAsia="fr-CH"/>
+        </w:rPr>
+      </w:pPr>
     </w:p>
     <w:p>
       <w:pPr>
@@ -7071,7 +8458,6 @@
           <w:szCs w:val="27"/>
           <w:lang w:eastAsia="fr-CH"/>
         </w:rPr>
-        <w:lastRenderedPageBreak/>
         <w:t>3. Applications et Exemples</w:t>
       </w:r>
     </w:p>
@@ -7171,33 +8557,260 @@
         <w:spacing w:after="0" w:line="240" w:lineRule="auto"/>
         <w:rPr>
           <w:rFonts w:ascii="Times New Roman" w:eastAsia="Times New Roman" w:hAnsi="Times New Roman" w:cs="Times New Roman"/>
-          <w:sz w:val="24"/>
-          <w:szCs w:val="24"/>
-          <w:lang w:eastAsia="fr-CH"/>
-        </w:rPr>
-      </w:pPr>
-    </w:p>
-    <w:p>
-      <w:pPr>
-        <w:spacing w:after="0" w:line="240" w:lineRule="auto"/>
-        <w:rPr>
-          <w:rFonts w:ascii="Times New Roman" w:eastAsia="Times New Roman" w:hAnsi="Times New Roman" w:cs="Times New Roman"/>
-          <w:sz w:val="24"/>
-          <w:szCs w:val="24"/>
-          <w:lang w:eastAsia="fr-CH"/>
-        </w:rPr>
-      </w:pPr>
-      <w:r>
-        <w:rPr>
-          <w:rFonts w:ascii="Times New Roman" w:eastAsia="Times New Roman" w:hAnsi="Times New Roman" w:cs="Times New Roman"/>
           <w:b/>
           <w:bCs/>
           <w:sz w:val="27"/>
           <w:szCs w:val="27"/>
           <w:lang w:eastAsia="fr-CH"/>
         </w:rPr>
-        <w:t>1. Matrice de Rotation en 3D</w:t>
-      </w:r>
+      </w:pPr>
+      <w:r>
+        <w:rPr>
+          <w:rFonts w:ascii="Times New Roman" w:eastAsia="Times New Roman" w:hAnsi="Times New Roman" w:cs="Times New Roman"/>
+          <w:b/>
+          <w:bCs/>
+          <w:sz w:val="27"/>
+          <w:szCs w:val="27"/>
+          <w:lang w:eastAsia="fr-CH"/>
+        </w:rPr>
+        <w:t>Introduction</w:t>
+      </w:r>
+    </w:p>
+    <w:p>
+      <w:pPr>
+        <w:spacing w:after="0" w:line="240" w:lineRule="auto"/>
+        <w:rPr>
+          <w:rFonts w:ascii="Times New Roman" w:eastAsia="Times New Roman" w:hAnsi="Times New Roman" w:cs="Times New Roman"/>
+          <w:b/>
+          <w:bCs/>
+          <w:sz w:val="27"/>
+          <w:szCs w:val="27"/>
+          <w:lang w:eastAsia="fr-CH"/>
+        </w:rPr>
+      </w:pPr>
+      <w:r>
+        <w:rPr>
+          <w:rFonts w:ascii="Times New Roman" w:eastAsia="Times New Roman" w:hAnsi="Times New Roman" w:cs="Times New Roman"/>
+          <w:sz w:val="24"/>
+          <w:szCs w:val="24"/>
+          <w:lang w:eastAsia="fr-CH"/>
+        </w:rPr>
+        <w:t xml:space="preserve">Nous allons maintenant évoluer dans un espace vectoriel en 3d, ce qui veut dire </w:t>
+      </w:r>
+      <w:r>
+        <w:rPr>
+          <w:rFonts w:ascii="Times New Roman" w:eastAsia="Times New Roman" w:hAnsi="Times New Roman" w:cs="Times New Roman"/>
+          <w:sz w:val="24"/>
+          <w:szCs w:val="24"/>
+          <w:lang w:eastAsia="fr-CH"/>
+        </w:rPr>
+        <w:t>qu’aux</w:t>
+      </w:r>
+      <w:r>
+        <w:rPr>
+          <w:rFonts w:ascii="Times New Roman" w:eastAsia="Times New Roman" w:hAnsi="Times New Roman" w:cs="Times New Roman"/>
+          <w:sz w:val="24"/>
+          <w:szCs w:val="24"/>
+          <w:lang w:eastAsia="fr-CH"/>
+        </w:rPr>
+        <w:t xml:space="preserve"> axes </w:t>
+      </w:r>
+      <w:proofErr w:type="spellStart"/>
+      <w:r>
+        <w:rPr>
+          <w:rFonts w:ascii="Times New Roman" w:eastAsia="Times New Roman" w:hAnsi="Times New Roman" w:cs="Times New Roman"/>
+          <w:sz w:val="24"/>
+          <w:szCs w:val="24"/>
+          <w:lang w:eastAsia="fr-CH"/>
+        </w:rPr>
+        <w:t>oX</w:t>
+      </w:r>
+      <w:proofErr w:type="spellEnd"/>
+      <w:r>
+        <w:rPr>
+          <w:rFonts w:ascii="Times New Roman" w:eastAsia="Times New Roman" w:hAnsi="Times New Roman" w:cs="Times New Roman"/>
+          <w:sz w:val="24"/>
+          <w:szCs w:val="24"/>
+          <w:lang w:eastAsia="fr-CH"/>
+        </w:rPr>
+        <w:t xml:space="preserve"> et </w:t>
+      </w:r>
+      <w:proofErr w:type="spellStart"/>
+      <w:r>
+        <w:rPr>
+          <w:rFonts w:ascii="Times New Roman" w:eastAsia="Times New Roman" w:hAnsi="Times New Roman" w:cs="Times New Roman"/>
+          <w:sz w:val="24"/>
+          <w:szCs w:val="24"/>
+          <w:lang w:eastAsia="fr-CH"/>
+        </w:rPr>
+        <w:t>oy</w:t>
+      </w:r>
+      <w:proofErr w:type="spellEnd"/>
+      <w:r>
+        <w:rPr>
+          <w:rFonts w:ascii="Times New Roman" w:eastAsia="Times New Roman" w:hAnsi="Times New Roman" w:cs="Times New Roman"/>
+          <w:sz w:val="24"/>
+          <w:szCs w:val="24"/>
+          <w:lang w:eastAsia="fr-CH"/>
+        </w:rPr>
+        <w:t xml:space="preserve"> nous allons y ajouter l’axe </w:t>
+      </w:r>
+      <w:proofErr w:type="spellStart"/>
+      <w:r>
+        <w:rPr>
+          <w:rFonts w:ascii="Times New Roman" w:eastAsia="Times New Roman" w:hAnsi="Times New Roman" w:cs="Times New Roman"/>
+          <w:sz w:val="24"/>
+          <w:szCs w:val="24"/>
+          <w:lang w:eastAsia="fr-CH"/>
+        </w:rPr>
+        <w:t>oZ</w:t>
+      </w:r>
+      <w:proofErr w:type="spellEnd"/>
+      <w:r>
+        <w:rPr>
+          <w:rFonts w:ascii="Times New Roman" w:eastAsia="Times New Roman" w:hAnsi="Times New Roman" w:cs="Times New Roman"/>
+          <w:sz w:val="24"/>
+          <w:szCs w:val="24"/>
+          <w:lang w:eastAsia="fr-CH"/>
+        </w:rPr>
+        <w:t xml:space="preserve"> (V3)</w:t>
+      </w:r>
+      <w:r>
+        <w:rPr>
+          <w:rFonts w:ascii="Times New Roman" w:eastAsia="Times New Roman" w:hAnsi="Times New Roman" w:cs="Times New Roman"/>
+          <w:sz w:val="24"/>
+          <w:szCs w:val="24"/>
+          <w:lang w:eastAsia="fr-CH"/>
+        </w:rPr>
+        <w:t>.</w:t>
+      </w:r>
+      <w:r>
+        <w:rPr>
+          <w:rFonts w:ascii="Times New Roman" w:eastAsia="Times New Roman" w:hAnsi="Times New Roman" w:cs="Times New Roman"/>
+          <w:sz w:val="24"/>
+          <w:szCs w:val="24"/>
+          <w:lang w:eastAsia="fr-CH"/>
+        </w:rPr>
+        <w:t xml:space="preserve"> Les vecteurs auront 3 composantes et les </w:t>
+      </w:r>
+      <w:proofErr w:type="spellStart"/>
+      <w:r>
+        <w:rPr>
+          <w:rFonts w:ascii="Times New Roman" w:eastAsia="Times New Roman" w:hAnsi="Times New Roman" w:cs="Times New Roman"/>
+          <w:sz w:val="24"/>
+          <w:szCs w:val="24"/>
+          <w:lang w:eastAsia="fr-CH"/>
+        </w:rPr>
+        <w:t>les</w:t>
+      </w:r>
+      <w:proofErr w:type="spellEnd"/>
+      <w:r>
+        <w:rPr>
+          <w:rFonts w:ascii="Times New Roman" w:eastAsia="Times New Roman" w:hAnsi="Times New Roman" w:cs="Times New Roman"/>
+          <w:sz w:val="24"/>
+          <w:szCs w:val="24"/>
+          <w:lang w:eastAsia="fr-CH"/>
+        </w:rPr>
+        <w:t xml:space="preserve"> points auront des coordonnées selon les 3axes. On note V3 l’ensemble des vecteurs dans l’espace. </w:t>
+      </w:r>
+      <w:r>
+        <w:rPr>
+          <w:rFonts w:ascii="Times New Roman" w:eastAsia="Times New Roman" w:hAnsi="Times New Roman" w:cs="Times New Roman"/>
+          <w:sz w:val="24"/>
+          <w:szCs w:val="24"/>
+          <w:lang w:eastAsia="fr-CH"/>
+        </w:rPr>
+        <w:t xml:space="preserve"> </w:t>
+      </w:r>
+    </w:p>
+    <w:p>
+      <w:pPr>
+        <w:spacing w:after="0" w:line="240" w:lineRule="auto"/>
+        <w:rPr>
+          <w:rFonts w:ascii="Times New Roman" w:eastAsia="Times New Roman" w:hAnsi="Times New Roman" w:cs="Times New Roman"/>
+          <w:color w:val="FF0000"/>
+          <w:sz w:val="24"/>
+          <w:szCs w:val="24"/>
+          <w:lang w:eastAsia="fr-CH"/>
+        </w:rPr>
+      </w:pPr>
+      <w:r>
+        <w:rPr>
+          <w:rFonts w:ascii="Times New Roman" w:eastAsia="Times New Roman" w:hAnsi="Times New Roman" w:cs="Times New Roman"/>
+          <w:color w:val="FF0000"/>
+          <w:sz w:val="24"/>
+          <w:szCs w:val="24"/>
+          <w:lang w:eastAsia="fr-CH"/>
+        </w:rPr>
+        <w:t>DEFINIR L’ESPACE ET LES VECTEURS DANS L’ESPACE</w:t>
+      </w:r>
+    </w:p>
+    <w:p>
+      <w:pPr>
+        <w:spacing w:after="0" w:line="240" w:lineRule="auto"/>
+        <w:rPr>
+          <w:rFonts w:ascii="Times New Roman" w:eastAsia="Times New Roman" w:hAnsi="Times New Roman" w:cs="Times New Roman"/>
+          <w:b/>
+          <w:bCs/>
+          <w:sz w:val="27"/>
+          <w:szCs w:val="27"/>
+          <w:lang w:eastAsia="fr-CH"/>
+        </w:rPr>
+      </w:pPr>
+    </w:p>
+    <w:p>
+      <w:pPr>
+        <w:spacing w:after="0" w:line="240" w:lineRule="auto"/>
+        <w:rPr>
+          <w:rFonts w:ascii="Times New Roman" w:eastAsia="Times New Roman" w:hAnsi="Times New Roman" w:cs="Times New Roman"/>
+          <w:b/>
+          <w:bCs/>
+          <w:sz w:val="27"/>
+          <w:szCs w:val="27"/>
+          <w:lang w:eastAsia="fr-CH"/>
+        </w:rPr>
+      </w:pPr>
+    </w:p>
+    <w:p>
+      <w:pPr>
+        <w:pStyle w:val="Paragraphedeliste"/>
+        <w:numPr>
+          <w:ilvl w:val="0"/>
+          <w:numId w:val="29"/>
+        </w:numPr>
+        <w:spacing w:after="0" w:line="240" w:lineRule="auto"/>
+        <w:rPr>
+          <w:rFonts w:ascii="Times New Roman" w:eastAsia="Times New Roman" w:hAnsi="Times New Roman" w:cs="Times New Roman"/>
+          <w:b/>
+          <w:bCs/>
+          <w:sz w:val="27"/>
+          <w:szCs w:val="27"/>
+          <w:lang w:eastAsia="fr-CH"/>
+        </w:rPr>
+      </w:pPr>
+      <w:r>
+        <w:rPr>
+          <w:rFonts w:ascii="Times New Roman" w:eastAsia="Times New Roman" w:hAnsi="Times New Roman" w:cs="Times New Roman"/>
+          <w:b/>
+          <w:bCs/>
+          <w:sz w:val="27"/>
+          <w:szCs w:val="27"/>
+          <w:lang w:eastAsia="fr-CH"/>
+        </w:rPr>
+        <w:t>Matrice de Rotation en 3D</w:t>
+      </w:r>
+    </w:p>
+    <w:p>
+      <w:pPr>
+        <w:pStyle w:val="Paragraphedeliste"/>
+        <w:spacing w:after="0" w:line="240" w:lineRule="auto"/>
+        <w:rPr>
+          <w:rFonts w:ascii="Times New Roman" w:eastAsia="Times New Roman" w:hAnsi="Times New Roman" w:cs="Times New Roman"/>
+          <w:sz w:val="24"/>
+          <w:szCs w:val="24"/>
+          <w:lang w:eastAsia="fr-CH"/>
+        </w:rPr>
+      </w:pPr>
     </w:p>
     <w:p>
       <w:pPr>
@@ -7276,6 +8889,7 @@
         <w:spacing w:before="100" w:beforeAutospacing="1" w:after="100" w:afterAutospacing="1" w:line="240" w:lineRule="auto"/>
         <w:rPr>
           <w:rFonts w:ascii="Times New Roman" w:eastAsia="Times New Roman" w:hAnsi="Times New Roman" w:cs="Times New Roman"/>
+          <w:color w:val="FF0000"/>
           <w:sz w:val="24"/>
           <w:szCs w:val="24"/>
           <w:lang w:eastAsia="fr-CH"/>
@@ -7290,7 +8904,19 @@
           <w:szCs w:val="27"/>
           <w:lang w:eastAsia="fr-CH"/>
         </w:rPr>
-        <w:t>2. Quaternions et Rotation</w:t>
+        <w:t>2</w:t>
+      </w:r>
+      <w:r>
+        <w:rPr>
+          <w:rFonts w:ascii="Times New Roman" w:eastAsia="Times New Roman" w:hAnsi="Times New Roman" w:cs="Times New Roman"/>
+          <w:b/>
+          <w:bCs/>
+          <w:color w:val="FF0000"/>
+          <w:sz w:val="27"/>
+          <w:szCs w:val="27"/>
+          <w:lang w:eastAsia="fr-CH"/>
+        </w:rPr>
+        <w:t>. Quaternions et Rotation</w:t>
       </w:r>
     </w:p>
     <w:p>
@@ -7302,14 +8928,16 @@
         <w:spacing w:before="100" w:beforeAutospacing="1" w:after="100" w:afterAutospacing="1" w:line="240" w:lineRule="auto"/>
         <w:rPr>
           <w:rFonts w:ascii="Times New Roman" w:eastAsia="Times New Roman" w:hAnsi="Times New Roman" w:cs="Times New Roman"/>
-          <w:sz w:val="24"/>
-          <w:szCs w:val="24"/>
-          <w:lang w:eastAsia="fr-CH"/>
-        </w:rPr>
-      </w:pPr>
-      <w:r>
-        <w:rPr>
-          <w:rFonts w:ascii="Times New Roman" w:eastAsia="Times New Roman" w:hAnsi="Times New Roman" w:cs="Times New Roman"/>
+          <w:color w:val="FF0000"/>
+          <w:sz w:val="24"/>
+          <w:szCs w:val="24"/>
+          <w:lang w:eastAsia="fr-CH"/>
+        </w:rPr>
+      </w:pPr>
+      <w:r>
+        <w:rPr>
+          <w:rFonts w:ascii="Times New Roman" w:eastAsia="Times New Roman" w:hAnsi="Times New Roman" w:cs="Times New Roman"/>
+          <w:color w:val="FF0000"/>
           <w:sz w:val="24"/>
           <w:szCs w:val="24"/>
           <w:lang w:eastAsia="fr-CH"/>
@@ -7326,18 +8954,21 @@
         <w:spacing w:before="100" w:beforeAutospacing="1" w:after="100" w:afterAutospacing="1" w:line="240" w:lineRule="auto"/>
         <w:rPr>
           <w:rFonts w:ascii="Times New Roman" w:eastAsia="Times New Roman" w:hAnsi="Times New Roman" w:cs="Times New Roman"/>
-          <w:sz w:val="24"/>
-          <w:szCs w:val="24"/>
-          <w:lang w:eastAsia="fr-CH"/>
-        </w:rPr>
-      </w:pPr>
-      <w:r>
-        <w:rPr>
-          <w:rFonts w:ascii="Times New Roman" w:eastAsia="Times New Roman" w:hAnsi="Times New Roman" w:cs="Times New Roman"/>
-          <w:sz w:val="24"/>
-          <w:szCs w:val="24"/>
-          <w:lang w:eastAsia="fr-CH"/>
-        </w:rPr>
+          <w:color w:val="FF0000"/>
+          <w:sz w:val="24"/>
+          <w:szCs w:val="24"/>
+          <w:lang w:eastAsia="fr-CH"/>
+        </w:rPr>
+      </w:pPr>
+      <w:r>
+        <w:rPr>
+          <w:rFonts w:ascii="Times New Roman" w:eastAsia="Times New Roman" w:hAnsi="Times New Roman" w:cs="Times New Roman"/>
+          <w:color w:val="FF0000"/>
+          <w:sz w:val="24"/>
+          <w:szCs w:val="24"/>
+          <w:lang w:eastAsia="fr-CH"/>
+        </w:rPr>
+        <w:lastRenderedPageBreak/>
         <w:t>Multiplication et interpolation de quaternions</w:t>
       </w:r>
     </w:p>
@@ -7350,14 +8981,16 @@
         <w:spacing w:before="100" w:beforeAutospacing="1" w:after="100" w:afterAutospacing="1" w:line="240" w:lineRule="auto"/>
         <w:rPr>
           <w:rFonts w:ascii="Times New Roman" w:eastAsia="Times New Roman" w:hAnsi="Times New Roman" w:cs="Times New Roman"/>
-          <w:sz w:val="24"/>
-          <w:szCs w:val="24"/>
-          <w:lang w:eastAsia="fr-CH"/>
-        </w:rPr>
-      </w:pPr>
-      <w:r>
-        <w:rPr>
-          <w:rFonts w:ascii="Times New Roman" w:eastAsia="Times New Roman" w:hAnsi="Times New Roman" w:cs="Times New Roman"/>
+          <w:color w:val="FF0000"/>
+          <w:sz w:val="24"/>
+          <w:szCs w:val="24"/>
+          <w:lang w:eastAsia="fr-CH"/>
+        </w:rPr>
+      </w:pPr>
+      <w:r>
+        <w:rPr>
+          <w:rFonts w:ascii="Times New Roman" w:eastAsia="Times New Roman" w:hAnsi="Times New Roman" w:cs="Times New Roman"/>
+          <w:color w:val="FF0000"/>
           <w:sz w:val="24"/>
           <w:szCs w:val="24"/>
           <w:lang w:eastAsia="fr-CH"/>
@@ -7484,14 +9117,16 @@
         <w:spacing w:before="100" w:beforeAutospacing="1" w:after="100" w:afterAutospacing="1" w:line="240" w:lineRule="auto"/>
         <w:rPr>
           <w:rFonts w:ascii="Times New Roman" w:eastAsia="Times New Roman" w:hAnsi="Times New Roman" w:cs="Times New Roman"/>
-          <w:sz w:val="24"/>
-          <w:szCs w:val="24"/>
-          <w:lang w:eastAsia="fr-CH"/>
-        </w:rPr>
-      </w:pPr>
-      <w:r>
-        <w:rPr>
-          <w:rFonts w:ascii="Times New Roman" w:eastAsia="Times New Roman" w:hAnsi="Times New Roman" w:cs="Times New Roman"/>
+          <w:color w:val="FF0000"/>
+          <w:sz w:val="24"/>
+          <w:szCs w:val="24"/>
+          <w:lang w:eastAsia="fr-CH"/>
+        </w:rPr>
+      </w:pPr>
+      <w:r>
+        <w:rPr>
+          <w:rFonts w:ascii="Times New Roman" w:eastAsia="Times New Roman" w:hAnsi="Times New Roman" w:cs="Times New Roman"/>
+          <w:color w:val="FF0000"/>
           <w:sz w:val="24"/>
           <w:szCs w:val="24"/>
           <w:lang w:eastAsia="fr-CH"/>
@@ -7791,10 +9426,12 @@
         <w:t xml:space="preserve"> Cours sur les matrices de </w:t>
       </w:r>
       <w:proofErr w:type="spellStart"/>
+      <w:proofErr w:type="gramStart"/>
       <w:r>
         <w:t>M.Hochuli</w:t>
       </w:r>
       <w:proofErr w:type="spellEnd"/>
+      <w:proofErr w:type="gramEnd"/>
       <w:r>
         <w:t xml:space="preserve"> p.60</w:t>
       </w:r>
@@ -9643,6 +11280,95 @@
     </w:lvl>
   </w:abstractNum>
   <w:abstractNum w:abstractNumId="13" w15:restartNumberingAfterBreak="0">
+    <w:nsid w:val="48CB6676"/>
+    <w:multiLevelType w:val="hybridMultilevel"/>
+    <w:tmpl w:val="F9E8DFBA"/>
+    <w:lvl w:ilvl="0" w:tplc="100C000F">
+      <w:start w:val="1"/>
+      <w:numFmt w:val="decimal"/>
+      <w:lvlText w:val="%1."/>
+      <w:lvlJc w:val="left"/>
+      <w:pPr>
+        <w:ind w:left="720" w:hanging="360"/>
+      </w:pPr>
+      <w:rPr>
+        <w:rFonts w:hint="default"/>
+      </w:rPr>
+    </w:lvl>
+    <w:lvl w:ilvl="1" w:tplc="100C0019" w:tentative="1">
+      <w:start w:val="1"/>
+      <w:numFmt w:val="lowerLetter"/>
+      <w:lvlText w:val="%2."/>
+      <w:lvlJc w:val="left"/>
+      <w:pPr>
+        <w:ind w:left="1440" w:hanging="360"/>
+      </w:pPr>
+    </w:lvl>
+    <w:lvl w:ilvl="2" w:tplc="100C001B" w:tentative="1">
+      <w:start w:val="1"/>
+      <w:numFmt w:val="lowerRoman"/>
+      <w:lvlText w:val="%3."/>
+      <w:lvlJc w:val="right"/>
+      <w:pPr>
+        <w:ind w:left="2160" w:hanging="180"/>
+      </w:pPr>
+    </w:lvl>
+    <w:lvl w:ilvl="3" w:tplc="100C000F" w:tentative="1">
+      <w:start w:val="1"/>
+      <w:numFmt w:val="decimal"/>
+      <w:lvlText w:val="%4."/>
+      <w:lvlJc w:val="left"/>
+      <w:pPr>
+        <w:ind w:left="2880" w:hanging="360"/>
+      </w:pPr>
+    </w:lvl>
+    <w:lvl w:ilvl="4" w:tplc="100C0019" w:tentative="1">
+      <w:start w:val="1"/>
+      <w:numFmt w:val="lowerLetter"/>
+      <w:lvlText w:val="%5."/>
+      <w:lvlJc w:val="left"/>
+      <w:pPr>
+        <w:ind w:left="3600" w:hanging="360"/>
+      </w:pPr>
+    </w:lvl>
+    <w:lvl w:ilvl="5" w:tplc="100C001B" w:tentative="1">
+      <w:start w:val="1"/>
+      <w:numFmt w:val="lowerRoman"/>
+      <w:lvlText w:val="%6."/>
+      <w:lvlJc w:val="right"/>
+      <w:pPr>
+        <w:ind w:left="4320" w:hanging="180"/>
+      </w:pPr>
+    </w:lvl>
+    <w:lvl w:ilvl="6" w:tplc="100C000F" w:tentative="1">
+      <w:start w:val="1"/>
+      <w:numFmt w:val="decimal"/>
+      <w:lvlText w:val="%7."/>
+      <w:lvlJc w:val="left"/>
+      <w:pPr>
+        <w:ind w:left="5040" w:hanging="360"/>
+      </w:pPr>
+    </w:lvl>
+    <w:lvl w:ilvl="7" w:tplc="100C0019" w:tentative="1">
+      <w:start w:val="1"/>
+      <w:numFmt w:val="lowerLetter"/>
+      <w:lvlText w:val="%8."/>
+      <w:lvlJc w:val="left"/>
+      <w:pPr>
+        <w:ind w:left="5760" w:hanging="360"/>
+      </w:pPr>
+    </w:lvl>
+    <w:lvl w:ilvl="8" w:tplc="100C001B" w:tentative="1">
+      <w:start w:val="1"/>
+      <w:numFmt w:val="lowerRoman"/>
+      <w:lvlText w:val="%9."/>
+      <w:lvlJc w:val="right"/>
+      <w:pPr>
+        <w:ind w:left="6480" w:hanging="180"/>
+      </w:pPr>
+    </w:lvl>
+  </w:abstractNum>
+  <w:abstractNum w:abstractNumId="14" w15:restartNumberingAfterBreak="0">
     <w:nsid w:val="49AA422B"/>
     <w:multiLevelType w:val="multilevel"/>
     <w:tmpl w:val="68E47168"/>
@@ -9791,7 +11517,7 @@
       </w:rPr>
     </w:lvl>
   </w:abstractNum>
-  <w:abstractNum w:abstractNumId="14" w15:restartNumberingAfterBreak="0">
+  <w:abstractNum w:abstractNumId="15" w15:restartNumberingAfterBreak="0">
     <w:nsid w:val="50C317EB"/>
     <w:multiLevelType w:val="multilevel"/>
     <w:tmpl w:val="87EE5C44"/>
@@ -9940,7 +11666,7 @@
       </w:rPr>
     </w:lvl>
   </w:abstractNum>
-  <w:abstractNum w:abstractNumId="15" w15:restartNumberingAfterBreak="0">
+  <w:abstractNum w:abstractNumId="16" w15:restartNumberingAfterBreak="0">
     <w:nsid w:val="52595C88"/>
     <w:multiLevelType w:val="multilevel"/>
     <w:tmpl w:val="4920AC1C"/>
@@ -10089,7 +11815,7 @@
       </w:rPr>
     </w:lvl>
   </w:abstractNum>
-  <w:abstractNum w:abstractNumId="16" w15:restartNumberingAfterBreak="0">
+  <w:abstractNum w:abstractNumId="17" w15:restartNumberingAfterBreak="0">
     <w:nsid w:val="537D2459"/>
     <w:multiLevelType w:val="multilevel"/>
     <w:tmpl w:val="6B6A636A"/>
@@ -10238,7 +11964,7 @@
       </w:rPr>
     </w:lvl>
   </w:abstractNum>
-  <w:abstractNum w:abstractNumId="17" w15:restartNumberingAfterBreak="0">
+  <w:abstractNum w:abstractNumId="18" w15:restartNumberingAfterBreak="0">
     <w:nsid w:val="592B15B0"/>
     <w:multiLevelType w:val="multilevel"/>
     <w:tmpl w:val="48BCBAE4"/>
@@ -10387,7 +12113,7 @@
       </w:rPr>
     </w:lvl>
   </w:abstractNum>
-  <w:abstractNum w:abstractNumId="18" w15:restartNumberingAfterBreak="0">
+  <w:abstractNum w:abstractNumId="19" w15:restartNumberingAfterBreak="0">
     <w:nsid w:val="5A431244"/>
     <w:multiLevelType w:val="multilevel"/>
     <w:tmpl w:val="C4629496"/>
@@ -10536,7 +12262,7 @@
       </w:rPr>
     </w:lvl>
   </w:abstractNum>
-  <w:abstractNum w:abstractNumId="19" w15:restartNumberingAfterBreak="0">
+  <w:abstractNum w:abstractNumId="20" w15:restartNumberingAfterBreak="0">
     <w:nsid w:val="5B4E132D"/>
     <w:multiLevelType w:val="multilevel"/>
     <w:tmpl w:val="B0BA79DE"/>
@@ -10685,7 +12411,7 @@
       </w:rPr>
     </w:lvl>
   </w:abstractNum>
-  <w:abstractNum w:abstractNumId="20" w15:restartNumberingAfterBreak="0">
+  <w:abstractNum w:abstractNumId="21" w15:restartNumberingAfterBreak="0">
     <w:nsid w:val="5E2B6736"/>
     <w:multiLevelType w:val="multilevel"/>
     <w:tmpl w:val="B0485772"/>
@@ -10834,7 +12560,7 @@
       </w:rPr>
     </w:lvl>
   </w:abstractNum>
-  <w:abstractNum w:abstractNumId="21" w15:restartNumberingAfterBreak="0">
+  <w:abstractNum w:abstractNumId="22" w15:restartNumberingAfterBreak="0">
     <w:nsid w:val="63533173"/>
     <w:multiLevelType w:val="multilevel"/>
     <w:tmpl w:val="95624FA8"/>
@@ -10983,7 +12709,7 @@
       </w:rPr>
     </w:lvl>
   </w:abstractNum>
-  <w:abstractNum w:abstractNumId="22" w15:restartNumberingAfterBreak="0">
+  <w:abstractNum w:abstractNumId="23" w15:restartNumberingAfterBreak="0">
     <w:nsid w:val="638E7BBA"/>
     <w:multiLevelType w:val="hybridMultilevel"/>
     <w:tmpl w:val="E8AA4372"/>
@@ -11072,7 +12798,7 @@
       </w:pPr>
     </w:lvl>
   </w:abstractNum>
-  <w:abstractNum w:abstractNumId="23" w15:restartNumberingAfterBreak="0">
+  <w:abstractNum w:abstractNumId="24" w15:restartNumberingAfterBreak="0">
     <w:nsid w:val="68A13C35"/>
     <w:multiLevelType w:val="multilevel"/>
     <w:tmpl w:val="0222398A"/>
@@ -11221,7 +12947,7 @@
       </w:rPr>
     </w:lvl>
   </w:abstractNum>
-  <w:abstractNum w:abstractNumId="24" w15:restartNumberingAfterBreak="0">
+  <w:abstractNum w:abstractNumId="25" w15:restartNumberingAfterBreak="0">
     <w:nsid w:val="68A4171B"/>
     <w:multiLevelType w:val="multilevel"/>
     <w:tmpl w:val="22046390"/>
@@ -11370,7 +13096,7 @@
       </w:rPr>
     </w:lvl>
   </w:abstractNum>
-  <w:abstractNum w:abstractNumId="25" w15:restartNumberingAfterBreak="0">
+  <w:abstractNum w:abstractNumId="26" w15:restartNumberingAfterBreak="0">
     <w:nsid w:val="70A078A3"/>
     <w:multiLevelType w:val="multilevel"/>
     <w:tmpl w:val="D128A5C8"/>
@@ -11519,7 +13245,7 @@
       </w:rPr>
     </w:lvl>
   </w:abstractNum>
-  <w:abstractNum w:abstractNumId="26" w15:restartNumberingAfterBreak="0">
+  <w:abstractNum w:abstractNumId="27" w15:restartNumberingAfterBreak="0">
     <w:nsid w:val="760734EB"/>
     <w:multiLevelType w:val="multilevel"/>
     <w:tmpl w:val="BA640C30"/>
@@ -11668,7 +13394,7 @@
       </w:rPr>
     </w:lvl>
   </w:abstractNum>
-  <w:abstractNum w:abstractNumId="27" w15:restartNumberingAfterBreak="0">
+  <w:abstractNum w:abstractNumId="28" w15:restartNumberingAfterBreak="0">
     <w:nsid w:val="7A2A6E7E"/>
     <w:multiLevelType w:val="multilevel"/>
     <w:tmpl w:val="5F4C5D94"/>
@@ -11821,7 +13547,7 @@
     <w:abstractNumId w:val="10"/>
   </w:num>
   <w:num w:numId="2" w16cid:durableId="2135174606">
-    <w:abstractNumId w:val="26"/>
+    <w:abstractNumId w:val="27"/>
   </w:num>
   <w:num w:numId="3" w16cid:durableId="1215237484">
     <w:abstractNumId w:val="9"/>
@@ -11830,10 +13556,10 @@
     <w:abstractNumId w:val="8"/>
   </w:num>
   <w:num w:numId="5" w16cid:durableId="414740598">
-    <w:abstractNumId w:val="14"/>
+    <w:abstractNumId w:val="15"/>
   </w:num>
   <w:num w:numId="6" w16cid:durableId="653610323">
-    <w:abstractNumId w:val="27"/>
+    <w:abstractNumId w:val="28"/>
   </w:num>
   <w:num w:numId="7" w16cid:durableId="1067997481">
     <w:abstractNumId w:val="12"/>
@@ -11848,10 +13574,10 @@
     <w:abstractNumId w:val="0"/>
   </w:num>
   <w:num w:numId="11" w16cid:durableId="1399204329">
-    <w:abstractNumId w:val="18"/>
+    <w:abstractNumId w:val="19"/>
   </w:num>
   <w:num w:numId="12" w16cid:durableId="294258061">
-    <w:abstractNumId w:val="24"/>
+    <w:abstractNumId w:val="25"/>
   </w:num>
   <w:num w:numId="13" w16cid:durableId="1365980273">
     <w:abstractNumId w:val="7"/>
@@ -11866,40 +13592,43 @@
     <w:abstractNumId w:val="5"/>
   </w:num>
   <w:num w:numId="17" w16cid:durableId="1766419161">
-    <w:abstractNumId w:val="23"/>
+    <w:abstractNumId w:val="24"/>
   </w:num>
   <w:num w:numId="18" w16cid:durableId="616374997">
+    <w:abstractNumId w:val="22"/>
+  </w:num>
+  <w:num w:numId="19" w16cid:durableId="103308622">
     <w:abstractNumId w:val="21"/>
   </w:num>
-  <w:num w:numId="19" w16cid:durableId="103308622">
+  <w:num w:numId="20" w16cid:durableId="629408920">
+    <w:abstractNumId w:val="17"/>
+  </w:num>
+  <w:num w:numId="21" w16cid:durableId="1672755209">
     <w:abstractNumId w:val="20"/>
   </w:num>
-  <w:num w:numId="20" w16cid:durableId="629408920">
-    <w:abstractNumId w:val="16"/>
-  </w:num>
-  <w:num w:numId="21" w16cid:durableId="1672755209">
-    <w:abstractNumId w:val="19"/>
-  </w:num>
   <w:num w:numId="22" w16cid:durableId="943806556">
-    <w:abstractNumId w:val="17"/>
+    <w:abstractNumId w:val="18"/>
   </w:num>
   <w:num w:numId="23" w16cid:durableId="2096051638">
     <w:abstractNumId w:val="3"/>
   </w:num>
   <w:num w:numId="24" w16cid:durableId="656761687">
-    <w:abstractNumId w:val="15"/>
+    <w:abstractNumId w:val="16"/>
   </w:num>
   <w:num w:numId="25" w16cid:durableId="488712393">
-    <w:abstractNumId w:val="13"/>
+    <w:abstractNumId w:val="14"/>
   </w:num>
   <w:num w:numId="26" w16cid:durableId="1241403015">
-    <w:abstractNumId w:val="25"/>
+    <w:abstractNumId w:val="26"/>
   </w:num>
   <w:num w:numId="27" w16cid:durableId="1307129848">
     <w:abstractNumId w:val="1"/>
   </w:num>
   <w:num w:numId="28" w16cid:durableId="1108626656">
-    <w:abstractNumId w:val="22"/>
+    <w:abstractNumId w:val="23"/>
+  </w:num>
+  <w:num w:numId="29" w16cid:durableId="1801875046">
+    <w:abstractNumId w:val="13"/>
   </w:num>
 </w:numbering>
 </file>

--- a/Travaille ecrit TM.docx
+++ b/Travaille ecrit TM.docx
@@ -717,7 +717,6 @@
         </w:rPr>
         <w:t xml:space="preserve">Ce qui m’a motivé à choisir ce thème était mon affinité avec les mathématiques. Mais je ne voulais pas </w:t>
       </w:r>
-      <w:proofErr w:type="gramStart"/>
       <w:r>
         <w:rPr>
           <w:rFonts w:ascii="Times New Roman" w:eastAsia="Times New Roman" w:hAnsi="Times New Roman" w:cs="Times New Roman"/>
@@ -726,9 +725,8 @@
           <w:szCs w:val="24"/>
           <w:lang w:eastAsia="fr-CH"/>
         </w:rPr>
-        <w:t>faire</w:t>
-      </w:r>
-      <w:proofErr w:type="gramEnd"/>
+        <w:t>effectuer</w:t>
+      </w:r>
       <w:r>
         <w:rPr>
           <w:rFonts w:ascii="Times New Roman" w:eastAsia="Times New Roman" w:hAnsi="Times New Roman" w:cs="Times New Roman"/>
@@ -1001,6 +999,52 @@
         </w:rPr>
         <w:t>Avant de commencer dans le développement le sujet de la rotation en 2 dimensions il est important de savoir ce qu’est un est un espace vectoriel et ce qu’est un vecteur.</w:t>
       </w:r>
+    </w:p>
+    <w:p>
+      <w:pPr>
+        <w:spacing w:after="0" w:line="240" w:lineRule="auto"/>
+        <w:rPr>
+          <w:rFonts w:ascii="Times New Roman" w:eastAsia="Times New Roman" w:hAnsi="Times New Roman" w:cs="Times New Roman"/>
+          <w:b/>
+          <w:bCs/>
+          <w:sz w:val="27"/>
+          <w:szCs w:val="27"/>
+          <w:lang w:eastAsia="fr-CH"/>
+        </w:rPr>
+      </w:pPr>
+      <w:r>
+        <w:rPr>
+          <w:rFonts w:ascii="Times New Roman" w:eastAsia="Times New Roman" w:hAnsi="Times New Roman" w:cs="Times New Roman"/>
+          <w:b/>
+          <w:bCs/>
+          <w:sz w:val="27"/>
+          <w:szCs w:val="27"/>
+          <w:lang w:eastAsia="fr-CH"/>
+        </w:rPr>
+        <w:t>Définition d’un espace vectoriel</w:t>
+      </w:r>
+      <w:r>
+        <w:rPr>
+          <w:rFonts w:ascii="Times New Roman" w:eastAsia="Times New Roman" w:hAnsi="Times New Roman" w:cs="Times New Roman"/>
+          <w:b/>
+          <w:bCs/>
+          <w:sz w:val="27"/>
+          <w:szCs w:val="27"/>
+          <w:lang w:eastAsia="fr-CH"/>
+        </w:rPr>
+        <w:t> :</w:t>
+      </w:r>
+    </w:p>
+    <w:p>
+      <w:pPr>
+        <w:spacing w:after="0" w:line="240" w:lineRule="auto"/>
+        <w:rPr>
+          <w:rFonts w:ascii="Times New Roman" w:eastAsia="Times New Roman" w:hAnsi="Times New Roman" w:cs="Times New Roman"/>
+          <w:sz w:val="24"/>
+          <w:szCs w:val="24"/>
+          <w:lang w:eastAsia="fr-CH"/>
+        </w:rPr>
+      </w:pPr>
     </w:p>
     <w:p>
       <w:pPr>
@@ -1334,7 +1378,17 @@
           <w:szCs w:val="24"/>
           <w:lang w:eastAsia="fr-CH"/>
         </w:rPr>
-        <w:t>a et b représente le nombre d’unités nécessaire pour aller d’un point de départ à un point d’arrivé en se déplacent de parallèlement à l’axe des abscisses puis celle des ordonnées</w:t>
+        <w:t xml:space="preserve">a et b représente le nombre d’unités nécessaire pour aller d’un point de départ à un point d’arrivé en </w:t>
+      </w:r>
+      <w:r>
+        <w:rPr>
+          <w:rFonts w:ascii="Times New Roman" w:eastAsia="Times New Roman" w:hAnsi="Times New Roman" w:cs="Times New Roman"/>
+          <w:sz w:val="24"/>
+          <w:szCs w:val="24"/>
+          <w:lang w:eastAsia="fr-CH"/>
+        </w:rPr>
+        <w:lastRenderedPageBreak/>
+        <w:t>se déplacent de parallèlement à l’axe des abscisses puis celle des ordonnées</w:t>
       </w:r>
       <w:r>
         <w:rPr>
@@ -1678,7 +1732,6 @@
           <w:szCs w:val="24"/>
           <w:lang w:eastAsia="fr-CH"/>
         </w:rPr>
-        <w:lastRenderedPageBreak/>
         <w:t>Les vecteurs peuvent être</w:t>
       </w:r>
       <w:r>
@@ -1867,7 +1920,7 @@
           <w:lang w:eastAsia="fr-CH"/>
         </w:rPr>
         <w:drawing>
-          <wp:anchor distT="0" distB="0" distL="114300" distR="114300" simplePos="0" relativeHeight="251658240" behindDoc="0" locked="0" layoutInCell="1" allowOverlap="1" wp14:anchorId="247BEE2A" wp14:editId="45F75BD8">
+          <wp:anchor distT="0" distB="0" distL="114300" distR="114300" simplePos="0" relativeHeight="251658240" behindDoc="0" locked="0" layoutInCell="1" allowOverlap="1" wp14:anchorId="247BEE2A" wp14:editId="52C23CED">
             <wp:simplePos x="0" y="0"/>
             <wp:positionH relativeFrom="column">
               <wp:posOffset>-763</wp:posOffset>
@@ -2681,6 +2734,24 @@
         </w:rPr>
         <w:t xml:space="preserve">Un plan est une surface plate illimité, munie de notion de d’alignement, d’angle et de distance. Il y a un point nommé origine au centre du plan et deux axes passant par ce point (axe : </w:t>
       </w:r>
+      <w:r>
+        <w:rPr>
+          <w:rFonts w:ascii="Times New Roman" w:eastAsia="Times New Roman" w:hAnsi="Times New Roman" w:cs="Times New Roman"/>
+          <w:sz w:val="24"/>
+          <w:szCs w:val="24"/>
+          <w:lang w:eastAsia="fr-CH"/>
+        </w:rPr>
+        <w:t>Ox</w:t>
+      </w:r>
+      <w:r>
+        <w:rPr>
+          <w:rFonts w:ascii="Times New Roman" w:eastAsia="Times New Roman" w:hAnsi="Times New Roman" w:cs="Times New Roman"/>
+          <w:sz w:val="24"/>
+          <w:szCs w:val="24"/>
+          <w:lang w:eastAsia="fr-CH"/>
+        </w:rPr>
+        <w:t xml:space="preserve"> et </w:t>
+      </w:r>
       <w:proofErr w:type="spellStart"/>
       <w:r>
         <w:rPr>
@@ -2689,7 +2760,7 @@
           <w:szCs w:val="24"/>
           <w:lang w:eastAsia="fr-CH"/>
         </w:rPr>
-        <w:t>oX</w:t>
+        <w:t>oY</w:t>
       </w:r>
       <w:proofErr w:type="spellEnd"/>
       <w:r>
@@ -2699,29 +2770,8 @@
           <w:szCs w:val="24"/>
           <w:lang w:eastAsia="fr-CH"/>
         </w:rPr>
-        <w:t xml:space="preserve"> et </w:t>
-      </w:r>
-      <w:proofErr w:type="spellStart"/>
-      <w:r>
-        <w:rPr>
-          <w:rFonts w:ascii="Times New Roman" w:eastAsia="Times New Roman" w:hAnsi="Times New Roman" w:cs="Times New Roman"/>
-          <w:sz w:val="24"/>
-          <w:szCs w:val="24"/>
-          <w:lang w:eastAsia="fr-CH"/>
-        </w:rPr>
-        <w:t>oY</w:t>
-      </w:r>
-      <w:proofErr w:type="spellEnd"/>
-      <w:r>
-        <w:rPr>
-          <w:rFonts w:ascii="Times New Roman" w:eastAsia="Times New Roman" w:hAnsi="Times New Roman" w:cs="Times New Roman"/>
-          <w:sz w:val="24"/>
-          <w:szCs w:val="24"/>
-          <w:lang w:eastAsia="fr-CH"/>
-        </w:rPr>
         <w:t xml:space="preserve">) parallèlement par rapport a eu. On peut y définir des points de façon cartésienne en notent ses coordonnées par rapport à l’axe </w:t>
       </w:r>
-      <w:proofErr w:type="spellStart"/>
       <w:r>
         <w:rPr>
           <w:rFonts w:ascii="Times New Roman" w:eastAsia="Times New Roman" w:hAnsi="Times New Roman" w:cs="Times New Roman"/>
@@ -2738,19 +2788,8 @@
           <w:szCs w:val="24"/>
           <w:lang w:eastAsia="fr-CH"/>
         </w:rPr>
-        <w:t>X</w:t>
-      </w:r>
-      <w:proofErr w:type="spellEnd"/>
-      <w:r>
-        <w:rPr>
-          <w:rFonts w:ascii="Times New Roman" w:eastAsia="Times New Roman" w:hAnsi="Times New Roman" w:cs="Times New Roman"/>
-          <w:sz w:val="24"/>
-          <w:szCs w:val="24"/>
-          <w:lang w:eastAsia="fr-CH"/>
-        </w:rPr>
-        <w:t xml:space="preserve"> et </w:t>
-      </w:r>
-      <w:proofErr w:type="spellStart"/>
+        <w:t xml:space="preserve">X et </w:t>
+      </w:r>
       <w:r>
         <w:rPr>
           <w:rFonts w:ascii="Times New Roman" w:eastAsia="Times New Roman" w:hAnsi="Times New Roman" w:cs="Times New Roman"/>
@@ -2769,7 +2808,6 @@
         </w:rPr>
         <w:t>Y</w:t>
       </w:r>
-      <w:proofErr w:type="spellEnd"/>
       <w:r>
         <w:rPr>
           <w:rFonts w:ascii="Times New Roman" w:eastAsia="Times New Roman" w:hAnsi="Times New Roman" w:cs="Times New Roman"/>
@@ -3070,7 +3108,6 @@
         </w:rPr>
         <w:t xml:space="preserve">La conversion de polaire a </w:t>
       </w:r>
-      <w:proofErr w:type="spellStart"/>
       <w:r>
         <w:rPr>
           <w:rFonts w:ascii="Times New Roman" w:eastAsia="Times New Roman" w:hAnsi="Times New Roman" w:cs="Times New Roman"/>
@@ -3079,9 +3116,8 @@
           <w:szCs w:val="24"/>
           <w:lang w:eastAsia="fr-CH"/>
         </w:rPr>
-        <w:t>cartesien</w:t>
-      </w:r>
-      <w:proofErr w:type="spellEnd"/>
+        <w:t>cartésien</w:t>
+      </w:r>
     </w:p>
     <w:p>
       <w:pPr>
@@ -3296,7 +3332,6 @@
         </w:rPr>
         <w:t xml:space="preserve">associée à une matrice </w:t>
       </w:r>
-      <w:proofErr w:type="spellStart"/>
       <w:r>
         <w:rPr>
           <w:rFonts w:ascii="Times New Roman" w:eastAsia="Times New Roman" w:hAnsi="Times New Roman" w:cs="Times New Roman"/>
@@ -3316,35 +3351,14 @@
         </w:rPr>
         <w:t>f</w:t>
       </w:r>
-      <w:proofErr w:type="spellEnd"/>
-      <w:r>
-        <w:rPr>
-          <w:rFonts w:ascii="Times New Roman" w:eastAsia="Times New Roman" w:hAnsi="Times New Roman" w:cs="Times New Roman"/>
-          <w:sz w:val="24"/>
-          <w:szCs w:val="24"/>
-          <w:lang w:eastAsia="fr-CH"/>
-        </w:rPr>
-        <w:t xml:space="preserve"> est une application qui, à un </w:t>
-      </w:r>
-      <w:proofErr w:type="spellStart"/>
-      <w:r>
-        <w:rPr>
-          <w:rFonts w:ascii="Times New Roman" w:eastAsia="Times New Roman" w:hAnsi="Times New Roman" w:cs="Times New Roman"/>
-          <w:sz w:val="24"/>
-          <w:szCs w:val="24"/>
-          <w:lang w:eastAsia="fr-CH"/>
-        </w:rPr>
-        <w:t>un</w:t>
-      </w:r>
-      <w:proofErr w:type="spellEnd"/>
-      <w:r>
-        <w:rPr>
-          <w:rFonts w:ascii="Times New Roman" w:eastAsia="Times New Roman" w:hAnsi="Times New Roman" w:cs="Times New Roman"/>
-          <w:sz w:val="24"/>
-          <w:szCs w:val="24"/>
-          <w:lang w:eastAsia="fr-CH"/>
-        </w:rPr>
-        <w:t xml:space="preserve"> vecteur </w:t>
+      <w:r>
+        <w:rPr>
+          <w:rFonts w:ascii="Times New Roman" w:eastAsia="Times New Roman" w:hAnsi="Times New Roman" w:cs="Times New Roman"/>
+          <w:sz w:val="24"/>
+          <w:szCs w:val="24"/>
+          <w:lang w:eastAsia="fr-CH"/>
+        </w:rPr>
+        <w:t xml:space="preserve"> est une application qui, à un vecteur </w:t>
       </w:r>
       <w:r>
         <w:rPr>
@@ -3926,27 +3940,25 @@
           <w:szCs w:val="24"/>
           <w:lang w:eastAsia="fr-CH"/>
         </w:rPr>
-        <w:t xml:space="preserve"> Nous pouvons imagines cette fonction un outil qui va modifier l’apparence du plan. Les deux colonnes de la matrice </w:t>
-      </w:r>
-      <w:proofErr w:type="spellStart"/>
-      <w:r>
-        <w:rPr>
-          <w:rFonts w:ascii="Times New Roman" w:eastAsia="Times New Roman" w:hAnsi="Times New Roman" w:cs="Times New Roman"/>
-          <w:sz w:val="24"/>
-          <w:szCs w:val="24"/>
-          <w:lang w:eastAsia="fr-CH"/>
-        </w:rPr>
-        <w:t>Mf</w:t>
-      </w:r>
-      <w:proofErr w:type="spellEnd"/>
-      <w:r>
-        <w:rPr>
-          <w:rFonts w:ascii="Times New Roman" w:eastAsia="Times New Roman" w:hAnsi="Times New Roman" w:cs="Times New Roman"/>
-          <w:sz w:val="24"/>
-          <w:szCs w:val="24"/>
-          <w:lang w:eastAsia="fr-CH"/>
-        </w:rPr>
-        <w:t xml:space="preserve"> représenterons les deux nouveau vecteurs e1 et e2 de la matrice modifiée. D’où la 4</w:t>
+        <w:t xml:space="preserve"> Nous pouvons imagines cette fonction</w:t>
+      </w:r>
+      <w:r>
+        <w:rPr>
+          <w:rFonts w:ascii="Times New Roman" w:eastAsia="Times New Roman" w:hAnsi="Times New Roman" w:cs="Times New Roman"/>
+          <w:sz w:val="24"/>
+          <w:szCs w:val="24"/>
+          <w:lang w:eastAsia="fr-CH"/>
+        </w:rPr>
+        <w:t xml:space="preserve"> comme</w:t>
+      </w:r>
+      <w:r>
+        <w:rPr>
+          <w:rFonts w:ascii="Times New Roman" w:eastAsia="Times New Roman" w:hAnsi="Times New Roman" w:cs="Times New Roman"/>
+          <w:sz w:val="24"/>
+          <w:szCs w:val="24"/>
+          <w:lang w:eastAsia="fr-CH"/>
+        </w:rPr>
+        <w:t xml:space="preserve"> un outil qui va modifier l’apparence du plan. Les deux colonnes de la matrice Mf représenterons les deux nouveau vecteurs e1 et e2 de la matrice modifiée. D’où la 4</w:t>
       </w:r>
       <w:r>
         <w:rPr>
@@ -4397,6 +4409,7 @@
               <w:szCs w:val="27"/>
               <w:lang w:eastAsia="fr-CH"/>
             </w:rPr>
+            <w:lastRenderedPageBreak/>
             <m:t>⇒</m:t>
           </m:r>
           <m:sSub>
@@ -4513,7 +4526,6 @@
           <w:szCs w:val="27"/>
           <w:lang w:eastAsia="fr-CH"/>
         </w:rPr>
-        <w:lastRenderedPageBreak/>
         <w:t xml:space="preserve">Ce qui veut dire que la matrice de transformation </w:t>
       </w:r>
       <m:oMath>
@@ -6357,6 +6369,7 @@
           <w:szCs w:val="24"/>
           <w:lang w:eastAsia="fr-CH"/>
         </w:rPr>
+        <w:lastRenderedPageBreak/>
         <w:t xml:space="preserve">Cette réflexion nous emmène au fait qu’il est possible d’élaborer une matrice nous permettant de faire la rotation d’un vecteur ou d’un point d’un angle α. </w:t>
       </w:r>
       <w:r>
@@ -6387,7 +6400,6 @@
           <w:szCs w:val="24"/>
           <w:lang w:eastAsia="fr-CH"/>
         </w:rPr>
-        <w:lastRenderedPageBreak/>
         <w:drawing>
           <wp:anchor distT="0" distB="0" distL="114300" distR="114300" simplePos="0" relativeHeight="251660288" behindDoc="1" locked="0" layoutInCell="1" allowOverlap="1" wp14:anchorId="3324F2D9" wp14:editId="120F049C">
             <wp:simplePos x="0" y="0"/>
@@ -6661,25 +6673,7 @@
               <w:szCs w:val="24"/>
               <w:lang w:eastAsia="fr-CH"/>
             </w:rPr>
-            <m:t>≡</m:t>
-          </m:r>
-          <m:r>
-            <w:rPr>
-              <w:rFonts w:ascii="Cambria Math" w:eastAsia="Times New Roman" w:hAnsi="Cambria Math" w:cs="Times New Roman"/>
-              <w:sz w:val="24"/>
-              <w:szCs w:val="24"/>
-              <w:lang w:eastAsia="fr-CH"/>
-            </w:rPr>
-            <m:t>e1</m:t>
-          </m:r>
-          <m:r>
-            <w:rPr>
-              <w:rFonts w:ascii="Cambria Math" w:eastAsia="Times New Roman" w:hAnsi="Cambria Math" w:cs="Times New Roman"/>
-              <w:sz w:val="24"/>
-              <w:szCs w:val="24"/>
-              <w:lang w:eastAsia="fr-CH"/>
-            </w:rPr>
-            <m:t>(</m:t>
+            <m:t>≡e1(</m:t>
           </m:r>
           <m:func>
             <m:funcPr>
@@ -6875,25 +6869,7 @@
             <w:szCs w:val="24"/>
             <w:lang w:eastAsia="fr-CH"/>
           </w:rPr>
-          <m:t xml:space="preserve"> ≡</m:t>
-        </m:r>
-        <m:r>
-          <w:rPr>
-            <w:rFonts w:ascii="Cambria Math" w:eastAsia="Times New Roman" w:hAnsi="Cambria Math" w:cs="Times New Roman"/>
-            <w:sz w:val="24"/>
-            <w:szCs w:val="24"/>
-            <w:lang w:eastAsia="fr-CH"/>
-          </w:rPr>
-          <m:t>e2</m:t>
-        </m:r>
-        <m:r>
-          <w:rPr>
-            <w:rFonts w:ascii="Cambria Math" w:eastAsia="Times New Roman" w:hAnsi="Cambria Math" w:cs="Times New Roman"/>
-            <w:sz w:val="24"/>
-            <w:szCs w:val="24"/>
-            <w:lang w:eastAsia="fr-CH"/>
-          </w:rPr>
-          <m:t>(</m:t>
+          <m:t xml:space="preserve"> ≡e2(</m:t>
         </m:r>
         <m:func>
           <m:funcPr>
@@ -7435,16 +7411,7 @@
                     <w:szCs w:val="24"/>
                     <w:lang w:eastAsia="fr-CH"/>
                   </w:rPr>
-                  <m:t>(α</m:t>
-                </m:r>
-                <m:r>
-                  <w:rPr>
-                    <w:rFonts w:ascii="Cambria Math" w:eastAsia="Times New Roman" w:hAnsi="Cambria Math" w:cs="Times New Roman"/>
-                    <w:sz w:val="24"/>
-                    <w:szCs w:val="24"/>
-                    <w:lang w:eastAsia="fr-CH"/>
-                  </w:rPr>
-                  <m:t>+</m:t>
+                  <m:t>(α+</m:t>
                 </m:r>
                 <m:f>
                   <m:fPr>
@@ -7511,16 +7478,7 @@
                     <w:szCs w:val="24"/>
                     <w:lang w:eastAsia="fr-CH"/>
                   </w:rPr>
-                  <m:t>(α</m:t>
-                </m:r>
-                <m:r>
-                  <w:rPr>
-                    <w:rFonts w:ascii="Cambria Math" w:eastAsia="Times New Roman" w:hAnsi="Cambria Math" w:cs="Times New Roman"/>
-                    <w:sz w:val="24"/>
-                    <w:szCs w:val="24"/>
-                    <w:lang w:eastAsia="fr-CH"/>
-                  </w:rPr>
-                  <m:t>+</m:t>
+                  <m:t>(α+</m:t>
                 </m:r>
                 <m:f>
                   <m:fPr>
@@ -7577,16 +7535,7 @@
             <w:szCs w:val="24"/>
             <w:lang w:eastAsia="fr-CH"/>
           </w:rPr>
-          <m:t>=</m:t>
-        </m:r>
-        <m:r>
-          <w:rPr>
-            <w:rFonts w:ascii="Cambria Math" w:eastAsia="Times New Roman" w:hAnsi="Cambria Math" w:cs="Times New Roman"/>
-            <w:sz w:val="24"/>
-            <w:szCs w:val="24"/>
-            <w:lang w:eastAsia="fr-CH"/>
-          </w:rPr>
-          <m:t>f</m:t>
+          <m:t>=f</m:t>
         </m:r>
         <m:d>
           <m:dPr>
@@ -7692,16 +7641,7 @@
                     <w:szCs w:val="24"/>
                     <w:lang w:eastAsia="fr-CH"/>
                   </w:rPr>
-                  <m:t>α</m:t>
-                </m:r>
-                <m:r>
-                  <w:rPr>
-                    <w:rFonts w:ascii="Cambria Math" w:eastAsia="Times New Roman" w:hAnsi="Cambria Math" w:cs="Times New Roman"/>
-                    <w:sz w:val="24"/>
-                    <w:szCs w:val="24"/>
-                    <w:lang w:eastAsia="fr-CH"/>
-                  </w:rPr>
-                  <m:t>)</m:t>
+                  <m:t>α)</m:t>
                 </m:r>
               </m:e>
               <m:e>
@@ -7724,16 +7664,7 @@
                     <w:szCs w:val="24"/>
                     <w:lang w:eastAsia="fr-CH"/>
                   </w:rPr>
-                  <m:t>α</m:t>
-                </m:r>
-                <m:r>
-                  <w:rPr>
-                    <w:rFonts w:ascii="Cambria Math" w:eastAsia="Times New Roman" w:hAnsi="Cambria Math" w:cs="Times New Roman"/>
-                    <w:sz w:val="24"/>
-                    <w:szCs w:val="24"/>
-                    <w:lang w:eastAsia="fr-CH"/>
-                  </w:rPr>
-                  <m:t>)</m:t>
+                  <m:t>α)</m:t>
                 </m:r>
               </m:e>
             </m:eqArr>
@@ -7759,6 +7690,349 @@
           <w:lang w:eastAsia="fr-CH"/>
         </w:rPr>
         <w:t>Une fois l’image des deux vecteurs trouvés, plus qu’à écrire la matrice qui va être égal à :</w:t>
+      </w:r>
+    </w:p>
+    <w:p>
+      <w:pPr>
+        <w:spacing w:before="100" w:beforeAutospacing="1" w:after="100" w:afterAutospacing="1" w:line="240" w:lineRule="auto"/>
+        <w:rPr>
+          <w:rFonts w:ascii="Times New Roman" w:eastAsia="Times New Roman" w:hAnsi="Times New Roman" w:cs="Times New Roman"/>
+          <w:sz w:val="24"/>
+          <w:szCs w:val="24"/>
+          <w:lang w:eastAsia="fr-CH"/>
+        </w:rPr>
+      </w:pPr>
+      <m:oMath>
+        <m:sSub>
+          <m:sSubPr>
+            <m:ctrlPr>
+              <w:rPr>
+                <w:rFonts w:ascii="Cambria Math" w:eastAsia="Times New Roman" w:hAnsi="Cambria Math" w:cs="Times New Roman"/>
+                <w:i/>
+                <w:sz w:val="24"/>
+                <w:szCs w:val="24"/>
+                <w:lang w:eastAsia="fr-CH"/>
+              </w:rPr>
+            </m:ctrlPr>
+          </m:sSubPr>
+          <m:e>
+            <m:r>
+              <w:rPr>
+                <w:rFonts w:ascii="Cambria Math" w:eastAsia="Times New Roman" w:hAnsi="Cambria Math" w:cs="Times New Roman"/>
+                <w:sz w:val="24"/>
+                <w:szCs w:val="24"/>
+                <w:lang w:eastAsia="fr-CH"/>
+              </w:rPr>
+              <m:t>M</m:t>
+            </m:r>
+          </m:e>
+          <m:sub>
+            <m:r>
+              <w:rPr>
+                <w:rFonts w:ascii="Cambria Math" w:eastAsia="Times New Roman" w:hAnsi="Cambria Math" w:cs="Times New Roman"/>
+                <w:sz w:val="24"/>
+                <w:szCs w:val="24"/>
+                <w:lang w:eastAsia="fr-CH"/>
+              </w:rPr>
+              <m:t>f</m:t>
+            </m:r>
+          </m:sub>
+        </m:sSub>
+        <m:r>
+          <w:rPr>
+            <w:rFonts w:ascii="Cambria Math" w:eastAsia="Times New Roman" w:hAnsi="Cambria Math" w:cs="Times New Roman"/>
+            <w:sz w:val="24"/>
+            <w:szCs w:val="24"/>
+            <w:lang w:eastAsia="fr-CH"/>
+          </w:rPr>
+          <m:t>=</m:t>
+        </m:r>
+        <m:d>
+          <m:dPr>
+            <m:ctrlPr>
+              <w:rPr>
+                <w:rFonts w:ascii="Cambria Math" w:eastAsia="Times New Roman" w:hAnsi="Cambria Math" w:cs="Times New Roman"/>
+                <w:i/>
+                <w:sz w:val="24"/>
+                <w:szCs w:val="24"/>
+                <w:lang w:eastAsia="fr-CH"/>
+              </w:rPr>
+            </m:ctrlPr>
+          </m:dPr>
+          <m:e>
+            <m:m>
+              <m:mPr>
+                <m:plcHide m:val="1"/>
+                <m:mcs>
+                  <m:mc>
+                    <m:mcPr>
+                      <m:count m:val="2"/>
+                      <m:mcJc m:val="center"/>
+                    </m:mcPr>
+                  </m:mc>
+                </m:mcs>
+                <m:ctrlPr>
+                  <w:rPr>
+                    <w:rFonts w:ascii="Cambria Math" w:eastAsia="Times New Roman" w:hAnsi="Cambria Math" w:cs="Times New Roman"/>
+                    <w:i/>
+                    <w:sz w:val="24"/>
+                    <w:szCs w:val="24"/>
+                    <w:lang w:eastAsia="fr-CH"/>
+                  </w:rPr>
+                </m:ctrlPr>
+              </m:mPr>
+              <m:mr>
+                <m:e>
+                  <m:r>
+                    <m:rPr>
+                      <m:sty m:val="p"/>
+                    </m:rPr>
+                    <w:rPr>
+                      <w:rFonts w:ascii="Cambria Math" w:eastAsia="Times New Roman" w:hAnsi="Cambria Math" w:cs="Times New Roman"/>
+                      <w:sz w:val="24"/>
+                      <w:szCs w:val="24"/>
+                      <w:lang w:eastAsia="fr-CH"/>
+                    </w:rPr>
+                    <m:t>cos⁡</m:t>
+                  </m:r>
+                  <m:r>
+                    <w:rPr>
+                      <w:rFonts w:ascii="Cambria Math" w:eastAsia="Times New Roman" w:hAnsi="Cambria Math" w:cs="Times New Roman"/>
+                      <w:sz w:val="24"/>
+                      <w:szCs w:val="24"/>
+                      <w:lang w:eastAsia="fr-CH"/>
+                    </w:rPr>
+                    <m:t>(α)</m:t>
+                  </m:r>
+                </m:e>
+                <m:e>
+                  <m:r>
+                    <w:rPr>
+                      <w:rFonts w:ascii="Cambria Math" w:eastAsia="Times New Roman" w:hAnsi="Cambria Math" w:cs="Times New Roman"/>
+                      <w:sz w:val="24"/>
+                      <w:szCs w:val="24"/>
+                      <w:lang w:eastAsia="fr-CH"/>
+                    </w:rPr>
+                    <m:t>-</m:t>
+                  </m:r>
+                  <m:r>
+                    <m:rPr>
+                      <m:sty m:val="p"/>
+                    </m:rPr>
+                    <w:rPr>
+                      <w:rFonts w:ascii="Cambria Math" w:eastAsia="Times New Roman" w:hAnsi="Cambria Math" w:cs="Times New Roman"/>
+                      <w:sz w:val="24"/>
+                      <w:szCs w:val="24"/>
+                      <w:lang w:eastAsia="fr-CH"/>
+                    </w:rPr>
+                    <m:t>sin⁡</m:t>
+                  </m:r>
+                  <m:r>
+                    <w:rPr>
+                      <w:rFonts w:ascii="Cambria Math" w:eastAsia="Times New Roman" w:hAnsi="Cambria Math" w:cs="Times New Roman"/>
+                      <w:sz w:val="24"/>
+                      <w:szCs w:val="24"/>
+                      <w:lang w:eastAsia="fr-CH"/>
+                    </w:rPr>
+                    <m:t>(α)</m:t>
+                  </m:r>
+                </m:e>
+              </m:mr>
+              <m:mr>
+                <m:e>
+                  <m:r>
+                    <m:rPr>
+                      <m:sty m:val="p"/>
+                    </m:rPr>
+                    <w:rPr>
+                      <w:rFonts w:ascii="Cambria Math" w:eastAsia="Times New Roman" w:hAnsi="Cambria Math" w:cs="Times New Roman"/>
+                      <w:sz w:val="24"/>
+                      <w:szCs w:val="24"/>
+                      <w:lang w:eastAsia="fr-CH"/>
+                    </w:rPr>
+                    <m:t>sin⁡</m:t>
+                  </m:r>
+                  <m:r>
+                    <w:rPr>
+                      <w:rFonts w:ascii="Cambria Math" w:eastAsia="Times New Roman" w:hAnsi="Cambria Math" w:cs="Times New Roman"/>
+                      <w:sz w:val="24"/>
+                      <w:szCs w:val="24"/>
+                      <w:lang w:eastAsia="fr-CH"/>
+                    </w:rPr>
+                    <m:t>(α)</m:t>
+                  </m:r>
+                </m:e>
+                <m:e>
+                  <m:r>
+                    <m:rPr>
+                      <m:sty m:val="p"/>
+                    </m:rPr>
+                    <w:rPr>
+                      <w:rFonts w:ascii="Cambria Math" w:eastAsia="Times New Roman" w:hAnsi="Cambria Math" w:cs="Times New Roman"/>
+                      <w:sz w:val="24"/>
+                      <w:szCs w:val="24"/>
+                      <w:lang w:eastAsia="fr-CH"/>
+                    </w:rPr>
+                    <m:t>cos⁡</m:t>
+                  </m:r>
+                  <m:r>
+                    <w:rPr>
+                      <w:rFonts w:ascii="Cambria Math" w:eastAsia="Times New Roman" w:hAnsi="Cambria Math" w:cs="Times New Roman"/>
+                      <w:sz w:val="24"/>
+                      <w:szCs w:val="24"/>
+                      <w:lang w:eastAsia="fr-CH"/>
+                    </w:rPr>
+                    <m:t>(α)</m:t>
+                  </m:r>
+                </m:e>
+              </m:mr>
+            </m:m>
+          </m:e>
+        </m:d>
+      </m:oMath>
+      <w:r>
+        <w:rPr>
+          <w:rFonts w:ascii="Times New Roman" w:eastAsia="Times New Roman" w:hAnsi="Times New Roman" w:cs="Times New Roman"/>
+          <w:sz w:val="24"/>
+          <w:szCs w:val="24"/>
+          <w:lang w:eastAsia="fr-CH"/>
+        </w:rPr>
+        <w:t xml:space="preserve"> Voilà notre matrice nous permettant de faire tourner un vecteur d’un angle α au tour de l’origine.</w:t>
+      </w:r>
+    </w:p>
+    <w:p>
+      <w:pPr>
+        <w:spacing w:before="100" w:beforeAutospacing="1" w:after="100" w:afterAutospacing="1" w:line="240" w:lineRule="auto"/>
+        <w:rPr>
+          <w:rFonts w:ascii="Times New Roman" w:eastAsia="Times New Roman" w:hAnsi="Times New Roman" w:cs="Times New Roman"/>
+          <w:sz w:val="27"/>
+          <w:szCs w:val="27"/>
+          <w:lang w:eastAsia="fr-CH"/>
+        </w:rPr>
+      </w:pPr>
+      <w:r>
+        <w:rPr>
+          <w:rFonts w:ascii="Times New Roman" w:eastAsia="Times New Roman" w:hAnsi="Times New Roman" w:cs="Times New Roman"/>
+          <w:sz w:val="27"/>
+          <w:szCs w:val="27"/>
+          <w:lang w:eastAsia="fr-CH"/>
+        </w:rPr>
+        <w:t>Un exemple s’impose :</w:t>
+      </w:r>
+    </w:p>
+    <w:p>
+      <w:pPr>
+        <w:spacing w:before="100" w:beforeAutospacing="1" w:after="100" w:afterAutospacing="1" w:line="240" w:lineRule="auto"/>
+        <w:rPr>
+          <w:rFonts w:ascii="Times New Roman" w:eastAsia="Times New Roman" w:hAnsi="Times New Roman" w:cs="Times New Roman"/>
+          <w:sz w:val="24"/>
+          <w:szCs w:val="24"/>
+          <w:lang w:eastAsia="fr-CH"/>
+        </w:rPr>
+      </w:pPr>
+      <w:r>
+        <w:rPr>
+          <w:rFonts w:ascii="Times New Roman" w:eastAsia="Times New Roman" w:hAnsi="Times New Roman" w:cs="Times New Roman"/>
+          <w:sz w:val="24"/>
+          <w:szCs w:val="24"/>
+          <w:lang w:eastAsia="fr-CH"/>
+        </w:rPr>
+        <w:t xml:space="preserve">Imagions le vecteur </w:t>
+      </w:r>
+      <w:r>
+        <w:rPr>
+          <w:rFonts w:ascii="Times New Roman" w:eastAsia="Times New Roman" w:hAnsi="Times New Roman" w:cs="Times New Roman"/>
+          <w:sz w:val="24"/>
+          <w:szCs w:val="24"/>
+          <w:highlight w:val="yellow"/>
+          <w:lang w:eastAsia="fr-CH"/>
+        </w:rPr>
+        <w:t>e1</w:t>
+      </w:r>
+      <w:r>
+        <w:rPr>
+          <w:rFonts w:ascii="Times New Roman" w:eastAsia="Times New Roman" w:hAnsi="Times New Roman" w:cs="Times New Roman"/>
+          <w:sz w:val="24"/>
+          <w:szCs w:val="24"/>
+          <w:lang w:eastAsia="fr-CH"/>
+        </w:rPr>
+        <w:t xml:space="preserve"> </w:t>
+      </w:r>
+      <w:proofErr w:type="gramStart"/>
+      <w:r>
+        <w:rPr>
+          <w:rFonts w:ascii="Times New Roman" w:eastAsia="Times New Roman" w:hAnsi="Times New Roman" w:cs="Times New Roman"/>
+          <w:sz w:val="24"/>
+          <w:szCs w:val="24"/>
+          <w:lang w:eastAsia="fr-CH"/>
+        </w:rPr>
+        <w:t>au quel</w:t>
+      </w:r>
+      <w:proofErr w:type="gramEnd"/>
+      <w:r>
+        <w:rPr>
+          <w:rFonts w:ascii="Times New Roman" w:eastAsia="Times New Roman" w:hAnsi="Times New Roman" w:cs="Times New Roman"/>
+          <w:sz w:val="24"/>
+          <w:szCs w:val="24"/>
+          <w:lang w:eastAsia="fr-CH"/>
+        </w:rPr>
+        <w:t xml:space="preserve"> nous allons appliquer une rotation de 90</w:t>
+      </w:r>
+      <w:r>
+        <w:rPr>
+          <w:rFonts w:ascii="Times New Roman" w:eastAsia="Times New Roman" w:hAnsi="Times New Roman" w:cs="Times New Roman"/>
+          <w:sz w:val="24"/>
+          <w:szCs w:val="24"/>
+          <w:lang w:eastAsia="fr-CH"/>
+        </w:rPr>
+        <w:t>°.</w:t>
+      </w:r>
+      <w:r>
+        <w:rPr>
+          <w:rFonts w:ascii="Times New Roman" w:eastAsia="Times New Roman" w:hAnsi="Times New Roman" w:cs="Times New Roman"/>
+          <w:b/>
+          <w:bCs/>
+          <w:sz w:val="24"/>
+          <w:szCs w:val="24"/>
+          <w:lang w:eastAsia="fr-CH"/>
+        </w:rPr>
+        <w:t xml:space="preserve"> </w:t>
+      </w:r>
+      <w:r>
+        <w:rPr>
+          <w:rFonts w:ascii="Times New Roman" w:eastAsia="Times New Roman" w:hAnsi="Times New Roman" w:cs="Times New Roman"/>
+          <w:sz w:val="24"/>
+          <w:szCs w:val="24"/>
+          <w:lang w:eastAsia="fr-CH"/>
+        </w:rPr>
+        <w:t>Logiquement</w:t>
+      </w:r>
+      <w:r>
+        <w:rPr>
+          <w:rFonts w:ascii="Times New Roman" w:eastAsia="Times New Roman" w:hAnsi="Times New Roman" w:cs="Times New Roman"/>
+          <w:sz w:val="24"/>
+          <w:szCs w:val="24"/>
+          <w:lang w:eastAsia="fr-CH"/>
+        </w:rPr>
+        <w:t>,</w:t>
+      </w:r>
+      <w:r>
+        <w:rPr>
+          <w:rFonts w:ascii="Times New Roman" w:eastAsia="Times New Roman" w:hAnsi="Times New Roman" w:cs="Times New Roman"/>
+          <w:sz w:val="24"/>
+          <w:szCs w:val="24"/>
+          <w:lang w:eastAsia="fr-CH"/>
+        </w:rPr>
+        <w:t xml:space="preserve"> </w:t>
+      </w:r>
+      <w:r>
+        <w:rPr>
+          <w:rFonts w:ascii="Times New Roman" w:eastAsia="Times New Roman" w:hAnsi="Times New Roman" w:cs="Times New Roman"/>
+          <w:sz w:val="24"/>
+          <w:szCs w:val="24"/>
+          <w:lang w:eastAsia="fr-CH"/>
+        </w:rPr>
+        <w:t>nous allons tomber sur le vecteur e2. Commençons par définir la bonne matrice.</w:t>
       </w:r>
     </w:p>
     <w:p>
@@ -7873,15 +8147,41 @@
                     </w:rPr>
                     <m:t>(</m:t>
                   </m:r>
-                  <m:r>
-                    <w:rPr>
-                      <w:rFonts w:ascii="Cambria Math" w:eastAsia="Times New Roman" w:hAnsi="Cambria Math" w:cs="Times New Roman"/>
-                      <w:sz w:val="24"/>
-                      <w:szCs w:val="24"/>
-                      <w:lang w:eastAsia="fr-CH"/>
-                    </w:rPr>
-                    <m:t>α</m:t>
-                  </m:r>
+                  <m:f>
+                    <m:fPr>
+                      <m:ctrlPr>
+                        <w:rPr>
+                          <w:rFonts w:ascii="Cambria Math" w:eastAsia="Times New Roman" w:hAnsi="Cambria Math" w:cs="Times New Roman"/>
+                          <w:i/>
+                          <w:sz w:val="24"/>
+                          <w:szCs w:val="24"/>
+                          <w:lang w:eastAsia="fr-CH"/>
+                        </w:rPr>
+                      </m:ctrlPr>
+                    </m:fPr>
+                    <m:num>
+                      <m:r>
+                        <w:rPr>
+                          <w:rFonts w:ascii="Cambria Math" w:eastAsia="Times New Roman" w:hAnsi="Cambria Math" w:cs="Times New Roman"/>
+                          <w:sz w:val="24"/>
+                          <w:szCs w:val="24"/>
+                          <w:lang w:eastAsia="fr-CH"/>
+                        </w:rPr>
+                        <m:t>π</m:t>
+                      </m:r>
+                    </m:num>
+                    <m:den>
+                      <m:r>
+                        <w:rPr>
+                          <w:rFonts w:ascii="Cambria Math" w:eastAsia="Times New Roman" w:hAnsi="Cambria Math" w:cs="Times New Roman"/>
+                          <w:sz w:val="24"/>
+                          <w:szCs w:val="24"/>
+                          <w:lang w:eastAsia="fr-CH"/>
+                        </w:rPr>
+                        <m:t>2</m:t>
+                      </m:r>
+                    </m:den>
+                  </m:f>
                   <m:r>
                     <w:rPr>
                       <w:rFonts w:ascii="Cambria Math" w:eastAsia="Times New Roman" w:hAnsi="Cambria Math" w:cs="Times New Roman"/>
@@ -7923,15 +8223,41 @@
                     </w:rPr>
                     <m:t>(</m:t>
                   </m:r>
-                  <m:r>
-                    <w:rPr>
-                      <w:rFonts w:ascii="Cambria Math" w:eastAsia="Times New Roman" w:hAnsi="Cambria Math" w:cs="Times New Roman"/>
-                      <w:sz w:val="24"/>
-                      <w:szCs w:val="24"/>
-                      <w:lang w:eastAsia="fr-CH"/>
-                    </w:rPr>
-                    <m:t>α</m:t>
-                  </m:r>
+                  <m:f>
+                    <m:fPr>
+                      <m:ctrlPr>
+                        <w:rPr>
+                          <w:rFonts w:ascii="Cambria Math" w:eastAsia="Times New Roman" w:hAnsi="Cambria Math" w:cs="Times New Roman"/>
+                          <w:i/>
+                          <w:sz w:val="24"/>
+                          <w:szCs w:val="24"/>
+                          <w:lang w:eastAsia="fr-CH"/>
+                        </w:rPr>
+                      </m:ctrlPr>
+                    </m:fPr>
+                    <m:num>
+                      <m:r>
+                        <w:rPr>
+                          <w:rFonts w:ascii="Cambria Math" w:eastAsia="Times New Roman" w:hAnsi="Cambria Math" w:cs="Times New Roman"/>
+                          <w:sz w:val="24"/>
+                          <w:szCs w:val="24"/>
+                          <w:lang w:eastAsia="fr-CH"/>
+                        </w:rPr>
+                        <m:t>π</m:t>
+                      </m:r>
+                    </m:num>
+                    <m:den>
+                      <m:r>
+                        <w:rPr>
+                          <w:rFonts w:ascii="Cambria Math" w:eastAsia="Times New Roman" w:hAnsi="Cambria Math" w:cs="Times New Roman"/>
+                          <w:sz w:val="24"/>
+                          <w:szCs w:val="24"/>
+                          <w:lang w:eastAsia="fr-CH"/>
+                        </w:rPr>
+                        <m:t>2</m:t>
+                      </m:r>
+                    </m:den>
+                  </m:f>
                   <m:r>
                     <w:rPr>
                       <w:rFonts w:ascii="Cambria Math" w:eastAsia="Times New Roman" w:hAnsi="Cambria Math" w:cs="Times New Roman"/>
@@ -7966,15 +8292,41 @@
                     </w:rPr>
                     <m:t>(</m:t>
                   </m:r>
-                  <m:r>
-                    <w:rPr>
-                      <w:rFonts w:ascii="Cambria Math" w:eastAsia="Times New Roman" w:hAnsi="Cambria Math" w:cs="Times New Roman"/>
-                      <w:sz w:val="24"/>
-                      <w:szCs w:val="24"/>
-                      <w:lang w:eastAsia="fr-CH"/>
-                    </w:rPr>
-                    <m:t>α</m:t>
-                  </m:r>
+                  <m:f>
+                    <m:fPr>
+                      <m:ctrlPr>
+                        <w:rPr>
+                          <w:rFonts w:ascii="Cambria Math" w:eastAsia="Times New Roman" w:hAnsi="Cambria Math" w:cs="Times New Roman"/>
+                          <w:i/>
+                          <w:sz w:val="24"/>
+                          <w:szCs w:val="24"/>
+                          <w:lang w:eastAsia="fr-CH"/>
+                        </w:rPr>
+                      </m:ctrlPr>
+                    </m:fPr>
+                    <m:num>
+                      <m:r>
+                        <w:rPr>
+                          <w:rFonts w:ascii="Cambria Math" w:eastAsia="Times New Roman" w:hAnsi="Cambria Math" w:cs="Times New Roman"/>
+                          <w:sz w:val="24"/>
+                          <w:szCs w:val="24"/>
+                          <w:lang w:eastAsia="fr-CH"/>
+                        </w:rPr>
+                        <m:t>π</m:t>
+                      </m:r>
+                    </m:num>
+                    <m:den>
+                      <m:r>
+                        <w:rPr>
+                          <w:rFonts w:ascii="Cambria Math" w:eastAsia="Times New Roman" w:hAnsi="Cambria Math" w:cs="Times New Roman"/>
+                          <w:sz w:val="24"/>
+                          <w:szCs w:val="24"/>
+                          <w:lang w:eastAsia="fr-CH"/>
+                        </w:rPr>
+                        <m:t>2</m:t>
+                      </m:r>
+                    </m:den>
+                  </m:f>
                   <m:r>
                     <w:rPr>
                       <w:rFonts w:ascii="Cambria Math" w:eastAsia="Times New Roman" w:hAnsi="Cambria Math" w:cs="Times New Roman"/>
@@ -8007,15 +8359,41 @@
                     </w:rPr>
                     <m:t>(</m:t>
                   </m:r>
-                  <m:r>
-                    <w:rPr>
-                      <w:rFonts w:ascii="Cambria Math" w:eastAsia="Times New Roman" w:hAnsi="Cambria Math" w:cs="Times New Roman"/>
-                      <w:sz w:val="24"/>
-                      <w:szCs w:val="24"/>
-                      <w:lang w:eastAsia="fr-CH"/>
-                    </w:rPr>
-                    <m:t>α</m:t>
-                  </m:r>
+                  <m:f>
+                    <m:fPr>
+                      <m:ctrlPr>
+                        <w:rPr>
+                          <w:rFonts w:ascii="Cambria Math" w:eastAsia="Times New Roman" w:hAnsi="Cambria Math" w:cs="Times New Roman"/>
+                          <w:i/>
+                          <w:sz w:val="24"/>
+                          <w:szCs w:val="24"/>
+                          <w:lang w:eastAsia="fr-CH"/>
+                        </w:rPr>
+                      </m:ctrlPr>
+                    </m:fPr>
+                    <m:num>
+                      <m:r>
+                        <w:rPr>
+                          <w:rFonts w:ascii="Cambria Math" w:eastAsia="Times New Roman" w:hAnsi="Cambria Math" w:cs="Times New Roman"/>
+                          <w:sz w:val="24"/>
+                          <w:szCs w:val="24"/>
+                          <w:lang w:eastAsia="fr-CH"/>
+                        </w:rPr>
+                        <m:t>π</m:t>
+                      </m:r>
+                    </m:num>
+                    <m:den>
+                      <m:r>
+                        <w:rPr>
+                          <w:rFonts w:ascii="Cambria Math" w:eastAsia="Times New Roman" w:hAnsi="Cambria Math" w:cs="Times New Roman"/>
+                          <w:sz w:val="24"/>
+                          <w:szCs w:val="24"/>
+                          <w:lang w:eastAsia="fr-CH"/>
+                        </w:rPr>
+                        <m:t>2</m:t>
+                      </m:r>
+                    </m:den>
+                  </m:f>
                   <m:r>
                     <w:rPr>
                       <w:rFonts w:ascii="Cambria Math" w:eastAsia="Times New Roman" w:hAnsi="Cambria Math" w:cs="Times New Roman"/>
@@ -8038,7 +8416,140 @@
           <w:szCs w:val="24"/>
           <w:lang w:eastAsia="fr-CH"/>
         </w:rPr>
-        <w:t xml:space="preserve"> Voilà notre matrice nous permettant de faire tourner un vecteur d’un angle α au tour de l’origine.</w:t>
+        <w:t xml:space="preserve"> = </w:t>
+      </w:r>
+      <m:oMath>
+        <m:d>
+          <m:dPr>
+            <m:ctrlPr>
+              <w:rPr>
+                <w:rFonts w:ascii="Cambria Math" w:eastAsia="Times New Roman" w:hAnsi="Cambria Math" w:cs="Times New Roman"/>
+                <w:i/>
+                <w:sz w:val="24"/>
+                <w:szCs w:val="24"/>
+                <w:lang w:eastAsia="fr-CH"/>
+              </w:rPr>
+            </m:ctrlPr>
+          </m:dPr>
+          <m:e>
+            <m:m>
+              <m:mPr>
+                <m:mcs>
+                  <m:mc>
+                    <m:mcPr>
+                      <m:count m:val="2"/>
+                      <m:mcJc m:val="center"/>
+                    </m:mcPr>
+                  </m:mc>
+                </m:mcs>
+                <m:ctrlPr>
+                  <w:rPr>
+                    <w:rFonts w:ascii="Cambria Math" w:eastAsia="Times New Roman" w:hAnsi="Cambria Math" w:cs="Times New Roman"/>
+                    <w:i/>
+                    <w:sz w:val="24"/>
+                    <w:szCs w:val="24"/>
+                    <w:lang w:eastAsia="fr-CH"/>
+                  </w:rPr>
+                </m:ctrlPr>
+              </m:mPr>
+              <m:mr>
+                <m:e>
+                  <m:r>
+                    <w:rPr>
+                      <w:rFonts w:ascii="Cambria Math" w:eastAsia="Times New Roman" w:hAnsi="Cambria Math" w:cs="Times New Roman"/>
+                      <w:sz w:val="24"/>
+                      <w:szCs w:val="24"/>
+                      <w:lang w:eastAsia="fr-CH"/>
+                    </w:rPr>
+                    <m:t>0</m:t>
+                  </m:r>
+                </m:e>
+                <m:e>
+                  <m:r>
+                    <w:rPr>
+                      <w:rFonts w:ascii="Cambria Math" w:eastAsia="Times New Roman" w:hAnsi="Cambria Math" w:cs="Times New Roman"/>
+                      <w:sz w:val="24"/>
+                      <w:szCs w:val="24"/>
+                      <w:lang w:eastAsia="fr-CH"/>
+                    </w:rPr>
+                    <m:t>-1</m:t>
+                  </m:r>
+                </m:e>
+              </m:mr>
+              <m:mr>
+                <m:e>
+                  <m:r>
+                    <w:rPr>
+                      <w:rFonts w:ascii="Cambria Math" w:eastAsia="Times New Roman" w:hAnsi="Cambria Math" w:cs="Times New Roman"/>
+                      <w:sz w:val="24"/>
+                      <w:szCs w:val="24"/>
+                      <w:lang w:eastAsia="fr-CH"/>
+                    </w:rPr>
+                    <m:t>1</m:t>
+                  </m:r>
+                </m:e>
+                <m:e>
+                  <m:r>
+                    <w:rPr>
+                      <w:rFonts w:ascii="Cambria Math" w:eastAsia="Times New Roman" w:hAnsi="Cambria Math" w:cs="Times New Roman"/>
+                      <w:sz w:val="24"/>
+                      <w:szCs w:val="24"/>
+                      <w:lang w:eastAsia="fr-CH"/>
+                    </w:rPr>
+                    <m:t>0</m:t>
+                  </m:r>
+                </m:e>
+              </m:mr>
+            </m:m>
+          </m:e>
+        </m:d>
+      </m:oMath>
+      <w:r>
+        <w:rPr>
+          <w:rFonts w:ascii="Times New Roman" w:eastAsia="Times New Roman" w:hAnsi="Times New Roman" w:cs="Times New Roman"/>
+          <w:sz w:val="24"/>
+          <w:szCs w:val="24"/>
+          <w:lang w:eastAsia="fr-CH"/>
+        </w:rPr>
+        <w:t xml:space="preserve">  </w:t>
+      </w:r>
+      <w:r>
+        <w:rPr>
+          <w:rFonts w:ascii="Times New Roman" w:eastAsia="Times New Roman" w:hAnsi="Times New Roman" w:cs="Times New Roman"/>
+          <w:sz w:val="24"/>
+          <w:szCs w:val="24"/>
+          <w:lang w:eastAsia="fr-CH"/>
+        </w:rPr>
+        <w:t xml:space="preserve">La matrice </w:t>
+      </w:r>
+      <w:proofErr w:type="spellStart"/>
+      <w:r>
+        <w:rPr>
+          <w:rFonts w:ascii="Times New Roman" w:eastAsia="Times New Roman" w:hAnsi="Times New Roman" w:cs="Times New Roman"/>
+          <w:sz w:val="24"/>
+          <w:szCs w:val="24"/>
+          <w:lang w:eastAsia="fr-CH"/>
+        </w:rPr>
+        <w:t>Mf</w:t>
+      </w:r>
+      <w:proofErr w:type="spellEnd"/>
+      <w:r>
+        <w:rPr>
+          <w:rFonts w:ascii="Times New Roman" w:eastAsia="Times New Roman" w:hAnsi="Times New Roman" w:cs="Times New Roman"/>
+          <w:sz w:val="24"/>
+          <w:szCs w:val="24"/>
+          <w:lang w:eastAsia="fr-CH"/>
+        </w:rPr>
+        <w:t xml:space="preserve"> </w:t>
+      </w:r>
+      <w:r>
+        <w:rPr>
+          <w:rFonts w:ascii="Times New Roman" w:eastAsia="Times New Roman" w:hAnsi="Times New Roman" w:cs="Times New Roman"/>
+          <w:sz w:val="24"/>
+          <w:szCs w:val="24"/>
+          <w:lang w:eastAsia="fr-CH"/>
+        </w:rPr>
+        <w:t>obtenue ici est cohérente avec celle déterminée plus haut à partir de la quatrième propriété des transformations linéaires.</w:t>
       </w:r>
     </w:p>
     <w:p>
@@ -8046,21 +8557,393 @@
         <w:spacing w:before="100" w:beforeAutospacing="1" w:after="100" w:afterAutospacing="1" w:line="240" w:lineRule="auto"/>
         <w:rPr>
           <w:rFonts w:ascii="Times New Roman" w:eastAsia="Times New Roman" w:hAnsi="Times New Roman" w:cs="Times New Roman"/>
-          <w:color w:val="FF0000"/>
-          <w:sz w:val="24"/>
-          <w:szCs w:val="24"/>
-          <w:lang w:eastAsia="fr-CH"/>
-        </w:rPr>
-      </w:pPr>
-      <w:r>
-        <w:rPr>
-          <w:rFonts w:ascii="Times New Roman" w:eastAsia="Times New Roman" w:hAnsi="Times New Roman" w:cs="Times New Roman"/>
-          <w:color w:val="FF0000"/>
-          <w:sz w:val="24"/>
-          <w:szCs w:val="24"/>
-          <w:lang w:eastAsia="fr-CH"/>
-        </w:rPr>
-        <w:t>EXEMPLE</w:t>
+          <w:sz w:val="24"/>
+          <w:szCs w:val="24"/>
+          <w:lang w:eastAsia="fr-CH"/>
+        </w:rPr>
+      </w:pPr>
+      <m:oMath>
+        <m:r>
+          <w:rPr>
+            <w:rFonts w:ascii="Cambria Math" w:eastAsia="Times New Roman" w:hAnsi="Cambria Math" w:cs="Times New Roman"/>
+            <w:sz w:val="24"/>
+            <w:szCs w:val="24"/>
+            <w:lang w:eastAsia="fr-CH"/>
+          </w:rPr>
+          <m:t>f</m:t>
+        </m:r>
+        <m:d>
+          <m:dPr>
+            <m:ctrlPr>
+              <w:rPr>
+                <w:rFonts w:ascii="Cambria Math" w:eastAsia="Times New Roman" w:hAnsi="Cambria Math" w:cs="Times New Roman"/>
+                <w:i/>
+                <w:sz w:val="24"/>
+                <w:szCs w:val="24"/>
+                <w:lang w:eastAsia="fr-CH"/>
+              </w:rPr>
+            </m:ctrlPr>
+          </m:dPr>
+          <m:e>
+            <m:sSub>
+              <m:sSubPr>
+                <m:ctrlPr>
+                  <w:rPr>
+                    <w:rFonts w:ascii="Cambria Math" w:eastAsia="Times New Roman" w:hAnsi="Cambria Math" w:cs="Times New Roman"/>
+                    <w:i/>
+                    <w:sz w:val="24"/>
+                    <w:szCs w:val="24"/>
+                    <w:lang w:eastAsia="fr-CH"/>
+                  </w:rPr>
+                </m:ctrlPr>
+              </m:sSubPr>
+              <m:e>
+                <m:acc>
+                  <m:accPr>
+                    <m:chr m:val="⃗"/>
+                    <m:ctrlPr>
+                      <w:rPr>
+                        <w:rFonts w:ascii="Cambria Math" w:eastAsia="Times New Roman" w:hAnsi="Cambria Math" w:cs="Times New Roman"/>
+                        <w:i/>
+                        <w:sz w:val="24"/>
+                        <w:szCs w:val="24"/>
+                        <w:lang w:eastAsia="fr-CH"/>
+                      </w:rPr>
+                    </m:ctrlPr>
+                  </m:accPr>
+                  <m:e>
+                    <m:r>
+                      <w:rPr>
+                        <w:rFonts w:ascii="Cambria Math" w:eastAsia="Times New Roman" w:hAnsi="Cambria Math" w:cs="Times New Roman"/>
+                        <w:sz w:val="24"/>
+                        <w:szCs w:val="24"/>
+                        <w:lang w:eastAsia="fr-CH"/>
+                      </w:rPr>
+                      <m:t>e</m:t>
+                    </m:r>
+                  </m:e>
+                </m:acc>
+              </m:e>
+              <m:sub>
+                <m:r>
+                  <w:rPr>
+                    <w:rFonts w:ascii="Cambria Math" w:eastAsia="Times New Roman" w:hAnsi="Cambria Math" w:cs="Times New Roman"/>
+                    <w:sz w:val="24"/>
+                    <w:szCs w:val="24"/>
+                    <w:lang w:eastAsia="fr-CH"/>
+                  </w:rPr>
+                  <m:t>1</m:t>
+                </m:r>
+              </m:sub>
+            </m:sSub>
+          </m:e>
+        </m:d>
+        <m:r>
+          <w:rPr>
+            <w:rFonts w:ascii="Cambria Math" w:eastAsia="Times New Roman" w:hAnsi="Cambria Math" w:cs="Times New Roman"/>
+            <w:sz w:val="24"/>
+            <w:szCs w:val="24"/>
+            <w:lang w:eastAsia="fr-CH"/>
+          </w:rPr>
+          <m:t>=</m:t>
+        </m:r>
+        <m:sSub>
+          <m:sSubPr>
+            <m:ctrlPr>
+              <w:rPr>
+                <w:rFonts w:ascii="Cambria Math" w:eastAsia="Times New Roman" w:hAnsi="Cambria Math" w:cs="Times New Roman"/>
+                <w:i/>
+                <w:sz w:val="24"/>
+                <w:szCs w:val="24"/>
+                <w:lang w:eastAsia="fr-CH"/>
+              </w:rPr>
+            </m:ctrlPr>
+          </m:sSubPr>
+          <m:e>
+            <m:r>
+              <w:rPr>
+                <w:rFonts w:ascii="Cambria Math" w:eastAsia="Times New Roman" w:hAnsi="Cambria Math" w:cs="Times New Roman"/>
+                <w:sz w:val="24"/>
+                <w:szCs w:val="24"/>
+                <w:lang w:eastAsia="fr-CH"/>
+              </w:rPr>
+              <m:t>M</m:t>
+            </m:r>
+          </m:e>
+          <m:sub>
+            <m:r>
+              <w:rPr>
+                <w:rFonts w:ascii="Cambria Math" w:eastAsia="Times New Roman" w:hAnsi="Cambria Math" w:cs="Times New Roman"/>
+                <w:sz w:val="24"/>
+                <w:szCs w:val="24"/>
+                <w:lang w:eastAsia="fr-CH"/>
+              </w:rPr>
+              <m:t>f</m:t>
+            </m:r>
+          </m:sub>
+        </m:sSub>
+        <m:sSub>
+          <m:sSubPr>
+            <m:ctrlPr>
+              <w:rPr>
+                <w:rFonts w:ascii="Cambria Math" w:eastAsia="Times New Roman" w:hAnsi="Cambria Math" w:cs="Times New Roman"/>
+                <w:i/>
+                <w:sz w:val="24"/>
+                <w:szCs w:val="24"/>
+                <w:lang w:eastAsia="fr-CH"/>
+              </w:rPr>
+            </m:ctrlPr>
+          </m:sSubPr>
+          <m:e>
+            <m:acc>
+              <m:accPr>
+                <m:chr m:val="⃗"/>
+                <m:ctrlPr>
+                  <w:rPr>
+                    <w:rFonts w:ascii="Cambria Math" w:eastAsia="Times New Roman" w:hAnsi="Cambria Math" w:cs="Times New Roman"/>
+                    <w:i/>
+                    <w:sz w:val="24"/>
+                    <w:szCs w:val="24"/>
+                    <w:lang w:eastAsia="fr-CH"/>
+                  </w:rPr>
+                </m:ctrlPr>
+              </m:accPr>
+              <m:e>
+                <m:r>
+                  <w:rPr>
+                    <w:rFonts w:ascii="Cambria Math" w:eastAsia="Times New Roman" w:hAnsi="Cambria Math" w:cs="Times New Roman"/>
+                    <w:sz w:val="24"/>
+                    <w:szCs w:val="24"/>
+                    <w:lang w:eastAsia="fr-CH"/>
+                  </w:rPr>
+                  <m:t>e</m:t>
+                </m:r>
+              </m:e>
+            </m:acc>
+          </m:e>
+          <m:sub>
+            <m:r>
+              <w:rPr>
+                <w:rFonts w:ascii="Cambria Math" w:eastAsia="Times New Roman" w:hAnsi="Cambria Math" w:cs="Times New Roman"/>
+                <w:sz w:val="24"/>
+                <w:szCs w:val="24"/>
+                <w:lang w:eastAsia="fr-CH"/>
+              </w:rPr>
+              <m:t>1</m:t>
+            </m:r>
+          </m:sub>
+        </m:sSub>
+        <m:r>
+          <w:rPr>
+            <w:rFonts w:ascii="Cambria Math" w:eastAsia="Times New Roman" w:hAnsi="Cambria Math" w:cs="Times New Roman"/>
+            <w:sz w:val="24"/>
+            <w:szCs w:val="24"/>
+            <w:lang w:eastAsia="fr-CH"/>
+          </w:rPr>
+          <m:t>=</m:t>
+        </m:r>
+        <m:d>
+          <m:dPr>
+            <m:ctrlPr>
+              <w:rPr>
+                <w:rFonts w:ascii="Cambria Math" w:eastAsia="Times New Roman" w:hAnsi="Cambria Math" w:cs="Times New Roman"/>
+                <w:i/>
+                <w:sz w:val="24"/>
+                <w:szCs w:val="24"/>
+                <w:lang w:eastAsia="fr-CH"/>
+              </w:rPr>
+            </m:ctrlPr>
+          </m:dPr>
+          <m:e>
+            <m:m>
+              <m:mPr>
+                <m:mcs>
+                  <m:mc>
+                    <m:mcPr>
+                      <m:count m:val="2"/>
+                      <m:mcJc m:val="center"/>
+                    </m:mcPr>
+                  </m:mc>
+                </m:mcs>
+                <m:ctrlPr>
+                  <w:rPr>
+                    <w:rFonts w:ascii="Cambria Math" w:eastAsia="Times New Roman" w:hAnsi="Cambria Math" w:cs="Times New Roman"/>
+                    <w:i/>
+                    <w:sz w:val="24"/>
+                    <w:szCs w:val="24"/>
+                    <w:lang w:eastAsia="fr-CH"/>
+                  </w:rPr>
+                </m:ctrlPr>
+              </m:mPr>
+              <m:mr>
+                <m:e>
+                  <m:r>
+                    <w:rPr>
+                      <w:rFonts w:ascii="Cambria Math" w:eastAsia="Times New Roman" w:hAnsi="Cambria Math" w:cs="Times New Roman"/>
+                      <w:sz w:val="24"/>
+                      <w:szCs w:val="24"/>
+                      <w:lang w:eastAsia="fr-CH"/>
+                    </w:rPr>
+                    <m:t>0</m:t>
+                  </m:r>
+                </m:e>
+                <m:e>
+                  <m:r>
+                    <w:rPr>
+                      <w:rFonts w:ascii="Cambria Math" w:eastAsia="Times New Roman" w:hAnsi="Cambria Math" w:cs="Times New Roman"/>
+                      <w:sz w:val="24"/>
+                      <w:szCs w:val="24"/>
+                      <w:lang w:eastAsia="fr-CH"/>
+                    </w:rPr>
+                    <m:t>-1</m:t>
+                  </m:r>
+                </m:e>
+              </m:mr>
+              <m:mr>
+                <m:e>
+                  <m:r>
+                    <w:rPr>
+                      <w:rFonts w:ascii="Cambria Math" w:eastAsia="Times New Roman" w:hAnsi="Cambria Math" w:cs="Times New Roman"/>
+                      <w:sz w:val="24"/>
+                      <w:szCs w:val="24"/>
+                      <w:lang w:eastAsia="fr-CH"/>
+                    </w:rPr>
+                    <m:t>1</m:t>
+                  </m:r>
+                </m:e>
+                <m:e>
+                  <m:r>
+                    <w:rPr>
+                      <w:rFonts w:ascii="Cambria Math" w:eastAsia="Times New Roman" w:hAnsi="Cambria Math" w:cs="Times New Roman"/>
+                      <w:sz w:val="24"/>
+                      <w:szCs w:val="24"/>
+                      <w:lang w:eastAsia="fr-CH"/>
+                    </w:rPr>
+                    <m:t>0</m:t>
+                  </m:r>
+                </m:e>
+              </m:mr>
+            </m:m>
+          </m:e>
+        </m:d>
+        <m:d>
+          <m:dPr>
+            <m:ctrlPr>
+              <w:rPr>
+                <w:rFonts w:ascii="Cambria Math" w:eastAsia="Times New Roman" w:hAnsi="Cambria Math" w:cs="Times New Roman"/>
+                <w:i/>
+                <w:sz w:val="24"/>
+                <w:szCs w:val="24"/>
+                <w:lang w:eastAsia="fr-CH"/>
+              </w:rPr>
+            </m:ctrlPr>
+          </m:dPr>
+          <m:e>
+            <m:eqArr>
+              <m:eqArrPr>
+                <m:ctrlPr>
+                  <w:rPr>
+                    <w:rFonts w:ascii="Cambria Math" w:eastAsia="Times New Roman" w:hAnsi="Cambria Math" w:cs="Times New Roman"/>
+                    <w:i/>
+                    <w:sz w:val="24"/>
+                    <w:szCs w:val="24"/>
+                    <w:lang w:eastAsia="fr-CH"/>
+                  </w:rPr>
+                </m:ctrlPr>
+              </m:eqArrPr>
+              <m:e>
+                <m:r>
+                  <w:rPr>
+                    <w:rFonts w:ascii="Cambria Math" w:eastAsia="Times New Roman" w:hAnsi="Cambria Math" w:cs="Times New Roman"/>
+                    <w:sz w:val="24"/>
+                    <w:szCs w:val="24"/>
+                    <w:lang w:eastAsia="fr-CH"/>
+                  </w:rPr>
+                  <m:t>1</m:t>
+                </m:r>
+              </m:e>
+              <m:e>
+                <m:r>
+                  <w:rPr>
+                    <w:rFonts w:ascii="Cambria Math" w:eastAsia="Times New Roman" w:hAnsi="Cambria Math" w:cs="Times New Roman"/>
+                    <w:sz w:val="24"/>
+                    <w:szCs w:val="24"/>
+                    <w:lang w:eastAsia="fr-CH"/>
+                  </w:rPr>
+                  <m:t>0</m:t>
+                </m:r>
+              </m:e>
+            </m:eqArr>
+          </m:e>
+        </m:d>
+        <m:r>
+          <w:rPr>
+            <w:rFonts w:ascii="Cambria Math" w:eastAsia="Times New Roman" w:hAnsi="Cambria Math" w:cs="Times New Roman"/>
+            <w:sz w:val="24"/>
+            <w:szCs w:val="24"/>
+            <w:lang w:eastAsia="fr-CH"/>
+          </w:rPr>
+          <m:t xml:space="preserve">= </m:t>
+        </m:r>
+        <m:d>
+          <m:dPr>
+            <m:ctrlPr>
+              <w:rPr>
+                <w:rFonts w:ascii="Cambria Math" w:eastAsia="Times New Roman" w:hAnsi="Cambria Math" w:cs="Times New Roman"/>
+                <w:i/>
+                <w:sz w:val="24"/>
+                <w:szCs w:val="24"/>
+                <w:lang w:eastAsia="fr-CH"/>
+              </w:rPr>
+            </m:ctrlPr>
+          </m:dPr>
+          <m:e>
+            <m:eqArr>
+              <m:eqArrPr>
+                <m:ctrlPr>
+                  <w:rPr>
+                    <w:rFonts w:ascii="Cambria Math" w:eastAsia="Times New Roman" w:hAnsi="Cambria Math" w:cs="Times New Roman"/>
+                    <w:i/>
+                    <w:sz w:val="24"/>
+                    <w:szCs w:val="24"/>
+                    <w:lang w:eastAsia="fr-CH"/>
+                  </w:rPr>
+                </m:ctrlPr>
+              </m:eqArrPr>
+              <m:e>
+                <m:r>
+                  <w:rPr>
+                    <w:rFonts w:ascii="Cambria Math" w:eastAsia="Times New Roman" w:hAnsi="Cambria Math" w:cs="Times New Roman"/>
+                    <w:sz w:val="24"/>
+                    <w:szCs w:val="24"/>
+                    <w:lang w:eastAsia="fr-CH"/>
+                  </w:rPr>
+                  <m:t>0</m:t>
+                </m:r>
+              </m:e>
+              <m:e>
+                <m:r>
+                  <w:rPr>
+                    <w:rFonts w:ascii="Cambria Math" w:eastAsia="Times New Roman" w:hAnsi="Cambria Math" w:cs="Times New Roman"/>
+                    <w:sz w:val="24"/>
+                    <w:szCs w:val="24"/>
+                    <w:lang w:eastAsia="fr-CH"/>
+                  </w:rPr>
+                  <m:t>1</m:t>
+                </m:r>
+              </m:e>
+            </m:eqArr>
+          </m:e>
+        </m:d>
+      </m:oMath>
+      <w:r>
+        <w:rPr>
+          <w:rFonts w:ascii="Times New Roman" w:eastAsia="Times New Roman" w:hAnsi="Times New Roman" w:cs="Times New Roman"/>
+          <w:sz w:val="24"/>
+          <w:szCs w:val="24"/>
+          <w:lang w:eastAsia="fr-CH"/>
+        </w:rPr>
+        <w:t xml:space="preserve"> </w:t>
       </w:r>
     </w:p>
     <w:p>
@@ -8068,22 +8951,1365 @@
         <w:spacing w:before="100" w:beforeAutospacing="1" w:after="100" w:afterAutospacing="1" w:line="240" w:lineRule="auto"/>
         <w:rPr>
           <w:rFonts w:ascii="Times New Roman" w:eastAsia="Times New Roman" w:hAnsi="Times New Roman" w:cs="Times New Roman"/>
-          <w:color w:val="FF0000"/>
-          <w:sz w:val="24"/>
-          <w:szCs w:val="24"/>
-          <w:lang w:eastAsia="fr-CH"/>
-        </w:rPr>
-      </w:pPr>
-      <w:r>
-        <w:rPr>
-          <w:rFonts w:ascii="Times New Roman" w:eastAsia="Times New Roman" w:hAnsi="Times New Roman" w:cs="Times New Roman"/>
-          <w:color w:val="FF0000"/>
-          <w:sz w:val="24"/>
-          <w:szCs w:val="24"/>
-          <w:lang w:eastAsia="fr-CH"/>
-        </w:rPr>
-        <w:t>(Optionnelle (comment le faire tourner au tour d’un autre point sur le plan))</w:t>
-      </w:r>
+          <w:b/>
+          <w:bCs/>
+          <w:sz w:val="27"/>
+          <w:szCs w:val="27"/>
+          <w:lang w:eastAsia="fr-CH"/>
+        </w:rPr>
+      </w:pPr>
+      <w:bookmarkStart w:id="12" w:name="_Hlk203512930"/>
+      <w:r>
+        <w:rPr>
+          <w:rFonts w:ascii="Times New Roman" w:eastAsia="Times New Roman" w:hAnsi="Times New Roman" w:cs="Times New Roman"/>
+          <w:b/>
+          <w:bCs/>
+          <w:sz w:val="27"/>
+          <w:szCs w:val="27"/>
+          <w:lang w:eastAsia="fr-CH"/>
+        </w:rPr>
+        <w:t>Rotation autour d’une autre référence</w:t>
+      </w:r>
+    </w:p>
+    <w:bookmarkEnd w:id="12"/>
+    <w:p>
+      <w:pPr>
+        <w:spacing w:before="100" w:beforeAutospacing="1" w:after="100" w:afterAutospacing="1" w:line="240" w:lineRule="auto"/>
+        <w:rPr>
+          <w:rFonts w:ascii="Times New Roman" w:eastAsia="Times New Roman" w:hAnsi="Times New Roman" w:cs="Times New Roman"/>
+          <w:sz w:val="24"/>
+          <w:szCs w:val="24"/>
+          <w:lang w:eastAsia="fr-CH"/>
+        </w:rPr>
+      </w:pPr>
+      <w:r>
+        <w:rPr>
+          <w:rFonts w:ascii="Times New Roman" w:eastAsia="Times New Roman" w:hAnsi="Times New Roman" w:cs="Times New Roman"/>
+          <w:sz w:val="27"/>
+          <w:szCs w:val="27"/>
+          <w:lang w:eastAsia="fr-CH"/>
+        </w:rPr>
+        <w:lastRenderedPageBreak/>
+        <w:t>Pour clôturer le thème de la rotation</w:t>
+      </w:r>
+      <w:r>
+        <w:rPr>
+          <w:rFonts w:ascii="Times New Roman" w:eastAsia="Times New Roman" w:hAnsi="Times New Roman" w:cs="Times New Roman"/>
+          <w:sz w:val="24"/>
+          <w:szCs w:val="24"/>
+          <w:lang w:eastAsia="fr-CH"/>
+        </w:rPr>
+        <w:t>, parlons de rotation autour d’un autre point que l’origine.</w:t>
+      </w:r>
+    </w:p>
+    <w:p>
+      <w:pPr>
+        <w:spacing w:before="100" w:beforeAutospacing="1" w:after="100" w:afterAutospacing="1" w:line="240" w:lineRule="auto"/>
+        <w:rPr>
+          <w:rFonts w:ascii="Times New Roman" w:eastAsia="Times New Roman" w:hAnsi="Times New Roman" w:cs="Times New Roman"/>
+          <w:sz w:val="24"/>
+          <w:szCs w:val="24"/>
+          <w:lang w:eastAsia="fr-CH"/>
+        </w:rPr>
+      </w:pPr>
+      <w:r>
+        <w:rPr>
+          <w:rFonts w:ascii="Times New Roman" w:eastAsia="Times New Roman" w:hAnsi="Times New Roman" w:cs="Times New Roman"/>
+          <w:sz w:val="24"/>
+          <w:szCs w:val="24"/>
+          <w:lang w:eastAsia="fr-CH"/>
+        </w:rPr>
+        <w:t xml:space="preserve">Ainsi, si on souhaite faire tourner un point autour d’un point qui n’est pas l’origine, </w:t>
+      </w:r>
+      <w:r>
+        <w:rPr>
+          <w:rFonts w:ascii="Times New Roman" w:eastAsia="Times New Roman" w:hAnsi="Times New Roman" w:cs="Times New Roman"/>
+          <w:sz w:val="24"/>
+          <w:szCs w:val="24"/>
+          <w:lang w:eastAsia="fr-CH"/>
+        </w:rPr>
+        <w:t>il faudra suivre une démarche particulière</w:t>
+      </w:r>
+      <w:r>
+        <w:rPr>
+          <w:rFonts w:ascii="Times New Roman" w:eastAsia="Times New Roman" w:hAnsi="Times New Roman" w:cs="Times New Roman"/>
+          <w:sz w:val="24"/>
+          <w:szCs w:val="24"/>
+          <w:lang w:eastAsia="fr-CH"/>
+        </w:rPr>
+        <w:t>.</w:t>
+      </w:r>
+    </w:p>
+    <w:p>
+      <w:pPr>
+        <w:spacing w:before="100" w:beforeAutospacing="1" w:after="100" w:afterAutospacing="1" w:line="240" w:lineRule="auto"/>
+        <w:rPr>
+          <w:rFonts w:ascii="Times New Roman" w:eastAsia="Times New Roman" w:hAnsi="Times New Roman" w:cs="Times New Roman"/>
+          <w:sz w:val="24"/>
+          <w:szCs w:val="24"/>
+          <w:lang w:eastAsia="fr-CH"/>
+        </w:rPr>
+      </w:pPr>
+      <w:r>
+        <w:rPr>
+          <w:rFonts w:ascii="Times New Roman" w:eastAsia="Times New Roman" w:hAnsi="Times New Roman" w:cs="Times New Roman"/>
+          <w:sz w:val="24"/>
+          <w:szCs w:val="24"/>
+          <w:lang w:eastAsia="fr-CH"/>
+        </w:rPr>
+        <w:t xml:space="preserve">On va d’abord effectuer une translation pour ramener le centre de rotation à l’origine. Cette translation sera applique à le ou les points sensé </w:t>
+      </w:r>
+      <w:proofErr w:type="spellStart"/>
+      <w:r>
+        <w:rPr>
+          <w:rFonts w:ascii="Times New Roman" w:eastAsia="Times New Roman" w:hAnsi="Times New Roman" w:cs="Times New Roman"/>
+          <w:sz w:val="24"/>
+          <w:szCs w:val="24"/>
+          <w:lang w:eastAsia="fr-CH"/>
+        </w:rPr>
+        <w:t>rotationer</w:t>
+      </w:r>
+      <w:proofErr w:type="spellEnd"/>
+      <w:r>
+        <w:rPr>
+          <w:rFonts w:ascii="Times New Roman" w:eastAsia="Times New Roman" w:hAnsi="Times New Roman" w:cs="Times New Roman"/>
+          <w:sz w:val="24"/>
+          <w:szCs w:val="24"/>
+          <w:lang w:eastAsia="fr-CH"/>
+        </w:rPr>
+        <w:t xml:space="preserve">. On effectue la rotation normalement. </w:t>
+      </w:r>
+      <w:r>
+        <w:rPr>
+          <w:rFonts w:ascii="Times New Roman" w:eastAsia="Times New Roman" w:hAnsi="Times New Roman" w:cs="Times New Roman"/>
+          <w:sz w:val="24"/>
+          <w:szCs w:val="24"/>
+          <w:lang w:eastAsia="fr-CH"/>
+        </w:rPr>
+        <w:t xml:space="preserve">Enfin, on effectue la translation inverse. </w:t>
+      </w:r>
+    </w:p>
+    <w:p>
+      <w:pPr>
+        <w:spacing w:before="100" w:beforeAutospacing="1" w:after="100" w:afterAutospacing="1" w:line="240" w:lineRule="auto"/>
+        <w:rPr>
+          <w:rFonts w:ascii="Times New Roman" w:eastAsia="Times New Roman" w:hAnsi="Times New Roman" w:cs="Times New Roman"/>
+          <w:sz w:val="27"/>
+          <w:szCs w:val="27"/>
+          <w:lang w:eastAsia="fr-CH"/>
+        </w:rPr>
+      </w:pPr>
+      <w:r>
+        <w:rPr>
+          <w:rFonts w:ascii="Times New Roman" w:eastAsia="Times New Roman" w:hAnsi="Times New Roman" w:cs="Times New Roman"/>
+          <w:sz w:val="27"/>
+          <w:szCs w:val="27"/>
+          <w:lang w:eastAsia="fr-CH"/>
+        </w:rPr>
+        <w:t>Un exemple s’impose :</w:t>
+      </w:r>
+    </w:p>
+    <w:p>
+      <w:pPr>
+        <w:spacing w:before="100" w:beforeAutospacing="1" w:after="100" w:afterAutospacing="1" w:line="240" w:lineRule="auto"/>
+        <w:rPr>
+          <w:rFonts w:ascii="Times New Roman" w:eastAsia="Times New Roman" w:hAnsi="Times New Roman" w:cs="Times New Roman"/>
+          <w:sz w:val="24"/>
+          <w:szCs w:val="24"/>
+          <w:lang w:eastAsia="fr-CH"/>
+        </w:rPr>
+      </w:pPr>
+      <w:r>
+        <w:rPr>
+          <w:rFonts w:ascii="Times New Roman" w:eastAsia="Times New Roman" w:hAnsi="Times New Roman" w:cs="Times New Roman"/>
+          <w:sz w:val="24"/>
+          <w:szCs w:val="24"/>
+          <w:lang w:eastAsia="fr-CH"/>
+        </w:rPr>
+        <w:t>Imaginons</w:t>
+      </w:r>
+      <w:r>
+        <w:rPr>
+          <w:rFonts w:ascii="Times New Roman" w:eastAsia="Times New Roman" w:hAnsi="Times New Roman" w:cs="Times New Roman"/>
+          <w:sz w:val="24"/>
+          <w:szCs w:val="24"/>
+          <w:lang w:eastAsia="fr-CH"/>
+        </w:rPr>
+        <w:t xml:space="preserve"> un point de coordonné </w:t>
+      </w:r>
+      <w:proofErr w:type="gramStart"/>
+      <w:r>
+        <w:rPr>
+          <w:rFonts w:ascii="Times New Roman" w:eastAsia="Times New Roman" w:hAnsi="Times New Roman" w:cs="Times New Roman"/>
+          <w:sz w:val="24"/>
+          <w:szCs w:val="24"/>
+          <w:lang w:eastAsia="fr-CH"/>
+        </w:rPr>
+        <w:t>P</w:t>
+      </w:r>
+      <w:r>
+        <w:rPr>
+          <w:rFonts w:ascii="Times New Roman" w:eastAsia="Times New Roman" w:hAnsi="Times New Roman" w:cs="Times New Roman"/>
+          <w:sz w:val="24"/>
+          <w:szCs w:val="24"/>
+          <w:lang w:eastAsia="fr-CH"/>
+        </w:rPr>
+        <w:t>(2;</w:t>
+      </w:r>
+      <w:proofErr w:type="gramEnd"/>
+      <w:r>
+        <w:rPr>
+          <w:rFonts w:ascii="Times New Roman" w:eastAsia="Times New Roman" w:hAnsi="Times New Roman" w:cs="Times New Roman"/>
+          <w:sz w:val="24"/>
+          <w:szCs w:val="24"/>
+          <w:lang w:eastAsia="fr-CH"/>
+        </w:rPr>
+        <w:t>1) que nous voulons faire tourner de 90 degrés autour du poin</w:t>
+      </w:r>
+      <w:r>
+        <w:rPr>
+          <w:rFonts w:ascii="Times New Roman" w:eastAsia="Times New Roman" w:hAnsi="Times New Roman" w:cs="Times New Roman"/>
+          <w:sz w:val="24"/>
+          <w:szCs w:val="24"/>
+          <w:lang w:eastAsia="fr-CH"/>
+        </w:rPr>
+        <w:t>t</w:t>
+      </w:r>
+      <w:r>
+        <w:rPr>
+          <w:rFonts w:ascii="Times New Roman" w:eastAsia="Times New Roman" w:hAnsi="Times New Roman" w:cs="Times New Roman"/>
+          <w:sz w:val="24"/>
+          <w:szCs w:val="24"/>
+          <w:lang w:eastAsia="fr-CH"/>
+        </w:rPr>
+        <w:t xml:space="preserve"> </w:t>
+      </w:r>
+      <w:proofErr w:type="gramStart"/>
+      <w:r>
+        <w:rPr>
+          <w:rFonts w:ascii="Times New Roman" w:eastAsia="Times New Roman" w:hAnsi="Times New Roman" w:cs="Times New Roman"/>
+          <w:sz w:val="24"/>
+          <w:szCs w:val="24"/>
+          <w:lang w:eastAsia="fr-CH"/>
+        </w:rPr>
+        <w:t>C</w:t>
+      </w:r>
+      <w:r>
+        <w:rPr>
+          <w:rFonts w:ascii="Times New Roman" w:eastAsia="Times New Roman" w:hAnsi="Times New Roman" w:cs="Times New Roman"/>
+          <w:sz w:val="24"/>
+          <w:szCs w:val="24"/>
+          <w:lang w:eastAsia="fr-CH"/>
+        </w:rPr>
+        <w:t>(1;</w:t>
+      </w:r>
+      <w:proofErr w:type="gramEnd"/>
+      <w:r>
+        <w:rPr>
+          <w:rFonts w:ascii="Times New Roman" w:eastAsia="Times New Roman" w:hAnsi="Times New Roman" w:cs="Times New Roman"/>
+          <w:sz w:val="24"/>
+          <w:szCs w:val="24"/>
+          <w:lang w:eastAsia="fr-CH"/>
+        </w:rPr>
+        <w:t>1) et non l’origine.</w:t>
+      </w:r>
+    </w:p>
+    <w:p>
+      <w:pPr>
+        <w:spacing w:before="100" w:beforeAutospacing="1" w:after="100" w:afterAutospacing="1" w:line="240" w:lineRule="auto"/>
+        <w:rPr>
+          <w:rFonts w:ascii="Times New Roman" w:eastAsia="Times New Roman" w:hAnsi="Times New Roman" w:cs="Times New Roman"/>
+          <w:sz w:val="24"/>
+          <w:szCs w:val="24"/>
+          <w:lang w:eastAsia="fr-CH"/>
+        </w:rPr>
+      </w:pPr>
+      <w:r>
+        <w:rPr>
+          <w:rFonts w:ascii="Times New Roman" w:eastAsia="Times New Roman" w:hAnsi="Times New Roman" w:cs="Times New Roman"/>
+          <w:sz w:val="24"/>
+          <w:szCs w:val="24"/>
+          <w:lang w:eastAsia="fr-CH"/>
+        </w:rPr>
+        <w:t>Pour ramener le point de centre de rotation à l’origine on va trouver une translation </w:t>
+      </w:r>
+      <w:r>
+        <w:rPr>
+          <w:rFonts w:ascii="Times New Roman" w:eastAsia="Times New Roman" w:hAnsi="Times New Roman" w:cs="Times New Roman"/>
+          <w:sz w:val="24"/>
+          <w:szCs w:val="24"/>
+          <w:lang w:eastAsia="fr-CH"/>
+        </w:rPr>
+        <w:t>qu’on pourra aussi appliquer à P </w:t>
+      </w:r>
+      <w:r>
+        <w:rPr>
+          <w:rFonts w:ascii="Times New Roman" w:eastAsia="Times New Roman" w:hAnsi="Times New Roman" w:cs="Times New Roman"/>
+          <w:sz w:val="24"/>
+          <w:szCs w:val="24"/>
+          <w:lang w:eastAsia="fr-CH"/>
+        </w:rPr>
+        <w:t>:</w:t>
+      </w:r>
+    </w:p>
+    <w:p>
+      <w:pPr>
+        <w:spacing w:before="100" w:beforeAutospacing="1" w:after="100" w:afterAutospacing="1" w:line="240" w:lineRule="auto"/>
+        <w:rPr>
+          <w:rFonts w:ascii="Times New Roman" w:eastAsia="Times New Roman" w:hAnsi="Times New Roman" w:cs="Times New Roman"/>
+          <w:sz w:val="24"/>
+          <w:szCs w:val="24"/>
+          <w:lang w:eastAsia="fr-CH"/>
+        </w:rPr>
+      </w:pPr>
+      <m:oMath>
+        <m:sSub>
+          <m:sSubPr>
+            <m:ctrlPr>
+              <w:rPr>
+                <w:rFonts w:ascii="Cambria Math" w:eastAsia="Times New Roman" w:hAnsi="Cambria Math" w:cs="Times New Roman"/>
+                <w:i/>
+                <w:sz w:val="24"/>
+                <w:szCs w:val="24"/>
+                <w:lang w:eastAsia="fr-CH"/>
+              </w:rPr>
+            </m:ctrlPr>
+          </m:sSubPr>
+          <m:e>
+            <m:r>
+              <w:rPr>
+                <w:rFonts w:ascii="Cambria Math" w:eastAsia="Times New Roman" w:hAnsi="Cambria Math" w:cs="Times New Roman"/>
+                <w:sz w:val="24"/>
+                <w:szCs w:val="24"/>
+                <w:lang w:eastAsia="fr-CH"/>
+              </w:rPr>
+              <m:t>t</m:t>
+            </m:r>
+          </m:e>
+          <m:sub>
+            <m:r>
+              <w:rPr>
+                <w:rFonts w:ascii="Cambria Math" w:eastAsia="Times New Roman" w:hAnsi="Cambria Math" w:cs="Times New Roman"/>
+                <w:sz w:val="24"/>
+                <w:szCs w:val="24"/>
+                <w:lang w:eastAsia="fr-CH"/>
+              </w:rPr>
+              <m:t>(-1,-1)</m:t>
+            </m:r>
+          </m:sub>
+        </m:sSub>
+        <m:r>
+          <w:rPr>
+            <w:rFonts w:ascii="Cambria Math" w:eastAsia="Times New Roman" w:hAnsi="Cambria Math" w:cs="Times New Roman"/>
+            <w:sz w:val="24"/>
+            <w:szCs w:val="24"/>
+            <w:lang w:eastAsia="fr-CH"/>
+          </w:rPr>
+          <m:t>:</m:t>
+        </m:r>
+        <m:r>
+          <w:rPr>
+            <w:rFonts w:ascii="Cambria Math" w:eastAsia="Times New Roman" w:hAnsi="Cambria Math" w:cs="Times New Roman"/>
+            <w:sz w:val="24"/>
+            <w:szCs w:val="24"/>
+            <w:lang w:eastAsia="fr-CH"/>
+          </w:rPr>
+          <m:t>C</m:t>
+        </m:r>
+        <m:r>
+          <w:rPr>
+            <w:rFonts w:ascii="Cambria Math" w:eastAsia="Times New Roman" w:hAnsi="Cambria Math" w:cs="Times New Roman"/>
+            <w:sz w:val="24"/>
+            <w:szCs w:val="24"/>
+            <w:lang w:eastAsia="fr-CH"/>
+          </w:rPr>
+          <m:t>(x,y)↦</m:t>
+        </m:r>
+        <m:acc>
+          <m:accPr>
+            <m:chr m:val="̇"/>
+            <m:ctrlPr>
+              <w:rPr>
+                <w:rFonts w:ascii="Cambria Math" w:eastAsia="Times New Roman" w:hAnsi="Cambria Math" w:cs="Times New Roman"/>
+                <w:i/>
+                <w:sz w:val="24"/>
+                <w:szCs w:val="24"/>
+                <w:lang w:eastAsia="fr-CH"/>
+              </w:rPr>
+            </m:ctrlPr>
+          </m:accPr>
+          <m:e>
+            <m:r>
+              <w:rPr>
+                <w:rFonts w:ascii="Cambria Math" w:eastAsia="Times New Roman" w:hAnsi="Cambria Math" w:cs="Times New Roman"/>
+                <w:sz w:val="24"/>
+                <w:szCs w:val="24"/>
+                <w:lang w:eastAsia="fr-CH"/>
+              </w:rPr>
+              <m:t>C</m:t>
+            </m:r>
+          </m:e>
+        </m:acc>
+        <m:r>
+          <w:rPr>
+            <w:rFonts w:ascii="Cambria Math" w:eastAsia="Times New Roman" w:hAnsi="Cambria Math" w:cs="Times New Roman"/>
+            <w:sz w:val="24"/>
+            <w:szCs w:val="24"/>
+            <w:lang w:eastAsia="fr-CH"/>
+          </w:rPr>
+          <m:t>(x</m:t>
+        </m:r>
+        <m:r>
+          <w:rPr>
+            <w:rFonts w:ascii="Cambria Math" w:eastAsia="Times New Roman" w:hAnsi="Cambria Math" w:cs="Times New Roman"/>
+            <w:sz w:val="24"/>
+            <w:szCs w:val="24"/>
+            <w:lang w:eastAsia="fr-CH"/>
+          </w:rPr>
+          <m:t>-</m:t>
+        </m:r>
+        <m:r>
+          <w:rPr>
+            <w:rFonts w:ascii="Cambria Math" w:eastAsia="Times New Roman" w:hAnsi="Cambria Math" w:cs="Times New Roman"/>
+            <w:sz w:val="24"/>
+            <w:szCs w:val="24"/>
+            <w:lang w:eastAsia="fr-CH"/>
+          </w:rPr>
+          <m:t>1,y-</m:t>
+        </m:r>
+        <m:r>
+          <w:rPr>
+            <w:rFonts w:ascii="Cambria Math" w:eastAsia="Times New Roman" w:hAnsi="Cambria Math" w:cs="Times New Roman"/>
+            <w:sz w:val="24"/>
+            <w:szCs w:val="24"/>
+            <w:lang w:eastAsia="fr-CH"/>
+          </w:rPr>
+          <m:t>1</m:t>
+        </m:r>
+        <m:r>
+          <w:rPr>
+            <w:rFonts w:ascii="Cambria Math" w:eastAsia="Times New Roman" w:hAnsi="Cambria Math" w:cs="Times New Roman"/>
+            <w:sz w:val="24"/>
+            <w:szCs w:val="24"/>
+            <w:lang w:eastAsia="fr-CH"/>
+          </w:rPr>
+          <m:t>)</m:t>
+        </m:r>
+      </m:oMath>
+      <w:r>
+        <w:rPr>
+          <w:rFonts w:ascii="Times New Roman" w:eastAsia="Times New Roman" w:hAnsi="Times New Roman" w:cs="Times New Roman"/>
+          <w:sz w:val="24"/>
+          <w:szCs w:val="24"/>
+          <w:lang w:eastAsia="fr-CH"/>
+        </w:rPr>
+        <w:t xml:space="preserve"> </w:t>
+      </w:r>
+      <w:proofErr w:type="gramStart"/>
+      <w:r>
+        <w:rPr>
+          <w:rFonts w:ascii="Times New Roman" w:eastAsia="Times New Roman" w:hAnsi="Times New Roman" w:cs="Times New Roman"/>
+          <w:sz w:val="24"/>
+          <w:szCs w:val="24"/>
+          <w:lang w:eastAsia="fr-CH"/>
+        </w:rPr>
+        <w:t>et</w:t>
+      </w:r>
+      <w:proofErr w:type="gramEnd"/>
+      <w:r>
+        <w:rPr>
+          <w:rFonts w:ascii="Times New Roman" w:eastAsia="Times New Roman" w:hAnsi="Times New Roman" w:cs="Times New Roman"/>
+          <w:sz w:val="24"/>
+          <w:szCs w:val="24"/>
+          <w:lang w:eastAsia="fr-CH"/>
+        </w:rPr>
+        <w:t xml:space="preserve"> </w:t>
+      </w:r>
+      <m:oMath>
+        <m:sSub>
+          <m:sSubPr>
+            <m:ctrlPr>
+              <w:rPr>
+                <w:rFonts w:ascii="Cambria Math" w:eastAsia="Times New Roman" w:hAnsi="Cambria Math" w:cs="Times New Roman"/>
+                <w:i/>
+                <w:sz w:val="24"/>
+                <w:szCs w:val="24"/>
+                <w:lang w:eastAsia="fr-CH"/>
+              </w:rPr>
+            </m:ctrlPr>
+          </m:sSubPr>
+          <m:e>
+            <m:r>
+              <w:rPr>
+                <w:rFonts w:ascii="Cambria Math" w:eastAsia="Times New Roman" w:hAnsi="Cambria Math" w:cs="Times New Roman"/>
+                <w:sz w:val="24"/>
+                <w:szCs w:val="24"/>
+                <w:lang w:eastAsia="fr-CH"/>
+              </w:rPr>
+              <m:t>t</m:t>
+            </m:r>
+          </m:e>
+          <m:sub>
+            <m:r>
+              <w:rPr>
+                <w:rFonts w:ascii="Cambria Math" w:eastAsia="Times New Roman" w:hAnsi="Cambria Math" w:cs="Times New Roman"/>
+                <w:sz w:val="24"/>
+                <w:szCs w:val="24"/>
+                <w:lang w:eastAsia="fr-CH"/>
+              </w:rPr>
+              <m:t>(-1,-1)</m:t>
+            </m:r>
+          </m:sub>
+        </m:sSub>
+        <m:r>
+          <w:rPr>
+            <w:rFonts w:ascii="Cambria Math" w:eastAsia="Times New Roman" w:hAnsi="Cambria Math" w:cs="Times New Roman"/>
+            <w:sz w:val="24"/>
+            <w:szCs w:val="24"/>
+            <w:lang w:eastAsia="fr-CH"/>
+          </w:rPr>
+          <m:t>:</m:t>
+        </m:r>
+        <m:r>
+          <w:rPr>
+            <w:rFonts w:ascii="Cambria Math" w:eastAsia="Times New Roman" w:hAnsi="Cambria Math" w:cs="Times New Roman"/>
+            <w:sz w:val="24"/>
+            <w:szCs w:val="24"/>
+            <w:lang w:eastAsia="fr-CH"/>
+          </w:rPr>
+          <m:t>P</m:t>
+        </m:r>
+        <m:r>
+          <w:rPr>
+            <w:rFonts w:ascii="Cambria Math" w:eastAsia="Times New Roman" w:hAnsi="Cambria Math" w:cs="Times New Roman"/>
+            <w:sz w:val="24"/>
+            <w:szCs w:val="24"/>
+            <w:lang w:eastAsia="fr-CH"/>
+          </w:rPr>
+          <m:t>(x,y)↦</m:t>
+        </m:r>
+        <m:acc>
+          <m:accPr>
+            <m:chr m:val="̇"/>
+            <m:ctrlPr>
+              <w:rPr>
+                <w:rFonts w:ascii="Cambria Math" w:eastAsia="Times New Roman" w:hAnsi="Cambria Math" w:cs="Times New Roman"/>
+                <w:i/>
+                <w:sz w:val="24"/>
+                <w:szCs w:val="24"/>
+                <w:lang w:eastAsia="fr-CH"/>
+              </w:rPr>
+            </m:ctrlPr>
+          </m:accPr>
+          <m:e>
+            <m:r>
+              <w:rPr>
+                <w:rFonts w:ascii="Cambria Math" w:eastAsia="Times New Roman" w:hAnsi="Cambria Math" w:cs="Times New Roman"/>
+                <w:sz w:val="24"/>
+                <w:szCs w:val="24"/>
+                <w:lang w:eastAsia="fr-CH"/>
+              </w:rPr>
+              <m:t>P</m:t>
+            </m:r>
+          </m:e>
+        </m:acc>
+        <m:r>
+          <w:rPr>
+            <w:rFonts w:ascii="Cambria Math" w:eastAsia="Times New Roman" w:hAnsi="Cambria Math" w:cs="Times New Roman"/>
+            <w:sz w:val="24"/>
+            <w:szCs w:val="24"/>
+            <w:lang w:eastAsia="fr-CH"/>
+          </w:rPr>
+          <m:t>(x</m:t>
+        </m:r>
+        <m:r>
+          <w:rPr>
+            <w:rFonts w:ascii="Cambria Math" w:eastAsia="Times New Roman" w:hAnsi="Cambria Math" w:cs="Times New Roman"/>
+            <w:sz w:val="24"/>
+            <w:szCs w:val="24"/>
+            <w:lang w:eastAsia="fr-CH"/>
+          </w:rPr>
+          <m:t>-</m:t>
+        </m:r>
+        <m:r>
+          <w:rPr>
+            <w:rFonts w:ascii="Cambria Math" w:eastAsia="Times New Roman" w:hAnsi="Cambria Math" w:cs="Times New Roman"/>
+            <w:sz w:val="24"/>
+            <w:szCs w:val="24"/>
+            <w:lang w:eastAsia="fr-CH"/>
+          </w:rPr>
+          <m:t>1,y-</m:t>
+        </m:r>
+        <m:r>
+          <w:rPr>
+            <w:rFonts w:ascii="Cambria Math" w:eastAsia="Times New Roman" w:hAnsi="Cambria Math" w:cs="Times New Roman"/>
+            <w:sz w:val="24"/>
+            <w:szCs w:val="24"/>
+            <w:lang w:eastAsia="fr-CH"/>
+          </w:rPr>
+          <m:t>1</m:t>
+        </m:r>
+        <m:r>
+          <w:rPr>
+            <w:rFonts w:ascii="Cambria Math" w:eastAsia="Times New Roman" w:hAnsi="Cambria Math" w:cs="Times New Roman"/>
+            <w:sz w:val="24"/>
+            <w:szCs w:val="24"/>
+            <w:lang w:eastAsia="fr-CH"/>
+          </w:rPr>
+          <m:t>)</m:t>
+        </m:r>
+      </m:oMath>
+      <w:r>
+        <w:rPr>
+          <w:rFonts w:ascii="Times New Roman" w:eastAsia="Times New Roman" w:hAnsi="Times New Roman" w:cs="Times New Roman"/>
+          <w:sz w:val="24"/>
+          <w:szCs w:val="24"/>
+          <w:lang w:eastAsia="fr-CH"/>
+        </w:rPr>
+        <w:t xml:space="preserve"> </w:t>
+      </w:r>
+    </w:p>
+    <w:p>
+      <w:pPr>
+        <w:spacing w:before="100" w:beforeAutospacing="1" w:after="100" w:afterAutospacing="1" w:line="240" w:lineRule="auto"/>
+        <w:rPr>
+          <w:rFonts w:ascii="Times New Roman" w:eastAsia="Times New Roman" w:hAnsi="Times New Roman" w:cs="Times New Roman"/>
+          <w:sz w:val="24"/>
+          <w:szCs w:val="24"/>
+          <w:lang w:eastAsia="fr-CH"/>
+        </w:rPr>
+      </w:pPr>
+      <w:r>
+        <w:rPr>
+          <w:rFonts w:ascii="Times New Roman" w:eastAsia="Times New Roman" w:hAnsi="Times New Roman" w:cs="Times New Roman"/>
+          <w:sz w:val="24"/>
+          <w:szCs w:val="24"/>
+          <w:lang w:eastAsia="fr-CH"/>
+        </w:rPr>
+        <w:t xml:space="preserve">On obtient comme nouvelle coordonné </w:t>
+      </w:r>
+      <m:oMath>
+        <m:acc>
+          <m:accPr>
+            <m:chr m:val="̇"/>
+            <m:ctrlPr>
+              <w:rPr>
+                <w:rFonts w:ascii="Cambria Math" w:eastAsia="Times New Roman" w:hAnsi="Cambria Math" w:cs="Times New Roman"/>
+                <w:sz w:val="24"/>
+                <w:szCs w:val="24"/>
+                <w:lang w:eastAsia="fr-CH"/>
+              </w:rPr>
+            </m:ctrlPr>
+          </m:accPr>
+          <m:e>
+            <m:r>
+              <w:rPr>
+                <w:rFonts w:ascii="Cambria Math" w:eastAsia="Times New Roman" w:hAnsi="Cambria Math" w:cs="Times New Roman"/>
+                <w:sz w:val="24"/>
+                <w:szCs w:val="24"/>
+                <w:lang w:eastAsia="fr-CH"/>
+              </w:rPr>
+              <m:t>C</m:t>
+            </m:r>
+          </m:e>
+        </m:acc>
+        <m:d>
+          <m:dPr>
+            <m:ctrlPr>
+              <w:rPr>
+                <w:rFonts w:ascii="Cambria Math" w:eastAsia="Times New Roman" w:hAnsi="Cambria Math" w:cs="Times New Roman"/>
+                <w:sz w:val="24"/>
+                <w:szCs w:val="24"/>
+                <w:lang w:eastAsia="fr-CH"/>
+              </w:rPr>
+            </m:ctrlPr>
+          </m:dPr>
+          <m:e>
+            <m:r>
+              <m:rPr>
+                <m:sty m:val="p"/>
+              </m:rPr>
+              <w:rPr>
+                <w:rFonts w:ascii="Cambria Math" w:eastAsia="Times New Roman" w:hAnsi="Cambria Math" w:cs="Times New Roman"/>
+                <w:sz w:val="24"/>
+                <w:szCs w:val="24"/>
+                <w:lang w:eastAsia="fr-CH"/>
+              </w:rPr>
+              <m:t>0;0</m:t>
+            </m:r>
+          </m:e>
+        </m:d>
+        <m:r>
+          <m:rPr>
+            <m:sty m:val="p"/>
+          </m:rPr>
+          <w:rPr>
+            <w:rFonts w:ascii="Cambria Math" w:eastAsia="Times New Roman" w:hAnsi="Cambria Math" w:cs="Times New Roman"/>
+            <w:sz w:val="24"/>
+            <w:szCs w:val="24"/>
+            <w:lang w:eastAsia="fr-CH"/>
+          </w:rPr>
+          <m:t xml:space="preserve">et </m:t>
+        </m:r>
+        <m:acc>
+          <m:accPr>
+            <m:chr m:val="̇"/>
+            <m:ctrlPr>
+              <w:rPr>
+                <w:rFonts w:ascii="Cambria Math" w:eastAsia="Times New Roman" w:hAnsi="Cambria Math" w:cs="Times New Roman"/>
+                <w:sz w:val="24"/>
+                <w:szCs w:val="24"/>
+                <w:lang w:eastAsia="fr-CH"/>
+              </w:rPr>
+            </m:ctrlPr>
+          </m:accPr>
+          <m:e>
+            <m:r>
+              <w:rPr>
+                <w:rFonts w:ascii="Cambria Math" w:eastAsia="Times New Roman" w:hAnsi="Cambria Math" w:cs="Times New Roman"/>
+                <w:sz w:val="24"/>
+                <w:szCs w:val="24"/>
+                <w:lang w:eastAsia="fr-CH"/>
+              </w:rPr>
+              <m:t>P</m:t>
+            </m:r>
+          </m:e>
+        </m:acc>
+        <m:d>
+          <m:dPr>
+            <m:ctrlPr>
+              <w:rPr>
+                <w:rFonts w:ascii="Cambria Math" w:eastAsia="Times New Roman" w:hAnsi="Cambria Math" w:cs="Times New Roman"/>
+                <w:sz w:val="24"/>
+                <w:szCs w:val="24"/>
+                <w:lang w:eastAsia="fr-CH"/>
+              </w:rPr>
+            </m:ctrlPr>
+          </m:dPr>
+          <m:e>
+            <m:r>
+              <m:rPr>
+                <m:sty m:val="p"/>
+              </m:rPr>
+              <w:rPr>
+                <w:rFonts w:ascii="Cambria Math" w:eastAsia="Times New Roman" w:hAnsi="Cambria Math" w:cs="Times New Roman"/>
+                <w:sz w:val="24"/>
+                <w:szCs w:val="24"/>
+                <w:lang w:eastAsia="fr-CH"/>
+              </w:rPr>
+              <m:t>1;0</m:t>
+            </m:r>
+          </m:e>
+        </m:d>
+        <m:r>
+          <w:rPr>
+            <w:rFonts w:ascii="Cambria Math" w:eastAsia="Times New Roman" w:hAnsi="Cambria Math" w:cs="Times New Roman"/>
+            <w:sz w:val="24"/>
+            <w:szCs w:val="24"/>
+            <w:lang w:eastAsia="fr-CH"/>
+          </w:rPr>
+          <m:t xml:space="preserve">. </m:t>
+        </m:r>
+      </m:oMath>
+      <w:r>
+        <w:rPr>
+          <w:rFonts w:ascii="Times New Roman" w:eastAsia="Times New Roman" w:hAnsi="Times New Roman" w:cs="Times New Roman"/>
+          <w:sz w:val="24"/>
+          <w:szCs w:val="24"/>
+          <w:lang w:eastAsia="fr-CH"/>
+        </w:rPr>
+        <w:t xml:space="preserve">On effectue la rotation de 90 </w:t>
+      </w:r>
+      <w:r>
+        <w:rPr>
+          <w:rFonts w:ascii="Times New Roman" w:eastAsia="Times New Roman" w:hAnsi="Times New Roman" w:cs="Times New Roman"/>
+          <w:sz w:val="24"/>
+          <w:szCs w:val="24"/>
+          <w:lang w:eastAsia="fr-CH"/>
+        </w:rPr>
+        <w:t>degrés</w:t>
+      </w:r>
+      <w:r>
+        <w:rPr>
+          <w:rFonts w:ascii="Times New Roman" w:eastAsia="Times New Roman" w:hAnsi="Times New Roman" w:cs="Times New Roman"/>
+          <w:sz w:val="24"/>
+          <w:szCs w:val="24"/>
+          <w:lang w:eastAsia="fr-CH"/>
+        </w:rPr>
+        <w:t xml:space="preserve"> </w:t>
+      </w:r>
+      <m:oMath>
+        <m:acc>
+          <m:accPr>
+            <m:chr m:val="̇"/>
+            <m:ctrlPr>
+              <w:rPr>
+                <w:rFonts w:ascii="Cambria Math" w:eastAsia="Times New Roman" w:hAnsi="Cambria Math" w:cs="Times New Roman"/>
+                <w:sz w:val="24"/>
+                <w:szCs w:val="24"/>
+                <w:lang w:eastAsia="fr-CH"/>
+              </w:rPr>
+            </m:ctrlPr>
+          </m:accPr>
+          <m:e>
+            <m:r>
+              <w:rPr>
+                <w:rFonts w:ascii="Cambria Math" w:eastAsia="Times New Roman" w:hAnsi="Cambria Math" w:cs="Times New Roman"/>
+                <w:sz w:val="24"/>
+                <w:szCs w:val="24"/>
+                <w:lang w:eastAsia="fr-CH"/>
+              </w:rPr>
+              <m:t>P</m:t>
+            </m:r>
+          </m:e>
+        </m:acc>
+        <m:r>
+          <m:rPr>
+            <m:sty m:val="p"/>
+          </m:rPr>
+          <w:rPr>
+            <w:rFonts w:ascii="Cambria Math" w:eastAsia="Times New Roman" w:hAnsi="Cambria Math" w:cs="Times New Roman"/>
+            <w:sz w:val="24"/>
+            <w:szCs w:val="24"/>
+            <w:lang w:eastAsia="fr-CH"/>
+          </w:rPr>
+          <m:t>(1;0)</m:t>
+        </m:r>
+        <m:r>
+          <m:rPr>
+            <m:sty m:val="p"/>
+          </m:rPr>
+          <w:rPr>
+            <w:rFonts w:ascii="Cambria Math" w:eastAsia="Times New Roman" w:hAnsi="Cambria Math" w:cs="Times New Roman"/>
+            <w:sz w:val="24"/>
+            <w:szCs w:val="24"/>
+            <w:lang w:eastAsia="fr-CH"/>
+          </w:rPr>
+          <m:t>→</m:t>
+        </m:r>
+        <m:r>
+          <m:rPr>
+            <m:sty m:val="p"/>
+          </m:rPr>
+          <w:rPr>
+            <w:rFonts w:ascii="Cambria Math" w:eastAsia="Times New Roman" w:hAnsi="Cambria Math" w:cs="Times New Roman"/>
+            <w:sz w:val="24"/>
+            <w:szCs w:val="24"/>
+            <w:lang w:eastAsia="fr-CH"/>
+          </w:rPr>
+          <m:t xml:space="preserve"> </m:t>
+        </m:r>
+        <m:acc>
+          <m:accPr>
+            <m:chr m:val="̇"/>
+            <m:ctrlPr>
+              <w:rPr>
+                <w:rFonts w:ascii="Cambria Math" w:eastAsia="Times New Roman" w:hAnsi="Cambria Math" w:cs="Times New Roman"/>
+                <w:sz w:val="24"/>
+                <w:szCs w:val="24"/>
+                <w:lang w:eastAsia="fr-CH"/>
+              </w:rPr>
+            </m:ctrlPr>
+          </m:accPr>
+          <m:e>
+            <m:r>
+              <w:rPr>
+                <w:rFonts w:ascii="Cambria Math" w:eastAsia="Times New Roman" w:hAnsi="Cambria Math" w:cs="Times New Roman"/>
+                <w:sz w:val="24"/>
+                <w:szCs w:val="24"/>
+                <w:lang w:eastAsia="fr-CH"/>
+              </w:rPr>
+              <m:t>P</m:t>
+            </m:r>
+          </m:e>
+        </m:acc>
+        <m:r>
+          <m:rPr>
+            <m:sty m:val="p"/>
+          </m:rPr>
+          <w:rPr>
+            <w:rFonts w:ascii="Cambria Math" w:eastAsia="Times New Roman" w:hAnsi="Cambria Math" w:cs="Times New Roman"/>
+            <w:sz w:val="24"/>
+            <w:szCs w:val="24"/>
+            <w:lang w:eastAsia="fr-CH"/>
+          </w:rPr>
+          <m:t xml:space="preserve">(0;1). </m:t>
+        </m:r>
+      </m:oMath>
+    </w:p>
+    <w:p>
+      <w:pPr>
+        <w:spacing w:before="100" w:beforeAutospacing="1" w:after="100" w:afterAutospacing="1" w:line="240" w:lineRule="auto"/>
+        <w:rPr>
+          <w:rFonts w:ascii="Times New Roman" w:eastAsia="Times New Roman" w:hAnsi="Times New Roman" w:cs="Times New Roman"/>
+          <w:sz w:val="24"/>
+          <w:szCs w:val="24"/>
+          <w:lang w:eastAsia="fr-CH"/>
+        </w:rPr>
+      </w:pPr>
+      <w:r>
+        <w:rPr>
+          <w:rFonts w:ascii="Times New Roman" w:eastAsia="Times New Roman" w:hAnsi="Times New Roman" w:cs="Times New Roman"/>
+          <w:sz w:val="24"/>
+          <w:szCs w:val="24"/>
+          <w:lang w:eastAsia="fr-CH"/>
+        </w:rPr>
+        <w:t>A présent, faisons la translation inverse :</w:t>
+      </w:r>
+    </w:p>
+    <w:p>
+      <w:pPr>
+        <w:spacing w:before="100" w:beforeAutospacing="1" w:after="100" w:afterAutospacing="1" w:line="240" w:lineRule="auto"/>
+        <w:rPr>
+          <w:rFonts w:ascii="Times New Roman" w:eastAsia="Times New Roman" w:hAnsi="Times New Roman" w:cs="Times New Roman"/>
+          <w:sz w:val="24"/>
+          <w:szCs w:val="24"/>
+          <w:lang w:eastAsia="fr-CH"/>
+        </w:rPr>
+      </w:pPr>
+      <m:oMath>
+        <m:sSub>
+          <m:sSubPr>
+            <m:ctrlPr>
+              <w:rPr>
+                <w:rFonts w:ascii="Cambria Math" w:eastAsia="Times New Roman" w:hAnsi="Cambria Math" w:cs="Times New Roman"/>
+                <w:i/>
+                <w:sz w:val="24"/>
+                <w:szCs w:val="24"/>
+                <w:lang w:eastAsia="fr-CH"/>
+              </w:rPr>
+            </m:ctrlPr>
+          </m:sSubPr>
+          <m:e>
+            <m:r>
+              <w:rPr>
+                <w:rFonts w:ascii="Cambria Math" w:eastAsia="Times New Roman" w:hAnsi="Cambria Math" w:cs="Times New Roman"/>
+                <w:sz w:val="24"/>
+                <w:szCs w:val="24"/>
+                <w:lang w:eastAsia="fr-CH"/>
+              </w:rPr>
+              <m:t>t</m:t>
+            </m:r>
+          </m:e>
+          <m:sub>
+            <m:r>
+              <w:rPr>
+                <w:rFonts w:ascii="Cambria Math" w:eastAsia="Times New Roman" w:hAnsi="Cambria Math" w:cs="Times New Roman"/>
+                <w:sz w:val="24"/>
+                <w:szCs w:val="24"/>
+                <w:lang w:eastAsia="fr-CH"/>
+              </w:rPr>
+              <m:t>(</m:t>
+            </m:r>
+            <m:r>
+              <w:rPr>
+                <w:rFonts w:ascii="Cambria Math" w:eastAsia="Times New Roman" w:hAnsi="Cambria Math" w:cs="Times New Roman"/>
+                <w:sz w:val="24"/>
+                <w:szCs w:val="24"/>
+                <w:lang w:eastAsia="fr-CH"/>
+              </w:rPr>
+              <m:t>1</m:t>
+            </m:r>
+            <m:r>
+              <w:rPr>
+                <w:rFonts w:ascii="Cambria Math" w:eastAsia="Times New Roman" w:hAnsi="Cambria Math" w:cs="Times New Roman"/>
+                <w:sz w:val="24"/>
+                <w:szCs w:val="24"/>
+                <w:lang w:eastAsia="fr-CH"/>
+              </w:rPr>
+              <m:t>,1)</m:t>
+            </m:r>
+          </m:sub>
+        </m:sSub>
+        <m:r>
+          <w:rPr>
+            <w:rFonts w:ascii="Cambria Math" w:eastAsia="Times New Roman" w:hAnsi="Cambria Math" w:cs="Times New Roman"/>
+            <w:sz w:val="24"/>
+            <w:szCs w:val="24"/>
+            <w:lang w:eastAsia="fr-CH"/>
+          </w:rPr>
+          <m:t>:</m:t>
+        </m:r>
+        <m:acc>
+          <m:accPr>
+            <m:chr m:val="̇"/>
+            <m:ctrlPr>
+              <w:rPr>
+                <w:rFonts w:ascii="Cambria Math" w:eastAsia="Times New Roman" w:hAnsi="Cambria Math" w:cs="Times New Roman"/>
+                <w:i/>
+                <w:sz w:val="24"/>
+                <w:szCs w:val="24"/>
+                <w:lang w:eastAsia="fr-CH"/>
+              </w:rPr>
+            </m:ctrlPr>
+          </m:accPr>
+          <m:e>
+            <m:r>
+              <w:rPr>
+                <w:rFonts w:ascii="Cambria Math" w:eastAsia="Times New Roman" w:hAnsi="Cambria Math" w:cs="Times New Roman"/>
+                <w:sz w:val="24"/>
+                <w:szCs w:val="24"/>
+                <w:lang w:eastAsia="fr-CH"/>
+              </w:rPr>
+              <m:t>C</m:t>
+            </m:r>
+          </m:e>
+        </m:acc>
+        <m:r>
+          <w:rPr>
+            <w:rFonts w:ascii="Cambria Math" w:eastAsia="Times New Roman" w:hAnsi="Cambria Math" w:cs="Times New Roman"/>
+            <w:sz w:val="24"/>
+            <w:szCs w:val="24"/>
+            <w:lang w:eastAsia="fr-CH"/>
+          </w:rPr>
+          <m:t>(x,y)↦</m:t>
+        </m:r>
+        <m:r>
+          <w:rPr>
+            <w:rFonts w:ascii="Cambria Math" w:eastAsia="Times New Roman" w:hAnsi="Cambria Math" w:cs="Times New Roman"/>
+            <w:sz w:val="24"/>
+            <w:szCs w:val="24"/>
+            <w:lang w:eastAsia="fr-CH"/>
+          </w:rPr>
+          <m:t>C</m:t>
+        </m:r>
+        <m:r>
+          <w:rPr>
+            <w:rFonts w:ascii="Cambria Math" w:eastAsia="Times New Roman" w:hAnsi="Cambria Math" w:cs="Times New Roman"/>
+            <w:sz w:val="24"/>
+            <w:szCs w:val="24"/>
+            <w:lang w:eastAsia="fr-CH"/>
+          </w:rPr>
+          <m:t>(x</m:t>
+        </m:r>
+        <m:r>
+          <w:rPr>
+            <w:rFonts w:ascii="Cambria Math" w:eastAsia="Times New Roman" w:hAnsi="Cambria Math" w:cs="Times New Roman"/>
+            <w:sz w:val="24"/>
+            <w:szCs w:val="24"/>
+            <w:lang w:eastAsia="fr-CH"/>
+          </w:rPr>
+          <m:t>+</m:t>
+        </m:r>
+        <m:r>
+          <w:rPr>
+            <w:rFonts w:ascii="Cambria Math" w:eastAsia="Times New Roman" w:hAnsi="Cambria Math" w:cs="Times New Roman"/>
+            <w:sz w:val="24"/>
+            <w:szCs w:val="24"/>
+            <w:lang w:eastAsia="fr-CH"/>
+          </w:rPr>
+          <m:t>1,y</m:t>
+        </m:r>
+        <m:r>
+          <w:rPr>
+            <w:rFonts w:ascii="Cambria Math" w:eastAsia="Times New Roman" w:hAnsi="Cambria Math" w:cs="Times New Roman"/>
+            <w:sz w:val="24"/>
+            <w:szCs w:val="24"/>
+            <w:lang w:eastAsia="fr-CH"/>
+          </w:rPr>
+          <m:t>+</m:t>
+        </m:r>
+        <m:r>
+          <w:rPr>
+            <w:rFonts w:ascii="Cambria Math" w:eastAsia="Times New Roman" w:hAnsi="Cambria Math" w:cs="Times New Roman"/>
+            <w:sz w:val="24"/>
+            <w:szCs w:val="24"/>
+            <w:lang w:eastAsia="fr-CH"/>
+          </w:rPr>
+          <m:t>1</m:t>
+        </m:r>
+        <m:r>
+          <w:rPr>
+            <w:rFonts w:ascii="Cambria Math" w:eastAsia="Times New Roman" w:hAnsi="Cambria Math" w:cs="Times New Roman"/>
+            <w:sz w:val="24"/>
+            <w:szCs w:val="24"/>
+            <w:lang w:eastAsia="fr-CH"/>
+          </w:rPr>
+          <m:t>)</m:t>
+        </m:r>
+      </m:oMath>
+      <w:r>
+        <w:rPr>
+          <w:rFonts w:ascii="Times New Roman" w:eastAsia="Times New Roman" w:hAnsi="Times New Roman" w:cs="Times New Roman"/>
+          <w:sz w:val="24"/>
+          <w:szCs w:val="24"/>
+          <w:lang w:eastAsia="fr-CH"/>
+        </w:rPr>
+        <w:t xml:space="preserve"> </w:t>
+      </w:r>
+      <w:proofErr w:type="gramStart"/>
+      <w:r>
+        <w:rPr>
+          <w:rFonts w:ascii="Times New Roman" w:eastAsia="Times New Roman" w:hAnsi="Times New Roman" w:cs="Times New Roman"/>
+          <w:sz w:val="24"/>
+          <w:szCs w:val="24"/>
+          <w:lang w:eastAsia="fr-CH"/>
+        </w:rPr>
+        <w:t>et</w:t>
+      </w:r>
+      <w:proofErr w:type="gramEnd"/>
+      <w:r>
+        <w:rPr>
+          <w:rFonts w:ascii="Times New Roman" w:eastAsia="Times New Roman" w:hAnsi="Times New Roman" w:cs="Times New Roman"/>
+          <w:sz w:val="24"/>
+          <w:szCs w:val="24"/>
+          <w:lang w:eastAsia="fr-CH"/>
+        </w:rPr>
+        <w:t xml:space="preserve"> </w:t>
+      </w:r>
+      <m:oMath>
+        <m:sSub>
+          <m:sSubPr>
+            <m:ctrlPr>
+              <w:rPr>
+                <w:rFonts w:ascii="Cambria Math" w:eastAsia="Times New Roman" w:hAnsi="Cambria Math" w:cs="Times New Roman"/>
+                <w:i/>
+                <w:sz w:val="24"/>
+                <w:szCs w:val="24"/>
+                <w:lang w:eastAsia="fr-CH"/>
+              </w:rPr>
+            </m:ctrlPr>
+          </m:sSubPr>
+          <m:e>
+            <m:r>
+              <w:rPr>
+                <w:rFonts w:ascii="Cambria Math" w:eastAsia="Times New Roman" w:hAnsi="Cambria Math" w:cs="Times New Roman"/>
+                <w:sz w:val="24"/>
+                <w:szCs w:val="24"/>
+                <w:lang w:eastAsia="fr-CH"/>
+              </w:rPr>
+              <m:t>t</m:t>
+            </m:r>
+          </m:e>
+          <m:sub>
+            <m:r>
+              <w:rPr>
+                <w:rFonts w:ascii="Cambria Math" w:eastAsia="Times New Roman" w:hAnsi="Cambria Math" w:cs="Times New Roman"/>
+                <w:sz w:val="24"/>
+                <w:szCs w:val="24"/>
+                <w:lang w:eastAsia="fr-CH"/>
+              </w:rPr>
+              <m:t>(1,1)</m:t>
+            </m:r>
+          </m:sub>
+        </m:sSub>
+        <m:r>
+          <w:rPr>
+            <w:rFonts w:ascii="Cambria Math" w:eastAsia="Times New Roman" w:hAnsi="Cambria Math" w:cs="Times New Roman"/>
+            <w:sz w:val="24"/>
+            <w:szCs w:val="24"/>
+            <w:lang w:eastAsia="fr-CH"/>
+          </w:rPr>
+          <m:t>:</m:t>
+        </m:r>
+        <m:acc>
+          <m:accPr>
+            <m:chr m:val="̇"/>
+            <m:ctrlPr>
+              <w:rPr>
+                <w:rFonts w:ascii="Cambria Math" w:eastAsia="Times New Roman" w:hAnsi="Cambria Math" w:cs="Times New Roman"/>
+                <w:i/>
+                <w:sz w:val="24"/>
+                <w:szCs w:val="24"/>
+                <w:lang w:eastAsia="fr-CH"/>
+              </w:rPr>
+            </m:ctrlPr>
+          </m:accPr>
+          <m:e>
+            <m:r>
+              <w:rPr>
+                <w:rFonts w:ascii="Cambria Math" w:eastAsia="Times New Roman" w:hAnsi="Cambria Math" w:cs="Times New Roman"/>
+                <w:sz w:val="24"/>
+                <w:szCs w:val="24"/>
+                <w:lang w:eastAsia="fr-CH"/>
+              </w:rPr>
+              <m:t>T</m:t>
+            </m:r>
+          </m:e>
+        </m:acc>
+        <m:r>
+          <w:rPr>
+            <w:rFonts w:ascii="Cambria Math" w:eastAsia="Times New Roman" w:hAnsi="Cambria Math" w:cs="Times New Roman"/>
+            <w:sz w:val="24"/>
+            <w:szCs w:val="24"/>
+            <w:lang w:eastAsia="fr-CH"/>
+          </w:rPr>
+          <m:t>(x,y)↦</m:t>
+        </m:r>
+        <m:r>
+          <w:rPr>
+            <w:rFonts w:ascii="Cambria Math" w:eastAsia="Times New Roman" w:hAnsi="Cambria Math" w:cs="Times New Roman"/>
+            <w:sz w:val="24"/>
+            <w:szCs w:val="24"/>
+            <w:lang w:eastAsia="fr-CH"/>
+          </w:rPr>
+          <m:t>T</m:t>
+        </m:r>
+        <m:r>
+          <w:rPr>
+            <w:rFonts w:ascii="Cambria Math" w:eastAsia="Times New Roman" w:hAnsi="Cambria Math" w:cs="Times New Roman"/>
+            <w:sz w:val="24"/>
+            <w:szCs w:val="24"/>
+            <w:lang w:eastAsia="fr-CH"/>
+          </w:rPr>
+          <m:t>(x</m:t>
+        </m:r>
+        <m:r>
+          <w:rPr>
+            <w:rFonts w:ascii="Cambria Math" w:eastAsia="Times New Roman" w:hAnsi="Cambria Math" w:cs="Times New Roman"/>
+            <w:sz w:val="24"/>
+            <w:szCs w:val="24"/>
+            <w:lang w:eastAsia="fr-CH"/>
+          </w:rPr>
+          <m:t>+</m:t>
+        </m:r>
+        <m:r>
+          <w:rPr>
+            <w:rFonts w:ascii="Cambria Math" w:eastAsia="Times New Roman" w:hAnsi="Cambria Math" w:cs="Times New Roman"/>
+            <w:sz w:val="24"/>
+            <w:szCs w:val="24"/>
+            <w:lang w:eastAsia="fr-CH"/>
+          </w:rPr>
+          <m:t>1,y</m:t>
+        </m:r>
+        <m:r>
+          <w:rPr>
+            <w:rFonts w:ascii="Cambria Math" w:eastAsia="Times New Roman" w:hAnsi="Cambria Math" w:cs="Times New Roman"/>
+            <w:sz w:val="24"/>
+            <w:szCs w:val="24"/>
+            <w:lang w:eastAsia="fr-CH"/>
+          </w:rPr>
+          <m:t>+</m:t>
+        </m:r>
+        <m:r>
+          <w:rPr>
+            <w:rFonts w:ascii="Cambria Math" w:eastAsia="Times New Roman" w:hAnsi="Cambria Math" w:cs="Times New Roman"/>
+            <w:sz w:val="24"/>
+            <w:szCs w:val="24"/>
+            <w:lang w:eastAsia="fr-CH"/>
+          </w:rPr>
+          <m:t>1</m:t>
+        </m:r>
+        <m:r>
+          <w:rPr>
+            <w:rFonts w:ascii="Cambria Math" w:eastAsia="Times New Roman" w:hAnsi="Cambria Math" w:cs="Times New Roman"/>
+            <w:sz w:val="24"/>
+            <w:szCs w:val="24"/>
+            <w:lang w:eastAsia="fr-CH"/>
+          </w:rPr>
+          <m:t>)</m:t>
+        </m:r>
+      </m:oMath>
+      <w:r>
+        <w:rPr>
+          <w:rFonts w:ascii="Times New Roman" w:eastAsia="Times New Roman" w:hAnsi="Times New Roman" w:cs="Times New Roman"/>
+          <w:sz w:val="24"/>
+          <w:szCs w:val="24"/>
+          <w:lang w:eastAsia="fr-CH"/>
+        </w:rPr>
+        <w:t xml:space="preserve"> </w:t>
+      </w:r>
+    </w:p>
+    <w:p>
+      <w:pPr>
+        <w:spacing w:before="100" w:beforeAutospacing="1" w:after="100" w:afterAutospacing="1" w:line="240" w:lineRule="auto"/>
+        <w:rPr>
+          <w:rFonts w:ascii="Times New Roman" w:eastAsia="Times New Roman" w:hAnsi="Times New Roman" w:cs="Times New Roman"/>
+          <w:sz w:val="24"/>
+          <w:szCs w:val="24"/>
+          <w:lang w:eastAsia="fr-CH"/>
+        </w:rPr>
+      </w:pPr>
+      <w:r>
+        <w:rPr>
+          <w:rFonts w:ascii="Times New Roman" w:eastAsia="Times New Roman" w:hAnsi="Times New Roman" w:cs="Times New Roman"/>
+          <w:sz w:val="24"/>
+          <w:szCs w:val="24"/>
+          <w:lang w:eastAsia="fr-CH"/>
+        </w:rPr>
+        <w:t xml:space="preserve">Le centre de rotation est à présent de nouveau en </w:t>
+      </w:r>
+      <w:proofErr w:type="gramStart"/>
+      <w:r>
+        <w:rPr>
+          <w:rFonts w:ascii="Times New Roman" w:eastAsia="Times New Roman" w:hAnsi="Times New Roman" w:cs="Times New Roman"/>
+          <w:sz w:val="24"/>
+          <w:szCs w:val="24"/>
+          <w:lang w:eastAsia="fr-CH"/>
+        </w:rPr>
+        <w:t>C(1;</w:t>
+      </w:r>
+      <w:proofErr w:type="gramEnd"/>
+      <w:r>
+        <w:rPr>
+          <w:rFonts w:ascii="Times New Roman" w:eastAsia="Times New Roman" w:hAnsi="Times New Roman" w:cs="Times New Roman"/>
+          <w:sz w:val="24"/>
+          <w:szCs w:val="24"/>
+          <w:lang w:eastAsia="fr-CH"/>
+        </w:rPr>
+        <w:t xml:space="preserve">1) et on trouve </w:t>
+      </w:r>
+      <w:proofErr w:type="gramStart"/>
+      <w:r>
+        <w:rPr>
+          <w:rFonts w:ascii="Times New Roman" w:eastAsia="Times New Roman" w:hAnsi="Times New Roman" w:cs="Times New Roman"/>
+          <w:sz w:val="24"/>
+          <w:szCs w:val="24"/>
+          <w:lang w:eastAsia="fr-CH"/>
+        </w:rPr>
+        <w:t>P(1;</w:t>
+      </w:r>
+      <w:proofErr w:type="gramEnd"/>
+      <w:r>
+        <w:rPr>
+          <w:rFonts w:ascii="Times New Roman" w:eastAsia="Times New Roman" w:hAnsi="Times New Roman" w:cs="Times New Roman"/>
+          <w:sz w:val="24"/>
+          <w:szCs w:val="24"/>
+          <w:lang w:eastAsia="fr-CH"/>
+        </w:rPr>
+        <w:t>2) après rotation.</w:t>
+      </w:r>
+    </w:p>
+    <w:p>
+      <w:pPr>
+        <w:spacing w:before="100" w:beforeAutospacing="1" w:after="100" w:afterAutospacing="1" w:line="240" w:lineRule="auto"/>
+        <w:rPr>
+          <w:rFonts w:ascii="Times New Roman" w:eastAsia="Times New Roman" w:hAnsi="Times New Roman" w:cs="Times New Roman"/>
+          <w:sz w:val="24"/>
+          <w:szCs w:val="24"/>
+          <w:lang w:eastAsia="fr-CH"/>
+        </w:rPr>
+      </w:pPr>
+      <w:r>
+        <w:rPr>
+          <w:rFonts w:ascii="Times New Roman" w:eastAsia="Times New Roman" w:hAnsi="Times New Roman" w:cs="Times New Roman"/>
+          <w:sz w:val="24"/>
+          <w:szCs w:val="24"/>
+          <w:highlight w:val="yellow"/>
+          <w:lang w:eastAsia="fr-CH"/>
+        </w:rPr>
+        <w:t>Illustration</w:t>
+      </w:r>
+      <w:r>
+        <w:rPr>
+          <w:rFonts w:ascii="Times New Roman" w:eastAsia="Times New Roman" w:hAnsi="Times New Roman" w:cs="Times New Roman"/>
+          <w:sz w:val="24"/>
+          <w:szCs w:val="24"/>
+          <w:lang w:eastAsia="fr-CH"/>
+        </w:rPr>
+        <w:t xml:space="preserve"> </w:t>
+      </w:r>
+    </w:p>
+    <w:p>
+      <w:pPr>
+        <w:spacing w:before="100" w:beforeAutospacing="1" w:after="100" w:afterAutospacing="1" w:line="240" w:lineRule="auto"/>
+        <w:rPr>
+          <w:rFonts w:ascii="Times New Roman" w:eastAsia="Times New Roman" w:hAnsi="Times New Roman" w:cs="Times New Roman"/>
+          <w:sz w:val="24"/>
+          <w:szCs w:val="24"/>
+          <w:lang w:eastAsia="fr-CH"/>
+        </w:rPr>
+      </w:pPr>
     </w:p>
     <w:p>
       <w:pPr>
@@ -8183,18 +10409,21 @@
         <w:spacing w:before="100" w:beforeAutospacing="1" w:after="100" w:afterAutospacing="1" w:line="240" w:lineRule="auto"/>
         <w:rPr>
           <w:rFonts w:ascii="Times New Roman" w:eastAsia="Times New Roman" w:hAnsi="Times New Roman" w:cs="Times New Roman"/>
-          <w:sz w:val="24"/>
-          <w:szCs w:val="24"/>
-          <w:lang w:eastAsia="fr-CH"/>
-        </w:rPr>
-      </w:pPr>
-      <w:r>
-        <w:rPr>
-          <w:rFonts w:ascii="Times New Roman" w:eastAsia="Times New Roman" w:hAnsi="Times New Roman" w:cs="Times New Roman"/>
-          <w:sz w:val="24"/>
-          <w:szCs w:val="24"/>
-          <w:lang w:eastAsia="fr-CH"/>
-        </w:rPr>
+          <w:color w:val="EE0000"/>
+          <w:sz w:val="24"/>
+          <w:szCs w:val="24"/>
+          <w:lang w:eastAsia="fr-CH"/>
+        </w:rPr>
+      </w:pPr>
+      <w:r>
+        <w:rPr>
+          <w:rFonts w:ascii="Times New Roman" w:eastAsia="Times New Roman" w:hAnsi="Times New Roman" w:cs="Times New Roman"/>
+          <w:color w:val="EE0000"/>
+          <w:sz w:val="24"/>
+          <w:szCs w:val="24"/>
+          <w:lang w:eastAsia="fr-CH"/>
+        </w:rPr>
+        <w:lastRenderedPageBreak/>
         <w:t>Définition et propriétés</w:t>
       </w:r>
     </w:p>
@@ -8207,14 +10436,16 @@
         <w:spacing w:before="100" w:beforeAutospacing="1" w:after="100" w:afterAutospacing="1" w:line="240" w:lineRule="auto"/>
         <w:rPr>
           <w:rFonts w:ascii="Times New Roman" w:eastAsia="Times New Roman" w:hAnsi="Times New Roman" w:cs="Times New Roman"/>
-          <w:sz w:val="24"/>
-          <w:szCs w:val="24"/>
-          <w:lang w:eastAsia="fr-CH"/>
-        </w:rPr>
-      </w:pPr>
-      <w:r>
-        <w:rPr>
-          <w:rFonts w:ascii="Times New Roman" w:eastAsia="Times New Roman" w:hAnsi="Times New Roman" w:cs="Times New Roman"/>
+          <w:color w:val="EE0000"/>
+          <w:sz w:val="24"/>
+          <w:szCs w:val="24"/>
+          <w:lang w:eastAsia="fr-CH"/>
+        </w:rPr>
+      </w:pPr>
+      <w:r>
+        <w:rPr>
+          <w:rFonts w:ascii="Times New Roman" w:eastAsia="Times New Roman" w:hAnsi="Times New Roman" w:cs="Times New Roman"/>
+          <w:color w:val="EE0000"/>
           <w:sz w:val="24"/>
           <w:szCs w:val="24"/>
           <w:lang w:eastAsia="fr-CH"/>
@@ -8227,6 +10458,7 @@
         <w:spacing w:before="100" w:beforeAutospacing="1" w:after="100" w:afterAutospacing="1" w:line="240" w:lineRule="auto"/>
         <w:rPr>
           <w:rFonts w:ascii="Times New Roman" w:eastAsia="Times New Roman" w:hAnsi="Times New Roman" w:cs="Times New Roman"/>
+          <w:color w:val="EE0000"/>
           <w:sz w:val="24"/>
           <w:szCs w:val="24"/>
           <w:lang w:eastAsia="fr-CH"/>
@@ -8237,6 +10469,7 @@
           <w:rFonts w:ascii="Times New Roman" w:eastAsia="Times New Roman" w:hAnsi="Times New Roman" w:cs="Times New Roman"/>
           <w:b/>
           <w:bCs/>
+          <w:color w:val="EE0000"/>
           <w:sz w:val="27"/>
           <w:szCs w:val="27"/>
           <w:lang w:eastAsia="fr-CH"/>
@@ -8253,14 +10486,16 @@
         <w:spacing w:before="100" w:beforeAutospacing="1" w:after="100" w:afterAutospacing="1" w:line="240" w:lineRule="auto"/>
         <w:rPr>
           <w:rFonts w:ascii="Times New Roman" w:eastAsia="Times New Roman" w:hAnsi="Times New Roman" w:cs="Times New Roman"/>
-          <w:sz w:val="24"/>
-          <w:szCs w:val="24"/>
-          <w:lang w:eastAsia="fr-CH"/>
-        </w:rPr>
-      </w:pPr>
-      <w:r>
-        <w:rPr>
-          <w:rFonts w:ascii="Times New Roman" w:eastAsia="Times New Roman" w:hAnsi="Times New Roman" w:cs="Times New Roman"/>
+          <w:color w:val="EE0000"/>
+          <w:sz w:val="24"/>
+          <w:szCs w:val="24"/>
+          <w:lang w:eastAsia="fr-CH"/>
+        </w:rPr>
+      </w:pPr>
+      <w:r>
+        <w:rPr>
+          <w:rFonts w:ascii="Times New Roman" w:eastAsia="Times New Roman" w:hAnsi="Times New Roman" w:cs="Times New Roman"/>
+          <w:color w:val="EE0000"/>
           <w:sz w:val="24"/>
           <w:szCs w:val="24"/>
           <w:lang w:eastAsia="fr-CH"/>
@@ -8277,14 +10512,16 @@
         <w:spacing w:before="100" w:beforeAutospacing="1" w:after="100" w:afterAutospacing="1" w:line="240" w:lineRule="auto"/>
         <w:rPr>
           <w:rFonts w:ascii="Times New Roman" w:eastAsia="Times New Roman" w:hAnsi="Times New Roman" w:cs="Times New Roman"/>
-          <w:sz w:val="24"/>
-          <w:szCs w:val="24"/>
-          <w:lang w:eastAsia="fr-CH"/>
-        </w:rPr>
-      </w:pPr>
-      <w:r>
-        <w:rPr>
-          <w:rFonts w:ascii="Times New Roman" w:eastAsia="Times New Roman" w:hAnsi="Times New Roman" w:cs="Times New Roman"/>
+          <w:color w:val="EE0000"/>
+          <w:sz w:val="24"/>
+          <w:szCs w:val="24"/>
+          <w:lang w:eastAsia="fr-CH"/>
+        </w:rPr>
+      </w:pPr>
+      <w:r>
+        <w:rPr>
+          <w:rFonts w:ascii="Times New Roman" w:eastAsia="Times New Roman" w:hAnsi="Times New Roman" w:cs="Times New Roman"/>
+          <w:color w:val="EE0000"/>
           <w:sz w:val="24"/>
           <w:szCs w:val="24"/>
           <w:lang w:eastAsia="fr-CH"/>
@@ -8968,7 +11205,6 @@
           <w:szCs w:val="24"/>
           <w:lang w:eastAsia="fr-CH"/>
         </w:rPr>
-        <w:lastRenderedPageBreak/>
         <w:t>Multiplication et interpolation de quaternions</w:t>
       </w:r>
     </w:p>
@@ -9017,6 +11253,7 @@
           <w:szCs w:val="27"/>
           <w:lang w:eastAsia="fr-CH"/>
         </w:rPr>
+        <w:lastRenderedPageBreak/>
         <w:t>3. Démonstration de toutes choses avancées</w:t>
       </w:r>
     </w:p>
@@ -9423,17 +11660,7 @@
         <w:footnoteRef/>
       </w:r>
       <w:r>
-        <w:t xml:space="preserve"> Cours sur les matrices de </w:t>
-      </w:r>
-      <w:proofErr w:type="spellStart"/>
-      <w:proofErr w:type="gramStart"/>
-      <w:r>
-        <w:t>M.Hochuli</w:t>
-      </w:r>
-      <w:proofErr w:type="spellEnd"/>
-      <w:proofErr w:type="gramEnd"/>
-      <w:r>
-        <w:t xml:space="preserve"> p.60</w:t>
+        <w:t xml:space="preserve"> Cours sur les matrices de M.Hochuli p.60</w:t>
       </w:r>
     </w:p>
   </w:footnote>
@@ -14243,7 +16470,6 @@
   <w:style w:type="character" w:default="1" w:styleId="Policepardfaut">
     <w:name w:val="Default Paragraph Font"/>
     <w:uiPriority w:val="1"/>
-    <w:semiHidden/>
     <w:unhideWhenUsed/>
   </w:style>
   <w:style w:type="table" w:default="1" w:styleId="TableauNormal">

--- a/Travaille ecrit TM.docx
+++ b/Travaille ecrit TM.docx
@@ -1920,7 +1920,7 @@
           <w:lang w:eastAsia="fr-CH"/>
         </w:rPr>
         <w:drawing>
-          <wp:anchor distT="0" distB="0" distL="114300" distR="114300" simplePos="0" relativeHeight="251658240" behindDoc="0" locked="0" layoutInCell="1" allowOverlap="1" wp14:anchorId="247BEE2A" wp14:editId="52C23CED">
+          <wp:anchor distT="0" distB="0" distL="114300" distR="114300" simplePos="0" relativeHeight="251658240" behindDoc="0" locked="0" layoutInCell="1" allowOverlap="1" wp14:anchorId="247BEE2A" wp14:editId="431DE73A">
             <wp:simplePos x="0" y="0"/>
             <wp:positionH relativeFrom="column">
               <wp:posOffset>-763</wp:posOffset>
@@ -3891,7 +3891,6 @@
           <w:lang w:eastAsia="fr-CH"/>
         </w:rPr>
       </w:pPr>
-      <w:proofErr w:type="gramStart"/>
       <w:r>
         <w:rPr>
           <w:rFonts w:ascii="Times New Roman" w:eastAsia="Times New Roman" w:hAnsi="Times New Roman" w:cs="Times New Roman"/>
@@ -3902,7 +3901,6 @@
         </w:rPr>
         <w:t>f</w:t>
       </w:r>
-      <w:proofErr w:type="gramEnd"/>
       <w:r>
         <w:rPr>
           <w:rFonts w:ascii="Times New Roman" w:eastAsia="Times New Roman" w:hAnsi="Times New Roman" w:cs="Times New Roman"/>
@@ -3911,7 +3909,28 @@
           <w:szCs w:val="24"/>
           <w:lang w:eastAsia="fr-CH"/>
         </w:rPr>
-        <w:t>(e1) représente la première colonne de la matrice f et f(e2) représente sa deuxième colonne.</w:t>
+        <w:t>(e1) représente la première colonne de la matrice f et f(e2) représente sa deuxième colonne</w:t>
+      </w:r>
+      <w:r>
+        <w:rPr>
+          <w:rFonts w:ascii="Times New Roman" w:eastAsia="Times New Roman" w:hAnsi="Times New Roman" w:cs="Times New Roman"/>
+          <w:i/>
+          <w:sz w:val="24"/>
+          <w:szCs w:val="24"/>
+          <w:lang w:eastAsia="fr-CH"/>
+        </w:rPr>
+        <w:t xml:space="preserve"> et </w:t>
+      </w:r>
+      <w:r>
+        <w:rPr>
+          <w:rFonts w:ascii="Times New Roman" w:eastAsia="Times New Roman" w:hAnsi="Times New Roman" w:cs="Times New Roman"/>
+          <w:i/>
+          <w:color w:val="EE0000"/>
+          <w:sz w:val="24"/>
+          <w:szCs w:val="24"/>
+          <w:lang w:eastAsia="fr-CH"/>
+        </w:rPr>
+        <w:t>la troisième f(e3)</w:t>
       </w:r>
     </w:p>
     <w:p>
@@ -5362,27 +5381,7 @@
           <w:szCs w:val="24"/>
           <w:lang w:eastAsia="fr-CH"/>
         </w:rPr>
-        <w:t xml:space="preserve"> </w:t>
-      </w:r>
-      <w:proofErr w:type="gramStart"/>
-      <w:r>
-        <w:rPr>
-          <w:rFonts w:ascii="Times New Roman" w:eastAsia="Times New Roman" w:hAnsi="Times New Roman" w:cs="Times New Roman"/>
-          <w:sz w:val="24"/>
-          <w:szCs w:val="24"/>
-          <w:lang w:eastAsia="fr-CH"/>
-        </w:rPr>
-        <w:t>a</w:t>
-      </w:r>
-      <w:proofErr w:type="gramEnd"/>
-      <w:r>
-        <w:rPr>
-          <w:rFonts w:ascii="Times New Roman" w:eastAsia="Times New Roman" w:hAnsi="Times New Roman" w:cs="Times New Roman"/>
-          <w:sz w:val="24"/>
-          <w:szCs w:val="24"/>
-          <w:lang w:eastAsia="fr-CH"/>
-        </w:rPr>
-        <w:t xml:space="preserve"> effectivement été allongé dans la même d</w:t>
+        <w:t xml:space="preserve"> a effectivement été allongé dans la même d</w:t>
       </w:r>
       <w:r>
         <w:rPr>
@@ -6309,47 +6308,7 @@
           <w:szCs w:val="24"/>
           <w:lang w:eastAsia="fr-CH"/>
         </w:rPr>
-        <w:t>f(e</w:t>
-      </w:r>
-      <w:proofErr w:type="gramStart"/>
-      <w:r>
-        <w:rPr>
-          <w:rFonts w:ascii="Times New Roman" w:eastAsia="Times New Roman" w:hAnsi="Times New Roman" w:cs="Times New Roman"/>
-          <w:sz w:val="24"/>
-          <w:szCs w:val="24"/>
-          <w:lang w:eastAsia="fr-CH"/>
-        </w:rPr>
-        <w:t>1)=</w:t>
-      </w:r>
-      <w:proofErr w:type="gramEnd"/>
-      <w:r>
-        <w:rPr>
-          <w:rFonts w:ascii="Times New Roman" w:eastAsia="Times New Roman" w:hAnsi="Times New Roman" w:cs="Times New Roman"/>
-          <w:sz w:val="24"/>
-          <w:szCs w:val="24"/>
-          <w:lang w:eastAsia="fr-CH"/>
-        </w:rPr>
-        <w:t>-e1 et f(e</w:t>
-      </w:r>
-      <w:proofErr w:type="gramStart"/>
-      <w:r>
-        <w:rPr>
-          <w:rFonts w:ascii="Times New Roman" w:eastAsia="Times New Roman" w:hAnsi="Times New Roman" w:cs="Times New Roman"/>
-          <w:sz w:val="24"/>
-          <w:szCs w:val="24"/>
-          <w:lang w:eastAsia="fr-CH"/>
-        </w:rPr>
-        <w:t>2)=</w:t>
-      </w:r>
-      <w:proofErr w:type="gramEnd"/>
-      <w:r>
-        <w:rPr>
-          <w:rFonts w:ascii="Times New Roman" w:eastAsia="Times New Roman" w:hAnsi="Times New Roman" w:cs="Times New Roman"/>
-          <w:sz w:val="24"/>
-          <w:szCs w:val="24"/>
-          <w:lang w:eastAsia="fr-CH"/>
-        </w:rPr>
-        <w:t xml:space="preserve">-e2. Mais cette méthode se limite à des angles multiples de 90 degrés comme 270 degrés. </w:t>
+        <w:t xml:space="preserve">f(e1)=-e1 et f(e2)=-e2. Mais cette méthode se limite à des angles multiples de 90 degrés comme 270 degrés. </w:t>
       </w:r>
     </w:p>
     <w:p>
@@ -7275,27 +7234,7 @@
           <w:szCs w:val="24"/>
           <w:lang w:eastAsia="fr-CH"/>
         </w:rPr>
-        <w:t xml:space="preserve"> </w:t>
-      </w:r>
-      <w:proofErr w:type="gramStart"/>
-      <w:r>
-        <w:rPr>
-          <w:rFonts w:ascii="Times New Roman" w:eastAsia="Times New Roman" w:hAnsi="Times New Roman" w:cs="Times New Roman"/>
-          <w:sz w:val="24"/>
-          <w:szCs w:val="24"/>
-          <w:lang w:eastAsia="fr-CH"/>
-        </w:rPr>
-        <w:t>et</w:t>
-      </w:r>
-      <w:proofErr w:type="gramEnd"/>
-      <w:r>
-        <w:rPr>
-          <w:rFonts w:ascii="Times New Roman" w:eastAsia="Times New Roman" w:hAnsi="Times New Roman" w:cs="Times New Roman"/>
-          <w:sz w:val="24"/>
-          <w:szCs w:val="24"/>
-          <w:lang w:eastAsia="fr-CH"/>
-        </w:rPr>
-        <w:t xml:space="preserve">    </w:t>
+        <w:t xml:space="preserve"> et    </w:t>
       </w:r>
       <m:oMath>
         <m:r>
@@ -7956,27 +7895,7 @@
           <w:szCs w:val="24"/>
           <w:lang w:eastAsia="fr-CH"/>
         </w:rPr>
-        <w:t xml:space="preserve"> </w:t>
-      </w:r>
-      <w:proofErr w:type="gramStart"/>
-      <w:r>
-        <w:rPr>
-          <w:rFonts w:ascii="Times New Roman" w:eastAsia="Times New Roman" w:hAnsi="Times New Roman" w:cs="Times New Roman"/>
-          <w:sz w:val="24"/>
-          <w:szCs w:val="24"/>
-          <w:lang w:eastAsia="fr-CH"/>
-        </w:rPr>
-        <w:t>au quel</w:t>
-      </w:r>
-      <w:proofErr w:type="gramEnd"/>
-      <w:r>
-        <w:rPr>
-          <w:rFonts w:ascii="Times New Roman" w:eastAsia="Times New Roman" w:hAnsi="Times New Roman" w:cs="Times New Roman"/>
-          <w:sz w:val="24"/>
-          <w:szCs w:val="24"/>
-          <w:lang w:eastAsia="fr-CH"/>
-        </w:rPr>
-        <w:t xml:space="preserve"> nous allons appliquer une rotation de 90</w:t>
+        <w:t xml:space="preserve"> au quel nous allons appliquer une rotation de 90</w:t>
       </w:r>
       <w:r>
         <w:rPr>
@@ -9137,7 +9056,6 @@
         </w:rPr>
         <w:t xml:space="preserve"> un point de coordonné </w:t>
       </w:r>
-      <w:proofErr w:type="gramStart"/>
       <w:r>
         <w:rPr>
           <w:rFonts w:ascii="Times New Roman" w:eastAsia="Times New Roman" w:hAnsi="Times New Roman" w:cs="Times New Roman"/>
@@ -9154,17 +9072,7 @@
           <w:szCs w:val="24"/>
           <w:lang w:eastAsia="fr-CH"/>
         </w:rPr>
-        <w:t>(2;</w:t>
-      </w:r>
-      <w:proofErr w:type="gramEnd"/>
-      <w:r>
-        <w:rPr>
-          <w:rFonts w:ascii="Times New Roman" w:eastAsia="Times New Roman" w:hAnsi="Times New Roman" w:cs="Times New Roman"/>
-          <w:sz w:val="24"/>
-          <w:szCs w:val="24"/>
-          <w:lang w:eastAsia="fr-CH"/>
-        </w:rPr>
-        <w:t>1) que nous voulons faire tourner de 90 degrés autour du poin</w:t>
+        <w:t>(2;1) que nous voulons faire tourner de 90 degrés autour du poin</w:t>
       </w:r>
       <w:r>
         <w:rPr>
@@ -9184,7 +9092,6 @@
         </w:rPr>
         <w:t xml:space="preserve"> </w:t>
       </w:r>
-      <w:proofErr w:type="gramStart"/>
       <w:r>
         <w:rPr>
           <w:rFonts w:ascii="Times New Roman" w:eastAsia="Times New Roman" w:hAnsi="Times New Roman" w:cs="Times New Roman"/>
@@ -9201,17 +9108,7 @@
           <w:szCs w:val="24"/>
           <w:lang w:eastAsia="fr-CH"/>
         </w:rPr>
-        <w:t>(1;</w:t>
-      </w:r>
-      <w:proofErr w:type="gramEnd"/>
-      <w:r>
-        <w:rPr>
-          <w:rFonts w:ascii="Times New Roman" w:eastAsia="Times New Roman" w:hAnsi="Times New Roman" w:cs="Times New Roman"/>
-          <w:sz w:val="24"/>
-          <w:szCs w:val="24"/>
-          <w:lang w:eastAsia="fr-CH"/>
-        </w:rPr>
-        <w:t>1) et non l’origine.</w:t>
+        <w:t>(1;1) et non l’origine.</w:t>
       </w:r>
     </w:p>
     <w:p>
@@ -9231,25 +9128,7 @@
           <w:szCs w:val="24"/>
           <w:lang w:eastAsia="fr-CH"/>
         </w:rPr>
-        <w:t>Pour ramener le point de centre de rotation à l’origine on va trouver une translation </w:t>
-      </w:r>
-      <w:r>
-        <w:rPr>
-          <w:rFonts w:ascii="Times New Roman" w:eastAsia="Times New Roman" w:hAnsi="Times New Roman" w:cs="Times New Roman"/>
-          <w:sz w:val="24"/>
-          <w:szCs w:val="24"/>
-          <w:lang w:eastAsia="fr-CH"/>
-        </w:rPr>
-        <w:t>qu’on pourra aussi appliquer à P </w:t>
-      </w:r>
-      <w:r>
-        <w:rPr>
-          <w:rFonts w:ascii="Times New Roman" w:eastAsia="Times New Roman" w:hAnsi="Times New Roman" w:cs="Times New Roman"/>
-          <w:sz w:val="24"/>
-          <w:szCs w:val="24"/>
-          <w:lang w:eastAsia="fr-CH"/>
-        </w:rPr>
-        <w:t>:</w:t>
+        <w:t>Pour ramener le point de centre de rotation à l’origine on va trouver une translation qu’on pourra aussi appliquer à P :</w:t>
       </w:r>
     </w:p>
     <w:p>
@@ -9305,25 +9184,7 @@
             <w:szCs w:val="24"/>
             <w:lang w:eastAsia="fr-CH"/>
           </w:rPr>
-          <m:t>:</m:t>
-        </m:r>
-        <m:r>
-          <w:rPr>
-            <w:rFonts w:ascii="Cambria Math" w:eastAsia="Times New Roman" w:hAnsi="Cambria Math" w:cs="Times New Roman"/>
-            <w:sz w:val="24"/>
-            <w:szCs w:val="24"/>
-            <w:lang w:eastAsia="fr-CH"/>
-          </w:rPr>
-          <m:t>C</m:t>
-        </m:r>
-        <m:r>
-          <w:rPr>
-            <w:rFonts w:ascii="Cambria Math" w:eastAsia="Times New Roman" w:hAnsi="Cambria Math" w:cs="Times New Roman"/>
-            <w:sz w:val="24"/>
-            <w:szCs w:val="24"/>
-            <w:lang w:eastAsia="fr-CH"/>
-          </w:rPr>
-          <m:t>(x,y)↦</m:t>
+          <m:t>:C(x,y)↦</m:t>
         </m:r>
         <m:acc>
           <m:accPr>
@@ -9357,43 +9218,7 @@
             <w:szCs w:val="24"/>
             <w:lang w:eastAsia="fr-CH"/>
           </w:rPr>
-          <m:t>(x</m:t>
-        </m:r>
-        <m:r>
-          <w:rPr>
-            <w:rFonts w:ascii="Cambria Math" w:eastAsia="Times New Roman" w:hAnsi="Cambria Math" w:cs="Times New Roman"/>
-            <w:sz w:val="24"/>
-            <w:szCs w:val="24"/>
-            <w:lang w:eastAsia="fr-CH"/>
-          </w:rPr>
-          <m:t>-</m:t>
-        </m:r>
-        <m:r>
-          <w:rPr>
-            <w:rFonts w:ascii="Cambria Math" w:eastAsia="Times New Roman" w:hAnsi="Cambria Math" w:cs="Times New Roman"/>
-            <w:sz w:val="24"/>
-            <w:szCs w:val="24"/>
-            <w:lang w:eastAsia="fr-CH"/>
-          </w:rPr>
-          <m:t>1,y-</m:t>
-        </m:r>
-        <m:r>
-          <w:rPr>
-            <w:rFonts w:ascii="Cambria Math" w:eastAsia="Times New Roman" w:hAnsi="Cambria Math" w:cs="Times New Roman"/>
-            <w:sz w:val="24"/>
-            <w:szCs w:val="24"/>
-            <w:lang w:eastAsia="fr-CH"/>
-          </w:rPr>
-          <m:t>1</m:t>
-        </m:r>
-        <m:r>
-          <w:rPr>
-            <w:rFonts w:ascii="Cambria Math" w:eastAsia="Times New Roman" w:hAnsi="Cambria Math" w:cs="Times New Roman"/>
-            <w:sz w:val="24"/>
-            <w:szCs w:val="24"/>
-            <w:lang w:eastAsia="fr-CH"/>
-          </w:rPr>
-          <m:t>)</m:t>
+          <m:t>(x-1,y-1)</m:t>
         </m:r>
       </m:oMath>
       <w:r>
@@ -9403,27 +9228,7 @@
           <w:szCs w:val="24"/>
           <w:lang w:eastAsia="fr-CH"/>
         </w:rPr>
-        <w:t xml:space="preserve"> </w:t>
-      </w:r>
-      <w:proofErr w:type="gramStart"/>
-      <w:r>
-        <w:rPr>
-          <w:rFonts w:ascii="Times New Roman" w:eastAsia="Times New Roman" w:hAnsi="Times New Roman" w:cs="Times New Roman"/>
-          <w:sz w:val="24"/>
-          <w:szCs w:val="24"/>
-          <w:lang w:eastAsia="fr-CH"/>
-        </w:rPr>
-        <w:t>et</w:t>
-      </w:r>
-      <w:proofErr w:type="gramEnd"/>
-      <w:r>
-        <w:rPr>
-          <w:rFonts w:ascii="Times New Roman" w:eastAsia="Times New Roman" w:hAnsi="Times New Roman" w:cs="Times New Roman"/>
-          <w:sz w:val="24"/>
-          <w:szCs w:val="24"/>
-          <w:lang w:eastAsia="fr-CH"/>
-        </w:rPr>
-        <w:t xml:space="preserve"> </w:t>
+        <w:t xml:space="preserve"> et </w:t>
       </w:r>
       <m:oMath>
         <m:sSub>
@@ -9468,25 +9273,7 @@
             <w:szCs w:val="24"/>
             <w:lang w:eastAsia="fr-CH"/>
           </w:rPr>
-          <m:t>:</m:t>
-        </m:r>
-        <m:r>
-          <w:rPr>
-            <w:rFonts w:ascii="Cambria Math" w:eastAsia="Times New Roman" w:hAnsi="Cambria Math" w:cs="Times New Roman"/>
-            <w:sz w:val="24"/>
-            <w:szCs w:val="24"/>
-            <w:lang w:eastAsia="fr-CH"/>
-          </w:rPr>
-          <m:t>P</m:t>
-        </m:r>
-        <m:r>
-          <w:rPr>
-            <w:rFonts w:ascii="Cambria Math" w:eastAsia="Times New Roman" w:hAnsi="Cambria Math" w:cs="Times New Roman"/>
-            <w:sz w:val="24"/>
-            <w:szCs w:val="24"/>
-            <w:lang w:eastAsia="fr-CH"/>
-          </w:rPr>
-          <m:t>(x,y)↦</m:t>
+          <m:t>:P(x,y)↦</m:t>
         </m:r>
         <m:acc>
           <m:accPr>
@@ -9520,43 +9307,7 @@
             <w:szCs w:val="24"/>
             <w:lang w:eastAsia="fr-CH"/>
           </w:rPr>
-          <m:t>(x</m:t>
-        </m:r>
-        <m:r>
-          <w:rPr>
-            <w:rFonts w:ascii="Cambria Math" w:eastAsia="Times New Roman" w:hAnsi="Cambria Math" w:cs="Times New Roman"/>
-            <w:sz w:val="24"/>
-            <w:szCs w:val="24"/>
-            <w:lang w:eastAsia="fr-CH"/>
-          </w:rPr>
-          <m:t>-</m:t>
-        </m:r>
-        <m:r>
-          <w:rPr>
-            <w:rFonts w:ascii="Cambria Math" w:eastAsia="Times New Roman" w:hAnsi="Cambria Math" w:cs="Times New Roman"/>
-            <w:sz w:val="24"/>
-            <w:szCs w:val="24"/>
-            <w:lang w:eastAsia="fr-CH"/>
-          </w:rPr>
-          <m:t>1,y-</m:t>
-        </m:r>
-        <m:r>
-          <w:rPr>
-            <w:rFonts w:ascii="Cambria Math" w:eastAsia="Times New Roman" w:hAnsi="Cambria Math" w:cs="Times New Roman"/>
-            <w:sz w:val="24"/>
-            <w:szCs w:val="24"/>
-            <w:lang w:eastAsia="fr-CH"/>
-          </w:rPr>
-          <m:t>1</m:t>
-        </m:r>
-        <m:r>
-          <w:rPr>
-            <w:rFonts w:ascii="Cambria Math" w:eastAsia="Times New Roman" w:hAnsi="Cambria Math" w:cs="Times New Roman"/>
-            <w:sz w:val="24"/>
-            <w:szCs w:val="24"/>
-            <w:lang w:eastAsia="fr-CH"/>
-          </w:rPr>
-          <m:t>)</m:t>
+          <m:t>(x-1,y-1)</m:t>
         </m:r>
       </m:oMath>
       <w:r>
@@ -9773,31 +9524,7 @@
             <w:szCs w:val="24"/>
             <w:lang w:eastAsia="fr-CH"/>
           </w:rPr>
-          <m:t>(1;0)</m:t>
-        </m:r>
-        <m:r>
-          <m:rPr>
-            <m:sty m:val="p"/>
-          </m:rPr>
-          <w:rPr>
-            <w:rFonts w:ascii="Cambria Math" w:eastAsia="Times New Roman" w:hAnsi="Cambria Math" w:cs="Times New Roman"/>
-            <w:sz w:val="24"/>
-            <w:szCs w:val="24"/>
-            <w:lang w:eastAsia="fr-CH"/>
-          </w:rPr>
-          <m:t>→</m:t>
-        </m:r>
-        <m:r>
-          <m:rPr>
-            <m:sty m:val="p"/>
-          </m:rPr>
-          <w:rPr>
-            <w:rFonts w:ascii="Cambria Math" w:eastAsia="Times New Roman" w:hAnsi="Cambria Math" w:cs="Times New Roman"/>
-            <w:sz w:val="24"/>
-            <w:szCs w:val="24"/>
-            <w:lang w:eastAsia="fr-CH"/>
-          </w:rPr>
-          <m:t xml:space="preserve"> </m:t>
+          <m:t xml:space="preserve">(1;0)→ </m:t>
         </m:r>
         <m:acc>
           <m:accPr>
@@ -9899,25 +9626,7 @@
                 <w:szCs w:val="24"/>
                 <w:lang w:eastAsia="fr-CH"/>
               </w:rPr>
-              <m:t>(</m:t>
-            </m:r>
-            <m:r>
-              <w:rPr>
-                <w:rFonts w:ascii="Cambria Math" w:eastAsia="Times New Roman" w:hAnsi="Cambria Math" w:cs="Times New Roman"/>
-                <w:sz w:val="24"/>
-                <w:szCs w:val="24"/>
-                <w:lang w:eastAsia="fr-CH"/>
-              </w:rPr>
-              <m:t>1</m:t>
-            </m:r>
-            <m:r>
-              <w:rPr>
-                <w:rFonts w:ascii="Cambria Math" w:eastAsia="Times New Roman" w:hAnsi="Cambria Math" w:cs="Times New Roman"/>
-                <w:sz w:val="24"/>
-                <w:szCs w:val="24"/>
-                <w:lang w:eastAsia="fr-CH"/>
-              </w:rPr>
-              <m:t>,1)</m:t>
+              <m:t>(1,1)</m:t>
             </m:r>
           </m:sub>
         </m:sSub>
@@ -9962,70 +9671,7 @@
             <w:szCs w:val="24"/>
             <w:lang w:eastAsia="fr-CH"/>
           </w:rPr>
-          <m:t>(x,y)↦</m:t>
-        </m:r>
-        <m:r>
-          <w:rPr>
-            <w:rFonts w:ascii="Cambria Math" w:eastAsia="Times New Roman" w:hAnsi="Cambria Math" w:cs="Times New Roman"/>
-            <w:sz w:val="24"/>
-            <w:szCs w:val="24"/>
-            <w:lang w:eastAsia="fr-CH"/>
-          </w:rPr>
-          <m:t>C</m:t>
-        </m:r>
-        <m:r>
-          <w:rPr>
-            <w:rFonts w:ascii="Cambria Math" w:eastAsia="Times New Roman" w:hAnsi="Cambria Math" w:cs="Times New Roman"/>
-            <w:sz w:val="24"/>
-            <w:szCs w:val="24"/>
-            <w:lang w:eastAsia="fr-CH"/>
-          </w:rPr>
-          <m:t>(x</m:t>
-        </m:r>
-        <m:r>
-          <w:rPr>
-            <w:rFonts w:ascii="Cambria Math" w:eastAsia="Times New Roman" w:hAnsi="Cambria Math" w:cs="Times New Roman"/>
-            <w:sz w:val="24"/>
-            <w:szCs w:val="24"/>
-            <w:lang w:eastAsia="fr-CH"/>
-          </w:rPr>
-          <m:t>+</m:t>
-        </m:r>
-        <m:r>
-          <w:rPr>
-            <w:rFonts w:ascii="Cambria Math" w:eastAsia="Times New Roman" w:hAnsi="Cambria Math" w:cs="Times New Roman"/>
-            <w:sz w:val="24"/>
-            <w:szCs w:val="24"/>
-            <w:lang w:eastAsia="fr-CH"/>
-          </w:rPr>
-          <m:t>1,y</m:t>
-        </m:r>
-        <m:r>
-          <w:rPr>
-            <w:rFonts w:ascii="Cambria Math" w:eastAsia="Times New Roman" w:hAnsi="Cambria Math" w:cs="Times New Roman"/>
-            <w:sz w:val="24"/>
-            <w:szCs w:val="24"/>
-            <w:lang w:eastAsia="fr-CH"/>
-          </w:rPr>
-          <m:t>+</m:t>
-        </m:r>
-        <m:r>
-          <w:rPr>
-            <w:rFonts w:ascii="Cambria Math" w:eastAsia="Times New Roman" w:hAnsi="Cambria Math" w:cs="Times New Roman"/>
-            <w:sz w:val="24"/>
-            <w:szCs w:val="24"/>
-            <w:lang w:eastAsia="fr-CH"/>
-          </w:rPr>
-          <m:t>1</m:t>
-        </m:r>
-        <m:r>
-          <w:rPr>
-            <w:rFonts w:ascii="Cambria Math" w:eastAsia="Times New Roman" w:hAnsi="Cambria Math" w:cs="Times New Roman"/>
-            <w:sz w:val="24"/>
-            <w:szCs w:val="24"/>
-            <w:lang w:eastAsia="fr-CH"/>
-          </w:rPr>
-          <m:t>)</m:t>
+          <m:t>(x,y)↦C(x+1,y+1)</m:t>
         </m:r>
       </m:oMath>
       <w:r>
@@ -10035,27 +9681,7 @@
           <w:szCs w:val="24"/>
           <w:lang w:eastAsia="fr-CH"/>
         </w:rPr>
-        <w:t xml:space="preserve"> </w:t>
-      </w:r>
-      <w:proofErr w:type="gramStart"/>
-      <w:r>
-        <w:rPr>
-          <w:rFonts w:ascii="Times New Roman" w:eastAsia="Times New Roman" w:hAnsi="Times New Roman" w:cs="Times New Roman"/>
-          <w:sz w:val="24"/>
-          <w:szCs w:val="24"/>
-          <w:lang w:eastAsia="fr-CH"/>
-        </w:rPr>
-        <w:t>et</w:t>
-      </w:r>
-      <w:proofErr w:type="gramEnd"/>
-      <w:r>
-        <w:rPr>
-          <w:rFonts w:ascii="Times New Roman" w:eastAsia="Times New Roman" w:hAnsi="Times New Roman" w:cs="Times New Roman"/>
-          <w:sz w:val="24"/>
-          <w:szCs w:val="24"/>
-          <w:lang w:eastAsia="fr-CH"/>
-        </w:rPr>
-        <w:t xml:space="preserve"> </w:t>
+        <w:t xml:space="preserve"> et </w:t>
       </w:r>
       <m:oMath>
         <m:sSub>
@@ -10134,70 +9760,7 @@
             <w:szCs w:val="24"/>
             <w:lang w:eastAsia="fr-CH"/>
           </w:rPr>
-          <m:t>(x,y)↦</m:t>
-        </m:r>
-        <m:r>
-          <w:rPr>
-            <w:rFonts w:ascii="Cambria Math" w:eastAsia="Times New Roman" w:hAnsi="Cambria Math" w:cs="Times New Roman"/>
-            <w:sz w:val="24"/>
-            <w:szCs w:val="24"/>
-            <w:lang w:eastAsia="fr-CH"/>
-          </w:rPr>
-          <m:t>T</m:t>
-        </m:r>
-        <m:r>
-          <w:rPr>
-            <w:rFonts w:ascii="Cambria Math" w:eastAsia="Times New Roman" w:hAnsi="Cambria Math" w:cs="Times New Roman"/>
-            <w:sz w:val="24"/>
-            <w:szCs w:val="24"/>
-            <w:lang w:eastAsia="fr-CH"/>
-          </w:rPr>
-          <m:t>(x</m:t>
-        </m:r>
-        <m:r>
-          <w:rPr>
-            <w:rFonts w:ascii="Cambria Math" w:eastAsia="Times New Roman" w:hAnsi="Cambria Math" w:cs="Times New Roman"/>
-            <w:sz w:val="24"/>
-            <w:szCs w:val="24"/>
-            <w:lang w:eastAsia="fr-CH"/>
-          </w:rPr>
-          <m:t>+</m:t>
-        </m:r>
-        <m:r>
-          <w:rPr>
-            <w:rFonts w:ascii="Cambria Math" w:eastAsia="Times New Roman" w:hAnsi="Cambria Math" w:cs="Times New Roman"/>
-            <w:sz w:val="24"/>
-            <w:szCs w:val="24"/>
-            <w:lang w:eastAsia="fr-CH"/>
-          </w:rPr>
-          <m:t>1,y</m:t>
-        </m:r>
-        <m:r>
-          <w:rPr>
-            <w:rFonts w:ascii="Cambria Math" w:eastAsia="Times New Roman" w:hAnsi="Cambria Math" w:cs="Times New Roman"/>
-            <w:sz w:val="24"/>
-            <w:szCs w:val="24"/>
-            <w:lang w:eastAsia="fr-CH"/>
-          </w:rPr>
-          <m:t>+</m:t>
-        </m:r>
-        <m:r>
-          <w:rPr>
-            <w:rFonts w:ascii="Cambria Math" w:eastAsia="Times New Roman" w:hAnsi="Cambria Math" w:cs="Times New Roman"/>
-            <w:sz w:val="24"/>
-            <w:szCs w:val="24"/>
-            <w:lang w:eastAsia="fr-CH"/>
-          </w:rPr>
-          <m:t>1</m:t>
-        </m:r>
-        <m:r>
-          <w:rPr>
-            <w:rFonts w:ascii="Cambria Math" w:eastAsia="Times New Roman" w:hAnsi="Cambria Math" w:cs="Times New Roman"/>
-            <w:sz w:val="24"/>
-            <w:szCs w:val="24"/>
-            <w:lang w:eastAsia="fr-CH"/>
-          </w:rPr>
-          <m:t>)</m:t>
+          <m:t>(x,y)↦T(x+1,y+1)</m:t>
         </m:r>
       </m:oMath>
       <w:r>
@@ -10227,47 +9790,7 @@
           <w:szCs w:val="24"/>
           <w:lang w:eastAsia="fr-CH"/>
         </w:rPr>
-        <w:t xml:space="preserve">Le centre de rotation est à présent de nouveau en </w:t>
-      </w:r>
-      <w:proofErr w:type="gramStart"/>
-      <w:r>
-        <w:rPr>
-          <w:rFonts w:ascii="Times New Roman" w:eastAsia="Times New Roman" w:hAnsi="Times New Roman" w:cs="Times New Roman"/>
-          <w:sz w:val="24"/>
-          <w:szCs w:val="24"/>
-          <w:lang w:eastAsia="fr-CH"/>
-        </w:rPr>
-        <w:t>C(1;</w:t>
-      </w:r>
-      <w:proofErr w:type="gramEnd"/>
-      <w:r>
-        <w:rPr>
-          <w:rFonts w:ascii="Times New Roman" w:eastAsia="Times New Roman" w:hAnsi="Times New Roman" w:cs="Times New Roman"/>
-          <w:sz w:val="24"/>
-          <w:szCs w:val="24"/>
-          <w:lang w:eastAsia="fr-CH"/>
-        </w:rPr>
-        <w:t xml:space="preserve">1) et on trouve </w:t>
-      </w:r>
-      <w:proofErr w:type="gramStart"/>
-      <w:r>
-        <w:rPr>
-          <w:rFonts w:ascii="Times New Roman" w:eastAsia="Times New Roman" w:hAnsi="Times New Roman" w:cs="Times New Roman"/>
-          <w:sz w:val="24"/>
-          <w:szCs w:val="24"/>
-          <w:lang w:eastAsia="fr-CH"/>
-        </w:rPr>
-        <w:t>P(1;</w:t>
-      </w:r>
-      <w:proofErr w:type="gramEnd"/>
-      <w:r>
-        <w:rPr>
-          <w:rFonts w:ascii="Times New Roman" w:eastAsia="Times New Roman" w:hAnsi="Times New Roman" w:cs="Times New Roman"/>
-          <w:sz w:val="24"/>
-          <w:szCs w:val="24"/>
-          <w:lang w:eastAsia="fr-CH"/>
-        </w:rPr>
-        <w:t>2) après rotation.</w:t>
+        <w:t>Le centre de rotation est à présent de nouveau en C(1;1) et on trouve P(1;2) après rotation.</w:t>
       </w:r>
     </w:p>
     <w:p>
@@ -10818,6 +10341,1426 @@
         <w:spacing w:after="0" w:line="240" w:lineRule="auto"/>
         <w:rPr>
           <w:rFonts w:ascii="Times New Roman" w:eastAsia="Times New Roman" w:hAnsi="Times New Roman" w:cs="Times New Roman"/>
+          <w:sz w:val="24"/>
+          <w:szCs w:val="24"/>
+          <w:lang w:eastAsia="fr-CH"/>
+        </w:rPr>
+      </w:pPr>
+      <w:r>
+        <w:rPr>
+          <w:rFonts w:ascii="Times New Roman" w:eastAsia="Times New Roman" w:hAnsi="Times New Roman" w:cs="Times New Roman"/>
+          <w:sz w:val="24"/>
+          <w:szCs w:val="24"/>
+          <w:lang w:eastAsia="fr-CH"/>
+        </w:rPr>
+        <w:t>Ici, comme en 2D, on va faire des rotations à l’aide de transformations linéaires représentées à l’aide d’une matrice 3×3 qui sera appliquée à un vecteur 3×</w:t>
+      </w:r>
+      <w:r>
+        <w:rPr>
+          <w:rFonts w:ascii="Times New Roman" w:eastAsia="Times New Roman" w:hAnsi="Times New Roman" w:cs="Times New Roman"/>
+          <w:sz w:val="24"/>
+          <w:szCs w:val="24"/>
+          <w:lang w:eastAsia="fr-CH"/>
+        </w:rPr>
+        <w:t>1</w:t>
+      </w:r>
+      <w:r>
+        <w:rPr>
+          <w:rFonts w:ascii="Times New Roman" w:eastAsia="Times New Roman" w:hAnsi="Times New Roman" w:cs="Times New Roman"/>
+          <w:sz w:val="24"/>
+          <w:szCs w:val="24"/>
+          <w:lang w:eastAsia="fr-CH"/>
+        </w:rPr>
+        <w:t>. Le vecteur subira une rotation antihoraire autour d’un sous-espace de dimension 1 engendré par un vecteur.</w:t>
+      </w:r>
+      <w:r>
+        <w:rPr>
+          <w:rFonts w:ascii="Times New Roman" w:eastAsia="Times New Roman" w:hAnsi="Times New Roman" w:cs="Times New Roman"/>
+          <w:sz w:val="24"/>
+          <w:szCs w:val="24"/>
+          <w:lang w:eastAsia="fr-CH"/>
+        </w:rPr>
+        <w:br/>
+        <w:t>Ce vecteur peut être e₁, e₂ et e₃, ou encore plus généralement un vecteur quelconque comme nous</w:t>
+      </w:r>
+      <w:r>
+        <w:rPr>
+          <w:rFonts w:ascii="Times New Roman" w:eastAsia="Times New Roman" w:hAnsi="Times New Roman" w:cs="Times New Roman"/>
+          <w:sz w:val="24"/>
+          <w:szCs w:val="24"/>
+          <w:lang w:eastAsia="fr-CH"/>
+        </w:rPr>
+        <w:t xml:space="preserve"> le</w:t>
+      </w:r>
+      <w:r>
+        <w:rPr>
+          <w:rFonts w:ascii="Times New Roman" w:eastAsia="Times New Roman" w:hAnsi="Times New Roman" w:cs="Times New Roman"/>
+          <w:sz w:val="24"/>
+          <w:szCs w:val="24"/>
+          <w:lang w:eastAsia="fr-CH"/>
+        </w:rPr>
+        <w:t xml:space="preserve"> verrons plus tard. En tournant autour de l’axe X (e₁), on fera une rotation sur le plan </w:t>
+      </w:r>
+      <w:proofErr w:type="spellStart"/>
+      <w:r>
+        <w:rPr>
+          <w:rFonts w:ascii="Times New Roman" w:eastAsia="Times New Roman" w:hAnsi="Times New Roman" w:cs="Times New Roman"/>
+          <w:sz w:val="24"/>
+          <w:szCs w:val="24"/>
+          <w:lang w:eastAsia="fr-CH"/>
+        </w:rPr>
+        <w:t>Oyz</w:t>
+      </w:r>
+      <w:proofErr w:type="spellEnd"/>
+      <w:r>
+        <w:rPr>
+          <w:rFonts w:ascii="Times New Roman" w:eastAsia="Times New Roman" w:hAnsi="Times New Roman" w:cs="Times New Roman"/>
+          <w:sz w:val="24"/>
+          <w:szCs w:val="24"/>
+          <w:lang w:eastAsia="fr-CH"/>
+        </w:rPr>
+        <w:t xml:space="preserve">, et cette logique se reporte aux autres axes : avec Y, on est sur le plan </w:t>
+      </w:r>
+      <w:proofErr w:type="spellStart"/>
+      <w:r>
+        <w:rPr>
+          <w:rFonts w:ascii="Times New Roman" w:eastAsia="Times New Roman" w:hAnsi="Times New Roman" w:cs="Times New Roman"/>
+          <w:sz w:val="24"/>
+          <w:szCs w:val="24"/>
+          <w:lang w:eastAsia="fr-CH"/>
+        </w:rPr>
+        <w:t>Oxz</w:t>
+      </w:r>
+      <w:proofErr w:type="spellEnd"/>
+      <w:r>
+        <w:rPr>
+          <w:rFonts w:ascii="Times New Roman" w:eastAsia="Times New Roman" w:hAnsi="Times New Roman" w:cs="Times New Roman"/>
+          <w:sz w:val="24"/>
+          <w:szCs w:val="24"/>
+          <w:lang w:eastAsia="fr-CH"/>
+        </w:rPr>
+        <w:t xml:space="preserve"> et avec Z, c’est </w:t>
+      </w:r>
+      <w:proofErr w:type="spellStart"/>
+      <w:r>
+        <w:rPr>
+          <w:rFonts w:ascii="Times New Roman" w:eastAsia="Times New Roman" w:hAnsi="Times New Roman" w:cs="Times New Roman"/>
+          <w:sz w:val="24"/>
+          <w:szCs w:val="24"/>
+          <w:lang w:eastAsia="fr-CH"/>
+        </w:rPr>
+        <w:t>Oxy</w:t>
+      </w:r>
+      <w:proofErr w:type="spellEnd"/>
+      <w:r>
+        <w:rPr>
+          <w:rFonts w:ascii="Times New Roman" w:eastAsia="Times New Roman" w:hAnsi="Times New Roman" w:cs="Times New Roman"/>
+          <w:sz w:val="24"/>
+          <w:szCs w:val="24"/>
+          <w:lang w:eastAsia="fr-CH"/>
+        </w:rPr>
+        <w:t xml:space="preserve">. Donc bien sûr, si </w:t>
+      </w:r>
+      <w:r>
+        <w:rPr>
+          <w:rFonts w:ascii="Times New Roman" w:eastAsia="Times New Roman" w:hAnsi="Times New Roman" w:cs="Times New Roman"/>
+          <w:sz w:val="24"/>
+          <w:szCs w:val="24"/>
+          <w:lang w:eastAsia="fr-CH"/>
+        </w:rPr>
+        <w:t>nous</w:t>
+      </w:r>
+      <w:r>
+        <w:rPr>
+          <w:rFonts w:ascii="Times New Roman" w:eastAsia="Times New Roman" w:hAnsi="Times New Roman" w:cs="Times New Roman"/>
+          <w:sz w:val="24"/>
+          <w:szCs w:val="24"/>
+          <w:lang w:eastAsia="fr-CH"/>
+        </w:rPr>
+        <w:t xml:space="preserve"> tour</w:t>
+      </w:r>
+      <w:r>
+        <w:rPr>
+          <w:rFonts w:ascii="Times New Roman" w:eastAsia="Times New Roman" w:hAnsi="Times New Roman" w:cs="Times New Roman"/>
+          <w:sz w:val="24"/>
+          <w:szCs w:val="24"/>
+          <w:lang w:eastAsia="fr-CH"/>
+        </w:rPr>
+        <w:t xml:space="preserve">nons </w:t>
+      </w:r>
+      <w:r>
+        <w:rPr>
+          <w:rFonts w:ascii="Times New Roman" w:eastAsia="Times New Roman" w:hAnsi="Times New Roman" w:cs="Times New Roman"/>
+          <w:sz w:val="24"/>
+          <w:szCs w:val="24"/>
+          <w:lang w:eastAsia="fr-CH"/>
+        </w:rPr>
+        <w:t>par exemple</w:t>
+      </w:r>
+      <w:r>
+        <w:rPr>
+          <w:rFonts w:ascii="Times New Roman" w:eastAsia="Times New Roman" w:hAnsi="Times New Roman" w:cs="Times New Roman"/>
+          <w:sz w:val="24"/>
+          <w:szCs w:val="24"/>
+          <w:lang w:eastAsia="fr-CH"/>
+        </w:rPr>
+        <w:t xml:space="preserve"> autour de e₁, celui-ci sera invariant à la rotation, ce qui représente (</w:t>
+      </w:r>
+      <w:proofErr w:type="spellStart"/>
+      <w:r>
+        <w:rPr>
+          <w:rFonts w:ascii="Times New Roman" w:eastAsia="Times New Roman" w:hAnsi="Times New Roman" w:cs="Times New Roman"/>
+          <w:sz w:val="24"/>
+          <w:szCs w:val="24"/>
+          <w:lang w:eastAsia="fr-CH"/>
+        </w:rPr>
+        <w:t>R·v</w:t>
+      </w:r>
+      <w:proofErr w:type="spellEnd"/>
+      <w:r>
+        <w:rPr>
+          <w:rFonts w:ascii="Times New Roman" w:eastAsia="Times New Roman" w:hAnsi="Times New Roman" w:cs="Times New Roman"/>
+          <w:sz w:val="24"/>
+          <w:szCs w:val="24"/>
+          <w:lang w:eastAsia="fr-CH"/>
+        </w:rPr>
+        <w:t xml:space="preserve"> = v).</w:t>
+      </w:r>
+    </w:p>
+    <w:p>
+      <w:pPr>
+        <w:spacing w:after="0" w:line="240" w:lineRule="auto"/>
+        <w:rPr>
+          <w:rFonts w:ascii="Times New Roman" w:eastAsia="Times New Roman" w:hAnsi="Times New Roman" w:cs="Times New Roman"/>
+          <w:sz w:val="24"/>
+          <w:szCs w:val="24"/>
+          <w:lang w:eastAsia="fr-CH"/>
+        </w:rPr>
+      </w:pPr>
+      <w:r>
+        <w:rPr>
+          <w:rFonts w:ascii="Times New Roman" w:eastAsia="Times New Roman" w:hAnsi="Times New Roman" w:cs="Times New Roman"/>
+          <w:sz w:val="24"/>
+          <w:szCs w:val="24"/>
+          <w:lang w:eastAsia="fr-CH"/>
+        </w:rPr>
+        <w:t xml:space="preserve">Avec ça en tête nous allons pouvoir construire les matrices de rotation qui feront tourner </w:t>
+      </w:r>
+      <w:r>
+        <w:rPr>
+          <w:rFonts w:ascii="Times New Roman" w:eastAsia="Times New Roman" w:hAnsi="Times New Roman" w:cs="Times New Roman"/>
+          <w:sz w:val="24"/>
+          <w:szCs w:val="24"/>
+          <w:lang w:eastAsia="fr-CH"/>
+        </w:rPr>
+        <w:t xml:space="preserve">un vecteur </w:t>
+      </w:r>
+      <w:r>
+        <w:rPr>
+          <w:rFonts w:ascii="Times New Roman" w:eastAsia="Times New Roman" w:hAnsi="Times New Roman" w:cs="Times New Roman"/>
+          <w:sz w:val="24"/>
+          <w:szCs w:val="24"/>
+          <w:lang w:eastAsia="fr-CH"/>
+        </w:rPr>
+        <w:t xml:space="preserve">autour de e1, e2 et e3. </w:t>
+      </w:r>
+    </w:p>
+    <w:p>
+      <w:pPr>
+        <w:spacing w:after="0" w:line="240" w:lineRule="auto"/>
+        <w:rPr>
+          <w:rFonts w:ascii="Times New Roman" w:eastAsia="Times New Roman" w:hAnsi="Times New Roman" w:cs="Times New Roman"/>
+          <w:color w:val="EE0000"/>
+          <w:sz w:val="24"/>
+          <w:szCs w:val="24"/>
+          <w:lang w:eastAsia="fr-CH"/>
+        </w:rPr>
+      </w:pPr>
+      <w:r>
+        <w:rPr>
+          <w:rFonts w:ascii="Times New Roman" w:eastAsia="Times New Roman" w:hAnsi="Times New Roman" w:cs="Times New Roman"/>
+          <w:color w:val="EE0000"/>
+          <w:sz w:val="24"/>
+          <w:szCs w:val="24"/>
+          <w:lang w:eastAsia="fr-CH"/>
+        </w:rPr>
+        <w:t xml:space="preserve">Parler des angles </w:t>
+      </w:r>
+      <m:oMath>
+        <m:r>
+          <w:rPr>
+            <w:rFonts w:ascii="Cambria Math" w:eastAsia="Times New Roman" w:hAnsi="Cambria Math" w:cs="Times New Roman"/>
+            <w:color w:val="EE0000"/>
+            <w:sz w:val="24"/>
+            <w:szCs w:val="24"/>
+            <w:lang w:eastAsia="fr-CH"/>
+          </w:rPr>
+          <m:t>γθϕ</m:t>
+        </m:r>
+      </m:oMath>
+    </w:p>
+    <w:p>
+      <w:pPr>
+        <w:spacing w:after="0" w:line="240" w:lineRule="auto"/>
+        <w:rPr>
+          <w:rFonts w:ascii="Times New Roman" w:eastAsia="Times New Roman" w:hAnsi="Times New Roman" w:cs="Times New Roman"/>
+          <w:sz w:val="24"/>
+          <w:szCs w:val="24"/>
+          <w:lang w:eastAsia="fr-CH"/>
+        </w:rPr>
+      </w:pPr>
+    </w:p>
+    <w:p>
+      <w:pPr>
+        <w:spacing w:after="0" w:line="240" w:lineRule="auto"/>
+        <w:rPr>
+          <w:rFonts w:ascii="Times New Roman" w:eastAsia="Times New Roman" w:hAnsi="Times New Roman" w:cs="Times New Roman"/>
+          <w:sz w:val="24"/>
+          <w:szCs w:val="24"/>
+          <w:lang w:eastAsia="fr-CH"/>
+        </w:rPr>
+      </w:pPr>
+      <w:r>
+        <w:rPr>
+          <w:rFonts w:ascii="Times New Roman" w:eastAsia="Times New Roman" w:hAnsi="Times New Roman" w:cs="Times New Roman"/>
+          <w:sz w:val="24"/>
+          <w:szCs w:val="24"/>
+          <w:lang w:eastAsia="fr-CH"/>
+        </w:rPr>
+        <w:t>Commençons par une rotation autour de e3 donc l’axe Z :</w:t>
+      </w:r>
+    </w:p>
+    <w:p>
+      <w:pPr>
+        <w:spacing w:after="0" w:line="240" w:lineRule="auto"/>
+        <w:rPr>
+          <w:rFonts w:ascii="Times New Roman" w:eastAsia="Times New Roman" w:hAnsi="Times New Roman" w:cs="Times New Roman"/>
+          <w:sz w:val="24"/>
+          <w:szCs w:val="24"/>
+          <w:lang w:eastAsia="fr-CH"/>
+        </w:rPr>
+      </w:pPr>
+      <m:oMathPara>
+        <m:oMathParaPr>
+          <m:jc m:val="left"/>
+        </m:oMathParaPr>
+        <m:oMath>
+          <m:sSub>
+            <m:sSubPr>
+              <m:ctrlPr>
+                <w:rPr>
+                  <w:rFonts w:ascii="Cambria Math" w:eastAsia="Times New Roman" w:hAnsi="Cambria Math" w:cs="Times New Roman"/>
+                  <w:i/>
+                  <w:sz w:val="24"/>
+                  <w:szCs w:val="24"/>
+                  <w:lang w:eastAsia="fr-CH"/>
+                </w:rPr>
+              </m:ctrlPr>
+            </m:sSubPr>
+            <m:e>
+              <m:r>
+                <w:rPr>
+                  <w:rFonts w:ascii="Cambria Math" w:eastAsia="Times New Roman" w:hAnsi="Cambria Math" w:cs="Times New Roman"/>
+                  <w:sz w:val="24"/>
+                  <w:szCs w:val="24"/>
+                  <w:lang w:eastAsia="fr-CH"/>
+                </w:rPr>
+                <m:t>R</m:t>
+              </m:r>
+            </m:e>
+            <m:sub>
+              <m:r>
+                <w:rPr>
+                  <w:rFonts w:ascii="Cambria Math" w:eastAsia="Times New Roman" w:hAnsi="Cambria Math" w:cs="Times New Roman"/>
+                  <w:sz w:val="24"/>
+                  <w:szCs w:val="24"/>
+                  <w:lang w:eastAsia="fr-CH"/>
+                </w:rPr>
+                <m:t>Z</m:t>
+              </m:r>
+            </m:sub>
+          </m:sSub>
+          <m:r>
+            <w:rPr>
+              <w:rFonts w:ascii="Cambria Math" w:eastAsia="Times New Roman" w:hAnsi="Cambria Math" w:cs="Times New Roman"/>
+              <w:sz w:val="24"/>
+              <w:szCs w:val="24"/>
+              <w:lang w:eastAsia="fr-CH"/>
+            </w:rPr>
+            <m:t>=</m:t>
+          </m:r>
+          <m:m>
+            <m:mPr>
+              <m:mcs>
+                <m:mc>
+                  <m:mcPr>
+                    <m:count m:val="3"/>
+                    <m:mcJc m:val="center"/>
+                  </m:mcPr>
+                </m:mc>
+              </m:mcs>
+              <m:ctrlPr>
+                <w:rPr>
+                  <w:rFonts w:ascii="Cambria Math" w:eastAsia="Times New Roman" w:hAnsi="Cambria Math" w:cs="Times New Roman"/>
+                  <w:i/>
+                  <w:sz w:val="24"/>
+                  <w:szCs w:val="24"/>
+                  <w:lang w:eastAsia="fr-CH"/>
+                </w:rPr>
+              </m:ctrlPr>
+            </m:mPr>
+            <m:mr>
+              <m:e>
+                <m:r>
+                  <m:rPr>
+                    <m:sty m:val="p"/>
+                  </m:rPr>
+                  <w:rPr>
+                    <w:rFonts w:ascii="Cambria Math" w:eastAsia="Times New Roman" w:hAnsi="Cambria Math" w:cs="Times New Roman"/>
+                    <w:sz w:val="24"/>
+                    <w:szCs w:val="24"/>
+                    <w:lang w:eastAsia="fr-CH"/>
+                  </w:rPr>
+                  <m:t>cos⁡</m:t>
+                </m:r>
+                <m:r>
+                  <w:rPr>
+                    <w:rFonts w:ascii="Cambria Math" w:eastAsia="Times New Roman" w:hAnsi="Cambria Math" w:cs="Times New Roman"/>
+                    <w:sz w:val="24"/>
+                    <w:szCs w:val="24"/>
+                    <w:lang w:eastAsia="fr-CH"/>
+                  </w:rPr>
+                  <m:t>(γ)</m:t>
+                </m:r>
+              </m:e>
+              <m:e>
+                <m:r>
+                  <w:rPr>
+                    <w:rFonts w:ascii="Cambria Math" w:eastAsia="Times New Roman" w:hAnsi="Cambria Math" w:cs="Times New Roman"/>
+                    <w:sz w:val="24"/>
+                    <w:szCs w:val="24"/>
+                    <w:lang w:eastAsia="fr-CH"/>
+                  </w:rPr>
+                  <m:t>-</m:t>
+                </m:r>
+                <m:r>
+                  <m:rPr>
+                    <m:sty m:val="p"/>
+                  </m:rPr>
+                  <w:rPr>
+                    <w:rFonts w:ascii="Cambria Math" w:eastAsia="Times New Roman" w:hAnsi="Cambria Math" w:cs="Times New Roman"/>
+                    <w:sz w:val="24"/>
+                    <w:szCs w:val="24"/>
+                    <w:lang w:eastAsia="fr-CH"/>
+                  </w:rPr>
+                  <m:t>sin⁡</m:t>
+                </m:r>
+                <m:r>
+                  <w:rPr>
+                    <w:rFonts w:ascii="Cambria Math" w:eastAsia="Times New Roman" w:hAnsi="Cambria Math" w:cs="Times New Roman"/>
+                    <w:sz w:val="24"/>
+                    <w:szCs w:val="24"/>
+                    <w:lang w:eastAsia="fr-CH"/>
+                  </w:rPr>
+                  <m:t>(γ)</m:t>
+                </m:r>
+              </m:e>
+              <m:e>
+                <m:r>
+                  <w:rPr>
+                    <w:rFonts w:ascii="Cambria Math" w:eastAsia="Times New Roman" w:hAnsi="Cambria Math" w:cs="Times New Roman"/>
+                    <w:sz w:val="24"/>
+                    <w:szCs w:val="24"/>
+                    <w:lang w:eastAsia="fr-CH"/>
+                  </w:rPr>
+                  <m:t>0</m:t>
+                </m:r>
+              </m:e>
+            </m:mr>
+            <m:mr>
+              <m:e>
+                <m:r>
+                  <m:rPr>
+                    <m:sty m:val="p"/>
+                  </m:rPr>
+                  <w:rPr>
+                    <w:rFonts w:ascii="Cambria Math" w:eastAsia="Times New Roman" w:hAnsi="Cambria Math" w:cs="Times New Roman"/>
+                    <w:sz w:val="24"/>
+                    <w:szCs w:val="24"/>
+                    <w:lang w:eastAsia="fr-CH"/>
+                  </w:rPr>
+                  <m:t>sin⁡</m:t>
+                </m:r>
+                <m:r>
+                  <w:rPr>
+                    <w:rFonts w:ascii="Cambria Math" w:eastAsia="Times New Roman" w:hAnsi="Cambria Math" w:cs="Times New Roman"/>
+                    <w:sz w:val="24"/>
+                    <w:szCs w:val="24"/>
+                    <w:lang w:eastAsia="fr-CH"/>
+                  </w:rPr>
+                  <m:t>(γ)</m:t>
+                </m:r>
+              </m:e>
+              <m:e>
+                <m:r>
+                  <m:rPr>
+                    <m:sty m:val="p"/>
+                  </m:rPr>
+                  <w:rPr>
+                    <w:rFonts w:ascii="Cambria Math" w:eastAsia="Times New Roman" w:hAnsi="Cambria Math" w:cs="Times New Roman"/>
+                    <w:sz w:val="24"/>
+                    <w:szCs w:val="24"/>
+                    <w:lang w:eastAsia="fr-CH"/>
+                  </w:rPr>
+                  <m:t>cos⁡</m:t>
+                </m:r>
+                <m:r>
+                  <w:rPr>
+                    <w:rFonts w:ascii="Cambria Math" w:eastAsia="Times New Roman" w:hAnsi="Cambria Math" w:cs="Times New Roman"/>
+                    <w:sz w:val="24"/>
+                    <w:szCs w:val="24"/>
+                    <w:lang w:eastAsia="fr-CH"/>
+                  </w:rPr>
+                  <m:t>(γ)</m:t>
+                </m:r>
+              </m:e>
+              <m:e>
+                <m:r>
+                  <w:rPr>
+                    <w:rFonts w:ascii="Cambria Math" w:eastAsia="Times New Roman" w:hAnsi="Cambria Math" w:cs="Times New Roman"/>
+                    <w:sz w:val="24"/>
+                    <w:szCs w:val="24"/>
+                    <w:lang w:eastAsia="fr-CH"/>
+                  </w:rPr>
+                  <m:t>0</m:t>
+                </m:r>
+              </m:e>
+            </m:mr>
+            <m:mr>
+              <m:e>
+                <m:r>
+                  <w:rPr>
+                    <w:rFonts w:ascii="Cambria Math" w:eastAsia="Times New Roman" w:hAnsi="Cambria Math" w:cs="Times New Roman"/>
+                    <w:sz w:val="24"/>
+                    <w:szCs w:val="24"/>
+                    <w:lang w:eastAsia="fr-CH"/>
+                  </w:rPr>
+                  <m:t>0</m:t>
+                </m:r>
+              </m:e>
+              <m:e>
+                <m:r>
+                  <w:rPr>
+                    <w:rFonts w:ascii="Cambria Math" w:eastAsia="Times New Roman" w:hAnsi="Cambria Math" w:cs="Times New Roman"/>
+                    <w:sz w:val="24"/>
+                    <w:szCs w:val="24"/>
+                    <w:lang w:eastAsia="fr-CH"/>
+                  </w:rPr>
+                  <m:t>0</m:t>
+                </m:r>
+              </m:e>
+              <m:e>
+                <m:r>
+                  <w:rPr>
+                    <w:rFonts w:ascii="Cambria Math" w:eastAsia="Times New Roman" w:hAnsi="Cambria Math" w:cs="Times New Roman"/>
+                    <w:sz w:val="24"/>
+                    <w:szCs w:val="24"/>
+                    <w:lang w:eastAsia="fr-CH"/>
+                  </w:rPr>
+                  <m:t>1</m:t>
+                </m:r>
+              </m:e>
+            </m:mr>
+          </m:m>
+        </m:oMath>
+      </m:oMathPara>
+    </w:p>
+    <w:p>
+      <w:pPr>
+        <w:spacing w:after="0" w:line="240" w:lineRule="auto"/>
+        <w:rPr>
+          <w:rFonts w:ascii="Times New Roman" w:eastAsia="Times New Roman" w:hAnsi="Times New Roman" w:cs="Times New Roman"/>
+          <w:sz w:val="24"/>
+          <w:szCs w:val="24"/>
+          <w:lang w:eastAsia="fr-CH"/>
+        </w:rPr>
+      </w:pPr>
+      <w:r>
+        <w:rPr>
+          <w:rFonts w:ascii="Times New Roman" w:eastAsia="Times New Roman" w:hAnsi="Times New Roman" w:cs="Times New Roman"/>
+          <w:sz w:val="24"/>
+          <w:szCs w:val="24"/>
+          <w:lang w:eastAsia="fr-CH"/>
+        </w:rPr>
+        <w:t>Pour commencer, nous voyons que la dernière colonne représente f(e3) d’après la 4</w:t>
+      </w:r>
+      <w:r>
+        <w:rPr>
+          <w:rFonts w:ascii="Times New Roman" w:eastAsia="Times New Roman" w:hAnsi="Times New Roman" w:cs="Times New Roman"/>
+          <w:sz w:val="24"/>
+          <w:szCs w:val="24"/>
+          <w:vertAlign w:val="superscript"/>
+          <w:lang w:eastAsia="fr-CH"/>
+        </w:rPr>
+        <w:t>ème</w:t>
+      </w:r>
+      <w:r>
+        <w:rPr>
+          <w:rFonts w:ascii="Times New Roman" w:eastAsia="Times New Roman" w:hAnsi="Times New Roman" w:cs="Times New Roman"/>
+          <w:sz w:val="24"/>
+          <w:szCs w:val="24"/>
+          <w:lang w:eastAsia="fr-CH"/>
+        </w:rPr>
+        <w:t xml:space="preserve"> règle des transformations linéaire et que f(e3)=e3 ce qui veut dire que e3 est une </w:t>
+      </w:r>
+      <w:proofErr w:type="spellStart"/>
+      <w:r>
+        <w:rPr>
+          <w:rFonts w:ascii="Times New Roman" w:eastAsia="Times New Roman" w:hAnsi="Times New Roman" w:cs="Times New Roman"/>
+          <w:sz w:val="24"/>
+          <w:szCs w:val="24"/>
+          <w:lang w:eastAsia="fr-CH"/>
+        </w:rPr>
+        <w:t>invariente</w:t>
+      </w:r>
+      <w:proofErr w:type="spellEnd"/>
+      <w:r>
+        <w:rPr>
+          <w:rFonts w:ascii="Times New Roman" w:eastAsia="Times New Roman" w:hAnsi="Times New Roman" w:cs="Times New Roman"/>
+          <w:sz w:val="24"/>
+          <w:szCs w:val="24"/>
+          <w:lang w:eastAsia="fr-CH"/>
+        </w:rPr>
+        <w:t xml:space="preserve"> de la rotation ce qui concorde avec notre but faire tourner les vecteurs autour de e3.</w:t>
+      </w:r>
+    </w:p>
+    <w:p>
+      <w:pPr>
+        <w:spacing w:after="0" w:line="240" w:lineRule="auto"/>
+        <w:rPr>
+          <w:rFonts w:ascii="Times New Roman" w:eastAsia="Times New Roman" w:hAnsi="Times New Roman" w:cs="Times New Roman"/>
+          <w:sz w:val="24"/>
+          <w:szCs w:val="24"/>
+          <w:lang w:eastAsia="fr-CH"/>
+        </w:rPr>
+      </w:pPr>
+      <w:r>
+        <w:rPr>
+          <w:rFonts w:ascii="Times New Roman" w:eastAsia="Times New Roman" w:hAnsi="Times New Roman" w:cs="Times New Roman"/>
+          <w:sz w:val="24"/>
+          <w:szCs w:val="24"/>
+          <w:lang w:eastAsia="fr-CH"/>
+        </w:rPr>
+        <w:lastRenderedPageBreak/>
+        <w:t xml:space="preserve">Deuxièmement, la dernière ligne de la colonne 1 et 2 sont nul car le vecteur tourne sur le plan </w:t>
+      </w:r>
+      <w:proofErr w:type="spellStart"/>
+      <w:r>
+        <w:rPr>
+          <w:rFonts w:ascii="Times New Roman" w:eastAsia="Times New Roman" w:hAnsi="Times New Roman" w:cs="Times New Roman"/>
+          <w:sz w:val="24"/>
+          <w:szCs w:val="24"/>
+          <w:lang w:eastAsia="fr-CH"/>
+        </w:rPr>
+        <w:t>O</w:t>
+      </w:r>
+      <w:r>
+        <w:rPr>
+          <w:rFonts w:ascii="Times New Roman" w:eastAsia="Times New Roman" w:hAnsi="Times New Roman" w:cs="Times New Roman"/>
+          <w:sz w:val="24"/>
+          <w:szCs w:val="24"/>
+          <w:lang w:eastAsia="fr-CH"/>
+        </w:rPr>
+        <w:t>xy</w:t>
+      </w:r>
+      <w:proofErr w:type="spellEnd"/>
+      <w:r>
+        <w:rPr>
+          <w:rFonts w:ascii="Times New Roman" w:eastAsia="Times New Roman" w:hAnsi="Times New Roman" w:cs="Times New Roman"/>
+          <w:sz w:val="24"/>
+          <w:szCs w:val="24"/>
+          <w:lang w:eastAsia="fr-CH"/>
+        </w:rPr>
+        <w:t xml:space="preserve"> et n’a pas accès à une troisième dimension que </w:t>
+      </w:r>
+      <w:r>
+        <w:rPr>
+          <w:rFonts w:ascii="Times New Roman" w:eastAsia="Times New Roman" w:hAnsi="Times New Roman" w:cs="Times New Roman"/>
+          <w:sz w:val="24"/>
+          <w:szCs w:val="24"/>
+          <w:lang w:eastAsia="fr-CH"/>
+        </w:rPr>
+        <w:t>serait l’axe Z.</w:t>
+      </w:r>
+    </w:p>
+    <w:p>
+      <w:pPr>
+        <w:spacing w:after="0" w:line="240" w:lineRule="auto"/>
+        <w:rPr>
+          <w:rFonts w:ascii="Times New Roman" w:eastAsia="Times New Roman" w:hAnsi="Times New Roman" w:cs="Times New Roman"/>
+          <w:sz w:val="24"/>
+          <w:szCs w:val="24"/>
+          <w:lang w:eastAsia="fr-CH"/>
+        </w:rPr>
+      </w:pPr>
+      <w:r>
+        <w:rPr>
+          <w:rFonts w:ascii="Times New Roman" w:eastAsia="Times New Roman" w:hAnsi="Times New Roman" w:cs="Times New Roman"/>
+          <w:sz w:val="24"/>
+          <w:szCs w:val="24"/>
+          <w:lang w:eastAsia="fr-CH"/>
+        </w:rPr>
+        <w:t xml:space="preserve">Enfin, nous remarquons la matrice de rotation 2fois2 faisant tourner le vecteur sur le plan </w:t>
+      </w:r>
+      <w:proofErr w:type="spellStart"/>
+      <w:r>
+        <w:rPr>
+          <w:rFonts w:ascii="Times New Roman" w:eastAsia="Times New Roman" w:hAnsi="Times New Roman" w:cs="Times New Roman"/>
+          <w:sz w:val="24"/>
+          <w:szCs w:val="24"/>
+          <w:lang w:eastAsia="fr-CH"/>
+        </w:rPr>
+        <w:t>Oxy</w:t>
+      </w:r>
+      <w:proofErr w:type="spellEnd"/>
+      <w:r>
+        <w:rPr>
+          <w:rFonts w:ascii="Times New Roman" w:eastAsia="Times New Roman" w:hAnsi="Times New Roman" w:cs="Times New Roman"/>
+          <w:sz w:val="24"/>
+          <w:szCs w:val="24"/>
+          <w:lang w:eastAsia="fr-CH"/>
+        </w:rPr>
+        <w:t xml:space="preserve"> par sa position.</w:t>
+      </w:r>
+    </w:p>
+    <w:p>
+      <w:pPr>
+        <w:spacing w:after="0" w:line="240" w:lineRule="auto"/>
+        <w:rPr>
+          <w:rFonts w:ascii="Times New Roman" w:eastAsia="Times New Roman" w:hAnsi="Times New Roman" w:cs="Times New Roman"/>
+          <w:sz w:val="24"/>
+          <w:szCs w:val="24"/>
+          <w:lang w:eastAsia="fr-CH"/>
+        </w:rPr>
+      </w:pPr>
+    </w:p>
+    <w:p>
+      <w:pPr>
+        <w:spacing w:after="0" w:line="240" w:lineRule="auto"/>
+        <w:rPr>
+          <w:rFonts w:ascii="Times New Roman" w:eastAsia="Times New Roman" w:hAnsi="Times New Roman" w:cs="Times New Roman"/>
+          <w:sz w:val="24"/>
+          <w:szCs w:val="24"/>
+          <w:lang w:eastAsia="fr-CH"/>
+        </w:rPr>
+      </w:pPr>
+      <w:r>
+        <w:rPr>
+          <w:rFonts w:ascii="Times New Roman" w:eastAsia="Times New Roman" w:hAnsi="Times New Roman" w:cs="Times New Roman"/>
+          <w:sz w:val="24"/>
+          <w:szCs w:val="24"/>
+          <w:lang w:eastAsia="fr-CH"/>
+        </w:rPr>
+        <w:t>En</w:t>
+      </w:r>
+      <w:r>
+        <w:rPr>
+          <w:rFonts w:ascii="Times New Roman" w:eastAsia="Times New Roman" w:hAnsi="Times New Roman" w:cs="Times New Roman"/>
+          <w:sz w:val="24"/>
+          <w:szCs w:val="24"/>
+          <w:lang w:eastAsia="fr-CH"/>
+        </w:rPr>
+        <w:t xml:space="preserve"> prenant la même logique nous retrouvons aisément les matrices permettant la rotation autour de e1 et e2 qui sont :</w:t>
+      </w:r>
+    </w:p>
+    <w:p>
+      <w:pPr>
+        <w:spacing w:after="0" w:line="240" w:lineRule="auto"/>
+        <w:rPr>
+          <w:rFonts w:ascii="Times New Roman" w:eastAsia="Times New Roman" w:hAnsi="Times New Roman" w:cs="Times New Roman"/>
+          <w:sz w:val="24"/>
+          <w:szCs w:val="24"/>
+          <w:lang w:eastAsia="fr-CH"/>
+        </w:rPr>
+      </w:pPr>
+      <w:r>
+        <w:rPr>
+          <w:rFonts w:ascii="Times New Roman" w:eastAsia="Times New Roman" w:hAnsi="Times New Roman" w:cs="Times New Roman"/>
+          <w:sz w:val="24"/>
+          <w:szCs w:val="24"/>
+          <w:lang w:eastAsia="fr-CH"/>
+        </w:rPr>
+        <w:t xml:space="preserve"> </w:t>
+      </w:r>
+      <w:r>
+        <w:rPr>
+          <w:rFonts w:ascii="Cambria Math" w:eastAsia="Times New Roman" w:hAnsi="Cambria Math" w:cs="Times New Roman"/>
+          <w:i/>
+          <w:sz w:val="24"/>
+          <w:szCs w:val="24"/>
+          <w:lang w:eastAsia="fr-CH"/>
+        </w:rPr>
+        <w:br/>
+      </w:r>
+      <m:oMathPara>
+        <m:oMathParaPr>
+          <m:jc m:val="left"/>
+        </m:oMathParaPr>
+        <m:oMath>
+          <m:sSub>
+            <m:sSubPr>
+              <m:ctrlPr>
+                <w:rPr>
+                  <w:rFonts w:ascii="Cambria Math" w:eastAsia="Times New Roman" w:hAnsi="Cambria Math" w:cs="Times New Roman"/>
+                  <w:i/>
+                  <w:sz w:val="24"/>
+                  <w:szCs w:val="24"/>
+                  <w:lang w:eastAsia="fr-CH"/>
+                </w:rPr>
+              </m:ctrlPr>
+            </m:sSubPr>
+            <m:e>
+              <m:r>
+                <w:rPr>
+                  <w:rFonts w:ascii="Cambria Math" w:eastAsia="Times New Roman" w:hAnsi="Cambria Math" w:cs="Times New Roman"/>
+                  <w:sz w:val="24"/>
+                  <w:szCs w:val="24"/>
+                  <w:lang w:eastAsia="fr-CH"/>
+                </w:rPr>
+                <m:t>R</m:t>
+              </m:r>
+            </m:e>
+            <m:sub>
+              <m:r>
+                <w:rPr>
+                  <w:rFonts w:ascii="Cambria Math" w:eastAsia="Times New Roman" w:hAnsi="Cambria Math" w:cs="Times New Roman"/>
+                  <w:sz w:val="24"/>
+                  <w:szCs w:val="24"/>
+                  <w:lang w:eastAsia="fr-CH"/>
+                </w:rPr>
+                <m:t>x</m:t>
+              </m:r>
+            </m:sub>
+          </m:sSub>
+          <m:r>
+            <w:rPr>
+              <w:rFonts w:ascii="Cambria Math" w:eastAsia="Times New Roman" w:hAnsi="Cambria Math" w:cs="Times New Roman"/>
+              <w:sz w:val="24"/>
+              <w:szCs w:val="24"/>
+              <w:lang w:eastAsia="fr-CH"/>
+            </w:rPr>
+            <m:t>=</m:t>
+          </m:r>
+          <m:m>
+            <m:mPr>
+              <m:mcs>
+                <m:mc>
+                  <m:mcPr>
+                    <m:count m:val="3"/>
+                    <m:mcJc m:val="center"/>
+                  </m:mcPr>
+                </m:mc>
+              </m:mcs>
+              <m:ctrlPr>
+                <w:rPr>
+                  <w:rFonts w:ascii="Cambria Math" w:eastAsia="Times New Roman" w:hAnsi="Cambria Math" w:cs="Times New Roman"/>
+                  <w:i/>
+                  <w:sz w:val="24"/>
+                  <w:szCs w:val="24"/>
+                  <w:lang w:eastAsia="fr-CH"/>
+                </w:rPr>
+              </m:ctrlPr>
+            </m:mPr>
+            <m:mr>
+              <m:e>
+                <m:r>
+                  <m:rPr>
+                    <m:sty m:val="p"/>
+                  </m:rPr>
+                  <w:rPr>
+                    <w:rFonts w:ascii="Cambria Math" w:eastAsia="Times New Roman" w:hAnsi="Cambria Math" w:cs="Times New Roman"/>
+                    <w:sz w:val="24"/>
+                    <w:szCs w:val="24"/>
+                    <w:lang w:eastAsia="fr-CH"/>
+                  </w:rPr>
+                  <m:t>1</m:t>
+                </m:r>
+              </m:e>
+              <m:e>
+                <m:r>
+                  <w:rPr>
+                    <w:rFonts w:ascii="Cambria Math" w:eastAsia="Times New Roman" w:hAnsi="Cambria Math" w:cs="Times New Roman"/>
+                    <w:sz w:val="24"/>
+                    <w:szCs w:val="24"/>
+                    <w:lang w:eastAsia="fr-CH"/>
+                  </w:rPr>
+                  <m:t>0</m:t>
+                </m:r>
+              </m:e>
+              <m:e>
+                <m:r>
+                  <w:rPr>
+                    <w:rFonts w:ascii="Cambria Math" w:eastAsia="Times New Roman" w:hAnsi="Cambria Math" w:cs="Times New Roman"/>
+                    <w:sz w:val="24"/>
+                    <w:szCs w:val="24"/>
+                    <w:lang w:eastAsia="fr-CH"/>
+                  </w:rPr>
+                  <m:t>0</m:t>
+                </m:r>
+              </m:e>
+            </m:mr>
+            <m:mr>
+              <m:e>
+                <m:r>
+                  <m:rPr>
+                    <m:sty m:val="p"/>
+                  </m:rPr>
+                  <w:rPr>
+                    <w:rFonts w:ascii="Cambria Math" w:eastAsia="Times New Roman" w:hAnsi="Cambria Math" w:cs="Times New Roman"/>
+                    <w:sz w:val="24"/>
+                    <w:szCs w:val="24"/>
+                    <w:lang w:eastAsia="fr-CH"/>
+                  </w:rPr>
+                  <m:t>0</m:t>
+                </m:r>
+              </m:e>
+              <m:e>
+                <m:r>
+                  <m:rPr>
+                    <m:sty m:val="p"/>
+                  </m:rPr>
+                  <w:rPr>
+                    <w:rFonts w:ascii="Cambria Math" w:eastAsia="Times New Roman" w:hAnsi="Cambria Math" w:cs="Times New Roman"/>
+                    <w:sz w:val="24"/>
+                    <w:szCs w:val="24"/>
+                    <w:lang w:eastAsia="fr-CH"/>
+                  </w:rPr>
+                  <m:t>cos⁡</m:t>
+                </m:r>
+                <m:r>
+                  <w:rPr>
+                    <w:rFonts w:ascii="Cambria Math" w:eastAsia="Times New Roman" w:hAnsi="Cambria Math" w:cs="Times New Roman"/>
+                    <w:sz w:val="24"/>
+                    <w:szCs w:val="24"/>
+                    <w:lang w:eastAsia="fr-CH"/>
+                  </w:rPr>
+                  <m:t>(</m:t>
+                </m:r>
+                <m:r>
+                  <w:rPr>
+                    <w:rFonts w:ascii="Cambria Math" w:eastAsia="Times New Roman" w:hAnsi="Cambria Math" w:cs="Times New Roman"/>
+                    <w:color w:val="EE0000"/>
+                    <w:sz w:val="24"/>
+                    <w:szCs w:val="24"/>
+                    <w:lang w:eastAsia="fr-CH"/>
+                  </w:rPr>
+                  <m:t>ϕ</m:t>
+                </m:r>
+                <m:r>
+                  <w:rPr>
+                    <w:rFonts w:ascii="Cambria Math" w:eastAsia="Times New Roman" w:hAnsi="Cambria Math" w:cs="Times New Roman"/>
+                    <w:sz w:val="24"/>
+                    <w:szCs w:val="24"/>
+                    <w:lang w:eastAsia="fr-CH"/>
+                  </w:rPr>
+                  <m:t>)</m:t>
+                </m:r>
+              </m:e>
+              <m:e>
+                <m:r>
+                  <w:rPr>
+                    <w:rFonts w:ascii="Cambria Math" w:eastAsia="Times New Roman" w:hAnsi="Cambria Math" w:cs="Times New Roman"/>
+                    <w:sz w:val="24"/>
+                    <w:szCs w:val="24"/>
+                    <w:lang w:eastAsia="fr-CH"/>
+                  </w:rPr>
+                  <m:t>-</m:t>
+                </m:r>
+                <m:r>
+                  <m:rPr>
+                    <m:sty m:val="p"/>
+                  </m:rPr>
+                  <w:rPr>
+                    <w:rFonts w:ascii="Cambria Math" w:eastAsia="Times New Roman" w:hAnsi="Cambria Math" w:cs="Times New Roman"/>
+                    <w:sz w:val="24"/>
+                    <w:szCs w:val="24"/>
+                    <w:lang w:eastAsia="fr-CH"/>
+                  </w:rPr>
+                  <m:t>sin⁡</m:t>
+                </m:r>
+                <m:r>
+                  <w:rPr>
+                    <w:rFonts w:ascii="Cambria Math" w:eastAsia="Times New Roman" w:hAnsi="Cambria Math" w:cs="Times New Roman"/>
+                    <w:sz w:val="24"/>
+                    <w:szCs w:val="24"/>
+                    <w:lang w:eastAsia="fr-CH"/>
+                  </w:rPr>
+                  <m:t>(</m:t>
+                </m:r>
+                <m:r>
+                  <w:rPr>
+                    <w:rFonts w:ascii="Cambria Math" w:eastAsia="Times New Roman" w:hAnsi="Cambria Math" w:cs="Times New Roman"/>
+                    <w:color w:val="EE0000"/>
+                    <w:sz w:val="24"/>
+                    <w:szCs w:val="24"/>
+                    <w:lang w:eastAsia="fr-CH"/>
+                  </w:rPr>
+                  <m:t>ϕ</m:t>
+                </m:r>
+              </m:e>
+            </m:mr>
+            <m:mr>
+              <m:e>
+                <m:r>
+                  <w:rPr>
+                    <w:rFonts w:ascii="Cambria Math" w:eastAsia="Times New Roman" w:hAnsi="Cambria Math" w:cs="Times New Roman"/>
+                    <w:sz w:val="24"/>
+                    <w:szCs w:val="24"/>
+                    <w:lang w:eastAsia="fr-CH"/>
+                  </w:rPr>
+                  <m:t>0</m:t>
+                </m:r>
+              </m:e>
+              <m:e>
+                <m:r>
+                  <m:rPr>
+                    <m:sty m:val="p"/>
+                  </m:rPr>
+                  <w:rPr>
+                    <w:rFonts w:ascii="Cambria Math" w:eastAsia="Times New Roman" w:hAnsi="Cambria Math" w:cs="Times New Roman"/>
+                    <w:sz w:val="24"/>
+                    <w:szCs w:val="24"/>
+                    <w:lang w:eastAsia="fr-CH"/>
+                  </w:rPr>
+                  <m:t>sin⁡</m:t>
+                </m:r>
+                <m:r>
+                  <w:rPr>
+                    <w:rFonts w:ascii="Cambria Math" w:eastAsia="Times New Roman" w:hAnsi="Cambria Math" w:cs="Times New Roman"/>
+                    <w:sz w:val="24"/>
+                    <w:szCs w:val="24"/>
+                    <w:lang w:eastAsia="fr-CH"/>
+                  </w:rPr>
+                  <m:t>(</m:t>
+                </m:r>
+                <m:r>
+                  <w:rPr>
+                    <w:rFonts w:ascii="Cambria Math" w:eastAsia="Times New Roman" w:hAnsi="Cambria Math" w:cs="Times New Roman"/>
+                    <w:color w:val="EE0000"/>
+                    <w:sz w:val="24"/>
+                    <w:szCs w:val="24"/>
+                    <w:lang w:eastAsia="fr-CH"/>
+                  </w:rPr>
+                  <m:t>ϕ</m:t>
+                </m:r>
+                <m:r>
+                  <w:rPr>
+                    <w:rFonts w:ascii="Cambria Math" w:eastAsia="Times New Roman" w:hAnsi="Cambria Math" w:cs="Times New Roman"/>
+                    <w:sz w:val="24"/>
+                    <w:szCs w:val="24"/>
+                    <w:lang w:eastAsia="fr-CH"/>
+                  </w:rPr>
+                  <m:t>)</m:t>
+                </m:r>
+              </m:e>
+              <m:e>
+                <m:r>
+                  <m:rPr>
+                    <m:sty m:val="p"/>
+                  </m:rPr>
+                  <w:rPr>
+                    <w:rFonts w:ascii="Cambria Math" w:eastAsia="Times New Roman" w:hAnsi="Cambria Math" w:cs="Times New Roman"/>
+                    <w:sz w:val="24"/>
+                    <w:szCs w:val="24"/>
+                    <w:lang w:eastAsia="fr-CH"/>
+                  </w:rPr>
+                  <m:t>cos⁡</m:t>
+                </m:r>
+                <m:r>
+                  <w:rPr>
+                    <w:rFonts w:ascii="Cambria Math" w:eastAsia="Times New Roman" w:hAnsi="Cambria Math" w:cs="Times New Roman"/>
+                    <w:sz w:val="24"/>
+                    <w:szCs w:val="24"/>
+                    <w:lang w:eastAsia="fr-CH"/>
+                  </w:rPr>
+                  <m:t>(</m:t>
+                </m:r>
+                <m:r>
+                  <w:rPr>
+                    <w:rFonts w:ascii="Cambria Math" w:eastAsia="Times New Roman" w:hAnsi="Cambria Math" w:cs="Times New Roman"/>
+                    <w:color w:val="EE0000"/>
+                    <w:sz w:val="24"/>
+                    <w:szCs w:val="24"/>
+                    <w:lang w:eastAsia="fr-CH"/>
+                  </w:rPr>
+                  <m:t>ϕ</m:t>
+                </m:r>
+                <m:r>
+                  <w:rPr>
+                    <w:rFonts w:ascii="Cambria Math" w:eastAsia="Times New Roman" w:hAnsi="Cambria Math" w:cs="Times New Roman"/>
+                    <w:sz w:val="24"/>
+                    <w:szCs w:val="24"/>
+                    <w:lang w:eastAsia="fr-CH"/>
+                  </w:rPr>
+                  <m:t>)</m:t>
+                </m:r>
+              </m:e>
+            </m:mr>
+          </m:m>
+          <m:r>
+            <w:rPr>
+              <w:rFonts w:ascii="Cambria Math" w:eastAsia="Times New Roman" w:hAnsi="Cambria Math" w:cs="Times New Roman"/>
+              <w:sz w:val="24"/>
+              <w:szCs w:val="24"/>
+              <w:lang w:eastAsia="fr-CH"/>
+            </w:rPr>
+            <m:t>)</m:t>
+          </m:r>
+        </m:oMath>
+      </m:oMathPara>
+    </w:p>
+    <w:p>
+      <w:pPr>
+        <w:spacing w:after="0" w:line="240" w:lineRule="auto"/>
+        <w:rPr>
+          <w:rFonts w:ascii="Times New Roman" w:eastAsia="Times New Roman" w:hAnsi="Times New Roman" w:cs="Times New Roman"/>
+          <w:sz w:val="24"/>
+          <w:szCs w:val="24"/>
+          <w:lang w:eastAsia="fr-CH"/>
+        </w:rPr>
+      </w:pPr>
+    </w:p>
+    <w:p>
+      <w:pPr>
+        <w:spacing w:after="0" w:line="240" w:lineRule="auto"/>
+        <w:rPr>
+          <w:rFonts w:ascii="Times New Roman" w:eastAsia="Times New Roman" w:hAnsi="Times New Roman" w:cs="Times New Roman"/>
+          <w:sz w:val="24"/>
+          <w:szCs w:val="24"/>
+          <w:lang w:eastAsia="fr-CH"/>
+        </w:rPr>
+      </w:pPr>
+      <m:oMathPara>
+        <m:oMathParaPr>
+          <m:jc m:val="left"/>
+        </m:oMathParaPr>
+        <m:oMath>
+          <m:sSub>
+            <m:sSubPr>
+              <m:ctrlPr>
+                <w:rPr>
+                  <w:rFonts w:ascii="Cambria Math" w:eastAsia="Times New Roman" w:hAnsi="Cambria Math" w:cs="Times New Roman"/>
+                  <w:i/>
+                  <w:sz w:val="24"/>
+                  <w:szCs w:val="24"/>
+                  <w:lang w:eastAsia="fr-CH"/>
+                </w:rPr>
+              </m:ctrlPr>
+            </m:sSubPr>
+            <m:e>
+              <m:r>
+                <w:rPr>
+                  <w:rFonts w:ascii="Cambria Math" w:eastAsia="Times New Roman" w:hAnsi="Cambria Math" w:cs="Times New Roman"/>
+                  <w:sz w:val="24"/>
+                  <w:szCs w:val="24"/>
+                  <w:lang w:eastAsia="fr-CH"/>
+                </w:rPr>
+                <m:t>R</m:t>
+              </m:r>
+            </m:e>
+            <m:sub>
+              <m:r>
+                <w:rPr>
+                  <w:rFonts w:ascii="Cambria Math" w:eastAsia="Times New Roman" w:hAnsi="Cambria Math" w:cs="Times New Roman"/>
+                  <w:sz w:val="24"/>
+                  <w:szCs w:val="24"/>
+                  <w:lang w:eastAsia="fr-CH"/>
+                </w:rPr>
+                <m:t>y</m:t>
+              </m:r>
+            </m:sub>
+          </m:sSub>
+          <m:r>
+            <w:rPr>
+              <w:rFonts w:ascii="Cambria Math" w:eastAsia="Times New Roman" w:hAnsi="Cambria Math" w:cs="Times New Roman"/>
+              <w:sz w:val="24"/>
+              <w:szCs w:val="24"/>
+              <w:lang w:eastAsia="fr-CH"/>
+            </w:rPr>
+            <m:t>=</m:t>
+          </m:r>
+          <m:m>
+            <m:mPr>
+              <m:mcs>
+                <m:mc>
+                  <m:mcPr>
+                    <m:count m:val="3"/>
+                    <m:mcJc m:val="center"/>
+                  </m:mcPr>
+                </m:mc>
+              </m:mcs>
+              <m:ctrlPr>
+                <w:rPr>
+                  <w:rFonts w:ascii="Cambria Math" w:eastAsia="Times New Roman" w:hAnsi="Cambria Math" w:cs="Times New Roman"/>
+                  <w:i/>
+                  <w:sz w:val="24"/>
+                  <w:szCs w:val="24"/>
+                  <w:lang w:eastAsia="fr-CH"/>
+                </w:rPr>
+              </m:ctrlPr>
+            </m:mPr>
+            <m:mr>
+              <m:e>
+                <m:r>
+                  <m:rPr>
+                    <m:sty m:val="p"/>
+                  </m:rPr>
+                  <w:rPr>
+                    <w:rFonts w:ascii="Cambria Math" w:eastAsia="Times New Roman" w:hAnsi="Cambria Math" w:cs="Times New Roman"/>
+                    <w:sz w:val="24"/>
+                    <w:szCs w:val="24"/>
+                    <w:lang w:eastAsia="fr-CH"/>
+                  </w:rPr>
+                  <m:t>cos⁡</m:t>
+                </m:r>
+                <m:r>
+                  <w:rPr>
+                    <w:rFonts w:ascii="Cambria Math" w:eastAsia="Times New Roman" w:hAnsi="Cambria Math" w:cs="Times New Roman"/>
+                    <w:sz w:val="24"/>
+                    <w:szCs w:val="24"/>
+                    <w:lang w:eastAsia="fr-CH"/>
+                  </w:rPr>
+                  <m:t>(</m:t>
+                </m:r>
+                <m:r>
+                  <w:rPr>
+                    <w:rFonts w:ascii="Cambria Math" w:eastAsia="Times New Roman" w:hAnsi="Cambria Math" w:cs="Times New Roman"/>
+                    <w:color w:val="EE0000"/>
+                    <w:sz w:val="24"/>
+                    <w:szCs w:val="24"/>
+                    <w:lang w:eastAsia="fr-CH"/>
+                  </w:rPr>
+                  <m:t>θ</m:t>
+                </m:r>
+                <m:r>
+                  <w:rPr>
+                    <w:rFonts w:ascii="Cambria Math" w:eastAsia="Times New Roman" w:hAnsi="Cambria Math" w:cs="Times New Roman"/>
+                    <w:sz w:val="24"/>
+                    <w:szCs w:val="24"/>
+                    <w:lang w:eastAsia="fr-CH"/>
+                  </w:rPr>
+                  <m:t>)</m:t>
+                </m:r>
+              </m:e>
+              <m:e>
+                <m:r>
+                  <w:rPr>
+                    <w:rFonts w:ascii="Cambria Math" w:eastAsia="Times New Roman" w:hAnsi="Cambria Math" w:cs="Times New Roman"/>
+                    <w:sz w:val="24"/>
+                    <w:szCs w:val="24"/>
+                    <w:lang w:eastAsia="fr-CH"/>
+                  </w:rPr>
+                  <m:t>0</m:t>
+                </m:r>
+              </m:e>
+              <m:e>
+                <m:r>
+                  <w:rPr>
+                    <w:rFonts w:ascii="Cambria Math" w:eastAsia="Times New Roman" w:hAnsi="Cambria Math" w:cs="Times New Roman"/>
+                    <w:sz w:val="24"/>
+                    <w:szCs w:val="24"/>
+                    <w:lang w:eastAsia="fr-CH"/>
+                  </w:rPr>
+                  <m:t>-</m:t>
+                </m:r>
+                <m:r>
+                  <m:rPr>
+                    <m:sty m:val="p"/>
+                  </m:rPr>
+                  <w:rPr>
+                    <w:rFonts w:ascii="Cambria Math" w:eastAsia="Times New Roman" w:hAnsi="Cambria Math" w:cs="Times New Roman"/>
+                    <w:sz w:val="24"/>
+                    <w:szCs w:val="24"/>
+                    <w:lang w:eastAsia="fr-CH"/>
+                  </w:rPr>
+                  <m:t>sin⁡</m:t>
+                </m:r>
+                <m:r>
+                  <w:rPr>
+                    <w:rFonts w:ascii="Cambria Math" w:eastAsia="Times New Roman" w:hAnsi="Cambria Math" w:cs="Times New Roman"/>
+                    <w:sz w:val="24"/>
+                    <w:szCs w:val="24"/>
+                    <w:lang w:eastAsia="fr-CH"/>
+                  </w:rPr>
+                  <m:t>(</m:t>
+                </m:r>
+                <m:r>
+                  <w:rPr>
+                    <w:rFonts w:ascii="Cambria Math" w:eastAsia="Times New Roman" w:hAnsi="Cambria Math" w:cs="Times New Roman"/>
+                    <w:color w:val="EE0000"/>
+                    <w:sz w:val="24"/>
+                    <w:szCs w:val="24"/>
+                    <w:lang w:eastAsia="fr-CH"/>
+                  </w:rPr>
+                  <m:t>θ</m:t>
+                </m:r>
+                <m:r>
+                  <w:rPr>
+                    <w:rFonts w:ascii="Cambria Math" w:eastAsia="Times New Roman" w:hAnsi="Cambria Math" w:cs="Times New Roman"/>
+                    <w:sz w:val="24"/>
+                    <w:szCs w:val="24"/>
+                    <w:lang w:eastAsia="fr-CH"/>
+                  </w:rPr>
+                  <m:t>)</m:t>
+                </m:r>
+              </m:e>
+            </m:mr>
+            <m:mr>
+              <m:e>
+                <m:r>
+                  <m:rPr>
+                    <m:sty m:val="p"/>
+                  </m:rPr>
+                  <w:rPr>
+                    <w:rFonts w:ascii="Cambria Math" w:eastAsia="Times New Roman" w:hAnsi="Cambria Math" w:cs="Times New Roman"/>
+                    <w:sz w:val="24"/>
+                    <w:szCs w:val="24"/>
+                    <w:lang w:eastAsia="fr-CH"/>
+                  </w:rPr>
+                  <m:t>0</m:t>
+                </m:r>
+              </m:e>
+              <m:e>
+                <m:r>
+                  <m:rPr>
+                    <m:sty m:val="p"/>
+                  </m:rPr>
+                  <w:rPr>
+                    <w:rFonts w:ascii="Cambria Math" w:eastAsia="Times New Roman" w:hAnsi="Cambria Math" w:cs="Times New Roman"/>
+                    <w:sz w:val="24"/>
+                    <w:szCs w:val="24"/>
+                    <w:lang w:eastAsia="fr-CH"/>
+                  </w:rPr>
+                  <m:t>1</m:t>
+                </m:r>
+              </m:e>
+              <m:e>
+                <m:r>
+                  <w:rPr>
+                    <w:rFonts w:ascii="Cambria Math" w:eastAsia="Times New Roman" w:hAnsi="Cambria Math" w:cs="Times New Roman"/>
+                    <w:sz w:val="24"/>
+                    <w:szCs w:val="24"/>
+                    <w:lang w:eastAsia="fr-CH"/>
+                  </w:rPr>
+                  <m:t>0</m:t>
+                </m:r>
+              </m:e>
+            </m:mr>
+            <m:mr>
+              <m:e>
+                <m:r>
+                  <m:rPr>
+                    <m:sty m:val="p"/>
+                  </m:rPr>
+                  <w:rPr>
+                    <w:rFonts w:ascii="Cambria Math" w:eastAsia="Times New Roman" w:hAnsi="Cambria Math" w:cs="Times New Roman"/>
+                    <w:sz w:val="24"/>
+                    <w:szCs w:val="24"/>
+                    <w:lang w:eastAsia="fr-CH"/>
+                  </w:rPr>
+                  <m:t>sin⁡</m:t>
+                </m:r>
+                <m:r>
+                  <w:rPr>
+                    <w:rFonts w:ascii="Cambria Math" w:eastAsia="Times New Roman" w:hAnsi="Cambria Math" w:cs="Times New Roman"/>
+                    <w:sz w:val="24"/>
+                    <w:szCs w:val="24"/>
+                    <w:lang w:eastAsia="fr-CH"/>
+                  </w:rPr>
+                  <m:t>(</m:t>
+                </m:r>
+                <m:r>
+                  <w:rPr>
+                    <w:rFonts w:ascii="Cambria Math" w:eastAsia="Times New Roman" w:hAnsi="Cambria Math" w:cs="Times New Roman"/>
+                    <w:color w:val="EE0000"/>
+                    <w:sz w:val="24"/>
+                    <w:szCs w:val="24"/>
+                    <w:lang w:eastAsia="fr-CH"/>
+                  </w:rPr>
+                  <m:t>θ</m:t>
+                </m:r>
+                <m:r>
+                  <w:rPr>
+                    <w:rFonts w:ascii="Cambria Math" w:eastAsia="Times New Roman" w:hAnsi="Cambria Math" w:cs="Times New Roman"/>
+                    <w:sz w:val="24"/>
+                    <w:szCs w:val="24"/>
+                    <w:lang w:eastAsia="fr-CH"/>
+                  </w:rPr>
+                  <m:t>)</m:t>
+                </m:r>
+              </m:e>
+              <m:e>
+                <m:r>
+                  <w:rPr>
+                    <w:rFonts w:ascii="Cambria Math" w:eastAsia="Times New Roman" w:hAnsi="Cambria Math" w:cs="Times New Roman"/>
+                    <w:sz w:val="24"/>
+                    <w:szCs w:val="24"/>
+                    <w:lang w:eastAsia="fr-CH"/>
+                  </w:rPr>
+                  <m:t>0</m:t>
+                </m:r>
+              </m:e>
+              <m:e>
+                <m:r>
+                  <w:rPr>
+                    <w:rFonts w:ascii="Cambria Math" w:eastAsia="Times New Roman" w:hAnsi="Cambria Math" w:cs="Times New Roman"/>
+                    <w:sz w:val="24"/>
+                    <w:szCs w:val="24"/>
+                    <w:lang w:eastAsia="fr-CH"/>
+                  </w:rPr>
+                  <m:t>cos(</m:t>
+                </m:r>
+                <m:r>
+                  <w:rPr>
+                    <w:rFonts w:ascii="Cambria Math" w:eastAsia="Times New Roman" w:hAnsi="Cambria Math" w:cs="Times New Roman"/>
+                    <w:color w:val="EE0000"/>
+                    <w:sz w:val="24"/>
+                    <w:szCs w:val="24"/>
+                    <w:lang w:eastAsia="fr-CH"/>
+                  </w:rPr>
+                  <m:t>θ</m:t>
+                </m:r>
+                <m:r>
+                  <w:rPr>
+                    <w:rFonts w:ascii="Cambria Math" w:eastAsia="Times New Roman" w:hAnsi="Cambria Math" w:cs="Times New Roman"/>
+                    <w:sz w:val="24"/>
+                    <w:szCs w:val="24"/>
+                    <w:lang w:eastAsia="fr-CH"/>
+                  </w:rPr>
+                  <m:t>)</m:t>
+                </m:r>
+              </m:e>
+            </m:mr>
+          </m:m>
+        </m:oMath>
+      </m:oMathPara>
+    </w:p>
+    <w:p>
+      <w:pPr>
+        <w:spacing w:after="0" w:line="240" w:lineRule="auto"/>
+        <w:rPr>
+          <w:rFonts w:ascii="Times New Roman" w:eastAsia="Times New Roman" w:hAnsi="Times New Roman" w:cs="Times New Roman"/>
+          <w:sz w:val="24"/>
+          <w:szCs w:val="24"/>
+          <w:lang w:eastAsia="fr-CH"/>
+        </w:rPr>
+      </w:pPr>
+    </w:p>
+    <w:p>
+      <w:pPr>
+        <w:spacing w:after="0" w:line="240" w:lineRule="auto"/>
+        <w:rPr>
+          <w:rFonts w:ascii="Times New Roman" w:eastAsia="Times New Roman" w:hAnsi="Times New Roman" w:cs="Times New Roman"/>
           <w:b/>
           <w:bCs/>
           <w:sz w:val="27"/>
@@ -10828,29 +11771,33 @@
       <w:r>
         <w:rPr>
           <w:rFonts w:ascii="Times New Roman" w:eastAsia="Times New Roman" w:hAnsi="Times New Roman" w:cs="Times New Roman"/>
-          <w:sz w:val="24"/>
-          <w:szCs w:val="24"/>
-          <w:lang w:eastAsia="fr-CH"/>
-        </w:rPr>
-        <w:t xml:space="preserve">Nous allons maintenant évoluer dans un espace vectoriel en 3d, ce qui veut dire </w:t>
-      </w:r>
-      <w:r>
-        <w:rPr>
-          <w:rFonts w:ascii="Times New Roman" w:eastAsia="Times New Roman" w:hAnsi="Times New Roman" w:cs="Times New Roman"/>
-          <w:sz w:val="24"/>
-          <w:szCs w:val="24"/>
-          <w:lang w:eastAsia="fr-CH"/>
-        </w:rPr>
-        <w:t>qu’aux</w:t>
-      </w:r>
-      <w:r>
-        <w:rPr>
-          <w:rFonts w:ascii="Times New Roman" w:eastAsia="Times New Roman" w:hAnsi="Times New Roman" w:cs="Times New Roman"/>
-          <w:sz w:val="24"/>
-          <w:szCs w:val="24"/>
-          <w:lang w:eastAsia="fr-CH"/>
-        </w:rPr>
-        <w:t xml:space="preserve"> axes </w:t>
+          <w:b/>
+          <w:bCs/>
+          <w:sz w:val="27"/>
+          <w:szCs w:val="27"/>
+          <w:lang w:eastAsia="fr-CH"/>
+        </w:rPr>
+        <w:t>Trouver le vecteur autour duquel on tourne et avec quel angle</w:t>
+      </w:r>
+    </w:p>
+    <w:p>
+      <w:pPr>
+        <w:spacing w:after="0" w:line="240" w:lineRule="auto"/>
+        <w:rPr>
+          <w:rFonts w:ascii="Times New Roman" w:eastAsia="Times New Roman" w:hAnsi="Times New Roman" w:cs="Times New Roman"/>
+          <w:sz w:val="24"/>
+          <w:szCs w:val="24"/>
+          <w:lang w:eastAsia="fr-CH"/>
+        </w:rPr>
+      </w:pPr>
+      <w:r>
+        <w:rPr>
+          <w:rFonts w:ascii="Times New Roman" w:eastAsia="Times New Roman" w:hAnsi="Times New Roman" w:cs="Times New Roman"/>
+          <w:sz w:val="24"/>
+          <w:szCs w:val="24"/>
+          <w:lang w:eastAsia="fr-CH"/>
+        </w:rPr>
+        <w:t xml:space="preserve">Imagions maintenant que nous nous trouvons devant une matrice de rotation et qu’il nous est demandé de trouver autour de quel vecteur cette matrice fait </w:t>
       </w:r>
       <w:proofErr w:type="spellStart"/>
       <w:r>
@@ -10860,7 +11807,7 @@
           <w:szCs w:val="24"/>
           <w:lang w:eastAsia="fr-CH"/>
         </w:rPr>
-        <w:t>oX</w:t>
+        <w:t>rotationner</w:t>
       </w:r>
       <w:proofErr w:type="spellEnd"/>
       <w:r>
@@ -10870,7 +11817,44 @@
           <w:szCs w:val="24"/>
           <w:lang w:eastAsia="fr-CH"/>
         </w:rPr>
-        <w:t xml:space="preserve"> et </w:t>
+        <w:t>, dans ce cas il existe une méthode pour retrouver ce vecteur.</w:t>
+      </w:r>
+      <w:r>
+        <w:rPr>
+          <w:rFonts w:ascii="Times New Roman" w:eastAsia="Times New Roman" w:hAnsi="Times New Roman" w:cs="Times New Roman"/>
+          <w:sz w:val="24"/>
+          <w:szCs w:val="24"/>
+          <w:lang w:eastAsia="fr-CH"/>
+        </w:rPr>
+        <w:t xml:space="preserve"> On suppose que ça tourne autour d’un vecteur propre de valeur propre 1. Donc </w:t>
+      </w:r>
+      <w:r>
+        <w:rPr>
+          <w:rFonts w:ascii="Times New Roman" w:eastAsia="Times New Roman" w:hAnsi="Times New Roman" w:cs="Times New Roman"/>
+          <w:color w:val="EE0000"/>
+          <w:sz w:val="24"/>
+          <w:szCs w:val="24"/>
+          <w:lang w:eastAsia="fr-CH"/>
+        </w:rPr>
+        <w:t>v</w:t>
+      </w:r>
+      <w:r>
+        <w:rPr>
+          <w:rFonts w:ascii="Times New Roman" w:eastAsia="Times New Roman" w:hAnsi="Times New Roman" w:cs="Times New Roman"/>
+          <w:sz w:val="24"/>
+          <w:szCs w:val="24"/>
+          <w:lang w:eastAsia="fr-CH"/>
+        </w:rPr>
+        <w:t xml:space="preserve"> </w:t>
+      </w:r>
+      <w:r>
+        <w:rPr>
+          <w:rFonts w:ascii="Times New Roman" w:eastAsia="Times New Roman" w:hAnsi="Times New Roman" w:cs="Times New Roman"/>
+          <w:sz w:val="24"/>
+          <w:szCs w:val="24"/>
+          <w:lang w:eastAsia="fr-CH"/>
+        </w:rPr>
+        <w:t>est un vecteur non nul trouvable en solvant cette équation. (</w:t>
       </w:r>
       <w:proofErr w:type="spellStart"/>
       <w:r>
@@ -10880,7 +11864,7 @@
           <w:szCs w:val="24"/>
           <w:lang w:eastAsia="fr-CH"/>
         </w:rPr>
-        <w:t>oy</w:t>
+        <w:t>R·v</w:t>
       </w:r>
       <w:proofErr w:type="spellEnd"/>
       <w:r>
@@ -10890,96 +11874,232 @@
           <w:szCs w:val="24"/>
           <w:lang w:eastAsia="fr-CH"/>
         </w:rPr>
-        <w:t xml:space="preserve"> nous allons y ajouter l’axe </w:t>
-      </w:r>
+        <w:t xml:space="preserve"> = v</w:t>
+      </w:r>
+      <w:r>
+        <w:rPr>
+          <w:rFonts w:ascii="Times New Roman" w:eastAsia="Times New Roman" w:hAnsi="Times New Roman" w:cs="Times New Roman"/>
+          <w:sz w:val="24"/>
+          <w:szCs w:val="24"/>
+          <w:lang w:eastAsia="fr-CH"/>
+        </w:rPr>
+        <w:t xml:space="preserve">) </w:t>
+      </w:r>
+    </w:p>
+    <w:p>
+      <w:pPr>
+        <w:spacing w:after="0" w:line="240" w:lineRule="auto"/>
+        <w:rPr>
+          <w:rFonts w:ascii="Times New Roman" w:eastAsia="Times New Roman" w:hAnsi="Times New Roman" w:cs="Times New Roman"/>
+          <w:sz w:val="24"/>
+          <w:szCs w:val="24"/>
+          <w:lang w:eastAsia="fr-CH"/>
+        </w:rPr>
+      </w:pPr>
+    </w:p>
+    <w:p>
+      <w:pPr>
+        <w:spacing w:after="0" w:line="240" w:lineRule="auto"/>
+        <w:rPr>
+          <w:rFonts w:ascii="Times New Roman" w:eastAsia="Times New Roman" w:hAnsi="Times New Roman" w:cs="Times New Roman"/>
+          <w:color w:val="EE0000"/>
+          <w:sz w:val="27"/>
+          <w:szCs w:val="27"/>
+          <w:lang w:eastAsia="fr-CH"/>
+        </w:rPr>
+      </w:pPr>
+      <w:r>
+        <w:rPr>
+          <w:rFonts w:ascii="Times New Roman" w:eastAsia="Times New Roman" w:hAnsi="Times New Roman" w:cs="Times New Roman"/>
+          <w:color w:val="EE0000"/>
+          <w:sz w:val="27"/>
+          <w:szCs w:val="27"/>
+          <w:lang w:eastAsia="fr-CH"/>
+        </w:rPr>
+        <w:t>Un exemple s’impose :</w:t>
+      </w:r>
+    </w:p>
+    <w:p>
+      <w:pPr>
+        <w:spacing w:after="0" w:line="240" w:lineRule="auto"/>
+        <w:rPr>
+          <w:rFonts w:ascii="Times New Roman" w:eastAsia="Times New Roman" w:hAnsi="Times New Roman" w:cs="Times New Roman"/>
+          <w:sz w:val="24"/>
+          <w:szCs w:val="24"/>
+          <w:lang w:eastAsia="fr-CH"/>
+        </w:rPr>
+      </w:pPr>
+      <w:r>
+        <w:rPr>
+          <w:rFonts w:ascii="Times New Roman" w:eastAsia="Times New Roman" w:hAnsi="Times New Roman" w:cs="Times New Roman"/>
+          <w:sz w:val="24"/>
+          <w:szCs w:val="24"/>
+          <w:lang w:eastAsia="fr-CH"/>
+        </w:rPr>
+        <w:t>Main</w:t>
+      </w:r>
+      <w:r>
+        <w:rPr>
+          <w:rFonts w:ascii="Times New Roman" w:eastAsia="Times New Roman" w:hAnsi="Times New Roman" w:cs="Times New Roman"/>
+          <w:sz w:val="24"/>
+          <w:szCs w:val="24"/>
+          <w:lang w:eastAsia="fr-CH"/>
+        </w:rPr>
+        <w:t xml:space="preserve">tenant que nous savons trouver </w:t>
+      </w:r>
+      <w:r>
+        <w:rPr>
+          <w:rFonts w:ascii="Times New Roman" w:eastAsia="Times New Roman" w:hAnsi="Times New Roman" w:cs="Times New Roman"/>
+          <w:sz w:val="24"/>
+          <w:szCs w:val="24"/>
+          <w:lang w:eastAsia="fr-CH"/>
+        </w:rPr>
+        <w:t xml:space="preserve">le vecteur autour duquel tourne un vecteur, nous voulons savoir de combien de degrés va tourner ce vecteur. Pour ceci, nous allons calculer la trace de cette matrice de rotation. Nous nous rendons compte que sur toutes les matrices de rotation trouvé, la somme des valeur présentes sur les diagonales de celle-ci sont égale à </w:t>
+      </w:r>
+      <w:r>
+        <w:rPr>
+          <w:rFonts w:ascii="Times New Roman" w:eastAsia="Times New Roman" w:hAnsi="Times New Roman" w:cs="Times New Roman"/>
+          <w:color w:val="C00000"/>
+          <w:sz w:val="24"/>
+          <w:szCs w:val="24"/>
+          <w:lang w:eastAsia="fr-CH"/>
+        </w:rPr>
+        <w:t>2cos(angle)+1</w:t>
+      </w:r>
+      <w:r>
+        <w:rPr>
+          <w:rFonts w:ascii="Times New Roman" w:eastAsia="Times New Roman" w:hAnsi="Times New Roman" w:cs="Times New Roman"/>
+          <w:color w:val="C00000"/>
+          <w:sz w:val="24"/>
+          <w:szCs w:val="24"/>
+          <w:lang w:eastAsia="fr-CH"/>
+        </w:rPr>
+        <w:t xml:space="preserve"> </w:t>
+      </w:r>
+      <w:r>
+        <w:rPr>
+          <w:rFonts w:ascii="Times New Roman" w:eastAsia="Times New Roman" w:hAnsi="Times New Roman" w:cs="Times New Roman"/>
+          <w:sz w:val="24"/>
+          <w:szCs w:val="24"/>
+          <w:lang w:eastAsia="fr-CH"/>
+        </w:rPr>
+        <w:t>ce qui est la trace.</w:t>
+      </w:r>
+      <w:r>
+        <w:rPr>
+          <w:rFonts w:ascii="Times New Roman" w:eastAsia="Times New Roman" w:hAnsi="Times New Roman" w:cs="Times New Roman"/>
+          <w:color w:val="C00000"/>
+          <w:sz w:val="24"/>
+          <w:szCs w:val="24"/>
+          <w:lang w:eastAsia="fr-CH"/>
+        </w:rPr>
+        <w:t xml:space="preserve"> </w:t>
+      </w:r>
+      <w:r>
+        <w:rPr>
+          <w:rFonts w:ascii="Times New Roman" w:eastAsia="Times New Roman" w:hAnsi="Times New Roman" w:cs="Times New Roman"/>
+          <w:sz w:val="24"/>
+          <w:szCs w:val="24"/>
+          <w:lang w:eastAsia="fr-CH"/>
+        </w:rPr>
+        <w:t>Donc, la méthode consiste simplement à additionner les valeurs sur la diagonal et de dire quelle est égale à 2cos(angle)+1 et de résoudre en isolant l’angle.</w:t>
+      </w:r>
+    </w:p>
+    <w:p>
+      <w:pPr>
+        <w:spacing w:after="0" w:line="240" w:lineRule="auto"/>
+        <w:rPr>
+          <w:rFonts w:ascii="Times New Roman" w:eastAsia="Times New Roman" w:hAnsi="Times New Roman" w:cs="Times New Roman"/>
+          <w:color w:val="EE0000"/>
+          <w:sz w:val="27"/>
+          <w:szCs w:val="27"/>
+          <w:lang w:eastAsia="fr-CH"/>
+        </w:rPr>
+      </w:pPr>
+      <w:r>
+        <w:rPr>
+          <w:rFonts w:ascii="Times New Roman" w:eastAsia="Times New Roman" w:hAnsi="Times New Roman" w:cs="Times New Roman"/>
+          <w:color w:val="EE0000"/>
+          <w:sz w:val="27"/>
+          <w:szCs w:val="27"/>
+          <w:lang w:eastAsia="fr-CH"/>
+        </w:rPr>
+        <w:t>Un exemple s’impose :</w:t>
+      </w:r>
+    </w:p>
+    <w:p>
+      <w:pPr>
+        <w:spacing w:after="0" w:line="240" w:lineRule="auto"/>
+        <w:rPr>
+          <w:rFonts w:ascii="Times New Roman" w:eastAsia="Times New Roman" w:hAnsi="Times New Roman" w:cs="Times New Roman"/>
+          <w:sz w:val="24"/>
+          <w:szCs w:val="24"/>
+          <w:lang w:eastAsia="fr-CH"/>
+        </w:rPr>
+      </w:pPr>
+      <w:r>
+        <w:rPr>
+          <w:rFonts w:ascii="Times New Roman" w:eastAsia="Times New Roman" w:hAnsi="Times New Roman" w:cs="Times New Roman"/>
+          <w:sz w:val="24"/>
+          <w:szCs w:val="24"/>
+          <w:lang w:eastAsia="fr-CH"/>
+        </w:rPr>
+        <w:t xml:space="preserve">Passons maintenant à un sujet qui a déjà été évoqué. Comment faire tourner un vecteur autour d’un vecteur quelconque. </w:t>
+      </w:r>
+    </w:p>
+    <w:p>
+      <w:pPr>
+        <w:spacing w:after="0" w:line="240" w:lineRule="auto"/>
+        <w:rPr>
+          <w:rFonts w:ascii="Times New Roman" w:eastAsia="Times New Roman" w:hAnsi="Times New Roman" w:cs="Times New Roman"/>
+          <w:sz w:val="27"/>
+          <w:szCs w:val="27"/>
+          <w:lang w:eastAsia="fr-CH"/>
+        </w:rPr>
+      </w:pPr>
+    </w:p>
+    <w:p>
+      <w:pPr>
+        <w:spacing w:after="0" w:line="240" w:lineRule="auto"/>
+        <w:rPr>
+          <w:rFonts w:ascii="Times New Roman" w:eastAsia="Times New Roman" w:hAnsi="Times New Roman" w:cs="Times New Roman"/>
+          <w:color w:val="FF0000"/>
+          <w:sz w:val="24"/>
+          <w:szCs w:val="24"/>
+          <w:lang w:eastAsia="fr-CH"/>
+        </w:rPr>
+      </w:pPr>
       <w:proofErr w:type="spellStart"/>
       <w:r>
         <w:rPr>
           <w:rFonts w:ascii="Times New Roman" w:eastAsia="Times New Roman" w:hAnsi="Times New Roman" w:cs="Times New Roman"/>
-          <w:sz w:val="24"/>
-          <w:szCs w:val="24"/>
-          <w:lang w:eastAsia="fr-CH"/>
-        </w:rPr>
-        <w:t>oZ</w:t>
+          <w:color w:val="FF0000"/>
+          <w:sz w:val="24"/>
+          <w:szCs w:val="24"/>
+          <w:lang w:eastAsia="fr-CH"/>
+        </w:rPr>
+        <w:t>D</w:t>
+      </w:r>
+      <w:r>
+        <w:rPr>
+          <w:rFonts w:ascii="Times New Roman" w:eastAsia="Times New Roman" w:hAnsi="Times New Roman" w:cs="Times New Roman"/>
+          <w:color w:val="FF0000"/>
+          <w:sz w:val="24"/>
+          <w:szCs w:val="24"/>
+          <w:lang w:eastAsia="fr-CH"/>
+        </w:rPr>
+        <w:t>efinir</w:t>
       </w:r>
       <w:proofErr w:type="spellEnd"/>
       <w:r>
         <w:rPr>
           <w:rFonts w:ascii="Times New Roman" w:eastAsia="Times New Roman" w:hAnsi="Times New Roman" w:cs="Times New Roman"/>
-          <w:sz w:val="24"/>
-          <w:szCs w:val="24"/>
-          <w:lang w:eastAsia="fr-CH"/>
-        </w:rPr>
-        <w:t xml:space="preserve"> (V3)</w:t>
-      </w:r>
-      <w:r>
-        <w:rPr>
-          <w:rFonts w:ascii="Times New Roman" w:eastAsia="Times New Roman" w:hAnsi="Times New Roman" w:cs="Times New Roman"/>
-          <w:sz w:val="24"/>
-          <w:szCs w:val="24"/>
-          <w:lang w:eastAsia="fr-CH"/>
-        </w:rPr>
-        <w:t>.</w:t>
-      </w:r>
-      <w:r>
-        <w:rPr>
-          <w:rFonts w:ascii="Times New Roman" w:eastAsia="Times New Roman" w:hAnsi="Times New Roman" w:cs="Times New Roman"/>
-          <w:sz w:val="24"/>
-          <w:szCs w:val="24"/>
-          <w:lang w:eastAsia="fr-CH"/>
-        </w:rPr>
-        <w:t xml:space="preserve"> Les vecteurs auront 3 composantes et les </w:t>
-      </w:r>
-      <w:proofErr w:type="spellStart"/>
-      <w:r>
-        <w:rPr>
-          <w:rFonts w:ascii="Times New Roman" w:eastAsia="Times New Roman" w:hAnsi="Times New Roman" w:cs="Times New Roman"/>
-          <w:sz w:val="24"/>
-          <w:szCs w:val="24"/>
-          <w:lang w:eastAsia="fr-CH"/>
-        </w:rPr>
-        <w:t>les</w:t>
-      </w:r>
-      <w:proofErr w:type="spellEnd"/>
-      <w:r>
-        <w:rPr>
-          <w:rFonts w:ascii="Times New Roman" w:eastAsia="Times New Roman" w:hAnsi="Times New Roman" w:cs="Times New Roman"/>
-          <w:sz w:val="24"/>
-          <w:szCs w:val="24"/>
-          <w:lang w:eastAsia="fr-CH"/>
-        </w:rPr>
-        <w:t xml:space="preserve"> points auront des coordonnées selon les 3axes. On note V3 l’ensemble des vecteurs dans l’espace. </w:t>
-      </w:r>
-      <w:r>
-        <w:rPr>
-          <w:rFonts w:ascii="Times New Roman" w:eastAsia="Times New Roman" w:hAnsi="Times New Roman" w:cs="Times New Roman"/>
-          <w:sz w:val="24"/>
-          <w:szCs w:val="24"/>
-          <w:lang w:eastAsia="fr-CH"/>
-        </w:rPr>
-        <w:t xml:space="preserve"> </w:t>
-      </w:r>
-    </w:p>
-    <w:p>
-      <w:pPr>
-        <w:spacing w:after="0" w:line="240" w:lineRule="auto"/>
-        <w:rPr>
-          <w:rFonts w:ascii="Times New Roman" w:eastAsia="Times New Roman" w:hAnsi="Times New Roman" w:cs="Times New Roman"/>
           <w:color w:val="FF0000"/>
           <w:sz w:val="24"/>
           <w:szCs w:val="24"/>
           <w:lang w:eastAsia="fr-CH"/>
         </w:rPr>
-      </w:pPr>
-      <w:r>
-        <w:rPr>
-          <w:rFonts w:ascii="Times New Roman" w:eastAsia="Times New Roman" w:hAnsi="Times New Roman" w:cs="Times New Roman"/>
-          <w:color w:val="FF0000"/>
-          <w:sz w:val="24"/>
-          <w:szCs w:val="24"/>
-          <w:lang w:eastAsia="fr-CH"/>
-        </w:rPr>
-        <w:t>DEFINIR L’ESPACE ET LES VECTEURS DANS L’ESPACE</w:t>
+        <w:t xml:space="preserve"> les vecteurs dans l’espace </w:t>
       </w:r>
     </w:p>
     <w:p>
@@ -11126,7 +12246,6 @@
         <w:spacing w:before="100" w:beforeAutospacing="1" w:after="100" w:afterAutospacing="1" w:line="240" w:lineRule="auto"/>
         <w:rPr>
           <w:rFonts w:ascii="Times New Roman" w:eastAsia="Times New Roman" w:hAnsi="Times New Roman" w:cs="Times New Roman"/>
-          <w:color w:val="FF0000"/>
           <w:sz w:val="24"/>
           <w:szCs w:val="24"/>
           <w:lang w:eastAsia="fr-CH"/>
@@ -11141,102 +12260,79 @@
           <w:szCs w:val="27"/>
           <w:lang w:eastAsia="fr-CH"/>
         </w:rPr>
-        <w:t>2</w:t>
-      </w:r>
+        <w:t>3. Démonstration de toutes choses avancées</w:t>
+      </w:r>
+    </w:p>
+    <w:p>
+      <w:pPr>
+        <w:spacing w:after="0" w:line="240" w:lineRule="auto"/>
+        <w:rPr>
+          <w:rFonts w:ascii="Times New Roman" w:eastAsia="Times New Roman" w:hAnsi="Times New Roman" w:cs="Times New Roman"/>
+          <w:sz w:val="24"/>
+          <w:szCs w:val="24"/>
+          <w:lang w:eastAsia="fr-CH"/>
+        </w:rPr>
+      </w:pPr>
+      <w:r>
+        <w:rPr>
+          <w:rFonts w:ascii="Times New Roman" w:eastAsia="Times New Roman" w:hAnsi="Times New Roman" w:cs="Times New Roman"/>
+          <w:sz w:val="24"/>
+          <w:szCs w:val="24"/>
+          <w:lang w:eastAsia="fr-CH"/>
+        </w:rPr>
+        <w:pict w14:anchorId="7EB04D39">
+          <v:rect id="_x0000_i1027" style="width:0;height:1.5pt" o:hralign="center" o:bullet="t" o:hrstd="t" o:hr="t" fillcolor="#a0a0a0" stroked="f"/>
+        </w:pict>
+      </w:r>
+    </w:p>
+    <w:p>
+      <w:pPr>
+        <w:spacing w:after="0" w:line="240" w:lineRule="auto"/>
+        <w:rPr>
+          <w:rFonts w:ascii="Times New Roman" w:eastAsia="Times New Roman" w:hAnsi="Times New Roman" w:cs="Times New Roman"/>
+          <w:sz w:val="24"/>
+          <w:szCs w:val="24"/>
+          <w:lang w:eastAsia="fr-CH"/>
+        </w:rPr>
+      </w:pPr>
+    </w:p>
+    <w:p>
+      <w:pPr>
+        <w:spacing w:after="0" w:line="240" w:lineRule="auto"/>
+        <w:rPr>
+          <w:rFonts w:ascii="Times New Roman" w:eastAsia="Times New Roman" w:hAnsi="Times New Roman" w:cs="Times New Roman"/>
+          <w:sz w:val="22"/>
+          <w:szCs w:val="22"/>
+          <w:lang w:eastAsia="fr-CH"/>
+        </w:rPr>
+      </w:pPr>
       <w:r>
         <w:rPr>
           <w:rFonts w:ascii="Times New Roman" w:eastAsia="Times New Roman" w:hAnsi="Times New Roman" w:cs="Times New Roman"/>
           <w:b/>
           <w:bCs/>
-          <w:color w:val="FF0000"/>
-          <w:sz w:val="27"/>
-          <w:szCs w:val="27"/>
-          <w:lang w:eastAsia="fr-CH"/>
-        </w:rPr>
-        <w:t>. Quaternions et Rotation</w:t>
-      </w:r>
-    </w:p>
-    <w:p>
-      <w:pPr>
-        <w:numPr>
-          <w:ilvl w:val="0"/>
-          <w:numId w:val="23"/>
-        </w:numPr>
-        <w:spacing w:before="100" w:beforeAutospacing="1" w:after="100" w:afterAutospacing="1" w:line="240" w:lineRule="auto"/>
-        <w:rPr>
-          <w:rFonts w:ascii="Times New Roman" w:eastAsia="Times New Roman" w:hAnsi="Times New Roman" w:cs="Times New Roman"/>
-          <w:color w:val="FF0000"/>
-          <w:sz w:val="24"/>
-          <w:szCs w:val="24"/>
-          <w:lang w:eastAsia="fr-CH"/>
-        </w:rPr>
-      </w:pPr>
-      <w:r>
-        <w:rPr>
-          <w:rFonts w:ascii="Times New Roman" w:eastAsia="Times New Roman" w:hAnsi="Times New Roman" w:cs="Times New Roman"/>
-          <w:color w:val="FF0000"/>
-          <w:sz w:val="24"/>
-          <w:szCs w:val="24"/>
-          <w:lang w:eastAsia="fr-CH"/>
-        </w:rPr>
-        <w:t>Définition et propriétés</w:t>
-      </w:r>
-    </w:p>
-    <w:p>
-      <w:pPr>
-        <w:numPr>
-          <w:ilvl w:val="0"/>
-          <w:numId w:val="23"/>
-        </w:numPr>
-        <w:spacing w:before="100" w:beforeAutospacing="1" w:after="100" w:afterAutospacing="1" w:line="240" w:lineRule="auto"/>
-        <w:rPr>
-          <w:rFonts w:ascii="Times New Roman" w:eastAsia="Times New Roman" w:hAnsi="Times New Roman" w:cs="Times New Roman"/>
-          <w:color w:val="FF0000"/>
-          <w:sz w:val="24"/>
-          <w:szCs w:val="24"/>
-          <w:lang w:eastAsia="fr-CH"/>
-        </w:rPr>
-      </w:pPr>
-      <w:r>
-        <w:rPr>
-          <w:rFonts w:ascii="Times New Roman" w:eastAsia="Times New Roman" w:hAnsi="Times New Roman" w:cs="Times New Roman"/>
-          <w:color w:val="FF0000"/>
-          <w:sz w:val="24"/>
-          <w:szCs w:val="24"/>
-          <w:lang w:eastAsia="fr-CH"/>
-        </w:rPr>
-        <w:t>Multiplication et interpolation de quaternions</w:t>
-      </w:r>
-    </w:p>
-    <w:p>
-      <w:pPr>
-        <w:numPr>
-          <w:ilvl w:val="0"/>
-          <w:numId w:val="23"/>
-        </w:numPr>
-        <w:spacing w:before="100" w:beforeAutospacing="1" w:after="100" w:afterAutospacing="1" w:line="240" w:lineRule="auto"/>
-        <w:rPr>
-          <w:rFonts w:ascii="Times New Roman" w:eastAsia="Times New Roman" w:hAnsi="Times New Roman" w:cs="Times New Roman"/>
-          <w:color w:val="FF0000"/>
-          <w:sz w:val="24"/>
-          <w:szCs w:val="24"/>
-          <w:lang w:eastAsia="fr-CH"/>
-        </w:rPr>
-      </w:pPr>
-      <w:r>
-        <w:rPr>
-          <w:rFonts w:ascii="Times New Roman" w:eastAsia="Times New Roman" w:hAnsi="Times New Roman" w:cs="Times New Roman"/>
-          <w:color w:val="FF0000"/>
-          <w:sz w:val="24"/>
-          <w:szCs w:val="24"/>
-          <w:lang w:eastAsia="fr-CH"/>
-        </w:rPr>
-        <w:t>Partie calculatoire</w:t>
-      </w:r>
-    </w:p>
-    <w:p>
-      <w:pPr>
-        <w:spacing w:before="100" w:beforeAutospacing="1" w:after="100" w:afterAutospacing="1" w:line="240" w:lineRule="auto"/>
+          <w:sz w:val="32"/>
+          <w:szCs w:val="32"/>
+          <w:lang w:eastAsia="fr-CH"/>
+        </w:rPr>
+        <w:lastRenderedPageBreak/>
+        <w:t>Chapitre 4 : Implémentation et Visualisation en 3D</w:t>
+      </w:r>
+    </w:p>
+    <w:p>
+      <w:pPr>
+        <w:spacing w:after="0" w:line="240" w:lineRule="auto"/>
+        <w:rPr>
+          <w:rFonts w:ascii="Times New Roman" w:eastAsia="Times New Roman" w:hAnsi="Times New Roman" w:cs="Times New Roman"/>
+          <w:sz w:val="24"/>
+          <w:szCs w:val="24"/>
+          <w:lang w:eastAsia="fr-CH"/>
+        </w:rPr>
+      </w:pPr>
+    </w:p>
+    <w:p>
+      <w:pPr>
+        <w:spacing w:after="0" w:line="240" w:lineRule="auto"/>
         <w:rPr>
           <w:rFonts w:ascii="Times New Roman" w:eastAsia="Times New Roman" w:hAnsi="Times New Roman" w:cs="Times New Roman"/>
           <w:sz w:val="24"/>
@@ -11253,146 +12349,7 @@
           <w:szCs w:val="27"/>
           <w:lang w:eastAsia="fr-CH"/>
         </w:rPr>
-        <w:lastRenderedPageBreak/>
-        <w:t>3. Démonstration de toutes choses avancées</w:t>
-      </w:r>
-    </w:p>
-    <w:p>
-      <w:pPr>
-        <w:spacing w:after="0" w:line="240" w:lineRule="auto"/>
-        <w:rPr>
-          <w:rFonts w:ascii="Times New Roman" w:eastAsia="Times New Roman" w:hAnsi="Times New Roman" w:cs="Times New Roman"/>
-          <w:sz w:val="24"/>
-          <w:szCs w:val="24"/>
-          <w:lang w:eastAsia="fr-CH"/>
-        </w:rPr>
-      </w:pPr>
-      <w:r>
-        <w:rPr>
-          <w:rFonts w:ascii="Times New Roman" w:eastAsia="Times New Roman" w:hAnsi="Times New Roman" w:cs="Times New Roman"/>
-          <w:sz w:val="24"/>
-          <w:szCs w:val="24"/>
-          <w:lang w:eastAsia="fr-CH"/>
-        </w:rPr>
-        <w:pict w14:anchorId="7EB04D39">
-          <v:rect id="_x0000_i1027" style="width:0;height:1.5pt" o:hralign="center" o:bullet="t" o:hrstd="t" o:hr="t" fillcolor="#a0a0a0" stroked="f"/>
-        </w:pict>
-      </w:r>
-    </w:p>
-    <w:p>
-      <w:pPr>
-        <w:spacing w:after="0" w:line="240" w:lineRule="auto"/>
-        <w:rPr>
-          <w:rFonts w:ascii="Times New Roman" w:eastAsia="Times New Roman" w:hAnsi="Times New Roman" w:cs="Times New Roman"/>
-          <w:sz w:val="24"/>
-          <w:szCs w:val="24"/>
-          <w:lang w:eastAsia="fr-CH"/>
-        </w:rPr>
-      </w:pPr>
-    </w:p>
-    <w:p>
-      <w:pPr>
-        <w:spacing w:after="0" w:line="240" w:lineRule="auto"/>
-        <w:rPr>
-          <w:rFonts w:ascii="Times New Roman" w:eastAsia="Times New Roman" w:hAnsi="Times New Roman" w:cs="Times New Roman"/>
-          <w:sz w:val="22"/>
-          <w:szCs w:val="22"/>
-          <w:lang w:eastAsia="fr-CH"/>
-        </w:rPr>
-      </w:pPr>
-      <w:r>
-        <w:rPr>
-          <w:rFonts w:ascii="Times New Roman" w:eastAsia="Times New Roman" w:hAnsi="Times New Roman" w:cs="Times New Roman"/>
-          <w:b/>
-          <w:bCs/>
-          <w:sz w:val="32"/>
-          <w:szCs w:val="32"/>
-          <w:lang w:eastAsia="fr-CH"/>
-        </w:rPr>
-        <w:t>Chapitre 4 : Implémentation et Visualisation en 3D</w:t>
-      </w:r>
-    </w:p>
-    <w:p>
-      <w:pPr>
-        <w:spacing w:after="0" w:line="240" w:lineRule="auto"/>
-        <w:rPr>
-          <w:rFonts w:ascii="Times New Roman" w:eastAsia="Times New Roman" w:hAnsi="Times New Roman" w:cs="Times New Roman"/>
-          <w:sz w:val="24"/>
-          <w:szCs w:val="24"/>
-          <w:lang w:eastAsia="fr-CH"/>
-        </w:rPr>
-      </w:pPr>
-    </w:p>
-    <w:p>
-      <w:pPr>
-        <w:spacing w:after="0" w:line="240" w:lineRule="auto"/>
-        <w:rPr>
-          <w:rFonts w:ascii="Times New Roman" w:eastAsia="Times New Roman" w:hAnsi="Times New Roman" w:cs="Times New Roman"/>
-          <w:sz w:val="24"/>
-          <w:szCs w:val="24"/>
-          <w:lang w:eastAsia="fr-CH"/>
-        </w:rPr>
-      </w:pPr>
-      <w:r>
-        <w:rPr>
-          <w:rFonts w:ascii="Times New Roman" w:eastAsia="Times New Roman" w:hAnsi="Times New Roman" w:cs="Times New Roman"/>
-          <w:b/>
-          <w:bCs/>
-          <w:sz w:val="27"/>
-          <w:szCs w:val="27"/>
-          <w:lang w:eastAsia="fr-CH"/>
-        </w:rPr>
         <w:t>1. Programmation de la Rotation 3D</w:t>
-      </w:r>
-    </w:p>
-    <w:p>
-      <w:pPr>
-        <w:numPr>
-          <w:ilvl w:val="0"/>
-          <w:numId w:val="24"/>
-        </w:numPr>
-        <w:spacing w:before="100" w:beforeAutospacing="1" w:after="100" w:afterAutospacing="1" w:line="240" w:lineRule="auto"/>
-        <w:rPr>
-          <w:rFonts w:ascii="Times New Roman" w:eastAsia="Times New Roman" w:hAnsi="Times New Roman" w:cs="Times New Roman"/>
-          <w:color w:val="FF0000"/>
-          <w:sz w:val="24"/>
-          <w:szCs w:val="24"/>
-          <w:lang w:eastAsia="fr-CH"/>
-        </w:rPr>
-      </w:pPr>
-      <w:r>
-        <w:rPr>
-          <w:rFonts w:ascii="Times New Roman" w:eastAsia="Times New Roman" w:hAnsi="Times New Roman" w:cs="Times New Roman"/>
-          <w:color w:val="FF0000"/>
-          <w:sz w:val="24"/>
-          <w:szCs w:val="24"/>
-          <w:lang w:eastAsia="fr-CH"/>
-        </w:rPr>
-        <w:t>Implémentation avec matrices 4×4 (translation)</w:t>
-      </w:r>
-    </w:p>
-    <w:p>
-      <w:pPr>
-        <w:numPr>
-          <w:ilvl w:val="0"/>
-          <w:numId w:val="24"/>
-        </w:numPr>
-        <w:spacing w:before="100" w:beforeAutospacing="1" w:after="100" w:afterAutospacing="1" w:line="240" w:lineRule="auto"/>
-        <w:rPr>
-          <w:rFonts w:ascii="Times New Roman" w:eastAsia="Times New Roman" w:hAnsi="Times New Roman" w:cs="Times New Roman"/>
-          <w:sz w:val="24"/>
-          <w:szCs w:val="24"/>
-          <w:lang w:eastAsia="fr-CH"/>
-        </w:rPr>
-      </w:pPr>
-      <w:r>
-        <w:rPr>
-          <w:rFonts w:ascii="Times New Roman" w:eastAsia="Times New Roman" w:hAnsi="Times New Roman" w:cs="Times New Roman"/>
-          <w:sz w:val="24"/>
-          <w:szCs w:val="24"/>
-          <w:lang w:eastAsia="fr-CH"/>
-        </w:rPr>
-        <w:t>Gestion des quaternions en Python</w:t>
       </w:r>
     </w:p>
     <w:p>
@@ -16470,6 +17427,7 @@
   <w:style w:type="character" w:default="1" w:styleId="Policepardfaut">
     <w:name w:val="Default Paragraph Font"/>
     <w:uiPriority w:val="1"/>
+    <w:semiHidden/>
     <w:unhideWhenUsed/>
   </w:style>
   <w:style w:type="table" w:default="1" w:styleId="TableauNormal">

--- a/Travaille ecrit TM.docx
+++ b/Travaille ecrit TM.docx
@@ -12052,6 +12052,8 @@
         <w:spacing w:after="0" w:line="240" w:lineRule="auto"/>
         <w:rPr>
           <w:rFonts w:ascii="Times New Roman" w:eastAsia="Times New Roman" w:hAnsi="Times New Roman" w:cs="Times New Roman"/>
+          <w:b/>
+          <w:bCs/>
           <w:sz w:val="27"/>
           <w:szCs w:val="27"/>
           <w:lang w:eastAsia="fr-CH"/>
@@ -12063,6 +12065,5373 @@
         <w:spacing w:after="0" w:line="240" w:lineRule="auto"/>
         <w:rPr>
           <w:rFonts w:ascii="Times New Roman" w:eastAsia="Times New Roman" w:hAnsi="Times New Roman" w:cs="Times New Roman"/>
+          <w:b/>
+          <w:bCs/>
+          <w:sz w:val="27"/>
+          <w:szCs w:val="27"/>
+          <w:lang w:eastAsia="fr-CH"/>
+        </w:rPr>
+      </w:pPr>
+      <w:r>
+        <w:rPr>
+          <w:rFonts w:ascii="Times New Roman" w:eastAsia="Times New Roman" w:hAnsi="Times New Roman" w:cs="Times New Roman"/>
+          <w:b/>
+          <w:bCs/>
+          <w:sz w:val="27"/>
+          <w:szCs w:val="27"/>
+          <w:lang w:eastAsia="fr-CH"/>
+        </w:rPr>
+        <w:t>Faire tourner un vecteur autour d’un vecteur unitaire quelconque</w:t>
+      </w:r>
+    </w:p>
+    <w:p>
+      <w:pPr>
+        <w:spacing w:after="0" w:line="240" w:lineRule="auto"/>
+        <w:rPr>
+          <w:rFonts w:ascii="Times New Roman" w:eastAsia="Times New Roman" w:hAnsi="Times New Roman" w:cs="Times New Roman"/>
+          <w:sz w:val="24"/>
+          <w:szCs w:val="24"/>
+          <w:lang w:eastAsia="fr-CH"/>
+        </w:rPr>
+      </w:pPr>
+      <w:r>
+        <w:rPr>
+          <w:rFonts w:ascii="Times New Roman" w:eastAsia="Times New Roman" w:hAnsi="Times New Roman" w:cs="Times New Roman"/>
+          <w:sz w:val="24"/>
+          <w:szCs w:val="24"/>
+          <w:lang w:eastAsia="fr-CH"/>
+        </w:rPr>
+        <w:t xml:space="preserve">Dans cette partie nous souhaitons faire tourner un vecteur autour d’un autre vecteur unitaire quelconque. Pour y arriver nous auront besoin de « la formule de rotation de Rodrigues » étant attribué à Léonard Euler et </w:t>
+      </w:r>
+      <w:r>
+        <w:rPr>
+          <w:rFonts w:ascii="Times New Roman" w:eastAsia="Times New Roman" w:hAnsi="Times New Roman" w:cs="Times New Roman"/>
+          <w:sz w:val="24"/>
+          <w:szCs w:val="24"/>
+          <w:lang w:eastAsia="fr-CH"/>
+        </w:rPr>
+        <w:t>Olinde</w:t>
+      </w:r>
+      <w:r>
+        <w:rPr>
+          <w:rFonts w:ascii="Times New Roman" w:eastAsia="Times New Roman" w:hAnsi="Times New Roman" w:cs="Times New Roman"/>
+          <w:sz w:val="24"/>
+          <w:szCs w:val="24"/>
+          <w:lang w:eastAsia="fr-CH"/>
+        </w:rPr>
+        <w:t xml:space="preserve"> Rodrigues</w:t>
+      </w:r>
+      <w:r>
+        <w:rPr>
+          <w:rFonts w:ascii="Times New Roman" w:eastAsia="Times New Roman" w:hAnsi="Times New Roman" w:cs="Times New Roman"/>
+          <w:sz w:val="24"/>
+          <w:szCs w:val="24"/>
+          <w:lang w:eastAsia="fr-CH"/>
+        </w:rPr>
+        <w:t xml:space="preserve">. Elle fait tourner un vecteur </w:t>
+      </w:r>
+      <w:r>
+        <w:rPr>
+          <w:rFonts w:ascii="Times New Roman" w:eastAsia="Times New Roman" w:hAnsi="Times New Roman" w:cs="Times New Roman"/>
+          <w:sz w:val="24"/>
+          <w:szCs w:val="24"/>
+          <w:lang w:eastAsia="fr-CH"/>
+        </w:rPr>
+        <w:t>v autour d’un vecteur k en décomposant les composantes parallèles et perpendiculaire à k et en faisant tourner uniquement la composante perpendiculaire</w:t>
+      </w:r>
+      <w:r>
+        <w:rPr>
+          <w:rFonts w:ascii="Times New Roman" w:eastAsia="Times New Roman" w:hAnsi="Times New Roman" w:cs="Times New Roman"/>
+          <w:sz w:val="24"/>
+          <w:szCs w:val="24"/>
+          <w:lang w:eastAsia="fr-CH"/>
+        </w:rPr>
+        <w:t>. Je vais la démontrer et la mettre en application.</w:t>
+      </w:r>
+    </w:p>
+    <w:p>
+      <w:pPr>
+        <w:spacing w:after="0" w:line="240" w:lineRule="auto"/>
+        <w:rPr>
+          <w:rFonts w:ascii="Times New Roman" w:eastAsia="Times New Roman" w:hAnsi="Times New Roman" w:cs="Times New Roman"/>
+          <w:sz w:val="24"/>
+          <w:szCs w:val="24"/>
+          <w:lang w:eastAsia="fr-CH"/>
+        </w:rPr>
+      </w:pPr>
+      <w:r>
+        <w:rPr>
+          <w:rFonts w:ascii="Times New Roman" w:eastAsia="Times New Roman" w:hAnsi="Times New Roman" w:cs="Times New Roman"/>
+          <w:sz w:val="24"/>
+          <w:szCs w:val="24"/>
+          <w:lang w:eastAsia="fr-CH"/>
+        </w:rPr>
+        <w:t>La démonstration et très largement inspiré de celle sur Wikipédia.</w:t>
+      </w:r>
+    </w:p>
+    <w:p>
+      <w:pPr>
+        <w:spacing w:after="0" w:line="240" w:lineRule="auto"/>
+        <w:rPr>
+          <w:rFonts w:ascii="Times New Roman" w:eastAsia="Times New Roman" w:hAnsi="Times New Roman" w:cs="Times New Roman"/>
+          <w:sz w:val="24"/>
+          <w:szCs w:val="24"/>
+          <w:lang w:eastAsia="fr-CH"/>
+        </w:rPr>
+      </w:pPr>
+      <w:r>
+        <w:rPr>
+          <w:rFonts w:ascii="Times New Roman" w:eastAsia="Times New Roman" w:hAnsi="Times New Roman" w:cs="Times New Roman"/>
+          <w:sz w:val="24"/>
+          <w:szCs w:val="24"/>
+          <w:lang w:eastAsia="fr-CH"/>
+        </w:rPr>
+        <w:t>Pour commencer la formule de Rodrigues affirme que :</w:t>
+      </w:r>
+    </w:p>
+    <w:p>
+      <w:pPr>
+        <w:spacing w:after="0" w:line="240" w:lineRule="auto"/>
+        <w:rPr>
+          <w:rFonts w:ascii="Times New Roman" w:eastAsia="Times New Roman" w:hAnsi="Times New Roman" w:cs="Times New Roman"/>
+          <w:sz w:val="24"/>
+          <w:szCs w:val="24"/>
+          <w:lang w:eastAsia="fr-CH"/>
+        </w:rPr>
+      </w:pPr>
+      <w:r>
+        <w:rPr>
+          <w:rFonts w:ascii="Times New Roman" w:eastAsia="Times New Roman" w:hAnsi="Times New Roman" w:cs="Times New Roman"/>
+          <w:sz w:val="24"/>
+          <w:szCs w:val="24"/>
+          <w:lang w:eastAsia="fr-CH"/>
+        </w:rPr>
+        <w:t xml:space="preserve"> </w:t>
+      </w:r>
+      <m:oMath>
+        <m:acc>
+          <m:accPr>
+            <m:chr m:val="⃗"/>
+            <m:ctrlPr>
+              <w:rPr>
+                <w:rFonts w:ascii="Cambria Math" w:eastAsia="Times New Roman" w:hAnsi="Cambria Math" w:cs="Times New Roman"/>
+                <w:i/>
+                <w:sz w:val="24"/>
+                <w:szCs w:val="24"/>
+                <w:lang w:eastAsia="fr-CH"/>
+              </w:rPr>
+            </m:ctrlPr>
+          </m:accPr>
+          <m:e>
+            <m:sSub>
+              <m:sSubPr>
+                <m:ctrlPr>
+                  <w:rPr>
+                    <w:rFonts w:ascii="Cambria Math" w:eastAsia="Times New Roman" w:hAnsi="Cambria Math" w:cs="Times New Roman"/>
+                    <w:i/>
+                    <w:sz w:val="24"/>
+                    <w:szCs w:val="24"/>
+                    <w:lang w:eastAsia="fr-CH"/>
+                  </w:rPr>
+                </m:ctrlPr>
+              </m:sSubPr>
+              <m:e>
+                <m:r>
+                  <w:rPr>
+                    <w:rFonts w:ascii="Cambria Math" w:eastAsia="Times New Roman" w:hAnsi="Cambria Math" w:cs="Times New Roman"/>
+                    <w:sz w:val="24"/>
+                    <w:szCs w:val="24"/>
+                    <w:lang w:eastAsia="fr-CH"/>
+                  </w:rPr>
+                  <m:t>v</m:t>
+                </m:r>
+              </m:e>
+              <m:sub>
+                <m:r>
+                  <w:rPr>
+                    <w:rFonts w:ascii="Cambria Math" w:eastAsia="Times New Roman" w:hAnsi="Cambria Math" w:cs="Times New Roman"/>
+                    <w:sz w:val="24"/>
+                    <w:szCs w:val="24"/>
+                    <w:lang w:eastAsia="fr-CH"/>
+                  </w:rPr>
+                  <m:t>rot</m:t>
+                </m:r>
+              </m:sub>
+            </m:sSub>
+          </m:e>
+        </m:acc>
+        <m:r>
+          <w:rPr>
+            <w:rFonts w:ascii="Cambria Math" w:eastAsia="Times New Roman" w:hAnsi="Cambria Math" w:cs="Times New Roman"/>
+            <w:sz w:val="24"/>
+            <w:szCs w:val="24"/>
+            <w:lang w:eastAsia="fr-CH"/>
+          </w:rPr>
+          <m:t>=</m:t>
+        </m:r>
+        <m:acc>
+          <m:accPr>
+            <m:chr m:val="⃗"/>
+            <m:ctrlPr>
+              <w:rPr>
+                <w:rFonts w:ascii="Cambria Math" w:eastAsia="Times New Roman" w:hAnsi="Cambria Math" w:cs="Times New Roman"/>
+                <w:i/>
+                <w:sz w:val="24"/>
+                <w:szCs w:val="24"/>
+                <w:lang w:eastAsia="fr-CH"/>
+              </w:rPr>
+            </m:ctrlPr>
+          </m:accPr>
+          <m:e>
+            <m:r>
+              <w:rPr>
+                <w:rFonts w:ascii="Cambria Math" w:eastAsia="Times New Roman" w:hAnsi="Cambria Math" w:cs="Times New Roman"/>
+                <w:sz w:val="24"/>
+                <w:szCs w:val="24"/>
+                <w:lang w:eastAsia="fr-CH"/>
+              </w:rPr>
+              <m:t>v</m:t>
+            </m:r>
+          </m:e>
+        </m:acc>
+        <m:func>
+          <m:funcPr>
+            <m:ctrlPr>
+              <w:rPr>
+                <w:rFonts w:ascii="Cambria Math" w:eastAsia="Times New Roman" w:hAnsi="Cambria Math" w:cs="Times New Roman"/>
+                <w:sz w:val="24"/>
+                <w:szCs w:val="24"/>
+                <w:lang w:eastAsia="fr-CH"/>
+              </w:rPr>
+            </m:ctrlPr>
+          </m:funcPr>
+          <m:fName>
+            <m:r>
+              <m:rPr>
+                <m:sty m:val="p"/>
+              </m:rPr>
+              <w:rPr>
+                <w:rFonts w:ascii="Cambria Math" w:eastAsia="Times New Roman" w:hAnsi="Cambria Math" w:cs="Times New Roman"/>
+                <w:sz w:val="24"/>
+                <w:szCs w:val="24"/>
+                <w:lang w:eastAsia="fr-CH"/>
+              </w:rPr>
+              <m:t>cos</m:t>
+            </m:r>
+          </m:fName>
+          <m:e>
+            <m:d>
+              <m:dPr>
+                <m:ctrlPr>
+                  <w:rPr>
+                    <w:rFonts w:ascii="Cambria Math" w:eastAsia="Times New Roman" w:hAnsi="Cambria Math" w:cs="Times New Roman"/>
+                    <w:i/>
+                    <w:sz w:val="24"/>
+                    <w:szCs w:val="24"/>
+                    <w:lang w:eastAsia="fr-CH"/>
+                  </w:rPr>
+                </m:ctrlPr>
+              </m:dPr>
+              <m:e>
+                <m:r>
+                  <w:rPr>
+                    <w:rFonts w:ascii="Cambria Math" w:eastAsia="Times New Roman" w:hAnsi="Cambria Math" w:cs="Times New Roman"/>
+                    <w:sz w:val="24"/>
+                    <w:szCs w:val="24"/>
+                    <w:lang w:eastAsia="fr-CH"/>
+                  </w:rPr>
+                  <m:t>θ</m:t>
+                </m:r>
+              </m:e>
+            </m:d>
+          </m:e>
+        </m:func>
+        <m:r>
+          <w:rPr>
+            <w:rFonts w:ascii="Cambria Math" w:eastAsia="Times New Roman" w:hAnsi="Cambria Math" w:cs="Times New Roman"/>
+            <w:sz w:val="24"/>
+            <w:szCs w:val="24"/>
+            <w:lang w:eastAsia="fr-CH"/>
+          </w:rPr>
+          <m:t>+</m:t>
+        </m:r>
+        <m:d>
+          <m:dPr>
+            <m:ctrlPr>
+              <w:rPr>
+                <w:rFonts w:ascii="Cambria Math" w:eastAsia="Times New Roman" w:hAnsi="Cambria Math" w:cs="Times New Roman"/>
+                <w:i/>
+                <w:sz w:val="24"/>
+                <w:szCs w:val="24"/>
+                <w:lang w:eastAsia="fr-CH"/>
+              </w:rPr>
+            </m:ctrlPr>
+          </m:dPr>
+          <m:e>
+            <m:r>
+              <w:rPr>
+                <w:rFonts w:ascii="Cambria Math" w:eastAsia="Times New Roman" w:hAnsi="Cambria Math" w:cs="Times New Roman"/>
+                <w:sz w:val="24"/>
+                <w:szCs w:val="24"/>
+                <w:lang w:eastAsia="fr-CH"/>
+              </w:rPr>
+              <m:t>k</m:t>
+            </m:r>
+            <m:r>
+              <w:rPr>
+                <w:rFonts w:ascii="Cambria Math" w:eastAsia="Times New Roman" w:hAnsi="Cambria Math" w:cs="Times New Roman"/>
+                <w:sz w:val="24"/>
+                <w:szCs w:val="24"/>
+                <w:lang w:eastAsia="fr-CH"/>
+              </w:rPr>
+              <m:t>×</m:t>
+            </m:r>
+            <m:r>
+              <w:rPr>
+                <w:rFonts w:ascii="Cambria Math" w:eastAsia="Times New Roman" w:hAnsi="Cambria Math" w:cs="Times New Roman"/>
+                <w:sz w:val="24"/>
+                <w:szCs w:val="24"/>
+                <w:lang w:eastAsia="fr-CH"/>
+              </w:rPr>
+              <m:t>v</m:t>
+            </m:r>
+          </m:e>
+        </m:d>
+        <m:func>
+          <m:funcPr>
+            <m:ctrlPr>
+              <w:rPr>
+                <w:rFonts w:ascii="Cambria Math" w:eastAsia="Times New Roman" w:hAnsi="Cambria Math" w:cs="Times New Roman"/>
+                <w:sz w:val="24"/>
+                <w:szCs w:val="24"/>
+                <w:lang w:eastAsia="fr-CH"/>
+              </w:rPr>
+            </m:ctrlPr>
+          </m:funcPr>
+          <m:fName>
+            <m:r>
+              <m:rPr>
+                <m:sty m:val="p"/>
+              </m:rPr>
+              <w:rPr>
+                <w:rFonts w:ascii="Cambria Math" w:eastAsia="Times New Roman" w:hAnsi="Cambria Math" w:cs="Times New Roman"/>
+                <w:sz w:val="24"/>
+                <w:szCs w:val="24"/>
+                <w:lang w:eastAsia="fr-CH"/>
+              </w:rPr>
+              <m:t>sin</m:t>
+            </m:r>
+          </m:fName>
+          <m:e>
+            <m:d>
+              <m:dPr>
+                <m:ctrlPr>
+                  <w:rPr>
+                    <w:rFonts w:ascii="Cambria Math" w:eastAsia="Times New Roman" w:hAnsi="Cambria Math" w:cs="Times New Roman"/>
+                    <w:i/>
+                    <w:sz w:val="24"/>
+                    <w:szCs w:val="24"/>
+                    <w:lang w:eastAsia="fr-CH"/>
+                  </w:rPr>
+                </m:ctrlPr>
+              </m:dPr>
+              <m:e>
+                <m:r>
+                  <w:rPr>
+                    <w:rFonts w:ascii="Cambria Math" w:eastAsia="Times New Roman" w:hAnsi="Cambria Math" w:cs="Times New Roman"/>
+                    <w:sz w:val="24"/>
+                    <w:szCs w:val="24"/>
+                    <w:lang w:eastAsia="fr-CH"/>
+                  </w:rPr>
+                  <m:t>θ</m:t>
+                </m:r>
+              </m:e>
+            </m:d>
+          </m:e>
+        </m:func>
+        <m:r>
+          <w:rPr>
+            <w:rFonts w:ascii="Cambria Math" w:eastAsia="Times New Roman" w:hAnsi="Cambria Math" w:cs="Times New Roman"/>
+            <w:sz w:val="24"/>
+            <w:szCs w:val="24"/>
+            <w:lang w:eastAsia="fr-CH"/>
+          </w:rPr>
+          <m:t>+</m:t>
+        </m:r>
+        <m:r>
+          <w:rPr>
+            <w:rFonts w:ascii="Cambria Math" w:eastAsia="Times New Roman" w:hAnsi="Cambria Math" w:cs="Times New Roman"/>
+            <w:sz w:val="24"/>
+            <w:szCs w:val="24"/>
+            <w:lang w:eastAsia="fr-CH"/>
+          </w:rPr>
+          <m:t>k</m:t>
+        </m:r>
+        <m:r>
+          <w:rPr>
+            <w:rFonts w:ascii="Cambria Math" w:eastAsia="Times New Roman" w:hAnsi="Cambria Math" w:cs="Times New Roman"/>
+            <w:sz w:val="24"/>
+            <w:szCs w:val="24"/>
+            <w:lang w:eastAsia="fr-CH"/>
+          </w:rPr>
+          <m:t>(</m:t>
+        </m:r>
+        <m:r>
+          <w:rPr>
+            <w:rFonts w:ascii="Cambria Math" w:eastAsia="Times New Roman" w:hAnsi="Cambria Math" w:cs="Times New Roman"/>
+            <w:sz w:val="24"/>
+            <w:szCs w:val="24"/>
+            <w:lang w:eastAsia="fr-CH"/>
+          </w:rPr>
+          <m:t>k</m:t>
+        </m:r>
+        <m:r>
+          <w:rPr>
+            <w:rFonts w:ascii="Cambria Math" w:eastAsia="Times New Roman" w:hAnsi="Cambria Math" w:cs="Times New Roman"/>
+            <w:sz w:val="24"/>
+            <w:szCs w:val="24"/>
+            <w:lang w:eastAsia="fr-CH"/>
+          </w:rPr>
+          <m:t>*</m:t>
+        </m:r>
+        <m:r>
+          <w:rPr>
+            <w:rFonts w:ascii="Cambria Math" w:eastAsia="Times New Roman" w:hAnsi="Cambria Math" w:cs="Times New Roman"/>
+            <w:sz w:val="24"/>
+            <w:szCs w:val="24"/>
+            <w:lang w:eastAsia="fr-CH"/>
+          </w:rPr>
+          <m:t>v</m:t>
+        </m:r>
+        <m:r>
+          <w:rPr>
+            <w:rFonts w:ascii="Cambria Math" w:eastAsia="Times New Roman" w:hAnsi="Cambria Math" w:cs="Times New Roman"/>
+            <w:sz w:val="24"/>
+            <w:szCs w:val="24"/>
+            <w:lang w:eastAsia="fr-CH"/>
+          </w:rPr>
+          <m:t>)</m:t>
+        </m:r>
+        <m:r>
+          <w:rPr>
+            <w:rFonts w:ascii="Cambria Math" w:eastAsia="Times New Roman" w:hAnsi="Cambria Math" w:cs="Times New Roman"/>
+            <w:sz w:val="24"/>
+            <w:szCs w:val="24"/>
+            <w:lang w:eastAsia="fr-CH"/>
+          </w:rPr>
+          <m:t>(1-</m:t>
+        </m:r>
+        <m:r>
+          <m:rPr>
+            <m:sty m:val="p"/>
+          </m:rPr>
+          <w:rPr>
+            <w:rFonts w:ascii="Cambria Math" w:eastAsia="Times New Roman" w:hAnsi="Cambria Math" w:cs="Times New Roman"/>
+            <w:sz w:val="24"/>
+            <w:szCs w:val="24"/>
+            <w:lang w:eastAsia="fr-CH"/>
+          </w:rPr>
+          <m:t>cos⁡</m:t>
+        </m:r>
+        <m:r>
+          <w:rPr>
+            <w:rFonts w:ascii="Cambria Math" w:eastAsia="Times New Roman" w:hAnsi="Cambria Math" w:cs="Times New Roman"/>
+            <w:sz w:val="24"/>
+            <w:szCs w:val="24"/>
+            <w:lang w:eastAsia="fr-CH"/>
+          </w:rPr>
+          <m:t>(</m:t>
+        </m:r>
+        <m:r>
+          <w:rPr>
+            <w:rFonts w:ascii="Cambria Math" w:eastAsia="Times New Roman" w:hAnsi="Cambria Math" w:cs="Times New Roman"/>
+            <w:sz w:val="24"/>
+            <w:szCs w:val="24"/>
+            <w:lang w:eastAsia="fr-CH"/>
+          </w:rPr>
+          <m:t>θ</m:t>
+        </m:r>
+        <m:r>
+          <w:rPr>
+            <w:rFonts w:ascii="Cambria Math" w:eastAsia="Times New Roman" w:hAnsi="Cambria Math" w:cs="Times New Roman"/>
+            <w:sz w:val="24"/>
+            <w:szCs w:val="24"/>
+            <w:lang w:eastAsia="fr-CH"/>
+          </w:rPr>
+          <m:t>))</m:t>
+        </m:r>
+      </m:oMath>
+      <w:r>
+        <w:rPr>
+          <w:rFonts w:ascii="Times New Roman" w:eastAsia="Times New Roman" w:hAnsi="Times New Roman" w:cs="Times New Roman"/>
+          <w:sz w:val="24"/>
+          <w:szCs w:val="24"/>
+          <w:lang w:eastAsia="fr-CH"/>
+        </w:rPr>
+        <w:t xml:space="preserve"> </w:t>
+      </w:r>
+    </w:p>
+    <w:p>
+      <w:pPr>
+        <w:spacing w:after="0" w:line="240" w:lineRule="auto"/>
+        <w:rPr>
+          <w:rFonts w:ascii="Times New Roman" w:eastAsia="Times New Roman" w:hAnsi="Times New Roman" w:cs="Times New Roman"/>
+          <w:sz w:val="24"/>
+          <w:szCs w:val="24"/>
+          <w:lang w:eastAsia="fr-CH"/>
+        </w:rPr>
+      </w:pPr>
+    </w:p>
+    <w:p>
+      <w:pPr>
+        <w:spacing w:after="0" w:line="240" w:lineRule="auto"/>
+        <w:rPr>
+          <w:rFonts w:ascii="Times New Roman" w:eastAsia="Times New Roman" w:hAnsi="Times New Roman" w:cs="Times New Roman"/>
+          <w:sz w:val="24"/>
+          <w:szCs w:val="24"/>
+          <w:lang w:eastAsia="fr-CH"/>
+        </w:rPr>
+      </w:pPr>
+      <w:r>
+        <w:rPr>
+          <w:rFonts w:ascii="Times New Roman" w:eastAsia="Times New Roman" w:hAnsi="Times New Roman" w:cs="Times New Roman"/>
+          <w:sz w:val="24"/>
+          <w:szCs w:val="24"/>
+          <w:lang w:eastAsia="fr-CH"/>
+        </w:rPr>
+        <w:t>A</w:t>
+      </w:r>
+      <w:r>
+        <w:rPr>
+          <w:rFonts w:ascii="Times New Roman" w:eastAsia="Times New Roman" w:hAnsi="Times New Roman" w:cs="Times New Roman"/>
+          <w:sz w:val="24"/>
+          <w:szCs w:val="24"/>
+          <w:lang w:eastAsia="fr-CH"/>
+        </w:rPr>
+        <w:t>vec</w:t>
+      </w:r>
+      <w:r>
+        <w:rPr>
+          <w:rFonts w:ascii="Times New Roman" w:eastAsia="Times New Roman" w:hAnsi="Times New Roman" w:cs="Times New Roman"/>
+          <w:sz w:val="24"/>
+          <w:szCs w:val="24"/>
+          <w:lang w:eastAsia="fr-CH"/>
+        </w:rPr>
+        <w:t xml:space="preserve"> </w:t>
+      </w:r>
+      <m:oMath>
+        <m:acc>
+          <m:accPr>
+            <m:chr m:val="⃗"/>
+            <m:ctrlPr>
+              <w:rPr>
+                <w:rFonts w:ascii="Cambria Math" w:eastAsia="Times New Roman" w:hAnsi="Cambria Math" w:cs="Times New Roman"/>
+                <w:i/>
+                <w:sz w:val="24"/>
+                <w:szCs w:val="24"/>
+                <w:lang w:eastAsia="fr-CH"/>
+              </w:rPr>
+            </m:ctrlPr>
+          </m:accPr>
+          <m:e>
+            <m:sSub>
+              <m:sSubPr>
+                <m:ctrlPr>
+                  <w:rPr>
+                    <w:rFonts w:ascii="Cambria Math" w:eastAsia="Times New Roman" w:hAnsi="Cambria Math" w:cs="Times New Roman"/>
+                    <w:i/>
+                    <w:sz w:val="24"/>
+                    <w:szCs w:val="24"/>
+                    <w:lang w:eastAsia="fr-CH"/>
+                  </w:rPr>
+                </m:ctrlPr>
+              </m:sSubPr>
+              <m:e>
+                <m:r>
+                  <w:rPr>
+                    <w:rFonts w:ascii="Cambria Math" w:eastAsia="Times New Roman" w:hAnsi="Cambria Math" w:cs="Times New Roman"/>
+                    <w:sz w:val="24"/>
+                    <w:szCs w:val="24"/>
+                    <w:lang w:eastAsia="fr-CH"/>
+                  </w:rPr>
+                  <m:t>v</m:t>
+                </m:r>
+              </m:e>
+              <m:sub>
+                <m:r>
+                  <w:rPr>
+                    <w:rFonts w:ascii="Cambria Math" w:eastAsia="Times New Roman" w:hAnsi="Cambria Math" w:cs="Times New Roman"/>
+                    <w:sz w:val="24"/>
+                    <w:szCs w:val="24"/>
+                    <w:lang w:eastAsia="fr-CH"/>
+                  </w:rPr>
+                  <m:t>rot</m:t>
+                </m:r>
+              </m:sub>
+            </m:sSub>
+          </m:e>
+        </m:acc>
+      </m:oMath>
+      <w:r>
+        <w:rPr>
+          <w:rFonts w:ascii="Times New Roman" w:eastAsia="Times New Roman" w:hAnsi="Times New Roman" w:cs="Times New Roman"/>
+          <w:sz w:val="24"/>
+          <w:szCs w:val="24"/>
+          <w:lang w:eastAsia="fr-CH"/>
+        </w:rPr>
+        <w:t xml:space="preserve"> comme vecteur après rotation, </w:t>
+      </w:r>
+      <m:oMath>
+        <m:acc>
+          <m:accPr>
+            <m:chr m:val="⃗"/>
+            <m:ctrlPr>
+              <w:rPr>
+                <w:rFonts w:ascii="Cambria Math" w:eastAsia="Times New Roman" w:hAnsi="Cambria Math" w:cs="Times New Roman"/>
+                <w:i/>
+                <w:sz w:val="24"/>
+                <w:szCs w:val="24"/>
+                <w:lang w:eastAsia="fr-CH"/>
+              </w:rPr>
+            </m:ctrlPr>
+          </m:accPr>
+          <m:e>
+            <m:r>
+              <w:rPr>
+                <w:rFonts w:ascii="Cambria Math" w:eastAsia="Times New Roman" w:hAnsi="Cambria Math" w:cs="Times New Roman"/>
+                <w:sz w:val="24"/>
+                <w:szCs w:val="24"/>
+                <w:lang w:eastAsia="fr-CH"/>
+              </w:rPr>
+              <m:t>v</m:t>
+            </m:r>
+          </m:e>
+        </m:acc>
+      </m:oMath>
+      <w:r>
+        <w:rPr>
+          <w:rFonts w:ascii="Times New Roman" w:eastAsia="Times New Roman" w:hAnsi="Times New Roman" w:cs="Times New Roman"/>
+          <w:sz w:val="24"/>
+          <w:szCs w:val="24"/>
+          <w:lang w:eastAsia="fr-CH"/>
+        </w:rPr>
+        <w:t xml:space="preserve"> comme vecteur avant rotation, </w:t>
+      </w:r>
+      <m:oMath>
+        <m:r>
+          <w:rPr>
+            <w:rFonts w:ascii="Cambria Math" w:eastAsia="Times New Roman" w:hAnsi="Cambria Math" w:cs="Times New Roman"/>
+            <w:sz w:val="24"/>
+            <w:szCs w:val="24"/>
+            <w:lang w:eastAsia="fr-CH"/>
+          </w:rPr>
+          <m:t>k</m:t>
+        </m:r>
+      </m:oMath>
+      <w:r>
+        <w:rPr>
+          <w:rFonts w:ascii="Times New Roman" w:eastAsia="Times New Roman" w:hAnsi="Times New Roman" w:cs="Times New Roman"/>
+          <w:sz w:val="24"/>
+          <w:szCs w:val="24"/>
+          <w:lang w:eastAsia="fr-CH"/>
+        </w:rPr>
+        <w:t xml:space="preserve"> comme vecteur unitaire autour du quelle va tourner</w:t>
+      </w:r>
+      <w:r>
+        <w:rPr>
+          <w:rFonts w:ascii="Times New Roman" w:eastAsia="Times New Roman" w:hAnsi="Times New Roman" w:cs="Times New Roman"/>
+          <w:sz w:val="24"/>
+          <w:szCs w:val="24"/>
+          <w:lang w:eastAsia="fr-CH"/>
+        </w:rPr>
+        <w:t xml:space="preserve"> </w:t>
+      </w:r>
+      <m:oMath>
+        <m:acc>
+          <m:accPr>
+            <m:chr m:val="⃗"/>
+            <m:ctrlPr>
+              <w:rPr>
+                <w:rFonts w:ascii="Cambria Math" w:eastAsia="Times New Roman" w:hAnsi="Cambria Math" w:cs="Times New Roman"/>
+                <w:i/>
+                <w:sz w:val="24"/>
+                <w:szCs w:val="24"/>
+                <w:lang w:eastAsia="fr-CH"/>
+              </w:rPr>
+            </m:ctrlPr>
+          </m:accPr>
+          <m:e>
+            <m:r>
+              <w:rPr>
+                <w:rFonts w:ascii="Cambria Math" w:eastAsia="Times New Roman" w:hAnsi="Cambria Math" w:cs="Times New Roman"/>
+                <w:sz w:val="24"/>
+                <w:szCs w:val="24"/>
+                <w:lang w:eastAsia="fr-CH"/>
+              </w:rPr>
+              <m:t>v</m:t>
+            </m:r>
+          </m:e>
+        </m:acc>
+      </m:oMath>
+      <w:r>
+        <w:rPr>
+          <w:rFonts w:ascii="Times New Roman" w:eastAsia="Times New Roman" w:hAnsi="Times New Roman" w:cs="Times New Roman"/>
+          <w:sz w:val="24"/>
+          <w:szCs w:val="24"/>
+          <w:lang w:eastAsia="fr-CH"/>
+        </w:rPr>
+        <w:t xml:space="preserve"> et pour finir </w:t>
+      </w:r>
+      <m:oMath>
+        <m:r>
+          <w:rPr>
+            <w:rFonts w:ascii="Cambria Math" w:eastAsia="Times New Roman" w:hAnsi="Cambria Math" w:cs="Times New Roman"/>
+            <w:sz w:val="24"/>
+            <w:szCs w:val="24"/>
+            <w:lang w:eastAsia="fr-CH"/>
+          </w:rPr>
+          <m:t>θ</m:t>
+        </m:r>
+      </m:oMath>
+      <w:r>
+        <w:rPr>
+          <w:rFonts w:ascii="Times New Roman" w:eastAsia="Times New Roman" w:hAnsi="Times New Roman" w:cs="Times New Roman"/>
+          <w:sz w:val="24"/>
+          <w:szCs w:val="24"/>
+          <w:lang w:eastAsia="fr-CH"/>
+        </w:rPr>
+        <w:t xml:space="preserve"> comme angle de rotation antihoraire</w:t>
+      </w:r>
+      <w:r>
+        <w:rPr>
+          <w:rFonts w:ascii="Times New Roman" w:eastAsia="Times New Roman" w:hAnsi="Times New Roman" w:cs="Times New Roman"/>
+          <w:sz w:val="24"/>
+          <w:szCs w:val="24"/>
+          <w:lang w:eastAsia="fr-CH"/>
+        </w:rPr>
+        <w:t>.</w:t>
+      </w:r>
+    </w:p>
+    <w:p>
+      <w:pPr>
+        <w:spacing w:after="0" w:line="240" w:lineRule="auto"/>
+        <w:rPr>
+          <w:rFonts w:ascii="Times New Roman" w:eastAsia="Times New Roman" w:hAnsi="Times New Roman" w:cs="Times New Roman"/>
+          <w:sz w:val="24"/>
+          <w:szCs w:val="24"/>
+          <w:lang w:eastAsia="fr-CH"/>
+        </w:rPr>
+      </w:pPr>
+    </w:p>
+    <w:p>
+      <w:pPr>
+        <w:spacing w:after="0" w:line="240" w:lineRule="auto"/>
+        <w:rPr>
+          <w:rFonts w:ascii="Times New Roman" w:eastAsia="Times New Roman" w:hAnsi="Times New Roman" w:cs="Times New Roman"/>
+          <w:color w:val="EE0000"/>
+          <w:sz w:val="24"/>
+          <w:szCs w:val="24"/>
+          <w:lang w:eastAsia="fr-CH"/>
+        </w:rPr>
+      </w:pPr>
+      <w:r>
+        <w:rPr>
+          <w:rFonts w:ascii="Times New Roman" w:eastAsia="Times New Roman" w:hAnsi="Times New Roman" w:cs="Times New Roman"/>
+          <w:color w:val="EE0000"/>
+          <w:sz w:val="24"/>
+          <w:szCs w:val="24"/>
+          <w:lang w:eastAsia="fr-CH"/>
+        </w:rPr>
+        <w:t xml:space="preserve">Je pourrais ajouter plus de calcul à la </w:t>
+      </w:r>
+      <w:proofErr w:type="spellStart"/>
+      <w:r>
+        <w:rPr>
+          <w:rFonts w:ascii="Times New Roman" w:eastAsia="Times New Roman" w:hAnsi="Times New Roman" w:cs="Times New Roman"/>
+          <w:color w:val="EE0000"/>
+          <w:sz w:val="24"/>
+          <w:szCs w:val="24"/>
+          <w:lang w:eastAsia="fr-CH"/>
+        </w:rPr>
+        <w:t>demonstration</w:t>
+      </w:r>
+      <w:proofErr w:type="spellEnd"/>
+      <w:r>
+        <w:rPr>
+          <w:rFonts w:ascii="Times New Roman" w:eastAsia="Times New Roman" w:hAnsi="Times New Roman" w:cs="Times New Roman"/>
+          <w:color w:val="EE0000"/>
+          <w:sz w:val="24"/>
+          <w:szCs w:val="24"/>
+          <w:lang w:eastAsia="fr-CH"/>
+        </w:rPr>
+        <w:t xml:space="preserve"> relire le produit triple vectoriel</w:t>
+      </w:r>
+    </w:p>
+    <w:p>
+      <w:pPr>
+        <w:keepNext/>
+        <w:spacing w:after="0" w:line="240" w:lineRule="auto"/>
+      </w:pPr>
+      <w:r>
+        <w:rPr>
+          <w:noProof/>
+        </w:rPr>
+        <w:lastRenderedPageBreak/>
+        <w:drawing>
+          <wp:inline distT="0" distB="0" distL="0" distR="0" wp14:anchorId="415D796A" wp14:editId="33CB557D">
+            <wp:extent cx="2100889" cy="2100889"/>
+            <wp:effectExtent l="0" t="0" r="0" b="0"/>
+            <wp:docPr id="1163627761" name="Image 1"/>
+            <wp:cNvGraphicFramePr>
+              <a:graphicFrameLocks xmlns:a="http://schemas.openxmlformats.org/drawingml/2006/main" noChangeAspect="1"/>
+            </wp:cNvGraphicFramePr>
+            <a:graphic xmlns:a="http://schemas.openxmlformats.org/drawingml/2006/main">
+              <a:graphicData uri="http://schemas.openxmlformats.org/drawingml/2006/picture">
+                <pic:pic xmlns:pic="http://schemas.openxmlformats.org/drawingml/2006/picture">
+                  <pic:nvPicPr>
+                    <pic:cNvPr id="0" name="Picture 5"/>
+                    <pic:cNvPicPr>
+                      <a:picLocks noChangeAspect="1" noChangeArrowheads="1"/>
+                    </pic:cNvPicPr>
+                  </pic:nvPicPr>
+                  <pic:blipFill>
+                    <a:blip r:embed="rId13">
+                      <a:extLst>
+                        <a:ext uri="{28A0092B-C50C-407E-A947-70E740481C1C}">
+                          <a14:useLocalDpi xmlns:a14="http://schemas.microsoft.com/office/drawing/2010/main" val="0"/>
+                        </a:ext>
+                      </a:extLst>
+                    </a:blip>
+                    <a:srcRect/>
+                    <a:stretch>
+                      <a:fillRect/>
+                    </a:stretch>
+                  </pic:blipFill>
+                  <pic:spPr bwMode="auto">
+                    <a:xfrm>
+                      <a:off x="0" y="0"/>
+                      <a:ext cx="2104182" cy="2104182"/>
+                    </a:xfrm>
+                    <a:prstGeom prst="rect">
+                      <a:avLst/>
+                    </a:prstGeom>
+                    <a:noFill/>
+                    <a:ln>
+                      <a:noFill/>
+                    </a:ln>
+                  </pic:spPr>
+                </pic:pic>
+              </a:graphicData>
+            </a:graphic>
+          </wp:inline>
+        </w:drawing>
+      </w:r>
+    </w:p>
+    <w:p>
+      <w:pPr>
+        <w:pStyle w:val="Lgende"/>
+        <w:rPr>
+          <w:rFonts w:ascii="Times New Roman" w:eastAsia="Times New Roman" w:hAnsi="Times New Roman" w:cs="Times New Roman"/>
+          <w:sz w:val="24"/>
+          <w:szCs w:val="24"/>
+          <w:lang w:eastAsia="fr-CH"/>
+        </w:rPr>
+      </w:pPr>
+      <w:proofErr w:type="spellStart"/>
+      <w:r>
+        <w:t>Wikipedia</w:t>
+      </w:r>
+      <w:proofErr w:type="spellEnd"/>
+      <w:r>
+        <w:t xml:space="preserve"> </w:t>
+      </w:r>
+      <w:fldSimple w:instr=" SEQ Wikipedia \* ARABIC ">
+        <w:r>
+          <w:rPr>
+            <w:noProof/>
+          </w:rPr>
+          <w:t>1</w:t>
+        </w:r>
+      </w:fldSimple>
+    </w:p>
+    <w:p>
+      <w:pPr>
+        <w:spacing w:after="0" w:line="240" w:lineRule="auto"/>
+        <w:rPr>
+          <w:rFonts w:ascii="Times New Roman" w:eastAsia="Times New Roman" w:hAnsi="Times New Roman" w:cs="Times New Roman"/>
+          <w:sz w:val="24"/>
+          <w:szCs w:val="24"/>
+          <w:lang w:eastAsia="fr-CH"/>
+        </w:rPr>
+      </w:pPr>
+      <w:r>
+        <w:rPr>
+          <w:rFonts w:ascii="Times New Roman" w:eastAsia="Times New Roman" w:hAnsi="Times New Roman" w:cs="Times New Roman"/>
+          <w:sz w:val="24"/>
+          <w:szCs w:val="24"/>
+          <w:lang w:eastAsia="fr-CH"/>
+        </w:rPr>
+        <w:t xml:space="preserve">Soit v un vecteur quelconque </w:t>
+      </w:r>
+      <w:r>
+        <w:rPr>
+          <w:rFonts w:ascii="Times New Roman" w:eastAsia="Times New Roman" w:hAnsi="Times New Roman" w:cs="Times New Roman"/>
+          <w:sz w:val="24"/>
+          <w:szCs w:val="24"/>
+          <w:lang w:eastAsia="fr-CH"/>
+        </w:rPr>
+        <w:t>tournant autour de</w:t>
+      </w:r>
+      <w:r>
+        <w:rPr>
+          <w:rFonts w:ascii="Times New Roman" w:eastAsia="Times New Roman" w:hAnsi="Times New Roman" w:cs="Times New Roman"/>
+          <w:sz w:val="24"/>
+          <w:szCs w:val="24"/>
+          <w:lang w:eastAsia="fr-CH"/>
+        </w:rPr>
+        <w:t xml:space="preserve"> k un vecteur unitaire définissant </w:t>
+      </w:r>
+      <w:r>
+        <w:rPr>
+          <w:rFonts w:ascii="Times New Roman" w:eastAsia="Times New Roman" w:hAnsi="Times New Roman" w:cs="Times New Roman"/>
+          <w:sz w:val="24"/>
+          <w:szCs w:val="24"/>
+          <w:lang w:eastAsia="fr-CH"/>
+        </w:rPr>
+        <w:t>l’</w:t>
+      </w:r>
+      <w:r>
+        <w:rPr>
+          <w:rFonts w:ascii="Times New Roman" w:eastAsia="Times New Roman" w:hAnsi="Times New Roman" w:cs="Times New Roman"/>
+          <w:sz w:val="24"/>
+          <w:szCs w:val="24"/>
+          <w:lang w:eastAsia="fr-CH"/>
+        </w:rPr>
+        <w:t xml:space="preserve">axe de rotation. </w:t>
+      </w:r>
+      <w:r>
+        <w:rPr>
+          <w:rFonts w:ascii="Times New Roman" w:eastAsia="Times New Roman" w:hAnsi="Times New Roman" w:cs="Times New Roman"/>
+          <w:sz w:val="24"/>
+          <w:szCs w:val="24"/>
+          <w:lang w:eastAsia="fr-CH"/>
+        </w:rPr>
+        <w:t>En utilisant les produit scalaire et croisé</w:t>
+      </w:r>
+      <w:r>
+        <w:rPr>
+          <w:rFonts w:ascii="Times New Roman" w:eastAsia="Times New Roman" w:hAnsi="Times New Roman" w:cs="Times New Roman"/>
+          <w:sz w:val="24"/>
+          <w:szCs w:val="24"/>
+          <w:lang w:eastAsia="fr-CH"/>
+        </w:rPr>
+        <w:t>,</w:t>
+      </w:r>
+      <w:r>
+        <w:rPr>
+          <w:rFonts w:ascii="Times New Roman" w:eastAsia="Times New Roman" w:hAnsi="Times New Roman" w:cs="Times New Roman"/>
+          <w:sz w:val="24"/>
+          <w:szCs w:val="24"/>
+          <w:lang w:eastAsia="fr-CH"/>
+        </w:rPr>
+        <w:t xml:space="preserve"> le vecteur v peut être décomposé en une composante parallèle et perpendiculaire à k. </w:t>
+      </w:r>
+    </w:p>
+    <w:p>
+      <w:pPr>
+        <w:spacing w:after="0" w:line="240" w:lineRule="auto"/>
+        <w:rPr>
+          <w:rFonts w:ascii="Times New Roman" w:eastAsia="Times New Roman" w:hAnsi="Times New Roman" w:cs="Times New Roman"/>
+          <w:sz w:val="24"/>
+          <w:szCs w:val="24"/>
+          <w:lang w:eastAsia="fr-CH"/>
+        </w:rPr>
+      </w:pPr>
+      <m:oMathPara>
+        <m:oMathParaPr>
+          <m:jc m:val="left"/>
+        </m:oMathParaPr>
+        <m:oMath>
+          <m:acc>
+            <m:accPr>
+              <m:chr m:val="⃗"/>
+              <m:ctrlPr>
+                <w:rPr>
+                  <w:rFonts w:ascii="Cambria Math" w:eastAsia="Times New Roman" w:hAnsi="Cambria Math" w:cs="Times New Roman"/>
+                  <w:i/>
+                  <w:sz w:val="24"/>
+                  <w:szCs w:val="24"/>
+                  <w:lang w:eastAsia="fr-CH"/>
+                </w:rPr>
+              </m:ctrlPr>
+            </m:accPr>
+            <m:e>
+              <m:r>
+                <w:rPr>
+                  <w:rFonts w:ascii="Cambria Math" w:eastAsia="Times New Roman" w:hAnsi="Cambria Math" w:cs="Times New Roman"/>
+                  <w:sz w:val="24"/>
+                  <w:szCs w:val="24"/>
+                  <w:lang w:eastAsia="fr-CH"/>
+                </w:rPr>
+                <m:t>v</m:t>
+              </m:r>
+            </m:e>
+          </m:acc>
+          <m:r>
+            <w:rPr>
+              <w:rFonts w:ascii="Cambria Math" w:eastAsia="Times New Roman" w:hAnsi="Cambria Math" w:cs="Times New Roman"/>
+              <w:sz w:val="24"/>
+              <w:szCs w:val="24"/>
+              <w:lang w:eastAsia="fr-CH"/>
+            </w:rPr>
+            <m:t>=</m:t>
+          </m:r>
+          <m:sSub>
+            <m:sSubPr>
+              <m:ctrlPr>
+                <w:rPr>
+                  <w:rFonts w:ascii="Cambria Math" w:eastAsia="Times New Roman" w:hAnsi="Cambria Math" w:cs="Times New Roman"/>
+                  <w:i/>
+                  <w:sz w:val="24"/>
+                  <w:szCs w:val="24"/>
+                  <w:lang w:eastAsia="fr-CH"/>
+                </w:rPr>
+              </m:ctrlPr>
+            </m:sSubPr>
+            <m:e>
+              <m:acc>
+                <m:accPr>
+                  <m:chr m:val="⃗"/>
+                  <m:ctrlPr>
+                    <w:rPr>
+                      <w:rFonts w:ascii="Cambria Math" w:eastAsia="Times New Roman" w:hAnsi="Cambria Math" w:cs="Times New Roman"/>
+                      <w:i/>
+                      <w:sz w:val="24"/>
+                      <w:szCs w:val="24"/>
+                      <w:lang w:eastAsia="fr-CH"/>
+                    </w:rPr>
+                  </m:ctrlPr>
+                </m:accPr>
+                <m:e>
+                  <m:r>
+                    <w:rPr>
+                      <w:rFonts w:ascii="Cambria Math" w:eastAsia="Times New Roman" w:hAnsi="Cambria Math" w:cs="Times New Roman"/>
+                      <w:sz w:val="24"/>
+                      <w:szCs w:val="24"/>
+                      <w:lang w:eastAsia="fr-CH"/>
+                    </w:rPr>
+                    <m:t>v</m:t>
+                  </m:r>
+                </m:e>
+              </m:acc>
+            </m:e>
+            <m:sub>
+              <m:r>
+                <m:rPr>
+                  <m:sty m:val="bi"/>
+                </m:rPr>
+                <w:rPr>
+                  <w:rFonts w:ascii="Cambria Math" w:eastAsia="Times New Roman" w:hAnsi="Cambria Math" w:cs="Times New Roman"/>
+                  <w:sz w:val="24"/>
+                  <w:szCs w:val="24"/>
+                  <w:lang w:eastAsia="fr-CH"/>
+                </w:rPr>
+                <m:t>//</m:t>
+              </m:r>
+            </m:sub>
+          </m:sSub>
+          <m:r>
+            <w:rPr>
+              <w:rFonts w:ascii="Cambria Math" w:eastAsia="Times New Roman" w:hAnsi="Cambria Math" w:cs="Times New Roman"/>
+              <w:sz w:val="24"/>
+              <w:szCs w:val="24"/>
+              <w:lang w:eastAsia="fr-CH"/>
+            </w:rPr>
+            <m:t>+</m:t>
+          </m:r>
+          <m:sSub>
+            <m:sSubPr>
+              <m:ctrlPr>
+                <w:rPr>
+                  <w:rFonts w:ascii="Cambria Math" w:eastAsia="Times New Roman" w:hAnsi="Cambria Math" w:cs="Times New Roman"/>
+                  <w:i/>
+                  <w:sz w:val="24"/>
+                  <w:szCs w:val="24"/>
+                  <w:lang w:eastAsia="fr-CH"/>
+                </w:rPr>
+              </m:ctrlPr>
+            </m:sSubPr>
+            <m:e>
+              <m:acc>
+                <m:accPr>
+                  <m:chr m:val="⃗"/>
+                  <m:ctrlPr>
+                    <w:rPr>
+                      <w:rFonts w:ascii="Cambria Math" w:eastAsia="Times New Roman" w:hAnsi="Cambria Math" w:cs="Times New Roman"/>
+                      <w:i/>
+                      <w:sz w:val="24"/>
+                      <w:szCs w:val="24"/>
+                      <w:lang w:eastAsia="fr-CH"/>
+                    </w:rPr>
+                  </m:ctrlPr>
+                </m:accPr>
+                <m:e>
+                  <m:r>
+                    <w:rPr>
+                      <w:rFonts w:ascii="Cambria Math" w:eastAsia="Times New Roman" w:hAnsi="Cambria Math" w:cs="Times New Roman"/>
+                      <w:sz w:val="24"/>
+                      <w:szCs w:val="24"/>
+                      <w:lang w:eastAsia="fr-CH"/>
+                    </w:rPr>
+                    <m:t>v</m:t>
+                  </m:r>
+                </m:e>
+              </m:acc>
+            </m:e>
+            <m:sub>
+              <m:r>
+                <w:rPr>
+                  <w:rFonts w:ascii="Cambria Math" w:eastAsia="Times New Roman" w:hAnsi="Cambria Math" w:cs="Times New Roman"/>
+                  <w:sz w:val="24"/>
+                  <w:szCs w:val="24"/>
+                  <w:lang w:eastAsia="fr-CH"/>
+                </w:rPr>
+                <m:t xml:space="preserve">⊥ </m:t>
+              </m:r>
+            </m:sub>
+          </m:sSub>
+        </m:oMath>
+      </m:oMathPara>
+    </w:p>
+    <w:p>
+      <w:pPr>
+        <w:spacing w:after="0" w:line="240" w:lineRule="auto"/>
+        <w:rPr>
+          <w:rFonts w:ascii="Times New Roman" w:eastAsia="Times New Roman" w:hAnsi="Times New Roman" w:cs="Times New Roman"/>
+          <w:sz w:val="24"/>
+          <w:szCs w:val="24"/>
+          <w:lang w:eastAsia="fr-CH"/>
+        </w:rPr>
+      </w:pPr>
+      <w:r>
+        <w:rPr>
+          <w:rFonts w:ascii="Times New Roman" w:eastAsia="Times New Roman" w:hAnsi="Times New Roman" w:cs="Times New Roman"/>
+          <w:sz w:val="24"/>
+          <w:szCs w:val="24"/>
+          <w:lang w:eastAsia="fr-CH"/>
+        </w:rPr>
+        <w:t>La composante parallèle à k est la projection orthogonale de celui-ci sur k.</w:t>
+      </w:r>
+    </w:p>
+    <w:p>
+      <w:pPr>
+        <w:spacing w:after="0" w:line="240" w:lineRule="auto"/>
+        <w:rPr>
+          <w:rFonts w:ascii="Times New Roman" w:eastAsia="Times New Roman" w:hAnsi="Times New Roman" w:cs="Times New Roman"/>
+          <w:sz w:val="24"/>
+          <w:szCs w:val="24"/>
+          <w:lang w:eastAsia="fr-CH"/>
+        </w:rPr>
+      </w:pPr>
+      <m:oMathPara>
+        <m:oMathParaPr>
+          <m:jc m:val="left"/>
+        </m:oMathParaPr>
+        <m:oMath>
+          <m:sSub>
+            <m:sSubPr>
+              <m:ctrlPr>
+                <w:rPr>
+                  <w:rFonts w:ascii="Cambria Math" w:eastAsia="Times New Roman" w:hAnsi="Cambria Math" w:cs="Times New Roman"/>
+                  <w:i/>
+                  <w:sz w:val="24"/>
+                  <w:szCs w:val="24"/>
+                  <w:lang w:eastAsia="fr-CH"/>
+                </w:rPr>
+              </m:ctrlPr>
+            </m:sSubPr>
+            <m:e>
+              <m:acc>
+                <m:accPr>
+                  <m:chr m:val="⃗"/>
+                  <m:ctrlPr>
+                    <w:rPr>
+                      <w:rFonts w:ascii="Cambria Math" w:eastAsia="Times New Roman" w:hAnsi="Cambria Math" w:cs="Times New Roman"/>
+                      <w:i/>
+                      <w:sz w:val="24"/>
+                      <w:szCs w:val="24"/>
+                      <w:lang w:eastAsia="fr-CH"/>
+                    </w:rPr>
+                  </m:ctrlPr>
+                </m:accPr>
+                <m:e>
+                  <m:r>
+                    <w:rPr>
+                      <w:rFonts w:ascii="Cambria Math" w:eastAsia="Times New Roman" w:hAnsi="Cambria Math" w:cs="Times New Roman"/>
+                      <w:sz w:val="24"/>
+                      <w:szCs w:val="24"/>
+                      <w:lang w:eastAsia="fr-CH"/>
+                    </w:rPr>
+                    <m:t>v</m:t>
+                  </m:r>
+                </m:e>
+              </m:acc>
+            </m:e>
+            <m:sub>
+              <m:r>
+                <m:rPr>
+                  <m:sty m:val="bi"/>
+                </m:rPr>
+                <w:rPr>
+                  <w:rFonts w:ascii="Cambria Math" w:eastAsia="Times New Roman" w:hAnsi="Cambria Math" w:cs="Times New Roman"/>
+                  <w:sz w:val="24"/>
+                  <w:szCs w:val="24"/>
+                  <w:lang w:eastAsia="fr-CH"/>
+                </w:rPr>
+                <m:t>//</m:t>
+              </m:r>
+            </m:sub>
+          </m:sSub>
+          <m:r>
+            <w:rPr>
+              <w:rFonts w:ascii="Cambria Math" w:eastAsia="Times New Roman" w:hAnsi="Cambria Math" w:cs="Times New Roman"/>
+              <w:sz w:val="24"/>
+              <w:szCs w:val="24"/>
+              <w:lang w:eastAsia="fr-CH"/>
+            </w:rPr>
+            <m:t>=</m:t>
+          </m:r>
+          <m:d>
+            <m:dPr>
+              <m:ctrlPr>
+                <w:rPr>
+                  <w:rFonts w:ascii="Cambria Math" w:eastAsia="Times New Roman" w:hAnsi="Cambria Math" w:cs="Times New Roman"/>
+                  <w:i/>
+                  <w:sz w:val="24"/>
+                  <w:szCs w:val="24"/>
+                  <w:lang w:eastAsia="fr-CH"/>
+                </w:rPr>
+              </m:ctrlPr>
+            </m:dPr>
+            <m:e>
+              <m:acc>
+                <m:accPr>
+                  <m:chr m:val="⃗"/>
+                  <m:ctrlPr>
+                    <w:rPr>
+                      <w:rFonts w:ascii="Cambria Math" w:eastAsia="Times New Roman" w:hAnsi="Cambria Math" w:cs="Times New Roman"/>
+                      <w:i/>
+                      <w:sz w:val="24"/>
+                      <w:szCs w:val="24"/>
+                      <w:lang w:eastAsia="fr-CH"/>
+                    </w:rPr>
+                  </m:ctrlPr>
+                </m:accPr>
+                <m:e>
+                  <m:r>
+                    <w:rPr>
+                      <w:rFonts w:ascii="Cambria Math" w:eastAsia="Times New Roman" w:hAnsi="Cambria Math" w:cs="Times New Roman"/>
+                      <w:sz w:val="24"/>
+                      <w:szCs w:val="24"/>
+                      <w:lang w:eastAsia="fr-CH"/>
+                    </w:rPr>
+                    <m:t>v</m:t>
+                  </m:r>
+                </m:e>
+              </m:acc>
+              <m:r>
+                <w:rPr>
+                  <w:rFonts w:ascii="Cambria Math" w:eastAsia="Times New Roman" w:hAnsi="Cambria Math" w:cs="Times New Roman"/>
+                  <w:sz w:val="24"/>
+                  <w:szCs w:val="24"/>
+                  <w:lang w:eastAsia="fr-CH"/>
+                </w:rPr>
+                <m:t>*</m:t>
+              </m:r>
+              <m:acc>
+                <m:accPr>
+                  <m:chr m:val="⃗"/>
+                  <m:ctrlPr>
+                    <w:rPr>
+                      <w:rFonts w:ascii="Cambria Math" w:eastAsia="Times New Roman" w:hAnsi="Cambria Math" w:cs="Times New Roman"/>
+                      <w:i/>
+                      <w:sz w:val="24"/>
+                      <w:szCs w:val="24"/>
+                      <w:lang w:eastAsia="fr-CH"/>
+                    </w:rPr>
+                  </m:ctrlPr>
+                </m:accPr>
+                <m:e>
+                  <m:r>
+                    <w:rPr>
+                      <w:rFonts w:ascii="Cambria Math" w:eastAsia="Times New Roman" w:hAnsi="Cambria Math" w:cs="Times New Roman"/>
+                      <w:sz w:val="24"/>
+                      <w:szCs w:val="24"/>
+                      <w:lang w:eastAsia="fr-CH"/>
+                    </w:rPr>
+                    <m:t>k</m:t>
+                  </m:r>
+                </m:e>
+              </m:acc>
+            </m:e>
+          </m:d>
+          <m:acc>
+            <m:accPr>
+              <m:chr m:val="⃗"/>
+              <m:ctrlPr>
+                <w:rPr>
+                  <w:rFonts w:ascii="Cambria Math" w:eastAsia="Times New Roman" w:hAnsi="Cambria Math" w:cs="Times New Roman"/>
+                  <w:i/>
+                  <w:sz w:val="24"/>
+                  <w:szCs w:val="24"/>
+                  <w:lang w:eastAsia="fr-CH"/>
+                </w:rPr>
+              </m:ctrlPr>
+            </m:accPr>
+            <m:e>
+              <m:r>
+                <w:rPr>
+                  <w:rFonts w:ascii="Cambria Math" w:eastAsia="Times New Roman" w:hAnsi="Cambria Math" w:cs="Times New Roman"/>
+                  <w:sz w:val="24"/>
+                  <w:szCs w:val="24"/>
+                  <w:lang w:eastAsia="fr-CH"/>
+                </w:rPr>
+                <m:t>k</m:t>
+              </m:r>
+            </m:e>
+          </m:acc>
+        </m:oMath>
+      </m:oMathPara>
+    </w:p>
+    <w:p>
+      <w:pPr>
+        <w:spacing w:after="0" w:line="240" w:lineRule="auto"/>
+        <w:rPr>
+          <w:rFonts w:ascii="Times New Roman" w:eastAsia="Times New Roman" w:hAnsi="Times New Roman" w:cs="Times New Roman"/>
+          <w:sz w:val="24"/>
+          <w:szCs w:val="24"/>
+          <w:lang w:eastAsia="fr-CH"/>
+        </w:rPr>
+      </w:pPr>
+      <w:r>
+        <w:rPr>
+          <w:rFonts w:ascii="Times New Roman" w:eastAsia="Times New Roman" w:hAnsi="Times New Roman" w:cs="Times New Roman"/>
+          <w:sz w:val="24"/>
+          <w:szCs w:val="24"/>
+          <w:lang w:eastAsia="fr-CH"/>
+        </w:rPr>
+        <w:t xml:space="preserve">En connaissant la composante parallèle et v on devin la composante perpendiculaire </w:t>
+      </w:r>
+    </w:p>
+    <w:p>
+      <w:pPr>
+        <w:spacing w:after="0" w:line="240" w:lineRule="auto"/>
+        <w:rPr>
+          <w:rFonts w:ascii="Times New Roman" w:eastAsia="Times New Roman" w:hAnsi="Times New Roman" w:cs="Times New Roman"/>
+          <w:sz w:val="24"/>
+          <w:szCs w:val="24"/>
+          <w:lang w:eastAsia="fr-CH"/>
+        </w:rPr>
+      </w:pPr>
+      <w:r>
+        <w:rPr>
+          <w:rFonts w:ascii="Times New Roman" w:eastAsia="Times New Roman" w:hAnsi="Times New Roman" w:cs="Times New Roman"/>
+          <w:sz w:val="24"/>
+          <w:szCs w:val="24"/>
+          <w:lang w:eastAsia="fr-CH"/>
+        </w:rPr>
+        <w:t xml:space="preserve"> </w:t>
+      </w:r>
+      <m:oMath>
+        <m:acc>
+          <m:accPr>
+            <m:chr m:val="⃗"/>
+            <m:ctrlPr>
+              <w:rPr>
+                <w:rFonts w:ascii="Cambria Math" w:eastAsia="Times New Roman" w:hAnsi="Cambria Math" w:cs="Times New Roman"/>
+                <w:i/>
+                <w:sz w:val="24"/>
+                <w:szCs w:val="24"/>
+                <w:lang w:eastAsia="fr-CH"/>
+              </w:rPr>
+            </m:ctrlPr>
+          </m:accPr>
+          <m:e>
+            <m:r>
+              <w:rPr>
+                <w:rFonts w:ascii="Cambria Math" w:eastAsia="Times New Roman" w:hAnsi="Cambria Math" w:cs="Times New Roman"/>
+                <w:sz w:val="24"/>
+                <w:szCs w:val="24"/>
+                <w:lang w:eastAsia="fr-CH"/>
+              </w:rPr>
+              <m:t>v</m:t>
+            </m:r>
+          </m:e>
+        </m:acc>
+        <m:r>
+          <w:rPr>
+            <w:rFonts w:ascii="Cambria Math" w:eastAsia="Times New Roman" w:hAnsi="Cambria Math" w:cs="Times New Roman"/>
+            <w:sz w:val="24"/>
+            <w:szCs w:val="24"/>
+            <w:lang w:eastAsia="fr-CH"/>
+          </w:rPr>
+          <m:t>=</m:t>
+        </m:r>
+        <m:sSub>
+          <m:sSubPr>
+            <m:ctrlPr>
+              <w:rPr>
+                <w:rFonts w:ascii="Cambria Math" w:eastAsia="Times New Roman" w:hAnsi="Cambria Math" w:cs="Times New Roman"/>
+                <w:i/>
+                <w:sz w:val="24"/>
+                <w:szCs w:val="24"/>
+                <w:lang w:eastAsia="fr-CH"/>
+              </w:rPr>
+            </m:ctrlPr>
+          </m:sSubPr>
+          <m:e>
+            <m:acc>
+              <m:accPr>
+                <m:chr m:val="⃗"/>
+                <m:ctrlPr>
+                  <w:rPr>
+                    <w:rFonts w:ascii="Cambria Math" w:eastAsia="Times New Roman" w:hAnsi="Cambria Math" w:cs="Times New Roman"/>
+                    <w:i/>
+                    <w:sz w:val="24"/>
+                    <w:szCs w:val="24"/>
+                    <w:lang w:eastAsia="fr-CH"/>
+                  </w:rPr>
+                </m:ctrlPr>
+              </m:accPr>
+              <m:e>
+                <m:r>
+                  <w:rPr>
+                    <w:rFonts w:ascii="Cambria Math" w:eastAsia="Times New Roman" w:hAnsi="Cambria Math" w:cs="Times New Roman"/>
+                    <w:sz w:val="24"/>
+                    <w:szCs w:val="24"/>
+                    <w:lang w:eastAsia="fr-CH"/>
+                  </w:rPr>
+                  <m:t>v</m:t>
+                </m:r>
+              </m:e>
+            </m:acc>
+          </m:e>
+          <m:sub>
+            <w:bookmarkStart w:id="13" w:name="_Hlk204899375"/>
+            <m:r>
+              <m:rPr>
+                <m:sty m:val="bi"/>
+              </m:rPr>
+              <w:rPr>
+                <w:rFonts w:ascii="Cambria Math" w:eastAsia="Times New Roman" w:hAnsi="Cambria Math" w:cs="Times New Roman"/>
+                <w:sz w:val="24"/>
+                <w:szCs w:val="24"/>
+                <w:lang w:eastAsia="fr-CH"/>
+              </w:rPr>
+              <m:t>//</m:t>
+            </m:r>
+            <w:bookmarkEnd w:id="13"/>
+          </m:sub>
+        </m:sSub>
+        <m:r>
+          <w:rPr>
+            <w:rFonts w:ascii="Cambria Math" w:eastAsia="Times New Roman" w:hAnsi="Cambria Math" w:cs="Times New Roman"/>
+            <w:sz w:val="24"/>
+            <w:szCs w:val="24"/>
+            <w:lang w:eastAsia="fr-CH"/>
+          </w:rPr>
+          <m:t>+</m:t>
+        </m:r>
+        <m:sSub>
+          <m:sSubPr>
+            <m:ctrlPr>
+              <w:rPr>
+                <w:rFonts w:ascii="Cambria Math" w:eastAsia="Times New Roman" w:hAnsi="Cambria Math" w:cs="Times New Roman"/>
+                <w:i/>
+                <w:sz w:val="24"/>
+                <w:szCs w:val="24"/>
+                <w:lang w:eastAsia="fr-CH"/>
+              </w:rPr>
+            </m:ctrlPr>
+          </m:sSubPr>
+          <m:e>
+            <m:acc>
+              <m:accPr>
+                <m:chr m:val="⃗"/>
+                <m:ctrlPr>
+                  <w:rPr>
+                    <w:rFonts w:ascii="Cambria Math" w:eastAsia="Times New Roman" w:hAnsi="Cambria Math" w:cs="Times New Roman"/>
+                    <w:i/>
+                    <w:sz w:val="24"/>
+                    <w:szCs w:val="24"/>
+                    <w:lang w:eastAsia="fr-CH"/>
+                  </w:rPr>
+                </m:ctrlPr>
+              </m:accPr>
+              <m:e>
+                <m:r>
+                  <w:rPr>
+                    <w:rFonts w:ascii="Cambria Math" w:eastAsia="Times New Roman" w:hAnsi="Cambria Math" w:cs="Times New Roman"/>
+                    <w:sz w:val="24"/>
+                    <w:szCs w:val="24"/>
+                    <w:lang w:eastAsia="fr-CH"/>
+                  </w:rPr>
+                  <m:t>v</m:t>
+                </m:r>
+              </m:e>
+            </m:acc>
+          </m:e>
+          <m:sub>
+            <m:r>
+              <w:rPr>
+                <w:rFonts w:ascii="Cambria Math" w:eastAsia="Times New Roman" w:hAnsi="Cambria Math" w:cs="Times New Roman"/>
+                <w:sz w:val="24"/>
+                <w:szCs w:val="24"/>
+                <w:lang w:eastAsia="fr-CH"/>
+              </w:rPr>
+              <m:t xml:space="preserve">⊥ </m:t>
+            </m:r>
+          </m:sub>
+        </m:sSub>
+        <m:r>
+          <w:rPr>
+            <w:rFonts w:ascii="Cambria Math" w:eastAsia="Times New Roman" w:hAnsi="Cambria Math" w:cs="Times New Roman"/>
+            <w:sz w:val="24"/>
+            <w:szCs w:val="24"/>
+            <w:lang w:eastAsia="fr-CH"/>
+          </w:rPr>
+          <m:t>=&gt;</m:t>
+        </m:r>
+        <m:sSub>
+          <m:sSubPr>
+            <m:ctrlPr>
+              <w:rPr>
+                <w:rFonts w:ascii="Cambria Math" w:eastAsia="Times New Roman" w:hAnsi="Cambria Math" w:cs="Times New Roman"/>
+                <w:i/>
+                <w:sz w:val="24"/>
+                <w:szCs w:val="24"/>
+                <w:lang w:eastAsia="fr-CH"/>
+              </w:rPr>
+            </m:ctrlPr>
+          </m:sSubPr>
+          <m:e>
+            <m:acc>
+              <m:accPr>
+                <m:chr m:val="⃗"/>
+                <m:ctrlPr>
+                  <w:rPr>
+                    <w:rFonts w:ascii="Cambria Math" w:eastAsia="Times New Roman" w:hAnsi="Cambria Math" w:cs="Times New Roman"/>
+                    <w:i/>
+                    <w:sz w:val="24"/>
+                    <w:szCs w:val="24"/>
+                    <w:lang w:eastAsia="fr-CH"/>
+                  </w:rPr>
+                </m:ctrlPr>
+              </m:accPr>
+              <m:e>
+                <m:r>
+                  <w:rPr>
+                    <w:rFonts w:ascii="Cambria Math" w:eastAsia="Times New Roman" w:hAnsi="Cambria Math" w:cs="Times New Roman"/>
+                    <w:sz w:val="24"/>
+                    <w:szCs w:val="24"/>
+                    <w:lang w:eastAsia="fr-CH"/>
+                  </w:rPr>
+                  <m:t>v</m:t>
+                </m:r>
+              </m:e>
+            </m:acc>
+          </m:e>
+          <m:sub>
+            <m:r>
+              <w:rPr>
+                <w:rFonts w:ascii="Cambria Math" w:eastAsia="Times New Roman" w:hAnsi="Cambria Math" w:cs="Times New Roman"/>
+                <w:sz w:val="24"/>
+                <w:szCs w:val="24"/>
+                <w:lang w:eastAsia="fr-CH"/>
+              </w:rPr>
+              <m:t xml:space="preserve">⊥ </m:t>
+            </m:r>
+          </m:sub>
+        </m:sSub>
+        <m:r>
+          <w:rPr>
+            <w:rFonts w:ascii="Cambria Math" w:eastAsia="Times New Roman" w:hAnsi="Cambria Math" w:cs="Times New Roman"/>
+            <w:sz w:val="24"/>
+            <w:szCs w:val="24"/>
+            <w:lang w:eastAsia="fr-CH"/>
+          </w:rPr>
+          <m:t xml:space="preserve">= </m:t>
+        </m:r>
+        <m:acc>
+          <m:accPr>
+            <m:chr m:val="⃗"/>
+            <m:ctrlPr>
+              <w:rPr>
+                <w:rFonts w:ascii="Cambria Math" w:eastAsia="Times New Roman" w:hAnsi="Cambria Math" w:cs="Times New Roman"/>
+                <w:i/>
+                <w:sz w:val="24"/>
+                <w:szCs w:val="24"/>
+                <w:lang w:eastAsia="fr-CH"/>
+              </w:rPr>
+            </m:ctrlPr>
+          </m:accPr>
+          <m:e>
+            <m:r>
+              <w:rPr>
+                <w:rFonts w:ascii="Cambria Math" w:eastAsia="Times New Roman" w:hAnsi="Cambria Math" w:cs="Times New Roman"/>
+                <w:sz w:val="24"/>
+                <w:szCs w:val="24"/>
+                <w:lang w:eastAsia="fr-CH"/>
+              </w:rPr>
+              <m:t>v</m:t>
+            </m:r>
+          </m:e>
+        </m:acc>
+        <m:r>
+          <w:rPr>
+            <w:rFonts w:ascii="Cambria Math" w:eastAsia="Times New Roman" w:hAnsi="Cambria Math" w:cs="Times New Roman"/>
+            <w:sz w:val="24"/>
+            <w:szCs w:val="24"/>
+            <w:lang w:eastAsia="fr-CH"/>
+          </w:rPr>
+          <m:t>-</m:t>
+        </m:r>
+        <m:sSub>
+          <m:sSubPr>
+            <m:ctrlPr>
+              <w:rPr>
+                <w:rFonts w:ascii="Cambria Math" w:eastAsia="Times New Roman" w:hAnsi="Cambria Math" w:cs="Times New Roman"/>
+                <w:i/>
+                <w:sz w:val="24"/>
+                <w:szCs w:val="24"/>
+                <w:lang w:eastAsia="fr-CH"/>
+              </w:rPr>
+            </m:ctrlPr>
+          </m:sSubPr>
+          <m:e>
+            <m:acc>
+              <m:accPr>
+                <m:chr m:val="⃗"/>
+                <m:ctrlPr>
+                  <w:rPr>
+                    <w:rFonts w:ascii="Cambria Math" w:eastAsia="Times New Roman" w:hAnsi="Cambria Math" w:cs="Times New Roman"/>
+                    <w:i/>
+                    <w:sz w:val="24"/>
+                    <w:szCs w:val="24"/>
+                    <w:lang w:eastAsia="fr-CH"/>
+                  </w:rPr>
+                </m:ctrlPr>
+              </m:accPr>
+              <m:e>
+                <m:r>
+                  <w:rPr>
+                    <w:rFonts w:ascii="Cambria Math" w:eastAsia="Times New Roman" w:hAnsi="Cambria Math" w:cs="Times New Roman"/>
+                    <w:sz w:val="24"/>
+                    <w:szCs w:val="24"/>
+                    <w:lang w:eastAsia="fr-CH"/>
+                  </w:rPr>
+                  <m:t>v</m:t>
+                </m:r>
+              </m:e>
+            </m:acc>
+          </m:e>
+          <m:sub>
+            <m:r>
+              <m:rPr>
+                <m:sty m:val="bi"/>
+              </m:rPr>
+              <w:rPr>
+                <w:rFonts w:ascii="Cambria Math" w:eastAsia="Times New Roman" w:hAnsi="Cambria Math" w:cs="Times New Roman"/>
+                <w:sz w:val="24"/>
+                <w:szCs w:val="24"/>
+                <w:lang w:eastAsia="fr-CH"/>
+              </w:rPr>
+              <m:t>//</m:t>
+            </m:r>
+          </m:sub>
+        </m:sSub>
+        <m:r>
+          <w:rPr>
+            <w:rFonts w:ascii="Cambria Math" w:eastAsia="Times New Roman" w:hAnsi="Cambria Math" w:cs="Times New Roman"/>
+            <w:sz w:val="24"/>
+            <w:szCs w:val="24"/>
+            <w:lang w:eastAsia="fr-CH"/>
+          </w:rPr>
+          <m:t xml:space="preserve">= </m:t>
+        </m:r>
+        <m:r>
+          <w:rPr>
+            <w:rFonts w:ascii="Cambria Math" w:eastAsia="Times New Roman" w:hAnsi="Cambria Math" w:cs="Times New Roman"/>
+            <w:sz w:val="24"/>
+            <w:szCs w:val="24"/>
+            <w:lang w:eastAsia="fr-CH"/>
+          </w:rPr>
+          <m:t xml:space="preserve"> </m:t>
+        </m:r>
+        <m:acc>
+          <m:accPr>
+            <m:chr m:val="⃗"/>
+            <m:ctrlPr>
+              <w:rPr>
+                <w:rFonts w:ascii="Cambria Math" w:eastAsia="Times New Roman" w:hAnsi="Cambria Math" w:cs="Times New Roman"/>
+                <w:i/>
+                <w:sz w:val="24"/>
+                <w:szCs w:val="24"/>
+                <w:lang w:eastAsia="fr-CH"/>
+              </w:rPr>
+            </m:ctrlPr>
+          </m:accPr>
+          <m:e>
+            <m:r>
+              <w:rPr>
+                <w:rFonts w:ascii="Cambria Math" w:eastAsia="Times New Roman" w:hAnsi="Cambria Math" w:cs="Times New Roman"/>
+                <w:sz w:val="24"/>
+                <w:szCs w:val="24"/>
+                <w:lang w:eastAsia="fr-CH"/>
+              </w:rPr>
+              <m:t>v</m:t>
+            </m:r>
+          </m:e>
+        </m:acc>
+        <m:r>
+          <w:rPr>
+            <w:rFonts w:ascii="Cambria Math" w:eastAsia="Times New Roman" w:hAnsi="Cambria Math" w:cs="Times New Roman"/>
+            <w:sz w:val="24"/>
+            <w:szCs w:val="24"/>
+            <w:lang w:eastAsia="fr-CH"/>
+          </w:rPr>
+          <m:t xml:space="preserve">- </m:t>
+        </m:r>
+        <m:d>
+          <m:dPr>
+            <m:ctrlPr>
+              <w:rPr>
+                <w:rFonts w:ascii="Cambria Math" w:eastAsia="Times New Roman" w:hAnsi="Cambria Math" w:cs="Times New Roman"/>
+                <w:i/>
+                <w:sz w:val="24"/>
+                <w:szCs w:val="24"/>
+                <w:lang w:eastAsia="fr-CH"/>
+              </w:rPr>
+            </m:ctrlPr>
+          </m:dPr>
+          <m:e>
+            <m:acc>
+              <m:accPr>
+                <m:chr m:val="⃗"/>
+                <m:ctrlPr>
+                  <w:rPr>
+                    <w:rFonts w:ascii="Cambria Math" w:eastAsia="Times New Roman" w:hAnsi="Cambria Math" w:cs="Times New Roman"/>
+                    <w:i/>
+                    <w:sz w:val="24"/>
+                    <w:szCs w:val="24"/>
+                    <w:lang w:eastAsia="fr-CH"/>
+                  </w:rPr>
+                </m:ctrlPr>
+              </m:accPr>
+              <m:e>
+                <m:r>
+                  <w:rPr>
+                    <w:rFonts w:ascii="Cambria Math" w:eastAsia="Times New Roman" w:hAnsi="Cambria Math" w:cs="Times New Roman"/>
+                    <w:sz w:val="24"/>
+                    <w:szCs w:val="24"/>
+                    <w:lang w:eastAsia="fr-CH"/>
+                  </w:rPr>
+                  <m:t>v</m:t>
+                </m:r>
+              </m:e>
+            </m:acc>
+            <m:r>
+              <w:rPr>
+                <w:rFonts w:ascii="Cambria Math" w:eastAsia="Times New Roman" w:hAnsi="Cambria Math" w:cs="Times New Roman"/>
+                <w:sz w:val="24"/>
+                <w:szCs w:val="24"/>
+                <w:lang w:eastAsia="fr-CH"/>
+              </w:rPr>
+              <m:t>*</m:t>
+            </m:r>
+            <m:acc>
+              <m:accPr>
+                <m:chr m:val="⃗"/>
+                <m:ctrlPr>
+                  <w:rPr>
+                    <w:rFonts w:ascii="Cambria Math" w:eastAsia="Times New Roman" w:hAnsi="Cambria Math" w:cs="Times New Roman"/>
+                    <w:i/>
+                    <w:sz w:val="24"/>
+                    <w:szCs w:val="24"/>
+                    <w:lang w:eastAsia="fr-CH"/>
+                  </w:rPr>
+                </m:ctrlPr>
+              </m:accPr>
+              <m:e>
+                <m:r>
+                  <w:rPr>
+                    <w:rFonts w:ascii="Cambria Math" w:eastAsia="Times New Roman" w:hAnsi="Cambria Math" w:cs="Times New Roman"/>
+                    <w:sz w:val="24"/>
+                    <w:szCs w:val="24"/>
+                    <w:lang w:eastAsia="fr-CH"/>
+                  </w:rPr>
+                  <m:t>k</m:t>
+                </m:r>
+              </m:e>
+            </m:acc>
+          </m:e>
+        </m:d>
+        <m:acc>
+          <m:accPr>
+            <m:chr m:val="⃗"/>
+            <m:ctrlPr>
+              <w:rPr>
+                <w:rFonts w:ascii="Cambria Math" w:eastAsia="Times New Roman" w:hAnsi="Cambria Math" w:cs="Times New Roman"/>
+                <w:i/>
+                <w:sz w:val="24"/>
+                <w:szCs w:val="24"/>
+                <w:lang w:eastAsia="fr-CH"/>
+              </w:rPr>
+            </m:ctrlPr>
+          </m:accPr>
+          <m:e>
+            <m:r>
+              <w:rPr>
+                <w:rFonts w:ascii="Cambria Math" w:eastAsia="Times New Roman" w:hAnsi="Cambria Math" w:cs="Times New Roman"/>
+                <w:sz w:val="24"/>
+                <w:szCs w:val="24"/>
+                <w:lang w:eastAsia="fr-CH"/>
+              </w:rPr>
+              <m:t>k</m:t>
+            </m:r>
+          </m:e>
+        </m:acc>
+      </m:oMath>
+    </w:p>
+    <w:p>
+      <w:pPr>
+        <w:spacing w:after="0" w:line="240" w:lineRule="auto"/>
+        <w:rPr>
+          <w:rFonts w:ascii="Times New Roman" w:eastAsia="Times New Roman" w:hAnsi="Times New Roman" w:cs="Times New Roman"/>
+          <w:sz w:val="24"/>
+          <w:szCs w:val="24"/>
+          <w:lang w:eastAsia="fr-CH"/>
+        </w:rPr>
+      </w:pPr>
+      <w:r>
+        <w:rPr>
+          <w:rFonts w:ascii="Times New Roman" w:eastAsia="Times New Roman" w:hAnsi="Times New Roman" w:cs="Times New Roman"/>
+          <w:sz w:val="24"/>
+          <w:szCs w:val="24"/>
+          <w:lang w:eastAsia="fr-CH"/>
+        </w:rPr>
+        <w:t xml:space="preserve">Par la formule du produit triple vectoriel la dernière égalité devient </w:t>
+      </w:r>
+    </w:p>
+    <w:p>
+      <w:pPr>
+        <w:spacing w:after="0" w:line="240" w:lineRule="auto"/>
+        <w:rPr>
+          <w:rFonts w:ascii="Times New Roman" w:eastAsia="Times New Roman" w:hAnsi="Times New Roman" w:cs="Times New Roman"/>
+          <w:sz w:val="24"/>
+          <w:szCs w:val="24"/>
+          <w:lang w:eastAsia="fr-CH"/>
+        </w:rPr>
+      </w:pPr>
+      <m:oMathPara>
+        <m:oMathParaPr>
+          <m:jc m:val="left"/>
+        </m:oMathParaPr>
+        <m:oMath>
+          <m:sSub>
+            <m:sSubPr>
+              <m:ctrlPr>
+                <w:rPr>
+                  <w:rFonts w:ascii="Cambria Math" w:eastAsia="Times New Roman" w:hAnsi="Cambria Math" w:cs="Times New Roman"/>
+                  <w:i/>
+                  <w:sz w:val="24"/>
+                  <w:szCs w:val="24"/>
+                  <w:lang w:eastAsia="fr-CH"/>
+                </w:rPr>
+              </m:ctrlPr>
+            </m:sSubPr>
+            <m:e>
+              <m:acc>
+                <m:accPr>
+                  <m:chr m:val="⃗"/>
+                  <m:ctrlPr>
+                    <w:rPr>
+                      <w:rFonts w:ascii="Cambria Math" w:eastAsia="Times New Roman" w:hAnsi="Cambria Math" w:cs="Times New Roman"/>
+                      <w:i/>
+                      <w:sz w:val="24"/>
+                      <w:szCs w:val="24"/>
+                      <w:lang w:eastAsia="fr-CH"/>
+                    </w:rPr>
+                  </m:ctrlPr>
+                </m:accPr>
+                <m:e>
+                  <m:r>
+                    <w:rPr>
+                      <w:rFonts w:ascii="Cambria Math" w:eastAsia="Times New Roman" w:hAnsi="Cambria Math" w:cs="Times New Roman"/>
+                      <w:sz w:val="24"/>
+                      <w:szCs w:val="24"/>
+                      <w:lang w:eastAsia="fr-CH"/>
+                    </w:rPr>
+                    <m:t>v</m:t>
+                  </m:r>
+                </m:e>
+              </m:acc>
+            </m:e>
+            <m:sub>
+              <m:r>
+                <w:rPr>
+                  <w:rFonts w:ascii="Cambria Math" w:eastAsia="Times New Roman" w:hAnsi="Cambria Math" w:cs="Times New Roman"/>
+                  <w:sz w:val="24"/>
+                  <w:szCs w:val="24"/>
+                  <w:lang w:eastAsia="fr-CH"/>
+                </w:rPr>
+                <m:t xml:space="preserve">⊥ </m:t>
+              </m:r>
+            </m:sub>
+          </m:sSub>
+          <m:r>
+            <w:rPr>
+              <w:rFonts w:ascii="Cambria Math" w:eastAsia="Times New Roman" w:hAnsi="Cambria Math" w:cs="Times New Roman"/>
+              <w:sz w:val="24"/>
+              <w:szCs w:val="24"/>
+              <w:lang w:eastAsia="fr-CH"/>
+            </w:rPr>
+            <m:t>=</m:t>
+          </m:r>
+          <m:r>
+            <w:rPr>
+              <w:rFonts w:ascii="Cambria Math" w:eastAsia="Times New Roman" w:hAnsi="Cambria Math" w:cs="Times New Roman"/>
+              <w:sz w:val="24"/>
+              <w:szCs w:val="24"/>
+              <w:lang w:eastAsia="fr-CH"/>
+            </w:rPr>
+            <m:t xml:space="preserve"> -</m:t>
+          </m:r>
+          <m:acc>
+            <m:accPr>
+              <m:chr m:val="⃗"/>
+              <m:ctrlPr>
+                <w:rPr>
+                  <w:rFonts w:ascii="Cambria Math" w:eastAsia="Times New Roman" w:hAnsi="Cambria Math" w:cs="Times New Roman"/>
+                  <w:i/>
+                  <w:sz w:val="24"/>
+                  <w:szCs w:val="24"/>
+                  <w:lang w:eastAsia="fr-CH"/>
+                </w:rPr>
+              </m:ctrlPr>
+            </m:accPr>
+            <m:e>
+              <m:r>
+                <w:rPr>
+                  <w:rFonts w:ascii="Cambria Math" w:eastAsia="Times New Roman" w:hAnsi="Cambria Math" w:cs="Times New Roman"/>
+                  <w:sz w:val="24"/>
+                  <w:szCs w:val="24"/>
+                  <w:lang w:eastAsia="fr-CH"/>
+                </w:rPr>
+                <m:t>k</m:t>
+              </m:r>
+            </m:e>
+          </m:acc>
+          <m:r>
+            <w:rPr>
+              <w:rFonts w:ascii="Cambria Math" w:eastAsia="Times New Roman" w:hAnsi="Cambria Math" w:cs="Times New Roman"/>
+              <w:sz w:val="24"/>
+              <w:szCs w:val="24"/>
+              <w:lang w:eastAsia="fr-CH"/>
+            </w:rPr>
+            <m:t>×(</m:t>
+          </m:r>
+          <m:acc>
+            <m:accPr>
+              <m:chr m:val="⃗"/>
+              <m:ctrlPr>
+                <w:rPr>
+                  <w:rFonts w:ascii="Cambria Math" w:eastAsia="Times New Roman" w:hAnsi="Cambria Math" w:cs="Times New Roman"/>
+                  <w:i/>
+                  <w:sz w:val="24"/>
+                  <w:szCs w:val="24"/>
+                  <w:lang w:eastAsia="fr-CH"/>
+                </w:rPr>
+              </m:ctrlPr>
+            </m:accPr>
+            <m:e>
+              <m:r>
+                <w:rPr>
+                  <w:rFonts w:ascii="Cambria Math" w:eastAsia="Times New Roman" w:hAnsi="Cambria Math" w:cs="Times New Roman"/>
+                  <w:sz w:val="24"/>
+                  <w:szCs w:val="24"/>
+                  <w:lang w:eastAsia="fr-CH"/>
+                </w:rPr>
+                <m:t>k</m:t>
+              </m:r>
+            </m:e>
+          </m:acc>
+          <m:r>
+            <w:rPr>
+              <w:rFonts w:ascii="Cambria Math" w:eastAsia="Times New Roman" w:hAnsi="Cambria Math" w:cs="Times New Roman"/>
+              <w:sz w:val="24"/>
+              <w:szCs w:val="24"/>
+              <w:lang w:eastAsia="fr-CH"/>
+            </w:rPr>
+            <m:t>×</m:t>
+          </m:r>
+          <m:acc>
+            <m:accPr>
+              <m:chr m:val="⃗"/>
+              <m:ctrlPr>
+                <w:rPr>
+                  <w:rFonts w:ascii="Cambria Math" w:eastAsia="Times New Roman" w:hAnsi="Cambria Math" w:cs="Times New Roman"/>
+                  <w:i/>
+                  <w:sz w:val="24"/>
+                  <w:szCs w:val="24"/>
+                  <w:lang w:eastAsia="fr-CH"/>
+                </w:rPr>
+              </m:ctrlPr>
+            </m:accPr>
+            <m:e>
+              <m:r>
+                <w:rPr>
+                  <w:rFonts w:ascii="Cambria Math" w:eastAsia="Times New Roman" w:hAnsi="Cambria Math" w:cs="Times New Roman"/>
+                  <w:sz w:val="24"/>
+                  <w:szCs w:val="24"/>
+                  <w:lang w:eastAsia="fr-CH"/>
+                </w:rPr>
+                <m:t>v</m:t>
+              </m:r>
+            </m:e>
+          </m:acc>
+          <m:r>
+            <w:rPr>
+              <w:rFonts w:ascii="Cambria Math" w:eastAsia="Times New Roman" w:hAnsi="Cambria Math" w:cs="Times New Roman"/>
+              <w:sz w:val="24"/>
+              <w:szCs w:val="24"/>
+              <w:lang w:eastAsia="fr-CH"/>
+            </w:rPr>
+            <m:t>)</m:t>
+          </m:r>
+        </m:oMath>
+      </m:oMathPara>
+    </w:p>
+    <w:p>
+      <w:pPr>
+        <w:spacing w:after="0" w:line="240" w:lineRule="auto"/>
+        <w:rPr>
+          <w:rFonts w:ascii="Times New Roman" w:eastAsia="Times New Roman" w:hAnsi="Times New Roman" w:cs="Times New Roman"/>
+          <w:color w:val="EE0000"/>
+          <w:sz w:val="24"/>
+          <w:szCs w:val="24"/>
+          <w:lang w:eastAsia="fr-CH"/>
+        </w:rPr>
+      </w:pPr>
+      <w:r>
+        <w:rPr>
+          <w:rFonts w:ascii="Times New Roman" w:eastAsia="Times New Roman" w:hAnsi="Times New Roman" w:cs="Times New Roman"/>
+          <w:color w:val="EE0000"/>
+          <w:sz w:val="24"/>
+          <w:szCs w:val="24"/>
+          <w:lang w:eastAsia="fr-CH"/>
+        </w:rPr>
+        <w:t xml:space="preserve">La composante perpendiculaire et le produit vectoriel de v et k vont nous permettre de </w:t>
+      </w:r>
+      <w:proofErr w:type="spellStart"/>
+      <w:r>
+        <w:rPr>
+          <w:rFonts w:ascii="Times New Roman" w:eastAsia="Times New Roman" w:hAnsi="Times New Roman" w:cs="Times New Roman"/>
+          <w:color w:val="EE0000"/>
+          <w:sz w:val="24"/>
+          <w:szCs w:val="24"/>
+          <w:lang w:eastAsia="fr-CH"/>
+        </w:rPr>
+        <w:t>constr</w:t>
+      </w:r>
+      <w:proofErr w:type="spellEnd"/>
+    </w:p>
+    <w:p>
+      <w:pPr>
+        <w:spacing w:after="0" w:line="240" w:lineRule="auto"/>
+        <w:rPr>
+          <w:rFonts w:ascii="Times New Roman" w:eastAsia="Times New Roman" w:hAnsi="Times New Roman" w:cs="Times New Roman"/>
+          <w:sz w:val="24"/>
+          <w:szCs w:val="24"/>
+          <w:lang w:eastAsia="fr-CH"/>
+        </w:rPr>
+      </w:pPr>
+      <w:r>
+        <w:rPr>
+          <w:noProof/>
+        </w:rPr>
+        <w:drawing>
+          <wp:inline distT="0" distB="0" distL="0" distR="0" wp14:anchorId="45624877" wp14:editId="19191FE9">
+            <wp:extent cx="3333115" cy="3266440"/>
+            <wp:effectExtent l="0" t="0" r="635" b="0"/>
+            <wp:docPr id="1816986308" name="Image 2" descr="Une image contenant transport, avion, conception&#10;&#10;Le contenu généré par l’IA peut être incorrect."/>
+            <wp:cNvGraphicFramePr>
+              <a:graphicFrameLocks xmlns:a="http://schemas.openxmlformats.org/drawingml/2006/main" noChangeAspect="1"/>
+            </wp:cNvGraphicFramePr>
+            <a:graphic xmlns:a="http://schemas.openxmlformats.org/drawingml/2006/main">
+              <a:graphicData uri="http://schemas.openxmlformats.org/drawingml/2006/picture">
+                <pic:pic xmlns:pic="http://schemas.openxmlformats.org/drawingml/2006/picture">
+                  <pic:nvPicPr>
+                    <pic:cNvPr id="1816986308" name="Image 2" descr="Une image contenant transport, avion, conception&#10;&#10;Le contenu généré par l’IA peut être incorrect."/>
+                    <pic:cNvPicPr>
+                      <a:picLocks noChangeAspect="1" noChangeArrowheads="1"/>
+                    </pic:cNvPicPr>
+                  </pic:nvPicPr>
+                  <pic:blipFill>
+                    <a:blip r:embed="rId14">
+                      <a:extLst>
+                        <a:ext uri="{28A0092B-C50C-407E-A947-70E740481C1C}">
+                          <a14:useLocalDpi xmlns:a14="http://schemas.microsoft.com/office/drawing/2010/main" val="0"/>
+                        </a:ext>
+                      </a:extLst>
+                    </a:blip>
+                    <a:srcRect/>
+                    <a:stretch>
+                      <a:fillRect/>
+                    </a:stretch>
+                  </pic:blipFill>
+                  <pic:spPr bwMode="auto">
+                    <a:xfrm>
+                      <a:off x="0" y="0"/>
+                      <a:ext cx="3333115" cy="3266440"/>
+                    </a:xfrm>
+                    <a:prstGeom prst="rect">
+                      <a:avLst/>
+                    </a:prstGeom>
+                    <a:noFill/>
+                    <a:ln>
+                      <a:noFill/>
+                    </a:ln>
+                  </pic:spPr>
+                </pic:pic>
+              </a:graphicData>
+            </a:graphic>
+          </wp:inline>
+        </w:drawing>
+      </w:r>
+    </w:p>
+    <w:p>
+      <w:pPr>
+        <w:spacing w:after="0" w:line="240" w:lineRule="auto"/>
+        <w:rPr>
+          <w:rFonts w:ascii="Times New Roman" w:eastAsia="Times New Roman" w:hAnsi="Times New Roman" w:cs="Times New Roman"/>
+          <w:sz w:val="24"/>
+          <w:szCs w:val="24"/>
+          <w:lang w:eastAsia="fr-CH"/>
+        </w:rPr>
+      </w:pPr>
+      <w:r>
+        <w:rPr>
+          <w:rFonts w:ascii="Times New Roman" w:eastAsia="Times New Roman" w:hAnsi="Times New Roman" w:cs="Times New Roman"/>
+          <w:sz w:val="24"/>
+          <w:szCs w:val="24"/>
+          <w:lang w:eastAsia="fr-CH"/>
+        </w:rPr>
+        <w:t xml:space="preserve">Durant une rotation, la composant parallèle sera invariant à la rotation contrairement à la composante perpendiculaire. </w:t>
+      </w:r>
+      <w:r>
+        <w:rPr>
+          <w:rFonts w:ascii="Times New Roman" w:eastAsia="Times New Roman" w:hAnsi="Times New Roman" w:cs="Times New Roman"/>
+          <w:sz w:val="24"/>
+          <w:szCs w:val="24"/>
+          <w:lang w:eastAsia="fr-CH"/>
+        </w:rPr>
+        <w:t xml:space="preserve">La composante perpendiculaire va tourner sur un plan perpendiculaire engendré par </w:t>
+      </w:r>
+      <w:r>
+        <w:rPr>
+          <w:rFonts w:ascii="Times New Roman" w:eastAsia="Times New Roman" w:hAnsi="Times New Roman" w:cs="Times New Roman"/>
+          <w:sz w:val="24"/>
+          <w:szCs w:val="24"/>
+          <w:lang w:eastAsia="fr-CH"/>
+        </w:rPr>
+        <w:t xml:space="preserve"> </w:t>
+      </w:r>
+      <m:oMath>
+        <m:sSub>
+          <m:sSubPr>
+            <m:ctrlPr>
+              <w:rPr>
+                <w:rFonts w:ascii="Cambria Math" w:eastAsia="Times New Roman" w:hAnsi="Cambria Math" w:cs="Times New Roman"/>
+                <w:i/>
+                <w:sz w:val="24"/>
+                <w:szCs w:val="24"/>
+                <w:lang w:eastAsia="fr-CH"/>
+              </w:rPr>
+            </m:ctrlPr>
+          </m:sSubPr>
+          <m:e>
+            <m:acc>
+              <m:accPr>
+                <m:chr m:val="⃗"/>
+                <m:ctrlPr>
+                  <w:rPr>
+                    <w:rFonts w:ascii="Cambria Math" w:eastAsia="Times New Roman" w:hAnsi="Cambria Math" w:cs="Times New Roman"/>
+                    <w:i/>
+                    <w:sz w:val="24"/>
+                    <w:szCs w:val="24"/>
+                    <w:lang w:eastAsia="fr-CH"/>
+                  </w:rPr>
+                </m:ctrlPr>
+              </m:accPr>
+              <m:e>
+                <m:r>
+                  <w:rPr>
+                    <w:rFonts w:ascii="Cambria Math" w:eastAsia="Times New Roman" w:hAnsi="Cambria Math" w:cs="Times New Roman"/>
+                    <w:sz w:val="24"/>
+                    <w:szCs w:val="24"/>
+                    <w:lang w:eastAsia="fr-CH"/>
+                  </w:rPr>
+                  <m:t>v</m:t>
+                </m:r>
+              </m:e>
+            </m:acc>
+          </m:e>
+          <m:sub>
+            <m:r>
+              <w:rPr>
+                <w:rFonts w:ascii="Cambria Math" w:eastAsia="Times New Roman" w:hAnsi="Cambria Math" w:cs="Times New Roman"/>
+                <w:sz w:val="24"/>
+                <w:szCs w:val="24"/>
+                <w:lang w:eastAsia="fr-CH"/>
+              </w:rPr>
+              <m:t xml:space="preserve">⊥ </m:t>
+            </m:r>
+          </m:sub>
+        </m:sSub>
+        <m:r>
+          <w:rPr>
+            <w:rFonts w:ascii="Cambria Math" w:eastAsia="Times New Roman" w:hAnsi="Cambria Math" w:cs="Times New Roman"/>
+            <w:sz w:val="24"/>
+            <w:szCs w:val="24"/>
+            <w:lang w:eastAsia="fr-CH"/>
+          </w:rPr>
+          <m:t xml:space="preserve">et </m:t>
+        </m:r>
+        <m:acc>
+          <m:accPr>
+            <m:chr m:val="⃗"/>
+            <m:ctrlPr>
+              <w:rPr>
+                <w:rFonts w:ascii="Cambria Math" w:eastAsia="Times New Roman" w:hAnsi="Cambria Math" w:cs="Times New Roman"/>
+                <w:i/>
+                <w:sz w:val="24"/>
+                <w:szCs w:val="24"/>
+                <w:lang w:eastAsia="fr-CH"/>
+              </w:rPr>
+            </m:ctrlPr>
+          </m:accPr>
+          <m:e>
+            <m:r>
+              <w:rPr>
+                <w:rFonts w:ascii="Cambria Math" w:eastAsia="Times New Roman" w:hAnsi="Cambria Math" w:cs="Times New Roman"/>
+                <w:sz w:val="24"/>
+                <w:szCs w:val="24"/>
+                <w:lang w:eastAsia="fr-CH"/>
+              </w:rPr>
+              <m:t>k</m:t>
+            </m:r>
+          </m:e>
+        </m:acc>
+        <m:r>
+          <w:rPr>
+            <w:rFonts w:ascii="Cambria Math" w:eastAsia="Times New Roman" w:hAnsi="Cambria Math" w:cs="Times New Roman"/>
+            <w:sz w:val="24"/>
+            <w:szCs w:val="24"/>
+            <w:lang w:eastAsia="fr-CH"/>
+          </w:rPr>
+          <m:t>×</m:t>
+        </m:r>
+        <m:acc>
+          <m:accPr>
+            <m:chr m:val="⃗"/>
+            <m:ctrlPr>
+              <w:rPr>
+                <w:rFonts w:ascii="Cambria Math" w:eastAsia="Times New Roman" w:hAnsi="Cambria Math" w:cs="Times New Roman"/>
+                <w:i/>
+                <w:sz w:val="24"/>
+                <w:szCs w:val="24"/>
+                <w:lang w:eastAsia="fr-CH"/>
+              </w:rPr>
+            </m:ctrlPr>
+          </m:accPr>
+          <m:e>
+            <m:r>
+              <w:rPr>
+                <w:rFonts w:ascii="Cambria Math" w:eastAsia="Times New Roman" w:hAnsi="Cambria Math" w:cs="Times New Roman"/>
+                <w:sz w:val="24"/>
+                <w:szCs w:val="24"/>
+                <w:lang w:eastAsia="fr-CH"/>
+              </w:rPr>
+              <m:t>v</m:t>
+            </m:r>
+          </m:e>
+        </m:acc>
+      </m:oMath>
+      <w:r>
+        <w:rPr>
+          <w:rFonts w:ascii="Times New Roman" w:eastAsia="Times New Roman" w:hAnsi="Times New Roman" w:cs="Times New Roman"/>
+          <w:sz w:val="24"/>
+          <w:szCs w:val="24"/>
+          <w:lang w:eastAsia="fr-CH"/>
+        </w:rPr>
+        <w:t>. Après rotation sur ce nouveau plan la composante perpendiculaire sera égale à :</w:t>
+      </w:r>
+    </w:p>
+    <w:p>
+      <w:pPr>
+        <w:spacing w:after="0" w:line="240" w:lineRule="auto"/>
+        <w:rPr>
+          <w:rFonts w:ascii="Times New Roman" w:eastAsia="Times New Roman" w:hAnsi="Times New Roman" w:cs="Times New Roman"/>
+          <w:sz w:val="24"/>
+          <w:szCs w:val="24"/>
+          <w:lang w:eastAsia="fr-CH"/>
+        </w:rPr>
+      </w:pPr>
+      <m:oMath>
+        <m:sSub>
+          <m:sSubPr>
+            <m:ctrlPr>
+              <w:rPr>
+                <w:rFonts w:ascii="Cambria Math" w:eastAsia="Times New Roman" w:hAnsi="Cambria Math" w:cs="Times New Roman"/>
+                <w:i/>
+                <w:sz w:val="24"/>
+                <w:szCs w:val="24"/>
+                <w:lang w:eastAsia="fr-CH"/>
+              </w:rPr>
+            </m:ctrlPr>
+          </m:sSubPr>
+          <m:e>
+            <m:acc>
+              <m:accPr>
+                <m:chr m:val="⃗"/>
+                <m:ctrlPr>
+                  <w:rPr>
+                    <w:rFonts w:ascii="Cambria Math" w:eastAsia="Times New Roman" w:hAnsi="Cambria Math" w:cs="Times New Roman"/>
+                    <w:i/>
+                    <w:sz w:val="24"/>
+                    <w:szCs w:val="24"/>
+                    <w:lang w:eastAsia="fr-CH"/>
+                  </w:rPr>
+                </m:ctrlPr>
+              </m:accPr>
+              <m:e>
+                <m:r>
+                  <w:rPr>
+                    <w:rFonts w:ascii="Cambria Math" w:eastAsia="Times New Roman" w:hAnsi="Cambria Math" w:cs="Times New Roman"/>
+                    <w:sz w:val="24"/>
+                    <w:szCs w:val="24"/>
+                    <w:lang w:eastAsia="fr-CH"/>
+                  </w:rPr>
+                  <m:t>v</m:t>
+                </m:r>
+              </m:e>
+            </m:acc>
+          </m:e>
+          <m:sub>
+            <m:r>
+              <w:rPr>
+                <w:rFonts w:ascii="Cambria Math" w:eastAsia="Times New Roman" w:hAnsi="Cambria Math" w:cs="Times New Roman"/>
+                <w:sz w:val="24"/>
+                <w:szCs w:val="24"/>
+                <w:lang w:eastAsia="fr-CH"/>
+              </w:rPr>
+              <m:t>⊥</m:t>
+            </m:r>
+            <m:r>
+              <w:rPr>
+                <w:rFonts w:ascii="Cambria Math" w:eastAsia="Times New Roman" w:hAnsi="Cambria Math" w:cs="Times New Roman"/>
+                <w:sz w:val="24"/>
+                <w:szCs w:val="24"/>
+                <w:lang w:eastAsia="fr-CH"/>
+              </w:rPr>
+              <m:t>rot</m:t>
+            </m:r>
+          </m:sub>
+        </m:sSub>
+        <m:r>
+          <w:rPr>
+            <w:rFonts w:ascii="Cambria Math" w:eastAsia="Times New Roman" w:hAnsi="Cambria Math" w:cs="Times New Roman"/>
+            <w:sz w:val="24"/>
+            <w:szCs w:val="24"/>
+            <w:lang w:eastAsia="fr-CH"/>
+          </w:rPr>
+          <m:t>=</m:t>
+        </m:r>
+        <m:func>
+          <m:funcPr>
+            <m:ctrlPr>
+              <w:rPr>
+                <w:rFonts w:ascii="Cambria Math" w:eastAsia="Times New Roman" w:hAnsi="Cambria Math" w:cs="Times New Roman"/>
+                <w:sz w:val="24"/>
+                <w:szCs w:val="24"/>
+                <w:lang w:eastAsia="fr-CH"/>
+              </w:rPr>
+            </m:ctrlPr>
+          </m:funcPr>
+          <m:fName>
+            <m:r>
+              <m:rPr>
+                <m:sty m:val="p"/>
+              </m:rPr>
+              <w:rPr>
+                <w:rFonts w:ascii="Cambria Math" w:eastAsia="Times New Roman" w:hAnsi="Cambria Math" w:cs="Times New Roman"/>
+                <w:sz w:val="24"/>
+                <w:szCs w:val="24"/>
+                <w:lang w:eastAsia="fr-CH"/>
+              </w:rPr>
+              <m:t>cos</m:t>
+            </m:r>
+          </m:fName>
+          <m:e>
+            <m:d>
+              <m:dPr>
+                <m:ctrlPr>
+                  <w:rPr>
+                    <w:rFonts w:ascii="Cambria Math" w:eastAsia="Times New Roman" w:hAnsi="Cambria Math" w:cs="Times New Roman"/>
+                    <w:i/>
+                    <w:sz w:val="24"/>
+                    <w:szCs w:val="24"/>
+                    <w:lang w:eastAsia="fr-CH"/>
+                  </w:rPr>
+                </m:ctrlPr>
+              </m:dPr>
+              <m:e>
+                <m:r>
+                  <w:rPr>
+                    <w:rFonts w:ascii="Cambria Math" w:eastAsia="Times New Roman" w:hAnsi="Cambria Math" w:cs="Times New Roman"/>
+                    <w:sz w:val="24"/>
+                    <w:szCs w:val="24"/>
+                    <w:lang w:eastAsia="fr-CH"/>
+                  </w:rPr>
+                  <m:t>θ</m:t>
+                </m:r>
+              </m:e>
+            </m:d>
+          </m:e>
+        </m:func>
+        <m:sSub>
+          <m:sSubPr>
+            <m:ctrlPr>
+              <w:rPr>
+                <w:rFonts w:ascii="Cambria Math" w:eastAsia="Times New Roman" w:hAnsi="Cambria Math" w:cs="Times New Roman"/>
+                <w:i/>
+                <w:sz w:val="24"/>
+                <w:szCs w:val="24"/>
+                <w:lang w:eastAsia="fr-CH"/>
+              </w:rPr>
+            </m:ctrlPr>
+          </m:sSubPr>
+          <m:e>
+            <m:acc>
+              <m:accPr>
+                <m:chr m:val="⃗"/>
+                <m:ctrlPr>
+                  <w:rPr>
+                    <w:rFonts w:ascii="Cambria Math" w:eastAsia="Times New Roman" w:hAnsi="Cambria Math" w:cs="Times New Roman"/>
+                    <w:i/>
+                    <w:sz w:val="24"/>
+                    <w:szCs w:val="24"/>
+                    <w:lang w:eastAsia="fr-CH"/>
+                  </w:rPr>
+                </m:ctrlPr>
+              </m:accPr>
+              <m:e>
+                <m:r>
+                  <w:rPr>
+                    <w:rFonts w:ascii="Cambria Math" w:eastAsia="Times New Roman" w:hAnsi="Cambria Math" w:cs="Times New Roman"/>
+                    <w:sz w:val="24"/>
+                    <w:szCs w:val="24"/>
+                    <w:lang w:eastAsia="fr-CH"/>
+                  </w:rPr>
+                  <m:t>v</m:t>
+                </m:r>
+              </m:e>
+            </m:acc>
+          </m:e>
+          <m:sub>
+            <m:r>
+              <w:rPr>
+                <w:rFonts w:ascii="Cambria Math" w:eastAsia="Times New Roman" w:hAnsi="Cambria Math" w:cs="Times New Roman"/>
+                <w:sz w:val="24"/>
+                <w:szCs w:val="24"/>
+                <w:lang w:eastAsia="fr-CH"/>
+              </w:rPr>
+              <m:t xml:space="preserve">⊥ </m:t>
+            </m:r>
+          </m:sub>
+        </m:sSub>
+        <m:r>
+          <w:rPr>
+            <w:rFonts w:ascii="Cambria Math" w:eastAsia="Times New Roman" w:hAnsi="Cambria Math" w:cs="Times New Roman"/>
+            <w:sz w:val="24"/>
+            <w:szCs w:val="24"/>
+            <w:lang w:eastAsia="fr-CH"/>
+          </w:rPr>
+          <m:t>+</m:t>
+        </m:r>
+        <m:r>
+          <m:rPr>
+            <m:sty m:val="p"/>
+          </m:rPr>
+          <w:rPr>
+            <w:rFonts w:ascii="Cambria Math" w:eastAsia="Times New Roman" w:hAnsi="Cambria Math" w:cs="Times New Roman"/>
+            <w:sz w:val="24"/>
+            <w:szCs w:val="24"/>
+            <w:lang w:eastAsia="fr-CH"/>
+          </w:rPr>
+          <m:t>sin⁡</m:t>
+        </m:r>
+        <m:r>
+          <w:rPr>
+            <w:rFonts w:ascii="Cambria Math" w:eastAsia="Times New Roman" w:hAnsi="Cambria Math" w:cs="Times New Roman"/>
+            <w:sz w:val="24"/>
+            <w:szCs w:val="24"/>
+            <w:lang w:eastAsia="fr-CH"/>
+          </w:rPr>
+          <m:t>(</m:t>
+        </m:r>
+        <m:r>
+          <w:rPr>
+            <w:rFonts w:ascii="Cambria Math" w:eastAsia="Times New Roman" w:hAnsi="Cambria Math" w:cs="Times New Roman"/>
+            <w:sz w:val="24"/>
+            <w:szCs w:val="24"/>
+            <w:lang w:eastAsia="fr-CH"/>
+          </w:rPr>
+          <m:t>θ</m:t>
+        </m:r>
+        <m:r>
+          <w:rPr>
+            <w:rFonts w:ascii="Cambria Math" w:eastAsia="Times New Roman" w:hAnsi="Cambria Math" w:cs="Times New Roman"/>
+            <w:sz w:val="24"/>
+            <w:szCs w:val="24"/>
+            <w:lang w:eastAsia="fr-CH"/>
+          </w:rPr>
+          <m:t>)</m:t>
+        </m:r>
+        <m:r>
+          <w:rPr>
+            <w:rFonts w:ascii="Cambria Math" w:eastAsia="Times New Roman" w:hAnsi="Cambria Math" w:cs="Times New Roman"/>
+            <w:sz w:val="24"/>
+            <w:szCs w:val="24"/>
+            <w:lang w:eastAsia="fr-CH"/>
+          </w:rPr>
+          <m:t>(</m:t>
+        </m:r>
+        <m:acc>
+          <m:accPr>
+            <m:chr m:val="⃗"/>
+            <m:ctrlPr>
+              <w:rPr>
+                <w:rFonts w:ascii="Cambria Math" w:eastAsia="Times New Roman" w:hAnsi="Cambria Math" w:cs="Times New Roman"/>
+                <w:i/>
+                <w:sz w:val="24"/>
+                <w:szCs w:val="24"/>
+                <w:lang w:eastAsia="fr-CH"/>
+              </w:rPr>
+            </m:ctrlPr>
+          </m:accPr>
+          <m:e>
+            <m:r>
+              <w:rPr>
+                <w:rFonts w:ascii="Cambria Math" w:eastAsia="Times New Roman" w:hAnsi="Cambria Math" w:cs="Times New Roman"/>
+                <w:sz w:val="24"/>
+                <w:szCs w:val="24"/>
+                <w:lang w:eastAsia="fr-CH"/>
+              </w:rPr>
+              <m:t>k</m:t>
+            </m:r>
+          </m:e>
+        </m:acc>
+        <m:r>
+          <w:rPr>
+            <w:rFonts w:ascii="Cambria Math" w:eastAsia="Times New Roman" w:hAnsi="Cambria Math" w:cs="Times New Roman"/>
+            <w:sz w:val="24"/>
+            <w:szCs w:val="24"/>
+            <w:lang w:eastAsia="fr-CH"/>
+          </w:rPr>
+          <m:t>×</m:t>
+        </m:r>
+        <m:acc>
+          <m:accPr>
+            <m:chr m:val="⃗"/>
+            <m:ctrlPr>
+              <w:rPr>
+                <w:rFonts w:ascii="Cambria Math" w:eastAsia="Times New Roman" w:hAnsi="Cambria Math" w:cs="Times New Roman"/>
+                <w:i/>
+                <w:sz w:val="24"/>
+                <w:szCs w:val="24"/>
+                <w:lang w:eastAsia="fr-CH"/>
+              </w:rPr>
+            </m:ctrlPr>
+          </m:accPr>
+          <m:e>
+            <m:r>
+              <w:rPr>
+                <w:rFonts w:ascii="Cambria Math" w:eastAsia="Times New Roman" w:hAnsi="Cambria Math" w:cs="Times New Roman"/>
+                <w:sz w:val="24"/>
+                <w:szCs w:val="24"/>
+                <w:lang w:eastAsia="fr-CH"/>
+              </w:rPr>
+              <m:t>v</m:t>
+            </m:r>
+          </m:e>
+        </m:acc>
+        <m:r>
+          <w:rPr>
+            <w:rFonts w:ascii="Cambria Math" w:eastAsia="Times New Roman" w:hAnsi="Cambria Math" w:cs="Times New Roman"/>
+            <w:sz w:val="24"/>
+            <w:szCs w:val="24"/>
+            <w:lang w:eastAsia="fr-CH"/>
+          </w:rPr>
+          <m:t>)</m:t>
+        </m:r>
+      </m:oMath>
+      <w:r>
+        <w:rPr>
+          <w:rFonts w:ascii="Times New Roman" w:eastAsia="Times New Roman" w:hAnsi="Times New Roman" w:cs="Times New Roman"/>
+          <w:sz w:val="24"/>
+          <w:szCs w:val="24"/>
+          <w:lang w:eastAsia="fr-CH"/>
+        </w:rPr>
+        <w:t>(</w:t>
+      </w:r>
+      <w:r>
+        <w:rPr>
+          <w:rFonts w:ascii="Times New Roman" w:eastAsia="Times New Roman" w:hAnsi="Times New Roman" w:cs="Times New Roman"/>
+          <w:sz w:val="24"/>
+          <w:szCs w:val="24"/>
+          <w:lang w:eastAsia="fr-CH"/>
+        </w:rPr>
+        <w:t>PS. S’aid</w:t>
+      </w:r>
+      <w:r>
+        <w:rPr>
+          <w:rFonts w:ascii="Times New Roman" w:eastAsia="Times New Roman" w:hAnsi="Times New Roman" w:cs="Times New Roman"/>
+          <w:sz w:val="24"/>
+          <w:szCs w:val="24"/>
+          <w:lang w:eastAsia="fr-CH"/>
+        </w:rPr>
+        <w:t>er du schéma)</w:t>
+      </w:r>
+    </w:p>
+    <w:p>
+      <w:pPr>
+        <w:spacing w:after="0" w:line="240" w:lineRule="auto"/>
+        <w:rPr>
+          <w:rFonts w:ascii="Times New Roman" w:eastAsia="Times New Roman" w:hAnsi="Times New Roman" w:cs="Times New Roman"/>
+          <w:sz w:val="24"/>
+          <w:szCs w:val="24"/>
+          <w:lang w:eastAsia="fr-CH"/>
+        </w:rPr>
+      </w:pPr>
+      <w:r>
+        <w:rPr>
+          <w:rFonts w:ascii="Times New Roman" w:eastAsia="Times New Roman" w:hAnsi="Times New Roman" w:cs="Times New Roman"/>
+          <w:sz w:val="24"/>
+          <w:szCs w:val="24"/>
+          <w:lang w:eastAsia="fr-CH"/>
+        </w:rPr>
+        <w:lastRenderedPageBreak/>
+        <w:t>En additionnant la composante perpendiculaire après rotation et la composante parallèle qui n’a pas changé après la rotation on retombe sur le vecteur que nous cherchions à l’origine.</w:t>
+      </w:r>
+    </w:p>
+    <w:p>
+      <w:pPr>
+        <w:spacing w:after="0" w:line="240" w:lineRule="auto"/>
+        <w:rPr>
+          <w:rFonts w:ascii="Times New Roman" w:eastAsia="Times New Roman" w:hAnsi="Times New Roman" w:cs="Times New Roman"/>
+          <w:sz w:val="24"/>
+          <w:szCs w:val="24"/>
+          <w:lang w:eastAsia="fr-CH"/>
+        </w:rPr>
+      </w:pPr>
+      <m:oMathPara>
+        <m:oMathParaPr>
+          <m:jc m:val="left"/>
+        </m:oMathParaPr>
+        <m:oMath>
+          <m:sSub>
+            <m:sSubPr>
+              <m:ctrlPr>
+                <w:rPr>
+                  <w:rFonts w:ascii="Cambria Math" w:eastAsia="Times New Roman" w:hAnsi="Cambria Math" w:cs="Times New Roman"/>
+                  <w:i/>
+                  <w:sz w:val="24"/>
+                  <w:szCs w:val="24"/>
+                  <w:lang w:eastAsia="fr-CH"/>
+                </w:rPr>
+              </m:ctrlPr>
+            </m:sSubPr>
+            <m:e>
+              <m:acc>
+                <m:accPr>
+                  <m:chr m:val="⃗"/>
+                  <m:ctrlPr>
+                    <w:rPr>
+                      <w:rFonts w:ascii="Cambria Math" w:eastAsia="Times New Roman" w:hAnsi="Cambria Math" w:cs="Times New Roman"/>
+                      <w:i/>
+                      <w:sz w:val="24"/>
+                      <w:szCs w:val="24"/>
+                      <w:lang w:eastAsia="fr-CH"/>
+                    </w:rPr>
+                  </m:ctrlPr>
+                </m:accPr>
+                <m:e>
+                  <m:r>
+                    <w:rPr>
+                      <w:rFonts w:ascii="Cambria Math" w:eastAsia="Times New Roman" w:hAnsi="Cambria Math" w:cs="Times New Roman"/>
+                      <w:sz w:val="24"/>
+                      <w:szCs w:val="24"/>
+                      <w:lang w:eastAsia="fr-CH"/>
+                    </w:rPr>
+                    <m:t>v</m:t>
+                  </m:r>
+                </m:e>
+              </m:acc>
+            </m:e>
+            <m:sub>
+              <m:r>
+                <w:rPr>
+                  <w:rFonts w:ascii="Cambria Math" w:eastAsia="Times New Roman" w:hAnsi="Cambria Math" w:cs="Times New Roman"/>
+                  <w:sz w:val="24"/>
+                  <w:szCs w:val="24"/>
+                  <w:lang w:eastAsia="fr-CH"/>
+                </w:rPr>
+                <m:t>rot</m:t>
+              </m:r>
+            </m:sub>
+          </m:sSub>
+          <m:r>
+            <w:rPr>
+              <w:rFonts w:ascii="Cambria Math" w:eastAsia="Times New Roman" w:hAnsi="Cambria Math" w:cs="Times New Roman"/>
+              <w:sz w:val="24"/>
+              <w:szCs w:val="24"/>
+              <w:lang w:eastAsia="fr-CH"/>
+            </w:rPr>
+            <m:t>=</m:t>
+          </m:r>
+          <m:sSub>
+            <m:sSubPr>
+              <m:ctrlPr>
+                <w:rPr>
+                  <w:rFonts w:ascii="Cambria Math" w:eastAsia="Times New Roman" w:hAnsi="Cambria Math" w:cs="Times New Roman"/>
+                  <w:i/>
+                  <w:sz w:val="24"/>
+                  <w:szCs w:val="24"/>
+                  <w:lang w:eastAsia="fr-CH"/>
+                </w:rPr>
+              </m:ctrlPr>
+            </m:sSubPr>
+            <m:e>
+              <m:acc>
+                <m:accPr>
+                  <m:chr m:val="⃗"/>
+                  <m:ctrlPr>
+                    <w:rPr>
+                      <w:rFonts w:ascii="Cambria Math" w:eastAsia="Times New Roman" w:hAnsi="Cambria Math" w:cs="Times New Roman"/>
+                      <w:i/>
+                      <w:sz w:val="24"/>
+                      <w:szCs w:val="24"/>
+                      <w:lang w:eastAsia="fr-CH"/>
+                    </w:rPr>
+                  </m:ctrlPr>
+                </m:accPr>
+                <m:e>
+                  <m:r>
+                    <w:rPr>
+                      <w:rFonts w:ascii="Cambria Math" w:eastAsia="Times New Roman" w:hAnsi="Cambria Math" w:cs="Times New Roman"/>
+                      <w:sz w:val="24"/>
+                      <w:szCs w:val="24"/>
+                      <w:lang w:eastAsia="fr-CH"/>
+                    </w:rPr>
+                    <m:t>v</m:t>
+                  </m:r>
+                </m:e>
+              </m:acc>
+            </m:e>
+            <m:sub>
+              <m:r>
+                <m:rPr>
+                  <m:sty m:val="bi"/>
+                </m:rPr>
+                <w:rPr>
+                  <w:rFonts w:ascii="Cambria Math" w:eastAsia="Times New Roman" w:hAnsi="Cambria Math" w:cs="Times New Roman"/>
+                  <w:sz w:val="24"/>
+                  <w:szCs w:val="24"/>
+                  <w:lang w:eastAsia="fr-CH"/>
+                </w:rPr>
+                <m:t>//</m:t>
+              </m:r>
+            </m:sub>
+          </m:sSub>
+          <m:r>
+            <w:rPr>
+              <w:rFonts w:ascii="Cambria Math" w:eastAsia="Times New Roman" w:hAnsi="Cambria Math" w:cs="Times New Roman"/>
+              <w:sz w:val="24"/>
+              <w:szCs w:val="24"/>
+              <w:lang w:eastAsia="fr-CH"/>
+            </w:rPr>
+            <m:t>+</m:t>
+          </m:r>
+          <m:func>
+            <m:funcPr>
+              <m:ctrlPr>
+                <w:rPr>
+                  <w:rFonts w:ascii="Cambria Math" w:eastAsia="Times New Roman" w:hAnsi="Cambria Math" w:cs="Times New Roman"/>
+                  <w:sz w:val="24"/>
+                  <w:szCs w:val="24"/>
+                  <w:lang w:eastAsia="fr-CH"/>
+                </w:rPr>
+              </m:ctrlPr>
+            </m:funcPr>
+            <m:fName>
+              <m:r>
+                <m:rPr>
+                  <m:sty m:val="p"/>
+                </m:rPr>
+                <w:rPr>
+                  <w:rFonts w:ascii="Cambria Math" w:eastAsia="Times New Roman" w:hAnsi="Cambria Math" w:cs="Times New Roman"/>
+                  <w:sz w:val="24"/>
+                  <w:szCs w:val="24"/>
+                  <w:lang w:eastAsia="fr-CH"/>
+                </w:rPr>
+                <m:t>cos</m:t>
+              </m:r>
+            </m:fName>
+            <m:e>
+              <m:d>
+                <m:dPr>
+                  <m:ctrlPr>
+                    <w:rPr>
+                      <w:rFonts w:ascii="Cambria Math" w:eastAsia="Times New Roman" w:hAnsi="Cambria Math" w:cs="Times New Roman"/>
+                      <w:i/>
+                      <w:sz w:val="24"/>
+                      <w:szCs w:val="24"/>
+                      <w:lang w:eastAsia="fr-CH"/>
+                    </w:rPr>
+                  </m:ctrlPr>
+                </m:dPr>
+                <m:e>
+                  <m:r>
+                    <w:rPr>
+                      <w:rFonts w:ascii="Cambria Math" w:eastAsia="Times New Roman" w:hAnsi="Cambria Math" w:cs="Times New Roman"/>
+                      <w:sz w:val="24"/>
+                      <w:szCs w:val="24"/>
+                      <w:lang w:eastAsia="fr-CH"/>
+                    </w:rPr>
+                    <m:t>θ</m:t>
+                  </m:r>
+                </m:e>
+              </m:d>
+            </m:e>
+          </m:func>
+          <m:sSub>
+            <m:sSubPr>
+              <m:ctrlPr>
+                <w:rPr>
+                  <w:rFonts w:ascii="Cambria Math" w:eastAsia="Times New Roman" w:hAnsi="Cambria Math" w:cs="Times New Roman"/>
+                  <w:i/>
+                  <w:sz w:val="24"/>
+                  <w:szCs w:val="24"/>
+                  <w:lang w:eastAsia="fr-CH"/>
+                </w:rPr>
+              </m:ctrlPr>
+            </m:sSubPr>
+            <m:e>
+              <m:acc>
+                <m:accPr>
+                  <m:chr m:val="⃗"/>
+                  <m:ctrlPr>
+                    <w:rPr>
+                      <w:rFonts w:ascii="Cambria Math" w:eastAsia="Times New Roman" w:hAnsi="Cambria Math" w:cs="Times New Roman"/>
+                      <w:i/>
+                      <w:sz w:val="24"/>
+                      <w:szCs w:val="24"/>
+                      <w:lang w:eastAsia="fr-CH"/>
+                    </w:rPr>
+                  </m:ctrlPr>
+                </m:accPr>
+                <m:e>
+                  <m:r>
+                    <w:rPr>
+                      <w:rFonts w:ascii="Cambria Math" w:eastAsia="Times New Roman" w:hAnsi="Cambria Math" w:cs="Times New Roman"/>
+                      <w:sz w:val="24"/>
+                      <w:szCs w:val="24"/>
+                      <w:lang w:eastAsia="fr-CH"/>
+                    </w:rPr>
+                    <m:t>v</m:t>
+                  </m:r>
+                </m:e>
+              </m:acc>
+            </m:e>
+            <m:sub>
+              <m:r>
+                <w:rPr>
+                  <w:rFonts w:ascii="Cambria Math" w:eastAsia="Times New Roman" w:hAnsi="Cambria Math" w:cs="Times New Roman"/>
+                  <w:sz w:val="24"/>
+                  <w:szCs w:val="24"/>
+                  <w:lang w:eastAsia="fr-CH"/>
+                </w:rPr>
+                <m:t xml:space="preserve">⊥ </m:t>
+              </m:r>
+            </m:sub>
+          </m:sSub>
+          <m:r>
+            <w:rPr>
+              <w:rFonts w:ascii="Cambria Math" w:eastAsia="Times New Roman" w:hAnsi="Cambria Math" w:cs="Times New Roman"/>
+              <w:sz w:val="24"/>
+              <w:szCs w:val="24"/>
+              <w:lang w:eastAsia="fr-CH"/>
+            </w:rPr>
+            <m:t>+</m:t>
+          </m:r>
+          <m:r>
+            <m:rPr>
+              <m:sty m:val="p"/>
+            </m:rPr>
+            <w:rPr>
+              <w:rFonts w:ascii="Cambria Math" w:eastAsia="Times New Roman" w:hAnsi="Cambria Math" w:cs="Times New Roman"/>
+              <w:sz w:val="24"/>
+              <w:szCs w:val="24"/>
+              <w:lang w:eastAsia="fr-CH"/>
+            </w:rPr>
+            <m:t>sin⁡</m:t>
+          </m:r>
+          <m:r>
+            <w:rPr>
+              <w:rFonts w:ascii="Cambria Math" w:eastAsia="Times New Roman" w:hAnsi="Cambria Math" w:cs="Times New Roman"/>
+              <w:sz w:val="24"/>
+              <w:szCs w:val="24"/>
+              <w:lang w:eastAsia="fr-CH"/>
+            </w:rPr>
+            <m:t>(</m:t>
+          </m:r>
+          <m:r>
+            <w:rPr>
+              <w:rFonts w:ascii="Cambria Math" w:eastAsia="Times New Roman" w:hAnsi="Cambria Math" w:cs="Times New Roman"/>
+              <w:sz w:val="24"/>
+              <w:szCs w:val="24"/>
+              <w:lang w:eastAsia="fr-CH"/>
+            </w:rPr>
+            <m:t>θ</m:t>
+          </m:r>
+          <m:r>
+            <w:rPr>
+              <w:rFonts w:ascii="Cambria Math" w:eastAsia="Times New Roman" w:hAnsi="Cambria Math" w:cs="Times New Roman"/>
+              <w:sz w:val="24"/>
+              <w:szCs w:val="24"/>
+              <w:lang w:eastAsia="fr-CH"/>
+            </w:rPr>
+            <m:t>)</m:t>
+          </m:r>
+          <m:r>
+            <w:rPr>
+              <w:rFonts w:ascii="Cambria Math" w:eastAsia="Times New Roman" w:hAnsi="Cambria Math" w:cs="Times New Roman"/>
+              <w:sz w:val="24"/>
+              <w:szCs w:val="24"/>
+              <w:lang w:eastAsia="fr-CH"/>
+            </w:rPr>
+            <m:t>(</m:t>
+          </m:r>
+          <m:acc>
+            <m:accPr>
+              <m:chr m:val="⃗"/>
+              <m:ctrlPr>
+                <w:rPr>
+                  <w:rFonts w:ascii="Cambria Math" w:eastAsia="Times New Roman" w:hAnsi="Cambria Math" w:cs="Times New Roman"/>
+                  <w:i/>
+                  <w:sz w:val="24"/>
+                  <w:szCs w:val="24"/>
+                  <w:lang w:eastAsia="fr-CH"/>
+                </w:rPr>
+              </m:ctrlPr>
+            </m:accPr>
+            <m:e>
+              <m:r>
+                <w:rPr>
+                  <w:rFonts w:ascii="Cambria Math" w:eastAsia="Times New Roman" w:hAnsi="Cambria Math" w:cs="Times New Roman"/>
+                  <w:sz w:val="24"/>
+                  <w:szCs w:val="24"/>
+                  <w:lang w:eastAsia="fr-CH"/>
+                </w:rPr>
+                <m:t>k</m:t>
+              </m:r>
+            </m:e>
+          </m:acc>
+          <m:r>
+            <w:rPr>
+              <w:rFonts w:ascii="Cambria Math" w:eastAsia="Times New Roman" w:hAnsi="Cambria Math" w:cs="Times New Roman"/>
+              <w:sz w:val="24"/>
+              <w:szCs w:val="24"/>
+              <w:lang w:eastAsia="fr-CH"/>
+            </w:rPr>
+            <m:t>×</m:t>
+          </m:r>
+          <m:acc>
+            <m:accPr>
+              <m:chr m:val="⃗"/>
+              <m:ctrlPr>
+                <w:rPr>
+                  <w:rFonts w:ascii="Cambria Math" w:eastAsia="Times New Roman" w:hAnsi="Cambria Math" w:cs="Times New Roman"/>
+                  <w:i/>
+                  <w:sz w:val="24"/>
+                  <w:szCs w:val="24"/>
+                  <w:lang w:eastAsia="fr-CH"/>
+                </w:rPr>
+              </m:ctrlPr>
+            </m:accPr>
+            <m:e>
+              <m:r>
+                <w:rPr>
+                  <w:rFonts w:ascii="Cambria Math" w:eastAsia="Times New Roman" w:hAnsi="Cambria Math" w:cs="Times New Roman"/>
+                  <w:sz w:val="24"/>
+                  <w:szCs w:val="24"/>
+                  <w:lang w:eastAsia="fr-CH"/>
+                </w:rPr>
+                <m:t>v</m:t>
+              </m:r>
+            </m:e>
+          </m:acc>
+          <m:r>
+            <w:rPr>
+              <w:rFonts w:ascii="Cambria Math" w:eastAsia="Times New Roman" w:hAnsi="Cambria Math" w:cs="Times New Roman"/>
+              <w:sz w:val="24"/>
+              <w:szCs w:val="24"/>
+              <w:lang w:eastAsia="fr-CH"/>
+            </w:rPr>
+            <m:t>)</m:t>
+          </m:r>
+        </m:oMath>
+      </m:oMathPara>
+    </w:p>
+    <w:p>
+      <w:pPr>
+        <w:spacing w:after="0" w:line="240" w:lineRule="auto"/>
+        <w:rPr>
+          <w:rFonts w:ascii="Times New Roman" w:eastAsia="Times New Roman" w:hAnsi="Times New Roman" w:cs="Times New Roman"/>
+          <w:sz w:val="24"/>
+          <w:szCs w:val="24"/>
+          <w:lang w:eastAsia="fr-CH"/>
+        </w:rPr>
+      </w:pPr>
+      <w:r>
+        <w:rPr>
+          <w:rFonts w:ascii="Times New Roman" w:eastAsia="Times New Roman" w:hAnsi="Times New Roman" w:cs="Times New Roman"/>
+          <w:sz w:val="24"/>
+          <w:szCs w:val="24"/>
+          <w:lang w:eastAsia="fr-CH"/>
+        </w:rPr>
+        <w:t xml:space="preserve">Remplaçons </w:t>
+      </w:r>
+      <m:oMath>
+        <m:sSub>
+          <m:sSubPr>
+            <m:ctrlPr>
+              <w:rPr>
+                <w:rFonts w:ascii="Cambria Math" w:eastAsia="Times New Roman" w:hAnsi="Cambria Math" w:cs="Times New Roman"/>
+                <w:i/>
+                <w:sz w:val="24"/>
+                <w:szCs w:val="24"/>
+                <w:lang w:eastAsia="fr-CH"/>
+              </w:rPr>
+            </m:ctrlPr>
+          </m:sSubPr>
+          <m:e>
+            <m:acc>
+              <m:accPr>
+                <m:chr m:val="⃗"/>
+                <m:ctrlPr>
+                  <w:rPr>
+                    <w:rFonts w:ascii="Cambria Math" w:eastAsia="Times New Roman" w:hAnsi="Cambria Math" w:cs="Times New Roman"/>
+                    <w:i/>
+                    <w:sz w:val="24"/>
+                    <w:szCs w:val="24"/>
+                    <w:lang w:eastAsia="fr-CH"/>
+                  </w:rPr>
+                </m:ctrlPr>
+              </m:accPr>
+              <m:e>
+                <m:r>
+                  <w:rPr>
+                    <w:rFonts w:ascii="Cambria Math" w:eastAsia="Times New Roman" w:hAnsi="Cambria Math" w:cs="Times New Roman"/>
+                    <w:sz w:val="24"/>
+                    <w:szCs w:val="24"/>
+                    <w:lang w:eastAsia="fr-CH"/>
+                  </w:rPr>
+                  <m:t>v</m:t>
+                </m:r>
+              </m:e>
+            </m:acc>
+          </m:e>
+          <m:sub>
+            <m:r>
+              <w:rPr>
+                <w:rFonts w:ascii="Cambria Math" w:eastAsia="Times New Roman" w:hAnsi="Cambria Math" w:cs="Times New Roman"/>
+                <w:sz w:val="24"/>
+                <w:szCs w:val="24"/>
+                <w:lang w:eastAsia="fr-CH"/>
+              </w:rPr>
+              <m:t xml:space="preserve">⊥ </m:t>
+            </m:r>
+          </m:sub>
+        </m:sSub>
+      </m:oMath>
+      <w:r>
+        <w:rPr>
+          <w:rFonts w:ascii="Times New Roman" w:eastAsia="Times New Roman" w:hAnsi="Times New Roman" w:cs="Times New Roman"/>
+          <w:sz w:val="24"/>
+          <w:szCs w:val="24"/>
+          <w:lang w:eastAsia="fr-CH"/>
+        </w:rPr>
+        <w:t xml:space="preserve">par </w:t>
+      </w:r>
+      <m:oMath>
+        <m:acc>
+          <m:accPr>
+            <m:chr m:val="⃗"/>
+            <m:ctrlPr>
+              <w:rPr>
+                <w:rFonts w:ascii="Cambria Math" w:eastAsia="Times New Roman" w:hAnsi="Cambria Math" w:cs="Times New Roman"/>
+                <w:i/>
+                <w:sz w:val="24"/>
+                <w:szCs w:val="24"/>
+                <w:lang w:eastAsia="fr-CH"/>
+              </w:rPr>
+            </m:ctrlPr>
+          </m:accPr>
+          <m:e>
+            <m:r>
+              <w:rPr>
+                <w:rFonts w:ascii="Cambria Math" w:eastAsia="Times New Roman" w:hAnsi="Cambria Math" w:cs="Times New Roman"/>
+                <w:sz w:val="24"/>
+                <w:szCs w:val="24"/>
+                <w:lang w:eastAsia="fr-CH"/>
+              </w:rPr>
+              <m:t>v</m:t>
+            </m:r>
+          </m:e>
+        </m:acc>
+        <m:r>
+          <w:rPr>
+            <w:rFonts w:ascii="Cambria Math" w:eastAsia="Times New Roman" w:hAnsi="Cambria Math" w:cs="Times New Roman"/>
+            <w:sz w:val="24"/>
+            <w:szCs w:val="24"/>
+            <w:lang w:eastAsia="fr-CH"/>
+          </w:rPr>
+          <m:t>-</m:t>
+        </m:r>
+        <m:sSub>
+          <m:sSubPr>
+            <m:ctrlPr>
+              <w:rPr>
+                <w:rFonts w:ascii="Cambria Math" w:eastAsia="Times New Roman" w:hAnsi="Cambria Math" w:cs="Times New Roman"/>
+                <w:i/>
+                <w:sz w:val="24"/>
+                <w:szCs w:val="24"/>
+                <w:lang w:eastAsia="fr-CH"/>
+              </w:rPr>
+            </m:ctrlPr>
+          </m:sSubPr>
+          <m:e>
+            <m:acc>
+              <m:accPr>
+                <m:chr m:val="⃗"/>
+                <m:ctrlPr>
+                  <w:rPr>
+                    <w:rFonts w:ascii="Cambria Math" w:eastAsia="Times New Roman" w:hAnsi="Cambria Math" w:cs="Times New Roman"/>
+                    <w:i/>
+                    <w:sz w:val="24"/>
+                    <w:szCs w:val="24"/>
+                    <w:lang w:eastAsia="fr-CH"/>
+                  </w:rPr>
+                </m:ctrlPr>
+              </m:accPr>
+              <m:e>
+                <m:r>
+                  <w:rPr>
+                    <w:rFonts w:ascii="Cambria Math" w:eastAsia="Times New Roman" w:hAnsi="Cambria Math" w:cs="Times New Roman"/>
+                    <w:sz w:val="24"/>
+                    <w:szCs w:val="24"/>
+                    <w:lang w:eastAsia="fr-CH"/>
+                  </w:rPr>
+                  <m:t>v</m:t>
+                </m:r>
+              </m:e>
+            </m:acc>
+          </m:e>
+          <m:sub>
+            <m:r>
+              <m:rPr>
+                <m:sty m:val="bi"/>
+              </m:rPr>
+              <w:rPr>
+                <w:rFonts w:ascii="Cambria Math" w:eastAsia="Times New Roman" w:hAnsi="Cambria Math" w:cs="Times New Roman"/>
+                <w:sz w:val="24"/>
+                <w:szCs w:val="24"/>
+                <w:lang w:eastAsia="fr-CH"/>
+              </w:rPr>
+              <m:t>//</m:t>
+            </m:r>
+          </m:sub>
+        </m:sSub>
+      </m:oMath>
+    </w:p>
+    <w:p>
+      <w:pPr>
+        <w:spacing w:after="0" w:line="240" w:lineRule="auto"/>
+        <w:rPr>
+          <w:rFonts w:ascii="Times New Roman" w:eastAsia="Times New Roman" w:hAnsi="Times New Roman" w:cs="Times New Roman"/>
+          <w:sz w:val="24"/>
+          <w:szCs w:val="24"/>
+          <w:lang w:eastAsia="fr-CH"/>
+        </w:rPr>
+      </w:pPr>
+      <w:r>
+        <w:rPr>
+          <w:rFonts w:ascii="Times New Roman" w:eastAsia="Times New Roman" w:hAnsi="Times New Roman" w:cs="Times New Roman"/>
+          <w:sz w:val="24"/>
+          <w:szCs w:val="24"/>
+          <w:lang w:eastAsia="fr-CH"/>
+        </w:rPr>
+        <w:t xml:space="preserve"> </w:t>
+      </w:r>
+      <m:oMath>
+        <m:sSub>
+          <m:sSubPr>
+            <m:ctrlPr>
+              <w:rPr>
+                <w:rFonts w:ascii="Cambria Math" w:eastAsia="Times New Roman" w:hAnsi="Cambria Math" w:cs="Times New Roman"/>
+                <w:i/>
+                <w:sz w:val="24"/>
+                <w:szCs w:val="24"/>
+                <w:lang w:eastAsia="fr-CH"/>
+              </w:rPr>
+            </m:ctrlPr>
+          </m:sSubPr>
+          <m:e>
+            <m:acc>
+              <m:accPr>
+                <m:chr m:val="⃗"/>
+                <m:ctrlPr>
+                  <w:rPr>
+                    <w:rFonts w:ascii="Cambria Math" w:eastAsia="Times New Roman" w:hAnsi="Cambria Math" w:cs="Times New Roman"/>
+                    <w:i/>
+                    <w:sz w:val="24"/>
+                    <w:szCs w:val="24"/>
+                    <w:lang w:eastAsia="fr-CH"/>
+                  </w:rPr>
+                </m:ctrlPr>
+              </m:accPr>
+              <m:e>
+                <m:r>
+                  <w:rPr>
+                    <w:rFonts w:ascii="Cambria Math" w:eastAsia="Times New Roman" w:hAnsi="Cambria Math" w:cs="Times New Roman"/>
+                    <w:sz w:val="24"/>
+                    <w:szCs w:val="24"/>
+                    <w:lang w:eastAsia="fr-CH"/>
+                  </w:rPr>
+                  <m:t>v</m:t>
+                </m:r>
+              </m:e>
+            </m:acc>
+          </m:e>
+          <m:sub>
+            <m:r>
+              <w:rPr>
+                <w:rFonts w:ascii="Cambria Math" w:eastAsia="Times New Roman" w:hAnsi="Cambria Math" w:cs="Times New Roman"/>
+                <w:sz w:val="24"/>
+                <w:szCs w:val="24"/>
+                <w:lang w:eastAsia="fr-CH"/>
+              </w:rPr>
+              <m:t>rot</m:t>
+            </m:r>
+          </m:sub>
+        </m:sSub>
+        <m:r>
+          <w:rPr>
+            <w:rFonts w:ascii="Cambria Math" w:eastAsia="Times New Roman" w:hAnsi="Cambria Math" w:cs="Times New Roman"/>
+            <w:sz w:val="24"/>
+            <w:szCs w:val="24"/>
+            <w:lang w:eastAsia="fr-CH"/>
+          </w:rPr>
+          <m:t>=</m:t>
+        </m:r>
+        <m:sSub>
+          <m:sSubPr>
+            <m:ctrlPr>
+              <w:rPr>
+                <w:rFonts w:ascii="Cambria Math" w:eastAsia="Times New Roman" w:hAnsi="Cambria Math" w:cs="Times New Roman"/>
+                <w:i/>
+                <w:sz w:val="24"/>
+                <w:szCs w:val="24"/>
+                <w:lang w:eastAsia="fr-CH"/>
+              </w:rPr>
+            </m:ctrlPr>
+          </m:sSubPr>
+          <m:e>
+            <m:acc>
+              <m:accPr>
+                <m:chr m:val="⃗"/>
+                <m:ctrlPr>
+                  <w:rPr>
+                    <w:rFonts w:ascii="Cambria Math" w:eastAsia="Times New Roman" w:hAnsi="Cambria Math" w:cs="Times New Roman"/>
+                    <w:i/>
+                    <w:sz w:val="24"/>
+                    <w:szCs w:val="24"/>
+                    <w:lang w:eastAsia="fr-CH"/>
+                  </w:rPr>
+                </m:ctrlPr>
+              </m:accPr>
+              <m:e>
+                <m:r>
+                  <w:rPr>
+                    <w:rFonts w:ascii="Cambria Math" w:eastAsia="Times New Roman" w:hAnsi="Cambria Math" w:cs="Times New Roman"/>
+                    <w:sz w:val="24"/>
+                    <w:szCs w:val="24"/>
+                    <w:lang w:eastAsia="fr-CH"/>
+                  </w:rPr>
+                  <m:t>v</m:t>
+                </m:r>
+              </m:e>
+            </m:acc>
+          </m:e>
+          <m:sub>
+            <m:r>
+              <m:rPr>
+                <m:sty m:val="bi"/>
+              </m:rPr>
+              <w:rPr>
+                <w:rFonts w:ascii="Cambria Math" w:eastAsia="Times New Roman" w:hAnsi="Cambria Math" w:cs="Times New Roman"/>
+                <w:sz w:val="24"/>
+                <w:szCs w:val="24"/>
+                <w:lang w:eastAsia="fr-CH"/>
+              </w:rPr>
+              <m:t>//</m:t>
+            </m:r>
+          </m:sub>
+        </m:sSub>
+        <m:r>
+          <w:rPr>
+            <w:rFonts w:ascii="Cambria Math" w:eastAsia="Times New Roman" w:hAnsi="Cambria Math" w:cs="Times New Roman"/>
+            <w:sz w:val="24"/>
+            <w:szCs w:val="24"/>
+            <w:lang w:eastAsia="fr-CH"/>
+          </w:rPr>
+          <m:t>+</m:t>
+        </m:r>
+        <m:func>
+          <m:funcPr>
+            <m:ctrlPr>
+              <w:rPr>
+                <w:rFonts w:ascii="Cambria Math" w:eastAsia="Times New Roman" w:hAnsi="Cambria Math" w:cs="Times New Roman"/>
+                <w:sz w:val="24"/>
+                <w:szCs w:val="24"/>
+                <w:lang w:eastAsia="fr-CH"/>
+              </w:rPr>
+            </m:ctrlPr>
+          </m:funcPr>
+          <m:fName>
+            <m:r>
+              <m:rPr>
+                <m:sty m:val="p"/>
+              </m:rPr>
+              <w:rPr>
+                <w:rFonts w:ascii="Cambria Math" w:eastAsia="Times New Roman" w:hAnsi="Cambria Math" w:cs="Times New Roman"/>
+                <w:sz w:val="24"/>
+                <w:szCs w:val="24"/>
+                <w:lang w:eastAsia="fr-CH"/>
+              </w:rPr>
+              <m:t>cos</m:t>
+            </m:r>
+          </m:fName>
+          <m:e>
+            <m:d>
+              <m:dPr>
+                <m:ctrlPr>
+                  <w:rPr>
+                    <w:rFonts w:ascii="Cambria Math" w:eastAsia="Times New Roman" w:hAnsi="Cambria Math" w:cs="Times New Roman"/>
+                    <w:i/>
+                    <w:sz w:val="24"/>
+                    <w:szCs w:val="24"/>
+                    <w:lang w:eastAsia="fr-CH"/>
+                  </w:rPr>
+                </m:ctrlPr>
+              </m:dPr>
+              <m:e>
+                <m:r>
+                  <w:rPr>
+                    <w:rFonts w:ascii="Cambria Math" w:eastAsia="Times New Roman" w:hAnsi="Cambria Math" w:cs="Times New Roman"/>
+                    <w:sz w:val="24"/>
+                    <w:szCs w:val="24"/>
+                    <w:lang w:eastAsia="fr-CH"/>
+                  </w:rPr>
+                  <m:t>θ</m:t>
+                </m:r>
+              </m:e>
+            </m:d>
+            <m:r>
+              <w:rPr>
+                <w:rFonts w:ascii="Cambria Math" w:eastAsia="Times New Roman" w:hAnsi="Cambria Math" w:cs="Times New Roman"/>
+                <w:sz w:val="24"/>
+                <w:szCs w:val="24"/>
+                <w:lang w:eastAsia="fr-CH"/>
+              </w:rPr>
+              <m:t>(</m:t>
+            </m:r>
+            <m:acc>
+              <m:accPr>
+                <m:chr m:val="⃗"/>
+                <m:ctrlPr>
+                  <w:rPr>
+                    <w:rFonts w:ascii="Cambria Math" w:eastAsia="Times New Roman" w:hAnsi="Cambria Math" w:cs="Times New Roman"/>
+                    <w:i/>
+                    <w:sz w:val="24"/>
+                    <w:szCs w:val="24"/>
+                    <w:lang w:eastAsia="fr-CH"/>
+                  </w:rPr>
+                </m:ctrlPr>
+              </m:accPr>
+              <m:e>
+                <m:r>
+                  <w:rPr>
+                    <w:rFonts w:ascii="Cambria Math" w:eastAsia="Times New Roman" w:hAnsi="Cambria Math" w:cs="Times New Roman"/>
+                    <w:sz w:val="24"/>
+                    <w:szCs w:val="24"/>
+                    <w:lang w:eastAsia="fr-CH"/>
+                  </w:rPr>
+                  <m:t>v</m:t>
+                </m:r>
+              </m:e>
+            </m:acc>
+            <m:r>
+              <w:rPr>
+                <w:rFonts w:ascii="Cambria Math" w:eastAsia="Times New Roman" w:hAnsi="Cambria Math" w:cs="Times New Roman"/>
+                <w:sz w:val="24"/>
+                <w:szCs w:val="24"/>
+                <w:lang w:eastAsia="fr-CH"/>
+              </w:rPr>
+              <m:t>-</m:t>
+            </m:r>
+            <m:sSub>
+              <m:sSubPr>
+                <m:ctrlPr>
+                  <w:rPr>
+                    <w:rFonts w:ascii="Cambria Math" w:eastAsia="Times New Roman" w:hAnsi="Cambria Math" w:cs="Times New Roman"/>
+                    <w:i/>
+                    <w:sz w:val="24"/>
+                    <w:szCs w:val="24"/>
+                    <w:lang w:eastAsia="fr-CH"/>
+                  </w:rPr>
+                </m:ctrlPr>
+              </m:sSubPr>
+              <m:e>
+                <m:acc>
+                  <m:accPr>
+                    <m:chr m:val="⃗"/>
+                    <m:ctrlPr>
+                      <w:rPr>
+                        <w:rFonts w:ascii="Cambria Math" w:eastAsia="Times New Roman" w:hAnsi="Cambria Math" w:cs="Times New Roman"/>
+                        <w:i/>
+                        <w:sz w:val="24"/>
+                        <w:szCs w:val="24"/>
+                        <w:lang w:eastAsia="fr-CH"/>
+                      </w:rPr>
+                    </m:ctrlPr>
+                  </m:accPr>
+                  <m:e>
+                    <m:r>
+                      <w:rPr>
+                        <w:rFonts w:ascii="Cambria Math" w:eastAsia="Times New Roman" w:hAnsi="Cambria Math" w:cs="Times New Roman"/>
+                        <w:sz w:val="24"/>
+                        <w:szCs w:val="24"/>
+                        <w:lang w:eastAsia="fr-CH"/>
+                      </w:rPr>
+                      <m:t>v</m:t>
+                    </m:r>
+                  </m:e>
+                </m:acc>
+              </m:e>
+              <m:sub>
+                <m:r>
+                  <m:rPr>
+                    <m:sty m:val="bi"/>
+                  </m:rPr>
+                  <w:rPr>
+                    <w:rFonts w:ascii="Cambria Math" w:eastAsia="Times New Roman" w:hAnsi="Cambria Math" w:cs="Times New Roman"/>
+                    <w:sz w:val="24"/>
+                    <w:szCs w:val="24"/>
+                    <w:lang w:eastAsia="fr-CH"/>
+                  </w:rPr>
+                  <m:t>//</m:t>
+                </m:r>
+              </m:sub>
+            </m:sSub>
+            <m:r>
+              <w:rPr>
+                <w:rFonts w:ascii="Cambria Math" w:eastAsia="Times New Roman" w:hAnsi="Cambria Math" w:cs="Times New Roman"/>
+                <w:sz w:val="24"/>
+                <w:szCs w:val="24"/>
+                <w:lang w:eastAsia="fr-CH"/>
+              </w:rPr>
+              <m:t>)</m:t>
+            </m:r>
+          </m:e>
+        </m:func>
+        <m:r>
+          <w:rPr>
+            <w:rFonts w:ascii="Cambria Math" w:eastAsia="Times New Roman" w:hAnsi="Cambria Math" w:cs="Times New Roman"/>
+            <w:sz w:val="24"/>
+            <w:szCs w:val="24"/>
+            <w:lang w:eastAsia="fr-CH"/>
+          </w:rPr>
+          <m:t>+</m:t>
+        </m:r>
+        <m:r>
+          <m:rPr>
+            <m:sty m:val="p"/>
+          </m:rPr>
+          <w:rPr>
+            <w:rFonts w:ascii="Cambria Math" w:eastAsia="Times New Roman" w:hAnsi="Cambria Math" w:cs="Times New Roman"/>
+            <w:sz w:val="24"/>
+            <w:szCs w:val="24"/>
+            <w:lang w:eastAsia="fr-CH"/>
+          </w:rPr>
+          <m:t>sin⁡</m:t>
+        </m:r>
+        <m:r>
+          <w:rPr>
+            <w:rFonts w:ascii="Cambria Math" w:eastAsia="Times New Roman" w:hAnsi="Cambria Math" w:cs="Times New Roman"/>
+            <w:sz w:val="24"/>
+            <w:szCs w:val="24"/>
+            <w:lang w:eastAsia="fr-CH"/>
+          </w:rPr>
+          <m:t>(</m:t>
+        </m:r>
+        <m:r>
+          <w:rPr>
+            <w:rFonts w:ascii="Cambria Math" w:eastAsia="Times New Roman" w:hAnsi="Cambria Math" w:cs="Times New Roman"/>
+            <w:sz w:val="24"/>
+            <w:szCs w:val="24"/>
+            <w:lang w:eastAsia="fr-CH"/>
+          </w:rPr>
+          <m:t>θ</m:t>
+        </m:r>
+        <m:r>
+          <w:rPr>
+            <w:rFonts w:ascii="Cambria Math" w:eastAsia="Times New Roman" w:hAnsi="Cambria Math" w:cs="Times New Roman"/>
+            <w:sz w:val="24"/>
+            <w:szCs w:val="24"/>
+            <w:lang w:eastAsia="fr-CH"/>
+          </w:rPr>
+          <m:t>)</m:t>
+        </m:r>
+        <m:r>
+          <w:rPr>
+            <w:rFonts w:ascii="Cambria Math" w:eastAsia="Times New Roman" w:hAnsi="Cambria Math" w:cs="Times New Roman"/>
+            <w:sz w:val="24"/>
+            <w:szCs w:val="24"/>
+            <w:lang w:eastAsia="fr-CH"/>
+          </w:rPr>
+          <m:t>(</m:t>
+        </m:r>
+        <m:acc>
+          <m:accPr>
+            <m:chr m:val="⃗"/>
+            <m:ctrlPr>
+              <w:rPr>
+                <w:rFonts w:ascii="Cambria Math" w:eastAsia="Times New Roman" w:hAnsi="Cambria Math" w:cs="Times New Roman"/>
+                <w:i/>
+                <w:sz w:val="24"/>
+                <w:szCs w:val="24"/>
+                <w:lang w:eastAsia="fr-CH"/>
+              </w:rPr>
+            </m:ctrlPr>
+          </m:accPr>
+          <m:e>
+            <m:r>
+              <w:rPr>
+                <w:rFonts w:ascii="Cambria Math" w:eastAsia="Times New Roman" w:hAnsi="Cambria Math" w:cs="Times New Roman"/>
+                <w:sz w:val="24"/>
+                <w:szCs w:val="24"/>
+                <w:lang w:eastAsia="fr-CH"/>
+              </w:rPr>
+              <m:t>k</m:t>
+            </m:r>
+          </m:e>
+        </m:acc>
+        <m:r>
+          <w:rPr>
+            <w:rFonts w:ascii="Cambria Math" w:eastAsia="Times New Roman" w:hAnsi="Cambria Math" w:cs="Times New Roman"/>
+            <w:sz w:val="24"/>
+            <w:szCs w:val="24"/>
+            <w:lang w:eastAsia="fr-CH"/>
+          </w:rPr>
+          <m:t>×</m:t>
+        </m:r>
+        <m:acc>
+          <m:accPr>
+            <m:chr m:val="⃗"/>
+            <m:ctrlPr>
+              <w:rPr>
+                <w:rFonts w:ascii="Cambria Math" w:eastAsia="Times New Roman" w:hAnsi="Cambria Math" w:cs="Times New Roman"/>
+                <w:i/>
+                <w:sz w:val="24"/>
+                <w:szCs w:val="24"/>
+                <w:lang w:eastAsia="fr-CH"/>
+              </w:rPr>
+            </m:ctrlPr>
+          </m:accPr>
+          <m:e>
+            <m:r>
+              <w:rPr>
+                <w:rFonts w:ascii="Cambria Math" w:eastAsia="Times New Roman" w:hAnsi="Cambria Math" w:cs="Times New Roman"/>
+                <w:sz w:val="24"/>
+                <w:szCs w:val="24"/>
+                <w:lang w:eastAsia="fr-CH"/>
+              </w:rPr>
+              <m:t>v</m:t>
+            </m:r>
+          </m:e>
+        </m:acc>
+        <m:r>
+          <w:rPr>
+            <w:rFonts w:ascii="Cambria Math" w:eastAsia="Times New Roman" w:hAnsi="Cambria Math" w:cs="Times New Roman"/>
+            <w:sz w:val="24"/>
+            <w:szCs w:val="24"/>
+            <w:lang w:eastAsia="fr-CH"/>
+          </w:rPr>
+          <m:t>)</m:t>
+        </m:r>
+      </m:oMath>
+    </w:p>
+    <w:p>
+      <w:pPr>
+        <w:spacing w:after="0" w:line="240" w:lineRule="auto"/>
+        <w:rPr>
+          <w:rFonts w:ascii="Times New Roman" w:eastAsia="Times New Roman" w:hAnsi="Times New Roman" w:cs="Times New Roman"/>
+          <w:sz w:val="24"/>
+          <w:szCs w:val="24"/>
+          <w:lang w:eastAsia="fr-CH"/>
+        </w:rPr>
+      </w:pPr>
+      <w:r>
+        <w:rPr>
+          <w:rFonts w:ascii="Times New Roman" w:eastAsia="Times New Roman" w:hAnsi="Times New Roman" w:cs="Times New Roman"/>
+          <w:sz w:val="24"/>
+          <w:szCs w:val="24"/>
+          <w:lang w:eastAsia="fr-CH"/>
+        </w:rPr>
+        <w:t xml:space="preserve">Développons </w:t>
+      </w:r>
+    </w:p>
+    <w:p>
+      <w:pPr>
+        <w:spacing w:after="0" w:line="240" w:lineRule="auto"/>
+        <w:rPr>
+          <w:rFonts w:ascii="Times New Roman" w:eastAsia="Times New Roman" w:hAnsi="Times New Roman" w:cs="Times New Roman"/>
+          <w:sz w:val="24"/>
+          <w:szCs w:val="24"/>
+          <w:lang w:eastAsia="fr-CH"/>
+        </w:rPr>
+      </w:pPr>
+      <m:oMathPara>
+        <m:oMathParaPr>
+          <m:jc m:val="left"/>
+        </m:oMathParaPr>
+        <m:oMath>
+          <m:sSub>
+            <m:sSubPr>
+              <m:ctrlPr>
+                <w:rPr>
+                  <w:rFonts w:ascii="Cambria Math" w:eastAsia="Times New Roman" w:hAnsi="Cambria Math" w:cs="Times New Roman"/>
+                  <w:i/>
+                  <w:sz w:val="24"/>
+                  <w:szCs w:val="24"/>
+                  <w:lang w:eastAsia="fr-CH"/>
+                </w:rPr>
+              </m:ctrlPr>
+            </m:sSubPr>
+            <m:e>
+              <m:acc>
+                <m:accPr>
+                  <m:chr m:val="⃗"/>
+                  <m:ctrlPr>
+                    <w:rPr>
+                      <w:rFonts w:ascii="Cambria Math" w:eastAsia="Times New Roman" w:hAnsi="Cambria Math" w:cs="Times New Roman"/>
+                      <w:i/>
+                      <w:sz w:val="24"/>
+                      <w:szCs w:val="24"/>
+                      <w:lang w:eastAsia="fr-CH"/>
+                    </w:rPr>
+                  </m:ctrlPr>
+                </m:accPr>
+                <m:e>
+                  <m:r>
+                    <w:rPr>
+                      <w:rFonts w:ascii="Cambria Math" w:eastAsia="Times New Roman" w:hAnsi="Cambria Math" w:cs="Times New Roman"/>
+                      <w:sz w:val="24"/>
+                      <w:szCs w:val="24"/>
+                      <w:lang w:eastAsia="fr-CH"/>
+                    </w:rPr>
+                    <m:t>v</m:t>
+                  </m:r>
+                </m:e>
+              </m:acc>
+            </m:e>
+            <m:sub>
+              <m:r>
+                <w:rPr>
+                  <w:rFonts w:ascii="Cambria Math" w:eastAsia="Times New Roman" w:hAnsi="Cambria Math" w:cs="Times New Roman"/>
+                  <w:sz w:val="24"/>
+                  <w:szCs w:val="24"/>
+                  <w:lang w:eastAsia="fr-CH"/>
+                </w:rPr>
+                <m:t>rot</m:t>
+              </m:r>
+            </m:sub>
+          </m:sSub>
+          <m:r>
+            <w:rPr>
+              <w:rFonts w:ascii="Cambria Math" w:eastAsia="Times New Roman" w:hAnsi="Cambria Math" w:cs="Times New Roman"/>
+              <w:sz w:val="24"/>
+              <w:szCs w:val="24"/>
+              <w:lang w:eastAsia="fr-CH"/>
+            </w:rPr>
+            <m:t>=</m:t>
+          </m:r>
+          <m:sSub>
+            <m:sSubPr>
+              <m:ctrlPr>
+                <w:rPr>
+                  <w:rFonts w:ascii="Cambria Math" w:eastAsia="Times New Roman" w:hAnsi="Cambria Math" w:cs="Times New Roman"/>
+                  <w:i/>
+                  <w:sz w:val="24"/>
+                  <w:szCs w:val="24"/>
+                  <w:lang w:eastAsia="fr-CH"/>
+                </w:rPr>
+              </m:ctrlPr>
+            </m:sSubPr>
+            <m:e>
+              <m:acc>
+                <m:accPr>
+                  <m:chr m:val="⃗"/>
+                  <m:ctrlPr>
+                    <w:rPr>
+                      <w:rFonts w:ascii="Cambria Math" w:eastAsia="Times New Roman" w:hAnsi="Cambria Math" w:cs="Times New Roman"/>
+                      <w:i/>
+                      <w:sz w:val="24"/>
+                      <w:szCs w:val="24"/>
+                      <w:lang w:eastAsia="fr-CH"/>
+                    </w:rPr>
+                  </m:ctrlPr>
+                </m:accPr>
+                <m:e>
+                  <m:r>
+                    <w:rPr>
+                      <w:rFonts w:ascii="Cambria Math" w:eastAsia="Times New Roman" w:hAnsi="Cambria Math" w:cs="Times New Roman"/>
+                      <w:sz w:val="24"/>
+                      <w:szCs w:val="24"/>
+                      <w:lang w:eastAsia="fr-CH"/>
+                    </w:rPr>
+                    <m:t>v</m:t>
+                  </m:r>
+                </m:e>
+              </m:acc>
+            </m:e>
+            <m:sub>
+              <m:r>
+                <m:rPr>
+                  <m:sty m:val="bi"/>
+                </m:rPr>
+                <w:rPr>
+                  <w:rFonts w:ascii="Cambria Math" w:eastAsia="Times New Roman" w:hAnsi="Cambria Math" w:cs="Times New Roman"/>
+                  <w:sz w:val="24"/>
+                  <w:szCs w:val="24"/>
+                  <w:lang w:eastAsia="fr-CH"/>
+                </w:rPr>
+                <m:t>//</m:t>
+              </m:r>
+            </m:sub>
+          </m:sSub>
+          <m:r>
+            <w:rPr>
+              <w:rFonts w:ascii="Cambria Math" w:eastAsia="Times New Roman" w:hAnsi="Cambria Math" w:cs="Times New Roman"/>
+              <w:sz w:val="24"/>
+              <w:szCs w:val="24"/>
+              <w:lang w:eastAsia="fr-CH"/>
+            </w:rPr>
+            <m:t>+</m:t>
+          </m:r>
+          <m:func>
+            <m:funcPr>
+              <m:ctrlPr>
+                <w:rPr>
+                  <w:rFonts w:ascii="Cambria Math" w:eastAsia="Times New Roman" w:hAnsi="Cambria Math" w:cs="Times New Roman"/>
+                  <w:sz w:val="24"/>
+                  <w:szCs w:val="24"/>
+                  <w:lang w:eastAsia="fr-CH"/>
+                </w:rPr>
+              </m:ctrlPr>
+            </m:funcPr>
+            <m:fName>
+              <m:acc>
+                <m:accPr>
+                  <m:chr m:val="⃗"/>
+                  <m:ctrlPr>
+                    <w:rPr>
+                      <w:rFonts w:ascii="Cambria Math" w:eastAsia="Times New Roman" w:hAnsi="Cambria Math" w:cs="Times New Roman"/>
+                      <w:i/>
+                      <w:sz w:val="24"/>
+                      <w:szCs w:val="24"/>
+                      <w:lang w:eastAsia="fr-CH"/>
+                    </w:rPr>
+                  </m:ctrlPr>
+                </m:accPr>
+                <m:e>
+                  <m:r>
+                    <w:rPr>
+                      <w:rFonts w:ascii="Cambria Math" w:eastAsia="Times New Roman" w:hAnsi="Cambria Math" w:cs="Times New Roman"/>
+                      <w:sz w:val="24"/>
+                      <w:szCs w:val="24"/>
+                      <w:lang w:eastAsia="fr-CH"/>
+                    </w:rPr>
+                    <m:t>v</m:t>
+                  </m:r>
+                </m:e>
+              </m:acc>
+              <m:r>
+                <m:rPr>
+                  <m:sty m:val="p"/>
+                </m:rPr>
+                <w:rPr>
+                  <w:rFonts w:ascii="Cambria Math" w:eastAsia="Times New Roman" w:hAnsi="Cambria Math" w:cs="Times New Roman"/>
+                  <w:sz w:val="24"/>
+                  <w:szCs w:val="24"/>
+                  <w:lang w:eastAsia="fr-CH"/>
+                </w:rPr>
+                <m:t>cos</m:t>
+              </m:r>
+            </m:fName>
+            <m:e>
+              <m:d>
+                <m:dPr>
+                  <m:ctrlPr>
+                    <w:rPr>
+                      <w:rFonts w:ascii="Cambria Math" w:eastAsia="Times New Roman" w:hAnsi="Cambria Math" w:cs="Times New Roman"/>
+                      <w:i/>
+                      <w:sz w:val="24"/>
+                      <w:szCs w:val="24"/>
+                      <w:lang w:eastAsia="fr-CH"/>
+                    </w:rPr>
+                  </m:ctrlPr>
+                </m:dPr>
+                <m:e>
+                  <m:r>
+                    <w:rPr>
+                      <w:rFonts w:ascii="Cambria Math" w:eastAsia="Times New Roman" w:hAnsi="Cambria Math" w:cs="Times New Roman"/>
+                      <w:sz w:val="24"/>
+                      <w:szCs w:val="24"/>
+                      <w:lang w:eastAsia="fr-CH"/>
+                    </w:rPr>
+                    <m:t>θ</m:t>
+                  </m:r>
+                </m:e>
+              </m:d>
+              <m:r>
+                <w:rPr>
+                  <w:rFonts w:ascii="Cambria Math" w:eastAsia="Times New Roman" w:hAnsi="Cambria Math" w:cs="Times New Roman"/>
+                  <w:sz w:val="24"/>
+                  <w:szCs w:val="24"/>
+                  <w:lang w:eastAsia="fr-CH"/>
+                </w:rPr>
+                <m:t>-</m:t>
+              </m:r>
+              <m:sSub>
+                <m:sSubPr>
+                  <m:ctrlPr>
+                    <w:rPr>
+                      <w:rFonts w:ascii="Cambria Math" w:eastAsia="Times New Roman" w:hAnsi="Cambria Math" w:cs="Times New Roman"/>
+                      <w:i/>
+                      <w:sz w:val="24"/>
+                      <w:szCs w:val="24"/>
+                      <w:lang w:eastAsia="fr-CH"/>
+                    </w:rPr>
+                  </m:ctrlPr>
+                </m:sSubPr>
+                <m:e>
+                  <m:acc>
+                    <m:accPr>
+                      <m:chr m:val="⃗"/>
+                      <m:ctrlPr>
+                        <w:rPr>
+                          <w:rFonts w:ascii="Cambria Math" w:eastAsia="Times New Roman" w:hAnsi="Cambria Math" w:cs="Times New Roman"/>
+                          <w:i/>
+                          <w:sz w:val="24"/>
+                          <w:szCs w:val="24"/>
+                          <w:lang w:eastAsia="fr-CH"/>
+                        </w:rPr>
+                      </m:ctrlPr>
+                    </m:accPr>
+                    <m:e>
+                      <m:r>
+                        <w:rPr>
+                          <w:rFonts w:ascii="Cambria Math" w:eastAsia="Times New Roman" w:hAnsi="Cambria Math" w:cs="Times New Roman"/>
+                          <w:sz w:val="24"/>
+                          <w:szCs w:val="24"/>
+                          <w:lang w:eastAsia="fr-CH"/>
+                        </w:rPr>
+                        <m:t>v</m:t>
+                      </m:r>
+                    </m:e>
+                  </m:acc>
+                </m:e>
+                <m:sub>
+                  <m:r>
+                    <m:rPr>
+                      <m:sty m:val="bi"/>
+                    </m:rPr>
+                    <w:rPr>
+                      <w:rFonts w:ascii="Cambria Math" w:eastAsia="Times New Roman" w:hAnsi="Cambria Math" w:cs="Times New Roman"/>
+                      <w:sz w:val="24"/>
+                      <w:szCs w:val="24"/>
+                      <w:lang w:eastAsia="fr-CH"/>
+                    </w:rPr>
+                    <m:t>//</m:t>
+                  </m:r>
+                </m:sub>
+              </m:sSub>
+              <m:r>
+                <m:rPr>
+                  <m:sty m:val="p"/>
+                </m:rPr>
+                <w:rPr>
+                  <w:rFonts w:ascii="Cambria Math" w:eastAsia="Times New Roman" w:hAnsi="Cambria Math" w:cs="Times New Roman"/>
+                  <w:sz w:val="24"/>
+                  <w:szCs w:val="24"/>
+                  <w:lang w:eastAsia="fr-CH"/>
+                </w:rPr>
+                <m:t>cos⁡</m:t>
+              </m:r>
+              <m:r>
+                <w:rPr>
+                  <w:rFonts w:ascii="Cambria Math" w:eastAsia="Times New Roman" w:hAnsi="Cambria Math" w:cs="Times New Roman"/>
+                  <w:sz w:val="24"/>
+                  <w:szCs w:val="24"/>
+                  <w:lang w:eastAsia="fr-CH"/>
+                </w:rPr>
+                <m:t>(</m:t>
+              </m:r>
+              <m:r>
+                <w:rPr>
+                  <w:rFonts w:ascii="Cambria Math" w:eastAsia="Times New Roman" w:hAnsi="Cambria Math" w:cs="Times New Roman"/>
+                  <w:sz w:val="24"/>
+                  <w:szCs w:val="24"/>
+                  <w:lang w:eastAsia="fr-CH"/>
+                </w:rPr>
+                <m:t>θ</m:t>
+              </m:r>
+              <m:r>
+                <w:rPr>
+                  <w:rFonts w:ascii="Cambria Math" w:eastAsia="Times New Roman" w:hAnsi="Cambria Math" w:cs="Times New Roman"/>
+                  <w:sz w:val="24"/>
+                  <w:szCs w:val="24"/>
+                  <w:lang w:eastAsia="fr-CH"/>
+                </w:rPr>
+                <m:t>)</m:t>
+              </m:r>
+            </m:e>
+          </m:func>
+          <m:r>
+            <w:rPr>
+              <w:rFonts w:ascii="Cambria Math" w:eastAsia="Times New Roman" w:hAnsi="Cambria Math" w:cs="Times New Roman"/>
+              <w:sz w:val="24"/>
+              <w:szCs w:val="24"/>
+              <w:lang w:eastAsia="fr-CH"/>
+            </w:rPr>
+            <m:t>+</m:t>
+          </m:r>
+          <m:r>
+            <m:rPr>
+              <m:sty m:val="p"/>
+            </m:rPr>
+            <w:rPr>
+              <w:rFonts w:ascii="Cambria Math" w:eastAsia="Times New Roman" w:hAnsi="Cambria Math" w:cs="Times New Roman"/>
+              <w:sz w:val="24"/>
+              <w:szCs w:val="24"/>
+              <w:lang w:eastAsia="fr-CH"/>
+            </w:rPr>
+            <m:t>sin⁡</m:t>
+          </m:r>
+          <m:r>
+            <w:rPr>
+              <w:rFonts w:ascii="Cambria Math" w:eastAsia="Times New Roman" w:hAnsi="Cambria Math" w:cs="Times New Roman"/>
+              <w:sz w:val="24"/>
+              <w:szCs w:val="24"/>
+              <w:lang w:eastAsia="fr-CH"/>
+            </w:rPr>
+            <m:t>(</m:t>
+          </m:r>
+          <m:r>
+            <w:rPr>
+              <w:rFonts w:ascii="Cambria Math" w:eastAsia="Times New Roman" w:hAnsi="Cambria Math" w:cs="Times New Roman"/>
+              <w:sz w:val="24"/>
+              <w:szCs w:val="24"/>
+              <w:lang w:eastAsia="fr-CH"/>
+            </w:rPr>
+            <m:t>θ</m:t>
+          </m:r>
+          <m:r>
+            <w:rPr>
+              <w:rFonts w:ascii="Cambria Math" w:eastAsia="Times New Roman" w:hAnsi="Cambria Math" w:cs="Times New Roman"/>
+              <w:sz w:val="24"/>
+              <w:szCs w:val="24"/>
+              <w:lang w:eastAsia="fr-CH"/>
+            </w:rPr>
+            <m:t>)</m:t>
+          </m:r>
+          <m:r>
+            <w:rPr>
+              <w:rFonts w:ascii="Cambria Math" w:eastAsia="Times New Roman" w:hAnsi="Cambria Math" w:cs="Times New Roman"/>
+              <w:sz w:val="24"/>
+              <w:szCs w:val="24"/>
+              <w:lang w:eastAsia="fr-CH"/>
+            </w:rPr>
+            <m:t>(</m:t>
+          </m:r>
+          <m:acc>
+            <m:accPr>
+              <m:chr m:val="⃗"/>
+              <m:ctrlPr>
+                <w:rPr>
+                  <w:rFonts w:ascii="Cambria Math" w:eastAsia="Times New Roman" w:hAnsi="Cambria Math" w:cs="Times New Roman"/>
+                  <w:i/>
+                  <w:sz w:val="24"/>
+                  <w:szCs w:val="24"/>
+                  <w:lang w:eastAsia="fr-CH"/>
+                </w:rPr>
+              </m:ctrlPr>
+            </m:accPr>
+            <m:e>
+              <m:r>
+                <w:rPr>
+                  <w:rFonts w:ascii="Cambria Math" w:eastAsia="Times New Roman" w:hAnsi="Cambria Math" w:cs="Times New Roman"/>
+                  <w:sz w:val="24"/>
+                  <w:szCs w:val="24"/>
+                  <w:lang w:eastAsia="fr-CH"/>
+                </w:rPr>
+                <m:t>k</m:t>
+              </m:r>
+            </m:e>
+          </m:acc>
+          <m:r>
+            <w:rPr>
+              <w:rFonts w:ascii="Cambria Math" w:eastAsia="Times New Roman" w:hAnsi="Cambria Math" w:cs="Times New Roman"/>
+              <w:sz w:val="24"/>
+              <w:szCs w:val="24"/>
+              <w:lang w:eastAsia="fr-CH"/>
+            </w:rPr>
+            <m:t>×</m:t>
+          </m:r>
+          <m:acc>
+            <m:accPr>
+              <m:chr m:val="⃗"/>
+              <m:ctrlPr>
+                <w:rPr>
+                  <w:rFonts w:ascii="Cambria Math" w:eastAsia="Times New Roman" w:hAnsi="Cambria Math" w:cs="Times New Roman"/>
+                  <w:i/>
+                  <w:sz w:val="24"/>
+                  <w:szCs w:val="24"/>
+                  <w:lang w:eastAsia="fr-CH"/>
+                </w:rPr>
+              </m:ctrlPr>
+            </m:accPr>
+            <m:e>
+              <m:r>
+                <w:rPr>
+                  <w:rFonts w:ascii="Cambria Math" w:eastAsia="Times New Roman" w:hAnsi="Cambria Math" w:cs="Times New Roman"/>
+                  <w:sz w:val="24"/>
+                  <w:szCs w:val="24"/>
+                  <w:lang w:eastAsia="fr-CH"/>
+                </w:rPr>
+                <m:t>v</m:t>
+              </m:r>
+            </m:e>
+          </m:acc>
+          <m:r>
+            <w:rPr>
+              <w:rFonts w:ascii="Cambria Math" w:eastAsia="Times New Roman" w:hAnsi="Cambria Math" w:cs="Times New Roman"/>
+              <w:sz w:val="24"/>
+              <w:szCs w:val="24"/>
+              <w:lang w:eastAsia="fr-CH"/>
+            </w:rPr>
+            <m:t>)</m:t>
+          </m:r>
+        </m:oMath>
+      </m:oMathPara>
+    </w:p>
+    <w:p>
+      <w:pPr>
+        <w:spacing w:after="0" w:line="240" w:lineRule="auto"/>
+        <w:rPr>
+          <w:rFonts w:ascii="Times New Roman" w:eastAsia="Times New Roman" w:hAnsi="Times New Roman" w:cs="Times New Roman"/>
+          <w:sz w:val="24"/>
+          <w:szCs w:val="24"/>
+          <w:lang w:eastAsia="fr-CH"/>
+        </w:rPr>
+      </w:pPr>
+      <w:r>
+        <w:rPr>
+          <w:rFonts w:ascii="Times New Roman" w:eastAsia="Times New Roman" w:hAnsi="Times New Roman" w:cs="Times New Roman"/>
+          <w:sz w:val="24"/>
+          <w:szCs w:val="24"/>
+          <w:lang w:eastAsia="fr-CH"/>
+        </w:rPr>
+        <w:t>Factorisons</w:t>
+      </w:r>
+    </w:p>
+    <w:p>
+      <w:pPr>
+        <w:spacing w:after="0" w:line="240" w:lineRule="auto"/>
+        <w:rPr>
+          <w:rFonts w:ascii="Times New Roman" w:eastAsia="Times New Roman" w:hAnsi="Times New Roman" w:cs="Times New Roman"/>
+          <w:sz w:val="24"/>
+          <w:szCs w:val="24"/>
+          <w:lang w:eastAsia="fr-CH"/>
+        </w:rPr>
+      </w:pPr>
+      <m:oMathPara>
+        <m:oMathParaPr>
+          <m:jc m:val="left"/>
+        </m:oMathParaPr>
+        <m:oMath>
+          <m:sSub>
+            <m:sSubPr>
+              <m:ctrlPr>
+                <w:rPr>
+                  <w:rFonts w:ascii="Cambria Math" w:eastAsia="Times New Roman" w:hAnsi="Cambria Math" w:cs="Times New Roman"/>
+                  <w:i/>
+                  <w:sz w:val="24"/>
+                  <w:szCs w:val="24"/>
+                  <w:lang w:eastAsia="fr-CH"/>
+                </w:rPr>
+              </m:ctrlPr>
+            </m:sSubPr>
+            <m:e>
+              <m:acc>
+                <m:accPr>
+                  <m:chr m:val="⃗"/>
+                  <m:ctrlPr>
+                    <w:rPr>
+                      <w:rFonts w:ascii="Cambria Math" w:eastAsia="Times New Roman" w:hAnsi="Cambria Math" w:cs="Times New Roman"/>
+                      <w:i/>
+                      <w:sz w:val="24"/>
+                      <w:szCs w:val="24"/>
+                      <w:lang w:eastAsia="fr-CH"/>
+                    </w:rPr>
+                  </m:ctrlPr>
+                </m:accPr>
+                <m:e>
+                  <m:r>
+                    <w:rPr>
+                      <w:rFonts w:ascii="Cambria Math" w:eastAsia="Times New Roman" w:hAnsi="Cambria Math" w:cs="Times New Roman"/>
+                      <w:sz w:val="24"/>
+                      <w:szCs w:val="24"/>
+                      <w:lang w:eastAsia="fr-CH"/>
+                    </w:rPr>
+                    <m:t>v</m:t>
+                  </m:r>
+                </m:e>
+              </m:acc>
+            </m:e>
+            <m:sub>
+              <m:r>
+                <w:rPr>
+                  <w:rFonts w:ascii="Cambria Math" w:eastAsia="Times New Roman" w:hAnsi="Cambria Math" w:cs="Times New Roman"/>
+                  <w:sz w:val="24"/>
+                  <w:szCs w:val="24"/>
+                  <w:lang w:eastAsia="fr-CH"/>
+                </w:rPr>
+                <m:t>rot</m:t>
+              </m:r>
+            </m:sub>
+          </m:sSub>
+          <m:r>
+            <w:rPr>
+              <w:rFonts w:ascii="Cambria Math" w:eastAsia="Times New Roman" w:hAnsi="Cambria Math" w:cs="Times New Roman"/>
+              <w:sz w:val="24"/>
+              <w:szCs w:val="24"/>
+              <w:lang w:eastAsia="fr-CH"/>
+            </w:rPr>
+            <m:t>=</m:t>
+          </m:r>
+          <m:func>
+            <m:funcPr>
+              <m:ctrlPr>
+                <w:rPr>
+                  <w:rFonts w:ascii="Cambria Math" w:eastAsia="Times New Roman" w:hAnsi="Cambria Math" w:cs="Times New Roman"/>
+                  <w:sz w:val="24"/>
+                  <w:szCs w:val="24"/>
+                  <w:lang w:eastAsia="fr-CH"/>
+                </w:rPr>
+              </m:ctrlPr>
+            </m:funcPr>
+            <m:fName>
+              <m:acc>
+                <m:accPr>
+                  <m:chr m:val="⃗"/>
+                  <m:ctrlPr>
+                    <w:rPr>
+                      <w:rFonts w:ascii="Cambria Math" w:eastAsia="Times New Roman" w:hAnsi="Cambria Math" w:cs="Times New Roman"/>
+                      <w:i/>
+                      <w:sz w:val="24"/>
+                      <w:szCs w:val="24"/>
+                      <w:lang w:eastAsia="fr-CH"/>
+                    </w:rPr>
+                  </m:ctrlPr>
+                </m:accPr>
+                <m:e>
+                  <m:r>
+                    <w:rPr>
+                      <w:rFonts w:ascii="Cambria Math" w:eastAsia="Times New Roman" w:hAnsi="Cambria Math" w:cs="Times New Roman"/>
+                      <w:sz w:val="24"/>
+                      <w:szCs w:val="24"/>
+                      <w:lang w:eastAsia="fr-CH"/>
+                    </w:rPr>
+                    <m:t>v</m:t>
+                  </m:r>
+                </m:e>
+              </m:acc>
+              <m:r>
+                <m:rPr>
+                  <m:sty m:val="p"/>
+                </m:rPr>
+                <w:rPr>
+                  <w:rFonts w:ascii="Cambria Math" w:eastAsia="Times New Roman" w:hAnsi="Cambria Math" w:cs="Times New Roman"/>
+                  <w:sz w:val="24"/>
+                  <w:szCs w:val="24"/>
+                  <w:lang w:eastAsia="fr-CH"/>
+                </w:rPr>
+                <m:t>cos</m:t>
+              </m:r>
+            </m:fName>
+            <m:e>
+              <m:d>
+                <m:dPr>
+                  <m:ctrlPr>
+                    <w:rPr>
+                      <w:rFonts w:ascii="Cambria Math" w:eastAsia="Times New Roman" w:hAnsi="Cambria Math" w:cs="Times New Roman"/>
+                      <w:i/>
+                      <w:sz w:val="24"/>
+                      <w:szCs w:val="24"/>
+                      <w:lang w:eastAsia="fr-CH"/>
+                    </w:rPr>
+                  </m:ctrlPr>
+                </m:dPr>
+                <m:e>
+                  <m:r>
+                    <w:rPr>
+                      <w:rFonts w:ascii="Cambria Math" w:eastAsia="Times New Roman" w:hAnsi="Cambria Math" w:cs="Times New Roman"/>
+                      <w:sz w:val="24"/>
+                      <w:szCs w:val="24"/>
+                      <w:lang w:eastAsia="fr-CH"/>
+                    </w:rPr>
+                    <m:t>θ</m:t>
+                  </m:r>
+                </m:e>
+              </m:d>
+              <m:r>
+                <w:rPr>
+                  <w:rFonts w:ascii="Cambria Math" w:eastAsia="Times New Roman" w:hAnsi="Cambria Math" w:cs="Times New Roman"/>
+                  <w:sz w:val="24"/>
+                  <w:szCs w:val="24"/>
+                  <w:lang w:eastAsia="fr-CH"/>
+                </w:rPr>
+                <m:t>+</m:t>
+              </m:r>
+              <m:sSub>
+                <m:sSubPr>
+                  <m:ctrlPr>
+                    <w:rPr>
+                      <w:rFonts w:ascii="Cambria Math" w:eastAsia="Times New Roman" w:hAnsi="Cambria Math" w:cs="Times New Roman"/>
+                      <w:i/>
+                      <w:sz w:val="24"/>
+                      <w:szCs w:val="24"/>
+                      <w:lang w:eastAsia="fr-CH"/>
+                    </w:rPr>
+                  </m:ctrlPr>
+                </m:sSubPr>
+                <m:e>
+                  <m:acc>
+                    <m:accPr>
+                      <m:chr m:val="⃗"/>
+                      <m:ctrlPr>
+                        <w:rPr>
+                          <w:rFonts w:ascii="Cambria Math" w:eastAsia="Times New Roman" w:hAnsi="Cambria Math" w:cs="Times New Roman"/>
+                          <w:i/>
+                          <w:sz w:val="24"/>
+                          <w:szCs w:val="24"/>
+                          <w:lang w:eastAsia="fr-CH"/>
+                        </w:rPr>
+                      </m:ctrlPr>
+                    </m:accPr>
+                    <m:e>
+                      <m:r>
+                        <w:rPr>
+                          <w:rFonts w:ascii="Cambria Math" w:eastAsia="Times New Roman" w:hAnsi="Cambria Math" w:cs="Times New Roman"/>
+                          <w:sz w:val="24"/>
+                          <w:szCs w:val="24"/>
+                          <w:lang w:eastAsia="fr-CH"/>
+                        </w:rPr>
+                        <m:t>v</m:t>
+                      </m:r>
+                    </m:e>
+                  </m:acc>
+                </m:e>
+                <m:sub>
+                  <m:r>
+                    <m:rPr>
+                      <m:sty m:val="bi"/>
+                    </m:rPr>
+                    <w:rPr>
+                      <w:rFonts w:ascii="Cambria Math" w:eastAsia="Times New Roman" w:hAnsi="Cambria Math" w:cs="Times New Roman"/>
+                      <w:sz w:val="24"/>
+                      <w:szCs w:val="24"/>
+                      <w:lang w:eastAsia="fr-CH"/>
+                    </w:rPr>
+                    <m:t>//</m:t>
+                  </m:r>
+                </m:sub>
+              </m:sSub>
+              <m:r>
+                <m:rPr>
+                  <m:sty m:val="p"/>
+                </m:rPr>
+                <w:rPr>
+                  <w:rFonts w:ascii="Cambria Math" w:eastAsia="Times New Roman" w:hAnsi="Cambria Math" w:cs="Times New Roman"/>
+                  <w:sz w:val="24"/>
+                  <w:szCs w:val="24"/>
+                  <w:lang w:eastAsia="fr-CH"/>
+                </w:rPr>
+                <m:t>(</m:t>
+              </m:r>
+              <m:r>
+                <m:rPr>
+                  <m:sty m:val="p"/>
+                </m:rPr>
+                <w:rPr>
+                  <w:rFonts w:ascii="Cambria Math" w:eastAsia="Times New Roman" w:hAnsi="Cambria Math" w:cs="Times New Roman"/>
+                  <w:sz w:val="24"/>
+                  <w:szCs w:val="24"/>
+                  <w:lang w:eastAsia="fr-CH"/>
+                </w:rPr>
+                <m:t>1</m:t>
+              </m:r>
+              <m:r>
+                <m:rPr>
+                  <m:sty m:val="p"/>
+                </m:rPr>
+                <w:rPr>
+                  <w:rFonts w:ascii="Cambria Math" w:eastAsia="Times New Roman" w:hAnsi="Cambria Math" w:cs="Times New Roman"/>
+                  <w:sz w:val="24"/>
+                  <w:szCs w:val="24"/>
+                  <w:lang w:eastAsia="fr-CH"/>
+                </w:rPr>
+                <m:t>-</m:t>
+              </m:r>
+              <m:func>
+                <m:funcPr>
+                  <m:ctrlPr>
+                    <w:rPr>
+                      <w:rFonts w:ascii="Cambria Math" w:eastAsia="Times New Roman" w:hAnsi="Cambria Math" w:cs="Times New Roman"/>
+                      <w:sz w:val="24"/>
+                      <w:szCs w:val="24"/>
+                      <w:lang w:eastAsia="fr-CH"/>
+                    </w:rPr>
+                  </m:ctrlPr>
+                </m:funcPr>
+                <m:fName>
+                  <m:r>
+                    <m:rPr>
+                      <m:sty m:val="p"/>
+                    </m:rPr>
+                    <w:rPr>
+                      <w:rFonts w:ascii="Cambria Math" w:eastAsia="Times New Roman" w:hAnsi="Cambria Math" w:cs="Times New Roman"/>
+                      <w:sz w:val="24"/>
+                      <w:szCs w:val="24"/>
+                      <w:lang w:eastAsia="fr-CH"/>
+                    </w:rPr>
+                    <m:t>cos</m:t>
+                  </m:r>
+                </m:fName>
+                <m:e>
+                  <m:d>
+                    <m:dPr>
+                      <m:ctrlPr>
+                        <w:rPr>
+                          <w:rFonts w:ascii="Cambria Math" w:eastAsia="Times New Roman" w:hAnsi="Cambria Math" w:cs="Times New Roman"/>
+                          <w:i/>
+                          <w:sz w:val="24"/>
+                          <w:szCs w:val="24"/>
+                          <w:lang w:eastAsia="fr-CH"/>
+                        </w:rPr>
+                      </m:ctrlPr>
+                    </m:dPr>
+                    <m:e>
+                      <m:r>
+                        <w:rPr>
+                          <w:rFonts w:ascii="Cambria Math" w:eastAsia="Times New Roman" w:hAnsi="Cambria Math" w:cs="Times New Roman"/>
+                          <w:sz w:val="24"/>
+                          <w:szCs w:val="24"/>
+                          <w:lang w:eastAsia="fr-CH"/>
+                        </w:rPr>
+                        <m:t>θ</m:t>
+                      </m:r>
+                    </m:e>
+                  </m:d>
+                </m:e>
+              </m:func>
+              <m:r>
+                <w:rPr>
+                  <w:rFonts w:ascii="Cambria Math" w:eastAsia="Times New Roman" w:hAnsi="Cambria Math" w:cs="Times New Roman"/>
+                  <w:sz w:val="24"/>
+                  <w:szCs w:val="24"/>
+                  <w:lang w:eastAsia="fr-CH"/>
+                </w:rPr>
+                <m:t>)</m:t>
+              </m:r>
+            </m:e>
+          </m:func>
+          <m:r>
+            <w:rPr>
+              <w:rFonts w:ascii="Cambria Math" w:eastAsia="Times New Roman" w:hAnsi="Cambria Math" w:cs="Times New Roman"/>
+              <w:sz w:val="24"/>
+              <w:szCs w:val="24"/>
+              <w:lang w:eastAsia="fr-CH"/>
+            </w:rPr>
+            <m:t>+</m:t>
+          </m:r>
+          <m:r>
+            <m:rPr>
+              <m:sty m:val="p"/>
+            </m:rPr>
+            <w:rPr>
+              <w:rFonts w:ascii="Cambria Math" w:eastAsia="Times New Roman" w:hAnsi="Cambria Math" w:cs="Times New Roman"/>
+              <w:sz w:val="24"/>
+              <w:szCs w:val="24"/>
+              <w:lang w:eastAsia="fr-CH"/>
+            </w:rPr>
+            <m:t>sin⁡</m:t>
+          </m:r>
+          <m:r>
+            <w:rPr>
+              <w:rFonts w:ascii="Cambria Math" w:eastAsia="Times New Roman" w:hAnsi="Cambria Math" w:cs="Times New Roman"/>
+              <w:sz w:val="24"/>
+              <w:szCs w:val="24"/>
+              <w:lang w:eastAsia="fr-CH"/>
+            </w:rPr>
+            <m:t>(</m:t>
+          </m:r>
+          <m:r>
+            <w:rPr>
+              <w:rFonts w:ascii="Cambria Math" w:eastAsia="Times New Roman" w:hAnsi="Cambria Math" w:cs="Times New Roman"/>
+              <w:sz w:val="24"/>
+              <w:szCs w:val="24"/>
+              <w:lang w:eastAsia="fr-CH"/>
+            </w:rPr>
+            <m:t>θ</m:t>
+          </m:r>
+          <m:r>
+            <w:rPr>
+              <w:rFonts w:ascii="Cambria Math" w:eastAsia="Times New Roman" w:hAnsi="Cambria Math" w:cs="Times New Roman"/>
+              <w:sz w:val="24"/>
+              <w:szCs w:val="24"/>
+              <w:lang w:eastAsia="fr-CH"/>
+            </w:rPr>
+            <m:t>)</m:t>
+          </m:r>
+          <m:r>
+            <w:rPr>
+              <w:rFonts w:ascii="Cambria Math" w:eastAsia="Times New Roman" w:hAnsi="Cambria Math" w:cs="Times New Roman"/>
+              <w:sz w:val="24"/>
+              <w:szCs w:val="24"/>
+              <w:lang w:eastAsia="fr-CH"/>
+            </w:rPr>
+            <m:t>(</m:t>
+          </m:r>
+          <m:acc>
+            <m:accPr>
+              <m:chr m:val="⃗"/>
+              <m:ctrlPr>
+                <w:rPr>
+                  <w:rFonts w:ascii="Cambria Math" w:eastAsia="Times New Roman" w:hAnsi="Cambria Math" w:cs="Times New Roman"/>
+                  <w:i/>
+                  <w:sz w:val="24"/>
+                  <w:szCs w:val="24"/>
+                  <w:lang w:eastAsia="fr-CH"/>
+                </w:rPr>
+              </m:ctrlPr>
+            </m:accPr>
+            <m:e>
+              <m:r>
+                <w:rPr>
+                  <w:rFonts w:ascii="Cambria Math" w:eastAsia="Times New Roman" w:hAnsi="Cambria Math" w:cs="Times New Roman"/>
+                  <w:sz w:val="24"/>
+                  <w:szCs w:val="24"/>
+                  <w:lang w:eastAsia="fr-CH"/>
+                </w:rPr>
+                <m:t>k</m:t>
+              </m:r>
+            </m:e>
+          </m:acc>
+          <m:r>
+            <w:rPr>
+              <w:rFonts w:ascii="Cambria Math" w:eastAsia="Times New Roman" w:hAnsi="Cambria Math" w:cs="Times New Roman"/>
+              <w:sz w:val="24"/>
+              <w:szCs w:val="24"/>
+              <w:lang w:eastAsia="fr-CH"/>
+            </w:rPr>
+            <m:t>×</m:t>
+          </m:r>
+          <m:acc>
+            <m:accPr>
+              <m:chr m:val="⃗"/>
+              <m:ctrlPr>
+                <w:rPr>
+                  <w:rFonts w:ascii="Cambria Math" w:eastAsia="Times New Roman" w:hAnsi="Cambria Math" w:cs="Times New Roman"/>
+                  <w:i/>
+                  <w:sz w:val="24"/>
+                  <w:szCs w:val="24"/>
+                  <w:lang w:eastAsia="fr-CH"/>
+                </w:rPr>
+              </m:ctrlPr>
+            </m:accPr>
+            <m:e>
+              <m:r>
+                <w:rPr>
+                  <w:rFonts w:ascii="Cambria Math" w:eastAsia="Times New Roman" w:hAnsi="Cambria Math" w:cs="Times New Roman"/>
+                  <w:sz w:val="24"/>
+                  <w:szCs w:val="24"/>
+                  <w:lang w:eastAsia="fr-CH"/>
+                </w:rPr>
+                <m:t>v</m:t>
+              </m:r>
+            </m:e>
+          </m:acc>
+          <m:r>
+            <w:rPr>
+              <w:rFonts w:ascii="Cambria Math" w:eastAsia="Times New Roman" w:hAnsi="Cambria Math" w:cs="Times New Roman"/>
+              <w:sz w:val="24"/>
+              <w:szCs w:val="24"/>
+              <w:lang w:eastAsia="fr-CH"/>
+            </w:rPr>
+            <m:t>)</m:t>
+          </m:r>
+        </m:oMath>
+      </m:oMathPara>
+    </w:p>
+    <w:p>
+      <w:pPr>
+        <w:spacing w:after="0" w:line="240" w:lineRule="auto"/>
+        <w:rPr>
+          <w:rFonts w:ascii="Times New Roman" w:eastAsia="Times New Roman" w:hAnsi="Times New Roman" w:cs="Times New Roman"/>
+          <w:sz w:val="24"/>
+          <w:szCs w:val="24"/>
+          <w:lang w:eastAsia="fr-CH"/>
+        </w:rPr>
+      </w:pPr>
+      <w:r>
+        <w:rPr>
+          <w:rFonts w:ascii="Times New Roman" w:eastAsia="Times New Roman" w:hAnsi="Times New Roman" w:cs="Times New Roman"/>
+          <w:sz w:val="24"/>
+          <w:szCs w:val="24"/>
+          <w:lang w:eastAsia="fr-CH"/>
+        </w:rPr>
+        <w:t xml:space="preserve">On se souvient que </w:t>
+      </w:r>
+      <m:oMath>
+        <m:sSub>
+          <m:sSubPr>
+            <m:ctrlPr>
+              <w:rPr>
+                <w:rFonts w:ascii="Cambria Math" w:eastAsia="Times New Roman" w:hAnsi="Cambria Math" w:cs="Times New Roman"/>
+                <w:i/>
+                <w:sz w:val="24"/>
+                <w:szCs w:val="24"/>
+                <w:lang w:eastAsia="fr-CH"/>
+              </w:rPr>
+            </m:ctrlPr>
+          </m:sSubPr>
+          <m:e>
+            <m:acc>
+              <m:accPr>
+                <m:chr m:val="⃗"/>
+                <m:ctrlPr>
+                  <w:rPr>
+                    <w:rFonts w:ascii="Cambria Math" w:eastAsia="Times New Roman" w:hAnsi="Cambria Math" w:cs="Times New Roman"/>
+                    <w:i/>
+                    <w:sz w:val="24"/>
+                    <w:szCs w:val="24"/>
+                    <w:lang w:eastAsia="fr-CH"/>
+                  </w:rPr>
+                </m:ctrlPr>
+              </m:accPr>
+              <m:e>
+                <m:r>
+                  <w:rPr>
+                    <w:rFonts w:ascii="Cambria Math" w:eastAsia="Times New Roman" w:hAnsi="Cambria Math" w:cs="Times New Roman"/>
+                    <w:sz w:val="24"/>
+                    <w:szCs w:val="24"/>
+                    <w:lang w:eastAsia="fr-CH"/>
+                  </w:rPr>
+                  <m:t>v</m:t>
+                </m:r>
+              </m:e>
+            </m:acc>
+          </m:e>
+          <m:sub>
+            <m:r>
+              <m:rPr>
+                <m:sty m:val="bi"/>
+              </m:rPr>
+              <w:rPr>
+                <w:rFonts w:ascii="Cambria Math" w:eastAsia="Times New Roman" w:hAnsi="Cambria Math" w:cs="Times New Roman"/>
+                <w:sz w:val="24"/>
+                <w:szCs w:val="24"/>
+                <w:lang w:eastAsia="fr-CH"/>
+              </w:rPr>
+              <m:t>//</m:t>
+            </m:r>
+          </m:sub>
+        </m:sSub>
+        <m:r>
+          <w:rPr>
+            <w:rFonts w:ascii="Cambria Math" w:eastAsia="Times New Roman" w:hAnsi="Cambria Math" w:cs="Times New Roman"/>
+            <w:sz w:val="24"/>
+            <w:szCs w:val="24"/>
+            <w:lang w:eastAsia="fr-CH"/>
+          </w:rPr>
+          <m:t>=</m:t>
+        </m:r>
+        <m:d>
+          <m:dPr>
+            <m:ctrlPr>
+              <w:rPr>
+                <w:rFonts w:ascii="Cambria Math" w:eastAsia="Times New Roman" w:hAnsi="Cambria Math" w:cs="Times New Roman"/>
+                <w:i/>
+                <w:sz w:val="24"/>
+                <w:szCs w:val="24"/>
+                <w:lang w:eastAsia="fr-CH"/>
+              </w:rPr>
+            </m:ctrlPr>
+          </m:dPr>
+          <m:e>
+            <m:acc>
+              <m:accPr>
+                <m:chr m:val="⃗"/>
+                <m:ctrlPr>
+                  <w:rPr>
+                    <w:rFonts w:ascii="Cambria Math" w:eastAsia="Times New Roman" w:hAnsi="Cambria Math" w:cs="Times New Roman"/>
+                    <w:i/>
+                    <w:sz w:val="24"/>
+                    <w:szCs w:val="24"/>
+                    <w:lang w:eastAsia="fr-CH"/>
+                  </w:rPr>
+                </m:ctrlPr>
+              </m:accPr>
+              <m:e>
+                <m:r>
+                  <w:rPr>
+                    <w:rFonts w:ascii="Cambria Math" w:eastAsia="Times New Roman" w:hAnsi="Cambria Math" w:cs="Times New Roman"/>
+                    <w:sz w:val="24"/>
+                    <w:szCs w:val="24"/>
+                    <w:lang w:eastAsia="fr-CH"/>
+                  </w:rPr>
+                  <m:t>v</m:t>
+                </m:r>
+              </m:e>
+            </m:acc>
+            <m:r>
+              <w:rPr>
+                <w:rFonts w:ascii="Cambria Math" w:eastAsia="Times New Roman" w:hAnsi="Cambria Math" w:cs="Times New Roman"/>
+                <w:sz w:val="24"/>
+                <w:szCs w:val="24"/>
+                <w:lang w:eastAsia="fr-CH"/>
+              </w:rPr>
+              <m:t>*</m:t>
+            </m:r>
+            <m:acc>
+              <m:accPr>
+                <m:chr m:val="⃗"/>
+                <m:ctrlPr>
+                  <w:rPr>
+                    <w:rFonts w:ascii="Cambria Math" w:eastAsia="Times New Roman" w:hAnsi="Cambria Math" w:cs="Times New Roman"/>
+                    <w:i/>
+                    <w:sz w:val="24"/>
+                    <w:szCs w:val="24"/>
+                    <w:lang w:eastAsia="fr-CH"/>
+                  </w:rPr>
+                </m:ctrlPr>
+              </m:accPr>
+              <m:e>
+                <m:r>
+                  <w:rPr>
+                    <w:rFonts w:ascii="Cambria Math" w:eastAsia="Times New Roman" w:hAnsi="Cambria Math" w:cs="Times New Roman"/>
+                    <w:sz w:val="24"/>
+                    <w:szCs w:val="24"/>
+                    <w:lang w:eastAsia="fr-CH"/>
+                  </w:rPr>
+                  <m:t>k</m:t>
+                </m:r>
+              </m:e>
+            </m:acc>
+          </m:e>
+        </m:d>
+        <m:acc>
+          <m:accPr>
+            <m:chr m:val="⃗"/>
+            <m:ctrlPr>
+              <w:rPr>
+                <w:rFonts w:ascii="Cambria Math" w:eastAsia="Times New Roman" w:hAnsi="Cambria Math" w:cs="Times New Roman"/>
+                <w:i/>
+                <w:sz w:val="24"/>
+                <w:szCs w:val="24"/>
+                <w:lang w:eastAsia="fr-CH"/>
+              </w:rPr>
+            </m:ctrlPr>
+          </m:accPr>
+          <m:e>
+            <m:r>
+              <w:rPr>
+                <w:rFonts w:ascii="Cambria Math" w:eastAsia="Times New Roman" w:hAnsi="Cambria Math" w:cs="Times New Roman"/>
+                <w:sz w:val="24"/>
+                <w:szCs w:val="24"/>
+                <w:lang w:eastAsia="fr-CH"/>
+              </w:rPr>
+              <m:t>k</m:t>
+            </m:r>
+          </m:e>
+        </m:acc>
+      </m:oMath>
+    </w:p>
+    <w:p>
+      <w:pPr>
+        <w:spacing w:after="0" w:line="240" w:lineRule="auto"/>
+        <w:rPr>
+          <w:rFonts w:ascii="Times New Roman" w:eastAsia="Times New Roman" w:hAnsi="Times New Roman" w:cs="Times New Roman"/>
+          <w:sz w:val="24"/>
+          <w:szCs w:val="24"/>
+          <w:lang w:eastAsia="fr-CH"/>
+        </w:rPr>
+      </w:pPr>
+      <m:oMathPara>
+        <m:oMathParaPr>
+          <m:jc m:val="left"/>
+        </m:oMathParaPr>
+        <m:oMath>
+          <m:sSub>
+            <m:sSubPr>
+              <m:ctrlPr>
+                <w:rPr>
+                  <w:rFonts w:ascii="Cambria Math" w:eastAsia="Times New Roman" w:hAnsi="Cambria Math" w:cs="Times New Roman"/>
+                  <w:i/>
+                  <w:sz w:val="24"/>
+                  <w:szCs w:val="24"/>
+                  <w:lang w:eastAsia="fr-CH"/>
+                </w:rPr>
+              </m:ctrlPr>
+            </m:sSubPr>
+            <m:e>
+              <m:acc>
+                <m:accPr>
+                  <m:chr m:val="⃗"/>
+                  <m:ctrlPr>
+                    <w:rPr>
+                      <w:rFonts w:ascii="Cambria Math" w:eastAsia="Times New Roman" w:hAnsi="Cambria Math" w:cs="Times New Roman"/>
+                      <w:i/>
+                      <w:sz w:val="24"/>
+                      <w:szCs w:val="24"/>
+                      <w:lang w:eastAsia="fr-CH"/>
+                    </w:rPr>
+                  </m:ctrlPr>
+                </m:accPr>
+                <m:e>
+                  <m:r>
+                    <w:rPr>
+                      <w:rFonts w:ascii="Cambria Math" w:eastAsia="Times New Roman" w:hAnsi="Cambria Math" w:cs="Times New Roman"/>
+                      <w:sz w:val="24"/>
+                      <w:szCs w:val="24"/>
+                      <w:lang w:eastAsia="fr-CH"/>
+                    </w:rPr>
+                    <m:t>v</m:t>
+                  </m:r>
+                </m:e>
+              </m:acc>
+            </m:e>
+            <m:sub>
+              <m:r>
+                <w:rPr>
+                  <w:rFonts w:ascii="Cambria Math" w:eastAsia="Times New Roman" w:hAnsi="Cambria Math" w:cs="Times New Roman"/>
+                  <w:sz w:val="24"/>
+                  <w:szCs w:val="24"/>
+                  <w:lang w:eastAsia="fr-CH"/>
+                </w:rPr>
+                <m:t>rot</m:t>
+              </m:r>
+            </m:sub>
+          </m:sSub>
+          <m:r>
+            <w:rPr>
+              <w:rFonts w:ascii="Cambria Math" w:eastAsia="Times New Roman" w:hAnsi="Cambria Math" w:cs="Times New Roman"/>
+              <w:sz w:val="24"/>
+              <w:szCs w:val="24"/>
+              <w:lang w:eastAsia="fr-CH"/>
+            </w:rPr>
+            <m:t>=</m:t>
+          </m:r>
+          <m:func>
+            <m:funcPr>
+              <m:ctrlPr>
+                <w:rPr>
+                  <w:rFonts w:ascii="Cambria Math" w:eastAsia="Times New Roman" w:hAnsi="Cambria Math" w:cs="Times New Roman"/>
+                  <w:sz w:val="24"/>
+                  <w:szCs w:val="24"/>
+                  <w:lang w:eastAsia="fr-CH"/>
+                </w:rPr>
+              </m:ctrlPr>
+            </m:funcPr>
+            <m:fName>
+              <m:acc>
+                <m:accPr>
+                  <m:chr m:val="⃗"/>
+                  <m:ctrlPr>
+                    <w:rPr>
+                      <w:rFonts w:ascii="Cambria Math" w:eastAsia="Times New Roman" w:hAnsi="Cambria Math" w:cs="Times New Roman"/>
+                      <w:i/>
+                      <w:sz w:val="24"/>
+                      <w:szCs w:val="24"/>
+                      <w:lang w:eastAsia="fr-CH"/>
+                    </w:rPr>
+                  </m:ctrlPr>
+                </m:accPr>
+                <m:e>
+                  <m:r>
+                    <w:rPr>
+                      <w:rFonts w:ascii="Cambria Math" w:eastAsia="Times New Roman" w:hAnsi="Cambria Math" w:cs="Times New Roman"/>
+                      <w:sz w:val="24"/>
+                      <w:szCs w:val="24"/>
+                      <w:lang w:eastAsia="fr-CH"/>
+                    </w:rPr>
+                    <m:t>v</m:t>
+                  </m:r>
+                </m:e>
+              </m:acc>
+              <m:r>
+                <m:rPr>
+                  <m:sty m:val="p"/>
+                </m:rPr>
+                <w:rPr>
+                  <w:rFonts w:ascii="Cambria Math" w:eastAsia="Times New Roman" w:hAnsi="Cambria Math" w:cs="Times New Roman"/>
+                  <w:sz w:val="24"/>
+                  <w:szCs w:val="24"/>
+                  <w:lang w:eastAsia="fr-CH"/>
+                </w:rPr>
+                <m:t>cos</m:t>
+              </m:r>
+            </m:fName>
+            <m:e>
+              <m:d>
+                <m:dPr>
+                  <m:ctrlPr>
+                    <w:rPr>
+                      <w:rFonts w:ascii="Cambria Math" w:eastAsia="Times New Roman" w:hAnsi="Cambria Math" w:cs="Times New Roman"/>
+                      <w:i/>
+                      <w:sz w:val="24"/>
+                      <w:szCs w:val="24"/>
+                      <w:lang w:eastAsia="fr-CH"/>
+                    </w:rPr>
+                  </m:ctrlPr>
+                </m:dPr>
+                <m:e>
+                  <m:r>
+                    <w:rPr>
+                      <w:rFonts w:ascii="Cambria Math" w:eastAsia="Times New Roman" w:hAnsi="Cambria Math" w:cs="Times New Roman"/>
+                      <w:sz w:val="24"/>
+                      <w:szCs w:val="24"/>
+                      <w:lang w:eastAsia="fr-CH"/>
+                    </w:rPr>
+                    <m:t>θ</m:t>
+                  </m:r>
+                </m:e>
+              </m:d>
+              <m:r>
+                <w:rPr>
+                  <w:rFonts w:ascii="Cambria Math" w:eastAsia="Times New Roman" w:hAnsi="Cambria Math" w:cs="Times New Roman"/>
+                  <w:sz w:val="24"/>
+                  <w:szCs w:val="24"/>
+                  <w:lang w:eastAsia="fr-CH"/>
+                </w:rPr>
+                <m:t>+</m:t>
+              </m:r>
+              <m:r>
+                <m:rPr>
+                  <m:sty m:val="p"/>
+                </m:rPr>
+                <w:rPr>
+                  <w:rFonts w:ascii="Cambria Math" w:eastAsia="Times New Roman" w:hAnsi="Cambria Math" w:cs="Times New Roman"/>
+                  <w:sz w:val="24"/>
+                  <w:szCs w:val="24"/>
+                  <w:lang w:eastAsia="fr-CH"/>
+                </w:rPr>
+                <m:t>(1-</m:t>
+              </m:r>
+              <m:func>
+                <m:funcPr>
+                  <m:ctrlPr>
+                    <w:rPr>
+                      <w:rFonts w:ascii="Cambria Math" w:eastAsia="Times New Roman" w:hAnsi="Cambria Math" w:cs="Times New Roman"/>
+                      <w:sz w:val="24"/>
+                      <w:szCs w:val="24"/>
+                      <w:lang w:eastAsia="fr-CH"/>
+                    </w:rPr>
+                  </m:ctrlPr>
+                </m:funcPr>
+                <m:fName>
+                  <m:r>
+                    <m:rPr>
+                      <m:sty m:val="p"/>
+                    </m:rPr>
+                    <w:rPr>
+                      <w:rFonts w:ascii="Cambria Math" w:eastAsia="Times New Roman" w:hAnsi="Cambria Math" w:cs="Times New Roman"/>
+                      <w:sz w:val="24"/>
+                      <w:szCs w:val="24"/>
+                      <w:lang w:eastAsia="fr-CH"/>
+                    </w:rPr>
+                    <m:t>cos</m:t>
+                  </m:r>
+                </m:fName>
+                <m:e>
+                  <m:d>
+                    <m:dPr>
+                      <m:ctrlPr>
+                        <w:rPr>
+                          <w:rFonts w:ascii="Cambria Math" w:eastAsia="Times New Roman" w:hAnsi="Cambria Math" w:cs="Times New Roman"/>
+                          <w:i/>
+                          <w:sz w:val="24"/>
+                          <w:szCs w:val="24"/>
+                          <w:lang w:eastAsia="fr-CH"/>
+                        </w:rPr>
+                      </m:ctrlPr>
+                    </m:dPr>
+                    <m:e>
+                      <m:r>
+                        <w:rPr>
+                          <w:rFonts w:ascii="Cambria Math" w:eastAsia="Times New Roman" w:hAnsi="Cambria Math" w:cs="Times New Roman"/>
+                          <w:sz w:val="24"/>
+                          <w:szCs w:val="24"/>
+                          <w:lang w:eastAsia="fr-CH"/>
+                        </w:rPr>
+                        <m:t>θ</m:t>
+                      </m:r>
+                    </m:e>
+                  </m:d>
+                </m:e>
+              </m:func>
+              <m:r>
+                <w:rPr>
+                  <w:rFonts w:ascii="Cambria Math" w:eastAsia="Times New Roman" w:hAnsi="Cambria Math" w:cs="Times New Roman"/>
+                  <w:sz w:val="24"/>
+                  <w:szCs w:val="24"/>
+                  <w:lang w:eastAsia="fr-CH"/>
+                </w:rPr>
+                <m:t>)</m:t>
+              </m:r>
+            </m:e>
+          </m:func>
+          <m:d>
+            <m:dPr>
+              <m:ctrlPr>
+                <w:rPr>
+                  <w:rFonts w:ascii="Cambria Math" w:eastAsia="Times New Roman" w:hAnsi="Cambria Math" w:cs="Times New Roman"/>
+                  <w:i/>
+                  <w:sz w:val="24"/>
+                  <w:szCs w:val="24"/>
+                  <w:lang w:eastAsia="fr-CH"/>
+                </w:rPr>
+              </m:ctrlPr>
+            </m:dPr>
+            <m:e>
+              <m:acc>
+                <m:accPr>
+                  <m:chr m:val="⃗"/>
+                  <m:ctrlPr>
+                    <w:rPr>
+                      <w:rFonts w:ascii="Cambria Math" w:eastAsia="Times New Roman" w:hAnsi="Cambria Math" w:cs="Times New Roman"/>
+                      <w:i/>
+                      <w:sz w:val="24"/>
+                      <w:szCs w:val="24"/>
+                      <w:lang w:eastAsia="fr-CH"/>
+                    </w:rPr>
+                  </m:ctrlPr>
+                </m:accPr>
+                <m:e>
+                  <m:r>
+                    <w:rPr>
+                      <w:rFonts w:ascii="Cambria Math" w:eastAsia="Times New Roman" w:hAnsi="Cambria Math" w:cs="Times New Roman"/>
+                      <w:sz w:val="24"/>
+                      <w:szCs w:val="24"/>
+                      <w:lang w:eastAsia="fr-CH"/>
+                    </w:rPr>
+                    <m:t>v</m:t>
+                  </m:r>
+                </m:e>
+              </m:acc>
+              <m:r>
+                <w:rPr>
+                  <w:rFonts w:ascii="Cambria Math" w:eastAsia="Times New Roman" w:hAnsi="Cambria Math" w:cs="Times New Roman"/>
+                  <w:sz w:val="24"/>
+                  <w:szCs w:val="24"/>
+                  <w:lang w:eastAsia="fr-CH"/>
+                </w:rPr>
+                <m:t>*</m:t>
+              </m:r>
+              <m:acc>
+                <m:accPr>
+                  <m:chr m:val="⃗"/>
+                  <m:ctrlPr>
+                    <w:rPr>
+                      <w:rFonts w:ascii="Cambria Math" w:eastAsia="Times New Roman" w:hAnsi="Cambria Math" w:cs="Times New Roman"/>
+                      <w:i/>
+                      <w:sz w:val="24"/>
+                      <w:szCs w:val="24"/>
+                      <w:lang w:eastAsia="fr-CH"/>
+                    </w:rPr>
+                  </m:ctrlPr>
+                </m:accPr>
+                <m:e>
+                  <m:r>
+                    <w:rPr>
+                      <w:rFonts w:ascii="Cambria Math" w:eastAsia="Times New Roman" w:hAnsi="Cambria Math" w:cs="Times New Roman"/>
+                      <w:sz w:val="24"/>
+                      <w:szCs w:val="24"/>
+                      <w:lang w:eastAsia="fr-CH"/>
+                    </w:rPr>
+                    <m:t>k</m:t>
+                  </m:r>
+                </m:e>
+              </m:acc>
+            </m:e>
+          </m:d>
+          <m:acc>
+            <m:accPr>
+              <m:chr m:val="⃗"/>
+              <m:ctrlPr>
+                <w:rPr>
+                  <w:rFonts w:ascii="Cambria Math" w:eastAsia="Times New Roman" w:hAnsi="Cambria Math" w:cs="Times New Roman"/>
+                  <w:i/>
+                  <w:sz w:val="24"/>
+                  <w:szCs w:val="24"/>
+                  <w:lang w:eastAsia="fr-CH"/>
+                </w:rPr>
+              </m:ctrlPr>
+            </m:accPr>
+            <m:e>
+              <m:r>
+                <w:rPr>
+                  <w:rFonts w:ascii="Cambria Math" w:eastAsia="Times New Roman" w:hAnsi="Cambria Math" w:cs="Times New Roman"/>
+                  <w:sz w:val="24"/>
+                  <w:szCs w:val="24"/>
+                  <w:lang w:eastAsia="fr-CH"/>
+                </w:rPr>
+                <m:t>k</m:t>
+              </m:r>
+            </m:e>
+          </m:acc>
+          <m:r>
+            <w:rPr>
+              <w:rFonts w:ascii="Cambria Math" w:eastAsia="Times New Roman" w:hAnsi="Cambria Math" w:cs="Times New Roman"/>
+              <w:sz w:val="24"/>
+              <w:szCs w:val="24"/>
+              <w:lang w:eastAsia="fr-CH"/>
+            </w:rPr>
+            <m:t>+</m:t>
+          </m:r>
+          <m:r>
+            <m:rPr>
+              <m:sty m:val="p"/>
+            </m:rPr>
+            <w:rPr>
+              <w:rFonts w:ascii="Cambria Math" w:eastAsia="Times New Roman" w:hAnsi="Cambria Math" w:cs="Times New Roman"/>
+              <w:sz w:val="24"/>
+              <w:szCs w:val="24"/>
+              <w:lang w:eastAsia="fr-CH"/>
+            </w:rPr>
+            <m:t>sin⁡</m:t>
+          </m:r>
+          <m:r>
+            <w:rPr>
+              <w:rFonts w:ascii="Cambria Math" w:eastAsia="Times New Roman" w:hAnsi="Cambria Math" w:cs="Times New Roman"/>
+              <w:sz w:val="24"/>
+              <w:szCs w:val="24"/>
+              <w:lang w:eastAsia="fr-CH"/>
+            </w:rPr>
+            <m:t>(</m:t>
+          </m:r>
+          <m:r>
+            <w:rPr>
+              <w:rFonts w:ascii="Cambria Math" w:eastAsia="Times New Roman" w:hAnsi="Cambria Math" w:cs="Times New Roman"/>
+              <w:sz w:val="24"/>
+              <w:szCs w:val="24"/>
+              <w:lang w:eastAsia="fr-CH"/>
+            </w:rPr>
+            <m:t>θ</m:t>
+          </m:r>
+          <m:r>
+            <w:rPr>
+              <w:rFonts w:ascii="Cambria Math" w:eastAsia="Times New Roman" w:hAnsi="Cambria Math" w:cs="Times New Roman"/>
+              <w:sz w:val="24"/>
+              <w:szCs w:val="24"/>
+              <w:lang w:eastAsia="fr-CH"/>
+            </w:rPr>
+            <m:t>)</m:t>
+          </m:r>
+          <m:r>
+            <w:rPr>
+              <w:rFonts w:ascii="Cambria Math" w:eastAsia="Times New Roman" w:hAnsi="Cambria Math" w:cs="Times New Roman"/>
+              <w:sz w:val="24"/>
+              <w:szCs w:val="24"/>
+              <w:lang w:eastAsia="fr-CH"/>
+            </w:rPr>
+            <m:t>(</m:t>
+          </m:r>
+          <m:acc>
+            <m:accPr>
+              <m:chr m:val="⃗"/>
+              <m:ctrlPr>
+                <w:rPr>
+                  <w:rFonts w:ascii="Cambria Math" w:eastAsia="Times New Roman" w:hAnsi="Cambria Math" w:cs="Times New Roman"/>
+                  <w:i/>
+                  <w:sz w:val="24"/>
+                  <w:szCs w:val="24"/>
+                  <w:lang w:eastAsia="fr-CH"/>
+                </w:rPr>
+              </m:ctrlPr>
+            </m:accPr>
+            <m:e>
+              <m:r>
+                <w:rPr>
+                  <w:rFonts w:ascii="Cambria Math" w:eastAsia="Times New Roman" w:hAnsi="Cambria Math" w:cs="Times New Roman"/>
+                  <w:sz w:val="24"/>
+                  <w:szCs w:val="24"/>
+                  <w:lang w:eastAsia="fr-CH"/>
+                </w:rPr>
+                <m:t>k</m:t>
+              </m:r>
+            </m:e>
+          </m:acc>
+          <m:r>
+            <w:rPr>
+              <w:rFonts w:ascii="Cambria Math" w:eastAsia="Times New Roman" w:hAnsi="Cambria Math" w:cs="Times New Roman"/>
+              <w:sz w:val="24"/>
+              <w:szCs w:val="24"/>
+              <w:lang w:eastAsia="fr-CH"/>
+            </w:rPr>
+            <m:t>×</m:t>
+          </m:r>
+          <m:acc>
+            <m:accPr>
+              <m:chr m:val="⃗"/>
+              <m:ctrlPr>
+                <w:rPr>
+                  <w:rFonts w:ascii="Cambria Math" w:eastAsia="Times New Roman" w:hAnsi="Cambria Math" w:cs="Times New Roman"/>
+                  <w:i/>
+                  <w:sz w:val="24"/>
+                  <w:szCs w:val="24"/>
+                  <w:lang w:eastAsia="fr-CH"/>
+                </w:rPr>
+              </m:ctrlPr>
+            </m:accPr>
+            <m:e>
+              <m:r>
+                <w:rPr>
+                  <w:rFonts w:ascii="Cambria Math" w:eastAsia="Times New Roman" w:hAnsi="Cambria Math" w:cs="Times New Roman"/>
+                  <w:sz w:val="24"/>
+                  <w:szCs w:val="24"/>
+                  <w:lang w:eastAsia="fr-CH"/>
+                </w:rPr>
+                <m:t>v</m:t>
+              </m:r>
+            </m:e>
+          </m:acc>
+          <m:r>
+            <w:rPr>
+              <w:rFonts w:ascii="Cambria Math" w:eastAsia="Times New Roman" w:hAnsi="Cambria Math" w:cs="Times New Roman"/>
+              <w:sz w:val="24"/>
+              <w:szCs w:val="24"/>
+              <w:lang w:eastAsia="fr-CH"/>
+            </w:rPr>
+            <m:t>)</m:t>
+          </m:r>
+        </m:oMath>
+      </m:oMathPara>
+    </w:p>
+    <w:p>
+      <w:pPr>
+        <w:spacing w:after="0" w:line="240" w:lineRule="auto"/>
+        <w:rPr>
+          <w:rFonts w:ascii="Times New Roman" w:eastAsia="Times New Roman" w:hAnsi="Times New Roman" w:cs="Times New Roman"/>
+          <w:sz w:val="24"/>
+          <w:szCs w:val="24"/>
+          <w:lang w:eastAsia="fr-CH"/>
+        </w:rPr>
+      </w:pPr>
+      <w:r>
+        <w:rPr>
+          <w:rFonts w:ascii="Times New Roman" w:eastAsia="Times New Roman" w:hAnsi="Times New Roman" w:cs="Times New Roman"/>
+          <w:sz w:val="24"/>
+          <w:szCs w:val="24"/>
+          <w:lang w:eastAsia="fr-CH"/>
+        </w:rPr>
+        <w:t xml:space="preserve"> Maintenant que la formule de Rodrigue à été démontré faisons d’elle une matrice de rotation.</w:t>
+      </w:r>
+    </w:p>
+    <w:p>
+      <w:pPr>
+        <w:spacing w:after="0" w:line="240" w:lineRule="auto"/>
+        <w:rPr>
+          <w:rFonts w:ascii="Times New Roman" w:eastAsia="Times New Roman" w:hAnsi="Times New Roman" w:cs="Times New Roman"/>
+          <w:sz w:val="24"/>
+          <w:szCs w:val="24"/>
+          <w:lang w:eastAsia="fr-CH"/>
+        </w:rPr>
+      </w:pPr>
+    </w:p>
+    <w:p>
+      <w:pPr>
+        <w:spacing w:after="0" w:line="240" w:lineRule="auto"/>
+        <w:rPr>
+          <w:rFonts w:ascii="Times New Roman" w:eastAsia="Times New Roman" w:hAnsi="Times New Roman" w:cs="Times New Roman"/>
+          <w:sz w:val="24"/>
+          <w:szCs w:val="24"/>
+          <w:lang w:eastAsia="fr-CH"/>
+        </w:rPr>
+      </w:pPr>
+    </w:p>
+    <w:p>
+      <w:pPr>
+        <w:spacing w:after="0" w:line="240" w:lineRule="auto"/>
+        <w:rPr>
+          <w:rFonts w:ascii="Times New Roman" w:eastAsia="Times New Roman" w:hAnsi="Times New Roman" w:cs="Times New Roman"/>
+          <w:sz w:val="24"/>
+          <w:szCs w:val="24"/>
+          <w:lang w:eastAsia="fr-CH"/>
+        </w:rPr>
+      </w:pPr>
+    </w:p>
+    <w:p>
+      <w:pPr>
+        <w:spacing w:after="0" w:line="240" w:lineRule="auto"/>
+        <w:rPr>
+          <w:rFonts w:ascii="Times New Roman" w:eastAsia="Times New Roman" w:hAnsi="Times New Roman" w:cs="Times New Roman"/>
+          <w:sz w:val="24"/>
+          <w:szCs w:val="24"/>
+          <w:lang w:eastAsia="fr-CH"/>
+        </w:rPr>
+      </w:pPr>
+    </w:p>
+    <w:p>
+      <w:pPr>
+        <w:spacing w:after="0" w:line="240" w:lineRule="auto"/>
+        <w:rPr>
+          <w:rFonts w:ascii="Times New Roman" w:eastAsia="Times New Roman" w:hAnsi="Times New Roman" w:cs="Times New Roman"/>
+          <w:sz w:val="24"/>
+          <w:szCs w:val="24"/>
+          <w:lang w:eastAsia="fr-CH"/>
+        </w:rPr>
+      </w:pPr>
+    </w:p>
+    <w:p>
+      <w:pPr>
+        <w:spacing w:after="0" w:line="240" w:lineRule="auto"/>
+        <w:rPr>
+          <w:rFonts w:ascii="Times New Roman" w:eastAsia="Times New Roman" w:hAnsi="Times New Roman" w:cs="Times New Roman"/>
+          <w:color w:val="EE0000"/>
+          <w:sz w:val="24"/>
+          <w:szCs w:val="24"/>
+          <w:lang w:eastAsia="fr-CH"/>
+        </w:rPr>
+      </w:pPr>
+      <w:r>
+        <w:rPr>
+          <w:rFonts w:ascii="Times New Roman" w:eastAsia="Times New Roman" w:hAnsi="Times New Roman" w:cs="Times New Roman"/>
+          <w:color w:val="EE0000"/>
+          <w:sz w:val="24"/>
+          <w:szCs w:val="24"/>
+          <w:lang w:eastAsia="fr-CH"/>
+        </w:rPr>
+        <w:t xml:space="preserve">Pour commencer la preuve il va falloir quelques </w:t>
+      </w:r>
+      <w:proofErr w:type="spellStart"/>
+      <w:r>
+        <w:rPr>
+          <w:rFonts w:ascii="Times New Roman" w:eastAsia="Times New Roman" w:hAnsi="Times New Roman" w:cs="Times New Roman"/>
+          <w:color w:val="EE0000"/>
+          <w:sz w:val="24"/>
+          <w:szCs w:val="24"/>
+          <w:lang w:eastAsia="fr-CH"/>
+        </w:rPr>
+        <w:t>definitions</w:t>
+      </w:r>
+      <w:proofErr w:type="spellEnd"/>
+      <w:r>
+        <w:rPr>
+          <w:rFonts w:ascii="Times New Roman" w:eastAsia="Times New Roman" w:hAnsi="Times New Roman" w:cs="Times New Roman"/>
+          <w:color w:val="EE0000"/>
+          <w:sz w:val="24"/>
+          <w:szCs w:val="24"/>
+          <w:lang w:eastAsia="fr-CH"/>
+        </w:rPr>
+        <w:t> :</w:t>
+      </w:r>
+    </w:p>
+    <w:p>
+      <w:pPr>
+        <w:spacing w:after="0" w:line="240" w:lineRule="auto"/>
+        <w:rPr>
+          <w:rFonts w:ascii="Times New Roman" w:eastAsia="Times New Roman" w:hAnsi="Times New Roman" w:cs="Times New Roman"/>
+          <w:sz w:val="24"/>
+          <w:szCs w:val="24"/>
+          <w:lang w:eastAsia="fr-CH"/>
+        </w:rPr>
+      </w:pPr>
+    </w:p>
+    <w:p>
+      <w:pPr>
+        <w:spacing w:after="0" w:line="240" w:lineRule="auto"/>
+        <w:rPr>
+          <w:rFonts w:ascii="Times New Roman" w:eastAsia="Times New Roman" w:hAnsi="Times New Roman" w:cs="Times New Roman"/>
+          <w:sz w:val="24"/>
+          <w:szCs w:val="24"/>
+          <w:lang w:eastAsia="fr-CH"/>
+        </w:rPr>
+      </w:pPr>
+    </w:p>
+    <w:p>
+      <w:pPr>
+        <w:spacing w:after="0" w:line="240" w:lineRule="auto"/>
+        <w:rPr>
+          <w:rFonts w:ascii="Times New Roman" w:eastAsia="Times New Roman" w:hAnsi="Times New Roman" w:cs="Times New Roman"/>
+          <w:sz w:val="27"/>
+          <w:szCs w:val="27"/>
+          <w:lang w:eastAsia="fr-CH"/>
+        </w:rPr>
+      </w:pPr>
+    </w:p>
+    <w:p>
+      <w:pPr>
+        <w:spacing w:after="0" w:line="240" w:lineRule="auto"/>
+        <w:rPr>
+          <w:rFonts w:ascii="Times New Roman" w:eastAsia="Times New Roman" w:hAnsi="Times New Roman" w:cs="Times New Roman"/>
           <w:color w:val="FF0000"/>
           <w:sz w:val="24"/>
           <w:szCs w:val="24"/>
@@ -12101,6 +17470,19 @@
         </w:rPr>
         <w:t xml:space="preserve"> les vecteurs dans l’espace </w:t>
       </w:r>
+    </w:p>
+    <w:p>
+      <w:pPr>
+        <w:spacing w:after="0" w:line="240" w:lineRule="auto"/>
+        <w:rPr>
+          <w:rFonts w:ascii="Times New Roman" w:eastAsia="Times New Roman" w:hAnsi="Times New Roman" w:cs="Times New Roman"/>
+          <w:b/>
+          <w:bCs/>
+          <w:sz w:val="27"/>
+          <w:szCs w:val="27"/>
+          <w:lang w:eastAsia="fr-CH"/>
+        </w:rPr>
+      </w:pPr>
     </w:p>
     <w:p>
       <w:pPr>
@@ -12315,7 +17697,6 @@
           <w:szCs w:val="32"/>
           <w:lang w:eastAsia="fr-CH"/>
         </w:rPr>
-        <w:lastRenderedPageBreak/>
         <w:t>Chapitre 4 : Implémentation et Visualisation en 3D</w:t>
       </w:r>
     </w:p>
@@ -12464,6 +17845,7 @@
           <w:szCs w:val="24"/>
           <w:lang w:eastAsia="fr-CH"/>
         </w:rPr>
+        <w:lastRenderedPageBreak/>
         <w:t>Comparaison des méthodes utilisées en 2D et 3D</w:t>
       </w:r>
     </w:p>
@@ -17427,7 +22809,6 @@
   <w:style w:type="character" w:default="1" w:styleId="Policepardfaut">
     <w:name w:val="Default Paragraph Font"/>
     <w:uiPriority w:val="1"/>
-    <w:semiHidden/>
     <w:unhideWhenUsed/>
   </w:style>
   <w:style w:type="table" w:default="1" w:styleId="TableauNormal">
@@ -17946,12 +23327,23 @@
     <w:name w:val="Hyperlink"/>
     <w:basedOn w:val="Policepardfaut"/>
     <w:uiPriority w:val="99"/>
-    <w:semiHidden/>
     <w:unhideWhenUsed/>
     <w:rsid w:val="000E160F"/>
     <w:rPr>
       <w:color w:val="0000FF"/>
       <w:u w:val="single"/>
+    </w:rPr>
+  </w:style>
+  <w:style w:type="character" w:styleId="Mentionnonrsolue">
+    <w:name w:val="Unresolved Mention"/>
+    <w:basedOn w:val="Policepardfaut"/>
+    <w:uiPriority w:val="99"/>
+    <w:semiHidden/>
+    <w:unhideWhenUsed/>
+    <w:rsid w:val="00BB3319"/>
+    <w:rPr>
+      <w:color w:val="605E5C"/>
+      <w:shd w:val="clear" w:color="auto" w:fill="E1DFDD"/>
     </w:rPr>
   </w:style>
 </w:styles>
